--- a/Rapport gruppeoppgave.docx
+++ b/Rapport gruppeoppgave.docx
@@ -144,14 +144,14 @@
     <w:p>
       <w:pPr>
         <w:rPr>
-          <w:sz w:val="28"/>
-          <w:szCs w:val="28"/>
-        </w:rPr>
-      </w:pPr>
-      <w:r>
-        <w:rPr>
-          <w:sz w:val="28"/>
-          <w:szCs w:val="28"/>
+          <w:sz w:val="32"/>
+          <w:szCs w:val="32"/>
+        </w:rPr>
+      </w:pPr>
+      <w:r>
+        <w:rPr>
+          <w:sz w:val="32"/>
+          <w:szCs w:val="32"/>
         </w:rPr>
         <w:lastRenderedPageBreak/>
         <w:t>Prosjektgruppemedlemmer</w:t>
@@ -332,10 +332,16 @@
       </w:r>
     </w:p>
     <w:p>
-      <w:r>
-        <w:rPr>
-          <w:sz w:val="28"/>
-          <w:szCs w:val="28"/>
+      <w:pPr>
+        <w:rPr>
+          <w:sz w:val="32"/>
+          <w:szCs w:val="32"/>
+        </w:rPr>
+      </w:pPr>
+      <w:r>
+        <w:rPr>
+          <w:sz w:val="32"/>
+          <w:szCs w:val="32"/>
         </w:rPr>
         <w:lastRenderedPageBreak/>
         <w:t>Forord</w:t>
@@ -349,14 +355,14 @@
     <w:p>
       <w:pPr>
         <w:rPr>
-          <w:sz w:val="28"/>
-          <w:szCs w:val="28"/>
-        </w:rPr>
-      </w:pPr>
-      <w:r>
-        <w:rPr>
-          <w:sz w:val="28"/>
-          <w:szCs w:val="28"/>
+          <w:sz w:val="32"/>
+          <w:szCs w:val="32"/>
+        </w:rPr>
+      </w:pPr>
+      <w:r>
+        <w:rPr>
+          <w:sz w:val="32"/>
+          <w:szCs w:val="32"/>
         </w:rPr>
         <w:lastRenderedPageBreak/>
         <w:t>Innholdsfortegnelse</w:t>
@@ -380,15 +386,15 @@
     <w:p>
       <w:pPr>
         <w:rPr>
-          <w:sz w:val="28"/>
-          <w:szCs w:val="28"/>
+          <w:sz w:val="32"/>
+          <w:szCs w:val="32"/>
         </w:rPr>
       </w:pPr>
       <w:proofErr w:type="spellStart"/>
       <w:r>
         <w:rPr>
-          <w:sz w:val="28"/>
-          <w:szCs w:val="28"/>
+          <w:sz w:val="32"/>
+          <w:szCs w:val="32"/>
         </w:rPr>
         <w:lastRenderedPageBreak/>
         <w:t>Figurliste</w:t>
@@ -413,14 +419,14 @@
     <w:p>
       <w:pPr>
         <w:rPr>
-          <w:sz w:val="28"/>
-          <w:szCs w:val="28"/>
-        </w:rPr>
-      </w:pPr>
-      <w:r>
-        <w:rPr>
-          <w:sz w:val="28"/>
-          <w:szCs w:val="28"/>
+          <w:sz w:val="32"/>
+          <w:szCs w:val="32"/>
+        </w:rPr>
+      </w:pPr>
+      <w:r>
+        <w:rPr>
+          <w:sz w:val="32"/>
+          <w:szCs w:val="32"/>
         </w:rPr>
         <w:lastRenderedPageBreak/>
         <w:t>Sammendrag</w:t>
@@ -441,130 +447,1150 @@
       <w:r>
         <w:t xml:space="preserve"> går ut på å utvikle et system, som samler alle arrangementene som blir arrangert under de forskjellige idrettsforbundene. Med dette systemet, vil man forenkle hverdagen for idrettsutøverne i de forskjellige idrettsklubbene.</w:t>
       </w:r>
+    </w:p>
+    <w:p>
+      <w:pPr>
+        <w:rPr>
+          <w:sz w:val="28"/>
+          <w:szCs w:val="28"/>
+        </w:rPr>
+      </w:pPr>
+      <w:r>
+        <w:rPr>
+          <w:sz w:val="28"/>
+          <w:szCs w:val="28"/>
+        </w:rPr>
+        <w:br w:type="page"/>
+      </w:r>
+    </w:p>
+    <w:p>
+      <w:pPr>
+        <w:rPr>
+          <w:sz w:val="32"/>
+          <w:szCs w:val="32"/>
+        </w:rPr>
+      </w:pPr>
+      <w:r>
+        <w:rPr>
+          <w:sz w:val="32"/>
+          <w:szCs w:val="32"/>
+        </w:rPr>
+        <w:lastRenderedPageBreak/>
+        <w:t>Bakgrunn</w:t>
+      </w:r>
+    </w:p>
+    <w:p>
+      <w:r>
+        <w:t>Som prosjektoppgave i kurset Software Engineering og Testing, skal prosjektgruppen utforme en skriftlig rapport som tar seg av utvikling av et felles system for de ulike idrettsforbundene.</w:t>
+      </w:r>
+    </w:p>
+    <w:p/>
+    <w:p>
+      <w:r>
+        <w:t xml:space="preserve">Oppgaven går ut på å utvikle et system, som kan samle alle </w:t>
+      </w:r>
+      <w:r>
+        <w:t>arrangementene og tilhørende detaljer rundt dette, før, under og etter arrangementene. Rapporten skal inneholde alle nødvendige krav, som gruppen skal sette som nødvendig for å få til dette.</w:t>
+      </w:r>
+    </w:p>
+    <w:p>
+      <w:r>
+        <w:t>De viktigste dele i et slikt system mener gruppen bør være</w:t>
+      </w:r>
+    </w:p>
+    <w:p>
+      <w:pPr>
+        <w:pStyle w:val="Listeavsnitt"/>
+        <w:numPr>
+          <w:ilvl w:val="0"/>
+          <w:numId w:val="1"/>
+        </w:numPr>
+      </w:pPr>
+      <w:r>
+        <w:t>Brukervennlighet</w:t>
+      </w:r>
+    </w:p>
+    <w:p>
+      <w:pPr>
+        <w:pStyle w:val="Listeavsnitt"/>
+        <w:numPr>
+          <w:ilvl w:val="0"/>
+          <w:numId w:val="1"/>
+        </w:numPr>
+      </w:pPr>
+      <w:r>
+        <w:t>Brukersikkerhet</w:t>
+      </w:r>
+    </w:p>
+    <w:p>
+      <w:pPr>
+        <w:pStyle w:val="Listeavsnitt"/>
+        <w:numPr>
+          <w:ilvl w:val="0"/>
+          <w:numId w:val="1"/>
+        </w:numPr>
+      </w:pPr>
+      <w:r>
+        <w:t>Detaljert info</w:t>
+      </w:r>
+    </w:p>
+    <w:p>
+      <w:r>
+        <w:t>Gruppen ønsker en enkel måte for brukere å melde seg på, melde seg av og få oversikt over arrangementene. Derfor skal gruppen utforme en detaljert beskrivelse på hvordan det fullstendige systemet skal være</w:t>
+      </w:r>
+    </w:p>
+    <w:p>
+      <w:pPr>
+        <w:rPr>
+          <w:sz w:val="28"/>
+          <w:szCs w:val="28"/>
+        </w:rPr>
+      </w:pPr>
+      <w:r>
+        <w:rPr>
+          <w:sz w:val="28"/>
+          <w:szCs w:val="28"/>
+        </w:rPr>
+        <w:br w:type="page"/>
+      </w:r>
+    </w:p>
+    <w:p>
+      <w:pPr>
+        <w:rPr>
+          <w:sz w:val="32"/>
+          <w:szCs w:val="32"/>
+        </w:rPr>
+      </w:pPr>
+      <w:r>
+        <w:rPr>
+          <w:sz w:val="32"/>
+          <w:szCs w:val="32"/>
+        </w:rPr>
+        <w:lastRenderedPageBreak/>
+        <w:t>Kravspesifikasjoner</w:t>
+      </w:r>
+    </w:p>
+    <w:p>
+      <w:pPr>
+        <w:rPr>
+          <w:b/>
+          <w:bCs/>
+          <w:sz w:val="28"/>
+          <w:szCs w:val="28"/>
+        </w:rPr>
+      </w:pPr>
+    </w:p>
+    <w:p>
+      <w:pPr>
+        <w:rPr>
+          <w:b/>
+          <w:bCs/>
+          <w:sz w:val="28"/>
+          <w:szCs w:val="28"/>
+        </w:rPr>
+      </w:pPr>
+      <w:r>
+        <w:rPr>
+          <w:b/>
+          <w:bCs/>
+          <w:sz w:val="28"/>
+          <w:szCs w:val="28"/>
+        </w:rPr>
+        <w:t>Bruker/idrettsutøver</w:t>
+      </w:r>
+    </w:p>
+    <w:p>
+      <w:pPr>
+        <w:pStyle w:val="Listeavsnitt"/>
+        <w:numPr>
+          <w:ilvl w:val="0"/>
+          <w:numId w:val="3"/>
+        </w:numPr>
+        <w:rPr>
+          <w:sz w:val="28"/>
+          <w:szCs w:val="28"/>
+        </w:rPr>
+      </w:pPr>
+      <w:r>
+        <w:rPr>
+          <w:sz w:val="28"/>
+          <w:szCs w:val="28"/>
+        </w:rPr>
+        <w:t>Opprette bruker</w:t>
+      </w:r>
+    </w:p>
+    <w:p>
+      <w:pPr>
+        <w:pStyle w:val="Listeavsnitt"/>
+        <w:numPr>
+          <w:ilvl w:val="1"/>
+          <w:numId w:val="3"/>
+        </w:numPr>
+      </w:pPr>
+      <w:r>
+        <w:t>Bruker skal få opp vindu om brukerregistrering ved klikka av opprett konto.</w:t>
+      </w:r>
+    </w:p>
+    <w:p>
+      <w:pPr>
+        <w:pStyle w:val="Listeavsnitt"/>
+        <w:numPr>
+          <w:ilvl w:val="1"/>
+          <w:numId w:val="3"/>
+        </w:numPr>
+      </w:pPr>
+      <w:r>
+        <w:t>Bruker skal få opp feide påloggings skjema.</w:t>
+      </w:r>
+    </w:p>
+    <w:p>
+      <w:pPr>
+        <w:pStyle w:val="Listeavsnitt"/>
+        <w:numPr>
+          <w:ilvl w:val="2"/>
+          <w:numId w:val="3"/>
+        </w:numPr>
+      </w:pPr>
+      <w:r>
+        <w:t>Bruker skal få varsling dersom feide pålogging ikke ble godkjent.</w:t>
+      </w:r>
+    </w:p>
+    <w:p>
+      <w:pPr>
+        <w:pStyle w:val="Listeavsnitt"/>
+        <w:numPr>
+          <w:ilvl w:val="2"/>
+          <w:numId w:val="3"/>
+        </w:numPr>
+      </w:pPr>
+      <w:r>
+        <w:t>Bruker skal etter feide pålogging skrive fornavn, etternavn, epost adresse og telefon nr.</w:t>
+      </w:r>
+    </w:p>
+    <w:p>
+      <w:pPr>
+        <w:pStyle w:val="Listeavsnitt"/>
+        <w:numPr>
+          <w:ilvl w:val="2"/>
+          <w:numId w:val="3"/>
+        </w:numPr>
+      </w:pPr>
+      <w:r>
+        <w:t xml:space="preserve">Bruker skal motta en mail som inneholder en epost </w:t>
+      </w:r>
+      <w:proofErr w:type="spellStart"/>
+      <w:r>
+        <w:t>vertifiserings</w:t>
+      </w:r>
+      <w:proofErr w:type="spellEnd"/>
+      <w:r>
+        <w:t xml:space="preserve"> lin</w:t>
+      </w:r>
+      <w:r>
+        <w:t>k</w:t>
+      </w:r>
+      <w:r>
+        <w:t>.</w:t>
+      </w:r>
+    </w:p>
+    <w:p>
+      <w:pPr>
+        <w:pStyle w:val="Listeavsnitt"/>
+        <w:numPr>
+          <w:ilvl w:val="2"/>
+          <w:numId w:val="3"/>
+        </w:numPr>
+      </w:pPr>
+      <w:r>
+        <w:t>Når bruker trykker på link, skal den bli godkjent skal eposten sjekke om den er i bruk.</w:t>
+      </w:r>
+    </w:p>
+    <w:p>
+      <w:pPr>
+        <w:pStyle w:val="Listeavsnitt"/>
+        <w:numPr>
+          <w:ilvl w:val="2"/>
+          <w:numId w:val="3"/>
+        </w:numPr>
+      </w:pPr>
+      <w:r>
+        <w:t>Hvis epostadressen ikke er i bruk, skal den bli godkjent i systemet</w:t>
+      </w:r>
+    </w:p>
+    <w:p>
+      <w:pPr>
+        <w:ind w:left="360"/>
+      </w:pPr>
+    </w:p>
+    <w:p>
+      <w:pPr>
+        <w:pStyle w:val="Listeavsnitt"/>
+        <w:numPr>
+          <w:ilvl w:val="0"/>
+          <w:numId w:val="3"/>
+        </w:numPr>
+        <w:rPr>
+          <w:sz w:val="28"/>
+          <w:szCs w:val="28"/>
+        </w:rPr>
+      </w:pPr>
+      <w:r>
+        <w:rPr>
+          <w:sz w:val="28"/>
+          <w:szCs w:val="28"/>
+        </w:rPr>
+        <w:t>Logge seg inn i brukerkonto</w:t>
+      </w:r>
+    </w:p>
+    <w:p>
+      <w:pPr>
+        <w:pStyle w:val="Listeavsnitt"/>
+        <w:numPr>
+          <w:ilvl w:val="1"/>
+          <w:numId w:val="3"/>
+        </w:numPr>
+      </w:pPr>
+      <w:r>
+        <w:t>Bruker skal ved klikk av Logg inn knapp få opp Feide påloggingsskjema.</w:t>
+      </w:r>
+    </w:p>
+    <w:p>
+      <w:pPr>
+        <w:pStyle w:val="Listeavsnitt"/>
+        <w:numPr>
+          <w:ilvl w:val="1"/>
+          <w:numId w:val="3"/>
+        </w:numPr>
+      </w:pPr>
+      <w:r>
+        <w:t>Ved vellykket feide-innlogging skal bruker bli sendt videre til bruker siden sin.</w:t>
+      </w:r>
+    </w:p>
+    <w:p>
+      <w:pPr>
+        <w:pStyle w:val="Listeavsnitt"/>
+        <w:numPr>
+          <w:ilvl w:val="1"/>
+          <w:numId w:val="3"/>
+        </w:numPr>
+      </w:pPr>
+      <w:r>
+        <w:t>Ved ikke vellykket feide-innlogging skal bruker få varsel om at noe gikk galt ved pålogging</w:t>
+      </w:r>
+    </w:p>
+    <w:p>
+      <w:pPr>
+        <w:ind w:left="360"/>
+      </w:pPr>
+    </w:p>
+    <w:p>
+      <w:pPr>
+        <w:pStyle w:val="Listeavsnitt"/>
+        <w:numPr>
+          <w:ilvl w:val="0"/>
+          <w:numId w:val="3"/>
+        </w:numPr>
+        <w:rPr>
+          <w:sz w:val="28"/>
+          <w:szCs w:val="28"/>
+        </w:rPr>
+      </w:pPr>
+      <w:r>
+        <w:rPr>
+          <w:sz w:val="28"/>
+          <w:szCs w:val="28"/>
+        </w:rPr>
+        <w:t xml:space="preserve">Endre </w:t>
+      </w:r>
+      <w:r>
+        <w:rPr>
+          <w:sz w:val="28"/>
+          <w:szCs w:val="28"/>
+        </w:rPr>
+        <w:t>epost</w:t>
+      </w:r>
+    </w:p>
+    <w:p>
+      <w:pPr>
+        <w:pStyle w:val="Listeavsnitt"/>
+        <w:numPr>
+          <w:ilvl w:val="1"/>
+          <w:numId w:val="3"/>
+        </w:numPr>
+      </w:pPr>
+      <w:r>
+        <w:t>Bruker skal ved klikk av «Endre epost knapp» få opp skjema for å endre epost</w:t>
+      </w:r>
+    </w:p>
+    <w:p>
+      <w:pPr>
+        <w:pStyle w:val="Listeavsnitt"/>
+        <w:numPr>
+          <w:ilvl w:val="1"/>
+          <w:numId w:val="3"/>
+        </w:numPr>
+      </w:pPr>
+      <w:r>
+        <w:t>Hvis eposten allerede er i bruk, skal bruker få varsel om at eposten allerede er i bruk</w:t>
+      </w:r>
+    </w:p>
+    <w:p>
+      <w:pPr>
+        <w:pStyle w:val="Listeavsnitt"/>
+        <w:numPr>
+          <w:ilvl w:val="1"/>
+          <w:numId w:val="3"/>
+        </w:numPr>
+      </w:pPr>
+      <w:r>
+        <w:t>Hvis eposten</w:t>
+      </w:r>
+      <w:r>
+        <w:t xml:space="preserve"> ikke allerede er i bruk, skal det bli send en </w:t>
+      </w:r>
+      <w:proofErr w:type="spellStart"/>
+      <w:r>
+        <w:t>vertifiserings</w:t>
+      </w:r>
+      <w:proofErr w:type="spellEnd"/>
+      <w:r>
+        <w:t xml:space="preserve"> epost til gitt epost</w:t>
+      </w:r>
+    </w:p>
+    <w:p>
+      <w:pPr>
+        <w:pStyle w:val="Listeavsnitt"/>
+        <w:numPr>
+          <w:ilvl w:val="2"/>
+          <w:numId w:val="3"/>
+        </w:numPr>
+      </w:pPr>
+      <w:r>
+        <w:t xml:space="preserve">Ved klikk av </w:t>
+      </w:r>
+      <w:proofErr w:type="spellStart"/>
+      <w:r>
+        <w:t>vertifiserings</w:t>
+      </w:r>
+      <w:proofErr w:type="spellEnd"/>
+      <w:r>
+        <w:t xml:space="preserve"> linken i mailen, skal eposten bli godkjent i systemet</w:t>
+      </w:r>
+    </w:p>
+    <w:p>
+      <w:pPr>
+        <w:ind w:left="360"/>
+      </w:pPr>
+    </w:p>
+    <w:p>
+      <w:pPr>
+        <w:pStyle w:val="Listeavsnitt"/>
+        <w:numPr>
+          <w:ilvl w:val="0"/>
+          <w:numId w:val="3"/>
+        </w:numPr>
+        <w:rPr>
+          <w:sz w:val="28"/>
+          <w:szCs w:val="28"/>
+        </w:rPr>
+      </w:pPr>
+      <w:r>
+        <w:rPr>
+          <w:sz w:val="28"/>
+          <w:szCs w:val="28"/>
+        </w:rPr>
+        <w:t>Sende medlems-forespørsel til lag.</w:t>
+      </w:r>
+    </w:p>
+    <w:p>
+      <w:pPr>
+        <w:pStyle w:val="Listeavsnitt"/>
+        <w:numPr>
+          <w:ilvl w:val="1"/>
+          <w:numId w:val="3"/>
+        </w:numPr>
+      </w:pPr>
+      <w:r>
+        <w:t>Bruker skal ved klikk av «Legg til lag» knappen få opp skjema for å sende medlems-forespørsel.</w:t>
+      </w:r>
+    </w:p>
+    <w:p>
+      <w:pPr>
+        <w:pStyle w:val="Listeavsnitt"/>
+        <w:numPr>
+          <w:ilvl w:val="1"/>
+          <w:numId w:val="3"/>
+        </w:numPr>
+      </w:pPr>
+      <w:r>
+        <w:t>Bruker skal oppgi navn og lagkode til ønsket lag, også skrive en kort beskrivelse av forespørselen.</w:t>
+      </w:r>
+    </w:p>
+    <w:p>
+      <w:pPr>
+        <w:pStyle w:val="Listeavsnitt"/>
+        <w:numPr>
+          <w:ilvl w:val="1"/>
+          <w:numId w:val="3"/>
+        </w:numPr>
+      </w:pPr>
+      <w:r>
+        <w:t>Ved klikk av «send forespørsel» knappen skal forespørselen bli sendt til lagstyrer for laget.</w:t>
+      </w:r>
+    </w:p>
+    <w:p>
+      <w:pPr>
+        <w:pStyle w:val="Listeavsnitt"/>
+        <w:numPr>
+          <w:ilvl w:val="1"/>
+          <w:numId w:val="3"/>
+        </w:numPr>
+      </w:pPr>
+      <w:r>
+        <w:t>Bruker skal kunne forlate et lag, bruker er medlem i.</w:t>
+      </w:r>
+    </w:p>
+    <w:p>
+      <w:pPr>
+        <w:ind w:left="360"/>
+      </w:pPr>
+    </w:p>
+    <w:p>
+      <w:pPr>
+        <w:pStyle w:val="Listeavsnitt"/>
+        <w:numPr>
+          <w:ilvl w:val="0"/>
+          <w:numId w:val="3"/>
+        </w:numPr>
+        <w:rPr>
+          <w:sz w:val="28"/>
+          <w:szCs w:val="28"/>
+        </w:rPr>
+      </w:pPr>
+      <w:r>
+        <w:rPr>
+          <w:sz w:val="28"/>
+          <w:szCs w:val="28"/>
+        </w:rPr>
+        <w:t>Se lag, brukeren er medlem i.</w:t>
+      </w:r>
+    </w:p>
+    <w:p>
+      <w:pPr>
+        <w:pStyle w:val="Listeavsnitt"/>
+        <w:numPr>
+          <w:ilvl w:val="1"/>
+          <w:numId w:val="3"/>
+        </w:numPr>
+      </w:pPr>
+      <w:r>
+        <w:t>Bruker skal ved klikk av «mine lag» vil det bli vist en liste over alle lag brukeren er medlem av.</w:t>
+      </w:r>
+    </w:p>
+    <w:p>
+      <w:pPr>
+        <w:pStyle w:val="Listeavsnitt"/>
+        <w:numPr>
+          <w:ilvl w:val="1"/>
+          <w:numId w:val="3"/>
+        </w:numPr>
+      </w:pPr>
+      <w:r>
+        <w:t>Bruker skal ved klikk av spesifikk lag, få opp liste med lagstyrer og medlemmer av laget.</w:t>
+      </w:r>
+    </w:p>
+    <w:p>
+      <w:pPr>
+        <w:ind w:left="360"/>
+      </w:pPr>
+    </w:p>
+    <w:p>
+      <w:pPr>
+        <w:ind w:left="360"/>
+      </w:pPr>
+    </w:p>
+    <w:p>
+      <w:pPr>
+        <w:ind w:left="360"/>
+      </w:pPr>
+    </w:p>
+    <w:p>
+      <w:pPr>
+        <w:ind w:left="360"/>
+      </w:pPr>
+    </w:p>
+    <w:p>
+      <w:pPr>
+        <w:pStyle w:val="Listeavsnitt"/>
+        <w:numPr>
+          <w:ilvl w:val="0"/>
+          <w:numId w:val="3"/>
+        </w:numPr>
+        <w:rPr>
+          <w:sz w:val="28"/>
+          <w:szCs w:val="28"/>
+        </w:rPr>
+      </w:pPr>
+      <w:r>
+        <w:rPr>
+          <w:sz w:val="28"/>
+          <w:szCs w:val="28"/>
+        </w:rPr>
+        <w:t>Kommende arrangementer</w:t>
+      </w:r>
+    </w:p>
+    <w:p>
+      <w:pPr>
+        <w:pStyle w:val="Listeavsnitt"/>
+        <w:numPr>
+          <w:ilvl w:val="1"/>
+          <w:numId w:val="3"/>
+        </w:numPr>
+      </w:pPr>
+      <w:r>
+        <w:t>Bruker skal kunne ved å trykke på kommende arrangementer, bli vist en liste over kommende arrangementer, som bruker har mulighet til å bli med i.</w:t>
+      </w:r>
+    </w:p>
+    <w:p>
+      <w:pPr>
+        <w:pStyle w:val="Listeavsnitt"/>
+        <w:numPr>
+          <w:ilvl w:val="1"/>
+          <w:numId w:val="3"/>
+        </w:numPr>
+      </w:pPr>
+      <w:r>
+        <w:t>Bruker skal ved trykk på arrangement, se detaljer om arrangementet som dato, sted, beskrivelse, arrangør og hvem som er påmeldt</w:t>
+      </w:r>
+    </w:p>
+    <w:p>
+      <w:pPr>
+        <w:ind w:left="360"/>
+      </w:pPr>
+    </w:p>
+    <w:p>
+      <w:pPr>
+        <w:pStyle w:val="Listeavsnitt"/>
+        <w:numPr>
+          <w:ilvl w:val="0"/>
+          <w:numId w:val="3"/>
+        </w:numPr>
+        <w:rPr>
+          <w:sz w:val="28"/>
+          <w:szCs w:val="28"/>
+        </w:rPr>
+      </w:pPr>
+      <w:r>
+        <w:rPr>
+          <w:sz w:val="28"/>
+          <w:szCs w:val="28"/>
+        </w:rPr>
+        <w:t>Melde seg på arrangement</w:t>
+      </w:r>
+    </w:p>
+    <w:p>
+      <w:pPr>
+        <w:pStyle w:val="Listeavsnitt"/>
+        <w:numPr>
+          <w:ilvl w:val="1"/>
+          <w:numId w:val="3"/>
+        </w:numPr>
+      </w:pPr>
+      <w:r>
+        <w:t>Ved klikk av arrangement, skal bruker kunne navigere seg til påmeldings skjema for arrangementet.</w:t>
+      </w:r>
+    </w:p>
+    <w:p>
+      <w:pPr>
+        <w:pStyle w:val="Listeavsnitt"/>
+        <w:numPr>
+          <w:ilvl w:val="1"/>
+          <w:numId w:val="3"/>
+        </w:numPr>
+      </w:pPr>
+      <w:r>
+        <w:t>Bruker skal for å fullføre påmelding, betale påmeldingsavgift gjennom tredjepart, trygg betaling</w:t>
+      </w:r>
+    </w:p>
+    <w:p>
+      <w:pPr>
+        <w:pStyle w:val="Listeavsnitt"/>
+        <w:numPr>
+          <w:ilvl w:val="1"/>
+          <w:numId w:val="3"/>
+        </w:numPr>
+      </w:pPr>
+      <w:r>
+        <w:t>Bruker skal få varsel når betalingen er godkjent/ikke-godkjent</w:t>
+      </w:r>
+    </w:p>
+    <w:p>
+      <w:pPr>
+        <w:pStyle w:val="Listeavsnitt"/>
+        <w:numPr>
+          <w:ilvl w:val="1"/>
+          <w:numId w:val="3"/>
+        </w:numPr>
+      </w:pPr>
+      <w:r>
+        <w:t>Bruker skal kunne se arrangementer som bruker er påmeldt i.</w:t>
+      </w:r>
+    </w:p>
+    <w:p>
+      <w:pPr>
+        <w:ind w:left="360"/>
+      </w:pPr>
+    </w:p>
+    <w:p>
+      <w:pPr>
+        <w:pStyle w:val="Listeavsnitt"/>
+        <w:numPr>
+          <w:ilvl w:val="0"/>
+          <w:numId w:val="3"/>
+        </w:numPr>
+        <w:rPr>
+          <w:sz w:val="28"/>
+          <w:szCs w:val="28"/>
+        </w:rPr>
+      </w:pPr>
+      <w:r>
+        <w:rPr>
+          <w:sz w:val="28"/>
+          <w:szCs w:val="28"/>
+        </w:rPr>
+        <w:t>Melde seg av arrangementer</w:t>
+      </w:r>
+    </w:p>
+    <w:p>
+      <w:pPr>
+        <w:pStyle w:val="Listeavsnitt"/>
+        <w:numPr>
+          <w:ilvl w:val="1"/>
+          <w:numId w:val="3"/>
+        </w:numPr>
+      </w:pPr>
+      <w:r>
+        <w:t>Bruker skal kunne melde seg av arrangementer, fra listen over påmeldte arrangementer.</w:t>
+      </w:r>
+    </w:p>
+    <w:p>
+      <w:pPr>
+        <w:pStyle w:val="Listeavsnitt"/>
+        <w:numPr>
+          <w:ilvl w:val="1"/>
+          <w:numId w:val="3"/>
+        </w:numPr>
+      </w:pPr>
+      <w:r>
+        <w:t>Bruker og laget skal få varsel når bruker har blitt vellykket avmeldt.</w:t>
+      </w:r>
+    </w:p>
+    <w:p>
+      <w:pPr>
+        <w:ind w:left="360"/>
+      </w:pPr>
+    </w:p>
+    <w:p>
+      <w:pPr>
+        <w:pStyle w:val="Listeavsnitt"/>
+        <w:numPr>
+          <w:ilvl w:val="0"/>
+          <w:numId w:val="3"/>
+        </w:numPr>
+        <w:rPr>
+          <w:sz w:val="28"/>
+          <w:szCs w:val="28"/>
+        </w:rPr>
+      </w:pPr>
+      <w:r>
+        <w:rPr>
+          <w:sz w:val="28"/>
+          <w:szCs w:val="28"/>
+        </w:rPr>
+        <w:t>Tidligere arrangementer</w:t>
+      </w:r>
+    </w:p>
+    <w:p>
+      <w:pPr>
+        <w:pStyle w:val="Listeavsnitt"/>
+        <w:numPr>
+          <w:ilvl w:val="1"/>
+          <w:numId w:val="3"/>
+        </w:numPr>
+      </w:pPr>
+      <w:r>
+        <w:t>Bruker skal kunne se tidligere deltatte arrangementer på sin side.</w:t>
+      </w:r>
+    </w:p>
+    <w:p>
+      <w:pPr>
+        <w:pStyle w:val="Listeavsnitt"/>
+        <w:numPr>
+          <w:ilvl w:val="1"/>
+          <w:numId w:val="3"/>
+        </w:numPr>
+      </w:pPr>
+      <w:r>
+        <w:t>Bruker skal ved å trykke inn på tidligere arrangementer, få detaljer om arrangementet, som deltakere, resultat, dato og sted</w:t>
+      </w:r>
+    </w:p>
+    <w:p>
+      <w:pPr>
+        <w:rPr>
+          <w:sz w:val="28"/>
+          <w:szCs w:val="28"/>
+        </w:rPr>
+      </w:pPr>
+    </w:p>
+    <w:p>
+      <w:pPr>
+        <w:rPr>
+          <w:b/>
+          <w:bCs/>
+          <w:sz w:val="28"/>
+          <w:szCs w:val="28"/>
+        </w:rPr>
+      </w:pPr>
+      <w:r>
+        <w:rPr>
+          <w:b/>
+          <w:bCs/>
+          <w:sz w:val="28"/>
+          <w:szCs w:val="28"/>
+        </w:rPr>
+        <w:t>Lagstyrer</w:t>
+      </w:r>
+    </w:p>
+    <w:p>
+      <w:pPr>
+        <w:pStyle w:val="Listeavsnitt"/>
+        <w:numPr>
+          <w:ilvl w:val="0"/>
+          <w:numId w:val="4"/>
+        </w:numPr>
+        <w:rPr>
+          <w:sz w:val="28"/>
+          <w:szCs w:val="28"/>
+        </w:rPr>
+      </w:pPr>
+      <w:r>
+        <w:rPr>
+          <w:sz w:val="28"/>
+          <w:szCs w:val="28"/>
+        </w:rPr>
+        <w:t>Opprette lag</w:t>
+      </w:r>
+    </w:p>
+    <w:p>
+      <w:pPr>
+        <w:pStyle w:val="Listeavsnitt"/>
+        <w:numPr>
+          <w:ilvl w:val="1"/>
+          <w:numId w:val="4"/>
+        </w:numPr>
+      </w:pPr>
+      <w:r>
+        <w:t xml:space="preserve"> </w:t>
+      </w:r>
+      <w:r>
+        <w:t>Lagstyrer skal kunne opprette forskjellige lag for idrettsutøver</w:t>
+      </w:r>
+    </w:p>
+    <w:p>
+      <w:pPr>
+        <w:pStyle w:val="Listeavsnitt"/>
+        <w:numPr>
+          <w:ilvl w:val="1"/>
+          <w:numId w:val="4"/>
+        </w:numPr>
+      </w:pPr>
+      <w:r>
+        <w:t xml:space="preserve"> </w:t>
+      </w:r>
+      <w:r>
+        <w:t>Lagstyrer skal ha tilgang til å endre lagnavn, legge til lag og fjerne lag</w:t>
+      </w:r>
+    </w:p>
+    <w:p>
+      <w:pPr>
+        <w:pStyle w:val="Listeavsnitt"/>
+        <w:numPr>
+          <w:ilvl w:val="1"/>
+          <w:numId w:val="4"/>
+        </w:numPr>
+      </w:pPr>
+      <w:r>
+        <w:t xml:space="preserve"> </w:t>
+      </w:r>
+      <w:r>
+        <w:t>Lagstyrer skal ha oversikt over alle sine lag</w:t>
+      </w:r>
+    </w:p>
+    <w:p>
+      <w:pPr>
+        <w:ind w:left="360"/>
+        <w:rPr>
+          <w:sz w:val="28"/>
+          <w:szCs w:val="28"/>
+        </w:rPr>
+      </w:pPr>
+    </w:p>
+    <w:p>
+      <w:pPr>
+        <w:pStyle w:val="Listeavsnitt"/>
+        <w:numPr>
+          <w:ilvl w:val="0"/>
+          <w:numId w:val="4"/>
+        </w:numPr>
+        <w:rPr>
+          <w:sz w:val="28"/>
+          <w:szCs w:val="28"/>
+        </w:rPr>
+      </w:pPr>
+      <w:r>
+        <w:rPr>
+          <w:sz w:val="28"/>
+          <w:szCs w:val="28"/>
+        </w:rPr>
+        <w:t>Godkjenne idrettsutøver</w:t>
+      </w:r>
+    </w:p>
+    <w:p>
+      <w:pPr>
+        <w:pStyle w:val="Listeavsnitt"/>
+        <w:numPr>
+          <w:ilvl w:val="1"/>
+          <w:numId w:val="4"/>
+        </w:numPr>
+      </w:pPr>
+      <w:r>
+        <w:t xml:space="preserve"> </w:t>
+      </w:r>
+      <w:r>
+        <w:t>Lagstyrer ved å klikke «se forespørsel» få opp en liste med forespørsler fra idrettsutøvere</w:t>
+      </w:r>
+      <w:r>
+        <w:t xml:space="preserve">,    </w:t>
+      </w:r>
+      <w:r>
+        <w:t xml:space="preserve">   </w:t>
+      </w:r>
+      <w:r>
+        <w:t>som vil bli med i laget</w:t>
+      </w:r>
+    </w:p>
+    <w:p>
+      <w:pPr>
+        <w:pStyle w:val="Listeavsnitt"/>
+        <w:numPr>
+          <w:ilvl w:val="1"/>
+          <w:numId w:val="4"/>
+        </w:numPr>
+      </w:pPr>
+      <w:r>
+        <w:t xml:space="preserve"> </w:t>
+      </w:r>
+      <w:r>
+        <w:t>Ved å trykke på «godkjenn» skal forespørselen bli fjernet fra listen, og utøvere skal bli lagt til i laglisten.</w:t>
+      </w:r>
+    </w:p>
+    <w:p>
+      <w:pPr>
+        <w:pStyle w:val="Listeavsnitt"/>
+        <w:numPr>
+          <w:ilvl w:val="2"/>
+          <w:numId w:val="4"/>
+        </w:numPr>
+      </w:pPr>
+      <w:r>
+        <w:t>Idrettsutøveren skal få varsel om forespørselen har blitt godkjent eller avslått.</w:t>
+      </w:r>
+    </w:p>
+    <w:p/>
+    <w:p>
+      <w:pPr>
+        <w:pStyle w:val="Listeavsnitt"/>
+        <w:numPr>
+          <w:ilvl w:val="0"/>
+          <w:numId w:val="4"/>
+        </w:numPr>
+        <w:rPr>
+          <w:sz w:val="28"/>
+          <w:szCs w:val="28"/>
+        </w:rPr>
+      </w:pPr>
+      <w:r>
+        <w:rPr>
+          <w:sz w:val="28"/>
+          <w:szCs w:val="28"/>
+        </w:rPr>
+        <w:lastRenderedPageBreak/>
+        <w:t>Fjerne medlemmer</w:t>
+      </w:r>
+    </w:p>
+    <w:p>
+      <w:pPr>
+        <w:pStyle w:val="Listeavsnitt"/>
+        <w:numPr>
+          <w:ilvl w:val="1"/>
+          <w:numId w:val="4"/>
+        </w:numPr>
+      </w:pPr>
+      <w:r>
+        <w:t xml:space="preserve"> En lagstyrer skal ved å klikk på «fjern medlem», kunne fjerne medlemmer/idrettsutøvere som har meldt seg av laget.</w:t>
+      </w:r>
+    </w:p>
+    <w:p>
+      <w:pPr>
+        <w:pStyle w:val="Listeavsnitt"/>
+        <w:numPr>
+          <w:ilvl w:val="1"/>
+          <w:numId w:val="4"/>
+        </w:numPr>
+      </w:pPr>
+      <w:r>
+        <w:t xml:space="preserve"> Idrettsutøveren skal få varsel , dersom utøveren er fjernet fra et lag.</w:t>
+      </w:r>
+    </w:p>
+    <w:p>
+      <w:pPr>
+        <w:ind w:left="360"/>
+      </w:pPr>
+    </w:p>
+    <w:p>
+      <w:pPr>
+        <w:pStyle w:val="Listeavsnitt"/>
+        <w:numPr>
+          <w:ilvl w:val="0"/>
+          <w:numId w:val="4"/>
+        </w:numPr>
+        <w:rPr>
+          <w:sz w:val="28"/>
+          <w:szCs w:val="28"/>
+        </w:rPr>
+      </w:pPr>
+      <w:r>
+        <w:rPr>
+          <w:sz w:val="28"/>
+          <w:szCs w:val="28"/>
+        </w:rPr>
+        <w:t>Arrangementer</w:t>
+      </w:r>
+    </w:p>
+    <w:p>
+      <w:pPr>
+        <w:pStyle w:val="Listeavsnitt"/>
+        <w:numPr>
+          <w:ilvl w:val="1"/>
+          <w:numId w:val="4"/>
+        </w:numPr>
+      </w:pPr>
+      <w:r>
+        <w:t xml:space="preserve"> En lagstyrer skal kunne se arrangementer som foregår på valgte datoer.</w:t>
+      </w:r>
+    </w:p>
+    <w:p>
+      <w:pPr>
+        <w:pStyle w:val="Listeavsnitt"/>
+        <w:numPr>
+          <w:ilvl w:val="1"/>
+          <w:numId w:val="4"/>
+        </w:numPr>
+      </w:pPr>
+      <w:r>
+        <w:t>En lagstyrer skal kunne få varslinger om opprettede arrangementer</w:t>
+      </w:r>
+    </w:p>
+    <w:p>
+      <w:pPr>
+        <w:pStyle w:val="Listeavsnitt"/>
+        <w:numPr>
+          <w:ilvl w:val="1"/>
+          <w:numId w:val="4"/>
+        </w:numPr>
+      </w:pPr>
+      <w:r>
+        <w:t>En lagstyrer skal kunne se påmeldte idrettsutøvere i arrangementet</w:t>
+      </w:r>
+    </w:p>
+    <w:p>
+      <w:pPr>
+        <w:pStyle w:val="Listeavsnitt"/>
+        <w:numPr>
+          <w:ilvl w:val="1"/>
+          <w:numId w:val="4"/>
+        </w:numPr>
+      </w:pPr>
+      <w:r>
+        <w:t>En lagstyrer skal kunne se om none har meldts seg på flere arrangementer med samme dato.</w:t>
+      </w:r>
+    </w:p>
+    <w:p>
+      <w:pPr>
+        <w:ind w:left="360"/>
+      </w:pPr>
+    </w:p>
+    <w:p>
+      <w:pPr>
+        <w:rPr>
+          <w:b/>
+          <w:bCs/>
+          <w:sz w:val="28"/>
+          <w:szCs w:val="28"/>
+        </w:rPr>
+      </w:pPr>
+      <w:r>
+        <w:rPr>
+          <w:b/>
+          <w:bCs/>
+          <w:sz w:val="28"/>
+          <w:szCs w:val="28"/>
+        </w:rPr>
+        <w:t>Forbundsleder</w:t>
+      </w:r>
+    </w:p>
+    <w:p>
+      <w:pPr>
+        <w:pStyle w:val="Listeavsnitt"/>
+        <w:numPr>
+          <w:ilvl w:val="0"/>
+          <w:numId w:val="6"/>
+        </w:numPr>
+        <w:rPr>
+          <w:sz w:val="28"/>
+          <w:szCs w:val="28"/>
+        </w:rPr>
+      </w:pPr>
+      <w:r>
+        <w:rPr>
+          <w:sz w:val="28"/>
+          <w:szCs w:val="28"/>
+        </w:rPr>
+        <w:t>Opprette et forbund</w:t>
+      </w:r>
       <w:bookmarkStart w:id="0" w:name="_GoBack"/>
       <w:bookmarkEnd w:id="0"/>
     </w:p>
     <w:p>
       <w:pPr>
-        <w:rPr>
-          <w:sz w:val="28"/>
-          <w:szCs w:val="28"/>
-        </w:rPr>
-      </w:pPr>
-      <w:r>
-        <w:rPr>
-          <w:sz w:val="28"/>
-          <w:szCs w:val="28"/>
-        </w:rPr>
-        <w:br w:type="page"/>
-      </w:r>
-    </w:p>
-    <w:p>
-      <w:pPr>
-        <w:rPr>
-          <w:sz w:val="28"/>
-          <w:szCs w:val="28"/>
-        </w:rPr>
-      </w:pPr>
-      <w:r>
-        <w:rPr>
-          <w:sz w:val="28"/>
-          <w:szCs w:val="28"/>
-        </w:rPr>
-        <w:lastRenderedPageBreak/>
-        <w:t>Bakgrunn</w:t>
-      </w:r>
-    </w:p>
-    <w:p>
-      <w:r>
-        <w:t>Som prosjektoppgave i kurset Software Engineering og Testing, skal prosjektgruppen utforme en skriftlig rapport som tar seg av utvikling av et felles system for de ulike idrettsforbundene.</w:t>
-      </w:r>
-    </w:p>
-    <w:p/>
-    <w:p>
-      <w:r>
-        <w:t xml:space="preserve">Oppgaven går ut på å utvikle et system, som kan samle alle </w:t>
-      </w:r>
-      <w:r>
-        <w:t>arrangementene og tilhørende detaljer rundt dette, før, under og etter arrangementene. Rapporten skal inneholde alle nødvendige krav, som gruppen skal sette som nødvendig for å få til dette.</w:t>
-      </w:r>
-    </w:p>
-    <w:p>
-      <w:r>
-        <w:t>De viktigste dele i et slikt system mener gruppen bør være</w:t>
-      </w:r>
-    </w:p>
-    <w:p>
-      <w:pPr>
-        <w:pStyle w:val="Listeavsnitt"/>
-        <w:numPr>
-          <w:ilvl w:val="0"/>
-          <w:numId w:val="1"/>
-        </w:numPr>
-      </w:pPr>
-      <w:r>
-        <w:t>Brukervennlighet</w:t>
-      </w:r>
-    </w:p>
-    <w:p>
-      <w:pPr>
-        <w:pStyle w:val="Listeavsnitt"/>
-        <w:numPr>
-          <w:ilvl w:val="0"/>
-          <w:numId w:val="1"/>
-        </w:numPr>
-      </w:pPr>
-      <w:r>
-        <w:t>Brukersikkerhet</w:t>
-      </w:r>
-    </w:p>
-    <w:p>
-      <w:pPr>
-        <w:pStyle w:val="Listeavsnitt"/>
-        <w:numPr>
-          <w:ilvl w:val="0"/>
-          <w:numId w:val="1"/>
-        </w:numPr>
-      </w:pPr>
-      <w:r>
-        <w:t>Detaljert info</w:t>
-      </w:r>
-    </w:p>
-    <w:p>
-      <w:r>
-        <w:t>Gruppen ønsker en enkel måte for brukere å melde seg på, melde seg av og få oversikt over arrangementene. Derfor skal gruppen utforme en detaljert beskrivelse på hvordan det fullstendige systemet skal være</w:t>
-      </w:r>
-    </w:p>
-    <w:p>
-      <w:pPr>
-        <w:rPr>
-          <w:sz w:val="28"/>
-          <w:szCs w:val="28"/>
-        </w:rPr>
-      </w:pPr>
-      <w:r>
-        <w:rPr>
-          <w:sz w:val="28"/>
-          <w:szCs w:val="28"/>
-        </w:rPr>
-        <w:br w:type="page"/>
-      </w:r>
-    </w:p>
-    <w:p>
-      <w:pPr>
-        <w:rPr>
-          <w:sz w:val="28"/>
-          <w:szCs w:val="28"/>
-        </w:rPr>
-      </w:pPr>
-      <w:r>
-        <w:rPr>
-          <w:sz w:val="28"/>
-          <w:szCs w:val="28"/>
-        </w:rPr>
-        <w:lastRenderedPageBreak/>
-        <w:t>Kravspesifikasjoner</w:t>
-      </w:r>
+        <w:ind w:left="360"/>
+      </w:pPr>
+    </w:p>
+    <w:p>
+      <w:pPr>
+        <w:rPr>
+          <w:sz w:val="28"/>
+          <w:szCs w:val="28"/>
+        </w:rPr>
+      </w:pPr>
+    </w:p>
+    <w:p>
+      <w:pPr>
+        <w:rPr>
+          <w:sz w:val="28"/>
+          <w:szCs w:val="28"/>
+        </w:rPr>
+      </w:pPr>
     </w:p>
     <w:p>
       <w:pPr>
@@ -676,6 +1702,13 @@
         <w:lastRenderedPageBreak/>
         <w:t>Sekvens diagram</w:t>
       </w:r>
+      <w:r>
+        <w:rPr>
+          <w:sz w:val="28"/>
+          <w:szCs w:val="28"/>
+        </w:rPr>
+        <w:t>/dataflytdiagram/tilstandsdiagram/aktivitetsdiagram</w:t>
+      </w:r>
     </w:p>
     <w:p>
       <w:pPr>
@@ -705,16 +1738,57 @@
           <w:szCs w:val="28"/>
         </w:rPr>
         <w:lastRenderedPageBreak/>
-        <w:t>Aktivitetsdiagram</w:t>
-      </w:r>
-    </w:p>
-    <w:p>
-      <w:pPr>
-        <w:rPr>
-          <w:sz w:val="28"/>
-          <w:szCs w:val="28"/>
-        </w:rPr>
-      </w:pPr>
+        <w:t>Klassediagram</w:t>
+      </w:r>
+    </w:p>
+    <w:p>
+      <w:pPr>
+        <w:rPr>
+          <w:sz w:val="28"/>
+          <w:szCs w:val="28"/>
+        </w:rPr>
+      </w:pPr>
+      <w:r>
+        <w:rPr>
+          <w:sz w:val="28"/>
+          <w:szCs w:val="28"/>
+        </w:rPr>
+        <w:drawing>
+          <wp:inline distT="0" distB="0" distL="0" distR="0" wp14:anchorId="56D92AA3" wp14:editId="53DF8CC1">
+            <wp:extent cx="6088259" cy="4095750"/>
+            <wp:effectExtent l="0" t="0" r="8255" b="0"/>
+            <wp:docPr id="1" name="Bilde 1"/>
+            <wp:cNvGraphicFramePr>
+              <a:graphicFrameLocks xmlns:a="http://schemas.openxmlformats.org/drawingml/2006/main" noChangeAspect="1"/>
+            </wp:cNvGraphicFramePr>
+            <a:graphic xmlns:a="http://schemas.openxmlformats.org/drawingml/2006/main">
+              <a:graphicData uri="http://schemas.openxmlformats.org/drawingml/2006/picture">
+                <pic:pic xmlns:pic="http://schemas.openxmlformats.org/drawingml/2006/picture">
+                  <pic:nvPicPr>
+                    <pic:cNvPr id="1" name=""/>
+                    <pic:cNvPicPr/>
+                  </pic:nvPicPr>
+                  <pic:blipFill>
+                    <a:blip r:embed="rId8"/>
+                    <a:stretch>
+                      <a:fillRect/>
+                    </a:stretch>
+                  </pic:blipFill>
+                  <pic:spPr>
+                    <a:xfrm>
+                      <a:off x="0" y="0"/>
+                      <a:ext cx="6092461" cy="4098577"/>
+                    </a:xfrm>
+                    <a:prstGeom prst="rect">
+                      <a:avLst/>
+                    </a:prstGeom>
+                  </pic:spPr>
+                </pic:pic>
+              </a:graphicData>
+            </a:graphic>
+          </wp:inline>
+        </w:drawing>
+      </w:r>
       <w:r>
         <w:rPr>
           <w:sz w:val="28"/>
@@ -779,7 +1853,7 @@
       </w:pPr>
     </w:p>
     <w:sectPr>
-      <w:footerReference w:type="default" r:id="rId8"/>
+      <w:footerReference w:type="default" r:id="rId9"/>
       <w:pgSz w:w="11906" w:h="16838"/>
       <w:pgMar w:top="1417" w:right="1417" w:bottom="1417" w:left="1417" w:header="708" w:footer="708" w:gutter="0"/>
       <w:cols w:space="708"/>
@@ -884,6 +1958,509 @@
 <file path=word/numbering.xml><?xml version="1.0" encoding="utf-8"?>
 <w:numbering xmlns:wpc="http://schemas.microsoft.com/office/word/2010/wordprocessingCanvas" xmlns:cx="http://schemas.microsoft.com/office/drawing/2014/chartex" xmlns:cx1="http://schemas.microsoft.com/office/drawing/2015/9/8/chartex" xmlns:cx2="http://schemas.microsoft.com/office/drawing/2015/10/21/chartex" xmlns:cx3="http://schemas.microsoft.com/office/drawing/2016/5/9/chartex" xmlns:cx4="http://schemas.microsoft.com/office/drawing/2016/5/10/chartex" xmlns:cx5="http://schemas.microsoft.com/office/drawing/2016/5/11/chartex" xmlns:cx6="http://schemas.microsoft.com/office/drawing/2016/5/12/chartex" xmlns:cx7="http://schemas.microsoft.com/office/drawing/2016/5/13/chartex" xmlns:cx8="http://schemas.microsoft.com/office/drawing/2016/5/14/chartex" xmlns:mc="http://schemas.openxmlformats.org/markup-compatibility/2006" xmlns:aink="http://schemas.microsoft.com/office/drawing/2016/ink" xmlns:am3d="http://schemas.microsoft.com/office/drawing/2017/model3d" xmlns:o="urn:schemas-microsoft-com:office:office" xmlns:r="http://schemas.openxmlformats.org/officeDocument/2006/relationships" xmlns:m="http://schemas.openxmlformats.org/officeDocument/2006/math" xmlns:v="urn:schemas-microsoft-com:vml" xmlns:wp14="http://schemas.microsoft.com/office/word/2010/wordprocessingDrawing" xmlns:wp="http://schemas.openxmlformats.org/drawingml/2006/wordprocessingDrawing" xmlns:w10="urn:schemas-microsoft-com:office:word" xmlns:w="http://schemas.openxmlformats.org/wordprocessingml/2006/main" xmlns:w14="http://schemas.microsoft.com/office/word/2010/wordml" xmlns:w15="http://schemas.microsoft.com/office/word/2012/wordml" xmlns:w16cid="http://schemas.microsoft.com/office/word/2016/wordml/cid" xmlns:w16se="http://schemas.microsoft.com/office/word/2015/wordml/symex" xmlns:wpg="http://schemas.microsoft.com/office/word/2010/wordprocessingGroup" xmlns:wpi="http://schemas.microsoft.com/office/word/2010/wordprocessingInk" xmlns:wne="http://schemas.microsoft.com/office/word/2006/wordml" xmlns:wps="http://schemas.microsoft.com/office/word/2010/wordprocessingShape" mc:Ignorable="w14 w15 w16se w16cid wp14">
   <w:abstractNum w:abstractNumId="0" w15:restartNumberingAfterBreak="0">
+    <w:nsid w:val="28980D19"/>
+    <w:multiLevelType w:val="hybridMultilevel"/>
+    <w:tmpl w:val="62F002A6"/>
+    <w:lvl w:ilvl="0" w:tplc="0414000F">
+      <w:start w:val="1"/>
+      <w:numFmt w:val="decimal"/>
+      <w:lvlText w:val="%1."/>
+      <w:lvlJc w:val="left"/>
+      <w:pPr>
+        <w:ind w:left="720" w:hanging="360"/>
+      </w:pPr>
+    </w:lvl>
+    <w:lvl w:ilvl="1" w:tplc="04140019" w:tentative="1">
+      <w:start w:val="1"/>
+      <w:numFmt w:val="lowerLetter"/>
+      <w:lvlText w:val="%2."/>
+      <w:lvlJc w:val="left"/>
+      <w:pPr>
+        <w:ind w:left="1440" w:hanging="360"/>
+      </w:pPr>
+    </w:lvl>
+    <w:lvl w:ilvl="2" w:tplc="0414001B" w:tentative="1">
+      <w:start w:val="1"/>
+      <w:numFmt w:val="lowerRoman"/>
+      <w:lvlText w:val="%3."/>
+      <w:lvlJc w:val="right"/>
+      <w:pPr>
+        <w:ind w:left="2160" w:hanging="180"/>
+      </w:pPr>
+    </w:lvl>
+    <w:lvl w:ilvl="3" w:tplc="0414000F" w:tentative="1">
+      <w:start w:val="1"/>
+      <w:numFmt w:val="decimal"/>
+      <w:lvlText w:val="%4."/>
+      <w:lvlJc w:val="left"/>
+      <w:pPr>
+        <w:ind w:left="2880" w:hanging="360"/>
+      </w:pPr>
+    </w:lvl>
+    <w:lvl w:ilvl="4" w:tplc="04140019" w:tentative="1">
+      <w:start w:val="1"/>
+      <w:numFmt w:val="lowerLetter"/>
+      <w:lvlText w:val="%5."/>
+      <w:lvlJc w:val="left"/>
+      <w:pPr>
+        <w:ind w:left="3600" w:hanging="360"/>
+      </w:pPr>
+    </w:lvl>
+    <w:lvl w:ilvl="5" w:tplc="0414001B" w:tentative="1">
+      <w:start w:val="1"/>
+      <w:numFmt w:val="lowerRoman"/>
+      <w:lvlText w:val="%6."/>
+      <w:lvlJc w:val="right"/>
+      <w:pPr>
+        <w:ind w:left="4320" w:hanging="180"/>
+      </w:pPr>
+    </w:lvl>
+    <w:lvl w:ilvl="6" w:tplc="0414000F" w:tentative="1">
+      <w:start w:val="1"/>
+      <w:numFmt w:val="decimal"/>
+      <w:lvlText w:val="%7."/>
+      <w:lvlJc w:val="left"/>
+      <w:pPr>
+        <w:ind w:left="5040" w:hanging="360"/>
+      </w:pPr>
+    </w:lvl>
+    <w:lvl w:ilvl="7" w:tplc="04140019" w:tentative="1">
+      <w:start w:val="1"/>
+      <w:numFmt w:val="lowerLetter"/>
+      <w:lvlText w:val="%8."/>
+      <w:lvlJc w:val="left"/>
+      <w:pPr>
+        <w:ind w:left="5760" w:hanging="360"/>
+      </w:pPr>
+    </w:lvl>
+    <w:lvl w:ilvl="8" w:tplc="0414001B" w:tentative="1">
+      <w:start w:val="1"/>
+      <w:numFmt w:val="lowerRoman"/>
+      <w:lvlText w:val="%9."/>
+      <w:lvlJc w:val="right"/>
+      <w:pPr>
+        <w:ind w:left="6480" w:hanging="180"/>
+      </w:pPr>
+    </w:lvl>
+  </w:abstractNum>
+  <w:abstractNum w:abstractNumId="1" w15:restartNumberingAfterBreak="0">
+    <w:nsid w:val="3D996A63"/>
+    <w:multiLevelType w:val="multilevel"/>
+    <w:tmpl w:val="2F44BFC2"/>
+    <w:lvl w:ilvl="0">
+      <w:start w:val="1"/>
+      <w:numFmt w:val="decimal"/>
+      <w:lvlText w:val="%1."/>
+      <w:lvlJc w:val="left"/>
+      <w:pPr>
+        <w:ind w:left="720" w:hanging="360"/>
+      </w:pPr>
+      <w:rPr>
+        <w:rFonts w:hint="default"/>
+      </w:rPr>
+    </w:lvl>
+    <w:lvl w:ilvl="1">
+      <w:start w:val="1"/>
+      <w:numFmt w:val="decimal"/>
+      <w:isLgl/>
+      <w:lvlText w:val="%1.%2."/>
+      <w:lvlJc w:val="left"/>
+      <w:pPr>
+        <w:ind w:left="720" w:hanging="360"/>
+      </w:pPr>
+      <w:rPr>
+        <w:rFonts w:hint="default"/>
+      </w:rPr>
+    </w:lvl>
+    <w:lvl w:ilvl="2">
+      <w:start w:val="1"/>
+      <w:numFmt w:val="decimal"/>
+      <w:isLgl/>
+      <w:lvlText w:val="%1.%2.%3."/>
+      <w:lvlJc w:val="left"/>
+      <w:pPr>
+        <w:ind w:left="1080" w:hanging="720"/>
+      </w:pPr>
+      <w:rPr>
+        <w:rFonts w:hint="default"/>
+      </w:rPr>
+    </w:lvl>
+    <w:lvl w:ilvl="3">
+      <w:start w:val="1"/>
+      <w:numFmt w:val="decimal"/>
+      <w:isLgl/>
+      <w:lvlText w:val="%1.%2.%3.%4."/>
+      <w:lvlJc w:val="left"/>
+      <w:pPr>
+        <w:ind w:left="1080" w:hanging="720"/>
+      </w:pPr>
+      <w:rPr>
+        <w:rFonts w:hint="default"/>
+      </w:rPr>
+    </w:lvl>
+    <w:lvl w:ilvl="4">
+      <w:start w:val="1"/>
+      <w:numFmt w:val="decimal"/>
+      <w:isLgl/>
+      <w:lvlText w:val="%1.%2.%3.%4.%5."/>
+      <w:lvlJc w:val="left"/>
+      <w:pPr>
+        <w:ind w:left="1440" w:hanging="1080"/>
+      </w:pPr>
+      <w:rPr>
+        <w:rFonts w:hint="default"/>
+      </w:rPr>
+    </w:lvl>
+    <w:lvl w:ilvl="5">
+      <w:start w:val="1"/>
+      <w:numFmt w:val="decimal"/>
+      <w:isLgl/>
+      <w:lvlText w:val="%1.%2.%3.%4.%5.%6."/>
+      <w:lvlJc w:val="left"/>
+      <w:pPr>
+        <w:ind w:left="1440" w:hanging="1080"/>
+      </w:pPr>
+      <w:rPr>
+        <w:rFonts w:hint="default"/>
+      </w:rPr>
+    </w:lvl>
+    <w:lvl w:ilvl="6">
+      <w:start w:val="1"/>
+      <w:numFmt w:val="decimal"/>
+      <w:isLgl/>
+      <w:lvlText w:val="%1.%2.%3.%4.%5.%6.%7."/>
+      <w:lvlJc w:val="left"/>
+      <w:pPr>
+        <w:ind w:left="1800" w:hanging="1440"/>
+      </w:pPr>
+      <w:rPr>
+        <w:rFonts w:hint="default"/>
+      </w:rPr>
+    </w:lvl>
+    <w:lvl w:ilvl="7">
+      <w:start w:val="1"/>
+      <w:numFmt w:val="decimal"/>
+      <w:isLgl/>
+      <w:lvlText w:val="%1.%2.%3.%4.%5.%6.%7.%8."/>
+      <w:lvlJc w:val="left"/>
+      <w:pPr>
+        <w:ind w:left="1800" w:hanging="1440"/>
+      </w:pPr>
+      <w:rPr>
+        <w:rFonts w:hint="default"/>
+      </w:rPr>
+    </w:lvl>
+    <w:lvl w:ilvl="8">
+      <w:start w:val="1"/>
+      <w:numFmt w:val="decimal"/>
+      <w:isLgl/>
+      <w:lvlText w:val="%1.%2.%3.%4.%5.%6.%7.%8.%9."/>
+      <w:lvlJc w:val="left"/>
+      <w:pPr>
+        <w:ind w:left="2160" w:hanging="1800"/>
+      </w:pPr>
+      <w:rPr>
+        <w:rFonts w:hint="default"/>
+      </w:rPr>
+    </w:lvl>
+  </w:abstractNum>
+  <w:abstractNum w:abstractNumId="2" w15:restartNumberingAfterBreak="0">
+    <w:nsid w:val="57B9208F"/>
+    <w:multiLevelType w:val="hybridMultilevel"/>
+    <w:tmpl w:val="83E8D61C"/>
+    <w:lvl w:ilvl="0" w:tplc="0414000F">
+      <w:start w:val="1"/>
+      <w:numFmt w:val="decimal"/>
+      <w:lvlText w:val="%1."/>
+      <w:lvlJc w:val="left"/>
+      <w:pPr>
+        <w:ind w:left="720" w:hanging="360"/>
+      </w:pPr>
+      <w:rPr>
+        <w:rFonts w:hint="default"/>
+      </w:rPr>
+    </w:lvl>
+    <w:lvl w:ilvl="1" w:tplc="04140019" w:tentative="1">
+      <w:start w:val="1"/>
+      <w:numFmt w:val="lowerLetter"/>
+      <w:lvlText w:val="%2."/>
+      <w:lvlJc w:val="left"/>
+      <w:pPr>
+        <w:ind w:left="1440" w:hanging="360"/>
+      </w:pPr>
+    </w:lvl>
+    <w:lvl w:ilvl="2" w:tplc="0414001B" w:tentative="1">
+      <w:start w:val="1"/>
+      <w:numFmt w:val="lowerRoman"/>
+      <w:lvlText w:val="%3."/>
+      <w:lvlJc w:val="right"/>
+      <w:pPr>
+        <w:ind w:left="2160" w:hanging="180"/>
+      </w:pPr>
+    </w:lvl>
+    <w:lvl w:ilvl="3" w:tplc="0414000F" w:tentative="1">
+      <w:start w:val="1"/>
+      <w:numFmt w:val="decimal"/>
+      <w:lvlText w:val="%4."/>
+      <w:lvlJc w:val="left"/>
+      <w:pPr>
+        <w:ind w:left="2880" w:hanging="360"/>
+      </w:pPr>
+    </w:lvl>
+    <w:lvl w:ilvl="4" w:tplc="04140019" w:tentative="1">
+      <w:start w:val="1"/>
+      <w:numFmt w:val="lowerLetter"/>
+      <w:lvlText w:val="%5."/>
+      <w:lvlJc w:val="left"/>
+      <w:pPr>
+        <w:ind w:left="3600" w:hanging="360"/>
+      </w:pPr>
+    </w:lvl>
+    <w:lvl w:ilvl="5" w:tplc="0414001B" w:tentative="1">
+      <w:start w:val="1"/>
+      <w:numFmt w:val="lowerRoman"/>
+      <w:lvlText w:val="%6."/>
+      <w:lvlJc w:val="right"/>
+      <w:pPr>
+        <w:ind w:left="4320" w:hanging="180"/>
+      </w:pPr>
+    </w:lvl>
+    <w:lvl w:ilvl="6" w:tplc="0414000F" w:tentative="1">
+      <w:start w:val="1"/>
+      <w:numFmt w:val="decimal"/>
+      <w:lvlText w:val="%7."/>
+      <w:lvlJc w:val="left"/>
+      <w:pPr>
+        <w:ind w:left="5040" w:hanging="360"/>
+      </w:pPr>
+    </w:lvl>
+    <w:lvl w:ilvl="7" w:tplc="04140019" w:tentative="1">
+      <w:start w:val="1"/>
+      <w:numFmt w:val="lowerLetter"/>
+      <w:lvlText w:val="%8."/>
+      <w:lvlJc w:val="left"/>
+      <w:pPr>
+        <w:ind w:left="5760" w:hanging="360"/>
+      </w:pPr>
+    </w:lvl>
+    <w:lvl w:ilvl="8" w:tplc="0414001B" w:tentative="1">
+      <w:start w:val="1"/>
+      <w:numFmt w:val="lowerRoman"/>
+      <w:lvlText w:val="%9."/>
+      <w:lvlJc w:val="right"/>
+      <w:pPr>
+        <w:ind w:left="6480" w:hanging="180"/>
+      </w:pPr>
+    </w:lvl>
+  </w:abstractNum>
+  <w:abstractNum w:abstractNumId="3" w15:restartNumberingAfterBreak="0">
+    <w:nsid w:val="65F4007D"/>
+    <w:multiLevelType w:val="multilevel"/>
+    <w:tmpl w:val="B6C67FFE"/>
+    <w:lvl w:ilvl="0">
+      <w:start w:val="1"/>
+      <w:numFmt w:val="decimal"/>
+      <w:lvlText w:val="%1."/>
+      <w:lvlJc w:val="left"/>
+      <w:pPr>
+        <w:ind w:left="720" w:hanging="360"/>
+      </w:pPr>
+    </w:lvl>
+    <w:lvl w:ilvl="1">
+      <w:start w:val="1"/>
+      <w:numFmt w:val="decimal"/>
+      <w:isLgl/>
+      <w:lvlText w:val="%1.%2."/>
+      <w:lvlJc w:val="left"/>
+      <w:pPr>
+        <w:ind w:left="1080" w:hanging="720"/>
+      </w:pPr>
+      <w:rPr>
+        <w:rFonts w:hint="default"/>
+      </w:rPr>
+    </w:lvl>
+    <w:lvl w:ilvl="2">
+      <w:start w:val="1"/>
+      <w:numFmt w:val="decimal"/>
+      <w:isLgl/>
+      <w:lvlText w:val="%1.%2.%3."/>
+      <w:lvlJc w:val="left"/>
+      <w:pPr>
+        <w:ind w:left="1080" w:hanging="720"/>
+      </w:pPr>
+      <w:rPr>
+        <w:rFonts w:hint="default"/>
+      </w:rPr>
+    </w:lvl>
+    <w:lvl w:ilvl="3">
+      <w:start w:val="1"/>
+      <w:numFmt w:val="decimal"/>
+      <w:isLgl/>
+      <w:lvlText w:val="%1.%2.%3.%4."/>
+      <w:lvlJc w:val="left"/>
+      <w:pPr>
+        <w:ind w:left="1440" w:hanging="1080"/>
+      </w:pPr>
+      <w:rPr>
+        <w:rFonts w:hint="default"/>
+      </w:rPr>
+    </w:lvl>
+    <w:lvl w:ilvl="4">
+      <w:start w:val="1"/>
+      <w:numFmt w:val="decimal"/>
+      <w:isLgl/>
+      <w:lvlText w:val="%1.%2.%3.%4.%5."/>
+      <w:lvlJc w:val="left"/>
+      <w:pPr>
+        <w:ind w:left="1440" w:hanging="1080"/>
+      </w:pPr>
+      <w:rPr>
+        <w:rFonts w:hint="default"/>
+      </w:rPr>
+    </w:lvl>
+    <w:lvl w:ilvl="5">
+      <w:start w:val="1"/>
+      <w:numFmt w:val="decimal"/>
+      <w:isLgl/>
+      <w:lvlText w:val="%1.%2.%3.%4.%5.%6."/>
+      <w:lvlJc w:val="left"/>
+      <w:pPr>
+        <w:ind w:left="1800" w:hanging="1440"/>
+      </w:pPr>
+      <w:rPr>
+        <w:rFonts w:hint="default"/>
+      </w:rPr>
+    </w:lvl>
+    <w:lvl w:ilvl="6">
+      <w:start w:val="1"/>
+      <w:numFmt w:val="decimal"/>
+      <w:isLgl/>
+      <w:lvlText w:val="%1.%2.%3.%4.%5.%6.%7."/>
+      <w:lvlJc w:val="left"/>
+      <w:pPr>
+        <w:ind w:left="2160" w:hanging="1800"/>
+      </w:pPr>
+      <w:rPr>
+        <w:rFonts w:hint="default"/>
+      </w:rPr>
+    </w:lvl>
+    <w:lvl w:ilvl="7">
+      <w:start w:val="1"/>
+      <w:numFmt w:val="decimal"/>
+      <w:isLgl/>
+      <w:lvlText w:val="%1.%2.%3.%4.%5.%6.%7.%8."/>
+      <w:lvlJc w:val="left"/>
+      <w:pPr>
+        <w:ind w:left="2160" w:hanging="1800"/>
+      </w:pPr>
+      <w:rPr>
+        <w:rFonts w:hint="default"/>
+      </w:rPr>
+    </w:lvl>
+    <w:lvl w:ilvl="8">
+      <w:start w:val="1"/>
+      <w:numFmt w:val="decimal"/>
+      <w:isLgl/>
+      <w:lvlText w:val="%1.%2.%3.%4.%5.%6.%7.%8.%9."/>
+      <w:lvlJc w:val="left"/>
+      <w:pPr>
+        <w:ind w:left="2520" w:hanging="2160"/>
+      </w:pPr>
+      <w:rPr>
+        <w:rFonts w:hint="default"/>
+      </w:rPr>
+    </w:lvl>
+  </w:abstractNum>
+  <w:abstractNum w:abstractNumId="4" w15:restartNumberingAfterBreak="0">
+    <w:nsid w:val="765B5DD6"/>
+    <w:multiLevelType w:val="hybridMultilevel"/>
+    <w:tmpl w:val="3898756A"/>
+    <w:lvl w:ilvl="0" w:tplc="0414000F">
+      <w:start w:val="1"/>
+      <w:numFmt w:val="decimal"/>
+      <w:lvlText w:val="%1."/>
+      <w:lvlJc w:val="left"/>
+      <w:pPr>
+        <w:ind w:left="720" w:hanging="360"/>
+      </w:pPr>
+      <w:rPr>
+        <w:rFonts w:hint="default"/>
+      </w:rPr>
+    </w:lvl>
+    <w:lvl w:ilvl="1" w:tplc="04140019" w:tentative="1">
+      <w:start w:val="1"/>
+      <w:numFmt w:val="lowerLetter"/>
+      <w:lvlText w:val="%2."/>
+      <w:lvlJc w:val="left"/>
+      <w:pPr>
+        <w:ind w:left="1440" w:hanging="360"/>
+      </w:pPr>
+    </w:lvl>
+    <w:lvl w:ilvl="2" w:tplc="0414001B" w:tentative="1">
+      <w:start w:val="1"/>
+      <w:numFmt w:val="lowerRoman"/>
+      <w:lvlText w:val="%3."/>
+      <w:lvlJc w:val="right"/>
+      <w:pPr>
+        <w:ind w:left="2160" w:hanging="180"/>
+      </w:pPr>
+    </w:lvl>
+    <w:lvl w:ilvl="3" w:tplc="0414000F" w:tentative="1">
+      <w:start w:val="1"/>
+      <w:numFmt w:val="decimal"/>
+      <w:lvlText w:val="%4."/>
+      <w:lvlJc w:val="left"/>
+      <w:pPr>
+        <w:ind w:left="2880" w:hanging="360"/>
+      </w:pPr>
+    </w:lvl>
+    <w:lvl w:ilvl="4" w:tplc="04140019" w:tentative="1">
+      <w:start w:val="1"/>
+      <w:numFmt w:val="lowerLetter"/>
+      <w:lvlText w:val="%5."/>
+      <w:lvlJc w:val="left"/>
+      <w:pPr>
+        <w:ind w:left="3600" w:hanging="360"/>
+      </w:pPr>
+    </w:lvl>
+    <w:lvl w:ilvl="5" w:tplc="0414001B" w:tentative="1">
+      <w:start w:val="1"/>
+      <w:numFmt w:val="lowerRoman"/>
+      <w:lvlText w:val="%6."/>
+      <w:lvlJc w:val="right"/>
+      <w:pPr>
+        <w:ind w:left="4320" w:hanging="180"/>
+      </w:pPr>
+    </w:lvl>
+    <w:lvl w:ilvl="6" w:tplc="0414000F" w:tentative="1">
+      <w:start w:val="1"/>
+      <w:numFmt w:val="decimal"/>
+      <w:lvlText w:val="%7."/>
+      <w:lvlJc w:val="left"/>
+      <w:pPr>
+        <w:ind w:left="5040" w:hanging="360"/>
+      </w:pPr>
+    </w:lvl>
+    <w:lvl w:ilvl="7" w:tplc="04140019" w:tentative="1">
+      <w:start w:val="1"/>
+      <w:numFmt w:val="lowerLetter"/>
+      <w:lvlText w:val="%8."/>
+      <w:lvlJc w:val="left"/>
+      <w:pPr>
+        <w:ind w:left="5760" w:hanging="360"/>
+      </w:pPr>
+    </w:lvl>
+    <w:lvl w:ilvl="8" w:tplc="0414001B" w:tentative="1">
+      <w:start w:val="1"/>
+      <w:numFmt w:val="lowerRoman"/>
+      <w:lvlText w:val="%9."/>
+      <w:lvlJc w:val="right"/>
+      <w:pPr>
+        <w:ind w:left="6480" w:hanging="180"/>
+      </w:pPr>
+    </w:lvl>
+  </w:abstractNum>
+  <w:abstractNum w:abstractNumId="5" w15:restartNumberingAfterBreak="0">
     <w:nsid w:val="7D073F55"/>
     <w:multiLevelType w:val="hybridMultilevel"/>
     <w:tmpl w:val="D13CA8F4"/>
@@ -997,7 +2574,22 @@
     </w:lvl>
   </w:abstractNum>
   <w:num w:numId="1">
+    <w:abstractNumId w:val="5"/>
+  </w:num>
+  <w:num w:numId="2">
     <w:abstractNumId w:val="0"/>
+  </w:num>
+  <w:num w:numId="3">
+    <w:abstractNumId w:val="3"/>
+  </w:num>
+  <w:num w:numId="4">
+    <w:abstractNumId w:val="1"/>
+  </w:num>
+  <w:num w:numId="5">
+    <w:abstractNumId w:val="4"/>
+  </w:num>
+  <w:num w:numId="6">
+    <w:abstractNumId w:val="2"/>
   </w:num>
 </w:numbering>
 </file>
@@ -1507,6 +3099,56 @@
       <w:contextualSpacing/>
     </w:pPr>
   </w:style>
+  <w:style w:type="paragraph" w:styleId="HTML-forhndsformatert">
+    <w:name w:val="HTML Preformatted"/>
+    <w:basedOn w:val="Normal"/>
+    <w:link w:val="HTML-forhndsformatertTegn"/>
+    <w:uiPriority w:val="99"/>
+    <w:semiHidden/>
+    <w:unhideWhenUsed/>
+    <w:rsid w:val="00875388"/>
+    <w:pPr>
+      <w:tabs>
+        <w:tab w:val="left" w:pos="916"/>
+        <w:tab w:val="left" w:pos="1832"/>
+        <w:tab w:val="left" w:pos="2748"/>
+        <w:tab w:val="left" w:pos="3664"/>
+        <w:tab w:val="left" w:pos="4580"/>
+        <w:tab w:val="left" w:pos="5496"/>
+        <w:tab w:val="left" w:pos="6412"/>
+        <w:tab w:val="left" w:pos="7328"/>
+        <w:tab w:val="left" w:pos="8244"/>
+        <w:tab w:val="left" w:pos="9160"/>
+        <w:tab w:val="left" w:pos="10076"/>
+        <w:tab w:val="left" w:pos="10992"/>
+        <w:tab w:val="left" w:pos="11908"/>
+        <w:tab w:val="left" w:pos="12824"/>
+        <w:tab w:val="left" w:pos="13740"/>
+        <w:tab w:val="left" w:pos="14656"/>
+      </w:tabs>
+      <w:spacing w:after="0" w:line="240" w:lineRule="auto"/>
+    </w:pPr>
+    <w:rPr>
+      <w:rFonts w:ascii="Courier New" w:eastAsia="Times New Roman" w:hAnsi="Courier New" w:cs="Courier New"/>
+      <w:sz w:val="20"/>
+      <w:szCs w:val="20"/>
+      <w:lang w:eastAsia="nb-NO"/>
+    </w:rPr>
+  </w:style>
+  <w:style w:type="character" w:customStyle="1" w:styleId="HTML-forhndsformatertTegn">
+    <w:name w:val="HTML-forhåndsformatert Tegn"/>
+    <w:basedOn w:val="Standardskriftforavsnitt"/>
+    <w:link w:val="HTML-forhndsformatert"/>
+    <w:uiPriority w:val="99"/>
+    <w:semiHidden/>
+    <w:rsid w:val="00875388"/>
+    <w:rPr>
+      <w:rFonts w:ascii="Courier New" w:eastAsia="Times New Roman" w:hAnsi="Courier New" w:cs="Courier New"/>
+      <w:sz w:val="20"/>
+      <w:szCs w:val="20"/>
+      <w:lang w:eastAsia="nb-NO"/>
+    </w:rPr>
+  </w:style>
 </w:styles>
 </file>
 

--- a/Rapport gruppeoppgave.docx
+++ b/Rapport gruppeoppgave.docx
@@ -138,6 +138,67 @@
           <w:sz w:val="20"/>
           <w:szCs w:val="20"/>
         </w:rPr>
+        <w:drawing>
+          <wp:anchor distT="0" distB="0" distL="114300" distR="114300" simplePos="0" relativeHeight="251661312" behindDoc="0" locked="0" layoutInCell="1" allowOverlap="1" wp14:anchorId="39319C84" wp14:editId="14CF32F8">
+            <wp:simplePos x="0" y="0"/>
+            <wp:positionH relativeFrom="margin">
+              <wp:align>center</wp:align>
+            </wp:positionH>
+            <wp:positionV relativeFrom="paragraph">
+              <wp:posOffset>329565</wp:posOffset>
+            </wp:positionV>
+            <wp:extent cx="3968750" cy="2832100"/>
+            <wp:effectExtent l="0" t="0" r="0" b="6350"/>
+            <wp:wrapSquare wrapText="bothSides"/>
+            <wp:docPr id="2" name="Bilde 2"/>
+            <wp:cNvGraphicFramePr>
+              <a:graphicFrameLocks xmlns:a="http://schemas.openxmlformats.org/drawingml/2006/main" noChangeAspect="1"/>
+            </wp:cNvGraphicFramePr>
+            <a:graphic xmlns:a="http://schemas.openxmlformats.org/drawingml/2006/main">
+              <a:graphicData uri="http://schemas.openxmlformats.org/drawingml/2006/picture">
+                <pic:pic xmlns:pic="http://schemas.openxmlformats.org/drawingml/2006/picture">
+                  <pic:nvPicPr>
+                    <pic:cNvPr id="1" name=""/>
+                    <pic:cNvPicPr/>
+                  </pic:nvPicPr>
+                  <pic:blipFill>
+                    <a:blip r:embed="rId8">
+                      <a:extLst>
+                        <a:ext uri="{28A0092B-C50C-407E-A947-70E740481C1C}">
+                          <a14:useLocalDpi xmlns:a14="http://schemas.microsoft.com/office/drawing/2010/main" val="0"/>
+                        </a:ext>
+                      </a:extLst>
+                    </a:blip>
+                    <a:stretch>
+                      <a:fillRect/>
+                    </a:stretch>
+                  </pic:blipFill>
+                  <pic:spPr>
+                    <a:xfrm>
+                      <a:off x="0" y="0"/>
+                      <a:ext cx="3968750" cy="2832100"/>
+                    </a:xfrm>
+                    <a:prstGeom prst="rect">
+                      <a:avLst/>
+                    </a:prstGeom>
+                  </pic:spPr>
+                </pic:pic>
+              </a:graphicData>
+            </a:graphic>
+            <wp14:sizeRelH relativeFrom="margin">
+              <wp14:pctWidth>0</wp14:pctWidth>
+            </wp14:sizeRelH>
+            <wp14:sizeRelV relativeFrom="margin">
+              <wp14:pctHeight>0</wp14:pctHeight>
+            </wp14:sizeRelV>
+          </wp:anchor>
+        </w:drawing>
+      </w:r>
+      <w:r>
+        <w:rPr>
+          <w:sz w:val="20"/>
+          <w:szCs w:val="20"/>
+        </w:rPr>
         <w:br w:type="page"/>
       </w:r>
     </w:p>
@@ -325,7 +386,7 @@
         </w:rPr>
         <w:t xml:space="preserve"> </w:t>
       </w:r>
-      <w:hyperlink r:id="rId8" w:history="1">
+      <w:hyperlink r:id="rId9" w:history="1">
         <w:r>
           <w:rPr>
             <w:rStyle w:val="Hyperkobling"/>
@@ -378,7 +439,7 @@
         <w:tab/>
         <w:t xml:space="preserve">- </w:t>
       </w:r>
-      <w:hyperlink r:id="rId9" w:history="1">
+      <w:hyperlink r:id="rId10" w:history="1">
         <w:r>
           <w:rPr>
             <w:rStyle w:val="Hyperkobling"/>
@@ -480,7 +541,7 @@
         </w:rPr>
         <w:t xml:space="preserve">- </w:t>
       </w:r>
-      <w:hyperlink r:id="rId10" w:history="1">
+      <w:hyperlink r:id="rId11" w:history="1">
         <w:r>
           <w:rPr>
             <w:rStyle w:val="Hyperkobling"/>
@@ -513,31 +574,201 @@
           <w:szCs w:val="32"/>
         </w:rPr>
         <w:lastRenderedPageBreak/>
-        <w:t>Forord</w:t>
-      </w:r>
-    </w:p>
-    <w:p>
-      <w:r>
-        <w:br w:type="page"/>
-      </w:r>
-    </w:p>
-    <w:p>
-      <w:pPr>
-        <w:rPr>
-          <w:b/>
-          <w:bCs/>
+        <w:t>Problemstilling</w:t>
+      </w:r>
+    </w:p>
+    <w:p>
+      <w:pPr>
+        <w:rPr>
+          <w:sz w:val="24"/>
+          <w:szCs w:val="24"/>
+        </w:rPr>
+      </w:pPr>
+      <w:r>
+        <w:rPr>
+          <w:sz w:val="24"/>
+          <w:szCs w:val="24"/>
+        </w:rPr>
+        <w:t>Problemstillingen vi hadde i dette prosjektet går ut på å utvikle et system, som samler alle arrangementene som blir arrangert under de forskjellige idrettsforbundene. Med dette systemet, vil man forenkle hverdagen for idrettsutøverne i de forskjellige idrettsklubbene.</w:t>
+      </w:r>
+    </w:p>
+    <w:p>
+      <w:pPr>
+        <w:rPr>
           <w:sz w:val="32"/>
           <w:szCs w:val="32"/>
         </w:rPr>
       </w:pPr>
-      <w:r>
+    </w:p>
+    <w:p>
+      <w:pPr>
         <w:rPr>
           <w:b/>
           <w:bCs/>
           <w:sz w:val="32"/>
           <w:szCs w:val="32"/>
         </w:rPr>
-        <w:lastRenderedPageBreak/>
+      </w:pPr>
+      <w:r>
+        <w:rPr>
+          <w:b/>
+          <w:bCs/>
+          <w:sz w:val="32"/>
+          <w:szCs w:val="32"/>
+        </w:rPr>
+        <w:t>Introduksjon</w:t>
+      </w:r>
+    </w:p>
+    <w:p>
+      <w:pPr>
+        <w:rPr>
+          <w:sz w:val="24"/>
+          <w:szCs w:val="24"/>
+        </w:rPr>
+      </w:pPr>
+      <w:r>
+        <w:rPr>
+          <w:sz w:val="24"/>
+          <w:szCs w:val="24"/>
+        </w:rPr>
+        <w:t>Som prosjektoppgave i kurset Software Engineering og Testing, skal prosjektgruppen utforme en skriftlig rapport som tar seg av utvikling av et felles system for de ulike idrettsforbundene.</w:t>
+      </w:r>
+    </w:p>
+    <w:p>
+      <w:pPr>
+        <w:rPr>
+          <w:sz w:val="24"/>
+          <w:szCs w:val="24"/>
+        </w:rPr>
+      </w:pPr>
+    </w:p>
+    <w:p>
+      <w:pPr>
+        <w:rPr>
+          <w:sz w:val="24"/>
+          <w:szCs w:val="24"/>
+        </w:rPr>
+      </w:pPr>
+      <w:r>
+        <w:rPr>
+          <w:sz w:val="24"/>
+          <w:szCs w:val="24"/>
+        </w:rPr>
+        <w:t>Oppgaven går ut på å utvikle et system, som kan samle alle arrangementene og tilhørende detaljer rundt dette, før, under og etter arrangementene. Rapporten skal inneholde alle nødvendige krav, som gruppen skal sette som nødvendig for å få til dette.</w:t>
+      </w:r>
+    </w:p>
+    <w:p>
+      <w:pPr>
+        <w:rPr>
+          <w:sz w:val="24"/>
+          <w:szCs w:val="24"/>
+        </w:rPr>
+      </w:pPr>
+      <w:r>
+        <w:rPr>
+          <w:sz w:val="24"/>
+          <w:szCs w:val="24"/>
+        </w:rPr>
+        <w:t>De viktigste dele i et slikt system mener gruppen bør være</w:t>
+      </w:r>
+    </w:p>
+    <w:p>
+      <w:pPr>
+        <w:pStyle w:val="Listeavsnitt"/>
+        <w:numPr>
+          <w:ilvl w:val="0"/>
+          <w:numId w:val="1"/>
+        </w:numPr>
+        <w:rPr>
+          <w:sz w:val="24"/>
+          <w:szCs w:val="24"/>
+        </w:rPr>
+      </w:pPr>
+      <w:r>
+        <w:rPr>
+          <w:sz w:val="24"/>
+          <w:szCs w:val="24"/>
+        </w:rPr>
+        <w:t>Brukervennlighet</w:t>
+      </w:r>
+    </w:p>
+    <w:p>
+      <w:pPr>
+        <w:pStyle w:val="Listeavsnitt"/>
+        <w:numPr>
+          <w:ilvl w:val="0"/>
+          <w:numId w:val="1"/>
+        </w:numPr>
+        <w:rPr>
+          <w:sz w:val="24"/>
+          <w:szCs w:val="24"/>
+        </w:rPr>
+      </w:pPr>
+      <w:r>
+        <w:rPr>
+          <w:sz w:val="24"/>
+          <w:szCs w:val="24"/>
+        </w:rPr>
+        <w:t>Brukersikkerhet</w:t>
+      </w:r>
+    </w:p>
+    <w:p>
+      <w:pPr>
+        <w:pStyle w:val="Listeavsnitt"/>
+        <w:numPr>
+          <w:ilvl w:val="0"/>
+          <w:numId w:val="1"/>
+        </w:numPr>
+        <w:rPr>
+          <w:sz w:val="24"/>
+          <w:szCs w:val="24"/>
+        </w:rPr>
+      </w:pPr>
+      <w:r>
+        <w:rPr>
+          <w:sz w:val="24"/>
+          <w:szCs w:val="24"/>
+        </w:rPr>
+        <w:t>Detaljert info</w:t>
+      </w:r>
+    </w:p>
+    <w:p>
+      <w:pPr>
+        <w:rPr>
+          <w:sz w:val="24"/>
+          <w:szCs w:val="24"/>
+        </w:rPr>
+      </w:pPr>
+      <w:r>
+        <w:rPr>
+          <w:sz w:val="24"/>
+          <w:szCs w:val="24"/>
+        </w:rPr>
+        <w:t>Gruppen ønsker en enkel måte for brukere å melde seg på, melde seg av og få oversikt over arrangementene. Derfor skal gruppen utforme en detaljert beskrivelse på hvordan det fullstendige systemet skal være</w:t>
+      </w:r>
+    </w:p>
+    <w:p>
+      <w:r>
+        <w:br w:type="page"/>
+      </w:r>
+    </w:p>
+    <w:p/>
+    <w:p>
+      <w:pPr>
+        <w:rPr>
+          <w:b/>
+          <w:bCs/>
+          <w:sz w:val="32"/>
+          <w:szCs w:val="32"/>
+        </w:rPr>
+      </w:pPr>
+      <w:r>
+        <w:rPr>
+          <w:b/>
+          <w:bCs/>
+          <w:sz w:val="32"/>
+          <w:szCs w:val="32"/>
+        </w:rPr>
         <w:t>Innholdsfortegnelse</w:t>
       </w:r>
     </w:p>
@@ -548,250 +779,15 @@
           <w:szCs w:val="28"/>
         </w:rPr>
       </w:pPr>
+      <w:r>
+        <w:rPr>
+          <w:sz w:val="28"/>
+          <w:szCs w:val="28"/>
+        </w:rPr>
+        <w:br w:type="page"/>
+      </w:r>
       <w:bookmarkStart w:id="0" w:name="_GoBack"/>
       <w:bookmarkEnd w:id="0"/>
-      <w:r>
-        <w:rPr>
-          <w:sz w:val="28"/>
-          <w:szCs w:val="28"/>
-        </w:rPr>
-        <w:br w:type="page"/>
-      </w:r>
-    </w:p>
-    <w:p>
-      <w:pPr>
-        <w:rPr>
-          <w:b/>
-          <w:bCs/>
-          <w:sz w:val="32"/>
-          <w:szCs w:val="32"/>
-        </w:rPr>
-      </w:pPr>
-      <w:r>
-        <w:rPr>
-          <w:b/>
-          <w:bCs/>
-          <w:sz w:val="32"/>
-          <w:szCs w:val="32"/>
-        </w:rPr>
-        <w:lastRenderedPageBreak/>
-        <w:t>Sammendrag</w:t>
-      </w:r>
-    </w:p>
-    <w:p>
-      <w:pPr>
-        <w:rPr>
-          <w:sz w:val="28"/>
-          <w:szCs w:val="28"/>
-        </w:rPr>
-      </w:pPr>
-    </w:p>
-    <w:p>
-      <w:pPr>
-        <w:rPr>
-          <w:sz w:val="24"/>
-          <w:szCs w:val="24"/>
-        </w:rPr>
-      </w:pPr>
-      <w:r>
-        <w:rPr>
-          <w:sz w:val="24"/>
-          <w:szCs w:val="24"/>
-        </w:rPr>
-        <w:t>Problemstillingen vi hadde i dette prosjektet</w:t>
-      </w:r>
-      <w:r>
-        <w:rPr>
-          <w:sz w:val="24"/>
-          <w:szCs w:val="24"/>
-        </w:rPr>
-        <w:t xml:space="preserve"> går ut på å utvikle et system, som samler alle arrangementene som blir arrangert under de forskjellige idrettsforbundene. Med dette systemet, vil man forenkle hverdagen for idrettsutøverne i de forskjellige idrettsklubbene.</w:t>
-      </w:r>
-    </w:p>
-    <w:p>
-      <w:pPr>
-        <w:rPr>
-          <w:sz w:val="28"/>
-          <w:szCs w:val="28"/>
-        </w:rPr>
-      </w:pPr>
-      <w:r>
-        <w:rPr>
-          <w:sz w:val="28"/>
-          <w:szCs w:val="28"/>
-        </w:rPr>
-        <w:br w:type="page"/>
-      </w:r>
-    </w:p>
-    <w:p>
-      <w:pPr>
-        <w:rPr>
-          <w:b/>
-          <w:bCs/>
-          <w:sz w:val="32"/>
-          <w:szCs w:val="32"/>
-        </w:rPr>
-      </w:pPr>
-      <w:r>
-        <w:rPr>
-          <w:b/>
-          <w:bCs/>
-          <w:sz w:val="32"/>
-          <w:szCs w:val="32"/>
-        </w:rPr>
-        <w:lastRenderedPageBreak/>
-        <w:t>Bakgrunn</w:t>
-      </w:r>
-    </w:p>
-    <w:p>
-      <w:pPr>
-        <w:rPr>
-          <w:sz w:val="24"/>
-          <w:szCs w:val="24"/>
-        </w:rPr>
-      </w:pPr>
-      <w:r>
-        <w:rPr>
-          <w:sz w:val="24"/>
-          <w:szCs w:val="24"/>
-        </w:rPr>
-        <w:t>Som prosjektoppgave i kurset Software Engineering og Testing, skal prosjektgruppen utforme en skriftlig rapport som tar seg av utvikling av et felles system for de ulike idrettsforbundene.</w:t>
-      </w:r>
-    </w:p>
-    <w:p>
-      <w:pPr>
-        <w:rPr>
-          <w:sz w:val="24"/>
-          <w:szCs w:val="24"/>
-        </w:rPr>
-      </w:pPr>
-    </w:p>
-    <w:p>
-      <w:pPr>
-        <w:rPr>
-          <w:sz w:val="24"/>
-          <w:szCs w:val="24"/>
-        </w:rPr>
-      </w:pPr>
-      <w:r>
-        <w:rPr>
-          <w:sz w:val="24"/>
-          <w:szCs w:val="24"/>
-        </w:rPr>
-        <w:t xml:space="preserve">Oppgaven går ut på å utvikle et system, som kan samle alle </w:t>
-      </w:r>
-      <w:r>
-        <w:rPr>
-          <w:sz w:val="24"/>
-          <w:szCs w:val="24"/>
-        </w:rPr>
-        <w:t>arrangementene og tilhørende detaljer rundt dette, før, under og etter arrangementene. Rapporten skal inneholde alle nødvendige krav, som gruppen skal sette som nødvendig for å få til dette.</w:t>
-      </w:r>
-    </w:p>
-    <w:p>
-      <w:pPr>
-        <w:rPr>
-          <w:sz w:val="24"/>
-          <w:szCs w:val="24"/>
-        </w:rPr>
-      </w:pPr>
-      <w:r>
-        <w:rPr>
-          <w:sz w:val="24"/>
-          <w:szCs w:val="24"/>
-        </w:rPr>
-        <w:t>De viktigste dele i et slikt system mener gruppen bør være</w:t>
-      </w:r>
-    </w:p>
-    <w:p>
-      <w:pPr>
-        <w:pStyle w:val="Listeavsnitt"/>
-        <w:numPr>
-          <w:ilvl w:val="0"/>
-          <w:numId w:val="1"/>
-        </w:numPr>
-        <w:rPr>
-          <w:sz w:val="24"/>
-          <w:szCs w:val="24"/>
-        </w:rPr>
-      </w:pPr>
-      <w:r>
-        <w:rPr>
-          <w:sz w:val="24"/>
-          <w:szCs w:val="24"/>
-        </w:rPr>
-        <w:t>Brukervennlighet</w:t>
-      </w:r>
-    </w:p>
-    <w:p>
-      <w:pPr>
-        <w:pStyle w:val="Listeavsnitt"/>
-        <w:numPr>
-          <w:ilvl w:val="0"/>
-          <w:numId w:val="1"/>
-        </w:numPr>
-        <w:rPr>
-          <w:sz w:val="24"/>
-          <w:szCs w:val="24"/>
-        </w:rPr>
-      </w:pPr>
-      <w:r>
-        <w:rPr>
-          <w:sz w:val="24"/>
-          <w:szCs w:val="24"/>
-        </w:rPr>
-        <w:t>Brukersikkerhet</w:t>
-      </w:r>
-    </w:p>
-    <w:p>
-      <w:pPr>
-        <w:pStyle w:val="Listeavsnitt"/>
-        <w:numPr>
-          <w:ilvl w:val="0"/>
-          <w:numId w:val="1"/>
-        </w:numPr>
-        <w:rPr>
-          <w:sz w:val="24"/>
-          <w:szCs w:val="24"/>
-        </w:rPr>
-      </w:pPr>
-      <w:r>
-        <w:rPr>
-          <w:sz w:val="24"/>
-          <w:szCs w:val="24"/>
-        </w:rPr>
-        <w:t>Detaljert info</w:t>
-      </w:r>
-    </w:p>
-    <w:p>
-      <w:pPr>
-        <w:rPr>
-          <w:sz w:val="24"/>
-          <w:szCs w:val="24"/>
-        </w:rPr>
-      </w:pPr>
-      <w:r>
-        <w:rPr>
-          <w:sz w:val="24"/>
-          <w:szCs w:val="24"/>
-        </w:rPr>
-        <w:t>Gruppen ønsker en enkel måte for brukere å melde seg på, melde seg av og få oversikt over arrangementene. Derfor skal gruppen utforme en detaljert beskrivelse på hvordan det fullstendige systemet skal være</w:t>
-      </w:r>
-    </w:p>
-    <w:p>
-      <w:pPr>
-        <w:rPr>
-          <w:sz w:val="24"/>
-          <w:szCs w:val="24"/>
-        </w:rPr>
-      </w:pPr>
-      <w:r>
-        <w:rPr>
-          <w:sz w:val="24"/>
-          <w:szCs w:val="24"/>
-        </w:rPr>
-        <w:br w:type="page"/>
-      </w:r>
     </w:p>
     <w:p>
       <w:pPr>
@@ -4717,26 +4713,6 @@
           <w:szCs w:val="28"/>
         </w:rPr>
       </w:pPr>
-    </w:p>
-    <w:p>
-      <w:pPr>
-        <w:rPr>
-          <w:b/>
-          <w:bCs/>
-          <w:sz w:val="28"/>
-          <w:szCs w:val="28"/>
-        </w:rPr>
-      </w:pPr>
-    </w:p>
-    <w:p>
-      <w:pPr>
-        <w:rPr>
-          <w:b/>
-          <w:bCs/>
-          <w:sz w:val="28"/>
-          <w:szCs w:val="28"/>
-        </w:rPr>
-      </w:pPr>
       <w:r>
         <w:rPr>
           <w:b/>
@@ -4746,445 +4722,10 @@
           <w:szCs w:val="28"/>
         </w:rPr>
         <w:drawing>
-          <wp:inline distT="0" distB="0" distL="0" distR="0" wp14:anchorId="2B9C3EF9" wp14:editId="0CA15A72">
+          <wp:inline distT="0" distB="0" distL="0" distR="0" wp14:anchorId="6853187A" wp14:editId="56DF005F">
             <wp:extent cx="4787900" cy="1462443"/>
             <wp:effectExtent l="0" t="0" r="0" b="4445"/>
             <wp:docPr id="3" name="Bilde 3"/>
-            <wp:cNvGraphicFramePr>
-              <a:graphicFrameLocks xmlns:a="http://schemas.openxmlformats.org/drawingml/2006/main" noChangeAspect="1"/>
-            </wp:cNvGraphicFramePr>
-            <a:graphic xmlns:a="http://schemas.openxmlformats.org/drawingml/2006/main">
-              <a:graphicData uri="http://schemas.openxmlformats.org/drawingml/2006/picture">
-                <pic:pic xmlns:pic="http://schemas.openxmlformats.org/drawingml/2006/picture">
-                  <pic:nvPicPr>
-                    <pic:cNvPr id="1" name=""/>
-                    <pic:cNvPicPr/>
-                  </pic:nvPicPr>
-                  <pic:blipFill>
-                    <a:blip r:embed="rId11"/>
-                    <a:stretch>
-                      <a:fillRect/>
-                    </a:stretch>
-                  </pic:blipFill>
-                  <pic:spPr>
-                    <a:xfrm>
-                      <a:off x="0" y="0"/>
-                      <a:ext cx="4819911" cy="1472221"/>
-                    </a:xfrm>
-                    <a:prstGeom prst="rect">
-                      <a:avLst/>
-                    </a:prstGeom>
-                  </pic:spPr>
-                </pic:pic>
-              </a:graphicData>
-            </a:graphic>
-          </wp:inline>
-        </w:drawing>
-      </w:r>
-    </w:p>
-    <w:p>
-      <w:pPr>
-        <w:rPr>
-          <w:b/>
-          <w:bCs/>
-          <w:sz w:val="28"/>
-          <w:szCs w:val="28"/>
-        </w:rPr>
-      </w:pPr>
-      <w:r>
-        <w:rPr>
-          <w:b/>
-          <w:bCs/>
-          <w:sz w:val="28"/>
-          <w:szCs w:val="28"/>
-        </w:rPr>
-        <w:lastRenderedPageBreak/>
-        <w:t>Use-case</w:t>
-      </w:r>
-    </w:p>
-    <w:p>
-      <w:pPr>
-        <w:rPr>
-          <w:sz w:val="28"/>
-          <w:szCs w:val="28"/>
-        </w:rPr>
-      </w:pPr>
-      <w:r>
-        <w:rPr>
-          <w:sz w:val="28"/>
-          <w:szCs w:val="28"/>
-        </w:rPr>
-        <w:t>Lagstyrer</w:t>
-      </w:r>
-    </w:p>
-    <w:p>
-      <w:pPr>
-        <w:rPr>
-          <w:sz w:val="24"/>
-          <w:szCs w:val="24"/>
-        </w:rPr>
-      </w:pPr>
-      <w:r>
-        <w:rPr>
-          <w:b/>
-          <w:bCs/>
-          <w:sz w:val="24"/>
-          <w:szCs w:val="24"/>
-        </w:rPr>
-        <w:t xml:space="preserve">Use-case: </w:t>
-      </w:r>
-      <w:r>
-        <w:rPr>
-          <w:sz w:val="24"/>
-          <w:szCs w:val="24"/>
-        </w:rPr>
-        <w:t>US2</w:t>
-      </w:r>
-    </w:p>
-    <w:p>
-      <w:pPr>
-        <w:rPr>
-          <w:sz w:val="24"/>
-          <w:szCs w:val="24"/>
-        </w:rPr>
-      </w:pPr>
-      <w:r>
-        <w:rPr>
-          <w:b/>
-          <w:bCs/>
-          <w:sz w:val="24"/>
-          <w:szCs w:val="24"/>
-        </w:rPr>
-        <w:t>Beskrivelse:</w:t>
-      </w:r>
-    </w:p>
-    <w:p>
-      <w:pPr>
-        <w:rPr>
-          <w:sz w:val="24"/>
-          <w:szCs w:val="24"/>
-        </w:rPr>
-      </w:pPr>
-      <w:r>
-        <w:rPr>
-          <w:sz w:val="24"/>
-          <w:szCs w:val="24"/>
-        </w:rPr>
-        <w:t>Dette viser hva en lagstyrer kan gjøre/bruke i systemet</w:t>
-      </w:r>
-    </w:p>
-    <w:p>
-      <w:pPr>
-        <w:rPr>
-          <w:b/>
-          <w:bCs/>
-          <w:sz w:val="24"/>
-          <w:szCs w:val="24"/>
-        </w:rPr>
-      </w:pPr>
-      <w:r>
-        <w:rPr>
-          <w:b/>
-          <w:bCs/>
-          <w:sz w:val="24"/>
-          <w:szCs w:val="24"/>
-        </w:rPr>
-        <w:t>Utløser:</w:t>
-      </w:r>
-    </w:p>
-    <w:p>
-      <w:pPr>
-        <w:rPr>
-          <w:sz w:val="24"/>
-          <w:szCs w:val="24"/>
-        </w:rPr>
-      </w:pPr>
-      <w:r>
-        <w:rPr>
-          <w:sz w:val="24"/>
-          <w:szCs w:val="24"/>
-        </w:rPr>
-        <w:t>Åpne appen</w:t>
-      </w:r>
-    </w:p>
-    <w:p>
-      <w:pPr>
-        <w:rPr>
-          <w:sz w:val="24"/>
-          <w:szCs w:val="24"/>
-        </w:rPr>
-      </w:pPr>
-      <w:r>
-        <w:rPr>
-          <w:b/>
-          <w:bCs/>
-          <w:sz w:val="24"/>
-          <w:szCs w:val="24"/>
-        </w:rPr>
-        <w:t>Pre-betingelser:</w:t>
-      </w:r>
-    </w:p>
-    <w:p>
-      <w:pPr>
-        <w:pStyle w:val="Listeavsnitt"/>
-        <w:numPr>
-          <w:ilvl w:val="0"/>
-          <w:numId w:val="15"/>
-        </w:numPr>
-        <w:rPr>
-          <w:sz w:val="24"/>
-          <w:szCs w:val="24"/>
-        </w:rPr>
-      </w:pPr>
-      <w:r>
-        <w:rPr>
-          <w:sz w:val="24"/>
-          <w:szCs w:val="24"/>
-        </w:rPr>
-        <w:t>Har internett tilgang</w:t>
-      </w:r>
-    </w:p>
-    <w:p>
-      <w:pPr>
-        <w:pStyle w:val="Listeavsnitt"/>
-        <w:numPr>
-          <w:ilvl w:val="0"/>
-          <w:numId w:val="15"/>
-        </w:numPr>
-        <w:rPr>
-          <w:sz w:val="24"/>
-          <w:szCs w:val="24"/>
-        </w:rPr>
-      </w:pPr>
-      <w:r>
-        <w:rPr>
-          <w:sz w:val="24"/>
-          <w:szCs w:val="24"/>
-        </w:rPr>
-        <w:t>Bruker godkjent IP-adresse</w:t>
-      </w:r>
-    </w:p>
-    <w:p>
-      <w:pPr>
-        <w:pStyle w:val="Listeavsnitt"/>
-        <w:numPr>
-          <w:ilvl w:val="0"/>
-          <w:numId w:val="15"/>
-        </w:numPr>
-        <w:rPr>
-          <w:sz w:val="24"/>
-          <w:szCs w:val="24"/>
-        </w:rPr>
-      </w:pPr>
-      <w:r>
-        <w:rPr>
-          <w:sz w:val="24"/>
-          <w:szCs w:val="24"/>
-        </w:rPr>
-        <w:t>Åpner riktig app</w:t>
-      </w:r>
-    </w:p>
-    <w:p>
-      <w:pPr>
-        <w:pStyle w:val="Listeavsnitt"/>
-        <w:numPr>
-          <w:ilvl w:val="0"/>
-          <w:numId w:val="15"/>
-        </w:numPr>
-        <w:rPr>
-          <w:sz w:val="24"/>
-          <w:szCs w:val="24"/>
-        </w:rPr>
-      </w:pPr>
-      <w:r>
-        <w:rPr>
-          <w:sz w:val="24"/>
-          <w:szCs w:val="24"/>
-        </w:rPr>
-        <w:t>Brukeren må være registrert med en lagstyrer konto</w:t>
-      </w:r>
-    </w:p>
-    <w:p>
-      <w:pPr>
-        <w:rPr>
-          <w:b/>
-          <w:bCs/>
-          <w:sz w:val="24"/>
-          <w:szCs w:val="24"/>
-        </w:rPr>
-      </w:pPr>
-      <w:r>
-        <w:rPr>
-          <w:b/>
-          <w:bCs/>
-          <w:sz w:val="24"/>
-          <w:szCs w:val="24"/>
-        </w:rPr>
-        <w:t>Post-betingelser:</w:t>
-      </w:r>
-    </w:p>
-    <w:p>
-      <w:pPr>
-        <w:pStyle w:val="Listeavsnitt"/>
-        <w:numPr>
-          <w:ilvl w:val="0"/>
-          <w:numId w:val="16"/>
-        </w:numPr>
-        <w:rPr>
-          <w:sz w:val="24"/>
-          <w:szCs w:val="24"/>
-        </w:rPr>
-      </w:pPr>
-      <w:r>
-        <w:rPr>
-          <w:sz w:val="24"/>
-          <w:szCs w:val="24"/>
-        </w:rPr>
-        <w:t>Skal kunne opprette lag</w:t>
-      </w:r>
-    </w:p>
-    <w:p>
-      <w:pPr>
-        <w:pStyle w:val="Listeavsnitt"/>
-        <w:numPr>
-          <w:ilvl w:val="0"/>
-          <w:numId w:val="16"/>
-        </w:numPr>
-        <w:rPr>
-          <w:sz w:val="24"/>
-          <w:szCs w:val="24"/>
-        </w:rPr>
-      </w:pPr>
-      <w:r>
-        <w:rPr>
-          <w:sz w:val="24"/>
-          <w:szCs w:val="24"/>
-        </w:rPr>
-        <w:t>Skal kunne invitere, fjerne, godkjenne og se lagmedlemmer</w:t>
-      </w:r>
-    </w:p>
-    <w:p>
-      <w:pPr>
-        <w:pStyle w:val="Listeavsnitt"/>
-        <w:numPr>
-          <w:ilvl w:val="0"/>
-          <w:numId w:val="16"/>
-        </w:numPr>
-        <w:rPr>
-          <w:sz w:val="24"/>
-          <w:szCs w:val="24"/>
-        </w:rPr>
-      </w:pPr>
-      <w:r>
-        <w:rPr>
-          <w:sz w:val="24"/>
-          <w:szCs w:val="24"/>
-        </w:rPr>
-        <w:t>Skal kunne se arrangementer og påmeldte medlemmer</w:t>
-      </w:r>
-    </w:p>
-    <w:p>
-      <w:pPr>
-        <w:pStyle w:val="Listeavsnitt"/>
-        <w:numPr>
-          <w:ilvl w:val="0"/>
-          <w:numId w:val="16"/>
-        </w:numPr>
-        <w:rPr>
-          <w:sz w:val="24"/>
-          <w:szCs w:val="24"/>
-        </w:rPr>
-      </w:pPr>
-      <w:r>
-        <w:rPr>
-          <w:sz w:val="24"/>
-          <w:szCs w:val="24"/>
-        </w:rPr>
-        <w:t>Skal kunne se arrangementets resultat</w:t>
-      </w:r>
-    </w:p>
-    <w:p>
-      <w:pPr>
-        <w:pStyle w:val="Listeavsnitt"/>
-        <w:numPr>
-          <w:ilvl w:val="0"/>
-          <w:numId w:val="16"/>
-        </w:numPr>
-        <w:rPr>
-          <w:sz w:val="24"/>
-          <w:szCs w:val="24"/>
-        </w:rPr>
-      </w:pPr>
-      <w:r>
-        <w:rPr>
-          <w:sz w:val="24"/>
-          <w:szCs w:val="24"/>
-        </w:rPr>
-        <w:t>Skal kunne melde på lag eller utøvere til arrangementene</w:t>
-      </w:r>
-    </w:p>
-    <w:p>
-      <w:pPr>
-        <w:rPr>
-          <w:b/>
-          <w:bCs/>
-          <w:sz w:val="24"/>
-          <w:szCs w:val="24"/>
-        </w:rPr>
-      </w:pPr>
-      <w:r>
-        <w:rPr>
-          <w:b/>
-          <w:bCs/>
-          <w:sz w:val="24"/>
-          <w:szCs w:val="24"/>
-        </w:rPr>
-        <w:t>Dekkes av tester i følgende klasser:</w:t>
-      </w:r>
-    </w:p>
-    <w:p>
-      <w:pPr>
-        <w:pStyle w:val="Listeavsnitt"/>
-        <w:numPr>
-          <w:ilvl w:val="0"/>
-          <w:numId w:val="17"/>
-        </w:numPr>
-        <w:rPr>
-          <w:sz w:val="24"/>
-          <w:szCs w:val="24"/>
-        </w:rPr>
-      </w:pPr>
-    </w:p>
-    <w:p>
-      <w:pPr>
-        <w:rPr>
-          <w:b/>
-          <w:bCs/>
-          <w:sz w:val="28"/>
-          <w:szCs w:val="28"/>
-        </w:rPr>
-      </w:pPr>
-    </w:p>
-    <w:p>
-      <w:pPr>
-        <w:rPr>
-          <w:sz w:val="28"/>
-          <w:szCs w:val="28"/>
-        </w:rPr>
-      </w:pPr>
-      <w:r>
-        <w:rPr>
-          <w:b/>
-          <w:bCs/>
-          <w:noProof/>
-          <w:sz w:val="28"/>
-          <w:szCs w:val="28"/>
-        </w:rPr>
-        <w:drawing>
-          <wp:inline distT="0" distB="0" distL="0" distR="0" wp14:anchorId="2DF9CB97" wp14:editId="3DB2BA6F">
-            <wp:extent cx="4178300" cy="2376546"/>
-            <wp:effectExtent l="0" t="0" r="0" b="5080"/>
-            <wp:docPr id="4" name="Bilde 4"/>
             <wp:cNvGraphicFramePr>
               <a:graphicFrameLocks xmlns:a="http://schemas.openxmlformats.org/drawingml/2006/main" noChangeAspect="1"/>
             </wp:cNvGraphicFramePr>
@@ -5204,7 +4745,7 @@
                   <pic:spPr>
                     <a:xfrm>
                       <a:off x="0" y="0"/>
-                      <a:ext cx="4256662" cy="2421117"/>
+                      <a:ext cx="4819911" cy="1472221"/>
                     </a:xfrm>
                     <a:prstGeom prst="rect">
                       <a:avLst/>
@@ -5216,13 +4757,26 @@
           </wp:inline>
         </w:drawing>
       </w:r>
-      <w:r>
-        <w:rPr>
-          <w:sz w:val="28"/>
-          <w:szCs w:val="28"/>
-        </w:rPr>
-        <w:br w:type="page"/>
-      </w:r>
+    </w:p>
+    <w:p>
+      <w:pPr>
+        <w:rPr>
+          <w:b/>
+          <w:bCs/>
+          <w:sz w:val="28"/>
+          <w:szCs w:val="28"/>
+        </w:rPr>
+      </w:pPr>
+    </w:p>
+    <w:p>
+      <w:pPr>
+        <w:rPr>
+          <w:b/>
+          <w:bCs/>
+          <w:sz w:val="28"/>
+          <w:szCs w:val="28"/>
+        </w:rPr>
+      </w:pPr>
     </w:p>
     <w:p>
       <w:pPr>
@@ -5256,7 +4810,7 @@
           <w:sz w:val="28"/>
           <w:szCs w:val="28"/>
         </w:rPr>
-        <w:t>Idrettsutøver</w:t>
+        <w:t>Lagstyrer</w:t>
       </w:r>
     </w:p>
     <w:p>
@@ -5280,14 +4834,12 @@
           <w:sz w:val="24"/>
           <w:szCs w:val="24"/>
         </w:rPr>
-        <w:t>US3</w:t>
-      </w:r>
-    </w:p>
-    <w:p>
-      <w:pPr>
-        <w:rPr>
-          <w:b/>
-          <w:bCs/>
+        <w:t>US2</w:t>
+      </w:r>
+    </w:p>
+    <w:p>
+      <w:pPr>
+        <w:rPr>
           <w:sz w:val="24"/>
           <w:szCs w:val="24"/>
         </w:rPr>
@@ -5314,44 +4866,58 @@
           <w:sz w:val="24"/>
           <w:szCs w:val="24"/>
         </w:rPr>
-        <w:t>Dette viser hva en idrettsutøver kan gjøre i systemet</w:t>
-      </w:r>
-    </w:p>
-    <w:p>
-      <w:pPr>
-        <w:rPr>
-          <w:b/>
-          <w:bCs/>
-          <w:sz w:val="24"/>
-          <w:szCs w:val="24"/>
-        </w:rPr>
-      </w:pPr>
-      <w:r>
-        <w:rPr>
-          <w:b/>
-          <w:bCs/>
-          <w:sz w:val="24"/>
-          <w:szCs w:val="24"/>
-        </w:rPr>
-        <w:t>Pre-beti</w:t>
-      </w:r>
-      <w:r>
-        <w:rPr>
-          <w:b/>
-          <w:bCs/>
-          <w:sz w:val="24"/>
-          <w:szCs w:val="24"/>
-        </w:rPr>
-        <w:t>n</w:t>
-      </w:r>
-      <w:r>
-        <w:rPr>
-          <w:b/>
-          <w:bCs/>
-          <w:sz w:val="24"/>
-          <w:szCs w:val="24"/>
-        </w:rPr>
-        <w:t>gelser:</w:t>
+        <w:t>Dette viser hva en lagstyrer kan gjøre/bruke i systemet</w:t>
+      </w:r>
+    </w:p>
+    <w:p>
+      <w:pPr>
+        <w:rPr>
+          <w:b/>
+          <w:bCs/>
+          <w:sz w:val="24"/>
+          <w:szCs w:val="24"/>
+        </w:rPr>
+      </w:pPr>
+      <w:r>
+        <w:rPr>
+          <w:b/>
+          <w:bCs/>
+          <w:sz w:val="24"/>
+          <w:szCs w:val="24"/>
+        </w:rPr>
+        <w:t>Utløser:</w:t>
+      </w:r>
+    </w:p>
+    <w:p>
+      <w:pPr>
+        <w:rPr>
+          <w:sz w:val="24"/>
+          <w:szCs w:val="24"/>
+        </w:rPr>
+      </w:pPr>
+      <w:r>
+        <w:rPr>
+          <w:sz w:val="24"/>
+          <w:szCs w:val="24"/>
+        </w:rPr>
+        <w:t>Åpne appen</w:t>
+      </w:r>
+    </w:p>
+    <w:p>
+      <w:pPr>
+        <w:rPr>
+          <w:sz w:val="24"/>
+          <w:szCs w:val="24"/>
+        </w:rPr>
+      </w:pPr>
+      <w:r>
+        <w:rPr>
+          <w:b/>
+          <w:bCs/>
+          <w:sz w:val="24"/>
+          <w:szCs w:val="24"/>
+        </w:rPr>
+        <w:t>Pre-betingelser:</w:t>
       </w:r>
     </w:p>
     <w:p>
@@ -5359,19 +4925,19 @@
         <w:pStyle w:val="Listeavsnitt"/>
         <w:numPr>
           <w:ilvl w:val="0"/>
-          <w:numId w:val="17"/>
-        </w:numPr>
-        <w:rPr>
-          <w:sz w:val="24"/>
-          <w:szCs w:val="24"/>
-        </w:rPr>
-      </w:pPr>
-      <w:r>
-        <w:rPr>
-          <w:sz w:val="24"/>
-          <w:szCs w:val="24"/>
-        </w:rPr>
-        <w:t>Har internett forbindelse</w:t>
+          <w:numId w:val="15"/>
+        </w:numPr>
+        <w:rPr>
+          <w:sz w:val="24"/>
+          <w:szCs w:val="24"/>
+        </w:rPr>
+      </w:pPr>
+      <w:r>
+        <w:rPr>
+          <w:sz w:val="24"/>
+          <w:szCs w:val="24"/>
+        </w:rPr>
+        <w:t>Har internett tilgang</w:t>
       </w:r>
     </w:p>
     <w:p>
@@ -5379,7 +4945,27 @@
         <w:pStyle w:val="Listeavsnitt"/>
         <w:numPr>
           <w:ilvl w:val="0"/>
-          <w:numId w:val="17"/>
+          <w:numId w:val="15"/>
+        </w:numPr>
+        <w:rPr>
+          <w:sz w:val="24"/>
+          <w:szCs w:val="24"/>
+        </w:rPr>
+      </w:pPr>
+      <w:r>
+        <w:rPr>
+          <w:sz w:val="24"/>
+          <w:szCs w:val="24"/>
+        </w:rPr>
+        <w:t>Bruker godkjent IP-adresse</w:t>
+      </w:r>
+    </w:p>
+    <w:p>
+      <w:pPr>
+        <w:pStyle w:val="Listeavsnitt"/>
+        <w:numPr>
+          <w:ilvl w:val="0"/>
+          <w:numId w:val="15"/>
         </w:numPr>
         <w:rPr>
           <w:sz w:val="24"/>
@@ -5396,6 +4982,26 @@
     </w:p>
     <w:p>
       <w:pPr>
+        <w:pStyle w:val="Listeavsnitt"/>
+        <w:numPr>
+          <w:ilvl w:val="0"/>
+          <w:numId w:val="15"/>
+        </w:numPr>
+        <w:rPr>
+          <w:sz w:val="24"/>
+          <w:szCs w:val="24"/>
+        </w:rPr>
+      </w:pPr>
+      <w:r>
+        <w:rPr>
+          <w:sz w:val="24"/>
+          <w:szCs w:val="24"/>
+        </w:rPr>
+        <w:t>Brukeren må være registrert med en lagstyrer konto</w:t>
+      </w:r>
+    </w:p>
+    <w:p>
+      <w:pPr>
         <w:rPr>
           <w:b/>
           <w:bCs/>
@@ -5418,19 +5024,19 @@
         <w:pStyle w:val="Listeavsnitt"/>
         <w:numPr>
           <w:ilvl w:val="0"/>
-          <w:numId w:val="18"/>
-        </w:numPr>
-        <w:rPr>
-          <w:sz w:val="24"/>
-          <w:szCs w:val="24"/>
-        </w:rPr>
-      </w:pPr>
-      <w:r>
-        <w:rPr>
-          <w:sz w:val="24"/>
-          <w:szCs w:val="24"/>
-        </w:rPr>
-        <w:t>Skal kunne registrere seg og lage bruker</w:t>
+          <w:numId w:val="16"/>
+        </w:numPr>
+        <w:rPr>
+          <w:sz w:val="24"/>
+          <w:szCs w:val="24"/>
+        </w:rPr>
+      </w:pPr>
+      <w:r>
+        <w:rPr>
+          <w:sz w:val="24"/>
+          <w:szCs w:val="24"/>
+        </w:rPr>
+        <w:t>Skal kunne opprette lag</w:t>
       </w:r>
     </w:p>
     <w:p>
@@ -5438,19 +5044,19 @@
         <w:pStyle w:val="Listeavsnitt"/>
         <w:numPr>
           <w:ilvl w:val="0"/>
-          <w:numId w:val="18"/>
-        </w:numPr>
-        <w:rPr>
-          <w:sz w:val="24"/>
-          <w:szCs w:val="24"/>
-        </w:rPr>
-      </w:pPr>
-      <w:r>
-        <w:rPr>
-          <w:sz w:val="24"/>
-          <w:szCs w:val="24"/>
-        </w:rPr>
-        <w:t>Skal kunne legge inn personliginformasjon, også endre informasjon om det trengs</w:t>
+          <w:numId w:val="16"/>
+        </w:numPr>
+        <w:rPr>
+          <w:sz w:val="24"/>
+          <w:szCs w:val="24"/>
+        </w:rPr>
+      </w:pPr>
+      <w:r>
+        <w:rPr>
+          <w:sz w:val="24"/>
+          <w:szCs w:val="24"/>
+        </w:rPr>
+        <w:t>Skal kunne invitere, fjerne, godkjenne og se lagmedlemmer</w:t>
       </w:r>
     </w:p>
     <w:p>
@@ -5458,19 +5064,19 @@
         <w:pStyle w:val="Listeavsnitt"/>
         <w:numPr>
           <w:ilvl w:val="0"/>
-          <w:numId w:val="18"/>
-        </w:numPr>
-        <w:rPr>
-          <w:sz w:val="24"/>
-          <w:szCs w:val="24"/>
-        </w:rPr>
-      </w:pPr>
-      <w:r>
-        <w:rPr>
-          <w:sz w:val="24"/>
-          <w:szCs w:val="24"/>
-        </w:rPr>
-        <w:t>Skal kunne melde seg inn i lag</w:t>
+          <w:numId w:val="16"/>
+        </w:numPr>
+        <w:rPr>
+          <w:sz w:val="24"/>
+          <w:szCs w:val="24"/>
+        </w:rPr>
+      </w:pPr>
+      <w:r>
+        <w:rPr>
+          <w:sz w:val="24"/>
+          <w:szCs w:val="24"/>
+        </w:rPr>
+        <w:t>Skal kunne se arrangementer og påmeldte medlemmer</w:t>
       </w:r>
     </w:p>
     <w:p>
@@ -5478,19 +5084,19 @@
         <w:pStyle w:val="Listeavsnitt"/>
         <w:numPr>
           <w:ilvl w:val="0"/>
-          <w:numId w:val="18"/>
-        </w:numPr>
-        <w:rPr>
-          <w:sz w:val="24"/>
-          <w:szCs w:val="24"/>
-        </w:rPr>
-      </w:pPr>
-      <w:r>
-        <w:rPr>
-          <w:sz w:val="24"/>
-          <w:szCs w:val="24"/>
-        </w:rPr>
-        <w:t>Skal kunne melde se på og av arrangementer</w:t>
+          <w:numId w:val="16"/>
+        </w:numPr>
+        <w:rPr>
+          <w:sz w:val="24"/>
+          <w:szCs w:val="24"/>
+        </w:rPr>
+      </w:pPr>
+      <w:r>
+        <w:rPr>
+          <w:sz w:val="24"/>
+          <w:szCs w:val="24"/>
+        </w:rPr>
+        <w:t>Skal kunne se arrangementets resultat</w:t>
       </w:r>
     </w:p>
     <w:p>
@@ -5498,131 +5104,50 @@
         <w:pStyle w:val="Listeavsnitt"/>
         <w:numPr>
           <w:ilvl w:val="0"/>
-          <w:numId w:val="18"/>
-        </w:numPr>
-        <w:rPr>
-          <w:sz w:val="24"/>
-          <w:szCs w:val="24"/>
-        </w:rPr>
-      </w:pPr>
-      <w:r>
-        <w:rPr>
-          <w:sz w:val="24"/>
-          <w:szCs w:val="24"/>
-        </w:rPr>
-        <w:t>Skal kunne se påmeldte utøvere i arrangementet</w:t>
-      </w:r>
-    </w:p>
-    <w:p>
-      <w:pPr>
-        <w:pStyle w:val="Listeavsnitt"/>
-        <w:numPr>
-          <w:ilvl w:val="0"/>
-          <w:numId w:val="18"/>
-        </w:numPr>
-        <w:rPr>
-          <w:sz w:val="24"/>
-          <w:szCs w:val="24"/>
-        </w:rPr>
-      </w:pPr>
-      <w:r>
-        <w:rPr>
-          <w:sz w:val="24"/>
-          <w:szCs w:val="24"/>
-        </w:rPr>
-        <w:t xml:space="preserve">Skal kunne </w:t>
-      </w:r>
-      <w:r>
-        <w:rPr>
-          <w:sz w:val="24"/>
-          <w:szCs w:val="24"/>
-        </w:rPr>
-        <w:t>resultater</w:t>
-      </w:r>
-    </w:p>
-    <w:p>
-      <w:pPr>
-        <w:pStyle w:val="Listeavsnitt"/>
-        <w:numPr>
-          <w:ilvl w:val="0"/>
-          <w:numId w:val="18"/>
-        </w:numPr>
-        <w:rPr>
-          <w:sz w:val="24"/>
-          <w:szCs w:val="24"/>
-        </w:rPr>
-      </w:pPr>
-      <w:r>
-        <w:rPr>
-          <w:sz w:val="24"/>
-          <w:szCs w:val="24"/>
-        </w:rPr>
-        <w:t>Skal kunne betale påmeldingsavgift</w:t>
-      </w:r>
-    </w:p>
-    <w:p>
-      <w:pPr>
-        <w:rPr>
-          <w:b/>
-          <w:bCs/>
-          <w:sz w:val="24"/>
-          <w:szCs w:val="24"/>
-        </w:rPr>
-      </w:pPr>
-      <w:r>
-        <w:rPr>
-          <w:b/>
-          <w:bCs/>
-          <w:sz w:val="24"/>
-          <w:szCs w:val="24"/>
-        </w:rPr>
-        <w:t>Dekkes av tester i følgende klasser:</w:t>
-      </w:r>
-    </w:p>
-    <w:p>
-      <w:pPr>
-        <w:rPr>
-          <w:sz w:val="28"/>
-          <w:szCs w:val="28"/>
-        </w:rPr>
-      </w:pPr>
-    </w:p>
-    <w:p>
-      <w:pPr>
-        <w:rPr>
-          <w:sz w:val="28"/>
-          <w:szCs w:val="28"/>
-        </w:rPr>
-      </w:pPr>
-    </w:p>
-    <w:p>
-      <w:pPr>
-        <w:rPr>
-          <w:sz w:val="28"/>
-          <w:szCs w:val="28"/>
-        </w:rPr>
-      </w:pPr>
-    </w:p>
-    <w:p>
-      <w:pPr>
-        <w:rPr>
-          <w:b/>
-          <w:bCs/>
-          <w:sz w:val="28"/>
-          <w:szCs w:val="28"/>
-        </w:rPr>
-      </w:pPr>
-      <w:r>
-        <w:rPr>
+          <w:numId w:val="16"/>
+        </w:numPr>
+        <w:rPr>
+          <w:sz w:val="24"/>
+          <w:szCs w:val="24"/>
+        </w:rPr>
+      </w:pPr>
+      <w:r>
+        <w:rPr>
+          <w:sz w:val="24"/>
+          <w:szCs w:val="24"/>
+        </w:rPr>
+        <w:t>Skal kunne melde på lag eller utøvere til arrangementene</w:t>
+      </w:r>
+    </w:p>
+    <w:p>
+      <w:pPr>
+        <w:pStyle w:val="Listeavsnitt"/>
+        <w:rPr>
+          <w:sz w:val="24"/>
+          <w:szCs w:val="24"/>
+        </w:rPr>
+      </w:pPr>
+    </w:p>
+    <w:p>
+      <w:pPr>
+        <w:rPr>
+          <w:sz w:val="28"/>
+          <w:szCs w:val="28"/>
+        </w:rPr>
+      </w:pPr>
+      <w:r>
+        <w:rPr>
+          <w:b/>
+          <w:bCs/>
           <w:noProof/>
           <w:sz w:val="28"/>
           <w:szCs w:val="28"/>
         </w:rPr>
         <w:drawing>
-          <wp:inline distT="0" distB="0" distL="0" distR="0" wp14:anchorId="79A30A4A" wp14:editId="2D026C68">
-            <wp:extent cx="5760720" cy="1536700"/>
-            <wp:effectExtent l="0" t="0" r="0" b="6350"/>
-            <wp:docPr id="7" name="Bilde 7"/>
+          <wp:inline distT="0" distB="0" distL="0" distR="0" wp14:anchorId="2DF9CB97" wp14:editId="3DB2BA6F">
+            <wp:extent cx="4178300" cy="2376546"/>
+            <wp:effectExtent l="0" t="0" r="0" b="5080"/>
+            <wp:docPr id="4" name="Bilde 4"/>
             <wp:cNvGraphicFramePr>
               <a:graphicFrameLocks xmlns:a="http://schemas.openxmlformats.org/drawingml/2006/main" noChangeAspect="1"/>
             </wp:cNvGraphicFramePr>
@@ -5642,7 +5167,7 @@
                   <pic:spPr>
                     <a:xfrm>
                       <a:off x="0" y="0"/>
-                      <a:ext cx="5760720" cy="1536700"/>
+                      <a:ext cx="4256662" cy="2421117"/>
                     </a:xfrm>
                     <a:prstGeom prst="rect">
                       <a:avLst/>
@@ -5654,30 +5179,8 @@
           </wp:inline>
         </w:drawing>
       </w:r>
-    </w:p>
-    <w:p>
-      <w:pPr>
-        <w:rPr>
-          <w:b/>
-          <w:bCs/>
-          <w:sz w:val="28"/>
-          <w:szCs w:val="28"/>
-        </w:rPr>
-      </w:pPr>
-    </w:p>
-    <w:p>
-      <w:pPr>
-        <w:rPr>
-          <w:b/>
-          <w:bCs/>
-          <w:sz w:val="28"/>
-          <w:szCs w:val="28"/>
-        </w:rPr>
-      </w:pPr>
-      <w:r>
-        <w:rPr>
-          <w:b/>
-          <w:bCs/>
+      <w:r>
+        <w:rPr>
           <w:sz w:val="28"/>
           <w:szCs w:val="28"/>
         </w:rPr>
@@ -5689,69 +5192,350 @@
         <w:rPr>
           <w:b/>
           <w:bCs/>
-          <w:sz w:val="32"/>
-          <w:szCs w:val="32"/>
-        </w:rPr>
-      </w:pPr>
-      <w:r>
-        <w:rPr>
-          <w:b/>
-          <w:bCs/>
-          <w:sz w:val="32"/>
-          <w:szCs w:val="32"/>
+          <w:sz w:val="28"/>
+          <w:szCs w:val="28"/>
+        </w:rPr>
+      </w:pPr>
+      <w:r>
+        <w:rPr>
+          <w:b/>
+          <w:bCs/>
+          <w:sz w:val="28"/>
+          <w:szCs w:val="28"/>
         </w:rPr>
         <w:lastRenderedPageBreak/>
-        <w:t>Diagrammer</w:t>
-      </w:r>
-    </w:p>
-    <w:p>
-      <w:pPr>
-        <w:rPr>
-          <w:b/>
-          <w:bCs/>
-          <w:sz w:val="28"/>
-          <w:szCs w:val="28"/>
-        </w:rPr>
-      </w:pPr>
-    </w:p>
-    <w:p>
-      <w:pPr>
-        <w:rPr>
-          <w:b/>
-          <w:bCs/>
-          <w:sz w:val="28"/>
-          <w:szCs w:val="28"/>
-        </w:rPr>
-      </w:pPr>
-      <w:r>
-        <w:rPr>
-          <w:b/>
-          <w:bCs/>
-          <w:sz w:val="28"/>
-          <w:szCs w:val="28"/>
-        </w:rPr>
-        <w:t>Sekvensdiagram</w:t>
-      </w:r>
-    </w:p>
-    <w:p>
-      <w:pPr>
-        <w:rPr>
-          <w:sz w:val="28"/>
-          <w:szCs w:val="28"/>
-        </w:rPr>
-      </w:pPr>
-      <w:r>
-        <w:rPr>
-          <w:sz w:val="28"/>
-          <w:szCs w:val="28"/>
-        </w:rPr>
-        <w:t>Lage arrangement</w:t>
-      </w:r>
-    </w:p>
-    <w:p>
-      <w:pPr>
-        <w:jc w:val="center"/>
-        <w:rPr>
+        <w:t>Use-case</w:t>
+      </w:r>
+    </w:p>
+    <w:p>
+      <w:pPr>
+        <w:rPr>
+          <w:sz w:val="28"/>
+          <w:szCs w:val="28"/>
+        </w:rPr>
+      </w:pPr>
+      <w:r>
+        <w:rPr>
+          <w:sz w:val="28"/>
+          <w:szCs w:val="28"/>
+        </w:rPr>
+        <w:t>Idrettsutøver</w:t>
+      </w:r>
+    </w:p>
+    <w:p>
+      <w:pPr>
+        <w:rPr>
+          <w:sz w:val="24"/>
+          <w:szCs w:val="24"/>
+        </w:rPr>
+      </w:pPr>
+      <w:r>
+        <w:rPr>
+          <w:b/>
+          <w:bCs/>
+          <w:sz w:val="24"/>
+          <w:szCs w:val="24"/>
+        </w:rPr>
+        <w:t xml:space="preserve">Use-case: </w:t>
+      </w:r>
+      <w:r>
+        <w:rPr>
+          <w:sz w:val="24"/>
+          <w:szCs w:val="24"/>
+        </w:rPr>
+        <w:t>US3</w:t>
+      </w:r>
+    </w:p>
+    <w:p>
+      <w:pPr>
+        <w:rPr>
+          <w:b/>
+          <w:bCs/>
+          <w:sz w:val="24"/>
+          <w:szCs w:val="24"/>
+        </w:rPr>
+      </w:pPr>
+      <w:r>
+        <w:rPr>
+          <w:b/>
+          <w:bCs/>
+          <w:sz w:val="24"/>
+          <w:szCs w:val="24"/>
+        </w:rPr>
+        <w:t>Beskrivelse:</w:t>
+      </w:r>
+    </w:p>
+    <w:p>
+      <w:pPr>
+        <w:rPr>
+          <w:sz w:val="24"/>
+          <w:szCs w:val="24"/>
+        </w:rPr>
+      </w:pPr>
+      <w:r>
+        <w:rPr>
+          <w:sz w:val="24"/>
+          <w:szCs w:val="24"/>
+        </w:rPr>
+        <w:t>Dette viser hva en idrettsutøver kan gjøre i systemet</w:t>
+      </w:r>
+    </w:p>
+    <w:p>
+      <w:pPr>
+        <w:rPr>
+          <w:b/>
+          <w:bCs/>
+          <w:sz w:val="24"/>
+          <w:szCs w:val="24"/>
+        </w:rPr>
+      </w:pPr>
+      <w:r>
+        <w:rPr>
+          <w:b/>
+          <w:bCs/>
+          <w:sz w:val="24"/>
+          <w:szCs w:val="24"/>
+        </w:rPr>
+        <w:t>Pre-beti</w:t>
+      </w:r>
+      <w:r>
+        <w:rPr>
+          <w:b/>
+          <w:bCs/>
+          <w:sz w:val="24"/>
+          <w:szCs w:val="24"/>
+        </w:rPr>
+        <w:t>n</w:t>
+      </w:r>
+      <w:r>
+        <w:rPr>
+          <w:b/>
+          <w:bCs/>
+          <w:sz w:val="24"/>
+          <w:szCs w:val="24"/>
+        </w:rPr>
+        <w:t>gelser:</w:t>
+      </w:r>
+    </w:p>
+    <w:p>
+      <w:pPr>
+        <w:pStyle w:val="Listeavsnitt"/>
+        <w:numPr>
+          <w:ilvl w:val="0"/>
+          <w:numId w:val="17"/>
+        </w:numPr>
+        <w:rPr>
+          <w:sz w:val="24"/>
+          <w:szCs w:val="24"/>
+        </w:rPr>
+      </w:pPr>
+      <w:r>
+        <w:rPr>
+          <w:sz w:val="24"/>
+          <w:szCs w:val="24"/>
+        </w:rPr>
+        <w:t>Har internett forbindelse</w:t>
+      </w:r>
+    </w:p>
+    <w:p>
+      <w:pPr>
+        <w:pStyle w:val="Listeavsnitt"/>
+        <w:numPr>
+          <w:ilvl w:val="0"/>
+          <w:numId w:val="17"/>
+        </w:numPr>
+        <w:rPr>
+          <w:sz w:val="24"/>
+          <w:szCs w:val="24"/>
+        </w:rPr>
+      </w:pPr>
+      <w:r>
+        <w:rPr>
+          <w:sz w:val="24"/>
+          <w:szCs w:val="24"/>
+        </w:rPr>
+        <w:t>Åpner riktig app</w:t>
+      </w:r>
+    </w:p>
+    <w:p>
+      <w:pPr>
+        <w:rPr>
+          <w:b/>
+          <w:bCs/>
+          <w:sz w:val="24"/>
+          <w:szCs w:val="24"/>
+        </w:rPr>
+      </w:pPr>
+      <w:r>
+        <w:rPr>
+          <w:b/>
+          <w:bCs/>
+          <w:sz w:val="24"/>
+          <w:szCs w:val="24"/>
+        </w:rPr>
+        <w:t>Post-betingelser:</w:t>
+      </w:r>
+    </w:p>
+    <w:p>
+      <w:pPr>
+        <w:pStyle w:val="Listeavsnitt"/>
+        <w:numPr>
+          <w:ilvl w:val="0"/>
+          <w:numId w:val="18"/>
+        </w:numPr>
+        <w:rPr>
+          <w:sz w:val="24"/>
+          <w:szCs w:val="24"/>
+        </w:rPr>
+      </w:pPr>
+      <w:r>
+        <w:rPr>
+          <w:sz w:val="24"/>
+          <w:szCs w:val="24"/>
+        </w:rPr>
+        <w:t>Skal kunne registrere seg og lage bruker</w:t>
+      </w:r>
+    </w:p>
+    <w:p>
+      <w:pPr>
+        <w:pStyle w:val="Listeavsnitt"/>
+        <w:numPr>
+          <w:ilvl w:val="0"/>
+          <w:numId w:val="18"/>
+        </w:numPr>
+        <w:rPr>
+          <w:sz w:val="24"/>
+          <w:szCs w:val="24"/>
+        </w:rPr>
+      </w:pPr>
+      <w:r>
+        <w:rPr>
+          <w:sz w:val="24"/>
+          <w:szCs w:val="24"/>
+        </w:rPr>
+        <w:t>Skal kunne legge inn personliginformasjon, også endre informasjon om det trengs</w:t>
+      </w:r>
+    </w:p>
+    <w:p>
+      <w:pPr>
+        <w:pStyle w:val="Listeavsnitt"/>
+        <w:numPr>
+          <w:ilvl w:val="0"/>
+          <w:numId w:val="18"/>
+        </w:numPr>
+        <w:rPr>
+          <w:sz w:val="24"/>
+          <w:szCs w:val="24"/>
+        </w:rPr>
+      </w:pPr>
+      <w:r>
+        <w:rPr>
+          <w:sz w:val="24"/>
+          <w:szCs w:val="24"/>
+        </w:rPr>
+        <w:t>Skal kunne melde seg inn i lag</w:t>
+      </w:r>
+    </w:p>
+    <w:p>
+      <w:pPr>
+        <w:pStyle w:val="Listeavsnitt"/>
+        <w:numPr>
+          <w:ilvl w:val="0"/>
+          <w:numId w:val="18"/>
+        </w:numPr>
+        <w:rPr>
+          <w:sz w:val="24"/>
+          <w:szCs w:val="24"/>
+        </w:rPr>
+      </w:pPr>
+      <w:r>
+        <w:rPr>
+          <w:sz w:val="24"/>
+          <w:szCs w:val="24"/>
+        </w:rPr>
+        <w:t>Skal kunne melde se på og av arrangementer</w:t>
+      </w:r>
+    </w:p>
+    <w:p>
+      <w:pPr>
+        <w:pStyle w:val="Listeavsnitt"/>
+        <w:numPr>
+          <w:ilvl w:val="0"/>
+          <w:numId w:val="18"/>
+        </w:numPr>
+        <w:rPr>
+          <w:sz w:val="24"/>
+          <w:szCs w:val="24"/>
+        </w:rPr>
+      </w:pPr>
+      <w:r>
+        <w:rPr>
+          <w:sz w:val="24"/>
+          <w:szCs w:val="24"/>
+        </w:rPr>
+        <w:t>Skal kunne se påmeldte utøvere i arrangementet</w:t>
+      </w:r>
+    </w:p>
+    <w:p>
+      <w:pPr>
+        <w:pStyle w:val="Listeavsnitt"/>
+        <w:numPr>
+          <w:ilvl w:val="0"/>
+          <w:numId w:val="18"/>
+        </w:numPr>
+        <w:rPr>
+          <w:sz w:val="24"/>
+          <w:szCs w:val="24"/>
+        </w:rPr>
+      </w:pPr>
+      <w:r>
+        <w:rPr>
+          <w:sz w:val="24"/>
+          <w:szCs w:val="24"/>
+        </w:rPr>
+        <w:t xml:space="preserve">Skal kunne </w:t>
+      </w:r>
+      <w:r>
+        <w:rPr>
+          <w:sz w:val="24"/>
+          <w:szCs w:val="24"/>
+        </w:rPr>
+        <w:t>resultater</w:t>
+      </w:r>
+    </w:p>
+    <w:p>
+      <w:pPr>
+        <w:pStyle w:val="Listeavsnitt"/>
+        <w:numPr>
+          <w:ilvl w:val="0"/>
+          <w:numId w:val="18"/>
+        </w:numPr>
+        <w:rPr>
+          <w:sz w:val="24"/>
+          <w:szCs w:val="24"/>
+        </w:rPr>
+      </w:pPr>
+      <w:r>
+        <w:rPr>
+          <w:sz w:val="24"/>
+          <w:szCs w:val="24"/>
+        </w:rPr>
+        <w:t>Skal kunne betale påmeldingsavgift</w:t>
+      </w:r>
+    </w:p>
+    <w:p>
+      <w:pPr>
+        <w:rPr>
+          <w:sz w:val="28"/>
+          <w:szCs w:val="28"/>
+        </w:rPr>
+      </w:pPr>
+    </w:p>
+    <w:p>
+      <w:pPr>
+        <w:rPr>
+          <w:b/>
+          <w:bCs/>
           <w:sz w:val="28"/>
           <w:szCs w:val="28"/>
         </w:rPr>
@@ -5763,10 +5547,10 @@
           <w:szCs w:val="28"/>
         </w:rPr>
         <w:drawing>
-          <wp:inline distT="0" distB="0" distL="0" distR="0" wp14:anchorId="5FFC5EB6" wp14:editId="6FCA4551">
-            <wp:extent cx="4705592" cy="3264068"/>
-            <wp:effectExtent l="0" t="0" r="0" b="0"/>
-            <wp:docPr id="5" name="Bilde 5"/>
+          <wp:inline distT="0" distB="0" distL="0" distR="0" wp14:anchorId="79A30A4A" wp14:editId="2D026C68">
+            <wp:extent cx="5760720" cy="1536700"/>
+            <wp:effectExtent l="0" t="0" r="0" b="6350"/>
+            <wp:docPr id="7" name="Bilde 7"/>
             <wp:cNvGraphicFramePr>
               <a:graphicFrameLocks xmlns:a="http://schemas.openxmlformats.org/drawingml/2006/main" noChangeAspect="1"/>
             </wp:cNvGraphicFramePr>
@@ -5786,7 +5570,7 @@
                   <pic:spPr>
                     <a:xfrm>
                       <a:off x="0" y="0"/>
-                      <a:ext cx="4705592" cy="3264068"/>
+                      <a:ext cx="5760720" cy="1536700"/>
                     </a:xfrm>
                     <a:prstGeom prst="rect">
                       <a:avLst/>
@@ -5802,24 +5586,98 @@
     <w:p>
       <w:pPr>
         <w:rPr>
-          <w:sz w:val="28"/>
-          <w:szCs w:val="28"/>
-        </w:rPr>
-      </w:pPr>
-    </w:p>
-    <w:p>
-      <w:pPr>
-        <w:rPr>
-          <w:sz w:val="28"/>
-          <w:szCs w:val="28"/>
-        </w:rPr>
-      </w:pPr>
-      <w:r>
-        <w:rPr>
-          <w:sz w:val="28"/>
-          <w:szCs w:val="28"/>
-        </w:rPr>
-        <w:t>Lage bruker</w:t>
+          <w:b/>
+          <w:bCs/>
+          <w:sz w:val="28"/>
+          <w:szCs w:val="28"/>
+        </w:rPr>
+      </w:pPr>
+    </w:p>
+    <w:p>
+      <w:pPr>
+        <w:rPr>
+          <w:b/>
+          <w:bCs/>
+          <w:sz w:val="28"/>
+          <w:szCs w:val="28"/>
+        </w:rPr>
+      </w:pPr>
+      <w:r>
+        <w:rPr>
+          <w:b/>
+          <w:bCs/>
+          <w:sz w:val="28"/>
+          <w:szCs w:val="28"/>
+        </w:rPr>
+        <w:br w:type="page"/>
+      </w:r>
+    </w:p>
+    <w:p>
+      <w:pPr>
+        <w:rPr>
+          <w:b/>
+          <w:bCs/>
+          <w:sz w:val="32"/>
+          <w:szCs w:val="32"/>
+        </w:rPr>
+      </w:pPr>
+      <w:r>
+        <w:rPr>
+          <w:b/>
+          <w:bCs/>
+          <w:sz w:val="32"/>
+          <w:szCs w:val="32"/>
+        </w:rPr>
+        <w:lastRenderedPageBreak/>
+        <w:t>Diagrammer</w:t>
+      </w:r>
+    </w:p>
+    <w:p>
+      <w:pPr>
+        <w:rPr>
+          <w:b/>
+          <w:bCs/>
+          <w:sz w:val="28"/>
+          <w:szCs w:val="28"/>
+        </w:rPr>
+      </w:pPr>
+    </w:p>
+    <w:p>
+      <w:pPr>
+        <w:rPr>
+          <w:b/>
+          <w:bCs/>
+          <w:sz w:val="32"/>
+          <w:szCs w:val="32"/>
+        </w:rPr>
+      </w:pPr>
+      <w:r>
+        <w:rPr>
+          <w:b/>
+          <w:bCs/>
+          <w:sz w:val="32"/>
+          <w:szCs w:val="32"/>
+        </w:rPr>
+        <w:t>Sekvensdiagram</w:t>
+      </w:r>
+    </w:p>
+    <w:p>
+      <w:pPr>
+        <w:rPr>
+          <w:b/>
+          <w:bCs/>
+          <w:sz w:val="28"/>
+          <w:szCs w:val="28"/>
+        </w:rPr>
+      </w:pPr>
+      <w:r>
+        <w:rPr>
+          <w:b/>
+          <w:bCs/>
+          <w:sz w:val="28"/>
+          <w:szCs w:val="28"/>
+        </w:rPr>
+        <w:t>Lage arrangement</w:t>
       </w:r>
     </w:p>
     <w:p>
@@ -5837,10 +5695,10 @@
           <w:szCs w:val="28"/>
         </w:rPr>
         <w:drawing>
-          <wp:inline distT="0" distB="0" distL="0" distR="0" wp14:anchorId="61CEE281" wp14:editId="58D44F25">
-            <wp:extent cx="3727642" cy="3391074"/>
-            <wp:effectExtent l="0" t="0" r="6350" b="0"/>
-            <wp:docPr id="6" name="Bilde 6"/>
+          <wp:inline distT="0" distB="0" distL="0" distR="0" wp14:anchorId="5FFC5EB6" wp14:editId="6FCA4551">
+            <wp:extent cx="4705592" cy="3264068"/>
+            <wp:effectExtent l="0" t="0" r="0" b="0"/>
+            <wp:docPr id="5" name="Bilde 5"/>
             <wp:cNvGraphicFramePr>
               <a:graphicFrameLocks xmlns:a="http://schemas.openxmlformats.org/drawingml/2006/main" noChangeAspect="1"/>
             </wp:cNvGraphicFramePr>
@@ -5860,7 +5718,7 @@
                   <pic:spPr>
                     <a:xfrm>
                       <a:off x="0" y="0"/>
-                      <a:ext cx="3727642" cy="3391074"/>
+                      <a:ext cx="4705592" cy="3264068"/>
                     </a:xfrm>
                     <a:prstGeom prst="rect">
                       <a:avLst/>
@@ -5880,13 +5738,24 @@
           <w:szCs w:val="28"/>
         </w:rPr>
       </w:pPr>
-      <w:r>
-        <w:rPr>
-          <w:sz w:val="28"/>
-          <w:szCs w:val="28"/>
-        </w:rPr>
-        <w:lastRenderedPageBreak/>
-        <w:t>Melde seg på arrangement</w:t>
+    </w:p>
+    <w:p>
+      <w:pPr>
+        <w:rPr>
+          <w:b/>
+          <w:bCs/>
+          <w:sz w:val="28"/>
+          <w:szCs w:val="28"/>
+        </w:rPr>
+      </w:pPr>
+      <w:r>
+        <w:rPr>
+          <w:b/>
+          <w:bCs/>
+          <w:sz w:val="28"/>
+          <w:szCs w:val="28"/>
+        </w:rPr>
+        <w:t>Lage bruker</w:t>
       </w:r>
     </w:p>
     <w:p>
@@ -5899,14 +5768,15 @@
       </w:pPr>
       <w:r>
         <w:rPr>
+          <w:noProof/>
           <w:sz w:val="28"/>
           <w:szCs w:val="28"/>
         </w:rPr>
         <w:drawing>
-          <wp:inline distT="0" distB="0" distL="0" distR="0" wp14:anchorId="2E49631A" wp14:editId="434434AC">
-            <wp:extent cx="4462967" cy="4730115"/>
-            <wp:effectExtent l="0" t="0" r="0" b="0"/>
-            <wp:docPr id="11" name="Bilde 11"/>
+          <wp:inline distT="0" distB="0" distL="0" distR="0" wp14:anchorId="61CEE281" wp14:editId="58D44F25">
+            <wp:extent cx="3727642" cy="3391074"/>
+            <wp:effectExtent l="0" t="0" r="6350" b="0"/>
+            <wp:docPr id="6" name="Bilde 6"/>
             <wp:cNvGraphicFramePr>
               <a:graphicFrameLocks xmlns:a="http://schemas.openxmlformats.org/drawingml/2006/main" noChangeAspect="1"/>
             </wp:cNvGraphicFramePr>
@@ -5926,6 +5796,77 @@
                   <pic:spPr>
                     <a:xfrm>
                       <a:off x="0" y="0"/>
+                      <a:ext cx="3727642" cy="3391074"/>
+                    </a:xfrm>
+                    <a:prstGeom prst="rect">
+                      <a:avLst/>
+                    </a:prstGeom>
+                  </pic:spPr>
+                </pic:pic>
+              </a:graphicData>
+            </a:graphic>
+          </wp:inline>
+        </w:drawing>
+      </w:r>
+    </w:p>
+    <w:p>
+      <w:pPr>
+        <w:rPr>
+          <w:b/>
+          <w:bCs/>
+          <w:sz w:val="28"/>
+          <w:szCs w:val="28"/>
+        </w:rPr>
+      </w:pPr>
+      <w:r>
+        <w:rPr>
+          <w:b/>
+          <w:bCs/>
+          <w:sz w:val="28"/>
+          <w:szCs w:val="28"/>
+        </w:rPr>
+        <w:lastRenderedPageBreak/>
+        <w:t>Melde seg på arrangement</w:t>
+      </w:r>
+    </w:p>
+    <w:p>
+      <w:pPr>
+        <w:jc w:val="center"/>
+        <w:rPr>
+          <w:sz w:val="28"/>
+          <w:szCs w:val="28"/>
+        </w:rPr>
+      </w:pPr>
+      <w:r>
+        <w:rPr>
+          <w:noProof/>
+          <w:sz w:val="28"/>
+          <w:szCs w:val="28"/>
+        </w:rPr>
+        <w:drawing>
+          <wp:inline distT="0" distB="0" distL="0" distR="0" wp14:anchorId="2E49631A" wp14:editId="434434AC">
+            <wp:extent cx="4462967" cy="4730115"/>
+            <wp:effectExtent l="0" t="0" r="0" b="0"/>
+            <wp:docPr id="11" name="Bilde 11"/>
+            <wp:cNvGraphicFramePr>
+              <a:graphicFrameLocks xmlns:a="http://schemas.openxmlformats.org/drawingml/2006/main" noChangeAspect="1"/>
+            </wp:cNvGraphicFramePr>
+            <a:graphic xmlns:a="http://schemas.openxmlformats.org/drawingml/2006/main">
+              <a:graphicData uri="http://schemas.openxmlformats.org/drawingml/2006/picture">
+                <pic:pic xmlns:pic="http://schemas.openxmlformats.org/drawingml/2006/picture">
+                  <pic:nvPicPr>
+                    <pic:cNvPr id="1" name=""/>
+                    <pic:cNvPicPr/>
+                  </pic:nvPicPr>
+                  <pic:blipFill>
+                    <a:blip r:embed="rId17"/>
+                    <a:stretch>
+                      <a:fillRect/>
+                    </a:stretch>
+                  </pic:blipFill>
+                  <pic:spPr>
+                    <a:xfrm>
+                      <a:off x="0" y="0"/>
                       <a:ext cx="4542271" cy="4814166"/>
                     </a:xfrm>
                     <a:prstGeom prst="rect">
@@ -6038,28 +5979,36 @@
     <w:p>
       <w:pPr>
         <w:rPr>
-          <w:sz w:val="28"/>
-          <w:szCs w:val="28"/>
-        </w:rPr>
-      </w:pPr>
-      <w:r>
-        <w:rPr>
-          <w:sz w:val="28"/>
-          <w:szCs w:val="28"/>
+          <w:b/>
+          <w:bCs/>
+          <w:sz w:val="32"/>
+          <w:szCs w:val="32"/>
+        </w:rPr>
+      </w:pPr>
+      <w:r>
+        <w:rPr>
+          <w:b/>
+          <w:bCs/>
+          <w:sz w:val="32"/>
+          <w:szCs w:val="32"/>
         </w:rPr>
         <w:t>Aktivitets</w:t>
       </w:r>
       <w:r>
         <w:rPr>
-          <w:sz w:val="28"/>
-          <w:szCs w:val="28"/>
+          <w:b/>
+          <w:bCs/>
+          <w:sz w:val="32"/>
+          <w:szCs w:val="32"/>
         </w:rPr>
         <w:t xml:space="preserve"> </w:t>
       </w:r>
       <w:r>
         <w:rPr>
-          <w:sz w:val="28"/>
-          <w:szCs w:val="28"/>
+          <w:b/>
+          <w:bCs/>
+          <w:sz w:val="32"/>
+          <w:szCs w:val="32"/>
         </w:rPr>
         <w:t>Diagram</w:t>
       </w:r>
@@ -6067,17 +6016,85 @@
     <w:p>
       <w:pPr>
         <w:rPr>
-          <w:sz w:val="28"/>
-          <w:szCs w:val="28"/>
-        </w:rPr>
-      </w:pPr>
-      <w:r>
-        <w:rPr>
+          <w:b/>
+          <w:bCs/>
+          <w:sz w:val="28"/>
+          <w:szCs w:val="28"/>
+        </w:rPr>
+      </w:pPr>
+      <w:r>
+        <w:rPr>
+          <w:b/>
+          <w:bCs/>
           <w:sz w:val="28"/>
           <w:szCs w:val="28"/>
         </w:rPr>
         <w:t>Lage bruker</w:t>
       </w:r>
+      <w:r>
+        <w:rPr>
+          <w:b/>
+          <w:bCs/>
+          <w:sz w:val="28"/>
+          <w:szCs w:val="28"/>
+        </w:rPr>
+        <w:tab/>
+      </w:r>
+      <w:r>
+        <w:rPr>
+          <w:b/>
+          <w:bCs/>
+          <w:sz w:val="28"/>
+          <w:szCs w:val="28"/>
+        </w:rPr>
+        <w:tab/>
+      </w:r>
+      <w:r>
+        <w:rPr>
+          <w:b/>
+          <w:bCs/>
+          <w:sz w:val="28"/>
+          <w:szCs w:val="28"/>
+        </w:rPr>
+        <w:tab/>
+      </w:r>
+      <w:r>
+        <w:rPr>
+          <w:b/>
+          <w:bCs/>
+          <w:sz w:val="28"/>
+          <w:szCs w:val="28"/>
+        </w:rPr>
+        <w:tab/>
+      </w:r>
+      <w:r>
+        <w:rPr>
+          <w:b/>
+          <w:bCs/>
+          <w:sz w:val="28"/>
+          <w:szCs w:val="28"/>
+        </w:rPr>
+        <w:tab/>
+      </w:r>
+      <w:r>
+        <w:rPr>
+          <w:b/>
+          <w:bCs/>
+          <w:sz w:val="28"/>
+          <w:szCs w:val="28"/>
+        </w:rPr>
+        <w:tab/>
+      </w:r>
+      <w:r>
+        <w:rPr>
+          <w:b/>
+          <w:bCs/>
+          <w:sz w:val="28"/>
+          <w:szCs w:val="28"/>
+        </w:rPr>
+        <w:tab/>
+        <w:t>Velge lag</w:t>
+      </w:r>
     </w:p>
     <w:p>
       <w:pPr>
@@ -6093,271 +6110,13 @@
           <w:szCs w:val="28"/>
         </w:rPr>
         <w:drawing>
-          <wp:anchor distT="0" distB="0" distL="114300" distR="114300" simplePos="0" relativeHeight="251658240" behindDoc="0" locked="0" layoutInCell="1" allowOverlap="1" wp14:anchorId="494D75F1" wp14:editId="2313CB7D">
+          <wp:anchor distT="0" distB="0" distL="114300" distR="114300" simplePos="0" relativeHeight="251659264" behindDoc="0" locked="0" layoutInCell="1" allowOverlap="1" wp14:anchorId="62312352" wp14:editId="46446FBB">
             <wp:simplePos x="0" y="0"/>
             <wp:positionH relativeFrom="column">
-              <wp:posOffset>3545205</wp:posOffset>
+              <wp:posOffset>3538855</wp:posOffset>
             </wp:positionH>
             <wp:positionV relativeFrom="paragraph">
-              <wp:posOffset>8890</wp:posOffset>
-            </wp:positionV>
-            <wp:extent cx="1911350" cy="4427855"/>
-            <wp:effectExtent l="0" t="0" r="0" b="0"/>
-            <wp:wrapSquare wrapText="bothSides"/>
-            <wp:docPr id="8" name="Bilde 8"/>
-            <wp:cNvGraphicFramePr>
-              <a:graphicFrameLocks xmlns:a="http://schemas.openxmlformats.org/drawingml/2006/main" noChangeAspect="1"/>
-            </wp:cNvGraphicFramePr>
-            <a:graphic xmlns:a="http://schemas.openxmlformats.org/drawingml/2006/main">
-              <a:graphicData uri="http://schemas.openxmlformats.org/drawingml/2006/picture">
-                <pic:pic xmlns:pic="http://schemas.openxmlformats.org/drawingml/2006/picture">
-                  <pic:nvPicPr>
-                    <pic:cNvPr id="1" name=""/>
-                    <pic:cNvPicPr/>
-                  </pic:nvPicPr>
-                  <pic:blipFill>
-                    <a:blip r:embed="rId17">
-                      <a:extLst>
-                        <a:ext uri="{28A0092B-C50C-407E-A947-70E740481C1C}">
-                          <a14:useLocalDpi xmlns:a14="http://schemas.microsoft.com/office/drawing/2010/main" val="0"/>
-                        </a:ext>
-                      </a:extLst>
-                    </a:blip>
-                    <a:stretch>
-                      <a:fillRect/>
-                    </a:stretch>
-                  </pic:blipFill>
-                  <pic:spPr>
-                    <a:xfrm>
-                      <a:off x="0" y="0"/>
-                      <a:ext cx="1911350" cy="4427855"/>
-                    </a:xfrm>
-                    <a:prstGeom prst="rect">
-                      <a:avLst/>
-                    </a:prstGeom>
-                  </pic:spPr>
-                </pic:pic>
-              </a:graphicData>
-            </a:graphic>
-            <wp14:sizeRelH relativeFrom="margin">
-              <wp14:pctWidth>0</wp14:pctWidth>
-            </wp14:sizeRelH>
-            <wp14:sizeRelV relativeFrom="margin">
-              <wp14:pctHeight>0</wp14:pctHeight>
-            </wp14:sizeRelV>
-          </wp:anchor>
-        </w:drawing>
-      </w:r>
-      <w:r>
-        <w:rPr>
-          <w:sz w:val="24"/>
-          <w:szCs w:val="24"/>
-        </w:rPr>
-        <w:t>For å ha mulighe</w:t>
-      </w:r>
-      <w:r>
-        <w:rPr>
-          <w:sz w:val="24"/>
-          <w:szCs w:val="24"/>
-        </w:rPr>
-        <w:t xml:space="preserve">t til å melde seg på arrangementer, må kunden være en registrert bruker. Alle kunder kan registreres lett etter at de har fylt ut informasjon om seg selv for eksempel navn, passord og epost. </w:t>
-      </w:r>
-    </w:p>
-    <w:p>
-      <w:pPr>
-        <w:rPr>
-          <w:sz w:val="24"/>
-          <w:szCs w:val="24"/>
-        </w:rPr>
-      </w:pPr>
-      <w:r>
-        <w:rPr>
-          <w:sz w:val="24"/>
-          <w:szCs w:val="24"/>
-        </w:rPr>
-        <w:t>Når kunden skal lage passord, blir det vist informasjon om passordkrav. Hvis kunden får feilmelding på passord, må passord krav oppfylles. Det blir sendt en epost til kunden med bekreftelse, om brukeren er opprettet eller ikke</w:t>
-      </w:r>
-    </w:p>
-    <w:p>
-      <w:pPr>
-        <w:rPr>
-          <w:sz w:val="24"/>
-          <w:szCs w:val="24"/>
-        </w:rPr>
-      </w:pPr>
-    </w:p>
-    <w:p>
-      <w:pPr>
-        <w:rPr>
-          <w:sz w:val="28"/>
-          <w:szCs w:val="28"/>
-        </w:rPr>
-      </w:pPr>
-    </w:p>
-    <w:p>
-      <w:pPr>
-        <w:rPr>
-          <w:sz w:val="28"/>
-          <w:szCs w:val="28"/>
-        </w:rPr>
-      </w:pPr>
-    </w:p>
-    <w:p>
-      <w:pPr>
-        <w:rPr>
-          <w:sz w:val="28"/>
-          <w:szCs w:val="28"/>
-        </w:rPr>
-      </w:pPr>
-    </w:p>
-    <w:p>
-      <w:pPr>
-        <w:rPr>
-          <w:sz w:val="28"/>
-          <w:szCs w:val="28"/>
-        </w:rPr>
-      </w:pPr>
-    </w:p>
-    <w:p>
-      <w:pPr>
-        <w:rPr>
-          <w:sz w:val="28"/>
-          <w:szCs w:val="28"/>
-        </w:rPr>
-      </w:pPr>
-    </w:p>
-    <w:p>
-      <w:pPr>
-        <w:rPr>
-          <w:sz w:val="28"/>
-          <w:szCs w:val="28"/>
-        </w:rPr>
-      </w:pPr>
-    </w:p>
-    <w:p>
-      <w:pPr>
-        <w:rPr>
-          <w:sz w:val="28"/>
-          <w:szCs w:val="28"/>
-        </w:rPr>
-      </w:pPr>
-    </w:p>
-    <w:p>
-      <w:pPr>
-        <w:rPr>
-          <w:sz w:val="28"/>
-          <w:szCs w:val="28"/>
-        </w:rPr>
-      </w:pPr>
-    </w:p>
-    <w:p>
-      <w:pPr>
-        <w:rPr>
-          <w:sz w:val="28"/>
-          <w:szCs w:val="28"/>
-        </w:rPr>
-      </w:pPr>
-    </w:p>
-    <w:p>
-      <w:pPr>
-        <w:rPr>
-          <w:sz w:val="28"/>
-          <w:szCs w:val="28"/>
-        </w:rPr>
-      </w:pPr>
-    </w:p>
-    <w:p>
-      <w:pPr>
-        <w:rPr>
-          <w:sz w:val="28"/>
-          <w:szCs w:val="28"/>
-        </w:rPr>
-      </w:pPr>
-    </w:p>
-    <w:p>
-      <w:pPr>
-        <w:rPr>
-          <w:sz w:val="28"/>
-          <w:szCs w:val="28"/>
-        </w:rPr>
-      </w:pPr>
-    </w:p>
-    <w:p>
-      <w:pPr>
-        <w:rPr>
-          <w:sz w:val="28"/>
-          <w:szCs w:val="28"/>
-        </w:rPr>
-      </w:pPr>
-    </w:p>
-    <w:p>
-      <w:pPr>
-        <w:rPr>
-          <w:sz w:val="28"/>
-          <w:szCs w:val="28"/>
-        </w:rPr>
-      </w:pPr>
-    </w:p>
-    <w:p>
-      <w:pPr>
-        <w:rPr>
-          <w:sz w:val="28"/>
-          <w:szCs w:val="28"/>
-        </w:rPr>
-      </w:pPr>
-    </w:p>
-    <w:p>
-      <w:pPr>
-        <w:rPr>
-          <w:sz w:val="28"/>
-          <w:szCs w:val="28"/>
-        </w:rPr>
-      </w:pPr>
-    </w:p>
-    <w:p>
-      <w:pPr>
-        <w:rPr>
-          <w:sz w:val="28"/>
-          <w:szCs w:val="28"/>
-        </w:rPr>
-      </w:pPr>
-    </w:p>
-    <w:p>
-      <w:pPr>
-        <w:rPr>
-          <w:sz w:val="28"/>
-          <w:szCs w:val="28"/>
-        </w:rPr>
-      </w:pPr>
-      <w:r>
-        <w:rPr>
-          <w:sz w:val="28"/>
-          <w:szCs w:val="28"/>
-        </w:rPr>
-        <w:t>Melde på lag</w:t>
-      </w:r>
-    </w:p>
-    <w:p>
-      <w:pPr>
-        <w:rPr>
-          <w:sz w:val="28"/>
-          <w:szCs w:val="28"/>
-        </w:rPr>
-      </w:pPr>
-      <w:r>
-        <w:rPr>
-          <w:noProof/>
-          <w:sz w:val="28"/>
-          <w:szCs w:val="28"/>
-        </w:rPr>
-        <w:drawing>
-          <wp:anchor distT="0" distB="0" distL="114300" distR="114300" simplePos="0" relativeHeight="251659264" behindDoc="0" locked="0" layoutInCell="1" allowOverlap="1" wp14:anchorId="62312352" wp14:editId="19FB3750">
-            <wp:simplePos x="0" y="0"/>
-            <wp:positionH relativeFrom="column">
-              <wp:posOffset>1905</wp:posOffset>
-            </wp:positionH>
-            <wp:positionV relativeFrom="paragraph">
-              <wp:posOffset>-3175</wp:posOffset>
+              <wp:posOffset>1270</wp:posOffset>
             </wp:positionV>
             <wp:extent cx="2159000" cy="3021330"/>
             <wp:effectExtent l="0" t="0" r="0" b="7620"/>
@@ -6402,39 +6161,15 @@
       </w:r>
       <w:r>
         <w:rPr>
-          <w:sz w:val="28"/>
-          <w:szCs w:val="28"/>
-        </w:rPr>
-        <w:br w:type="page"/>
-      </w:r>
-    </w:p>
-    <w:p>
-      <w:pPr>
-        <w:rPr>
-          <w:sz w:val="28"/>
-          <w:szCs w:val="28"/>
-        </w:rPr>
-      </w:pPr>
-      <w:r>
-        <w:rPr>
           <w:noProof/>
           <w:sz w:val="28"/>
           <w:szCs w:val="28"/>
         </w:rPr>
-        <w:lastRenderedPageBreak/>
         <w:drawing>
-          <wp:anchor distT="0" distB="0" distL="114300" distR="114300" simplePos="0" relativeHeight="251660288" behindDoc="0" locked="0" layoutInCell="1" allowOverlap="1" wp14:anchorId="57BA8899" wp14:editId="05410D77">
-            <wp:simplePos x="0" y="0"/>
-            <wp:positionH relativeFrom="column">
-              <wp:posOffset>20955</wp:posOffset>
-            </wp:positionH>
-            <wp:positionV relativeFrom="page">
-              <wp:posOffset>1181100</wp:posOffset>
-            </wp:positionV>
-            <wp:extent cx="4660900" cy="2635250"/>
-            <wp:effectExtent l="0" t="0" r="6350" b="0"/>
-            <wp:wrapSquare wrapText="bothSides"/>
-            <wp:docPr id="10" name="Bilde 10"/>
+          <wp:inline distT="0" distB="0" distL="0" distR="0" wp14:anchorId="494D75F1" wp14:editId="382DD1DD">
+            <wp:extent cx="1911350" cy="4427855"/>
+            <wp:effectExtent l="0" t="0" r="0" b="0"/>
+            <wp:docPr id="8" name="Bilde 8"/>
             <wp:cNvGraphicFramePr>
               <a:graphicFrameLocks xmlns:a="http://schemas.openxmlformats.org/drawingml/2006/main" noChangeAspect="1"/>
             </wp:cNvGraphicFramePr>
@@ -6460,6 +6195,135 @@
                   <pic:spPr>
                     <a:xfrm>
                       <a:off x="0" y="0"/>
+                      <a:ext cx="1911350" cy="4427855"/>
+                    </a:xfrm>
+                    <a:prstGeom prst="rect">
+                      <a:avLst/>
+                    </a:prstGeom>
+                  </pic:spPr>
+                </pic:pic>
+              </a:graphicData>
+            </a:graphic>
+          </wp:inline>
+        </w:drawing>
+      </w:r>
+    </w:p>
+    <w:p>
+      <w:pPr>
+        <w:rPr>
+          <w:b/>
+          <w:bCs/>
+          <w:sz w:val="28"/>
+          <w:szCs w:val="28"/>
+        </w:rPr>
+      </w:pPr>
+      <w:r>
+        <w:rPr>
+          <w:sz w:val="24"/>
+          <w:szCs w:val="24"/>
+        </w:rPr>
+        <w:tab/>
+      </w:r>
+      <w:r>
+        <w:rPr>
+          <w:sz w:val="24"/>
+          <w:szCs w:val="24"/>
+        </w:rPr>
+        <w:tab/>
+      </w:r>
+      <w:r>
+        <w:rPr>
+          <w:sz w:val="24"/>
+          <w:szCs w:val="24"/>
+        </w:rPr>
+        <w:tab/>
+      </w:r>
+      <w:r>
+        <w:rPr>
+          <w:sz w:val="24"/>
+          <w:szCs w:val="24"/>
+        </w:rPr>
+        <w:tab/>
+      </w:r>
+      <w:r>
+        <w:rPr>
+          <w:sz w:val="24"/>
+          <w:szCs w:val="24"/>
+        </w:rPr>
+        <w:tab/>
+      </w:r>
+      <w:r>
+        <w:rPr>
+          <w:b/>
+          <w:bCs/>
+          <w:sz w:val="28"/>
+          <w:szCs w:val="28"/>
+        </w:rPr>
+        <w:t xml:space="preserve">Lage </w:t>
+      </w:r>
+      <w:proofErr w:type="spellStart"/>
+      <w:r>
+        <w:rPr>
+          <w:b/>
+          <w:bCs/>
+          <w:sz w:val="28"/>
+          <w:szCs w:val="28"/>
+        </w:rPr>
+        <w:t>Event</w:t>
+      </w:r>
+      <w:proofErr w:type="spellEnd"/>
+    </w:p>
+    <w:p>
+      <w:pPr>
+        <w:rPr>
+          <w:sz w:val="28"/>
+          <w:szCs w:val="28"/>
+        </w:rPr>
+      </w:pPr>
+      <w:r>
+        <w:rPr>
+          <w:noProof/>
+          <w:sz w:val="28"/>
+          <w:szCs w:val="28"/>
+        </w:rPr>
+        <w:drawing>
+          <wp:anchor distT="0" distB="0" distL="114300" distR="114300" simplePos="0" relativeHeight="251660288" behindDoc="0" locked="0" layoutInCell="1" allowOverlap="1" wp14:anchorId="57BA8899" wp14:editId="35D4FC4B">
+            <wp:simplePos x="0" y="0"/>
+            <wp:positionH relativeFrom="margin">
+              <wp:posOffset>553085</wp:posOffset>
+            </wp:positionH>
+            <wp:positionV relativeFrom="page">
+              <wp:posOffset>6762750</wp:posOffset>
+            </wp:positionV>
+            <wp:extent cx="4660900" cy="2635250"/>
+            <wp:effectExtent l="0" t="0" r="6350" b="0"/>
+            <wp:wrapSquare wrapText="bothSides"/>
+            <wp:docPr id="10" name="Bilde 10"/>
+            <wp:cNvGraphicFramePr>
+              <a:graphicFrameLocks xmlns:a="http://schemas.openxmlformats.org/drawingml/2006/main" noChangeAspect="1"/>
+            </wp:cNvGraphicFramePr>
+            <a:graphic xmlns:a="http://schemas.openxmlformats.org/drawingml/2006/main">
+              <a:graphicData uri="http://schemas.openxmlformats.org/drawingml/2006/picture">
+                <pic:pic xmlns:pic="http://schemas.openxmlformats.org/drawingml/2006/picture">
+                  <pic:nvPicPr>
+                    <pic:cNvPr id="1" name=""/>
+                    <pic:cNvPicPr/>
+                  </pic:nvPicPr>
+                  <pic:blipFill>
+                    <a:blip r:embed="rId20">
+                      <a:extLst>
+                        <a:ext uri="{28A0092B-C50C-407E-A947-70E740481C1C}">
+                          <a14:useLocalDpi xmlns:a14="http://schemas.microsoft.com/office/drawing/2010/main" val="0"/>
+                        </a:ext>
+                      </a:extLst>
+                    </a:blip>
+                    <a:stretch>
+                      <a:fillRect/>
+                    </a:stretch>
+                  </pic:blipFill>
+                  <pic:spPr>
+                    <a:xfrm>
+                      <a:off x="0" y="0"/>
                       <a:ext cx="4660900" cy="2635250"/>
                     </a:xfrm>
                     <a:prstGeom prst="rect">
@@ -6472,77 +6336,97 @@
           </wp:anchor>
         </w:drawing>
       </w:r>
-      <w:r>
-        <w:rPr>
-          <w:sz w:val="28"/>
-          <w:szCs w:val="28"/>
-        </w:rPr>
-        <w:t xml:space="preserve">Lage </w:t>
-      </w:r>
-      <w:proofErr w:type="spellStart"/>
-      <w:r>
-        <w:rPr>
-          <w:sz w:val="28"/>
-          <w:szCs w:val="28"/>
-        </w:rPr>
-        <w:t>event</w:t>
-      </w:r>
-      <w:proofErr w:type="spellEnd"/>
-    </w:p>
-    <w:p>
-      <w:pPr>
-        <w:rPr>
-          <w:sz w:val="28"/>
-          <w:szCs w:val="28"/>
-        </w:rPr>
-      </w:pPr>
-    </w:p>
-    <w:p>
-      <w:pPr>
-        <w:rPr>
-          <w:b/>
-          <w:bCs/>
-          <w:sz w:val="28"/>
-          <w:szCs w:val="28"/>
-        </w:rPr>
-      </w:pPr>
-    </w:p>
-    <w:p>
-      <w:pPr>
-        <w:rPr>
-          <w:b/>
-          <w:bCs/>
-          <w:sz w:val="28"/>
-          <w:szCs w:val="28"/>
-        </w:rPr>
-      </w:pPr>
-      <w:r>
-        <w:rPr>
-          <w:b/>
-          <w:bCs/>
-          <w:sz w:val="28"/>
-          <w:szCs w:val="28"/>
-        </w:rPr>
-        <w:br w:type="page"/>
-      </w:r>
-    </w:p>
-    <w:p>
-      <w:pPr>
-        <w:rPr>
-          <w:b/>
-          <w:bCs/>
-          <w:sz w:val="28"/>
-          <w:szCs w:val="28"/>
-        </w:rPr>
-      </w:pPr>
-      <w:r>
-        <w:rPr>
-          <w:b/>
-          <w:bCs/>
-          <w:sz w:val="28"/>
-          <w:szCs w:val="28"/>
-        </w:rPr>
-        <w:lastRenderedPageBreak/>
+    </w:p>
+    <w:p>
+      <w:pPr>
+        <w:rPr>
+          <w:sz w:val="28"/>
+          <w:szCs w:val="28"/>
+        </w:rPr>
+      </w:pPr>
+    </w:p>
+    <w:p>
+      <w:pPr>
+        <w:rPr>
+          <w:sz w:val="28"/>
+          <w:szCs w:val="28"/>
+        </w:rPr>
+      </w:pPr>
+    </w:p>
+    <w:p>
+      <w:pPr>
+        <w:rPr>
+          <w:sz w:val="28"/>
+          <w:szCs w:val="28"/>
+        </w:rPr>
+      </w:pPr>
+    </w:p>
+    <w:p>
+      <w:pPr>
+        <w:rPr>
+          <w:sz w:val="28"/>
+          <w:szCs w:val="28"/>
+        </w:rPr>
+      </w:pPr>
+    </w:p>
+    <w:p>
+      <w:pPr>
+        <w:rPr>
+          <w:sz w:val="28"/>
+          <w:szCs w:val="28"/>
+        </w:rPr>
+      </w:pPr>
+    </w:p>
+    <w:p>
+      <w:pPr>
+        <w:rPr>
+          <w:sz w:val="28"/>
+          <w:szCs w:val="28"/>
+        </w:rPr>
+      </w:pPr>
+    </w:p>
+    <w:p>
+      <w:pPr>
+        <w:rPr>
+          <w:sz w:val="28"/>
+          <w:szCs w:val="28"/>
+        </w:rPr>
+      </w:pPr>
+    </w:p>
+    <w:p>
+      <w:pPr>
+        <w:rPr>
+          <w:sz w:val="28"/>
+          <w:szCs w:val="28"/>
+        </w:rPr>
+      </w:pPr>
+    </w:p>
+    <w:p>
+      <w:pPr>
+        <w:rPr>
+          <w:b/>
+          <w:bCs/>
+          <w:sz w:val="28"/>
+          <w:szCs w:val="28"/>
+        </w:rPr>
+      </w:pPr>
+    </w:p>
+    <w:p>
+      <w:pPr>
+        <w:rPr>
+          <w:b/>
+          <w:bCs/>
+          <w:sz w:val="28"/>
+          <w:szCs w:val="28"/>
+        </w:rPr>
+      </w:pPr>
+      <w:r>
+        <w:rPr>
+          <w:b/>
+          <w:bCs/>
+          <w:sz w:val="28"/>
+          <w:szCs w:val="28"/>
+        </w:rPr>
         <w:t>Klassediagram</w:t>
       </w:r>
     </w:p>
@@ -6576,7 +6460,7 @@
                     <pic:cNvPicPr/>
                   </pic:nvPicPr>
                   <pic:blipFill>
-                    <a:blip r:embed="rId20"/>
+                    <a:blip r:embed="rId21"/>
                     <a:stretch>
                       <a:fillRect/>
                     </a:stretch>
@@ -6660,7 +6544,7 @@
       </w:pPr>
     </w:p>
     <w:sectPr>
-      <w:footerReference w:type="default" r:id="rId21"/>
+      <w:footerReference w:type="default" r:id="rId22"/>
       <w:pgSz w:w="11906" w:h="16838"/>
       <w:pgMar w:top="1417" w:right="1417" w:bottom="1417" w:left="1417" w:header="708" w:footer="708" w:gutter="0"/>
       <w:cols w:space="708"/>
@@ -6705,6 +6589,7 @@
         <w:docPartUnique/>
       </w:docPartObj>
     </w:sdtPr>
+    <w:sdtEndPr/>
     <w:sdtContent>
       <w:p>
         <w:pPr>
@@ -10212,7 +10097,7 @@
 </file>
 
 <file path=customXml/itemProps1.xml><?xml version="1.0" encoding="utf-8"?>
-<ds:datastoreItem xmlns:ds="http://schemas.openxmlformats.org/officeDocument/2006/customXml" ds:itemID="{865998B9-AAC3-42A6-932A-45445AB055C3}">
+<ds:datastoreItem xmlns:ds="http://schemas.openxmlformats.org/officeDocument/2006/customXml" ds:itemID="{50DF5A5E-7D3A-4A62-BC7E-0D46CA7E6AB6}">
   <ds:schemaRefs>
     <ds:schemaRef ds:uri="http://schemas.openxmlformats.org/officeDocument/2006/bibliography"/>
   </ds:schemaRefs>

--- a/Rapport gruppeoppgave.docx
+++ b/Rapport gruppeoppgave.docx
@@ -135,6 +135,7 @@
       </w:pPr>
       <w:r>
         <w:rPr>
+          <w:noProof/>
           <w:sz w:val="20"/>
           <w:szCs w:val="20"/>
         </w:rPr>
@@ -786,8 +787,6 @@
         </w:rPr>
         <w:br w:type="page"/>
       </w:r>
-      <w:bookmarkStart w:id="0" w:name="_GoBack"/>
-      <w:bookmarkEnd w:id="0"/>
     </w:p>
     <w:p>
       <w:pPr>
@@ -3055,9 +3054,9 @@
               <w:rPr>
                 <w:sz w:val="24"/>
                 <w:szCs w:val="24"/>
-                <w:highlight w:val="yellow"/>
+                <w:highlight w:val="red"/>
               </w:rPr>
-              <w:t>Medium</w:t>
+              <w:t>Large</w:t>
             </w:r>
           </w:p>
         </w:tc>
@@ -3683,9 +3682,9 @@
               <w:rPr>
                 <w:sz w:val="24"/>
                 <w:szCs w:val="24"/>
-                <w:highlight w:val="yellow"/>
+                <w:highlight w:val="red"/>
               </w:rPr>
-              <w:t>Medium</w:t>
+              <w:t>Large</w:t>
             </w:r>
           </w:p>
         </w:tc>
@@ -6410,22 +6409,24 @@
           <w:szCs w:val="28"/>
         </w:rPr>
       </w:pPr>
-    </w:p>
-    <w:p>
-      <w:pPr>
-        <w:rPr>
-          <w:b/>
-          <w:bCs/>
-          <w:sz w:val="28"/>
-          <w:szCs w:val="28"/>
-        </w:rPr>
-      </w:pPr>
-      <w:r>
-        <w:rPr>
-          <w:b/>
-          <w:bCs/>
-          <w:sz w:val="28"/>
-          <w:szCs w:val="28"/>
+      <w:bookmarkStart w:id="0" w:name="_GoBack"/>
+      <w:bookmarkEnd w:id="0"/>
+    </w:p>
+    <w:p>
+      <w:pPr>
+        <w:rPr>
+          <w:b/>
+          <w:bCs/>
+          <w:sz w:val="32"/>
+          <w:szCs w:val="32"/>
+        </w:rPr>
+      </w:pPr>
+      <w:r>
+        <w:rPr>
+          <w:b/>
+          <w:bCs/>
+          <w:sz w:val="32"/>
+          <w:szCs w:val="32"/>
         </w:rPr>
         <w:t>Klassediagram</w:t>
       </w:r>
@@ -6491,22 +6492,110 @@
     <w:p>
       <w:pPr>
         <w:rPr>
-          <w:sz w:val="28"/>
-          <w:szCs w:val="28"/>
-        </w:rPr>
-      </w:pPr>
-      <w:r>
-        <w:rPr>
-          <w:sz w:val="28"/>
-          <w:szCs w:val="28"/>
+          <w:b/>
+          <w:bCs/>
+          <w:sz w:val="32"/>
+          <w:szCs w:val="32"/>
+        </w:rPr>
+      </w:pPr>
+      <w:r>
+        <w:rPr>
+          <w:b/>
+          <w:bCs/>
+          <w:sz w:val="32"/>
+          <w:szCs w:val="32"/>
         </w:rPr>
         <w:lastRenderedPageBreak/>
+        <w:t>Avhengigheter ved systemet</w:t>
+      </w:r>
+    </w:p>
+    <w:p>
+      <w:pPr>
+        <w:rPr>
+          <w:b/>
+          <w:bCs/>
+          <w:sz w:val="28"/>
+          <w:szCs w:val="28"/>
+        </w:rPr>
+      </w:pPr>
+      <w:r>
+        <w:rPr>
+          <w:b/>
+          <w:bCs/>
+          <w:sz w:val="28"/>
+          <w:szCs w:val="28"/>
+        </w:rPr>
+        <w:t>Internt</w:t>
+      </w:r>
+    </w:p>
+    <w:p>
+      <w:pPr>
+        <w:rPr>
+          <w:b/>
+          <w:bCs/>
+          <w:sz w:val="28"/>
+          <w:szCs w:val="28"/>
+        </w:rPr>
+      </w:pPr>
+      <w:r>
+        <w:rPr>
+          <w:b/>
+          <w:bCs/>
+          <w:sz w:val="28"/>
+          <w:szCs w:val="28"/>
+        </w:rPr>
+        <w:t>Ekstern</w:t>
+      </w:r>
+    </w:p>
+    <w:p>
+      <w:pPr>
+        <w:rPr>
+          <w:b/>
+          <w:bCs/>
+          <w:sz w:val="32"/>
+          <w:szCs w:val="32"/>
+        </w:rPr>
+      </w:pPr>
+      <w:r>
+        <w:rPr>
+          <w:b/>
+          <w:bCs/>
+          <w:sz w:val="32"/>
+          <w:szCs w:val="32"/>
+        </w:rPr>
         <w:t>Prototype</w:t>
       </w:r>
     </w:p>
     <w:p>
       <w:pPr>
         <w:rPr>
+          <w:b/>
+          <w:bCs/>
+          <w:sz w:val="28"/>
+          <w:szCs w:val="28"/>
+        </w:rPr>
+      </w:pPr>
+      <w:r>
+        <w:rPr>
+          <w:b/>
+          <w:bCs/>
+          <w:sz w:val="28"/>
+          <w:szCs w:val="28"/>
+        </w:rPr>
+        <w:t>Instruksjoner</w:t>
+      </w:r>
+    </w:p>
+    <w:p>
+      <w:pPr>
+        <w:rPr>
+          <w:sz w:val="28"/>
+          <w:szCs w:val="28"/>
+        </w:rPr>
+      </w:pPr>
+    </w:p>
+    <w:p>
+      <w:pPr>
+        <w:rPr>
           <w:sz w:val="28"/>
           <w:szCs w:val="28"/>
         </w:rPr>
@@ -6522,14 +6611,18 @@
     <w:p>
       <w:pPr>
         <w:rPr>
-          <w:sz w:val="28"/>
-          <w:szCs w:val="28"/>
-        </w:rPr>
-      </w:pPr>
-      <w:r>
-        <w:rPr>
-          <w:sz w:val="28"/>
-          <w:szCs w:val="28"/>
+          <w:b/>
+          <w:bCs/>
+          <w:sz w:val="32"/>
+          <w:szCs w:val="32"/>
+        </w:rPr>
+      </w:pPr>
+      <w:r>
+        <w:rPr>
+          <w:b/>
+          <w:bCs/>
+          <w:sz w:val="32"/>
+          <w:szCs w:val="32"/>
         </w:rPr>
         <w:lastRenderedPageBreak/>
         <w:t>Testing</w:t>
@@ -10097,7 +10190,7 @@
 </file>
 
 <file path=customXml/itemProps1.xml><?xml version="1.0" encoding="utf-8"?>
-<ds:datastoreItem xmlns:ds="http://schemas.openxmlformats.org/officeDocument/2006/customXml" ds:itemID="{50DF5A5E-7D3A-4A62-BC7E-0D46CA7E6AB6}">
+<ds:datastoreItem xmlns:ds="http://schemas.openxmlformats.org/officeDocument/2006/customXml" ds:itemID="{8B5D66CE-C239-433B-BC5D-3EBAC8E421EC}">
   <ds:schemaRefs>
     <ds:schemaRef ds:uri="http://schemas.openxmlformats.org/officeDocument/2006/bibliography"/>
   </ds:schemaRefs>

--- a/Rapport gruppeoppgave.docx
+++ b/Rapport gruppeoppgave.docx
@@ -140,7 +140,7 @@
           <w:szCs w:val="20"/>
         </w:rPr>
         <w:drawing>
-          <wp:anchor distT="0" distB="0" distL="114300" distR="114300" simplePos="0" relativeHeight="251661312" behindDoc="0" locked="0" layoutInCell="1" allowOverlap="1" wp14:anchorId="39319C84" wp14:editId="14CF32F8">
+          <wp:anchor distT="0" distB="0" distL="114300" distR="114300" simplePos="0" relativeHeight="251661312" behindDoc="0" locked="0" layoutInCell="1" allowOverlap="1" wp14:anchorId="39319C84" wp14:editId="3F18244E">
             <wp:simplePos x="0" y="0"/>
             <wp:positionH relativeFrom="margin">
               <wp:align>center</wp:align>
@@ -230,14 +230,16 @@
           <w:bCs/>
           <w:sz w:val="24"/>
           <w:szCs w:val="24"/>
-        </w:rPr>
-      </w:pPr>
-      <w:r>
-        <w:rPr>
-          <w:b/>
-          <w:bCs/>
-          <w:sz w:val="24"/>
-          <w:szCs w:val="24"/>
+          <w:lang w:val="en-US"/>
+        </w:rPr>
+      </w:pPr>
+      <w:r>
+        <w:rPr>
+          <w:b/>
+          <w:bCs/>
+          <w:sz w:val="24"/>
+          <w:szCs w:val="24"/>
+          <w:lang w:val="en-US"/>
         </w:rPr>
         <w:t xml:space="preserve">Tobias </w:t>
       </w:r>
@@ -248,6 +250,7 @@
           <w:bCs/>
           <w:sz w:val="24"/>
           <w:szCs w:val="24"/>
+          <w:lang w:val="en-US"/>
         </w:rPr>
         <w:t>Gohlke</w:t>
       </w:r>
@@ -258,15 +261,29 @@
           <w:bCs/>
           <w:sz w:val="24"/>
           <w:szCs w:val="24"/>
-        </w:rPr>
-        <w:t xml:space="preserve"> Søyland</w:t>
-      </w:r>
-      <w:r>
-        <w:rPr>
-          <w:b/>
-          <w:bCs/>
-          <w:sz w:val="24"/>
-          <w:szCs w:val="24"/>
+          <w:lang w:val="en-US"/>
+        </w:rPr>
+        <w:t xml:space="preserve"> </w:t>
+      </w:r>
+      <w:proofErr w:type="spellStart"/>
+      <w:r>
+        <w:rPr>
+          <w:b/>
+          <w:bCs/>
+          <w:sz w:val="24"/>
+          <w:szCs w:val="24"/>
+          <w:lang w:val="en-US"/>
+        </w:rPr>
+        <w:t>Søyland</w:t>
+      </w:r>
+      <w:proofErr w:type="spellEnd"/>
+      <w:r>
+        <w:rPr>
+          <w:b/>
+          <w:bCs/>
+          <w:sz w:val="24"/>
+          <w:szCs w:val="24"/>
+          <w:lang w:val="en-US"/>
         </w:rPr>
         <w:tab/>
       </w:r>
@@ -276,6 +293,7 @@
           <w:bCs/>
           <w:sz w:val="24"/>
           <w:szCs w:val="24"/>
+          <w:lang w:val="en-US"/>
         </w:rPr>
         <w:tab/>
       </w:r>
@@ -285,6 +303,7 @@
           <w:bCs/>
           <w:sz w:val="24"/>
           <w:szCs w:val="24"/>
+          <w:lang w:val="en-US"/>
         </w:rPr>
         <w:tab/>
       </w:r>
@@ -294,6 +313,7 @@
           <w:bCs/>
           <w:sz w:val="24"/>
           <w:szCs w:val="24"/>
+          <w:lang w:val="en-US"/>
         </w:rPr>
         <w:tab/>
       </w:r>
@@ -303,6 +323,7 @@
           <w:bCs/>
           <w:sz w:val="24"/>
           <w:szCs w:val="24"/>
+          <w:lang w:val="en-US"/>
         </w:rPr>
         <w:tab/>
         <w:t>Bom Thanh Tran</w:t>
@@ -1242,6 +1263,7 @@
         </w:rPr>
         <w:t xml:space="preserve">Ved klikk av </w:t>
       </w:r>
+      <w:proofErr w:type="gramStart"/>
       <w:r>
         <w:rPr>
           <w:sz w:val="24"/>
@@ -1254,7 +1276,15 @@
           <w:sz w:val="24"/>
           <w:szCs w:val="24"/>
         </w:rPr>
-        <w:t xml:space="preserve"> linken i mailen, skal eposten bli godkjent i systemet</w:t>
+        <w:t xml:space="preserve"> linken</w:t>
+      </w:r>
+      <w:proofErr w:type="gramEnd"/>
+      <w:r>
+        <w:rPr>
+          <w:sz w:val="24"/>
+          <w:szCs w:val="24"/>
+        </w:rPr>
+        <w:t xml:space="preserve"> i mailen, skal eposten bli godkjent i systemet</w:t>
       </w:r>
     </w:p>
     <w:p>
@@ -1425,7 +1455,23 @@
           <w:sz w:val="24"/>
           <w:szCs w:val="24"/>
         </w:rPr>
-        <w:t>Bruker skal ved klikk av spesifikk lag, få opp liste med lagstyrer og medlemmer av laget.</w:t>
+        <w:t xml:space="preserve">Bruker skal ved klikk av </w:t>
+      </w:r>
+      <w:proofErr w:type="gramStart"/>
+      <w:r>
+        <w:rPr>
+          <w:sz w:val="24"/>
+          <w:szCs w:val="24"/>
+        </w:rPr>
+        <w:t>spesifikk lag</w:t>
+      </w:r>
+      <w:proofErr w:type="gramEnd"/>
+      <w:r>
+        <w:rPr>
+          <w:sz w:val="24"/>
+          <w:szCs w:val="24"/>
+        </w:rPr>
+        <w:t>, få opp liste med lagstyrer og medlemmer av laget.</w:t>
       </w:r>
     </w:p>
     <w:p/>
@@ -2036,7 +2082,23 @@
           <w:sz w:val="24"/>
           <w:szCs w:val="24"/>
         </w:rPr>
-        <w:t>Idrettsutøveren skal få varsel , dersom utøveren er fjernet fra et lag.</w:t>
+        <w:t xml:space="preserve">Idrettsutøveren skal få </w:t>
+      </w:r>
+      <w:proofErr w:type="gramStart"/>
+      <w:r>
+        <w:rPr>
+          <w:sz w:val="24"/>
+          <w:szCs w:val="24"/>
+        </w:rPr>
+        <w:t>varsel ,</w:t>
+      </w:r>
+      <w:proofErr w:type="gramEnd"/>
+      <w:r>
+        <w:rPr>
+          <w:sz w:val="24"/>
+          <w:szCs w:val="24"/>
+        </w:rPr>
+        <w:t xml:space="preserve"> dersom utøveren er fjernet fra et lag.</w:t>
       </w:r>
     </w:p>
     <w:p>
@@ -2746,8 +2808,17 @@
           <w:sz w:val="24"/>
           <w:szCs w:val="24"/>
         </w:rPr>
-        <w:t xml:space="preserve"> er oppe å går</w:t>
-      </w:r>
+        <w:t xml:space="preserve"> er oppe </w:t>
+      </w:r>
+      <w:proofErr w:type="gramStart"/>
+      <w:r>
+        <w:rPr>
+          <w:sz w:val="24"/>
+          <w:szCs w:val="24"/>
+        </w:rPr>
+        <w:t>å går</w:t>
+      </w:r>
+      <w:proofErr w:type="gramEnd"/>
     </w:p>
     <w:p>
       <w:pPr>
@@ -4276,14 +4347,16 @@
           <w:bCs/>
           <w:sz w:val="28"/>
           <w:szCs w:val="28"/>
-        </w:rPr>
-      </w:pPr>
-      <w:r>
-        <w:rPr>
-          <w:b/>
-          <w:bCs/>
-          <w:sz w:val="28"/>
-          <w:szCs w:val="28"/>
+          <w:lang w:val="en-US"/>
+        </w:rPr>
+      </w:pPr>
+      <w:r>
+        <w:rPr>
+          <w:b/>
+          <w:bCs/>
+          <w:sz w:val="28"/>
+          <w:szCs w:val="28"/>
+          <w:lang w:val="en-US"/>
         </w:rPr>
         <w:lastRenderedPageBreak/>
         <w:t>Use-c</w:t>
@@ -4294,6 +4367,7 @@
           <w:bCs/>
           <w:sz w:val="28"/>
           <w:szCs w:val="28"/>
+          <w:lang w:val="en-US"/>
         </w:rPr>
         <w:t>ase</w:t>
       </w:r>
@@ -4303,29 +4377,35 @@
         <w:rPr>
           <w:sz w:val="28"/>
           <w:szCs w:val="28"/>
-        </w:rPr>
-      </w:pPr>
-      <w:r>
-        <w:rPr>
-          <w:sz w:val="28"/>
-          <w:szCs w:val="28"/>
+          <w:lang w:val="en-US"/>
+        </w:rPr>
+      </w:pPr>
+      <w:proofErr w:type="spellStart"/>
+      <w:r>
+        <w:rPr>
+          <w:sz w:val="28"/>
+          <w:szCs w:val="28"/>
+          <w:lang w:val="en-US"/>
         </w:rPr>
         <w:t>Forbundsleder</w:t>
       </w:r>
-    </w:p>
-    <w:p>
-      <w:pPr>
-        <w:rPr>
-          <w:sz w:val="24"/>
-          <w:szCs w:val="24"/>
-        </w:rPr>
-      </w:pPr>
-      <w:r>
-        <w:rPr>
-          <w:b/>
-          <w:bCs/>
-          <w:sz w:val="24"/>
-          <w:szCs w:val="24"/>
+      <w:proofErr w:type="spellEnd"/>
+    </w:p>
+    <w:p>
+      <w:pPr>
+        <w:rPr>
+          <w:sz w:val="24"/>
+          <w:szCs w:val="24"/>
+          <w:lang w:val="en-US"/>
+        </w:rPr>
+      </w:pPr>
+      <w:r>
+        <w:rPr>
+          <w:b/>
+          <w:bCs/>
+          <w:sz w:val="24"/>
+          <w:szCs w:val="24"/>
+          <w:lang w:val="en-US"/>
         </w:rPr>
         <w:t>Use-Case</w:t>
       </w:r>
@@ -4333,6 +4413,7 @@
         <w:rPr>
           <w:sz w:val="24"/>
           <w:szCs w:val="24"/>
+          <w:lang w:val="en-US"/>
         </w:rPr>
         <w:t>: US1</w:t>
       </w:r>
@@ -4784,14 +4865,16 @@
           <w:bCs/>
           <w:sz w:val="28"/>
           <w:szCs w:val="28"/>
-        </w:rPr>
-      </w:pPr>
-      <w:r>
-        <w:rPr>
-          <w:b/>
-          <w:bCs/>
-          <w:sz w:val="28"/>
-          <w:szCs w:val="28"/>
+          <w:lang w:val="en-US"/>
+        </w:rPr>
+      </w:pPr>
+      <w:r>
+        <w:rPr>
+          <w:b/>
+          <w:bCs/>
+          <w:sz w:val="28"/>
+          <w:szCs w:val="28"/>
+          <w:lang w:val="en-US"/>
         </w:rPr>
         <w:lastRenderedPageBreak/>
         <w:t>Use-case</w:t>
@@ -4802,29 +4885,35 @@
         <w:rPr>
           <w:sz w:val="28"/>
           <w:szCs w:val="28"/>
-        </w:rPr>
-      </w:pPr>
-      <w:r>
-        <w:rPr>
-          <w:sz w:val="28"/>
-          <w:szCs w:val="28"/>
+          <w:lang w:val="en-US"/>
+        </w:rPr>
+      </w:pPr>
+      <w:proofErr w:type="spellStart"/>
+      <w:r>
+        <w:rPr>
+          <w:sz w:val="28"/>
+          <w:szCs w:val="28"/>
+          <w:lang w:val="en-US"/>
         </w:rPr>
         <w:t>Lagstyrer</w:t>
       </w:r>
-    </w:p>
-    <w:p>
-      <w:pPr>
-        <w:rPr>
-          <w:sz w:val="24"/>
-          <w:szCs w:val="24"/>
-        </w:rPr>
-      </w:pPr>
-      <w:r>
-        <w:rPr>
-          <w:b/>
-          <w:bCs/>
-          <w:sz w:val="24"/>
-          <w:szCs w:val="24"/>
+      <w:proofErr w:type="spellEnd"/>
+    </w:p>
+    <w:p>
+      <w:pPr>
+        <w:rPr>
+          <w:sz w:val="24"/>
+          <w:szCs w:val="24"/>
+          <w:lang w:val="en-US"/>
+        </w:rPr>
+      </w:pPr>
+      <w:r>
+        <w:rPr>
+          <w:b/>
+          <w:bCs/>
+          <w:sz w:val="24"/>
+          <w:szCs w:val="24"/>
+          <w:lang w:val="en-US"/>
         </w:rPr>
         <w:t xml:space="preserve">Use-case: </w:t>
       </w:r>
@@ -4832,6 +4921,7 @@
         <w:rPr>
           <w:sz w:val="24"/>
           <w:szCs w:val="24"/>
+          <w:lang w:val="en-US"/>
         </w:rPr>
         <w:t>US2</w:t>
       </w:r>
@@ -4936,8 +5026,17 @@
           <w:sz w:val="24"/>
           <w:szCs w:val="24"/>
         </w:rPr>
-        <w:t>Har internett tilgang</w:t>
-      </w:r>
+        <w:t xml:space="preserve">Har </w:t>
+      </w:r>
+      <w:proofErr w:type="gramStart"/>
+      <w:r>
+        <w:rPr>
+          <w:sz w:val="24"/>
+          <w:szCs w:val="24"/>
+        </w:rPr>
+        <w:t>internett tilgang</w:t>
+      </w:r>
+      <w:proofErr w:type="gramEnd"/>
     </w:p>
     <w:p>
       <w:pPr>
@@ -5193,14 +5292,16 @@
           <w:bCs/>
           <w:sz w:val="28"/>
           <w:szCs w:val="28"/>
-        </w:rPr>
-      </w:pPr>
-      <w:r>
-        <w:rPr>
-          <w:b/>
-          <w:bCs/>
-          <w:sz w:val="28"/>
-          <w:szCs w:val="28"/>
+          <w:lang w:val="en-US"/>
+        </w:rPr>
+      </w:pPr>
+      <w:r>
+        <w:rPr>
+          <w:b/>
+          <w:bCs/>
+          <w:sz w:val="28"/>
+          <w:szCs w:val="28"/>
+          <w:lang w:val="en-US"/>
         </w:rPr>
         <w:lastRenderedPageBreak/>
         <w:t>Use-case</w:t>
@@ -5211,29 +5312,35 @@
         <w:rPr>
           <w:sz w:val="28"/>
           <w:szCs w:val="28"/>
-        </w:rPr>
-      </w:pPr>
-      <w:r>
-        <w:rPr>
-          <w:sz w:val="28"/>
-          <w:szCs w:val="28"/>
+          <w:lang w:val="en-US"/>
+        </w:rPr>
+      </w:pPr>
+      <w:proofErr w:type="spellStart"/>
+      <w:r>
+        <w:rPr>
+          <w:sz w:val="28"/>
+          <w:szCs w:val="28"/>
+          <w:lang w:val="en-US"/>
         </w:rPr>
         <w:t>Idrettsutøver</w:t>
       </w:r>
-    </w:p>
-    <w:p>
-      <w:pPr>
-        <w:rPr>
-          <w:sz w:val="24"/>
-          <w:szCs w:val="24"/>
-        </w:rPr>
-      </w:pPr>
-      <w:r>
-        <w:rPr>
-          <w:b/>
-          <w:bCs/>
-          <w:sz w:val="24"/>
-          <w:szCs w:val="24"/>
+      <w:proofErr w:type="spellEnd"/>
+    </w:p>
+    <w:p>
+      <w:pPr>
+        <w:rPr>
+          <w:sz w:val="24"/>
+          <w:szCs w:val="24"/>
+          <w:lang w:val="en-US"/>
+        </w:rPr>
+      </w:pPr>
+      <w:r>
+        <w:rPr>
+          <w:b/>
+          <w:bCs/>
+          <w:sz w:val="24"/>
+          <w:szCs w:val="24"/>
+          <w:lang w:val="en-US"/>
         </w:rPr>
         <w:t xml:space="preserve">Use-case: </w:t>
       </w:r>
@@ -5241,6 +5348,7 @@
         <w:rPr>
           <w:sz w:val="24"/>
           <w:szCs w:val="24"/>
+          <w:lang w:val="en-US"/>
         </w:rPr>
         <w:t>US3</w:t>
       </w:r>
@@ -5333,8 +5441,17 @@
           <w:sz w:val="24"/>
           <w:szCs w:val="24"/>
         </w:rPr>
-        <w:t>Har internett forbindelse</w:t>
-      </w:r>
+        <w:t xml:space="preserve">Har </w:t>
+      </w:r>
+      <w:proofErr w:type="gramStart"/>
+      <w:r>
+        <w:rPr>
+          <w:sz w:val="24"/>
+          <w:szCs w:val="24"/>
+        </w:rPr>
+        <w:t>internett forbindelse</w:t>
+      </w:r>
+      <w:proofErr w:type="gramEnd"/>
     </w:p>
     <w:p>
       <w:pPr>
@@ -6409,8 +6526,6 @@
           <w:szCs w:val="28"/>
         </w:rPr>
       </w:pPr>
-      <w:bookmarkStart w:id="0" w:name="_GoBack"/>
-      <w:bookmarkEnd w:id="0"/>
     </w:p>
     <w:p>
       <w:pPr>
@@ -6531,6 +6646,131 @@
     <w:p>
       <w:pPr>
         <w:rPr>
+          <w:bCs/>
+          <w:sz w:val="24"/>
+          <w:szCs w:val="24"/>
+        </w:rPr>
+      </w:pPr>
+      <w:proofErr w:type="spellStart"/>
+      <w:r>
+        <w:rPr>
+          <w:bCs/>
+          <w:sz w:val="24"/>
+          <w:szCs w:val="24"/>
+        </w:rPr>
+        <w:t>java</w:t>
+      </w:r>
+      <w:proofErr w:type="spellEnd"/>
+      <w:r>
+        <w:rPr>
+          <w:bCs/>
+          <w:sz w:val="24"/>
+          <w:szCs w:val="24"/>
+        </w:rPr>
+        <w:t xml:space="preserve"> 8</w:t>
+      </w:r>
+    </w:p>
+    <w:p>
+      <w:pPr>
+        <w:rPr>
+          <w:bCs/>
+          <w:sz w:val="24"/>
+          <w:szCs w:val="24"/>
+        </w:rPr>
+      </w:pPr>
+      <w:r>
+        <w:rPr>
+          <w:bCs/>
+          <w:sz w:val="24"/>
+          <w:szCs w:val="24"/>
+        </w:rPr>
+        <w:t xml:space="preserve">Java </w:t>
+      </w:r>
+      <w:proofErr w:type="spellStart"/>
+      <w:r>
+        <w:rPr>
+          <w:bCs/>
+          <w:sz w:val="24"/>
+          <w:szCs w:val="24"/>
+        </w:rPr>
+        <w:t>sdk</w:t>
+      </w:r>
+      <w:proofErr w:type="spellEnd"/>
+      <w:r>
+        <w:rPr>
+          <w:bCs/>
+          <w:sz w:val="24"/>
+          <w:szCs w:val="24"/>
+        </w:rPr>
+        <w:t xml:space="preserve"> 11</w:t>
+      </w:r>
+    </w:p>
+    <w:p>
+      <w:pPr>
+        <w:rPr>
+          <w:bCs/>
+          <w:sz w:val="24"/>
+          <w:szCs w:val="24"/>
+        </w:rPr>
+      </w:pPr>
+      <w:proofErr w:type="spellStart"/>
+      <w:r>
+        <w:rPr>
+          <w:bCs/>
+          <w:sz w:val="24"/>
+          <w:szCs w:val="24"/>
+        </w:rPr>
+        <w:t>Junit</w:t>
+      </w:r>
+      <w:proofErr w:type="spellEnd"/>
+      <w:r>
+        <w:rPr>
+          <w:bCs/>
+          <w:sz w:val="24"/>
+          <w:szCs w:val="24"/>
+        </w:rPr>
+        <w:t xml:space="preserve"> 5</w:t>
+      </w:r>
+    </w:p>
+    <w:p>
+      <w:pPr>
+        <w:rPr>
+          <w:bCs/>
+          <w:sz w:val="24"/>
+          <w:szCs w:val="24"/>
+        </w:rPr>
+      </w:pPr>
+      <w:proofErr w:type="spellStart"/>
+      <w:r>
+        <w:rPr>
+          <w:bCs/>
+          <w:sz w:val="24"/>
+          <w:szCs w:val="24"/>
+        </w:rPr>
+        <w:t>J</w:t>
+      </w:r>
+      <w:r>
+        <w:rPr>
+          <w:bCs/>
+          <w:sz w:val="24"/>
+          <w:szCs w:val="24"/>
+        </w:rPr>
+        <w:t>avafx</w:t>
+      </w:r>
+      <w:proofErr w:type="spellEnd"/>
+    </w:p>
+    <w:p>
+      <w:pPr>
+        <w:rPr>
+          <w:bCs/>
+          <w:sz w:val="24"/>
+          <w:szCs w:val="24"/>
+        </w:rPr>
+      </w:pPr>
+    </w:p>
+    <w:p>
+      <w:pPr>
+        <w:rPr>
           <w:b/>
           <w:bCs/>
           <w:sz w:val="28"/>
@@ -6546,6 +6786,51 @@
         </w:rPr>
         <w:t>Ekstern</w:t>
       </w:r>
+    </w:p>
+    <w:p>
+      <w:pPr>
+        <w:rPr>
+          <w:bCs/>
+          <w:sz w:val="24"/>
+          <w:szCs w:val="24"/>
+        </w:rPr>
+      </w:pPr>
+      <w:r>
+        <w:rPr>
+          <w:bCs/>
+          <w:sz w:val="24"/>
+          <w:szCs w:val="24"/>
+        </w:rPr>
+        <w:t xml:space="preserve">Server </w:t>
+      </w:r>
+    </w:p>
+    <w:p>
+      <w:pPr>
+        <w:rPr>
+          <w:bCs/>
+          <w:sz w:val="24"/>
+          <w:szCs w:val="24"/>
+        </w:rPr>
+      </w:pPr>
+      <w:r>
+        <w:rPr>
+          <w:bCs/>
+          <w:sz w:val="24"/>
+          <w:szCs w:val="24"/>
+        </w:rPr>
+        <w:t>Betalingsløsning</w:t>
+      </w:r>
+    </w:p>
+    <w:p>
+      <w:pPr>
+        <w:rPr>
+          <w:bCs/>
+          <w:sz w:val="24"/>
+          <w:szCs w:val="24"/>
+        </w:rPr>
+      </w:pPr>
+      <w:bookmarkStart w:id="0" w:name="_GoBack"/>
+      <w:bookmarkEnd w:id="0"/>
     </w:p>
     <w:p>
       <w:pPr>
@@ -9331,7 +9616,7 @@
       </w:pPr>
     </w:pPrDefault>
   </w:docDefaults>
-  <w:latentStyles w:defLockedState="0" w:defUIPriority="99" w:defSemiHidden="0" w:defUnhideWhenUsed="0" w:defQFormat="0" w:count="376">
+  <w:latentStyles w:defLockedState="0" w:defUIPriority="99" w:defSemiHidden="0" w:defUnhideWhenUsed="0" w:defQFormat="0" w:count="375">
     <w:lsdException w:name="Normal" w:uiPriority="0" w:qFormat="1"/>
     <w:lsdException w:name="heading 1" w:uiPriority="9" w:qFormat="1"/>
     <w:lsdException w:name="heading 2" w:semiHidden="1" w:uiPriority="9" w:unhideWhenUsed="1" w:qFormat="1"/>
@@ -9707,7 +9992,6 @@
     <w:lsdException w:name="Smart Hyperlink" w:semiHidden="1" w:unhideWhenUsed="1"/>
     <w:lsdException w:name="Hashtag" w:semiHidden="1" w:unhideWhenUsed="1"/>
     <w:lsdException w:name="Unresolved Mention" w:semiHidden="1" w:unhideWhenUsed="1"/>
-    <w:lsdException w:name="Smart Link" w:semiHidden="1" w:unhideWhenUsed="1"/>
   </w:latentStyles>
   <w:style w:type="paragraph" w:default="1" w:styleId="Normal">
     <w:name w:val="Normal"/>
@@ -9886,6 +10170,36 @@
         <w:insideV w:val="single" w:sz="4" w:space="0" w:color="auto"/>
       </w:tblBorders>
     </w:tblPr>
+  </w:style>
+  <w:style w:type="paragraph" w:styleId="Bobletekst">
+    <w:name w:val="Balloon Text"/>
+    <w:basedOn w:val="Normal"/>
+    <w:link w:val="BobletekstTegn"/>
+    <w:uiPriority w:val="99"/>
+    <w:semiHidden/>
+    <w:unhideWhenUsed/>
+    <w:rsid w:val="00E07C99"/>
+    <w:pPr>
+      <w:spacing w:after="0" w:line="240" w:lineRule="auto"/>
+    </w:pPr>
+    <w:rPr>
+      <w:rFonts w:ascii="Segoe UI" w:hAnsi="Segoe UI" w:cs="Segoe UI"/>
+      <w:sz w:val="18"/>
+      <w:szCs w:val="18"/>
+    </w:rPr>
+  </w:style>
+  <w:style w:type="character" w:customStyle="1" w:styleId="BobletekstTegn">
+    <w:name w:val="Bobletekst Tegn"/>
+    <w:basedOn w:val="Standardskriftforavsnitt"/>
+    <w:link w:val="Bobletekst"/>
+    <w:uiPriority w:val="99"/>
+    <w:semiHidden/>
+    <w:rsid w:val="00E07C99"/>
+    <w:rPr>
+      <w:rFonts w:ascii="Segoe UI" w:hAnsi="Segoe UI" w:cs="Segoe UI"/>
+      <w:sz w:val="18"/>
+      <w:szCs w:val="18"/>
+    </w:rPr>
   </w:style>
 </w:styles>
 </file>
@@ -10190,7 +10504,7 @@
 </file>
 
 <file path=customXml/itemProps1.xml><?xml version="1.0" encoding="utf-8"?>
-<ds:datastoreItem xmlns:ds="http://schemas.openxmlformats.org/officeDocument/2006/customXml" ds:itemID="{8B5D66CE-C239-433B-BC5D-3EBAC8E421EC}">
+<ds:datastoreItem xmlns:ds="http://schemas.openxmlformats.org/officeDocument/2006/customXml" ds:itemID="{6E8F60A8-3E3D-4807-9519-92591B5C0E82}">
   <ds:schemaRefs>
     <ds:schemaRef ds:uri="http://schemas.openxmlformats.org/officeDocument/2006/bibliography"/>
   </ds:schemaRefs>

--- a/Rapport gruppeoppgave.docx
+++ b/Rapport gruppeoppgave.docx
@@ -205,23 +205,28 @@
     </w:p>
     <w:p>
       <w:pPr>
+        <w:pStyle w:val="Overskrift1"/>
+        <w:rPr>
+          <w:b w:val="0"/>
+        </w:rPr>
+      </w:pPr>
+      <w:bookmarkStart w:id="0" w:name="_Toc24757958"/>
+      <w:r>
+        <w:lastRenderedPageBreak/>
+        <w:t>Prosjektgruppemedlemmer</w:t>
+      </w:r>
+      <w:bookmarkEnd w:id="0"/>
+    </w:p>
+    <w:p>
+      <w:pPr>
         <w:rPr>
           <w:b/>
           <w:bCs/>
-          <w:sz w:val="32"/>
-          <w:szCs w:val="32"/>
-        </w:rPr>
-      </w:pPr>
-      <w:r>
-        <w:rPr>
-          <w:b/>
-          <w:bCs/>
-          <w:sz w:val="32"/>
-          <w:szCs w:val="32"/>
-        </w:rPr>
-        <w:lastRenderedPageBreak/>
-        <w:t>Prosjektgruppemedlemmer</w:t>
-      </w:r>
+          <w:sz w:val="24"/>
+          <w:szCs w:val="24"/>
+          <w:lang w:val="en-US"/>
+        </w:rPr>
+      </w:pPr>
     </w:p>
     <w:p>
       <w:pPr>
@@ -581,253 +586,2396 @@
     </w:p>
     <w:p>
       <w:pPr>
-        <w:rPr>
+        <w:pStyle w:val="Overskrift1"/>
+        <w:rPr>
+          <w:b w:val="0"/>
+        </w:rPr>
+      </w:pPr>
+      <w:bookmarkStart w:id="1" w:name="_Toc24757959"/>
+      <w:r>
+        <w:lastRenderedPageBreak/>
+        <w:t>Problemstilling</w:t>
+      </w:r>
+      <w:bookmarkEnd w:id="1"/>
+    </w:p>
+    <w:p>
+      <w:pPr>
+        <w:rPr>
+          <w:sz w:val="24"/>
+          <w:szCs w:val="24"/>
+        </w:rPr>
+      </w:pPr>
+    </w:p>
+    <w:p>
+      <w:pPr>
+        <w:rPr>
+          <w:sz w:val="24"/>
+          <w:szCs w:val="24"/>
+        </w:rPr>
+      </w:pPr>
+      <w:r>
+        <w:rPr>
+          <w:sz w:val="24"/>
+          <w:szCs w:val="24"/>
+        </w:rPr>
+        <w:t>Problemstillingen vi hadde i dette prosjektet går ut på å utvikle et system, som samler alle arrangementene som blir arrangert under de forskjellige idrettsforbundene. Med dette systemet, vil man forenkle hverdagen for idrettsutøverne i de forskjellige idrettsklubbene.</w:t>
+      </w:r>
+    </w:p>
+    <w:p>
+      <w:pPr>
+        <w:rPr>
+          <w:sz w:val="32"/>
+          <w:szCs w:val="32"/>
+        </w:rPr>
+      </w:pPr>
+    </w:p>
+    <w:p>
+      <w:pPr>
+        <w:pStyle w:val="Overskrift1"/>
+        <w:rPr>
+          <w:b w:val="0"/>
+        </w:rPr>
+      </w:pPr>
+      <w:bookmarkStart w:id="2" w:name="_Toc24757960"/>
+      <w:r>
+        <w:t>Introduksjon</w:t>
+      </w:r>
+      <w:bookmarkEnd w:id="2"/>
+    </w:p>
+    <w:p>
+      <w:pPr>
+        <w:rPr>
+          <w:sz w:val="24"/>
+          <w:szCs w:val="24"/>
+        </w:rPr>
+      </w:pPr>
+    </w:p>
+    <w:p>
+      <w:pPr>
+        <w:rPr>
+          <w:sz w:val="24"/>
+          <w:szCs w:val="24"/>
+        </w:rPr>
+      </w:pPr>
+      <w:r>
+        <w:rPr>
+          <w:sz w:val="24"/>
+          <w:szCs w:val="24"/>
+        </w:rPr>
+        <w:t>Som prosjektoppgave i kurset Software Engineering og Testing, skal prosjektgruppen utforme en skriftlig rapport som tar seg av utvikling av et felles system for de ulike idrettsforbundene.</w:t>
+      </w:r>
+    </w:p>
+    <w:p>
+      <w:pPr>
+        <w:rPr>
+          <w:sz w:val="24"/>
+          <w:szCs w:val="24"/>
+        </w:rPr>
+      </w:pPr>
+    </w:p>
+    <w:p>
+      <w:pPr>
+        <w:rPr>
+          <w:sz w:val="24"/>
+          <w:szCs w:val="24"/>
+        </w:rPr>
+      </w:pPr>
+      <w:r>
+        <w:rPr>
+          <w:sz w:val="24"/>
+          <w:szCs w:val="24"/>
+        </w:rPr>
+        <w:t>Oppgaven går ut på å utvikle et system, som kan samle alle arrangementene og tilhørende detaljer rundt dette, før, under og etter arrangementene. Rapporten skal inneholde alle nødvendige krav, som gruppen skal sette som nødvendig for å få til dette.</w:t>
+      </w:r>
+    </w:p>
+    <w:p>
+      <w:pPr>
+        <w:rPr>
+          <w:sz w:val="24"/>
+          <w:szCs w:val="24"/>
+        </w:rPr>
+      </w:pPr>
+      <w:r>
+        <w:rPr>
+          <w:sz w:val="24"/>
+          <w:szCs w:val="24"/>
+        </w:rPr>
+        <w:t>De viktigste dele i et slikt system mener gruppen bør være</w:t>
+      </w:r>
+    </w:p>
+    <w:p>
+      <w:pPr>
+        <w:pStyle w:val="Listeavsnitt"/>
+        <w:numPr>
+          <w:ilvl w:val="0"/>
+          <w:numId w:val="1"/>
+        </w:numPr>
+        <w:rPr>
+          <w:sz w:val="24"/>
+          <w:szCs w:val="24"/>
+        </w:rPr>
+      </w:pPr>
+      <w:r>
+        <w:rPr>
+          <w:sz w:val="24"/>
+          <w:szCs w:val="24"/>
+        </w:rPr>
+        <w:t>Brukervennlighet</w:t>
+      </w:r>
+    </w:p>
+    <w:p>
+      <w:pPr>
+        <w:pStyle w:val="Listeavsnitt"/>
+        <w:numPr>
+          <w:ilvl w:val="0"/>
+          <w:numId w:val="1"/>
+        </w:numPr>
+        <w:rPr>
+          <w:sz w:val="24"/>
+          <w:szCs w:val="24"/>
+        </w:rPr>
+      </w:pPr>
+      <w:r>
+        <w:rPr>
+          <w:sz w:val="24"/>
+          <w:szCs w:val="24"/>
+        </w:rPr>
+        <w:t>Brukersikkerhet</w:t>
+      </w:r>
+    </w:p>
+    <w:p>
+      <w:pPr>
+        <w:pStyle w:val="Listeavsnitt"/>
+        <w:numPr>
+          <w:ilvl w:val="0"/>
+          <w:numId w:val="1"/>
+        </w:numPr>
+        <w:rPr>
+          <w:sz w:val="24"/>
+          <w:szCs w:val="24"/>
+        </w:rPr>
+      </w:pPr>
+      <w:r>
+        <w:rPr>
+          <w:sz w:val="24"/>
+          <w:szCs w:val="24"/>
+        </w:rPr>
+        <w:t>Detaljert info</w:t>
+      </w:r>
+    </w:p>
+    <w:p>
+      <w:pPr>
+        <w:rPr>
+          <w:sz w:val="24"/>
+          <w:szCs w:val="24"/>
+        </w:rPr>
+      </w:pPr>
+      <w:r>
+        <w:rPr>
+          <w:sz w:val="24"/>
+          <w:szCs w:val="24"/>
+        </w:rPr>
+        <w:t>Gruppen ønsker en enkel måte for brukere å melde seg på, melde seg av og få oversikt over arrangementene. Derfor skal gruppen utforme en detaljert beskrivelse på hvordan det fullstendige systemet skal være</w:t>
+      </w:r>
+    </w:p>
+    <w:p>
+      <w:r>
+        <w:br w:type="page"/>
+      </w:r>
+    </w:p>
+    <w:sdt>
+      <w:sdtPr>
+        <w:id w:val="1460077396"/>
+        <w:docPartObj>
+          <w:docPartGallery w:val="Table of Contents"/>
+          <w:docPartUnique/>
+        </w:docPartObj>
+      </w:sdtPr>
+      <w:sdtEndPr>
+        <w:rPr>
+          <w:rFonts w:asciiTheme="minorHAnsi" w:eastAsiaTheme="minorHAnsi" w:hAnsiTheme="minorHAnsi" w:cstheme="minorBidi"/>
           <w:b/>
           <w:bCs/>
-          <w:sz w:val="32"/>
-          <w:szCs w:val="32"/>
-        </w:rPr>
-      </w:pPr>
-      <w:r>
-        <w:rPr>
-          <w:b/>
-          <w:bCs/>
-          <w:sz w:val="32"/>
-          <w:szCs w:val="32"/>
-        </w:rPr>
-        <w:lastRenderedPageBreak/>
-        <w:t>Problemstilling</w:t>
-      </w:r>
-    </w:p>
-    <w:p>
-      <w:pPr>
-        <w:rPr>
-          <w:sz w:val="24"/>
-          <w:szCs w:val="24"/>
-        </w:rPr>
-      </w:pPr>
-      <w:r>
-        <w:rPr>
-          <w:sz w:val="24"/>
-          <w:szCs w:val="24"/>
-        </w:rPr>
-        <w:t>Problemstillingen vi hadde i dette prosjektet går ut på å utvikle et system, som samler alle arrangementene som blir arrangert under de forskjellige idrettsforbundene. Med dette systemet, vil man forenkle hverdagen for idrettsutøverne i de forskjellige idrettsklubbene.</w:t>
-      </w:r>
-    </w:p>
-    <w:p>
-      <w:pPr>
-        <w:rPr>
-          <w:sz w:val="32"/>
-          <w:szCs w:val="32"/>
-        </w:rPr>
-      </w:pPr>
-    </w:p>
-    <w:p>
-      <w:pPr>
-        <w:rPr>
-          <w:b/>
-          <w:bCs/>
-          <w:sz w:val="32"/>
-          <w:szCs w:val="32"/>
-        </w:rPr>
-      </w:pPr>
-      <w:r>
-        <w:rPr>
-          <w:b/>
-          <w:bCs/>
-          <w:sz w:val="32"/>
-          <w:szCs w:val="32"/>
-        </w:rPr>
-        <w:t>Introduksjon</w:t>
-      </w:r>
-    </w:p>
-    <w:p>
-      <w:pPr>
-        <w:rPr>
-          <w:sz w:val="24"/>
-          <w:szCs w:val="24"/>
-        </w:rPr>
-      </w:pPr>
-      <w:r>
-        <w:rPr>
-          <w:sz w:val="24"/>
-          <w:szCs w:val="24"/>
-        </w:rPr>
-        <w:t>Som prosjektoppgave i kurset Software Engineering og Testing, skal prosjektgruppen utforme en skriftlig rapport som tar seg av utvikling av et felles system for de ulike idrettsforbundene.</w:t>
-      </w:r>
-    </w:p>
-    <w:p>
-      <w:pPr>
-        <w:rPr>
-          <w:sz w:val="24"/>
-          <w:szCs w:val="24"/>
-        </w:rPr>
-      </w:pPr>
-    </w:p>
-    <w:p>
-      <w:pPr>
-        <w:rPr>
-          <w:sz w:val="24"/>
-          <w:szCs w:val="24"/>
-        </w:rPr>
-      </w:pPr>
-      <w:r>
-        <w:rPr>
-          <w:sz w:val="24"/>
-          <w:szCs w:val="24"/>
-        </w:rPr>
-        <w:t>Oppgaven går ut på å utvikle et system, som kan samle alle arrangementene og tilhørende detaljer rundt dette, før, under og etter arrangementene. Rapporten skal inneholde alle nødvendige krav, som gruppen skal sette som nødvendig for å få til dette.</w:t>
-      </w:r>
-    </w:p>
-    <w:p>
-      <w:pPr>
-        <w:rPr>
-          <w:sz w:val="24"/>
-          <w:szCs w:val="24"/>
-        </w:rPr>
-      </w:pPr>
-      <w:r>
-        <w:rPr>
-          <w:sz w:val="24"/>
-          <w:szCs w:val="24"/>
-        </w:rPr>
-        <w:t>De viktigste dele i et slikt system mener gruppen bør være</w:t>
-      </w:r>
-    </w:p>
-    <w:p>
-      <w:pPr>
-        <w:pStyle w:val="Listeavsnitt"/>
-        <w:numPr>
-          <w:ilvl w:val="0"/>
-          <w:numId w:val="1"/>
-        </w:numPr>
-        <w:rPr>
-          <w:sz w:val="24"/>
-          <w:szCs w:val="24"/>
-        </w:rPr>
-      </w:pPr>
-      <w:r>
-        <w:rPr>
-          <w:sz w:val="24"/>
-          <w:szCs w:val="24"/>
-        </w:rPr>
-        <w:t>Brukervennlighet</w:t>
-      </w:r>
-    </w:p>
-    <w:p>
-      <w:pPr>
-        <w:pStyle w:val="Listeavsnitt"/>
-        <w:numPr>
-          <w:ilvl w:val="0"/>
-          <w:numId w:val="1"/>
-        </w:numPr>
-        <w:rPr>
-          <w:sz w:val="24"/>
-          <w:szCs w:val="24"/>
-        </w:rPr>
-      </w:pPr>
-      <w:r>
-        <w:rPr>
-          <w:sz w:val="24"/>
-          <w:szCs w:val="24"/>
-        </w:rPr>
-        <w:t>Brukersikkerhet</w:t>
-      </w:r>
-    </w:p>
-    <w:p>
-      <w:pPr>
-        <w:pStyle w:val="Listeavsnitt"/>
-        <w:numPr>
-          <w:ilvl w:val="0"/>
-          <w:numId w:val="1"/>
-        </w:numPr>
-        <w:rPr>
-          <w:sz w:val="24"/>
-          <w:szCs w:val="24"/>
-        </w:rPr>
-      </w:pPr>
-      <w:r>
-        <w:rPr>
-          <w:sz w:val="24"/>
-          <w:szCs w:val="24"/>
-        </w:rPr>
-        <w:t>Detaljert info</w:t>
-      </w:r>
-    </w:p>
-    <w:p>
-      <w:pPr>
-        <w:rPr>
-          <w:sz w:val="24"/>
-          <w:szCs w:val="24"/>
-        </w:rPr>
-      </w:pPr>
-      <w:r>
-        <w:rPr>
-          <w:sz w:val="24"/>
-          <w:szCs w:val="24"/>
-        </w:rPr>
-        <w:t>Gruppen ønsker en enkel måte for brukere å melde seg på, melde seg av og få oversikt over arrangementene. Derfor skal gruppen utforme en detaljert beskrivelse på hvordan det fullstendige systemet skal være</w:t>
-      </w:r>
-    </w:p>
-    <w:p>
-      <w:r>
+          <w:color w:val="auto"/>
+          <w:sz w:val="22"/>
+          <w:szCs w:val="22"/>
+          <w:lang w:eastAsia="en-US"/>
+        </w:rPr>
+      </w:sdtEndPr>
+      <w:sdtContent>
+        <w:p>
+          <w:pPr>
+            <w:pStyle w:val="Overskriftforinnholdsfortegnelse"/>
+          </w:pPr>
+          <w:r>
+            <w:t>Innhold</w:t>
+          </w:r>
+        </w:p>
+        <w:p>
+          <w:pPr>
+            <w:pStyle w:val="INNH1"/>
+            <w:tabs>
+              <w:tab w:val="right" w:leader="dot" w:pos="9062"/>
+            </w:tabs>
+            <w:rPr>
+              <w:noProof/>
+            </w:rPr>
+          </w:pPr>
+          <w:r>
+            <w:fldChar w:fldCharType="begin"/>
+          </w:r>
+          <w:r>
+            <w:instrText xml:space="preserve"> TOC \o "1-3" \h \z \u </w:instrText>
+          </w:r>
+          <w:r>
+            <w:fldChar w:fldCharType="separate"/>
+          </w:r>
+          <w:hyperlink w:anchor="_Toc24757958" w:history="1">
+            <w:r>
+              <w:rPr>
+                <w:rStyle w:val="Hyperkobling"/>
+                <w:noProof/>
+              </w:rPr>
+              <w:t>Prosjektgruppemedlemmer</w:t>
+            </w:r>
+            <w:r>
+              <w:rPr>
+                <w:noProof/>
+                <w:webHidden/>
+              </w:rPr>
+              <w:tab/>
+            </w:r>
+            <w:r>
+              <w:rPr>
+                <w:noProof/>
+                <w:webHidden/>
+              </w:rPr>
+              <w:fldChar w:fldCharType="begin"/>
+            </w:r>
+            <w:r>
+              <w:rPr>
+                <w:noProof/>
+                <w:webHidden/>
+              </w:rPr>
+              <w:instrText xml:space="preserve"> PAGEREF _Toc24757958 \h </w:instrText>
+            </w:r>
+            <w:r>
+              <w:rPr>
+                <w:noProof/>
+                <w:webHidden/>
+              </w:rPr>
+            </w:r>
+            <w:r>
+              <w:rPr>
+                <w:noProof/>
+                <w:webHidden/>
+              </w:rPr>
+              <w:fldChar w:fldCharType="separate"/>
+            </w:r>
+            <w:r>
+              <w:rPr>
+                <w:noProof/>
+                <w:webHidden/>
+              </w:rPr>
+              <w:t>2</w:t>
+            </w:r>
+            <w:r>
+              <w:rPr>
+                <w:noProof/>
+                <w:webHidden/>
+              </w:rPr>
+              <w:fldChar w:fldCharType="end"/>
+            </w:r>
+          </w:hyperlink>
+        </w:p>
+        <w:p>
+          <w:pPr>
+            <w:pStyle w:val="INNH1"/>
+            <w:tabs>
+              <w:tab w:val="right" w:leader="dot" w:pos="9062"/>
+            </w:tabs>
+            <w:rPr>
+              <w:noProof/>
+            </w:rPr>
+          </w:pPr>
+          <w:hyperlink w:anchor="_Toc24757959" w:history="1">
+            <w:r>
+              <w:rPr>
+                <w:rStyle w:val="Hyperkobling"/>
+                <w:noProof/>
+              </w:rPr>
+              <w:t>Problemstilling</w:t>
+            </w:r>
+            <w:r>
+              <w:rPr>
+                <w:noProof/>
+                <w:webHidden/>
+              </w:rPr>
+              <w:tab/>
+            </w:r>
+            <w:r>
+              <w:rPr>
+                <w:noProof/>
+                <w:webHidden/>
+              </w:rPr>
+              <w:fldChar w:fldCharType="begin"/>
+            </w:r>
+            <w:r>
+              <w:rPr>
+                <w:noProof/>
+                <w:webHidden/>
+              </w:rPr>
+              <w:instrText xml:space="preserve"> PAGEREF _Toc24757959 \h </w:instrText>
+            </w:r>
+            <w:r>
+              <w:rPr>
+                <w:noProof/>
+                <w:webHidden/>
+              </w:rPr>
+            </w:r>
+            <w:r>
+              <w:rPr>
+                <w:noProof/>
+                <w:webHidden/>
+              </w:rPr>
+              <w:fldChar w:fldCharType="separate"/>
+            </w:r>
+            <w:r>
+              <w:rPr>
+                <w:noProof/>
+                <w:webHidden/>
+              </w:rPr>
+              <w:t>3</w:t>
+            </w:r>
+            <w:r>
+              <w:rPr>
+                <w:noProof/>
+                <w:webHidden/>
+              </w:rPr>
+              <w:fldChar w:fldCharType="end"/>
+            </w:r>
+          </w:hyperlink>
+        </w:p>
+        <w:p>
+          <w:pPr>
+            <w:pStyle w:val="INNH1"/>
+            <w:tabs>
+              <w:tab w:val="right" w:leader="dot" w:pos="9062"/>
+            </w:tabs>
+            <w:rPr>
+              <w:noProof/>
+            </w:rPr>
+          </w:pPr>
+          <w:hyperlink w:anchor="_Toc24757960" w:history="1">
+            <w:r>
+              <w:rPr>
+                <w:rStyle w:val="Hyperkobling"/>
+                <w:noProof/>
+              </w:rPr>
+              <w:t>Introduksjon</w:t>
+            </w:r>
+            <w:r>
+              <w:rPr>
+                <w:noProof/>
+                <w:webHidden/>
+              </w:rPr>
+              <w:tab/>
+            </w:r>
+            <w:r>
+              <w:rPr>
+                <w:noProof/>
+                <w:webHidden/>
+              </w:rPr>
+              <w:fldChar w:fldCharType="begin"/>
+            </w:r>
+            <w:r>
+              <w:rPr>
+                <w:noProof/>
+                <w:webHidden/>
+              </w:rPr>
+              <w:instrText xml:space="preserve"> PAGEREF _Toc24757960 \h </w:instrText>
+            </w:r>
+            <w:r>
+              <w:rPr>
+                <w:noProof/>
+                <w:webHidden/>
+              </w:rPr>
+            </w:r>
+            <w:r>
+              <w:rPr>
+                <w:noProof/>
+                <w:webHidden/>
+              </w:rPr>
+              <w:fldChar w:fldCharType="separate"/>
+            </w:r>
+            <w:r>
+              <w:rPr>
+                <w:noProof/>
+                <w:webHidden/>
+              </w:rPr>
+              <w:t>3</w:t>
+            </w:r>
+            <w:r>
+              <w:rPr>
+                <w:noProof/>
+                <w:webHidden/>
+              </w:rPr>
+              <w:fldChar w:fldCharType="end"/>
+            </w:r>
+          </w:hyperlink>
+        </w:p>
+        <w:p>
+          <w:pPr>
+            <w:pStyle w:val="INNH1"/>
+            <w:tabs>
+              <w:tab w:val="right" w:leader="dot" w:pos="9062"/>
+            </w:tabs>
+            <w:rPr>
+              <w:noProof/>
+            </w:rPr>
+          </w:pPr>
+          <w:hyperlink w:anchor="_Toc24757961" w:history="1">
+            <w:r>
+              <w:rPr>
+                <w:rStyle w:val="Hyperkobling"/>
+                <w:noProof/>
+              </w:rPr>
+              <w:t>Kravspesifikasjoner</w:t>
+            </w:r>
+            <w:r>
+              <w:rPr>
+                <w:noProof/>
+                <w:webHidden/>
+              </w:rPr>
+              <w:tab/>
+            </w:r>
+            <w:r>
+              <w:rPr>
+                <w:noProof/>
+                <w:webHidden/>
+              </w:rPr>
+              <w:fldChar w:fldCharType="begin"/>
+            </w:r>
+            <w:r>
+              <w:rPr>
+                <w:noProof/>
+                <w:webHidden/>
+              </w:rPr>
+              <w:instrText xml:space="preserve"> PAGEREF _Toc24757961 \h </w:instrText>
+            </w:r>
+            <w:r>
+              <w:rPr>
+                <w:noProof/>
+                <w:webHidden/>
+              </w:rPr>
+            </w:r>
+            <w:r>
+              <w:rPr>
+                <w:noProof/>
+                <w:webHidden/>
+              </w:rPr>
+              <w:fldChar w:fldCharType="separate"/>
+            </w:r>
+            <w:r>
+              <w:rPr>
+                <w:noProof/>
+                <w:webHidden/>
+              </w:rPr>
+              <w:t>5</w:t>
+            </w:r>
+            <w:r>
+              <w:rPr>
+                <w:noProof/>
+                <w:webHidden/>
+              </w:rPr>
+              <w:fldChar w:fldCharType="end"/>
+            </w:r>
+          </w:hyperlink>
+        </w:p>
+        <w:p>
+          <w:pPr>
+            <w:pStyle w:val="INNH2"/>
+            <w:tabs>
+              <w:tab w:val="right" w:leader="dot" w:pos="9062"/>
+            </w:tabs>
+            <w:rPr>
+              <w:noProof/>
+            </w:rPr>
+          </w:pPr>
+          <w:hyperlink w:anchor="_Toc24757962" w:history="1">
+            <w:r>
+              <w:rPr>
+                <w:rStyle w:val="Hyperkobling"/>
+                <w:noProof/>
+              </w:rPr>
+              <w:t>Bruker/idrettsutøver</w:t>
+            </w:r>
+            <w:r>
+              <w:rPr>
+                <w:noProof/>
+                <w:webHidden/>
+              </w:rPr>
+              <w:tab/>
+            </w:r>
+            <w:r>
+              <w:rPr>
+                <w:noProof/>
+                <w:webHidden/>
+              </w:rPr>
+              <w:fldChar w:fldCharType="begin"/>
+            </w:r>
+            <w:r>
+              <w:rPr>
+                <w:noProof/>
+                <w:webHidden/>
+              </w:rPr>
+              <w:instrText xml:space="preserve"> PAGEREF _Toc24757962 \h </w:instrText>
+            </w:r>
+            <w:r>
+              <w:rPr>
+                <w:noProof/>
+                <w:webHidden/>
+              </w:rPr>
+            </w:r>
+            <w:r>
+              <w:rPr>
+                <w:noProof/>
+                <w:webHidden/>
+              </w:rPr>
+              <w:fldChar w:fldCharType="separate"/>
+            </w:r>
+            <w:r>
+              <w:rPr>
+                <w:noProof/>
+                <w:webHidden/>
+              </w:rPr>
+              <w:t>5</w:t>
+            </w:r>
+            <w:r>
+              <w:rPr>
+                <w:noProof/>
+                <w:webHidden/>
+              </w:rPr>
+              <w:fldChar w:fldCharType="end"/>
+            </w:r>
+          </w:hyperlink>
+        </w:p>
+        <w:p>
+          <w:pPr>
+            <w:pStyle w:val="INNH2"/>
+            <w:tabs>
+              <w:tab w:val="right" w:leader="dot" w:pos="9062"/>
+            </w:tabs>
+            <w:rPr>
+              <w:noProof/>
+            </w:rPr>
+          </w:pPr>
+          <w:hyperlink w:anchor="_Toc24757963" w:history="1">
+            <w:r>
+              <w:rPr>
+                <w:rStyle w:val="Hyperkobling"/>
+                <w:noProof/>
+              </w:rPr>
+              <w:t>Lagstyrer</w:t>
+            </w:r>
+            <w:r>
+              <w:rPr>
+                <w:noProof/>
+                <w:webHidden/>
+              </w:rPr>
+              <w:tab/>
+            </w:r>
+            <w:r>
+              <w:rPr>
+                <w:noProof/>
+                <w:webHidden/>
+              </w:rPr>
+              <w:fldChar w:fldCharType="begin"/>
+            </w:r>
+            <w:r>
+              <w:rPr>
+                <w:noProof/>
+                <w:webHidden/>
+              </w:rPr>
+              <w:instrText xml:space="preserve"> PAGEREF _Toc24757963 \h </w:instrText>
+            </w:r>
+            <w:r>
+              <w:rPr>
+                <w:noProof/>
+                <w:webHidden/>
+              </w:rPr>
+            </w:r>
+            <w:r>
+              <w:rPr>
+                <w:noProof/>
+                <w:webHidden/>
+              </w:rPr>
+              <w:fldChar w:fldCharType="separate"/>
+            </w:r>
+            <w:r>
+              <w:rPr>
+                <w:noProof/>
+                <w:webHidden/>
+              </w:rPr>
+              <w:t>7</w:t>
+            </w:r>
+            <w:r>
+              <w:rPr>
+                <w:noProof/>
+                <w:webHidden/>
+              </w:rPr>
+              <w:fldChar w:fldCharType="end"/>
+            </w:r>
+          </w:hyperlink>
+        </w:p>
+        <w:p>
+          <w:pPr>
+            <w:pStyle w:val="INNH2"/>
+            <w:tabs>
+              <w:tab w:val="right" w:leader="dot" w:pos="9062"/>
+            </w:tabs>
+            <w:rPr>
+              <w:noProof/>
+            </w:rPr>
+          </w:pPr>
+          <w:hyperlink w:anchor="_Toc24757964" w:history="1">
+            <w:r>
+              <w:rPr>
+                <w:rStyle w:val="Hyperkobling"/>
+                <w:noProof/>
+              </w:rPr>
+              <w:t>Forbundsleder</w:t>
+            </w:r>
+            <w:r>
+              <w:rPr>
+                <w:noProof/>
+                <w:webHidden/>
+              </w:rPr>
+              <w:tab/>
+            </w:r>
+            <w:r>
+              <w:rPr>
+                <w:noProof/>
+                <w:webHidden/>
+              </w:rPr>
+              <w:fldChar w:fldCharType="begin"/>
+            </w:r>
+            <w:r>
+              <w:rPr>
+                <w:noProof/>
+                <w:webHidden/>
+              </w:rPr>
+              <w:instrText xml:space="preserve"> PAGEREF _Toc24757964 \h </w:instrText>
+            </w:r>
+            <w:r>
+              <w:rPr>
+                <w:noProof/>
+                <w:webHidden/>
+              </w:rPr>
+            </w:r>
+            <w:r>
+              <w:rPr>
+                <w:noProof/>
+                <w:webHidden/>
+              </w:rPr>
+              <w:fldChar w:fldCharType="separate"/>
+            </w:r>
+            <w:r>
+              <w:rPr>
+                <w:noProof/>
+                <w:webHidden/>
+              </w:rPr>
+              <w:t>8</w:t>
+            </w:r>
+            <w:r>
+              <w:rPr>
+                <w:noProof/>
+                <w:webHidden/>
+              </w:rPr>
+              <w:fldChar w:fldCharType="end"/>
+            </w:r>
+          </w:hyperlink>
+        </w:p>
+        <w:p>
+          <w:pPr>
+            <w:pStyle w:val="INNH2"/>
+            <w:tabs>
+              <w:tab w:val="right" w:leader="dot" w:pos="9062"/>
+            </w:tabs>
+            <w:rPr>
+              <w:noProof/>
+            </w:rPr>
+          </w:pPr>
+          <w:hyperlink w:anchor="_Toc24757965" w:history="1">
+            <w:r>
+              <w:rPr>
+                <w:rStyle w:val="Hyperkobling"/>
+                <w:noProof/>
+              </w:rPr>
+              <w:t>Ikke funksjonelle krav</w:t>
+            </w:r>
+            <w:r>
+              <w:rPr>
+                <w:noProof/>
+                <w:webHidden/>
+              </w:rPr>
+              <w:tab/>
+            </w:r>
+            <w:r>
+              <w:rPr>
+                <w:noProof/>
+                <w:webHidden/>
+              </w:rPr>
+              <w:fldChar w:fldCharType="begin"/>
+            </w:r>
+            <w:r>
+              <w:rPr>
+                <w:noProof/>
+                <w:webHidden/>
+              </w:rPr>
+              <w:instrText xml:space="preserve"> PAGEREF _Toc24757965 \h </w:instrText>
+            </w:r>
+            <w:r>
+              <w:rPr>
+                <w:noProof/>
+                <w:webHidden/>
+              </w:rPr>
+            </w:r>
+            <w:r>
+              <w:rPr>
+                <w:noProof/>
+                <w:webHidden/>
+              </w:rPr>
+              <w:fldChar w:fldCharType="separate"/>
+            </w:r>
+            <w:r>
+              <w:rPr>
+                <w:noProof/>
+                <w:webHidden/>
+              </w:rPr>
+              <w:t>8</w:t>
+            </w:r>
+            <w:r>
+              <w:rPr>
+                <w:noProof/>
+                <w:webHidden/>
+              </w:rPr>
+              <w:fldChar w:fldCharType="end"/>
+            </w:r>
+          </w:hyperlink>
+        </w:p>
+        <w:p>
+          <w:pPr>
+            <w:pStyle w:val="INNH1"/>
+            <w:tabs>
+              <w:tab w:val="right" w:leader="dot" w:pos="9062"/>
+            </w:tabs>
+            <w:rPr>
+              <w:noProof/>
+            </w:rPr>
+          </w:pPr>
+          <w:hyperlink w:anchor="_Toc24757966" w:history="1">
+            <w:r>
+              <w:rPr>
+                <w:rStyle w:val="Hyperkobling"/>
+                <w:noProof/>
+              </w:rPr>
+              <w:t>Estimering og evaluering av krav</w:t>
+            </w:r>
+            <w:r>
+              <w:rPr>
+                <w:noProof/>
+                <w:webHidden/>
+              </w:rPr>
+              <w:tab/>
+            </w:r>
+            <w:r>
+              <w:rPr>
+                <w:noProof/>
+                <w:webHidden/>
+              </w:rPr>
+              <w:fldChar w:fldCharType="begin"/>
+            </w:r>
+            <w:r>
+              <w:rPr>
+                <w:noProof/>
+                <w:webHidden/>
+              </w:rPr>
+              <w:instrText xml:space="preserve"> PAGEREF _Toc24757966 \h </w:instrText>
+            </w:r>
+            <w:r>
+              <w:rPr>
+                <w:noProof/>
+                <w:webHidden/>
+              </w:rPr>
+            </w:r>
+            <w:r>
+              <w:rPr>
+                <w:noProof/>
+                <w:webHidden/>
+              </w:rPr>
+              <w:fldChar w:fldCharType="separate"/>
+            </w:r>
+            <w:r>
+              <w:rPr>
+                <w:noProof/>
+                <w:webHidden/>
+              </w:rPr>
+              <w:t>9</w:t>
+            </w:r>
+            <w:r>
+              <w:rPr>
+                <w:noProof/>
+                <w:webHidden/>
+              </w:rPr>
+              <w:fldChar w:fldCharType="end"/>
+            </w:r>
+          </w:hyperlink>
+        </w:p>
+        <w:p>
+          <w:pPr>
+            <w:pStyle w:val="INNH1"/>
+            <w:tabs>
+              <w:tab w:val="right" w:leader="dot" w:pos="9062"/>
+            </w:tabs>
+            <w:rPr>
+              <w:noProof/>
+            </w:rPr>
+          </w:pPr>
+          <w:hyperlink w:anchor="_Toc24757967" w:history="1">
+            <w:r>
+              <w:rPr>
+                <w:rStyle w:val="Hyperkobling"/>
+                <w:noProof/>
+              </w:rPr>
+              <w:t>User stories</w:t>
+            </w:r>
+            <w:r>
+              <w:rPr>
+                <w:noProof/>
+                <w:webHidden/>
+              </w:rPr>
+              <w:tab/>
+            </w:r>
+            <w:r>
+              <w:rPr>
+                <w:noProof/>
+                <w:webHidden/>
+              </w:rPr>
+              <w:fldChar w:fldCharType="begin"/>
+            </w:r>
+            <w:r>
+              <w:rPr>
+                <w:noProof/>
+                <w:webHidden/>
+              </w:rPr>
+              <w:instrText xml:space="preserve"> PAGEREF _Toc24757967 \h </w:instrText>
+            </w:r>
+            <w:r>
+              <w:rPr>
+                <w:noProof/>
+                <w:webHidden/>
+              </w:rPr>
+            </w:r>
+            <w:r>
+              <w:rPr>
+                <w:noProof/>
+                <w:webHidden/>
+              </w:rPr>
+              <w:fldChar w:fldCharType="separate"/>
+            </w:r>
+            <w:r>
+              <w:rPr>
+                <w:noProof/>
+                <w:webHidden/>
+              </w:rPr>
+              <w:t>10</w:t>
+            </w:r>
+            <w:r>
+              <w:rPr>
+                <w:noProof/>
+                <w:webHidden/>
+              </w:rPr>
+              <w:fldChar w:fldCharType="end"/>
+            </w:r>
+          </w:hyperlink>
+        </w:p>
+        <w:p>
+          <w:pPr>
+            <w:pStyle w:val="INNH1"/>
+            <w:tabs>
+              <w:tab w:val="right" w:leader="dot" w:pos="9062"/>
+            </w:tabs>
+            <w:rPr>
+              <w:noProof/>
+            </w:rPr>
+          </w:pPr>
+          <w:hyperlink w:anchor="_Toc24757968" w:history="1">
+            <w:r>
+              <w:rPr>
+                <w:rStyle w:val="Hyperkobling"/>
+                <w:noProof/>
+                <w:lang w:val="en-US"/>
+              </w:rPr>
+              <w:t>Use-case</w:t>
+            </w:r>
+            <w:r>
+              <w:rPr>
+                <w:noProof/>
+                <w:webHidden/>
+              </w:rPr>
+              <w:tab/>
+            </w:r>
+            <w:r>
+              <w:rPr>
+                <w:noProof/>
+                <w:webHidden/>
+              </w:rPr>
+              <w:fldChar w:fldCharType="begin"/>
+            </w:r>
+            <w:r>
+              <w:rPr>
+                <w:noProof/>
+                <w:webHidden/>
+              </w:rPr>
+              <w:instrText xml:space="preserve"> PAGEREF _Toc24757968 \h </w:instrText>
+            </w:r>
+            <w:r>
+              <w:rPr>
+                <w:noProof/>
+                <w:webHidden/>
+              </w:rPr>
+            </w:r>
+            <w:r>
+              <w:rPr>
+                <w:noProof/>
+                <w:webHidden/>
+              </w:rPr>
+              <w:fldChar w:fldCharType="separate"/>
+            </w:r>
+            <w:r>
+              <w:rPr>
+                <w:noProof/>
+                <w:webHidden/>
+              </w:rPr>
+              <w:t>11</w:t>
+            </w:r>
+            <w:r>
+              <w:rPr>
+                <w:noProof/>
+                <w:webHidden/>
+              </w:rPr>
+              <w:fldChar w:fldCharType="end"/>
+            </w:r>
+          </w:hyperlink>
+        </w:p>
+        <w:p>
+          <w:pPr>
+            <w:pStyle w:val="INNH2"/>
+            <w:tabs>
+              <w:tab w:val="right" w:leader="dot" w:pos="9062"/>
+            </w:tabs>
+            <w:rPr>
+              <w:noProof/>
+            </w:rPr>
+          </w:pPr>
+          <w:hyperlink w:anchor="_Toc24757969" w:history="1">
+            <w:r>
+              <w:rPr>
+                <w:rStyle w:val="Hyperkobling"/>
+                <w:noProof/>
+                <w:lang w:val="en-US"/>
+              </w:rPr>
+              <w:t>Forbundsleder</w:t>
+            </w:r>
+            <w:r>
+              <w:rPr>
+                <w:noProof/>
+                <w:webHidden/>
+              </w:rPr>
+              <w:tab/>
+            </w:r>
+            <w:r>
+              <w:rPr>
+                <w:noProof/>
+                <w:webHidden/>
+              </w:rPr>
+              <w:fldChar w:fldCharType="begin"/>
+            </w:r>
+            <w:r>
+              <w:rPr>
+                <w:noProof/>
+                <w:webHidden/>
+              </w:rPr>
+              <w:instrText xml:space="preserve"> PAGEREF _Toc24757969 \h </w:instrText>
+            </w:r>
+            <w:r>
+              <w:rPr>
+                <w:noProof/>
+                <w:webHidden/>
+              </w:rPr>
+            </w:r>
+            <w:r>
+              <w:rPr>
+                <w:noProof/>
+                <w:webHidden/>
+              </w:rPr>
+              <w:fldChar w:fldCharType="separate"/>
+            </w:r>
+            <w:r>
+              <w:rPr>
+                <w:noProof/>
+                <w:webHidden/>
+              </w:rPr>
+              <w:t>11</w:t>
+            </w:r>
+            <w:r>
+              <w:rPr>
+                <w:noProof/>
+                <w:webHidden/>
+              </w:rPr>
+              <w:fldChar w:fldCharType="end"/>
+            </w:r>
+          </w:hyperlink>
+        </w:p>
+        <w:p>
+          <w:pPr>
+            <w:pStyle w:val="INNH1"/>
+            <w:tabs>
+              <w:tab w:val="right" w:leader="dot" w:pos="9062"/>
+            </w:tabs>
+            <w:rPr>
+              <w:noProof/>
+            </w:rPr>
+          </w:pPr>
+          <w:hyperlink w:anchor="_Toc24757970" w:history="1">
+            <w:r>
+              <w:rPr>
+                <w:rStyle w:val="Hyperkobling"/>
+                <w:noProof/>
+                <w:lang w:val="en-US"/>
+              </w:rPr>
+              <w:t>Use-case</w:t>
+            </w:r>
+            <w:r>
+              <w:rPr>
+                <w:noProof/>
+                <w:webHidden/>
+              </w:rPr>
+              <w:tab/>
+            </w:r>
+            <w:r>
+              <w:rPr>
+                <w:noProof/>
+                <w:webHidden/>
+              </w:rPr>
+              <w:fldChar w:fldCharType="begin"/>
+            </w:r>
+            <w:r>
+              <w:rPr>
+                <w:noProof/>
+                <w:webHidden/>
+              </w:rPr>
+              <w:instrText xml:space="preserve"> PAGEREF _Toc24757970 \h </w:instrText>
+            </w:r>
+            <w:r>
+              <w:rPr>
+                <w:noProof/>
+                <w:webHidden/>
+              </w:rPr>
+            </w:r>
+            <w:r>
+              <w:rPr>
+                <w:noProof/>
+                <w:webHidden/>
+              </w:rPr>
+              <w:fldChar w:fldCharType="separate"/>
+            </w:r>
+            <w:r>
+              <w:rPr>
+                <w:noProof/>
+                <w:webHidden/>
+              </w:rPr>
+              <w:t>12</w:t>
+            </w:r>
+            <w:r>
+              <w:rPr>
+                <w:noProof/>
+                <w:webHidden/>
+              </w:rPr>
+              <w:fldChar w:fldCharType="end"/>
+            </w:r>
+          </w:hyperlink>
+        </w:p>
+        <w:p>
+          <w:pPr>
+            <w:pStyle w:val="INNH2"/>
+            <w:tabs>
+              <w:tab w:val="right" w:leader="dot" w:pos="9062"/>
+            </w:tabs>
+            <w:rPr>
+              <w:noProof/>
+            </w:rPr>
+          </w:pPr>
+          <w:hyperlink w:anchor="_Toc24757971" w:history="1">
+            <w:r>
+              <w:rPr>
+                <w:rStyle w:val="Hyperkobling"/>
+                <w:noProof/>
+                <w:lang w:val="en-US"/>
+              </w:rPr>
+              <w:t>Lagstyrer</w:t>
+            </w:r>
+            <w:r>
+              <w:rPr>
+                <w:noProof/>
+                <w:webHidden/>
+              </w:rPr>
+              <w:tab/>
+            </w:r>
+            <w:r>
+              <w:rPr>
+                <w:noProof/>
+                <w:webHidden/>
+              </w:rPr>
+              <w:fldChar w:fldCharType="begin"/>
+            </w:r>
+            <w:r>
+              <w:rPr>
+                <w:noProof/>
+                <w:webHidden/>
+              </w:rPr>
+              <w:instrText xml:space="preserve"> PAGEREF _Toc24757971 \h </w:instrText>
+            </w:r>
+            <w:r>
+              <w:rPr>
+                <w:noProof/>
+                <w:webHidden/>
+              </w:rPr>
+            </w:r>
+            <w:r>
+              <w:rPr>
+                <w:noProof/>
+                <w:webHidden/>
+              </w:rPr>
+              <w:fldChar w:fldCharType="separate"/>
+            </w:r>
+            <w:r>
+              <w:rPr>
+                <w:noProof/>
+                <w:webHidden/>
+              </w:rPr>
+              <w:t>12</w:t>
+            </w:r>
+            <w:r>
+              <w:rPr>
+                <w:noProof/>
+                <w:webHidden/>
+              </w:rPr>
+              <w:fldChar w:fldCharType="end"/>
+            </w:r>
+          </w:hyperlink>
+        </w:p>
+        <w:p>
+          <w:pPr>
+            <w:pStyle w:val="INNH1"/>
+            <w:tabs>
+              <w:tab w:val="right" w:leader="dot" w:pos="9062"/>
+            </w:tabs>
+            <w:rPr>
+              <w:noProof/>
+            </w:rPr>
+          </w:pPr>
+          <w:hyperlink w:anchor="_Toc24757972" w:history="1">
+            <w:r>
+              <w:rPr>
+                <w:rStyle w:val="Hyperkobling"/>
+                <w:noProof/>
+                <w:lang w:val="en-US"/>
+              </w:rPr>
+              <w:t>Use-case</w:t>
+            </w:r>
+            <w:r>
+              <w:rPr>
+                <w:noProof/>
+                <w:webHidden/>
+              </w:rPr>
+              <w:tab/>
+            </w:r>
+            <w:r>
+              <w:rPr>
+                <w:noProof/>
+                <w:webHidden/>
+              </w:rPr>
+              <w:fldChar w:fldCharType="begin"/>
+            </w:r>
+            <w:r>
+              <w:rPr>
+                <w:noProof/>
+                <w:webHidden/>
+              </w:rPr>
+              <w:instrText xml:space="preserve"> PAGEREF _Toc24757972 \h </w:instrText>
+            </w:r>
+            <w:r>
+              <w:rPr>
+                <w:noProof/>
+                <w:webHidden/>
+              </w:rPr>
+            </w:r>
+            <w:r>
+              <w:rPr>
+                <w:noProof/>
+                <w:webHidden/>
+              </w:rPr>
+              <w:fldChar w:fldCharType="separate"/>
+            </w:r>
+            <w:r>
+              <w:rPr>
+                <w:noProof/>
+                <w:webHidden/>
+              </w:rPr>
+              <w:t>13</w:t>
+            </w:r>
+            <w:r>
+              <w:rPr>
+                <w:noProof/>
+                <w:webHidden/>
+              </w:rPr>
+              <w:fldChar w:fldCharType="end"/>
+            </w:r>
+          </w:hyperlink>
+        </w:p>
+        <w:p>
+          <w:pPr>
+            <w:pStyle w:val="INNH2"/>
+            <w:tabs>
+              <w:tab w:val="right" w:leader="dot" w:pos="9062"/>
+            </w:tabs>
+            <w:rPr>
+              <w:noProof/>
+            </w:rPr>
+          </w:pPr>
+          <w:hyperlink w:anchor="_Toc24757973" w:history="1">
+            <w:r>
+              <w:rPr>
+                <w:rStyle w:val="Hyperkobling"/>
+                <w:noProof/>
+                <w:lang w:val="en-US"/>
+              </w:rPr>
+              <w:t>Idrettsutøver</w:t>
+            </w:r>
+            <w:r>
+              <w:rPr>
+                <w:noProof/>
+                <w:webHidden/>
+              </w:rPr>
+              <w:tab/>
+            </w:r>
+            <w:r>
+              <w:rPr>
+                <w:noProof/>
+                <w:webHidden/>
+              </w:rPr>
+              <w:fldChar w:fldCharType="begin"/>
+            </w:r>
+            <w:r>
+              <w:rPr>
+                <w:noProof/>
+                <w:webHidden/>
+              </w:rPr>
+              <w:instrText xml:space="preserve"> PAGEREF _Toc24757973 \h </w:instrText>
+            </w:r>
+            <w:r>
+              <w:rPr>
+                <w:noProof/>
+                <w:webHidden/>
+              </w:rPr>
+            </w:r>
+            <w:r>
+              <w:rPr>
+                <w:noProof/>
+                <w:webHidden/>
+              </w:rPr>
+              <w:fldChar w:fldCharType="separate"/>
+            </w:r>
+            <w:r>
+              <w:rPr>
+                <w:noProof/>
+                <w:webHidden/>
+              </w:rPr>
+              <w:t>13</w:t>
+            </w:r>
+            <w:r>
+              <w:rPr>
+                <w:noProof/>
+                <w:webHidden/>
+              </w:rPr>
+              <w:fldChar w:fldCharType="end"/>
+            </w:r>
+          </w:hyperlink>
+          <w:bookmarkStart w:id="3" w:name="_GoBack"/>
+          <w:bookmarkEnd w:id="3"/>
+        </w:p>
+        <w:p>
+          <w:pPr>
+            <w:pStyle w:val="INNH1"/>
+            <w:tabs>
+              <w:tab w:val="right" w:leader="dot" w:pos="9062"/>
+            </w:tabs>
+            <w:rPr>
+              <w:noProof/>
+            </w:rPr>
+          </w:pPr>
+          <w:hyperlink w:anchor="_Toc24757974" w:history="1">
+            <w:r>
+              <w:rPr>
+                <w:rStyle w:val="Hyperkobling"/>
+                <w:noProof/>
+              </w:rPr>
+              <w:t>Diagrammer</w:t>
+            </w:r>
+            <w:r>
+              <w:rPr>
+                <w:noProof/>
+                <w:webHidden/>
+              </w:rPr>
+              <w:tab/>
+            </w:r>
+            <w:r>
+              <w:rPr>
+                <w:noProof/>
+                <w:webHidden/>
+              </w:rPr>
+              <w:fldChar w:fldCharType="begin"/>
+            </w:r>
+            <w:r>
+              <w:rPr>
+                <w:noProof/>
+                <w:webHidden/>
+              </w:rPr>
+              <w:instrText xml:space="preserve"> PAGEREF _Toc24757974 \h </w:instrText>
+            </w:r>
+            <w:r>
+              <w:rPr>
+                <w:noProof/>
+                <w:webHidden/>
+              </w:rPr>
+            </w:r>
+            <w:r>
+              <w:rPr>
+                <w:noProof/>
+                <w:webHidden/>
+              </w:rPr>
+              <w:fldChar w:fldCharType="separate"/>
+            </w:r>
+            <w:r>
+              <w:rPr>
+                <w:noProof/>
+                <w:webHidden/>
+              </w:rPr>
+              <w:t>14</w:t>
+            </w:r>
+            <w:r>
+              <w:rPr>
+                <w:noProof/>
+                <w:webHidden/>
+              </w:rPr>
+              <w:fldChar w:fldCharType="end"/>
+            </w:r>
+          </w:hyperlink>
+        </w:p>
+        <w:p>
+          <w:pPr>
+            <w:pStyle w:val="INNH1"/>
+            <w:tabs>
+              <w:tab w:val="right" w:leader="dot" w:pos="9062"/>
+            </w:tabs>
+            <w:rPr>
+              <w:noProof/>
+            </w:rPr>
+          </w:pPr>
+          <w:hyperlink w:anchor="_Toc24757975" w:history="1">
+            <w:r>
+              <w:rPr>
+                <w:rStyle w:val="Hyperkobling"/>
+                <w:noProof/>
+              </w:rPr>
+              <w:t>Sekvensdiagram</w:t>
+            </w:r>
+            <w:r>
+              <w:rPr>
+                <w:noProof/>
+                <w:webHidden/>
+              </w:rPr>
+              <w:tab/>
+            </w:r>
+            <w:r>
+              <w:rPr>
+                <w:noProof/>
+                <w:webHidden/>
+              </w:rPr>
+              <w:fldChar w:fldCharType="begin"/>
+            </w:r>
+            <w:r>
+              <w:rPr>
+                <w:noProof/>
+                <w:webHidden/>
+              </w:rPr>
+              <w:instrText xml:space="preserve"> PAGEREF _Toc24757975 \h </w:instrText>
+            </w:r>
+            <w:r>
+              <w:rPr>
+                <w:noProof/>
+                <w:webHidden/>
+              </w:rPr>
+            </w:r>
+            <w:r>
+              <w:rPr>
+                <w:noProof/>
+                <w:webHidden/>
+              </w:rPr>
+              <w:fldChar w:fldCharType="separate"/>
+            </w:r>
+            <w:r>
+              <w:rPr>
+                <w:noProof/>
+                <w:webHidden/>
+              </w:rPr>
+              <w:t>14</w:t>
+            </w:r>
+            <w:r>
+              <w:rPr>
+                <w:noProof/>
+                <w:webHidden/>
+              </w:rPr>
+              <w:fldChar w:fldCharType="end"/>
+            </w:r>
+          </w:hyperlink>
+        </w:p>
+        <w:p>
+          <w:pPr>
+            <w:pStyle w:val="INNH2"/>
+            <w:tabs>
+              <w:tab w:val="right" w:leader="dot" w:pos="9062"/>
+            </w:tabs>
+            <w:rPr>
+              <w:noProof/>
+            </w:rPr>
+          </w:pPr>
+          <w:hyperlink w:anchor="_Toc24757976" w:history="1">
+            <w:r>
+              <w:rPr>
+                <w:rStyle w:val="Hyperkobling"/>
+                <w:noProof/>
+              </w:rPr>
+              <w:t>Lage arrangement</w:t>
+            </w:r>
+            <w:r>
+              <w:rPr>
+                <w:noProof/>
+                <w:webHidden/>
+              </w:rPr>
+              <w:tab/>
+            </w:r>
+            <w:r>
+              <w:rPr>
+                <w:noProof/>
+                <w:webHidden/>
+              </w:rPr>
+              <w:fldChar w:fldCharType="begin"/>
+            </w:r>
+            <w:r>
+              <w:rPr>
+                <w:noProof/>
+                <w:webHidden/>
+              </w:rPr>
+              <w:instrText xml:space="preserve"> PAGEREF _Toc24757976 \h </w:instrText>
+            </w:r>
+            <w:r>
+              <w:rPr>
+                <w:noProof/>
+                <w:webHidden/>
+              </w:rPr>
+            </w:r>
+            <w:r>
+              <w:rPr>
+                <w:noProof/>
+                <w:webHidden/>
+              </w:rPr>
+              <w:fldChar w:fldCharType="separate"/>
+            </w:r>
+            <w:r>
+              <w:rPr>
+                <w:noProof/>
+                <w:webHidden/>
+              </w:rPr>
+              <w:t>14</w:t>
+            </w:r>
+            <w:r>
+              <w:rPr>
+                <w:noProof/>
+                <w:webHidden/>
+              </w:rPr>
+              <w:fldChar w:fldCharType="end"/>
+            </w:r>
+          </w:hyperlink>
+        </w:p>
+        <w:p>
+          <w:pPr>
+            <w:pStyle w:val="INNH2"/>
+            <w:tabs>
+              <w:tab w:val="right" w:leader="dot" w:pos="9062"/>
+            </w:tabs>
+            <w:rPr>
+              <w:noProof/>
+            </w:rPr>
+          </w:pPr>
+          <w:hyperlink w:anchor="_Toc24757977" w:history="1">
+            <w:r>
+              <w:rPr>
+                <w:rStyle w:val="Hyperkobling"/>
+                <w:noProof/>
+              </w:rPr>
+              <w:t>Lage bruker</w:t>
+            </w:r>
+            <w:r>
+              <w:rPr>
+                <w:noProof/>
+                <w:webHidden/>
+              </w:rPr>
+              <w:tab/>
+            </w:r>
+            <w:r>
+              <w:rPr>
+                <w:noProof/>
+                <w:webHidden/>
+              </w:rPr>
+              <w:fldChar w:fldCharType="begin"/>
+            </w:r>
+            <w:r>
+              <w:rPr>
+                <w:noProof/>
+                <w:webHidden/>
+              </w:rPr>
+              <w:instrText xml:space="preserve"> PAGEREF _Toc24757977 \h </w:instrText>
+            </w:r>
+            <w:r>
+              <w:rPr>
+                <w:noProof/>
+                <w:webHidden/>
+              </w:rPr>
+            </w:r>
+            <w:r>
+              <w:rPr>
+                <w:noProof/>
+                <w:webHidden/>
+              </w:rPr>
+              <w:fldChar w:fldCharType="separate"/>
+            </w:r>
+            <w:r>
+              <w:rPr>
+                <w:noProof/>
+                <w:webHidden/>
+              </w:rPr>
+              <w:t>14</w:t>
+            </w:r>
+            <w:r>
+              <w:rPr>
+                <w:noProof/>
+                <w:webHidden/>
+              </w:rPr>
+              <w:fldChar w:fldCharType="end"/>
+            </w:r>
+          </w:hyperlink>
+        </w:p>
+        <w:p>
+          <w:pPr>
+            <w:pStyle w:val="INNH2"/>
+            <w:tabs>
+              <w:tab w:val="right" w:leader="dot" w:pos="9062"/>
+            </w:tabs>
+            <w:rPr>
+              <w:noProof/>
+            </w:rPr>
+          </w:pPr>
+          <w:hyperlink w:anchor="_Toc24757978" w:history="1">
+            <w:r>
+              <w:rPr>
+                <w:rStyle w:val="Hyperkobling"/>
+                <w:noProof/>
+              </w:rPr>
+              <w:t>Melde seg på arrangement</w:t>
+            </w:r>
+            <w:r>
+              <w:rPr>
+                <w:noProof/>
+                <w:webHidden/>
+              </w:rPr>
+              <w:tab/>
+            </w:r>
+            <w:r>
+              <w:rPr>
+                <w:noProof/>
+                <w:webHidden/>
+              </w:rPr>
+              <w:fldChar w:fldCharType="begin"/>
+            </w:r>
+            <w:r>
+              <w:rPr>
+                <w:noProof/>
+                <w:webHidden/>
+              </w:rPr>
+              <w:instrText xml:space="preserve"> PAGEREF _Toc24757978 \h </w:instrText>
+            </w:r>
+            <w:r>
+              <w:rPr>
+                <w:noProof/>
+                <w:webHidden/>
+              </w:rPr>
+            </w:r>
+            <w:r>
+              <w:rPr>
+                <w:noProof/>
+                <w:webHidden/>
+              </w:rPr>
+              <w:fldChar w:fldCharType="separate"/>
+            </w:r>
+            <w:r>
+              <w:rPr>
+                <w:noProof/>
+                <w:webHidden/>
+              </w:rPr>
+              <w:t>15</w:t>
+            </w:r>
+            <w:r>
+              <w:rPr>
+                <w:noProof/>
+                <w:webHidden/>
+              </w:rPr>
+              <w:fldChar w:fldCharType="end"/>
+            </w:r>
+          </w:hyperlink>
+        </w:p>
+        <w:p>
+          <w:pPr>
+            <w:pStyle w:val="INNH1"/>
+            <w:tabs>
+              <w:tab w:val="right" w:leader="dot" w:pos="9062"/>
+            </w:tabs>
+            <w:rPr>
+              <w:noProof/>
+            </w:rPr>
+          </w:pPr>
+          <w:hyperlink w:anchor="_Toc24757979" w:history="1">
+            <w:r>
+              <w:rPr>
+                <w:rStyle w:val="Hyperkobling"/>
+                <w:noProof/>
+              </w:rPr>
+              <w:t>Aktivitets Diagram</w:t>
+            </w:r>
+            <w:r>
+              <w:rPr>
+                <w:noProof/>
+                <w:webHidden/>
+              </w:rPr>
+              <w:tab/>
+            </w:r>
+            <w:r>
+              <w:rPr>
+                <w:noProof/>
+                <w:webHidden/>
+              </w:rPr>
+              <w:fldChar w:fldCharType="begin"/>
+            </w:r>
+            <w:r>
+              <w:rPr>
+                <w:noProof/>
+                <w:webHidden/>
+              </w:rPr>
+              <w:instrText xml:space="preserve"> PAGEREF _Toc24757979 \h </w:instrText>
+            </w:r>
+            <w:r>
+              <w:rPr>
+                <w:noProof/>
+                <w:webHidden/>
+              </w:rPr>
+            </w:r>
+            <w:r>
+              <w:rPr>
+                <w:noProof/>
+                <w:webHidden/>
+              </w:rPr>
+              <w:fldChar w:fldCharType="separate"/>
+            </w:r>
+            <w:r>
+              <w:rPr>
+                <w:noProof/>
+                <w:webHidden/>
+              </w:rPr>
+              <w:t>16</w:t>
+            </w:r>
+            <w:r>
+              <w:rPr>
+                <w:noProof/>
+                <w:webHidden/>
+              </w:rPr>
+              <w:fldChar w:fldCharType="end"/>
+            </w:r>
+          </w:hyperlink>
+        </w:p>
+        <w:p>
+          <w:pPr>
+            <w:pStyle w:val="INNH2"/>
+            <w:tabs>
+              <w:tab w:val="right" w:leader="dot" w:pos="9062"/>
+            </w:tabs>
+            <w:rPr>
+              <w:noProof/>
+            </w:rPr>
+          </w:pPr>
+          <w:hyperlink w:anchor="_Toc24757980" w:history="1">
+            <w:r>
+              <w:rPr>
+                <w:rStyle w:val="Hyperkobling"/>
+                <w:noProof/>
+              </w:rPr>
+              <w:t>Lage bruker</w:t>
+            </w:r>
+            <w:r>
+              <w:rPr>
+                <w:noProof/>
+                <w:webHidden/>
+              </w:rPr>
+              <w:tab/>
+            </w:r>
+            <w:r>
+              <w:rPr>
+                <w:noProof/>
+                <w:webHidden/>
+              </w:rPr>
+              <w:fldChar w:fldCharType="begin"/>
+            </w:r>
+            <w:r>
+              <w:rPr>
+                <w:noProof/>
+                <w:webHidden/>
+              </w:rPr>
+              <w:instrText xml:space="preserve"> PAGEREF _Toc24757980 \h </w:instrText>
+            </w:r>
+            <w:r>
+              <w:rPr>
+                <w:noProof/>
+                <w:webHidden/>
+              </w:rPr>
+            </w:r>
+            <w:r>
+              <w:rPr>
+                <w:noProof/>
+                <w:webHidden/>
+              </w:rPr>
+              <w:fldChar w:fldCharType="separate"/>
+            </w:r>
+            <w:r>
+              <w:rPr>
+                <w:noProof/>
+                <w:webHidden/>
+              </w:rPr>
+              <w:t>16</w:t>
+            </w:r>
+            <w:r>
+              <w:rPr>
+                <w:noProof/>
+                <w:webHidden/>
+              </w:rPr>
+              <w:fldChar w:fldCharType="end"/>
+            </w:r>
+          </w:hyperlink>
+        </w:p>
+        <w:p>
+          <w:pPr>
+            <w:pStyle w:val="INNH2"/>
+            <w:tabs>
+              <w:tab w:val="right" w:leader="dot" w:pos="9062"/>
+            </w:tabs>
+            <w:rPr>
+              <w:noProof/>
+            </w:rPr>
+          </w:pPr>
+          <w:hyperlink w:anchor="_Toc24757981" w:history="1">
+            <w:r>
+              <w:rPr>
+                <w:rStyle w:val="Hyperkobling"/>
+                <w:noProof/>
+              </w:rPr>
+              <w:t>Lage Event</w:t>
+            </w:r>
+            <w:r>
+              <w:rPr>
+                <w:noProof/>
+                <w:webHidden/>
+              </w:rPr>
+              <w:tab/>
+            </w:r>
+            <w:r>
+              <w:rPr>
+                <w:noProof/>
+                <w:webHidden/>
+              </w:rPr>
+              <w:fldChar w:fldCharType="begin"/>
+            </w:r>
+            <w:r>
+              <w:rPr>
+                <w:noProof/>
+                <w:webHidden/>
+              </w:rPr>
+              <w:instrText xml:space="preserve"> PAGEREF _Toc24757981 \h </w:instrText>
+            </w:r>
+            <w:r>
+              <w:rPr>
+                <w:noProof/>
+                <w:webHidden/>
+              </w:rPr>
+            </w:r>
+            <w:r>
+              <w:rPr>
+                <w:noProof/>
+                <w:webHidden/>
+              </w:rPr>
+              <w:fldChar w:fldCharType="separate"/>
+            </w:r>
+            <w:r>
+              <w:rPr>
+                <w:noProof/>
+                <w:webHidden/>
+              </w:rPr>
+              <w:t>16</w:t>
+            </w:r>
+            <w:r>
+              <w:rPr>
+                <w:noProof/>
+                <w:webHidden/>
+              </w:rPr>
+              <w:fldChar w:fldCharType="end"/>
+            </w:r>
+          </w:hyperlink>
+        </w:p>
+        <w:p>
+          <w:pPr>
+            <w:pStyle w:val="INNH1"/>
+            <w:tabs>
+              <w:tab w:val="right" w:leader="dot" w:pos="9062"/>
+            </w:tabs>
+            <w:rPr>
+              <w:noProof/>
+            </w:rPr>
+          </w:pPr>
+          <w:hyperlink w:anchor="_Toc24757982" w:history="1">
+            <w:r>
+              <w:rPr>
+                <w:rStyle w:val="Hyperkobling"/>
+                <w:noProof/>
+              </w:rPr>
+              <w:t>Klassediagram</w:t>
+            </w:r>
+            <w:r>
+              <w:rPr>
+                <w:noProof/>
+                <w:webHidden/>
+              </w:rPr>
+              <w:tab/>
+            </w:r>
+            <w:r>
+              <w:rPr>
+                <w:noProof/>
+                <w:webHidden/>
+              </w:rPr>
+              <w:fldChar w:fldCharType="begin"/>
+            </w:r>
+            <w:r>
+              <w:rPr>
+                <w:noProof/>
+                <w:webHidden/>
+              </w:rPr>
+              <w:instrText xml:space="preserve"> PAGEREF _Toc24757982 \h </w:instrText>
+            </w:r>
+            <w:r>
+              <w:rPr>
+                <w:noProof/>
+                <w:webHidden/>
+              </w:rPr>
+            </w:r>
+            <w:r>
+              <w:rPr>
+                <w:noProof/>
+                <w:webHidden/>
+              </w:rPr>
+              <w:fldChar w:fldCharType="separate"/>
+            </w:r>
+            <w:r>
+              <w:rPr>
+                <w:noProof/>
+                <w:webHidden/>
+              </w:rPr>
+              <w:t>17</w:t>
+            </w:r>
+            <w:r>
+              <w:rPr>
+                <w:noProof/>
+                <w:webHidden/>
+              </w:rPr>
+              <w:fldChar w:fldCharType="end"/>
+            </w:r>
+          </w:hyperlink>
+        </w:p>
+        <w:p>
+          <w:pPr>
+            <w:pStyle w:val="INNH1"/>
+            <w:tabs>
+              <w:tab w:val="right" w:leader="dot" w:pos="9062"/>
+            </w:tabs>
+            <w:rPr>
+              <w:noProof/>
+            </w:rPr>
+          </w:pPr>
+          <w:hyperlink w:anchor="_Toc24757983" w:history="1">
+            <w:r>
+              <w:rPr>
+                <w:rStyle w:val="Hyperkobling"/>
+                <w:noProof/>
+              </w:rPr>
+              <w:t>Avhengigheter ved systemet</w:t>
+            </w:r>
+            <w:r>
+              <w:rPr>
+                <w:noProof/>
+                <w:webHidden/>
+              </w:rPr>
+              <w:tab/>
+            </w:r>
+            <w:r>
+              <w:rPr>
+                <w:noProof/>
+                <w:webHidden/>
+              </w:rPr>
+              <w:fldChar w:fldCharType="begin"/>
+            </w:r>
+            <w:r>
+              <w:rPr>
+                <w:noProof/>
+                <w:webHidden/>
+              </w:rPr>
+              <w:instrText xml:space="preserve"> PAGEREF _Toc24757983 \h </w:instrText>
+            </w:r>
+            <w:r>
+              <w:rPr>
+                <w:noProof/>
+                <w:webHidden/>
+              </w:rPr>
+            </w:r>
+            <w:r>
+              <w:rPr>
+                <w:noProof/>
+                <w:webHidden/>
+              </w:rPr>
+              <w:fldChar w:fldCharType="separate"/>
+            </w:r>
+            <w:r>
+              <w:rPr>
+                <w:noProof/>
+                <w:webHidden/>
+              </w:rPr>
+              <w:t>18</w:t>
+            </w:r>
+            <w:r>
+              <w:rPr>
+                <w:noProof/>
+                <w:webHidden/>
+              </w:rPr>
+              <w:fldChar w:fldCharType="end"/>
+            </w:r>
+          </w:hyperlink>
+        </w:p>
+        <w:p>
+          <w:pPr>
+            <w:pStyle w:val="INNH2"/>
+            <w:tabs>
+              <w:tab w:val="right" w:leader="dot" w:pos="9062"/>
+            </w:tabs>
+            <w:rPr>
+              <w:noProof/>
+            </w:rPr>
+          </w:pPr>
+          <w:hyperlink w:anchor="_Toc24757984" w:history="1">
+            <w:r>
+              <w:rPr>
+                <w:rStyle w:val="Hyperkobling"/>
+                <w:noProof/>
+              </w:rPr>
+              <w:t>Internt</w:t>
+            </w:r>
+            <w:r>
+              <w:rPr>
+                <w:noProof/>
+                <w:webHidden/>
+              </w:rPr>
+              <w:tab/>
+            </w:r>
+            <w:r>
+              <w:rPr>
+                <w:noProof/>
+                <w:webHidden/>
+              </w:rPr>
+              <w:fldChar w:fldCharType="begin"/>
+            </w:r>
+            <w:r>
+              <w:rPr>
+                <w:noProof/>
+                <w:webHidden/>
+              </w:rPr>
+              <w:instrText xml:space="preserve"> PAGEREF _Toc24757984 \h </w:instrText>
+            </w:r>
+            <w:r>
+              <w:rPr>
+                <w:noProof/>
+                <w:webHidden/>
+              </w:rPr>
+            </w:r>
+            <w:r>
+              <w:rPr>
+                <w:noProof/>
+                <w:webHidden/>
+              </w:rPr>
+              <w:fldChar w:fldCharType="separate"/>
+            </w:r>
+            <w:r>
+              <w:rPr>
+                <w:noProof/>
+                <w:webHidden/>
+              </w:rPr>
+              <w:t>18</w:t>
+            </w:r>
+            <w:r>
+              <w:rPr>
+                <w:noProof/>
+                <w:webHidden/>
+              </w:rPr>
+              <w:fldChar w:fldCharType="end"/>
+            </w:r>
+          </w:hyperlink>
+        </w:p>
+        <w:p>
+          <w:pPr>
+            <w:pStyle w:val="INNH2"/>
+            <w:tabs>
+              <w:tab w:val="right" w:leader="dot" w:pos="9062"/>
+            </w:tabs>
+            <w:rPr>
+              <w:noProof/>
+            </w:rPr>
+          </w:pPr>
+          <w:hyperlink w:anchor="_Toc24757985" w:history="1">
+            <w:r>
+              <w:rPr>
+                <w:rStyle w:val="Hyperkobling"/>
+                <w:noProof/>
+              </w:rPr>
+              <w:t>Ekstern</w:t>
+            </w:r>
+            <w:r>
+              <w:rPr>
+                <w:noProof/>
+                <w:webHidden/>
+              </w:rPr>
+              <w:tab/>
+            </w:r>
+            <w:r>
+              <w:rPr>
+                <w:noProof/>
+                <w:webHidden/>
+              </w:rPr>
+              <w:fldChar w:fldCharType="begin"/>
+            </w:r>
+            <w:r>
+              <w:rPr>
+                <w:noProof/>
+                <w:webHidden/>
+              </w:rPr>
+              <w:instrText xml:space="preserve"> PAGEREF _Toc24757985 \h </w:instrText>
+            </w:r>
+            <w:r>
+              <w:rPr>
+                <w:noProof/>
+                <w:webHidden/>
+              </w:rPr>
+            </w:r>
+            <w:r>
+              <w:rPr>
+                <w:noProof/>
+                <w:webHidden/>
+              </w:rPr>
+              <w:fldChar w:fldCharType="separate"/>
+            </w:r>
+            <w:r>
+              <w:rPr>
+                <w:noProof/>
+                <w:webHidden/>
+              </w:rPr>
+              <w:t>18</w:t>
+            </w:r>
+            <w:r>
+              <w:rPr>
+                <w:noProof/>
+                <w:webHidden/>
+              </w:rPr>
+              <w:fldChar w:fldCharType="end"/>
+            </w:r>
+          </w:hyperlink>
+        </w:p>
+        <w:p>
+          <w:pPr>
+            <w:pStyle w:val="INNH1"/>
+            <w:tabs>
+              <w:tab w:val="right" w:leader="dot" w:pos="9062"/>
+            </w:tabs>
+            <w:rPr>
+              <w:noProof/>
+            </w:rPr>
+          </w:pPr>
+          <w:hyperlink w:anchor="_Toc24757986" w:history="1">
+            <w:r>
+              <w:rPr>
+                <w:rStyle w:val="Hyperkobling"/>
+                <w:noProof/>
+              </w:rPr>
+              <w:t>Prototype</w:t>
+            </w:r>
+            <w:r>
+              <w:rPr>
+                <w:noProof/>
+                <w:webHidden/>
+              </w:rPr>
+              <w:tab/>
+            </w:r>
+            <w:r>
+              <w:rPr>
+                <w:noProof/>
+                <w:webHidden/>
+              </w:rPr>
+              <w:fldChar w:fldCharType="begin"/>
+            </w:r>
+            <w:r>
+              <w:rPr>
+                <w:noProof/>
+                <w:webHidden/>
+              </w:rPr>
+              <w:instrText xml:space="preserve"> PAGEREF _Toc24757986 \h </w:instrText>
+            </w:r>
+            <w:r>
+              <w:rPr>
+                <w:noProof/>
+                <w:webHidden/>
+              </w:rPr>
+            </w:r>
+            <w:r>
+              <w:rPr>
+                <w:noProof/>
+                <w:webHidden/>
+              </w:rPr>
+              <w:fldChar w:fldCharType="separate"/>
+            </w:r>
+            <w:r>
+              <w:rPr>
+                <w:noProof/>
+                <w:webHidden/>
+              </w:rPr>
+              <w:t>18</w:t>
+            </w:r>
+            <w:r>
+              <w:rPr>
+                <w:noProof/>
+                <w:webHidden/>
+              </w:rPr>
+              <w:fldChar w:fldCharType="end"/>
+            </w:r>
+          </w:hyperlink>
+        </w:p>
+        <w:p>
+          <w:pPr>
+            <w:pStyle w:val="INNH2"/>
+            <w:tabs>
+              <w:tab w:val="right" w:leader="dot" w:pos="9062"/>
+            </w:tabs>
+            <w:rPr>
+              <w:noProof/>
+            </w:rPr>
+          </w:pPr>
+          <w:hyperlink w:anchor="_Toc24757987" w:history="1">
+            <w:r>
+              <w:rPr>
+                <w:rStyle w:val="Hyperkobling"/>
+                <w:noProof/>
+              </w:rPr>
+              <w:t>Instruksjoner</w:t>
+            </w:r>
+            <w:r>
+              <w:rPr>
+                <w:noProof/>
+                <w:webHidden/>
+              </w:rPr>
+              <w:tab/>
+            </w:r>
+            <w:r>
+              <w:rPr>
+                <w:noProof/>
+                <w:webHidden/>
+              </w:rPr>
+              <w:fldChar w:fldCharType="begin"/>
+            </w:r>
+            <w:r>
+              <w:rPr>
+                <w:noProof/>
+                <w:webHidden/>
+              </w:rPr>
+              <w:instrText xml:space="preserve"> PAGEREF _Toc24757987 \h </w:instrText>
+            </w:r>
+            <w:r>
+              <w:rPr>
+                <w:noProof/>
+                <w:webHidden/>
+              </w:rPr>
+            </w:r>
+            <w:r>
+              <w:rPr>
+                <w:noProof/>
+                <w:webHidden/>
+              </w:rPr>
+              <w:fldChar w:fldCharType="separate"/>
+            </w:r>
+            <w:r>
+              <w:rPr>
+                <w:noProof/>
+                <w:webHidden/>
+              </w:rPr>
+              <w:t>18</w:t>
+            </w:r>
+            <w:r>
+              <w:rPr>
+                <w:noProof/>
+                <w:webHidden/>
+              </w:rPr>
+              <w:fldChar w:fldCharType="end"/>
+            </w:r>
+          </w:hyperlink>
+        </w:p>
+        <w:p>
+          <w:pPr>
+            <w:pStyle w:val="INNH1"/>
+            <w:tabs>
+              <w:tab w:val="right" w:leader="dot" w:pos="9062"/>
+            </w:tabs>
+            <w:rPr>
+              <w:noProof/>
+            </w:rPr>
+          </w:pPr>
+          <w:hyperlink w:anchor="_Toc24757988" w:history="1">
+            <w:r>
+              <w:rPr>
+                <w:rStyle w:val="Hyperkobling"/>
+                <w:noProof/>
+              </w:rPr>
+              <w:t>Testing</w:t>
+            </w:r>
+            <w:r>
+              <w:rPr>
+                <w:noProof/>
+                <w:webHidden/>
+              </w:rPr>
+              <w:tab/>
+            </w:r>
+            <w:r>
+              <w:rPr>
+                <w:noProof/>
+                <w:webHidden/>
+              </w:rPr>
+              <w:fldChar w:fldCharType="begin"/>
+            </w:r>
+            <w:r>
+              <w:rPr>
+                <w:noProof/>
+                <w:webHidden/>
+              </w:rPr>
+              <w:instrText xml:space="preserve"> PAGEREF _Toc24757988 \h </w:instrText>
+            </w:r>
+            <w:r>
+              <w:rPr>
+                <w:noProof/>
+                <w:webHidden/>
+              </w:rPr>
+            </w:r>
+            <w:r>
+              <w:rPr>
+                <w:noProof/>
+                <w:webHidden/>
+              </w:rPr>
+              <w:fldChar w:fldCharType="separate"/>
+            </w:r>
+            <w:r>
+              <w:rPr>
+                <w:noProof/>
+                <w:webHidden/>
+              </w:rPr>
+              <w:t>19</w:t>
+            </w:r>
+            <w:r>
+              <w:rPr>
+                <w:noProof/>
+                <w:webHidden/>
+              </w:rPr>
+              <w:fldChar w:fldCharType="end"/>
+            </w:r>
+          </w:hyperlink>
+        </w:p>
+        <w:p>
+          <w:r>
+            <w:rPr>
+              <w:b/>
+              <w:bCs/>
+            </w:rPr>
+            <w:fldChar w:fldCharType="end"/>
+          </w:r>
+        </w:p>
+      </w:sdtContent>
+    </w:sdt>
+    <w:p/>
+    <w:p>
+      <w:pPr>
+        <w:rPr>
+          <w:sz w:val="28"/>
+          <w:szCs w:val="28"/>
+        </w:rPr>
+      </w:pPr>
+      <w:r>
+        <w:rPr>
+          <w:sz w:val="28"/>
+          <w:szCs w:val="28"/>
+        </w:rPr>
         <w:br w:type="page"/>
       </w:r>
     </w:p>
-    <w:p/>
-    <w:p>
-      <w:pPr>
-        <w:rPr>
-          <w:b/>
-          <w:bCs/>
-          <w:sz w:val="32"/>
-          <w:szCs w:val="32"/>
-        </w:rPr>
-      </w:pPr>
-      <w:r>
-        <w:rPr>
-          <w:b/>
-          <w:bCs/>
-          <w:sz w:val="32"/>
-          <w:szCs w:val="32"/>
-        </w:rPr>
-        <w:t>Innholdsfortegnelse</w:t>
-      </w:r>
-    </w:p>
-    <w:p>
-      <w:pPr>
-        <w:rPr>
-          <w:sz w:val="28"/>
-          <w:szCs w:val="28"/>
-        </w:rPr>
-      </w:pPr>
-      <w:r>
-        <w:rPr>
-          <w:sz w:val="28"/>
-          <w:szCs w:val="28"/>
-        </w:rPr>
-        <w:br w:type="page"/>
-      </w:r>
-    </w:p>
-    <w:p>
-      <w:pPr>
-        <w:rPr>
-          <w:b/>
-          <w:bCs/>
-          <w:sz w:val="32"/>
-          <w:szCs w:val="32"/>
-        </w:rPr>
-      </w:pPr>
-      <w:r>
-        <w:rPr>
-          <w:b/>
-          <w:bCs/>
-          <w:sz w:val="32"/>
-          <w:szCs w:val="32"/>
-        </w:rPr>
+    <w:p>
+      <w:pPr>
+        <w:pStyle w:val="Overskrift1"/>
+        <w:rPr>
+          <w:b w:val="0"/>
+        </w:rPr>
+      </w:pPr>
+      <w:bookmarkStart w:id="4" w:name="_Toc24757961"/>
+      <w:r>
         <w:lastRenderedPageBreak/>
         <w:t>Kravspesifikasjoner</w:t>
       </w:r>
+      <w:bookmarkEnd w:id="4"/>
     </w:p>
     <w:p>
       <w:pPr>
@@ -841,6 +2989,935 @@
     </w:p>
     <w:p>
       <w:pPr>
+        <w:pStyle w:val="Overskrift2"/>
+        <w:rPr>
+          <w:b w:val="0"/>
+        </w:rPr>
+      </w:pPr>
+      <w:bookmarkStart w:id="5" w:name="_Toc24757962"/>
+      <w:r>
+        <w:rPr>
+          <w:szCs w:val="28"/>
+        </w:rPr>
+        <w:t>Bruker</w:t>
+      </w:r>
+      <w:r>
+        <w:t>/</w:t>
+      </w:r>
+      <w:r>
+        <w:rPr>
+          <w:szCs w:val="28"/>
+        </w:rPr>
+        <w:t>idrettsutøver</w:t>
+      </w:r>
+      <w:bookmarkEnd w:id="5"/>
+    </w:p>
+    <w:p>
+      <w:pPr>
+        <w:pStyle w:val="Listeavsnitt"/>
+        <w:rPr>
+          <w:sz w:val="28"/>
+          <w:szCs w:val="28"/>
+        </w:rPr>
+      </w:pPr>
+    </w:p>
+    <w:p>
+      <w:pPr>
+        <w:pStyle w:val="Listeavsnitt"/>
+        <w:numPr>
+          <w:ilvl w:val="0"/>
+          <w:numId w:val="3"/>
+        </w:numPr>
+        <w:rPr>
+          <w:sz w:val="28"/>
+          <w:szCs w:val="28"/>
+        </w:rPr>
+      </w:pPr>
+      <w:r>
+        <w:rPr>
+          <w:sz w:val="28"/>
+          <w:szCs w:val="28"/>
+        </w:rPr>
+        <w:t>Opprette bruker</w:t>
+      </w:r>
+    </w:p>
+    <w:p>
+      <w:pPr>
+        <w:pStyle w:val="Listeavsnitt"/>
+        <w:numPr>
+          <w:ilvl w:val="1"/>
+          <w:numId w:val="3"/>
+        </w:numPr>
+        <w:rPr>
+          <w:sz w:val="24"/>
+          <w:szCs w:val="24"/>
+        </w:rPr>
+      </w:pPr>
+      <w:r>
+        <w:rPr>
+          <w:sz w:val="24"/>
+          <w:szCs w:val="24"/>
+        </w:rPr>
+        <w:t>Bruker skal få opp vindu om brukerregistrering ved klikka av opprett konto.</w:t>
+      </w:r>
+    </w:p>
+    <w:p>
+      <w:pPr>
+        <w:pStyle w:val="Listeavsnitt"/>
+        <w:numPr>
+          <w:ilvl w:val="1"/>
+          <w:numId w:val="3"/>
+        </w:numPr>
+        <w:rPr>
+          <w:sz w:val="24"/>
+          <w:szCs w:val="24"/>
+        </w:rPr>
+      </w:pPr>
+      <w:r>
+        <w:rPr>
+          <w:sz w:val="24"/>
+          <w:szCs w:val="24"/>
+        </w:rPr>
+        <w:t>Bruker skal få opp feide påloggings skjema.</w:t>
+      </w:r>
+    </w:p>
+    <w:p>
+      <w:pPr>
+        <w:pStyle w:val="Listeavsnitt"/>
+        <w:numPr>
+          <w:ilvl w:val="2"/>
+          <w:numId w:val="3"/>
+        </w:numPr>
+        <w:rPr>
+          <w:sz w:val="24"/>
+          <w:szCs w:val="24"/>
+        </w:rPr>
+      </w:pPr>
+      <w:r>
+        <w:rPr>
+          <w:sz w:val="24"/>
+          <w:szCs w:val="24"/>
+        </w:rPr>
+        <w:t>Bruker skal få varsling dersom feide pålogging ikke ble godkjent.</w:t>
+      </w:r>
+    </w:p>
+    <w:p>
+      <w:pPr>
+        <w:pStyle w:val="Listeavsnitt"/>
+        <w:numPr>
+          <w:ilvl w:val="2"/>
+          <w:numId w:val="3"/>
+        </w:numPr>
+        <w:rPr>
+          <w:sz w:val="24"/>
+          <w:szCs w:val="24"/>
+        </w:rPr>
+      </w:pPr>
+      <w:r>
+        <w:rPr>
+          <w:sz w:val="24"/>
+          <w:szCs w:val="24"/>
+        </w:rPr>
+        <w:t>Bruker skal etter feide pålogging skrive fornavn, etternavn, epost adresse og telefon nr.</w:t>
+      </w:r>
+    </w:p>
+    <w:p>
+      <w:pPr>
+        <w:pStyle w:val="Listeavsnitt"/>
+        <w:numPr>
+          <w:ilvl w:val="2"/>
+          <w:numId w:val="3"/>
+        </w:numPr>
+        <w:rPr>
+          <w:sz w:val="24"/>
+          <w:szCs w:val="24"/>
+        </w:rPr>
+      </w:pPr>
+      <w:r>
+        <w:rPr>
+          <w:sz w:val="24"/>
+          <w:szCs w:val="24"/>
+        </w:rPr>
+        <w:t xml:space="preserve">Bruker skal motta en mail som inneholder en epost </w:t>
+      </w:r>
+      <w:r>
+        <w:rPr>
+          <w:sz w:val="24"/>
+          <w:szCs w:val="24"/>
+        </w:rPr>
+        <w:t>verifiserings</w:t>
+      </w:r>
+      <w:r>
+        <w:rPr>
+          <w:sz w:val="24"/>
+          <w:szCs w:val="24"/>
+        </w:rPr>
+        <w:t xml:space="preserve"> lin</w:t>
+      </w:r>
+      <w:r>
+        <w:rPr>
+          <w:sz w:val="24"/>
+          <w:szCs w:val="24"/>
+        </w:rPr>
+        <w:t>k</w:t>
+      </w:r>
+      <w:r>
+        <w:rPr>
+          <w:sz w:val="24"/>
+          <w:szCs w:val="24"/>
+        </w:rPr>
+        <w:t>.</w:t>
+      </w:r>
+    </w:p>
+    <w:p>
+      <w:pPr>
+        <w:pStyle w:val="Listeavsnitt"/>
+        <w:numPr>
+          <w:ilvl w:val="2"/>
+          <w:numId w:val="3"/>
+        </w:numPr>
+        <w:rPr>
+          <w:sz w:val="24"/>
+          <w:szCs w:val="24"/>
+        </w:rPr>
+      </w:pPr>
+      <w:r>
+        <w:rPr>
+          <w:sz w:val="24"/>
+          <w:szCs w:val="24"/>
+        </w:rPr>
+        <w:t>Når bruker trykker på link, skal den bli godkjent skal eposten sjekke om den er i bruk.</w:t>
+      </w:r>
+    </w:p>
+    <w:p>
+      <w:pPr>
+        <w:pStyle w:val="Listeavsnitt"/>
+        <w:numPr>
+          <w:ilvl w:val="2"/>
+          <w:numId w:val="3"/>
+        </w:numPr>
+        <w:rPr>
+          <w:sz w:val="24"/>
+          <w:szCs w:val="24"/>
+        </w:rPr>
+      </w:pPr>
+      <w:r>
+        <w:rPr>
+          <w:sz w:val="24"/>
+          <w:szCs w:val="24"/>
+        </w:rPr>
+        <w:t>Hvis epostadressen ikke er i bruk, skal den bli godkjent i systemet</w:t>
+      </w:r>
+    </w:p>
+    <w:p>
+      <w:pPr>
+        <w:ind w:left="360"/>
+      </w:pPr>
+    </w:p>
+    <w:p>
+      <w:pPr>
+        <w:pStyle w:val="Listeavsnitt"/>
+        <w:numPr>
+          <w:ilvl w:val="0"/>
+          <w:numId w:val="3"/>
+        </w:numPr>
+        <w:rPr>
+          <w:sz w:val="28"/>
+          <w:szCs w:val="28"/>
+        </w:rPr>
+      </w:pPr>
+      <w:r>
+        <w:rPr>
+          <w:sz w:val="28"/>
+          <w:szCs w:val="28"/>
+        </w:rPr>
+        <w:t>Logge seg inn i brukerkonto</w:t>
+      </w:r>
+    </w:p>
+    <w:p>
+      <w:pPr>
+        <w:pStyle w:val="Listeavsnitt"/>
+        <w:numPr>
+          <w:ilvl w:val="1"/>
+          <w:numId w:val="3"/>
+        </w:numPr>
+        <w:rPr>
+          <w:sz w:val="24"/>
+          <w:szCs w:val="24"/>
+        </w:rPr>
+      </w:pPr>
+      <w:r>
+        <w:rPr>
+          <w:sz w:val="24"/>
+          <w:szCs w:val="24"/>
+        </w:rPr>
+        <w:t>Bruker skal ved klikk av Logg inn knapp få opp Feide påloggingsskjema.</w:t>
+      </w:r>
+    </w:p>
+    <w:p>
+      <w:pPr>
+        <w:pStyle w:val="Listeavsnitt"/>
+        <w:numPr>
+          <w:ilvl w:val="1"/>
+          <w:numId w:val="3"/>
+        </w:numPr>
+        <w:rPr>
+          <w:sz w:val="24"/>
+          <w:szCs w:val="24"/>
+        </w:rPr>
+      </w:pPr>
+      <w:r>
+        <w:rPr>
+          <w:sz w:val="24"/>
+          <w:szCs w:val="24"/>
+        </w:rPr>
+        <w:t>Ved vellykket feide-innlogging skal bruker bli sendt videre til bruker siden sin.</w:t>
+      </w:r>
+    </w:p>
+    <w:p>
+      <w:pPr>
+        <w:pStyle w:val="Listeavsnitt"/>
+        <w:numPr>
+          <w:ilvl w:val="1"/>
+          <w:numId w:val="3"/>
+        </w:numPr>
+        <w:rPr>
+          <w:sz w:val="24"/>
+          <w:szCs w:val="24"/>
+        </w:rPr>
+      </w:pPr>
+      <w:r>
+        <w:rPr>
+          <w:sz w:val="24"/>
+          <w:szCs w:val="24"/>
+        </w:rPr>
+        <w:t>Ved ikke vellykket feide-innlogging skal bruker få varsel om at noe gikk galt ved pålogging</w:t>
+      </w:r>
+    </w:p>
+    <w:p>
+      <w:pPr>
+        <w:ind w:left="360"/>
+      </w:pPr>
+    </w:p>
+    <w:p>
+      <w:pPr>
+        <w:pStyle w:val="Listeavsnitt"/>
+        <w:numPr>
+          <w:ilvl w:val="0"/>
+          <w:numId w:val="3"/>
+        </w:numPr>
+        <w:rPr>
+          <w:sz w:val="28"/>
+          <w:szCs w:val="28"/>
+        </w:rPr>
+      </w:pPr>
+      <w:r>
+        <w:rPr>
+          <w:sz w:val="28"/>
+          <w:szCs w:val="28"/>
+        </w:rPr>
+        <w:t xml:space="preserve">Endre </w:t>
+      </w:r>
+      <w:r>
+        <w:rPr>
+          <w:sz w:val="28"/>
+          <w:szCs w:val="28"/>
+        </w:rPr>
+        <w:t>epost</w:t>
+      </w:r>
+    </w:p>
+    <w:p>
+      <w:pPr>
+        <w:pStyle w:val="Listeavsnitt"/>
+        <w:numPr>
+          <w:ilvl w:val="1"/>
+          <w:numId w:val="3"/>
+        </w:numPr>
+        <w:rPr>
+          <w:sz w:val="24"/>
+          <w:szCs w:val="24"/>
+        </w:rPr>
+      </w:pPr>
+      <w:r>
+        <w:rPr>
+          <w:sz w:val="24"/>
+          <w:szCs w:val="24"/>
+        </w:rPr>
+        <w:t>Bruker skal ved klikk av «Endre epost knapp» få opp skjema for å endre epost</w:t>
+      </w:r>
+    </w:p>
+    <w:p>
+      <w:pPr>
+        <w:pStyle w:val="Listeavsnitt"/>
+        <w:numPr>
+          <w:ilvl w:val="1"/>
+          <w:numId w:val="3"/>
+        </w:numPr>
+        <w:rPr>
+          <w:sz w:val="24"/>
+          <w:szCs w:val="24"/>
+        </w:rPr>
+      </w:pPr>
+      <w:r>
+        <w:rPr>
+          <w:sz w:val="24"/>
+          <w:szCs w:val="24"/>
+        </w:rPr>
+        <w:t>Hvis eposten allerede er i bruk, skal bruker få varsel om at eposten allerede er i bruk</w:t>
+      </w:r>
+    </w:p>
+    <w:p>
+      <w:pPr>
+        <w:pStyle w:val="Listeavsnitt"/>
+        <w:numPr>
+          <w:ilvl w:val="1"/>
+          <w:numId w:val="3"/>
+        </w:numPr>
+        <w:rPr>
+          <w:sz w:val="24"/>
+          <w:szCs w:val="24"/>
+        </w:rPr>
+      </w:pPr>
+      <w:r>
+        <w:rPr>
+          <w:sz w:val="24"/>
+          <w:szCs w:val="24"/>
+        </w:rPr>
+        <w:t>Hvis eposten</w:t>
+      </w:r>
+      <w:r>
+        <w:rPr>
+          <w:sz w:val="24"/>
+          <w:szCs w:val="24"/>
+        </w:rPr>
+        <w:t xml:space="preserve"> ikke allerede er i bruk, skal det bli send en </w:t>
+      </w:r>
+      <w:r>
+        <w:rPr>
+          <w:sz w:val="24"/>
+          <w:szCs w:val="24"/>
+        </w:rPr>
+        <w:t>verifiserings</w:t>
+      </w:r>
+      <w:r>
+        <w:rPr>
+          <w:sz w:val="24"/>
+          <w:szCs w:val="24"/>
+        </w:rPr>
+        <w:t xml:space="preserve"> epost til gitt epost</w:t>
+      </w:r>
+    </w:p>
+    <w:p>
+      <w:pPr>
+        <w:pStyle w:val="Listeavsnitt"/>
+        <w:numPr>
+          <w:ilvl w:val="2"/>
+          <w:numId w:val="3"/>
+        </w:numPr>
+        <w:rPr>
+          <w:sz w:val="24"/>
+          <w:szCs w:val="24"/>
+        </w:rPr>
+      </w:pPr>
+      <w:r>
+        <w:rPr>
+          <w:sz w:val="24"/>
+          <w:szCs w:val="24"/>
+        </w:rPr>
+        <w:t xml:space="preserve">Ved klikk av </w:t>
+      </w:r>
+      <w:r>
+        <w:rPr>
+          <w:sz w:val="24"/>
+          <w:szCs w:val="24"/>
+        </w:rPr>
+        <w:t>verifiserings</w:t>
+      </w:r>
+      <w:r>
+        <w:rPr>
+          <w:sz w:val="24"/>
+          <w:szCs w:val="24"/>
+        </w:rPr>
+        <w:t xml:space="preserve"> linken i mailen, skal eposten bli godkjent i systemet</w:t>
+      </w:r>
+    </w:p>
+    <w:p>
+      <w:pPr>
+        <w:ind w:left="360"/>
+      </w:pPr>
+    </w:p>
+    <w:p>
+      <w:pPr>
+        <w:pStyle w:val="Listeavsnitt"/>
+        <w:numPr>
+          <w:ilvl w:val="0"/>
+          <w:numId w:val="3"/>
+        </w:numPr>
+        <w:rPr>
+          <w:sz w:val="28"/>
+          <w:szCs w:val="28"/>
+        </w:rPr>
+      </w:pPr>
+      <w:r>
+        <w:rPr>
+          <w:sz w:val="28"/>
+          <w:szCs w:val="28"/>
+        </w:rPr>
+        <w:t>Sende medlems-forespørsel til lag.</w:t>
+      </w:r>
+    </w:p>
+    <w:p>
+      <w:pPr>
+        <w:pStyle w:val="Listeavsnitt"/>
+        <w:numPr>
+          <w:ilvl w:val="1"/>
+          <w:numId w:val="3"/>
+        </w:numPr>
+        <w:rPr>
+          <w:sz w:val="24"/>
+          <w:szCs w:val="24"/>
+        </w:rPr>
+      </w:pPr>
+      <w:r>
+        <w:rPr>
+          <w:sz w:val="24"/>
+          <w:szCs w:val="24"/>
+        </w:rPr>
+        <w:t>Bruker skal ved klikk av «Legg til lag» knappen få opp skjema for å sende medlems-forespørsel.</w:t>
+      </w:r>
+    </w:p>
+    <w:p>
+      <w:pPr>
+        <w:pStyle w:val="Listeavsnitt"/>
+        <w:numPr>
+          <w:ilvl w:val="1"/>
+          <w:numId w:val="3"/>
+        </w:numPr>
+        <w:rPr>
+          <w:sz w:val="24"/>
+          <w:szCs w:val="24"/>
+        </w:rPr>
+      </w:pPr>
+      <w:r>
+        <w:rPr>
+          <w:sz w:val="24"/>
+          <w:szCs w:val="24"/>
+        </w:rPr>
+        <w:t>Bruker skal oppgi navn og lagkode til ønsket lag, også skrive en kort beskrivelse av forespørselen.</w:t>
+      </w:r>
+    </w:p>
+    <w:p>
+      <w:pPr>
+        <w:pStyle w:val="Listeavsnitt"/>
+        <w:numPr>
+          <w:ilvl w:val="1"/>
+          <w:numId w:val="3"/>
+        </w:numPr>
+        <w:rPr>
+          <w:sz w:val="24"/>
+          <w:szCs w:val="24"/>
+        </w:rPr>
+      </w:pPr>
+      <w:r>
+        <w:rPr>
+          <w:sz w:val="24"/>
+          <w:szCs w:val="24"/>
+        </w:rPr>
+        <w:t>Ved klikk av «send forespørsel» knappen skal forespørselen bli sendt til lagstyrer for laget.</w:t>
+      </w:r>
+    </w:p>
+    <w:p>
+      <w:pPr>
+        <w:pStyle w:val="Listeavsnitt"/>
+        <w:numPr>
+          <w:ilvl w:val="1"/>
+          <w:numId w:val="3"/>
+        </w:numPr>
+        <w:rPr>
+          <w:sz w:val="24"/>
+          <w:szCs w:val="24"/>
+        </w:rPr>
+      </w:pPr>
+      <w:r>
+        <w:rPr>
+          <w:sz w:val="24"/>
+          <w:szCs w:val="24"/>
+        </w:rPr>
+        <w:t>Bruker skal kunne forlate et lag, bruker er medlem i.</w:t>
+      </w:r>
+    </w:p>
+    <w:p>
+      <w:pPr>
+        <w:ind w:left="360"/>
+      </w:pPr>
+    </w:p>
+    <w:p>
+      <w:pPr>
+        <w:pStyle w:val="Listeavsnitt"/>
+        <w:numPr>
+          <w:ilvl w:val="0"/>
+          <w:numId w:val="3"/>
+        </w:numPr>
+        <w:rPr>
+          <w:sz w:val="28"/>
+          <w:szCs w:val="28"/>
+        </w:rPr>
+      </w:pPr>
+      <w:r>
+        <w:rPr>
+          <w:sz w:val="28"/>
+          <w:szCs w:val="28"/>
+        </w:rPr>
+        <w:lastRenderedPageBreak/>
+        <w:t>Se lag, brukeren er medlem i.</w:t>
+      </w:r>
+    </w:p>
+    <w:p>
+      <w:pPr>
+        <w:pStyle w:val="Listeavsnitt"/>
+        <w:numPr>
+          <w:ilvl w:val="1"/>
+          <w:numId w:val="3"/>
+        </w:numPr>
+        <w:rPr>
+          <w:sz w:val="24"/>
+          <w:szCs w:val="24"/>
+        </w:rPr>
+      </w:pPr>
+      <w:r>
+        <w:rPr>
+          <w:sz w:val="24"/>
+          <w:szCs w:val="24"/>
+        </w:rPr>
+        <w:t>Bruker skal ved klikk av «mine lag» vil det bli vist en liste over alle lag brukeren er medlem av.</w:t>
+      </w:r>
+    </w:p>
+    <w:p>
+      <w:pPr>
+        <w:pStyle w:val="Listeavsnitt"/>
+        <w:numPr>
+          <w:ilvl w:val="1"/>
+          <w:numId w:val="3"/>
+        </w:numPr>
+        <w:rPr>
+          <w:sz w:val="24"/>
+          <w:szCs w:val="24"/>
+        </w:rPr>
+      </w:pPr>
+      <w:r>
+        <w:rPr>
+          <w:sz w:val="24"/>
+          <w:szCs w:val="24"/>
+        </w:rPr>
+        <w:t>Bruker skal ved klikk av spesifikk lag, få opp liste med lagstyrer og medlemmer av laget.</w:t>
+      </w:r>
+    </w:p>
+    <w:p/>
+    <w:p>
+      <w:pPr>
+        <w:pStyle w:val="Listeavsnitt"/>
+        <w:numPr>
+          <w:ilvl w:val="0"/>
+          <w:numId w:val="3"/>
+        </w:numPr>
+        <w:rPr>
+          <w:sz w:val="28"/>
+          <w:szCs w:val="28"/>
+        </w:rPr>
+      </w:pPr>
+      <w:r>
+        <w:rPr>
+          <w:sz w:val="28"/>
+          <w:szCs w:val="28"/>
+        </w:rPr>
+        <w:t>Kommende arrangementer</w:t>
+      </w:r>
+    </w:p>
+    <w:p>
+      <w:pPr>
+        <w:pStyle w:val="Listeavsnitt"/>
+        <w:numPr>
+          <w:ilvl w:val="1"/>
+          <w:numId w:val="3"/>
+        </w:numPr>
+        <w:rPr>
+          <w:sz w:val="24"/>
+          <w:szCs w:val="24"/>
+        </w:rPr>
+      </w:pPr>
+      <w:r>
+        <w:rPr>
+          <w:sz w:val="24"/>
+          <w:szCs w:val="24"/>
+        </w:rPr>
+        <w:t>Bruker skal kunne ved å trykke på kommende arrangementer, bli vist en liste over kommende arrangementer, som bruker har mulighet til å bli med i.</w:t>
+      </w:r>
+    </w:p>
+    <w:p>
+      <w:pPr>
+        <w:pStyle w:val="Listeavsnitt"/>
+        <w:numPr>
+          <w:ilvl w:val="1"/>
+          <w:numId w:val="3"/>
+        </w:numPr>
+        <w:rPr>
+          <w:sz w:val="24"/>
+          <w:szCs w:val="24"/>
+        </w:rPr>
+      </w:pPr>
+      <w:r>
+        <w:rPr>
+          <w:sz w:val="24"/>
+          <w:szCs w:val="24"/>
+        </w:rPr>
+        <w:t>Bruker skal ved trykk på arrangement, se detaljer om arrangementet som dato, sted, beskrivelse, arrangør og hvem som er påmeldt</w:t>
+      </w:r>
+    </w:p>
+    <w:p>
+      <w:pPr>
+        <w:ind w:left="360"/>
+      </w:pPr>
+    </w:p>
+    <w:p>
+      <w:pPr>
+        <w:pStyle w:val="Listeavsnitt"/>
+        <w:numPr>
+          <w:ilvl w:val="0"/>
+          <w:numId w:val="3"/>
+        </w:numPr>
+        <w:rPr>
+          <w:sz w:val="28"/>
+          <w:szCs w:val="28"/>
+        </w:rPr>
+      </w:pPr>
+      <w:r>
+        <w:rPr>
+          <w:sz w:val="28"/>
+          <w:szCs w:val="28"/>
+        </w:rPr>
+        <w:t>Melde seg på arrangement</w:t>
+      </w:r>
+    </w:p>
+    <w:p>
+      <w:pPr>
+        <w:pStyle w:val="Listeavsnitt"/>
+        <w:numPr>
+          <w:ilvl w:val="1"/>
+          <w:numId w:val="3"/>
+        </w:numPr>
+        <w:rPr>
+          <w:sz w:val="24"/>
+          <w:szCs w:val="24"/>
+        </w:rPr>
+      </w:pPr>
+      <w:r>
+        <w:rPr>
+          <w:sz w:val="24"/>
+          <w:szCs w:val="24"/>
+        </w:rPr>
+        <w:t>Ved klikk av arrangement, skal bruker kunne navigere seg til påmeldings skjema for arrangementet.</w:t>
+      </w:r>
+    </w:p>
+    <w:p>
+      <w:pPr>
+        <w:pStyle w:val="Listeavsnitt"/>
+        <w:numPr>
+          <w:ilvl w:val="1"/>
+          <w:numId w:val="3"/>
+        </w:numPr>
+        <w:rPr>
+          <w:sz w:val="24"/>
+          <w:szCs w:val="24"/>
+        </w:rPr>
+      </w:pPr>
+      <w:r>
+        <w:rPr>
+          <w:sz w:val="24"/>
+          <w:szCs w:val="24"/>
+        </w:rPr>
+        <w:t>Bruker skal for å fullføre påmelding, betale påmeldingsavgift gjennom tredjepart, trygg betaling</w:t>
+      </w:r>
+    </w:p>
+    <w:p>
+      <w:pPr>
+        <w:pStyle w:val="Listeavsnitt"/>
+        <w:numPr>
+          <w:ilvl w:val="1"/>
+          <w:numId w:val="3"/>
+        </w:numPr>
+        <w:rPr>
+          <w:sz w:val="24"/>
+          <w:szCs w:val="24"/>
+        </w:rPr>
+      </w:pPr>
+      <w:r>
+        <w:rPr>
+          <w:sz w:val="24"/>
+          <w:szCs w:val="24"/>
+        </w:rPr>
+        <w:t>Bruker skal få varsel når betalingen er godkjent/ikke-godkjent</w:t>
+      </w:r>
+    </w:p>
+    <w:p>
+      <w:pPr>
+        <w:pStyle w:val="Listeavsnitt"/>
+        <w:numPr>
+          <w:ilvl w:val="1"/>
+          <w:numId w:val="3"/>
+        </w:numPr>
+        <w:rPr>
+          <w:sz w:val="24"/>
+          <w:szCs w:val="24"/>
+        </w:rPr>
+      </w:pPr>
+      <w:r>
+        <w:rPr>
+          <w:sz w:val="24"/>
+          <w:szCs w:val="24"/>
+        </w:rPr>
+        <w:t>Bruker skal kunne se arrangementer som bruker er påmeldt i.</w:t>
+      </w:r>
+    </w:p>
+    <w:p>
+      <w:pPr>
+        <w:ind w:left="360"/>
+      </w:pPr>
+    </w:p>
+    <w:p>
+      <w:pPr>
+        <w:pStyle w:val="Listeavsnitt"/>
+        <w:numPr>
+          <w:ilvl w:val="0"/>
+          <w:numId w:val="3"/>
+        </w:numPr>
+        <w:rPr>
+          <w:sz w:val="28"/>
+          <w:szCs w:val="28"/>
+        </w:rPr>
+      </w:pPr>
+      <w:r>
+        <w:rPr>
+          <w:sz w:val="28"/>
+          <w:szCs w:val="28"/>
+        </w:rPr>
+        <w:t>Melde seg av arrangementer</w:t>
+      </w:r>
+    </w:p>
+    <w:p>
+      <w:pPr>
+        <w:pStyle w:val="Listeavsnitt"/>
+        <w:numPr>
+          <w:ilvl w:val="1"/>
+          <w:numId w:val="3"/>
+        </w:numPr>
+        <w:rPr>
+          <w:sz w:val="24"/>
+          <w:szCs w:val="24"/>
+        </w:rPr>
+      </w:pPr>
+      <w:r>
+        <w:rPr>
+          <w:sz w:val="24"/>
+          <w:szCs w:val="24"/>
+        </w:rPr>
+        <w:t>Bruker skal kunne melde seg av arrangementer, fra listen over påmeldte arrangementer.</w:t>
+      </w:r>
+    </w:p>
+    <w:p>
+      <w:pPr>
+        <w:pStyle w:val="Listeavsnitt"/>
+        <w:numPr>
+          <w:ilvl w:val="1"/>
+          <w:numId w:val="3"/>
+        </w:numPr>
+        <w:rPr>
+          <w:sz w:val="24"/>
+          <w:szCs w:val="24"/>
+        </w:rPr>
+      </w:pPr>
+      <w:r>
+        <w:rPr>
+          <w:sz w:val="24"/>
+          <w:szCs w:val="24"/>
+        </w:rPr>
+        <w:t>Bruker og laget skal få varsel når bruker har blitt vellykket avmeldt.</w:t>
+      </w:r>
+    </w:p>
+    <w:p>
+      <w:pPr>
+        <w:ind w:left="360"/>
+      </w:pPr>
+    </w:p>
+    <w:p>
+      <w:pPr>
+        <w:pStyle w:val="Listeavsnitt"/>
+        <w:numPr>
+          <w:ilvl w:val="0"/>
+          <w:numId w:val="3"/>
+        </w:numPr>
+        <w:rPr>
+          <w:sz w:val="28"/>
+          <w:szCs w:val="28"/>
+        </w:rPr>
+      </w:pPr>
+      <w:r>
+        <w:rPr>
+          <w:sz w:val="28"/>
+          <w:szCs w:val="28"/>
+        </w:rPr>
+        <w:t>Tidligere arrangementer</w:t>
+      </w:r>
+    </w:p>
+    <w:p>
+      <w:pPr>
+        <w:pStyle w:val="Listeavsnitt"/>
+        <w:numPr>
+          <w:ilvl w:val="1"/>
+          <w:numId w:val="3"/>
+        </w:numPr>
+        <w:rPr>
+          <w:sz w:val="24"/>
+          <w:szCs w:val="24"/>
+        </w:rPr>
+      </w:pPr>
+      <w:r>
+        <w:rPr>
+          <w:sz w:val="24"/>
+          <w:szCs w:val="24"/>
+        </w:rPr>
+        <w:t>Bruker skal kunne se tidligere deltatte arrangementer på sin side.</w:t>
+      </w:r>
+    </w:p>
+    <w:p>
+      <w:pPr>
+        <w:pStyle w:val="Listeavsnitt"/>
+        <w:numPr>
+          <w:ilvl w:val="1"/>
+          <w:numId w:val="3"/>
+        </w:numPr>
+        <w:rPr>
+          <w:sz w:val="24"/>
+          <w:szCs w:val="24"/>
+        </w:rPr>
+      </w:pPr>
+      <w:r>
+        <w:rPr>
+          <w:sz w:val="24"/>
+          <w:szCs w:val="24"/>
+        </w:rPr>
+        <w:t>Bruker skal ved å trykke inn på tidligere arrangementer, få detaljer om arrangementet, som deltakere, resultat, dato og sted</w:t>
+      </w:r>
+    </w:p>
+    <w:p>
+      <w:pPr>
+        <w:rPr>
+          <w:sz w:val="28"/>
+          <w:szCs w:val="28"/>
+        </w:rPr>
+      </w:pPr>
+    </w:p>
+    <w:p>
+      <w:pPr>
         <w:rPr>
           <w:b/>
           <w:bCs/>
@@ -848,934 +3925,15 @@
           <w:szCs w:val="28"/>
         </w:rPr>
       </w:pPr>
-      <w:r>
+    </w:p>
+    <w:p>
+      <w:pPr>
         <w:rPr>
           <w:b/>
           <w:bCs/>
           <w:sz w:val="28"/>
           <w:szCs w:val="28"/>
         </w:rPr>
-        <w:t>Bruker/idrettsutøver</w:t>
-      </w:r>
-    </w:p>
-    <w:p>
-      <w:pPr>
-        <w:pStyle w:val="Listeavsnitt"/>
-        <w:numPr>
-          <w:ilvl w:val="0"/>
-          <w:numId w:val="3"/>
-        </w:numPr>
-        <w:rPr>
-          <w:sz w:val="28"/>
-          <w:szCs w:val="28"/>
-        </w:rPr>
-      </w:pPr>
-      <w:r>
-        <w:rPr>
-          <w:sz w:val="28"/>
-          <w:szCs w:val="28"/>
-        </w:rPr>
-        <w:t>Opprette bruker</w:t>
-      </w:r>
-    </w:p>
-    <w:p>
-      <w:pPr>
-        <w:pStyle w:val="Listeavsnitt"/>
-        <w:numPr>
-          <w:ilvl w:val="1"/>
-          <w:numId w:val="3"/>
-        </w:numPr>
-        <w:rPr>
-          <w:sz w:val="24"/>
-          <w:szCs w:val="24"/>
-        </w:rPr>
-      </w:pPr>
-      <w:r>
-        <w:rPr>
-          <w:sz w:val="24"/>
-          <w:szCs w:val="24"/>
-        </w:rPr>
-        <w:t>Bruker skal få opp vindu om brukerregistrering ved klikka av opprett konto.</w:t>
-      </w:r>
-    </w:p>
-    <w:p>
-      <w:pPr>
-        <w:pStyle w:val="Listeavsnitt"/>
-        <w:numPr>
-          <w:ilvl w:val="1"/>
-          <w:numId w:val="3"/>
-        </w:numPr>
-        <w:rPr>
-          <w:sz w:val="24"/>
-          <w:szCs w:val="24"/>
-        </w:rPr>
-      </w:pPr>
-      <w:r>
-        <w:rPr>
-          <w:sz w:val="24"/>
-          <w:szCs w:val="24"/>
-        </w:rPr>
-        <w:t>Bruker skal få opp feide påloggings skjema.</w:t>
-      </w:r>
-    </w:p>
-    <w:p>
-      <w:pPr>
-        <w:pStyle w:val="Listeavsnitt"/>
-        <w:numPr>
-          <w:ilvl w:val="2"/>
-          <w:numId w:val="3"/>
-        </w:numPr>
-        <w:rPr>
-          <w:sz w:val="24"/>
-          <w:szCs w:val="24"/>
-        </w:rPr>
-      </w:pPr>
-      <w:r>
-        <w:rPr>
-          <w:sz w:val="24"/>
-          <w:szCs w:val="24"/>
-        </w:rPr>
-        <w:t>Bruker skal få varsling dersom feide pålogging ikke ble godkjent.</w:t>
-      </w:r>
-    </w:p>
-    <w:p>
-      <w:pPr>
-        <w:pStyle w:val="Listeavsnitt"/>
-        <w:numPr>
-          <w:ilvl w:val="2"/>
-          <w:numId w:val="3"/>
-        </w:numPr>
-        <w:rPr>
-          <w:sz w:val="24"/>
-          <w:szCs w:val="24"/>
-        </w:rPr>
-      </w:pPr>
-      <w:r>
-        <w:rPr>
-          <w:sz w:val="24"/>
-          <w:szCs w:val="24"/>
-        </w:rPr>
-        <w:t>Bruker skal etter feide pålogging skrive fornavn, etternavn, epost adresse og telefon nr.</w:t>
-      </w:r>
-    </w:p>
-    <w:p>
-      <w:pPr>
-        <w:pStyle w:val="Listeavsnitt"/>
-        <w:numPr>
-          <w:ilvl w:val="2"/>
-          <w:numId w:val="3"/>
-        </w:numPr>
-        <w:rPr>
-          <w:sz w:val="24"/>
-          <w:szCs w:val="24"/>
-        </w:rPr>
-      </w:pPr>
-      <w:r>
-        <w:rPr>
-          <w:sz w:val="24"/>
-          <w:szCs w:val="24"/>
-        </w:rPr>
-        <w:t xml:space="preserve">Bruker skal motta en mail som inneholder en epost </w:t>
-      </w:r>
-      <w:r>
-        <w:rPr>
-          <w:sz w:val="24"/>
-          <w:szCs w:val="24"/>
-        </w:rPr>
-        <w:t>verifiserings</w:t>
-      </w:r>
-      <w:r>
-        <w:rPr>
-          <w:sz w:val="24"/>
-          <w:szCs w:val="24"/>
-        </w:rPr>
-        <w:t xml:space="preserve"> lin</w:t>
-      </w:r>
-      <w:r>
-        <w:rPr>
-          <w:sz w:val="24"/>
-          <w:szCs w:val="24"/>
-        </w:rPr>
-        <w:t>k</w:t>
-      </w:r>
-      <w:r>
-        <w:rPr>
-          <w:sz w:val="24"/>
-          <w:szCs w:val="24"/>
-        </w:rPr>
-        <w:t>.</w:t>
-      </w:r>
-    </w:p>
-    <w:p>
-      <w:pPr>
-        <w:pStyle w:val="Listeavsnitt"/>
-        <w:numPr>
-          <w:ilvl w:val="2"/>
-          <w:numId w:val="3"/>
-        </w:numPr>
-        <w:rPr>
-          <w:sz w:val="24"/>
-          <w:szCs w:val="24"/>
-        </w:rPr>
-      </w:pPr>
-      <w:r>
-        <w:rPr>
-          <w:sz w:val="24"/>
-          <w:szCs w:val="24"/>
-        </w:rPr>
-        <w:t>Når bruker trykker på link, skal den bli godkjent skal eposten sjekke om den er i bruk.</w:t>
-      </w:r>
-    </w:p>
-    <w:p>
-      <w:pPr>
-        <w:pStyle w:val="Listeavsnitt"/>
-        <w:numPr>
-          <w:ilvl w:val="2"/>
-          <w:numId w:val="3"/>
-        </w:numPr>
-        <w:rPr>
-          <w:sz w:val="24"/>
-          <w:szCs w:val="24"/>
-        </w:rPr>
-      </w:pPr>
-      <w:r>
-        <w:rPr>
-          <w:sz w:val="24"/>
-          <w:szCs w:val="24"/>
-        </w:rPr>
-        <w:t>Hvis epostadressen ikke er i bruk, skal den bli godkjent i systemet</w:t>
-      </w:r>
-    </w:p>
-    <w:p>
-      <w:pPr>
-        <w:ind w:left="360"/>
-      </w:pPr>
-    </w:p>
-    <w:p>
-      <w:pPr>
-        <w:pStyle w:val="Listeavsnitt"/>
-        <w:numPr>
-          <w:ilvl w:val="0"/>
-          <w:numId w:val="3"/>
-        </w:numPr>
-        <w:rPr>
-          <w:sz w:val="28"/>
-          <w:szCs w:val="28"/>
-        </w:rPr>
-      </w:pPr>
-      <w:r>
-        <w:rPr>
-          <w:sz w:val="28"/>
-          <w:szCs w:val="28"/>
-        </w:rPr>
-        <w:t>Logge seg inn i brukerkonto</w:t>
-      </w:r>
-    </w:p>
-    <w:p>
-      <w:pPr>
-        <w:pStyle w:val="Listeavsnitt"/>
-        <w:numPr>
-          <w:ilvl w:val="1"/>
-          <w:numId w:val="3"/>
-        </w:numPr>
-        <w:rPr>
-          <w:sz w:val="24"/>
-          <w:szCs w:val="24"/>
-        </w:rPr>
-      </w:pPr>
-      <w:r>
-        <w:rPr>
-          <w:sz w:val="24"/>
-          <w:szCs w:val="24"/>
-        </w:rPr>
-        <w:t>Bruker skal ved klikk av Logg inn knapp få opp Feide påloggingsskjema.</w:t>
-      </w:r>
-    </w:p>
-    <w:p>
-      <w:pPr>
-        <w:pStyle w:val="Listeavsnitt"/>
-        <w:numPr>
-          <w:ilvl w:val="1"/>
-          <w:numId w:val="3"/>
-        </w:numPr>
-        <w:rPr>
-          <w:sz w:val="24"/>
-          <w:szCs w:val="24"/>
-        </w:rPr>
-      </w:pPr>
-      <w:r>
-        <w:rPr>
-          <w:sz w:val="24"/>
-          <w:szCs w:val="24"/>
-        </w:rPr>
-        <w:t>Ved vellykket feide-innlogging skal bruker bli sendt videre til bruker siden sin.</w:t>
-      </w:r>
-    </w:p>
-    <w:p>
-      <w:pPr>
-        <w:pStyle w:val="Listeavsnitt"/>
-        <w:numPr>
-          <w:ilvl w:val="1"/>
-          <w:numId w:val="3"/>
-        </w:numPr>
-        <w:rPr>
-          <w:sz w:val="24"/>
-          <w:szCs w:val="24"/>
-        </w:rPr>
-      </w:pPr>
-      <w:r>
-        <w:rPr>
-          <w:sz w:val="24"/>
-          <w:szCs w:val="24"/>
-        </w:rPr>
-        <w:t>Ved ikke vellykket feide-innlogging skal bruker få varsel om at noe gikk galt ved pålogging</w:t>
-      </w:r>
-    </w:p>
-    <w:p>
-      <w:pPr>
-        <w:ind w:left="360"/>
-      </w:pPr>
-    </w:p>
-    <w:p>
-      <w:pPr>
-        <w:pStyle w:val="Listeavsnitt"/>
-        <w:numPr>
-          <w:ilvl w:val="0"/>
-          <w:numId w:val="3"/>
-        </w:numPr>
-        <w:rPr>
-          <w:sz w:val="28"/>
-          <w:szCs w:val="28"/>
-        </w:rPr>
-      </w:pPr>
-      <w:r>
-        <w:rPr>
-          <w:sz w:val="28"/>
-          <w:szCs w:val="28"/>
-        </w:rPr>
-        <w:t xml:space="preserve">Endre </w:t>
-      </w:r>
-      <w:r>
-        <w:rPr>
-          <w:sz w:val="28"/>
-          <w:szCs w:val="28"/>
-        </w:rPr>
-        <w:t>epost</w:t>
-      </w:r>
-    </w:p>
-    <w:p>
-      <w:pPr>
-        <w:pStyle w:val="Listeavsnitt"/>
-        <w:numPr>
-          <w:ilvl w:val="1"/>
-          <w:numId w:val="3"/>
-        </w:numPr>
-        <w:rPr>
-          <w:sz w:val="24"/>
-          <w:szCs w:val="24"/>
-        </w:rPr>
-      </w:pPr>
-      <w:r>
-        <w:rPr>
-          <w:sz w:val="24"/>
-          <w:szCs w:val="24"/>
-        </w:rPr>
-        <w:t>Bruker skal ved klikk av «Endre epost knapp» få opp skjema for å endre epost</w:t>
-      </w:r>
-    </w:p>
-    <w:p>
-      <w:pPr>
-        <w:pStyle w:val="Listeavsnitt"/>
-        <w:numPr>
-          <w:ilvl w:val="1"/>
-          <w:numId w:val="3"/>
-        </w:numPr>
-        <w:rPr>
-          <w:sz w:val="24"/>
-          <w:szCs w:val="24"/>
-        </w:rPr>
-      </w:pPr>
-      <w:r>
-        <w:rPr>
-          <w:sz w:val="24"/>
-          <w:szCs w:val="24"/>
-        </w:rPr>
-        <w:t>Hvis eposten allerede er i bruk, skal bruker få varsel om at eposten allerede er i bruk</w:t>
-      </w:r>
-    </w:p>
-    <w:p>
-      <w:pPr>
-        <w:pStyle w:val="Listeavsnitt"/>
-        <w:numPr>
-          <w:ilvl w:val="1"/>
-          <w:numId w:val="3"/>
-        </w:numPr>
-        <w:rPr>
-          <w:sz w:val="24"/>
-          <w:szCs w:val="24"/>
-        </w:rPr>
-      </w:pPr>
-      <w:r>
-        <w:rPr>
-          <w:sz w:val="24"/>
-          <w:szCs w:val="24"/>
-        </w:rPr>
-        <w:t>Hvis eposten</w:t>
-      </w:r>
-      <w:r>
-        <w:rPr>
-          <w:sz w:val="24"/>
-          <w:szCs w:val="24"/>
-        </w:rPr>
-        <w:t xml:space="preserve"> ikke allerede er i bruk, skal det bli send en </w:t>
-      </w:r>
-      <w:r>
-        <w:rPr>
-          <w:sz w:val="24"/>
-          <w:szCs w:val="24"/>
-        </w:rPr>
-        <w:t>verifiserings</w:t>
-      </w:r>
-      <w:r>
-        <w:rPr>
-          <w:sz w:val="24"/>
-          <w:szCs w:val="24"/>
-        </w:rPr>
-        <w:t xml:space="preserve"> epost til gitt epost</w:t>
-      </w:r>
-    </w:p>
-    <w:p>
-      <w:pPr>
-        <w:pStyle w:val="Listeavsnitt"/>
-        <w:numPr>
-          <w:ilvl w:val="2"/>
-          <w:numId w:val="3"/>
-        </w:numPr>
-        <w:rPr>
-          <w:sz w:val="24"/>
-          <w:szCs w:val="24"/>
-        </w:rPr>
-      </w:pPr>
-      <w:r>
-        <w:rPr>
-          <w:sz w:val="24"/>
-          <w:szCs w:val="24"/>
-        </w:rPr>
-        <w:t xml:space="preserve">Ved klikk av </w:t>
-      </w:r>
-      <w:proofErr w:type="gramStart"/>
-      <w:r>
-        <w:rPr>
-          <w:sz w:val="24"/>
-          <w:szCs w:val="24"/>
-        </w:rPr>
-        <w:t>verifiserings</w:t>
-      </w:r>
-      <w:r>
-        <w:rPr>
-          <w:sz w:val="24"/>
-          <w:szCs w:val="24"/>
-        </w:rPr>
-        <w:t xml:space="preserve"> linken</w:t>
-      </w:r>
-      <w:proofErr w:type="gramEnd"/>
-      <w:r>
-        <w:rPr>
-          <w:sz w:val="24"/>
-          <w:szCs w:val="24"/>
-        </w:rPr>
-        <w:t xml:space="preserve"> i mailen, skal eposten bli godkjent i systemet</w:t>
-      </w:r>
-    </w:p>
-    <w:p>
-      <w:pPr>
-        <w:ind w:left="360"/>
-      </w:pPr>
-    </w:p>
-    <w:p>
-      <w:pPr>
-        <w:pStyle w:val="Listeavsnitt"/>
-        <w:numPr>
-          <w:ilvl w:val="0"/>
-          <w:numId w:val="3"/>
-        </w:numPr>
-        <w:rPr>
-          <w:sz w:val="28"/>
-          <w:szCs w:val="28"/>
-        </w:rPr>
-      </w:pPr>
-      <w:r>
-        <w:rPr>
-          <w:sz w:val="28"/>
-          <w:szCs w:val="28"/>
-        </w:rPr>
-        <w:t>Sende medlems-forespørsel til lag.</w:t>
-      </w:r>
-    </w:p>
-    <w:p>
-      <w:pPr>
-        <w:pStyle w:val="Listeavsnitt"/>
-        <w:numPr>
-          <w:ilvl w:val="1"/>
-          <w:numId w:val="3"/>
-        </w:numPr>
-        <w:rPr>
-          <w:sz w:val="24"/>
-          <w:szCs w:val="24"/>
-        </w:rPr>
-      </w:pPr>
-      <w:r>
-        <w:rPr>
-          <w:sz w:val="24"/>
-          <w:szCs w:val="24"/>
-        </w:rPr>
-        <w:t>Bruker skal ved klikk av «Legg til lag» knappen få opp skjema for å sende medlems-forespørsel.</w:t>
-      </w:r>
-    </w:p>
-    <w:p>
-      <w:pPr>
-        <w:pStyle w:val="Listeavsnitt"/>
-        <w:numPr>
-          <w:ilvl w:val="1"/>
-          <w:numId w:val="3"/>
-        </w:numPr>
-        <w:rPr>
-          <w:sz w:val="24"/>
-          <w:szCs w:val="24"/>
-        </w:rPr>
-      </w:pPr>
-      <w:r>
-        <w:rPr>
-          <w:sz w:val="24"/>
-          <w:szCs w:val="24"/>
-        </w:rPr>
-        <w:t>Bruker skal oppgi navn og lagkode til ønsket lag, også skrive en kort beskrivelse av forespørselen.</w:t>
-      </w:r>
-    </w:p>
-    <w:p>
-      <w:pPr>
-        <w:pStyle w:val="Listeavsnitt"/>
-        <w:numPr>
-          <w:ilvl w:val="1"/>
-          <w:numId w:val="3"/>
-        </w:numPr>
-        <w:rPr>
-          <w:sz w:val="24"/>
-          <w:szCs w:val="24"/>
-        </w:rPr>
-      </w:pPr>
-      <w:r>
-        <w:rPr>
-          <w:sz w:val="24"/>
-          <w:szCs w:val="24"/>
-        </w:rPr>
-        <w:t>Ved klikk av «send forespørsel» knappen skal forespørselen bli sendt til lagstyrer for laget.</w:t>
-      </w:r>
-    </w:p>
-    <w:p>
-      <w:pPr>
-        <w:pStyle w:val="Listeavsnitt"/>
-        <w:numPr>
-          <w:ilvl w:val="1"/>
-          <w:numId w:val="3"/>
-        </w:numPr>
-        <w:rPr>
-          <w:sz w:val="24"/>
-          <w:szCs w:val="24"/>
-        </w:rPr>
-      </w:pPr>
-      <w:r>
-        <w:rPr>
-          <w:sz w:val="24"/>
-          <w:szCs w:val="24"/>
-        </w:rPr>
-        <w:t>Bruker skal kunne forlate et lag, bruker er medlem i.</w:t>
-      </w:r>
-    </w:p>
-    <w:p>
-      <w:pPr>
-        <w:ind w:left="360"/>
-      </w:pPr>
-    </w:p>
-    <w:p>
-      <w:pPr>
-        <w:pStyle w:val="Listeavsnitt"/>
-        <w:numPr>
-          <w:ilvl w:val="0"/>
-          <w:numId w:val="3"/>
-        </w:numPr>
-        <w:rPr>
-          <w:sz w:val="28"/>
-          <w:szCs w:val="28"/>
-        </w:rPr>
-      </w:pPr>
-      <w:r>
-        <w:rPr>
-          <w:sz w:val="28"/>
-          <w:szCs w:val="28"/>
-        </w:rPr>
-        <w:lastRenderedPageBreak/>
-        <w:t>Se lag, brukeren er medlem i.</w:t>
-      </w:r>
-    </w:p>
-    <w:p>
-      <w:pPr>
-        <w:pStyle w:val="Listeavsnitt"/>
-        <w:numPr>
-          <w:ilvl w:val="1"/>
-          <w:numId w:val="3"/>
-        </w:numPr>
-        <w:rPr>
-          <w:sz w:val="24"/>
-          <w:szCs w:val="24"/>
-        </w:rPr>
-      </w:pPr>
-      <w:r>
-        <w:rPr>
-          <w:sz w:val="24"/>
-          <w:szCs w:val="24"/>
-        </w:rPr>
-        <w:t>Bruker skal ved klikk av «mine lag» vil det bli vist en liste over alle lag brukeren er medlem av.</w:t>
-      </w:r>
-    </w:p>
-    <w:p>
-      <w:pPr>
-        <w:pStyle w:val="Listeavsnitt"/>
-        <w:numPr>
-          <w:ilvl w:val="1"/>
-          <w:numId w:val="3"/>
-        </w:numPr>
-        <w:rPr>
-          <w:sz w:val="24"/>
-          <w:szCs w:val="24"/>
-        </w:rPr>
-      </w:pPr>
-      <w:r>
-        <w:rPr>
-          <w:sz w:val="24"/>
-          <w:szCs w:val="24"/>
-        </w:rPr>
-        <w:t xml:space="preserve">Bruker skal ved klikk av </w:t>
-      </w:r>
-      <w:proofErr w:type="gramStart"/>
-      <w:r>
-        <w:rPr>
-          <w:sz w:val="24"/>
-          <w:szCs w:val="24"/>
-        </w:rPr>
-        <w:t>spesifikk lag</w:t>
-      </w:r>
-      <w:proofErr w:type="gramEnd"/>
-      <w:r>
-        <w:rPr>
-          <w:sz w:val="24"/>
-          <w:szCs w:val="24"/>
-        </w:rPr>
-        <w:t>, få opp liste med lagstyrer og medlemmer av laget.</w:t>
-      </w:r>
-    </w:p>
-    <w:p/>
-    <w:p>
-      <w:pPr>
-        <w:pStyle w:val="Listeavsnitt"/>
-        <w:numPr>
-          <w:ilvl w:val="0"/>
-          <w:numId w:val="3"/>
-        </w:numPr>
-        <w:rPr>
-          <w:sz w:val="28"/>
-          <w:szCs w:val="28"/>
-        </w:rPr>
-      </w:pPr>
-      <w:r>
-        <w:rPr>
-          <w:sz w:val="28"/>
-          <w:szCs w:val="28"/>
-        </w:rPr>
-        <w:t>Kommende arrangementer</w:t>
-      </w:r>
-    </w:p>
-    <w:p>
-      <w:pPr>
-        <w:pStyle w:val="Listeavsnitt"/>
-        <w:numPr>
-          <w:ilvl w:val="1"/>
-          <w:numId w:val="3"/>
-        </w:numPr>
-        <w:rPr>
-          <w:sz w:val="24"/>
-          <w:szCs w:val="24"/>
-        </w:rPr>
-      </w:pPr>
-      <w:r>
-        <w:rPr>
-          <w:sz w:val="24"/>
-          <w:szCs w:val="24"/>
-        </w:rPr>
-        <w:t>Bruker skal kunne ved å trykke på kommende arrangementer, bli vist en liste over kommende arrangementer, som bruker har mulighet til å bli med i.</w:t>
-      </w:r>
-    </w:p>
-    <w:p>
-      <w:pPr>
-        <w:pStyle w:val="Listeavsnitt"/>
-        <w:numPr>
-          <w:ilvl w:val="1"/>
-          <w:numId w:val="3"/>
-        </w:numPr>
-        <w:rPr>
-          <w:sz w:val="24"/>
-          <w:szCs w:val="24"/>
-        </w:rPr>
-      </w:pPr>
-      <w:r>
-        <w:rPr>
-          <w:sz w:val="24"/>
-          <w:szCs w:val="24"/>
-        </w:rPr>
-        <w:t>Bruker skal ved trykk på arrangement, se detaljer om arrangementet som dato, sted, beskrivelse, arrangør og hvem som er påmeldt</w:t>
-      </w:r>
-    </w:p>
-    <w:p>
-      <w:pPr>
-        <w:ind w:left="360"/>
-      </w:pPr>
-    </w:p>
-    <w:p>
-      <w:pPr>
-        <w:pStyle w:val="Listeavsnitt"/>
-        <w:numPr>
-          <w:ilvl w:val="0"/>
-          <w:numId w:val="3"/>
-        </w:numPr>
-        <w:rPr>
-          <w:sz w:val="28"/>
-          <w:szCs w:val="28"/>
-        </w:rPr>
-      </w:pPr>
-      <w:r>
-        <w:rPr>
-          <w:sz w:val="28"/>
-          <w:szCs w:val="28"/>
-        </w:rPr>
-        <w:t>Melde seg på arrangement</w:t>
-      </w:r>
-    </w:p>
-    <w:p>
-      <w:pPr>
-        <w:pStyle w:val="Listeavsnitt"/>
-        <w:numPr>
-          <w:ilvl w:val="1"/>
-          <w:numId w:val="3"/>
-        </w:numPr>
-        <w:rPr>
-          <w:sz w:val="24"/>
-          <w:szCs w:val="24"/>
-        </w:rPr>
-      </w:pPr>
-      <w:r>
-        <w:rPr>
-          <w:sz w:val="24"/>
-          <w:szCs w:val="24"/>
-        </w:rPr>
-        <w:t>Ved klikk av arrangement, skal bruker kunne navigere seg til påmeldings skjema for arrangementet.</w:t>
-      </w:r>
-    </w:p>
-    <w:p>
-      <w:pPr>
-        <w:pStyle w:val="Listeavsnitt"/>
-        <w:numPr>
-          <w:ilvl w:val="1"/>
-          <w:numId w:val="3"/>
-        </w:numPr>
-        <w:rPr>
-          <w:sz w:val="24"/>
-          <w:szCs w:val="24"/>
-        </w:rPr>
-      </w:pPr>
-      <w:r>
-        <w:rPr>
-          <w:sz w:val="24"/>
-          <w:szCs w:val="24"/>
-        </w:rPr>
-        <w:t>Bruker skal for å fullføre påmelding, betale påmeldingsavgift gjennom tredjepart, trygg betaling</w:t>
-      </w:r>
-    </w:p>
-    <w:p>
-      <w:pPr>
-        <w:pStyle w:val="Listeavsnitt"/>
-        <w:numPr>
-          <w:ilvl w:val="1"/>
-          <w:numId w:val="3"/>
-        </w:numPr>
-        <w:rPr>
-          <w:sz w:val="24"/>
-          <w:szCs w:val="24"/>
-        </w:rPr>
-      </w:pPr>
-      <w:r>
-        <w:rPr>
-          <w:sz w:val="24"/>
-          <w:szCs w:val="24"/>
-        </w:rPr>
-        <w:t>Bruker skal få varsel når betalingen er godkjent/ikke-godkjent</w:t>
-      </w:r>
-    </w:p>
-    <w:p>
-      <w:pPr>
-        <w:pStyle w:val="Listeavsnitt"/>
-        <w:numPr>
-          <w:ilvl w:val="1"/>
-          <w:numId w:val="3"/>
-        </w:numPr>
-        <w:rPr>
-          <w:sz w:val="24"/>
-          <w:szCs w:val="24"/>
-        </w:rPr>
-      </w:pPr>
-      <w:r>
-        <w:rPr>
-          <w:sz w:val="24"/>
-          <w:szCs w:val="24"/>
-        </w:rPr>
-        <w:t>Bruker skal kunne se arrangementer som bruker er påmeldt i.</w:t>
-      </w:r>
-    </w:p>
-    <w:p>
-      <w:pPr>
-        <w:ind w:left="360"/>
-      </w:pPr>
-    </w:p>
-    <w:p>
-      <w:pPr>
-        <w:pStyle w:val="Listeavsnitt"/>
-        <w:numPr>
-          <w:ilvl w:val="0"/>
-          <w:numId w:val="3"/>
-        </w:numPr>
-        <w:rPr>
-          <w:sz w:val="28"/>
-          <w:szCs w:val="28"/>
-        </w:rPr>
-      </w:pPr>
-      <w:r>
-        <w:rPr>
-          <w:sz w:val="28"/>
-          <w:szCs w:val="28"/>
-        </w:rPr>
-        <w:t>Melde seg av arrangementer</w:t>
-      </w:r>
-    </w:p>
-    <w:p>
-      <w:pPr>
-        <w:pStyle w:val="Listeavsnitt"/>
-        <w:numPr>
-          <w:ilvl w:val="1"/>
-          <w:numId w:val="3"/>
-        </w:numPr>
-        <w:rPr>
-          <w:sz w:val="24"/>
-          <w:szCs w:val="24"/>
-        </w:rPr>
-      </w:pPr>
-      <w:r>
-        <w:rPr>
-          <w:sz w:val="24"/>
-          <w:szCs w:val="24"/>
-        </w:rPr>
-        <w:t>Bruker skal kunne melde seg av arrangementer, fra listen over påmeldte arrangementer.</w:t>
-      </w:r>
-    </w:p>
-    <w:p>
-      <w:pPr>
-        <w:pStyle w:val="Listeavsnitt"/>
-        <w:numPr>
-          <w:ilvl w:val="1"/>
-          <w:numId w:val="3"/>
-        </w:numPr>
-        <w:rPr>
-          <w:sz w:val="24"/>
-          <w:szCs w:val="24"/>
-        </w:rPr>
-      </w:pPr>
-      <w:r>
-        <w:rPr>
-          <w:sz w:val="24"/>
-          <w:szCs w:val="24"/>
-        </w:rPr>
-        <w:t>Bruker og laget skal få varsel når bruker har blitt vellykket avmeldt.</w:t>
-      </w:r>
-    </w:p>
-    <w:p>
-      <w:pPr>
-        <w:ind w:left="360"/>
-      </w:pPr>
-    </w:p>
-    <w:p>
-      <w:pPr>
-        <w:pStyle w:val="Listeavsnitt"/>
-        <w:numPr>
-          <w:ilvl w:val="0"/>
-          <w:numId w:val="3"/>
-        </w:numPr>
-        <w:rPr>
-          <w:sz w:val="28"/>
-          <w:szCs w:val="28"/>
-        </w:rPr>
-      </w:pPr>
-      <w:r>
-        <w:rPr>
-          <w:sz w:val="28"/>
-          <w:szCs w:val="28"/>
-        </w:rPr>
-        <w:t>Tidligere arrangementer</w:t>
-      </w:r>
-    </w:p>
-    <w:p>
-      <w:pPr>
-        <w:pStyle w:val="Listeavsnitt"/>
-        <w:numPr>
-          <w:ilvl w:val="1"/>
-          <w:numId w:val="3"/>
-        </w:numPr>
-        <w:rPr>
-          <w:sz w:val="24"/>
-          <w:szCs w:val="24"/>
-        </w:rPr>
-      </w:pPr>
-      <w:r>
-        <w:rPr>
-          <w:sz w:val="24"/>
-          <w:szCs w:val="24"/>
-        </w:rPr>
-        <w:t>Bruker skal kunne se tidligere deltatte arrangementer på sin side.</w:t>
-      </w:r>
-    </w:p>
-    <w:p>
-      <w:pPr>
-        <w:pStyle w:val="Listeavsnitt"/>
-        <w:numPr>
-          <w:ilvl w:val="1"/>
-          <w:numId w:val="3"/>
-        </w:numPr>
-        <w:rPr>
-          <w:sz w:val="24"/>
-          <w:szCs w:val="24"/>
-        </w:rPr>
-      </w:pPr>
-      <w:r>
-        <w:rPr>
-          <w:sz w:val="24"/>
-          <w:szCs w:val="24"/>
-        </w:rPr>
-        <w:t>Bruker skal ved å trykke inn på tidligere arrangementer, få detaljer om arrangementet, som deltakere, resultat, dato og sted</w:t>
-      </w:r>
-    </w:p>
-    <w:p>
-      <w:pPr>
-        <w:rPr>
-          <w:sz w:val="28"/>
-          <w:szCs w:val="28"/>
-        </w:rPr>
       </w:pPr>
     </w:p>
     <w:p>
@@ -1810,6 +3968,385 @@
     </w:p>
     <w:p>
       <w:pPr>
+        <w:pStyle w:val="Overskrift2"/>
+        <w:rPr>
+          <w:b w:val="0"/>
+          <w:szCs w:val="28"/>
+        </w:rPr>
+      </w:pPr>
+      <w:bookmarkStart w:id="6" w:name="_Toc24757963"/>
+      <w:r>
+        <w:rPr>
+          <w:szCs w:val="28"/>
+        </w:rPr>
+        <w:lastRenderedPageBreak/>
+        <w:t>Lagstyrer</w:t>
+      </w:r>
+      <w:bookmarkEnd w:id="6"/>
+    </w:p>
+    <w:p>
+      <w:pPr>
+        <w:pStyle w:val="Listeavsnitt"/>
+        <w:rPr>
+          <w:sz w:val="28"/>
+          <w:szCs w:val="28"/>
+        </w:rPr>
+      </w:pPr>
+    </w:p>
+    <w:p>
+      <w:pPr>
+        <w:pStyle w:val="Listeavsnitt"/>
+        <w:numPr>
+          <w:ilvl w:val="0"/>
+          <w:numId w:val="4"/>
+        </w:numPr>
+        <w:rPr>
+          <w:sz w:val="28"/>
+          <w:szCs w:val="28"/>
+        </w:rPr>
+      </w:pPr>
+      <w:r>
+        <w:rPr>
+          <w:sz w:val="28"/>
+          <w:szCs w:val="28"/>
+        </w:rPr>
+        <w:t>Opprette lag</w:t>
+      </w:r>
+    </w:p>
+    <w:p>
+      <w:pPr>
+        <w:pStyle w:val="Listeavsnitt"/>
+        <w:numPr>
+          <w:ilvl w:val="1"/>
+          <w:numId w:val="4"/>
+        </w:numPr>
+        <w:rPr>
+          <w:sz w:val="24"/>
+          <w:szCs w:val="24"/>
+        </w:rPr>
+      </w:pPr>
+      <w:r>
+        <w:rPr>
+          <w:sz w:val="24"/>
+          <w:szCs w:val="24"/>
+        </w:rPr>
+        <w:t>Lagstyrer skal kunne opprette forskjellige lag for idrettsutøver</w:t>
+      </w:r>
+    </w:p>
+    <w:p>
+      <w:pPr>
+        <w:pStyle w:val="Listeavsnitt"/>
+        <w:numPr>
+          <w:ilvl w:val="1"/>
+          <w:numId w:val="4"/>
+        </w:numPr>
+        <w:rPr>
+          <w:sz w:val="24"/>
+          <w:szCs w:val="24"/>
+        </w:rPr>
+      </w:pPr>
+      <w:r>
+        <w:rPr>
+          <w:sz w:val="24"/>
+          <w:szCs w:val="24"/>
+        </w:rPr>
+        <w:t>Lagstyrer skal ha tilgang til å endre lagnavn, legge til lag og fjerne lag</w:t>
+      </w:r>
+    </w:p>
+    <w:p>
+      <w:pPr>
+        <w:pStyle w:val="Listeavsnitt"/>
+        <w:numPr>
+          <w:ilvl w:val="1"/>
+          <w:numId w:val="4"/>
+        </w:numPr>
+        <w:rPr>
+          <w:sz w:val="24"/>
+          <w:szCs w:val="24"/>
+        </w:rPr>
+      </w:pPr>
+      <w:r>
+        <w:rPr>
+          <w:sz w:val="24"/>
+          <w:szCs w:val="24"/>
+        </w:rPr>
+        <w:t>Lagstyrer skal ha oversikt over alle sine lag</w:t>
+      </w:r>
+    </w:p>
+    <w:p>
+      <w:pPr>
+        <w:ind w:left="360"/>
+        <w:rPr>
+          <w:sz w:val="28"/>
+          <w:szCs w:val="28"/>
+        </w:rPr>
+      </w:pPr>
+    </w:p>
+    <w:p>
+      <w:pPr>
+        <w:pStyle w:val="Listeavsnitt"/>
+        <w:numPr>
+          <w:ilvl w:val="0"/>
+          <w:numId w:val="4"/>
+        </w:numPr>
+        <w:rPr>
+          <w:sz w:val="28"/>
+          <w:szCs w:val="28"/>
+        </w:rPr>
+      </w:pPr>
+      <w:r>
+        <w:rPr>
+          <w:sz w:val="28"/>
+          <w:szCs w:val="28"/>
+        </w:rPr>
+        <w:t>Godkjenne idrettsutøver</w:t>
+      </w:r>
+    </w:p>
+    <w:p>
+      <w:pPr>
+        <w:pStyle w:val="Listeavsnitt"/>
+        <w:numPr>
+          <w:ilvl w:val="2"/>
+          <w:numId w:val="4"/>
+        </w:numPr>
+        <w:rPr>
+          <w:sz w:val="24"/>
+          <w:szCs w:val="24"/>
+        </w:rPr>
+      </w:pPr>
+      <w:r>
+        <w:rPr>
+          <w:sz w:val="24"/>
+          <w:szCs w:val="24"/>
+        </w:rPr>
+        <w:t>Lagstyrer ved å klikke «se forespørsel» få opp en liste med forespørsler fra idrettsutøvere</w:t>
+      </w:r>
+      <w:r>
+        <w:rPr>
+          <w:sz w:val="24"/>
+          <w:szCs w:val="24"/>
+        </w:rPr>
+        <w:t>, som vil bli med i laget</w:t>
+      </w:r>
+    </w:p>
+    <w:p>
+      <w:pPr>
+        <w:pStyle w:val="Listeavsnitt"/>
+        <w:numPr>
+          <w:ilvl w:val="2"/>
+          <w:numId w:val="4"/>
+        </w:numPr>
+        <w:rPr>
+          <w:sz w:val="24"/>
+          <w:szCs w:val="24"/>
+        </w:rPr>
+      </w:pPr>
+      <w:r>
+        <w:rPr>
+          <w:sz w:val="24"/>
+          <w:szCs w:val="24"/>
+        </w:rPr>
+        <w:t>Ved å trykke på «godkjenn» skal forespørselen bli fjernet fra listen, og utøvere skal bli lagt til i laglisten.</w:t>
+      </w:r>
+    </w:p>
+    <w:p>
+      <w:pPr>
+        <w:pStyle w:val="Listeavsnitt"/>
+        <w:numPr>
+          <w:ilvl w:val="2"/>
+          <w:numId w:val="4"/>
+        </w:numPr>
+        <w:rPr>
+          <w:sz w:val="24"/>
+          <w:szCs w:val="24"/>
+        </w:rPr>
+      </w:pPr>
+      <w:r>
+        <w:rPr>
+          <w:sz w:val="24"/>
+          <w:szCs w:val="24"/>
+        </w:rPr>
+        <w:t>Idrettsutøveren skal få varsel om forespørselen har blitt godkjent eller avslått.</w:t>
+      </w:r>
+    </w:p>
+    <w:p/>
+    <w:p>
+      <w:pPr>
+        <w:pStyle w:val="Listeavsnitt"/>
+        <w:numPr>
+          <w:ilvl w:val="0"/>
+          <w:numId w:val="4"/>
+        </w:numPr>
+        <w:rPr>
+          <w:sz w:val="28"/>
+          <w:szCs w:val="28"/>
+        </w:rPr>
+      </w:pPr>
+      <w:r>
+        <w:rPr>
+          <w:sz w:val="28"/>
+          <w:szCs w:val="28"/>
+        </w:rPr>
+        <w:t>Fjerne medlemmer</w:t>
+      </w:r>
+    </w:p>
+    <w:p>
+      <w:pPr>
+        <w:pStyle w:val="Listeavsnitt"/>
+        <w:numPr>
+          <w:ilvl w:val="1"/>
+          <w:numId w:val="4"/>
+        </w:numPr>
+        <w:rPr>
+          <w:sz w:val="24"/>
+          <w:szCs w:val="24"/>
+        </w:rPr>
+      </w:pPr>
+      <w:r>
+        <w:rPr>
+          <w:sz w:val="24"/>
+          <w:szCs w:val="24"/>
+        </w:rPr>
+        <w:t>En lagstyrer skal ved å klikk på «fjern medlem», kunne fjerne medlemmer/idrettsutøvere som har meldt seg av laget.</w:t>
+      </w:r>
+    </w:p>
+    <w:p>
+      <w:pPr>
+        <w:pStyle w:val="Listeavsnitt"/>
+        <w:numPr>
+          <w:ilvl w:val="1"/>
+          <w:numId w:val="4"/>
+        </w:numPr>
+        <w:rPr>
+          <w:sz w:val="24"/>
+          <w:szCs w:val="24"/>
+        </w:rPr>
+      </w:pPr>
+      <w:r>
+        <w:rPr>
+          <w:sz w:val="24"/>
+          <w:szCs w:val="24"/>
+        </w:rPr>
+        <w:t>Idrettsutøveren skal få varsel , dersom utøveren er fjernet fra et lag.</w:t>
+      </w:r>
+    </w:p>
+    <w:p>
+      <w:pPr>
+        <w:ind w:left="360"/>
+      </w:pPr>
+    </w:p>
+    <w:p>
+      <w:pPr>
+        <w:pStyle w:val="Listeavsnitt"/>
+        <w:numPr>
+          <w:ilvl w:val="0"/>
+          <w:numId w:val="4"/>
+        </w:numPr>
+        <w:rPr>
+          <w:sz w:val="28"/>
+          <w:szCs w:val="28"/>
+        </w:rPr>
+      </w:pPr>
+      <w:r>
+        <w:rPr>
+          <w:sz w:val="28"/>
+          <w:szCs w:val="28"/>
+        </w:rPr>
+        <w:t>Arrangementer</w:t>
+      </w:r>
+    </w:p>
+    <w:p>
+      <w:pPr>
+        <w:pStyle w:val="Listeavsnitt"/>
+        <w:numPr>
+          <w:ilvl w:val="1"/>
+          <w:numId w:val="10"/>
+        </w:numPr>
+        <w:rPr>
+          <w:sz w:val="24"/>
+          <w:szCs w:val="24"/>
+        </w:rPr>
+      </w:pPr>
+      <w:r>
+        <w:rPr>
+          <w:sz w:val="24"/>
+          <w:szCs w:val="24"/>
+        </w:rPr>
+        <w:t>En lagstyrer skal kunne se arrangementer som foregår på valgte datoer.</w:t>
+      </w:r>
+    </w:p>
+    <w:p>
+      <w:pPr>
+        <w:pStyle w:val="Listeavsnitt"/>
+        <w:numPr>
+          <w:ilvl w:val="1"/>
+          <w:numId w:val="10"/>
+        </w:numPr>
+        <w:rPr>
+          <w:sz w:val="24"/>
+          <w:szCs w:val="24"/>
+        </w:rPr>
+      </w:pPr>
+      <w:r>
+        <w:rPr>
+          <w:sz w:val="24"/>
+          <w:szCs w:val="24"/>
+        </w:rPr>
+        <w:t>En lagstyrer skal kunne få varslinger om opprettede arrangementer</w:t>
+      </w:r>
+    </w:p>
+    <w:p>
+      <w:pPr>
+        <w:pStyle w:val="Listeavsnitt"/>
+        <w:numPr>
+          <w:ilvl w:val="1"/>
+          <w:numId w:val="10"/>
+        </w:numPr>
+        <w:rPr>
+          <w:sz w:val="24"/>
+          <w:szCs w:val="24"/>
+        </w:rPr>
+      </w:pPr>
+      <w:r>
+        <w:rPr>
+          <w:sz w:val="24"/>
+          <w:szCs w:val="24"/>
+        </w:rPr>
+        <w:t>En lagstyrer skal kunne se påmeldte idrettsutøvere i arrangementet</w:t>
+      </w:r>
+    </w:p>
+    <w:p>
+      <w:pPr>
+        <w:pStyle w:val="Listeavsnitt"/>
+        <w:numPr>
+          <w:ilvl w:val="1"/>
+          <w:numId w:val="10"/>
+        </w:numPr>
+        <w:rPr>
+          <w:sz w:val="24"/>
+          <w:szCs w:val="24"/>
+        </w:rPr>
+      </w:pPr>
+      <w:r>
+        <w:rPr>
+          <w:sz w:val="24"/>
+          <w:szCs w:val="24"/>
+        </w:rPr>
+        <w:t>En lagstyrer skal kunne se om none har meldts seg på flere arrangementer med samme dato.</w:t>
+      </w:r>
+    </w:p>
+    <w:p>
+      <w:pPr>
+        <w:pStyle w:val="Listeavsnitt"/>
+        <w:ind w:left="1077"/>
+        <w:rPr>
+          <w:sz w:val="24"/>
+          <w:szCs w:val="24"/>
+        </w:rPr>
+      </w:pPr>
+    </w:p>
+    <w:p>
+      <w:pPr>
         <w:rPr>
           <w:b/>
           <w:bCs/>
@@ -1837,383 +4374,15 @@
           <w:szCs w:val="28"/>
         </w:rPr>
       </w:pPr>
-      <w:r>
+    </w:p>
+    <w:p>
+      <w:pPr>
         <w:rPr>
           <w:b/>
           <w:bCs/>
           <w:sz w:val="28"/>
           <w:szCs w:val="28"/>
         </w:rPr>
-        <w:lastRenderedPageBreak/>
-        <w:t>Lagstyrer</w:t>
-      </w:r>
-    </w:p>
-    <w:p>
-      <w:pPr>
-        <w:pStyle w:val="Listeavsnitt"/>
-        <w:numPr>
-          <w:ilvl w:val="0"/>
-          <w:numId w:val="4"/>
-        </w:numPr>
-        <w:rPr>
-          <w:sz w:val="28"/>
-          <w:szCs w:val="28"/>
-        </w:rPr>
-      </w:pPr>
-      <w:r>
-        <w:rPr>
-          <w:sz w:val="28"/>
-          <w:szCs w:val="28"/>
-        </w:rPr>
-        <w:t>Opprette lag</w:t>
-      </w:r>
-    </w:p>
-    <w:p>
-      <w:pPr>
-        <w:pStyle w:val="Listeavsnitt"/>
-        <w:numPr>
-          <w:ilvl w:val="1"/>
-          <w:numId w:val="4"/>
-        </w:numPr>
-        <w:rPr>
-          <w:sz w:val="24"/>
-          <w:szCs w:val="24"/>
-        </w:rPr>
-      </w:pPr>
-      <w:r>
-        <w:rPr>
-          <w:sz w:val="24"/>
-          <w:szCs w:val="24"/>
-        </w:rPr>
-        <w:t>Lagstyrer skal kunne opprette forskjellige lag for idrettsutøver</w:t>
-      </w:r>
-    </w:p>
-    <w:p>
-      <w:pPr>
-        <w:pStyle w:val="Listeavsnitt"/>
-        <w:numPr>
-          <w:ilvl w:val="1"/>
-          <w:numId w:val="4"/>
-        </w:numPr>
-        <w:rPr>
-          <w:sz w:val="24"/>
-          <w:szCs w:val="24"/>
-        </w:rPr>
-      </w:pPr>
-      <w:r>
-        <w:rPr>
-          <w:sz w:val="24"/>
-          <w:szCs w:val="24"/>
-        </w:rPr>
-        <w:t>Lagstyrer skal ha tilgang til å endre lagnavn, legge til lag og fjerne lag</w:t>
-      </w:r>
-    </w:p>
-    <w:p>
-      <w:pPr>
-        <w:pStyle w:val="Listeavsnitt"/>
-        <w:numPr>
-          <w:ilvl w:val="1"/>
-          <w:numId w:val="4"/>
-        </w:numPr>
-        <w:rPr>
-          <w:sz w:val="24"/>
-          <w:szCs w:val="24"/>
-        </w:rPr>
-      </w:pPr>
-      <w:r>
-        <w:rPr>
-          <w:sz w:val="24"/>
-          <w:szCs w:val="24"/>
-        </w:rPr>
-        <w:t>Lagstyrer skal ha oversikt over alle sine lag</w:t>
-      </w:r>
-    </w:p>
-    <w:p>
-      <w:pPr>
-        <w:ind w:left="360"/>
-        <w:rPr>
-          <w:sz w:val="28"/>
-          <w:szCs w:val="28"/>
-        </w:rPr>
-      </w:pPr>
-    </w:p>
-    <w:p>
-      <w:pPr>
-        <w:pStyle w:val="Listeavsnitt"/>
-        <w:numPr>
-          <w:ilvl w:val="0"/>
-          <w:numId w:val="4"/>
-        </w:numPr>
-        <w:rPr>
-          <w:sz w:val="28"/>
-          <w:szCs w:val="28"/>
-        </w:rPr>
-      </w:pPr>
-      <w:r>
-        <w:rPr>
-          <w:sz w:val="28"/>
-          <w:szCs w:val="28"/>
-        </w:rPr>
-        <w:t>Godkjenne idrettsutøver</w:t>
-      </w:r>
-    </w:p>
-    <w:p>
-      <w:pPr>
-        <w:pStyle w:val="Listeavsnitt"/>
-        <w:numPr>
-          <w:ilvl w:val="2"/>
-          <w:numId w:val="4"/>
-        </w:numPr>
-        <w:rPr>
-          <w:sz w:val="24"/>
-          <w:szCs w:val="24"/>
-        </w:rPr>
-      </w:pPr>
-      <w:r>
-        <w:rPr>
-          <w:sz w:val="24"/>
-          <w:szCs w:val="24"/>
-        </w:rPr>
-        <w:t>Lagstyrer ved å klikke «se forespørsel» få opp en liste med forespørsler fra idrettsutøvere</w:t>
-      </w:r>
-      <w:r>
-        <w:rPr>
-          <w:sz w:val="24"/>
-          <w:szCs w:val="24"/>
-        </w:rPr>
-        <w:t>, som vil bli med i laget</w:t>
-      </w:r>
-    </w:p>
-    <w:p>
-      <w:pPr>
-        <w:pStyle w:val="Listeavsnitt"/>
-        <w:numPr>
-          <w:ilvl w:val="2"/>
-          <w:numId w:val="4"/>
-        </w:numPr>
-        <w:rPr>
-          <w:sz w:val="24"/>
-          <w:szCs w:val="24"/>
-        </w:rPr>
-      </w:pPr>
-      <w:r>
-        <w:rPr>
-          <w:sz w:val="24"/>
-          <w:szCs w:val="24"/>
-        </w:rPr>
-        <w:t>Ved å trykke på «godkjenn» skal forespørselen bli fjernet fra listen, og utøvere skal bli lagt til i laglisten.</w:t>
-      </w:r>
-    </w:p>
-    <w:p>
-      <w:pPr>
-        <w:pStyle w:val="Listeavsnitt"/>
-        <w:numPr>
-          <w:ilvl w:val="2"/>
-          <w:numId w:val="4"/>
-        </w:numPr>
-        <w:rPr>
-          <w:sz w:val="24"/>
-          <w:szCs w:val="24"/>
-        </w:rPr>
-      </w:pPr>
-      <w:r>
-        <w:rPr>
-          <w:sz w:val="24"/>
-          <w:szCs w:val="24"/>
-        </w:rPr>
-        <w:t>Idrettsutøveren skal få varsel om forespørselen har blitt godkjent eller avslått.</w:t>
-      </w:r>
-    </w:p>
-    <w:p/>
-    <w:p>
-      <w:pPr>
-        <w:pStyle w:val="Listeavsnitt"/>
-        <w:numPr>
-          <w:ilvl w:val="0"/>
-          <w:numId w:val="4"/>
-        </w:numPr>
-        <w:rPr>
-          <w:sz w:val="28"/>
-          <w:szCs w:val="28"/>
-        </w:rPr>
-      </w:pPr>
-      <w:r>
-        <w:rPr>
-          <w:sz w:val="28"/>
-          <w:szCs w:val="28"/>
-        </w:rPr>
-        <w:t>Fjerne medlemmer</w:t>
-      </w:r>
-    </w:p>
-    <w:p>
-      <w:pPr>
-        <w:pStyle w:val="Listeavsnitt"/>
-        <w:numPr>
-          <w:ilvl w:val="1"/>
-          <w:numId w:val="4"/>
-        </w:numPr>
-        <w:rPr>
-          <w:sz w:val="24"/>
-          <w:szCs w:val="24"/>
-        </w:rPr>
-      </w:pPr>
-      <w:r>
-        <w:rPr>
-          <w:sz w:val="24"/>
-          <w:szCs w:val="24"/>
-        </w:rPr>
-        <w:t>En lagstyrer skal ved å klikk på «fjern medlem», kunne fjerne medlemmer/idrettsutøvere som har meldt seg av laget.</w:t>
-      </w:r>
-    </w:p>
-    <w:p>
-      <w:pPr>
-        <w:pStyle w:val="Listeavsnitt"/>
-        <w:numPr>
-          <w:ilvl w:val="1"/>
-          <w:numId w:val="4"/>
-        </w:numPr>
-        <w:rPr>
-          <w:sz w:val="24"/>
-          <w:szCs w:val="24"/>
-        </w:rPr>
-      </w:pPr>
-      <w:r>
-        <w:rPr>
-          <w:sz w:val="24"/>
-          <w:szCs w:val="24"/>
-        </w:rPr>
-        <w:t xml:space="preserve">Idrettsutøveren skal få </w:t>
-      </w:r>
-      <w:proofErr w:type="gramStart"/>
-      <w:r>
-        <w:rPr>
-          <w:sz w:val="24"/>
-          <w:szCs w:val="24"/>
-        </w:rPr>
-        <w:t>varsel ,</w:t>
-      </w:r>
-      <w:proofErr w:type="gramEnd"/>
-      <w:r>
-        <w:rPr>
-          <w:sz w:val="24"/>
-          <w:szCs w:val="24"/>
-        </w:rPr>
-        <w:t xml:space="preserve"> dersom utøveren er fjernet fra et lag.</w:t>
-      </w:r>
-    </w:p>
-    <w:p>
-      <w:pPr>
-        <w:ind w:left="360"/>
-      </w:pPr>
-    </w:p>
-    <w:p>
-      <w:pPr>
-        <w:pStyle w:val="Listeavsnitt"/>
-        <w:numPr>
-          <w:ilvl w:val="0"/>
-          <w:numId w:val="4"/>
-        </w:numPr>
-        <w:rPr>
-          <w:sz w:val="28"/>
-          <w:szCs w:val="28"/>
-        </w:rPr>
-      </w:pPr>
-      <w:r>
-        <w:rPr>
-          <w:sz w:val="28"/>
-          <w:szCs w:val="28"/>
-        </w:rPr>
-        <w:t>Arrangementer</w:t>
-      </w:r>
-    </w:p>
-    <w:p>
-      <w:pPr>
-        <w:pStyle w:val="Listeavsnitt"/>
-        <w:numPr>
-          <w:ilvl w:val="1"/>
-          <w:numId w:val="10"/>
-        </w:numPr>
-        <w:rPr>
-          <w:sz w:val="24"/>
-          <w:szCs w:val="24"/>
-        </w:rPr>
-      </w:pPr>
-      <w:r>
-        <w:rPr>
-          <w:sz w:val="24"/>
-          <w:szCs w:val="24"/>
-        </w:rPr>
-        <w:t>En lagstyrer skal kunne se arrangementer som foregår på valgte datoer.</w:t>
-      </w:r>
-    </w:p>
-    <w:p>
-      <w:pPr>
-        <w:pStyle w:val="Listeavsnitt"/>
-        <w:numPr>
-          <w:ilvl w:val="1"/>
-          <w:numId w:val="10"/>
-        </w:numPr>
-        <w:rPr>
-          <w:sz w:val="24"/>
-          <w:szCs w:val="24"/>
-        </w:rPr>
-      </w:pPr>
-      <w:r>
-        <w:rPr>
-          <w:sz w:val="24"/>
-          <w:szCs w:val="24"/>
-        </w:rPr>
-        <w:t>En lagstyrer skal kunne få varslinger om opprettede arrangementer</w:t>
-      </w:r>
-    </w:p>
-    <w:p>
-      <w:pPr>
-        <w:pStyle w:val="Listeavsnitt"/>
-        <w:numPr>
-          <w:ilvl w:val="1"/>
-          <w:numId w:val="10"/>
-        </w:numPr>
-        <w:rPr>
-          <w:sz w:val="24"/>
-          <w:szCs w:val="24"/>
-        </w:rPr>
-      </w:pPr>
-      <w:r>
-        <w:rPr>
-          <w:sz w:val="24"/>
-          <w:szCs w:val="24"/>
-        </w:rPr>
-        <w:t>En lagstyrer skal kunne se påmeldte idrettsutøvere i arrangementet</w:t>
-      </w:r>
-    </w:p>
-    <w:p>
-      <w:pPr>
-        <w:pStyle w:val="Listeavsnitt"/>
-        <w:numPr>
-          <w:ilvl w:val="1"/>
-          <w:numId w:val="10"/>
-        </w:numPr>
-        <w:rPr>
-          <w:sz w:val="24"/>
-          <w:szCs w:val="24"/>
-        </w:rPr>
-      </w:pPr>
-      <w:r>
-        <w:rPr>
-          <w:sz w:val="24"/>
-          <w:szCs w:val="24"/>
-        </w:rPr>
-        <w:t>En lagstyrer skal kunne se om none har meldts seg på flere arrangementer med samme dato.</w:t>
-      </w:r>
-    </w:p>
-    <w:p>
-      <w:pPr>
-        <w:pStyle w:val="Listeavsnitt"/>
-        <w:ind w:left="1077"/>
-        <w:rPr>
-          <w:sz w:val="24"/>
-          <w:szCs w:val="24"/>
-        </w:rPr>
       </w:pPr>
     </w:p>
     <w:p>
@@ -2258,64 +4427,16 @@
     </w:p>
     <w:p>
       <w:pPr>
-        <w:rPr>
-          <w:b/>
-          <w:bCs/>
-          <w:sz w:val="28"/>
-          <w:szCs w:val="28"/>
-        </w:rPr>
-      </w:pPr>
-    </w:p>
-    <w:p>
-      <w:pPr>
-        <w:rPr>
-          <w:b/>
-          <w:bCs/>
-          <w:sz w:val="28"/>
-          <w:szCs w:val="28"/>
-        </w:rPr>
-      </w:pPr>
-    </w:p>
-    <w:p>
-      <w:pPr>
-        <w:rPr>
-          <w:b/>
-          <w:bCs/>
-          <w:sz w:val="28"/>
-          <w:szCs w:val="28"/>
-        </w:rPr>
-      </w:pPr>
-    </w:p>
-    <w:p>
-      <w:pPr>
-        <w:rPr>
-          <w:b/>
-          <w:bCs/>
-          <w:sz w:val="28"/>
-          <w:szCs w:val="28"/>
-        </w:rPr>
-      </w:pPr>
-    </w:p>
-    <w:p>
-      <w:pPr>
-        <w:rPr>
-          <w:b/>
-          <w:bCs/>
-          <w:sz w:val="28"/>
-          <w:szCs w:val="28"/>
-        </w:rPr>
-      </w:pPr>
-      <w:r>
-        <w:rPr>
-          <w:b/>
-          <w:bCs/>
-          <w:sz w:val="28"/>
-          <w:szCs w:val="28"/>
-        </w:rPr>
+        <w:pStyle w:val="Overskrift2"/>
+      </w:pPr>
+      <w:bookmarkStart w:id="7" w:name="_Toc24757964"/>
+      <w:r>
         <w:lastRenderedPageBreak/>
         <w:t>Forbundsleder</w:t>
       </w:r>
-    </w:p>
+      <w:bookmarkEnd w:id="7"/>
+    </w:p>
+    <w:p/>
     <w:p>
       <w:pPr>
         <w:pStyle w:val="Listeavsnitt"/>
@@ -2705,23 +4826,15 @@
     </w:p>
     <w:p>
       <w:pPr>
-        <w:rPr>
-          <w:b/>
-          <w:bCs/>
-          <w:sz w:val="28"/>
-          <w:szCs w:val="28"/>
-        </w:rPr>
-      </w:pPr>
-      <w:r>
-        <w:rPr>
-          <w:b/>
-          <w:bCs/>
-          <w:sz w:val="28"/>
-          <w:szCs w:val="28"/>
-        </w:rPr>
+        <w:pStyle w:val="Overskrift2"/>
+      </w:pPr>
+      <w:bookmarkStart w:id="8" w:name="_Toc24757965"/>
+      <w:r>
         <w:t>Ikke funksjonelle krav</w:t>
       </w:r>
-    </w:p>
+      <w:bookmarkEnd w:id="8"/>
+    </w:p>
+    <w:p/>
     <w:p>
       <w:pPr>
         <w:pStyle w:val="Listeavsnitt"/>
@@ -2808,17 +4921,8 @@
           <w:sz w:val="24"/>
           <w:szCs w:val="24"/>
         </w:rPr>
-        <w:t xml:space="preserve"> er oppe </w:t>
-      </w:r>
-      <w:proofErr w:type="gramStart"/>
-      <w:r>
-        <w:rPr>
-          <w:sz w:val="24"/>
-          <w:szCs w:val="24"/>
-        </w:rPr>
-        <w:t>å går</w:t>
-      </w:r>
-      <w:proofErr w:type="gramEnd"/>
+        <w:t xml:space="preserve"> er oppe å går</w:t>
+      </w:r>
     </w:p>
     <w:p>
       <w:pPr>
@@ -2973,31 +5077,19 @@
     </w:p>
     <w:p>
       <w:pPr>
-        <w:rPr>
-          <w:b/>
-          <w:bCs/>
-          <w:sz w:val="28"/>
-          <w:szCs w:val="28"/>
-        </w:rPr>
-      </w:pPr>
-      <w:r>
-        <w:rPr>
-          <w:sz w:val="28"/>
-          <w:szCs w:val="28"/>
-        </w:rPr>
+        <w:pStyle w:val="Overskrift1"/>
+      </w:pPr>
+      <w:r>
         <w:br w:type="page"/>
       </w:r>
-      <w:r>
-        <w:rPr>
-          <w:b/>
-          <w:bCs/>
-          <w:sz w:val="28"/>
-          <w:szCs w:val="28"/>
-        </w:rPr>
+      <w:bookmarkStart w:id="9" w:name="_Toc24757966"/>
+      <w:r>
         <w:lastRenderedPageBreak/>
         <w:t>Estimering og evaluering av krav</w:t>
       </w:r>
-    </w:p>
+      <w:bookmarkEnd w:id="9"/>
+    </w:p>
+    <w:p/>
     <w:tbl>
       <w:tblPr>
         <w:tblStyle w:val="Tabellrutenett"/>
@@ -3845,22 +5937,58 @@
     </w:p>
     <w:p>
       <w:pPr>
+        <w:pStyle w:val="Overskrift1"/>
+      </w:pPr>
+      <w:bookmarkStart w:id="10" w:name="_Toc24757967"/>
+      <w:r>
+        <w:lastRenderedPageBreak/>
+        <w:t>User stories</w:t>
+      </w:r>
+      <w:bookmarkEnd w:id="10"/>
+    </w:p>
+    <w:p/>
+    <w:p>
+      <w:pPr>
+        <w:pStyle w:val="Listeavsnitt"/>
+        <w:numPr>
+          <w:ilvl w:val="0"/>
+          <w:numId w:val="9"/>
+        </w:numPr>
         <w:rPr>
           <w:b/>
           <w:bCs/>
-          <w:sz w:val="28"/>
-          <w:szCs w:val="28"/>
-        </w:rPr>
-      </w:pPr>
-      <w:r>
+          <w:sz w:val="24"/>
+          <w:szCs w:val="24"/>
+        </w:rPr>
+      </w:pPr>
+      <w:r>
+        <w:rPr>
+          <w:sz w:val="24"/>
+          <w:szCs w:val="24"/>
+        </w:rPr>
+        <w:t>Som bruker vil jeg kunne opprette en bruker</w:t>
+      </w:r>
+    </w:p>
+    <w:p>
+      <w:pPr>
+        <w:pStyle w:val="Listeavsnitt"/>
+        <w:numPr>
+          <w:ilvl w:val="0"/>
+          <w:numId w:val="9"/>
+        </w:numPr>
         <w:rPr>
           <w:b/>
           <w:bCs/>
-          <w:sz w:val="28"/>
-          <w:szCs w:val="28"/>
-        </w:rPr>
-        <w:lastRenderedPageBreak/>
-        <w:t>User stories</w:t>
+          <w:sz w:val="24"/>
+          <w:szCs w:val="24"/>
+        </w:rPr>
+      </w:pPr>
+      <w:r>
+        <w:rPr>
+          <w:sz w:val="24"/>
+          <w:szCs w:val="24"/>
+        </w:rPr>
+        <w:t>Som bruker vil jeg kunne melde meg inn eller ut av et lag</w:t>
       </w:r>
     </w:p>
     <w:p>
@@ -3882,7 +6010,7 @@
           <w:sz w:val="24"/>
           <w:szCs w:val="24"/>
         </w:rPr>
-        <w:t>Som bruker vil jeg kunne opprette en bruker</w:t>
+        <w:t>Som bruker vil jeg kunne få varsling på epost/SMS når påmelding eller avmelding har blitt bekreftet</w:t>
       </w:r>
     </w:p>
     <w:p>
@@ -3904,7 +6032,7 @@
           <w:sz w:val="24"/>
           <w:szCs w:val="24"/>
         </w:rPr>
-        <w:t>Som bruker vil jeg kunne melde meg inn eller ut av et lag</w:t>
+        <w:t>Som bruker vil jeg kunne se alle arrangementer</w:t>
       </w:r>
     </w:p>
     <w:p>
@@ -3926,7 +6054,7 @@
           <w:sz w:val="24"/>
           <w:szCs w:val="24"/>
         </w:rPr>
-        <w:t>Som bruker vil jeg kunne få varsling på epost/SMS når påmelding eller avmelding har blitt bekreftet</w:t>
+        <w:t>Som bruker vil jeg kunne melde meg på arrangementer, og evt. melde meg av</w:t>
       </w:r>
     </w:p>
     <w:p>
@@ -3948,7 +6076,7 @@
           <w:sz w:val="24"/>
           <w:szCs w:val="24"/>
         </w:rPr>
-        <w:t>Som bruker vil jeg kunne se alle arrangementer</w:t>
+        <w:t>Som bruker vil jeg kunne se kommende og tidlige arrangementer</w:t>
       </w:r>
     </w:p>
     <w:p>
@@ -3970,7 +6098,7 @@
           <w:sz w:val="24"/>
           <w:szCs w:val="24"/>
         </w:rPr>
-        <w:t>Som bruker vil jeg kunne melde meg på arrangementer, og evt. melde meg av</w:t>
+        <w:t>Som bruker vil jeg kunne se resultater fra arrangementene</w:t>
       </w:r>
     </w:p>
     <w:p>
@@ -3992,7 +6120,7 @@
           <w:sz w:val="24"/>
           <w:szCs w:val="24"/>
         </w:rPr>
-        <w:t>Som bruker vil jeg kunne se kommende og tidlige arrangementer</w:t>
+        <w:t>Som lagleder vil jeg kunne opprette lag</w:t>
       </w:r>
     </w:p>
     <w:p>
@@ -4014,7 +6142,7 @@
           <w:sz w:val="24"/>
           <w:szCs w:val="24"/>
         </w:rPr>
-        <w:t>Som bruker vil jeg kunne se resultater fra arrangementene</w:t>
+        <w:t>Som lagleder vil jeg kunne legge inn informasjon om laget mitt</w:t>
       </w:r>
     </w:p>
     <w:p>
@@ -4036,7 +6164,7 @@
           <w:sz w:val="24"/>
           <w:szCs w:val="24"/>
         </w:rPr>
-        <w:t>Som lagleder vil jeg kunne opprette lag</w:t>
+        <w:t>Som lagleder vil jeg kunne godkjenne og avslå idrettsutøvere</w:t>
       </w:r>
     </w:p>
     <w:p>
@@ -4058,7 +6186,7 @@
           <w:sz w:val="24"/>
           <w:szCs w:val="24"/>
         </w:rPr>
-        <w:t>Som lagleder vil jeg kunne legge inn informasjon om laget mitt</w:t>
+        <w:t>Som lagleder vil jeg kunne invitere idrettsutøvere til laget mitt</w:t>
       </w:r>
     </w:p>
     <w:p>
@@ -4080,7 +6208,7 @@
           <w:sz w:val="24"/>
           <w:szCs w:val="24"/>
         </w:rPr>
-        <w:t>Som lagleder vil jeg kunne godkjenne og avslå idrettsutøvere</w:t>
+        <w:t>Som lagleder vil jeg kunne melde meg på og av arrangementer</w:t>
       </w:r>
     </w:p>
     <w:p>
@@ -4102,7 +6230,7 @@
           <w:sz w:val="24"/>
           <w:szCs w:val="24"/>
         </w:rPr>
-        <w:t>Som lagleder vil jeg kunne invitere idrettsutøvere til laget mitt</w:t>
+        <w:t>Som lagleder vil jeg kunne melde meg inn i forbund</w:t>
       </w:r>
     </w:p>
     <w:p>
@@ -4124,7 +6252,7 @@
           <w:sz w:val="24"/>
           <w:szCs w:val="24"/>
         </w:rPr>
-        <w:t>Som lagleder vil jeg kunne melde meg på og av arrangementer</w:t>
+        <w:t>Som lagleder vil jeg kunne se lagets resultater</w:t>
       </w:r>
     </w:p>
     <w:p>
@@ -4146,7 +6274,7 @@
           <w:sz w:val="24"/>
           <w:szCs w:val="24"/>
         </w:rPr>
-        <w:t>Som lagleder vil jeg kunne melde meg inn i forbund</w:t>
+        <w:t>Som forbundsleder skal jeg kunne lage forbund</w:t>
       </w:r>
     </w:p>
     <w:p>
@@ -4168,7 +6296,7 @@
           <w:sz w:val="24"/>
           <w:szCs w:val="24"/>
         </w:rPr>
-        <w:t>Som lagleder vil jeg kunne se lagets resultater</w:t>
+        <w:t>Som forbundsleder skal jeg kunne legge inn informasjon om forbundet mitt</w:t>
       </w:r>
     </w:p>
     <w:p>
@@ -4190,7 +6318,7 @@
           <w:sz w:val="24"/>
           <w:szCs w:val="24"/>
         </w:rPr>
-        <w:t>Som forbundsleder skal jeg kunne lage forbund</w:t>
+        <w:t>Som forbundsleder skal jeg kunne godta eller avslå lag til forbundet mitt</w:t>
       </w:r>
     </w:p>
     <w:p>
@@ -4212,7 +6340,7 @@
           <w:sz w:val="24"/>
           <w:szCs w:val="24"/>
         </w:rPr>
-        <w:t>Som forbundsleder skal jeg kunne legge inn informasjon om forbundet mitt</w:t>
+        <w:t>Som forbundsleder skal jeg kunne invitere lag til forbundet mitt</w:t>
       </w:r>
     </w:p>
     <w:p>
@@ -4234,7 +6362,7 @@
           <w:sz w:val="24"/>
           <w:szCs w:val="24"/>
         </w:rPr>
-        <w:t>Som forbundsleder skal jeg kunne godta eller avslå lag til forbundet mitt</w:t>
+        <w:t>Som forbundsleder skal jeg kunne lage eller godta arrangementer</w:t>
       </w:r>
     </w:p>
     <w:p>
@@ -4256,7 +6384,7 @@
           <w:sz w:val="24"/>
           <w:szCs w:val="24"/>
         </w:rPr>
-        <w:t>Som forbundsleder skal jeg kunne invitere lag til forbundet mitt</w:t>
+        <w:t>Som forbundsleder skal jeg kunne invitere lag til arrangementer</w:t>
       </w:r>
     </w:p>
     <w:p>
@@ -4278,50 +6406,6 @@
           <w:sz w:val="24"/>
           <w:szCs w:val="24"/>
         </w:rPr>
-        <w:t>Som forbundsleder skal jeg kunne lage eller godta arrangementer</w:t>
-      </w:r>
-    </w:p>
-    <w:p>
-      <w:pPr>
-        <w:pStyle w:val="Listeavsnitt"/>
-        <w:numPr>
-          <w:ilvl w:val="0"/>
-          <w:numId w:val="9"/>
-        </w:numPr>
-        <w:rPr>
-          <w:b/>
-          <w:bCs/>
-          <w:sz w:val="24"/>
-          <w:szCs w:val="24"/>
-        </w:rPr>
-      </w:pPr>
-      <w:r>
-        <w:rPr>
-          <w:sz w:val="24"/>
-          <w:szCs w:val="24"/>
-        </w:rPr>
-        <w:t>Som forbundsleder skal jeg kunne invitere lag til arrangementer</w:t>
-      </w:r>
-    </w:p>
-    <w:p>
-      <w:pPr>
-        <w:pStyle w:val="Listeavsnitt"/>
-        <w:numPr>
-          <w:ilvl w:val="0"/>
-          <w:numId w:val="9"/>
-        </w:numPr>
-        <w:rPr>
-          <w:b/>
-          <w:bCs/>
-          <w:sz w:val="24"/>
-          <w:szCs w:val="24"/>
-        </w:rPr>
-      </w:pPr>
-      <w:r>
-        <w:rPr>
-          <w:sz w:val="24"/>
-          <w:szCs w:val="24"/>
-        </w:rPr>
         <w:t>Som forbundsleder skal jeg kunne legge inn eller redigere informasjon for arrangementer</w:t>
       </w:r>
     </w:p>
@@ -4342,20 +6426,14 @@
     </w:p>
     <w:p>
       <w:pPr>
-        <w:rPr>
-          <w:b/>
-          <w:bCs/>
-          <w:sz w:val="28"/>
-          <w:szCs w:val="28"/>
+        <w:pStyle w:val="Overskrift1"/>
+        <w:rPr>
           <w:lang w:val="en-US"/>
         </w:rPr>
       </w:pPr>
-      <w:r>
-        <w:rPr>
-          <w:b/>
-          <w:bCs/>
-          <w:sz w:val="28"/>
-          <w:szCs w:val="28"/>
+      <w:bookmarkStart w:id="11" w:name="_Toc24757968"/>
+      <w:r>
+        <w:rPr>
           <w:lang w:val="en-US"/>
         </w:rPr>
         <w:lastRenderedPageBreak/>
@@ -4363,32 +6441,28 @@
       </w:r>
       <w:r>
         <w:rPr>
-          <w:b/>
-          <w:bCs/>
-          <w:sz w:val="28"/>
-          <w:szCs w:val="28"/>
           <w:lang w:val="en-US"/>
         </w:rPr>
         <w:t>ase</w:t>
       </w:r>
-    </w:p>
-    <w:p>
-      <w:pPr>
-        <w:rPr>
-          <w:sz w:val="28"/>
-          <w:szCs w:val="28"/>
+      <w:bookmarkEnd w:id="11"/>
+    </w:p>
+    <w:p>
+      <w:pPr>
+        <w:pStyle w:val="Overskrift2"/>
+        <w:rPr>
           <w:lang w:val="en-US"/>
         </w:rPr>
       </w:pPr>
+      <w:bookmarkStart w:id="12" w:name="_Toc24757969"/>
       <w:proofErr w:type="spellStart"/>
       <w:r>
         <w:rPr>
-          <w:sz w:val="28"/>
-          <w:szCs w:val="28"/>
           <w:lang w:val="en-US"/>
         </w:rPr>
         <w:t>Forbundsleder</w:t>
       </w:r>
+      <w:bookmarkEnd w:id="12"/>
       <w:proofErr w:type="spellEnd"/>
     </w:p>
     <w:p>
@@ -4860,77 +6934,105 @@
     </w:p>
     <w:p>
       <w:pPr>
+        <w:pStyle w:val="Overskrift1"/>
+        <w:rPr>
+          <w:lang w:val="en-US"/>
+        </w:rPr>
+      </w:pPr>
+      <w:bookmarkStart w:id="13" w:name="_Toc24757970"/>
+      <w:r>
+        <w:rPr>
+          <w:lang w:val="en-US"/>
+        </w:rPr>
+        <w:lastRenderedPageBreak/>
+        <w:t>Use-case</w:t>
+      </w:r>
+      <w:bookmarkEnd w:id="13"/>
+    </w:p>
+    <w:p>
+      <w:pPr>
+        <w:pStyle w:val="Overskrift2"/>
+        <w:rPr>
+          <w:lang w:val="en-US"/>
+        </w:rPr>
+      </w:pPr>
+      <w:bookmarkStart w:id="14" w:name="_Toc24757971"/>
+      <w:proofErr w:type="spellStart"/>
+      <w:r>
+        <w:rPr>
+          <w:lang w:val="en-US"/>
+        </w:rPr>
+        <w:t>Lagstyrer</w:t>
+      </w:r>
+      <w:bookmarkEnd w:id="14"/>
+      <w:proofErr w:type="spellEnd"/>
+    </w:p>
+    <w:p>
+      <w:pPr>
+        <w:rPr>
+          <w:sz w:val="24"/>
+          <w:szCs w:val="24"/>
+          <w:lang w:val="en-US"/>
+        </w:rPr>
+      </w:pPr>
+      <w:r>
         <w:rPr>
           <w:b/>
           <w:bCs/>
-          <w:sz w:val="28"/>
-          <w:szCs w:val="28"/>
+          <w:sz w:val="24"/>
+          <w:szCs w:val="24"/>
           <w:lang w:val="en-US"/>
+        </w:rPr>
+        <w:t xml:space="preserve">Use-case: </w:t>
+      </w:r>
+      <w:r>
+        <w:rPr>
+          <w:sz w:val="24"/>
+          <w:szCs w:val="24"/>
+          <w:lang w:val="en-US"/>
+        </w:rPr>
+        <w:t>US2</w:t>
+      </w:r>
+    </w:p>
+    <w:p>
+      <w:pPr>
+        <w:rPr>
+          <w:sz w:val="24"/>
+          <w:szCs w:val="24"/>
         </w:rPr>
       </w:pPr>
       <w:r>
         <w:rPr>
           <w:b/>
           <w:bCs/>
-          <w:sz w:val="28"/>
-          <w:szCs w:val="28"/>
-          <w:lang w:val="en-US"/>
-        </w:rPr>
-        <w:lastRenderedPageBreak/>
-        <w:t>Use-case</w:t>
-      </w:r>
-    </w:p>
-    <w:p>
-      <w:pPr>
-        <w:rPr>
-          <w:sz w:val="28"/>
-          <w:szCs w:val="28"/>
-          <w:lang w:val="en-US"/>
-        </w:rPr>
-      </w:pPr>
-      <w:proofErr w:type="spellStart"/>
-      <w:r>
-        <w:rPr>
-          <w:sz w:val="28"/>
-          <w:szCs w:val="28"/>
-          <w:lang w:val="en-US"/>
-        </w:rPr>
-        <w:t>Lagstyrer</w:t>
-      </w:r>
-      <w:proofErr w:type="spellEnd"/>
-    </w:p>
-    <w:p>
-      <w:pPr>
-        <w:rPr>
-          <w:sz w:val="24"/>
-          <w:szCs w:val="24"/>
-          <w:lang w:val="en-US"/>
-        </w:rPr>
-      </w:pPr>
-      <w:r>
+          <w:sz w:val="24"/>
+          <w:szCs w:val="24"/>
+        </w:rPr>
+        <w:t>Beskrivelse:</w:t>
+      </w:r>
+    </w:p>
+    <w:p>
+      <w:pPr>
+        <w:rPr>
+          <w:sz w:val="24"/>
+          <w:szCs w:val="24"/>
+        </w:rPr>
+      </w:pPr>
+      <w:r>
+        <w:rPr>
+          <w:sz w:val="24"/>
+          <w:szCs w:val="24"/>
+        </w:rPr>
+        <w:t>Dette viser hva en lagstyrer kan gjøre/bruke i systemet</w:t>
+      </w:r>
+    </w:p>
+    <w:p>
+      <w:pPr>
         <w:rPr>
           <w:b/>
           <w:bCs/>
           <w:sz w:val="24"/>
           <w:szCs w:val="24"/>
-          <w:lang w:val="en-US"/>
-        </w:rPr>
-        <w:t xml:space="preserve">Use-case: </w:t>
-      </w:r>
-      <w:r>
-        <w:rPr>
-          <w:sz w:val="24"/>
-          <w:szCs w:val="24"/>
-          <w:lang w:val="en-US"/>
-        </w:rPr>
-        <w:t>US2</w:t>
-      </w:r>
-    </w:p>
-    <w:p>
-      <w:pPr>
-        <w:rPr>
-          <w:sz w:val="24"/>
-          <w:szCs w:val="24"/>
         </w:rPr>
       </w:pPr>
       <w:r>
@@ -4940,72 +7042,38 @@
           <w:sz w:val="24"/>
           <w:szCs w:val="24"/>
         </w:rPr>
-        <w:t>Beskrivelse:</w:t>
-      </w:r>
-    </w:p>
-    <w:p>
-      <w:pPr>
-        <w:rPr>
-          <w:sz w:val="24"/>
-          <w:szCs w:val="24"/>
-        </w:rPr>
-      </w:pPr>
-      <w:r>
-        <w:rPr>
-          <w:sz w:val="24"/>
-          <w:szCs w:val="24"/>
-        </w:rPr>
-        <w:t>Dette viser hva en lagstyrer kan gjøre/bruke i systemet</w:t>
-      </w:r>
-    </w:p>
-    <w:p>
-      <w:pPr>
+        <w:t>Utløser:</w:t>
+      </w:r>
+    </w:p>
+    <w:p>
+      <w:pPr>
+        <w:rPr>
+          <w:sz w:val="24"/>
+          <w:szCs w:val="24"/>
+        </w:rPr>
+      </w:pPr>
+      <w:r>
+        <w:rPr>
+          <w:sz w:val="24"/>
+          <w:szCs w:val="24"/>
+        </w:rPr>
+        <w:t>Åpne appen</w:t>
+      </w:r>
+    </w:p>
+    <w:p>
+      <w:pPr>
+        <w:rPr>
+          <w:sz w:val="24"/>
+          <w:szCs w:val="24"/>
+        </w:rPr>
+      </w:pPr>
+      <w:r>
         <w:rPr>
           <w:b/>
           <w:bCs/>
           <w:sz w:val="24"/>
           <w:szCs w:val="24"/>
         </w:rPr>
-      </w:pPr>
-      <w:r>
-        <w:rPr>
-          <w:b/>
-          <w:bCs/>
-          <w:sz w:val="24"/>
-          <w:szCs w:val="24"/>
-        </w:rPr>
-        <w:t>Utløser:</w:t>
-      </w:r>
-    </w:p>
-    <w:p>
-      <w:pPr>
-        <w:rPr>
-          <w:sz w:val="24"/>
-          <w:szCs w:val="24"/>
-        </w:rPr>
-      </w:pPr>
-      <w:r>
-        <w:rPr>
-          <w:sz w:val="24"/>
-          <w:szCs w:val="24"/>
-        </w:rPr>
-        <w:t>Åpne appen</w:t>
-      </w:r>
-    </w:p>
-    <w:p>
-      <w:pPr>
-        <w:rPr>
-          <w:sz w:val="24"/>
-          <w:szCs w:val="24"/>
-        </w:rPr>
-      </w:pPr>
-      <w:r>
-        <w:rPr>
-          <w:b/>
-          <w:bCs/>
-          <w:sz w:val="24"/>
-          <w:szCs w:val="24"/>
-        </w:rPr>
         <w:t>Pre-betingelser:</w:t>
       </w:r>
     </w:p>
@@ -5026,17 +7094,8 @@
           <w:sz w:val="24"/>
           <w:szCs w:val="24"/>
         </w:rPr>
-        <w:t xml:space="preserve">Har </w:t>
-      </w:r>
-      <w:proofErr w:type="gramStart"/>
-      <w:r>
-        <w:rPr>
-          <w:sz w:val="24"/>
-          <w:szCs w:val="24"/>
-        </w:rPr>
-        <w:t>internett tilgang</w:t>
-      </w:r>
-      <w:proofErr w:type="gramEnd"/>
+        <w:t>Har internett tilgang</w:t>
+      </w:r>
     </w:p>
     <w:p>
       <w:pPr>
@@ -5287,51 +7346,73 @@
     </w:p>
     <w:p>
       <w:pPr>
+        <w:pStyle w:val="Overskrift1"/>
+        <w:rPr>
+          <w:lang w:val="en-US"/>
+        </w:rPr>
+      </w:pPr>
+      <w:bookmarkStart w:id="15" w:name="_Toc24757972"/>
+      <w:r>
+        <w:rPr>
+          <w:lang w:val="en-US"/>
+        </w:rPr>
+        <w:lastRenderedPageBreak/>
+        <w:t>Use-case</w:t>
+      </w:r>
+      <w:bookmarkEnd w:id="15"/>
+    </w:p>
+    <w:p>
+      <w:pPr>
+        <w:pStyle w:val="Overskrift2"/>
+        <w:rPr>
+          <w:lang w:val="en-US"/>
+        </w:rPr>
+      </w:pPr>
+      <w:bookmarkStart w:id="16" w:name="_Toc24757973"/>
+      <w:proofErr w:type="spellStart"/>
+      <w:r>
+        <w:rPr>
+          <w:lang w:val="en-US"/>
+        </w:rPr>
+        <w:t>Idrettsutøver</w:t>
+      </w:r>
+      <w:bookmarkEnd w:id="16"/>
+      <w:proofErr w:type="spellEnd"/>
+    </w:p>
+    <w:p>
+      <w:pPr>
+        <w:rPr>
+          <w:sz w:val="24"/>
+          <w:szCs w:val="24"/>
+          <w:lang w:val="en-US"/>
+        </w:rPr>
+      </w:pPr>
+      <w:r>
         <w:rPr>
           <w:b/>
           <w:bCs/>
-          <w:sz w:val="28"/>
-          <w:szCs w:val="28"/>
+          <w:sz w:val="24"/>
+          <w:szCs w:val="24"/>
           <w:lang w:val="en-US"/>
         </w:rPr>
-      </w:pPr>
-      <w:r>
+        <w:t xml:space="preserve">Use-case: </w:t>
+      </w:r>
+      <w:r>
+        <w:rPr>
+          <w:sz w:val="24"/>
+          <w:szCs w:val="24"/>
+          <w:lang w:val="en-US"/>
+        </w:rPr>
+        <w:t>US3</w:t>
+      </w:r>
+    </w:p>
+    <w:p>
+      <w:pPr>
         <w:rPr>
           <w:b/>
           <w:bCs/>
-          <w:sz w:val="28"/>
-          <w:szCs w:val="28"/>
-          <w:lang w:val="en-US"/>
-        </w:rPr>
-        <w:lastRenderedPageBreak/>
-        <w:t>Use-case</w:t>
-      </w:r>
-    </w:p>
-    <w:p>
-      <w:pPr>
-        <w:rPr>
-          <w:sz w:val="28"/>
-          <w:szCs w:val="28"/>
-          <w:lang w:val="en-US"/>
-        </w:rPr>
-      </w:pPr>
-      <w:proofErr w:type="spellStart"/>
-      <w:r>
-        <w:rPr>
-          <w:sz w:val="28"/>
-          <w:szCs w:val="28"/>
-          <w:lang w:val="en-US"/>
-        </w:rPr>
-        <w:t>Idrettsutøver</w:t>
-      </w:r>
-      <w:proofErr w:type="spellEnd"/>
-    </w:p>
-    <w:p>
-      <w:pPr>
-        <w:rPr>
-          <w:sz w:val="24"/>
-          <w:szCs w:val="24"/>
-          <w:lang w:val="en-US"/>
+          <w:sz w:val="24"/>
+          <w:szCs w:val="24"/>
         </w:rPr>
       </w:pPr>
       <w:r>
@@ -5340,17 +7421,23 @@
           <w:bCs/>
           <w:sz w:val="24"/>
           <w:szCs w:val="24"/>
-          <w:lang w:val="en-US"/>
-        </w:rPr>
-        <w:t xml:space="preserve">Use-case: </w:t>
-      </w:r>
-      <w:r>
-        <w:rPr>
-          <w:sz w:val="24"/>
-          <w:szCs w:val="24"/>
-          <w:lang w:val="en-US"/>
-        </w:rPr>
-        <w:t>US3</w:t>
+        </w:rPr>
+        <w:t>Beskrivelse:</w:t>
+      </w:r>
+    </w:p>
+    <w:p>
+      <w:pPr>
+        <w:rPr>
+          <w:sz w:val="24"/>
+          <w:szCs w:val="24"/>
+        </w:rPr>
+      </w:pPr>
+      <w:r>
+        <w:rPr>
+          <w:sz w:val="24"/>
+          <w:szCs w:val="24"/>
+        </w:rPr>
+        <w:t>Dette viser hva en idrettsutøver kan gjøre i systemet</w:t>
       </w:r>
     </w:p>
     <w:p>
@@ -5369,33 +7456,17 @@
           <w:sz w:val="24"/>
           <w:szCs w:val="24"/>
         </w:rPr>
-        <w:t>Beskrivelse:</w:t>
-      </w:r>
-    </w:p>
-    <w:p>
-      <w:pPr>
-        <w:rPr>
-          <w:sz w:val="24"/>
-          <w:szCs w:val="24"/>
-        </w:rPr>
-      </w:pPr>
-      <w:r>
-        <w:rPr>
-          <w:sz w:val="24"/>
-          <w:szCs w:val="24"/>
-        </w:rPr>
-        <w:t>Dette viser hva en idrettsutøver kan gjøre i systemet</w:t>
-      </w:r>
-    </w:p>
-    <w:p>
-      <w:pPr>
+        <w:t>Pre-beti</w:t>
+      </w:r>
+      <w:r>
         <w:rPr>
           <w:b/>
           <w:bCs/>
           <w:sz w:val="24"/>
           <w:szCs w:val="24"/>
         </w:rPr>
-      </w:pPr>
+        <w:t>n</w:t>
+      </w:r>
       <w:r>
         <w:rPr>
           <w:b/>
@@ -5403,24 +7474,6 @@
           <w:sz w:val="24"/>
           <w:szCs w:val="24"/>
         </w:rPr>
-        <w:t>Pre-beti</w:t>
-      </w:r>
-      <w:r>
-        <w:rPr>
-          <w:b/>
-          <w:bCs/>
-          <w:sz w:val="24"/>
-          <w:szCs w:val="24"/>
-        </w:rPr>
-        <w:t>n</w:t>
-      </w:r>
-      <w:r>
-        <w:rPr>
-          <w:b/>
-          <w:bCs/>
-          <w:sz w:val="24"/>
-          <w:szCs w:val="24"/>
-        </w:rPr>
         <w:t>gelser:</w:t>
       </w:r>
     </w:p>
@@ -5441,17 +7494,8 @@
           <w:sz w:val="24"/>
           <w:szCs w:val="24"/>
         </w:rPr>
-        <w:t xml:space="preserve">Har </w:t>
-      </w:r>
-      <w:proofErr w:type="gramStart"/>
-      <w:r>
-        <w:rPr>
-          <w:sz w:val="24"/>
-          <w:szCs w:val="24"/>
-        </w:rPr>
-        <w:t>internett forbindelse</w:t>
-      </w:r>
-      <w:proofErr w:type="gramEnd"/>
+        <w:t>Har internett forbindelse</w:t>
+      </w:r>
     </w:p>
     <w:p>
       <w:pPr>
@@ -5730,23 +7774,14 @@
     </w:p>
     <w:p>
       <w:pPr>
-        <w:rPr>
-          <w:b/>
-          <w:bCs/>
-          <w:sz w:val="32"/>
-          <w:szCs w:val="32"/>
-        </w:rPr>
-      </w:pPr>
-      <w:r>
-        <w:rPr>
-          <w:b/>
-          <w:bCs/>
-          <w:sz w:val="32"/>
-          <w:szCs w:val="32"/>
-        </w:rPr>
+        <w:pStyle w:val="Overskrift1"/>
+      </w:pPr>
+      <w:bookmarkStart w:id="17" w:name="_Toc24757974"/>
+      <w:r>
         <w:lastRenderedPageBreak/>
         <w:t>Diagrammer</w:t>
       </w:r>
+      <w:bookmarkEnd w:id="17"/>
     </w:p>
     <w:p>
       <w:pPr>
@@ -5760,41 +7795,23 @@
     </w:p>
     <w:p>
       <w:pPr>
-        <w:rPr>
-          <w:b/>
-          <w:bCs/>
-          <w:sz w:val="32"/>
-          <w:szCs w:val="32"/>
-        </w:rPr>
-      </w:pPr>
-      <w:r>
-        <w:rPr>
-          <w:b/>
-          <w:bCs/>
-          <w:sz w:val="32"/>
-          <w:szCs w:val="32"/>
-        </w:rPr>
+        <w:pStyle w:val="Overskrift1"/>
+      </w:pPr>
+      <w:bookmarkStart w:id="18" w:name="_Toc24757975"/>
+      <w:r>
         <w:t>Sekvensdiagram</w:t>
       </w:r>
-    </w:p>
-    <w:p>
-      <w:pPr>
-        <w:rPr>
-          <w:b/>
-          <w:bCs/>
-          <w:sz w:val="28"/>
-          <w:szCs w:val="28"/>
-        </w:rPr>
-      </w:pPr>
-      <w:r>
-        <w:rPr>
-          <w:b/>
-          <w:bCs/>
-          <w:sz w:val="28"/>
-          <w:szCs w:val="28"/>
-        </w:rPr>
+      <w:bookmarkEnd w:id="18"/>
+    </w:p>
+    <w:p>
+      <w:pPr>
+        <w:pStyle w:val="Overskrift2"/>
+      </w:pPr>
+      <w:bookmarkStart w:id="19" w:name="_Toc24757976"/>
+      <w:r>
         <w:t>Lage arrangement</w:t>
       </w:r>
+      <w:bookmarkEnd w:id="19"/>
     </w:p>
     <w:p>
       <w:pPr>
@@ -5857,22 +7874,13 @@
     </w:p>
     <w:p>
       <w:pPr>
-        <w:rPr>
-          <w:b/>
-          <w:bCs/>
-          <w:sz w:val="28"/>
-          <w:szCs w:val="28"/>
-        </w:rPr>
-      </w:pPr>
-      <w:r>
-        <w:rPr>
-          <w:b/>
-          <w:bCs/>
-          <w:sz w:val="28"/>
-          <w:szCs w:val="28"/>
-        </w:rPr>
+        <w:pStyle w:val="Overskrift2"/>
+      </w:pPr>
+      <w:bookmarkStart w:id="20" w:name="_Toc24757977"/>
+      <w:r>
         <w:t>Lage bruker</w:t>
       </w:r>
+      <w:bookmarkEnd w:id="20"/>
     </w:p>
     <w:p>
       <w:pPr>
@@ -5934,16 +7942,17 @@
           <w:szCs w:val="28"/>
         </w:rPr>
       </w:pPr>
-      <w:r>
-        <w:rPr>
-          <w:b/>
-          <w:bCs/>
-          <w:sz w:val="28"/>
-          <w:szCs w:val="28"/>
-        </w:rPr>
+    </w:p>
+    <w:p>
+      <w:pPr>
+        <w:pStyle w:val="Overskrift2"/>
+      </w:pPr>
+      <w:bookmarkStart w:id="21" w:name="_Toc24757978"/>
+      <w:r>
         <w:lastRenderedPageBreak/>
         <w:t>Melde seg på arrangement</w:t>
       </w:r>
+      <w:bookmarkEnd w:id="21"/>
     </w:p>
     <w:p>
       <w:pPr>
@@ -6094,40 +8103,19 @@
     </w:p>
     <w:p>
       <w:pPr>
-        <w:rPr>
-          <w:b/>
-          <w:bCs/>
-          <w:sz w:val="32"/>
-          <w:szCs w:val="32"/>
-        </w:rPr>
-      </w:pPr>
-      <w:r>
-        <w:rPr>
-          <w:b/>
-          <w:bCs/>
-          <w:sz w:val="32"/>
-          <w:szCs w:val="32"/>
-        </w:rPr>
+        <w:pStyle w:val="Overskrift1"/>
+      </w:pPr>
+      <w:bookmarkStart w:id="22" w:name="_Toc24757979"/>
+      <w:r>
         <w:t>Aktivitets</w:t>
       </w:r>
       <w:r>
-        <w:rPr>
-          <w:b/>
-          <w:bCs/>
-          <w:sz w:val="32"/>
-          <w:szCs w:val="32"/>
-        </w:rPr>
         <w:t xml:space="preserve"> </w:t>
       </w:r>
       <w:r>
-        <w:rPr>
-          <w:b/>
-          <w:bCs/>
-          <w:sz w:val="32"/>
-          <w:szCs w:val="32"/>
-        </w:rPr>
         <w:t>Diagram</w:t>
       </w:r>
+      <w:bookmarkEnd w:id="22"/>
     </w:p>
     <w:p>
       <w:pPr>
@@ -6138,6 +8126,20 @@
           <w:szCs w:val="28"/>
         </w:rPr>
       </w:pPr>
+      <w:bookmarkStart w:id="23" w:name="_Toc24757980"/>
+      <w:r>
+        <w:rPr>
+          <w:rStyle w:val="Overskrift2Tegn"/>
+        </w:rPr>
+        <w:t>Lage bruker</w:t>
+      </w:r>
+      <w:bookmarkEnd w:id="23"/>
+      <w:r>
+        <w:rPr>
+          <w:rStyle w:val="Overskrift2Tegn"/>
+        </w:rPr>
+        <w:tab/>
+      </w:r>
       <w:r>
         <w:rPr>
           <w:b/>
@@ -6145,7 +8147,7 @@
           <w:sz w:val="28"/>
           <w:szCs w:val="28"/>
         </w:rPr>
-        <w:t>Lage bruker</w:t>
+        <w:tab/>
       </w:r>
       <w:r>
         <w:rPr>
@@ -6194,21 +8196,8 @@
       </w:r>
       <w:r>
         <w:rPr>
-          <w:b/>
-          <w:bCs/>
-          <w:sz w:val="28"/>
-          <w:szCs w:val="28"/>
-        </w:rPr>
-        <w:tab/>
-      </w:r>
-      <w:r>
-        <w:rPr>
-          <w:b/>
-          <w:bCs/>
-          <w:sz w:val="28"/>
-          <w:szCs w:val="28"/>
-        </w:rPr>
-        <w:tab/>
+          <w:rStyle w:val="Overskrift2Tegn"/>
+        </w:rPr>
         <w:t>Velge lag</w:t>
       </w:r>
     </w:p>
@@ -6326,12 +8315,7 @@
     </w:p>
     <w:p>
       <w:pPr>
-        <w:rPr>
-          <w:b/>
-          <w:bCs/>
-          <w:sz w:val="28"/>
-          <w:szCs w:val="28"/>
-        </w:rPr>
+        <w:pStyle w:val="Overskrift2"/>
       </w:pPr>
       <w:r>
         <w:rPr>
@@ -6368,25 +8352,15 @@
         </w:rPr>
         <w:tab/>
       </w:r>
-      <w:r>
-        <w:rPr>
-          <w:b/>
-          <w:bCs/>
-          <w:sz w:val="28"/>
-          <w:szCs w:val="28"/>
-        </w:rPr>
+      <w:bookmarkStart w:id="24" w:name="_Toc24757981"/>
+      <w:r>
         <w:t xml:space="preserve">Lage </w:t>
       </w:r>
       <w:proofErr w:type="spellStart"/>
       <w:r>
-        <w:rPr>
-          <w:b/>
-          <w:bCs/>
-          <w:sz w:val="28"/>
-          <w:szCs w:val="28"/>
-        </w:rPr>
         <w:t>Event</w:t>
       </w:r>
+      <w:bookmarkEnd w:id="24"/>
       <w:proofErr w:type="spellEnd"/>
     </w:p>
     <w:p>
@@ -6529,22 +8503,13 @@
     </w:p>
     <w:p>
       <w:pPr>
-        <w:rPr>
-          <w:b/>
-          <w:bCs/>
-          <w:sz w:val="32"/>
-          <w:szCs w:val="32"/>
-        </w:rPr>
-      </w:pPr>
-      <w:r>
-        <w:rPr>
-          <w:b/>
-          <w:bCs/>
-          <w:sz w:val="32"/>
-          <w:szCs w:val="32"/>
-        </w:rPr>
+        <w:pStyle w:val="Overskrift1"/>
+      </w:pPr>
+      <w:bookmarkStart w:id="25" w:name="_Toc24757982"/>
+      <w:r>
         <w:t>Klassediagram</w:t>
       </w:r>
+      <w:bookmarkEnd w:id="25"/>
     </w:p>
     <w:p>
       <w:pPr>
@@ -6606,312 +8571,256 @@
     </w:p>
     <w:p>
       <w:pPr>
-        <w:rPr>
-          <w:b/>
-          <w:bCs/>
-          <w:sz w:val="32"/>
-          <w:szCs w:val="32"/>
-        </w:rPr>
-      </w:pPr>
-      <w:r>
-        <w:rPr>
-          <w:b/>
-          <w:bCs/>
-          <w:sz w:val="32"/>
-          <w:szCs w:val="32"/>
-        </w:rPr>
+        <w:pStyle w:val="Overskrift1"/>
+      </w:pPr>
+      <w:bookmarkStart w:id="26" w:name="_Toc24757983"/>
+      <w:r>
         <w:lastRenderedPageBreak/>
         <w:t>Avhengigheter ved systemet</w:t>
       </w:r>
-    </w:p>
-    <w:p>
-      <w:pPr>
-        <w:rPr>
-          <w:b/>
+      <w:bookmarkEnd w:id="26"/>
+    </w:p>
+    <w:p>
+      <w:pPr>
+        <w:pStyle w:val="Overskrift2"/>
+      </w:pPr>
+      <w:bookmarkStart w:id="27" w:name="_Toc24757984"/>
+      <w:r>
+        <w:t>Internt</w:t>
+      </w:r>
+      <w:bookmarkEnd w:id="27"/>
+    </w:p>
+    <w:p>
+      <w:pPr>
+        <w:rPr>
           <w:bCs/>
+          <w:sz w:val="24"/>
+          <w:szCs w:val="24"/>
+        </w:rPr>
+      </w:pPr>
+      <w:proofErr w:type="spellStart"/>
+      <w:r>
+        <w:rPr>
+          <w:bCs/>
+          <w:sz w:val="24"/>
+          <w:szCs w:val="24"/>
+        </w:rPr>
+        <w:t>java</w:t>
+      </w:r>
+      <w:proofErr w:type="spellEnd"/>
+      <w:r>
+        <w:rPr>
+          <w:bCs/>
+          <w:sz w:val="24"/>
+          <w:szCs w:val="24"/>
+        </w:rPr>
+        <w:t xml:space="preserve"> 8</w:t>
+      </w:r>
+    </w:p>
+    <w:p>
+      <w:pPr>
+        <w:rPr>
+          <w:bCs/>
+          <w:sz w:val="24"/>
+          <w:szCs w:val="24"/>
+        </w:rPr>
+      </w:pPr>
+      <w:r>
+        <w:rPr>
+          <w:bCs/>
+          <w:sz w:val="24"/>
+          <w:szCs w:val="24"/>
+        </w:rPr>
+        <w:t xml:space="preserve">Java </w:t>
+      </w:r>
+      <w:proofErr w:type="spellStart"/>
+      <w:r>
+        <w:rPr>
+          <w:bCs/>
+          <w:sz w:val="24"/>
+          <w:szCs w:val="24"/>
+        </w:rPr>
+        <w:t>sdk</w:t>
+      </w:r>
+      <w:proofErr w:type="spellEnd"/>
+      <w:r>
+        <w:rPr>
+          <w:bCs/>
+          <w:sz w:val="24"/>
+          <w:szCs w:val="24"/>
+        </w:rPr>
+        <w:t xml:space="preserve"> 11</w:t>
+      </w:r>
+    </w:p>
+    <w:p>
+      <w:pPr>
+        <w:rPr>
+          <w:bCs/>
+          <w:sz w:val="24"/>
+          <w:szCs w:val="24"/>
+        </w:rPr>
+      </w:pPr>
+      <w:proofErr w:type="spellStart"/>
+      <w:r>
+        <w:rPr>
+          <w:bCs/>
+          <w:sz w:val="24"/>
+          <w:szCs w:val="24"/>
+        </w:rPr>
+        <w:t>Junit</w:t>
+      </w:r>
+      <w:proofErr w:type="spellEnd"/>
+      <w:r>
+        <w:rPr>
+          <w:bCs/>
+          <w:sz w:val="24"/>
+          <w:szCs w:val="24"/>
+        </w:rPr>
+        <w:t xml:space="preserve"> 5</w:t>
+      </w:r>
+    </w:p>
+    <w:p>
+      <w:pPr>
+        <w:rPr>
+          <w:bCs/>
+          <w:sz w:val="24"/>
+          <w:szCs w:val="24"/>
+        </w:rPr>
+      </w:pPr>
+      <w:proofErr w:type="spellStart"/>
+      <w:r>
+        <w:rPr>
+          <w:bCs/>
+          <w:sz w:val="24"/>
+          <w:szCs w:val="24"/>
+        </w:rPr>
+        <w:t>J</w:t>
+      </w:r>
+      <w:r>
+        <w:rPr>
+          <w:bCs/>
+          <w:sz w:val="24"/>
+          <w:szCs w:val="24"/>
+        </w:rPr>
+        <w:t>avafx</w:t>
+      </w:r>
+      <w:proofErr w:type="spellEnd"/>
+    </w:p>
+    <w:p>
+      <w:pPr>
+        <w:rPr>
+          <w:bCs/>
+          <w:sz w:val="24"/>
+          <w:szCs w:val="24"/>
+        </w:rPr>
+      </w:pPr>
+    </w:p>
+    <w:p>
+      <w:pPr>
+        <w:pStyle w:val="Overskrift2"/>
+      </w:pPr>
+      <w:bookmarkStart w:id="28" w:name="_Toc24757985"/>
+      <w:r>
+        <w:t>Ekstern</w:t>
+      </w:r>
+      <w:bookmarkEnd w:id="28"/>
+    </w:p>
+    <w:p>
+      <w:pPr>
+        <w:rPr>
+          <w:bCs/>
+          <w:sz w:val="24"/>
+          <w:szCs w:val="24"/>
+        </w:rPr>
+      </w:pPr>
+      <w:r>
+        <w:rPr>
+          <w:bCs/>
+          <w:sz w:val="24"/>
+          <w:szCs w:val="24"/>
+        </w:rPr>
+        <w:t xml:space="preserve">Server </w:t>
+      </w:r>
+    </w:p>
+    <w:p>
+      <w:pPr>
+        <w:rPr>
+          <w:bCs/>
+          <w:sz w:val="24"/>
+          <w:szCs w:val="24"/>
+        </w:rPr>
+      </w:pPr>
+      <w:r>
+        <w:rPr>
+          <w:bCs/>
+          <w:sz w:val="24"/>
+          <w:szCs w:val="24"/>
+        </w:rPr>
+        <w:t>Betalingsløsning</w:t>
+      </w:r>
+    </w:p>
+    <w:p>
+      <w:pPr>
+        <w:rPr>
+          <w:bCs/>
+          <w:sz w:val="24"/>
+          <w:szCs w:val="24"/>
+        </w:rPr>
+      </w:pPr>
+    </w:p>
+    <w:p>
+      <w:pPr>
+        <w:pStyle w:val="Overskrift1"/>
+      </w:pPr>
+      <w:bookmarkStart w:id="29" w:name="_Toc24757986"/>
+      <w:r>
+        <w:t>Prototype</w:t>
+      </w:r>
+      <w:bookmarkEnd w:id="29"/>
+    </w:p>
+    <w:p>
+      <w:pPr>
+        <w:pStyle w:val="Overskrift2"/>
+      </w:pPr>
+      <w:bookmarkStart w:id="30" w:name="_Toc24757987"/>
+      <w:r>
+        <w:t>Instruksjoner</w:t>
+      </w:r>
+      <w:bookmarkEnd w:id="30"/>
+    </w:p>
+    <w:p>
+      <w:pPr>
+        <w:rPr>
           <w:sz w:val="28"/>
           <w:szCs w:val="28"/>
         </w:rPr>
       </w:pPr>
-      <w:r>
-        <w:rPr>
-          <w:b/>
-          <w:bCs/>
+    </w:p>
+    <w:p>
+      <w:pPr>
+        <w:rPr>
           <w:sz w:val="28"/>
           <w:szCs w:val="28"/>
         </w:rPr>
-        <w:t>Internt</w:t>
-      </w:r>
-    </w:p>
-    <w:p>
-      <w:pPr>
-        <w:rPr>
-          <w:bCs/>
-          <w:sz w:val="24"/>
-          <w:szCs w:val="24"/>
-        </w:rPr>
-      </w:pPr>
-      <w:proofErr w:type="spellStart"/>
-      <w:r>
-        <w:rPr>
-          <w:bCs/>
-          <w:sz w:val="24"/>
-          <w:szCs w:val="24"/>
-        </w:rPr>
-        <w:t>java</w:t>
-      </w:r>
-      <w:proofErr w:type="spellEnd"/>
-      <w:r>
-        <w:rPr>
-          <w:bCs/>
-          <w:sz w:val="24"/>
-          <w:szCs w:val="24"/>
-        </w:rPr>
-        <w:t xml:space="preserve"> 8</w:t>
-      </w:r>
-    </w:p>
-    <w:p>
-      <w:pPr>
-        <w:rPr>
-          <w:bCs/>
-          <w:sz w:val="24"/>
-          <w:szCs w:val="24"/>
-        </w:rPr>
-      </w:pPr>
-      <w:r>
-        <w:rPr>
-          <w:bCs/>
-          <w:sz w:val="24"/>
-          <w:szCs w:val="24"/>
-        </w:rPr>
-        <w:t xml:space="preserve">Java </w:t>
-      </w:r>
-      <w:proofErr w:type="spellStart"/>
-      <w:r>
-        <w:rPr>
-          <w:bCs/>
-          <w:sz w:val="24"/>
-          <w:szCs w:val="24"/>
-        </w:rPr>
-        <w:t>sdk</w:t>
-      </w:r>
-      <w:proofErr w:type="spellEnd"/>
-      <w:r>
-        <w:rPr>
-          <w:bCs/>
-          <w:sz w:val="24"/>
-          <w:szCs w:val="24"/>
-        </w:rPr>
-        <w:t xml:space="preserve"> 11</w:t>
-      </w:r>
-    </w:p>
-    <w:p>
-      <w:pPr>
-        <w:rPr>
-          <w:bCs/>
-          <w:sz w:val="24"/>
-          <w:szCs w:val="24"/>
-        </w:rPr>
-      </w:pPr>
-      <w:proofErr w:type="spellStart"/>
-      <w:r>
-        <w:rPr>
-          <w:bCs/>
-          <w:sz w:val="24"/>
-          <w:szCs w:val="24"/>
-        </w:rPr>
-        <w:t>Junit</w:t>
-      </w:r>
-      <w:proofErr w:type="spellEnd"/>
-      <w:r>
-        <w:rPr>
-          <w:bCs/>
-          <w:sz w:val="24"/>
-          <w:szCs w:val="24"/>
-        </w:rPr>
-        <w:t xml:space="preserve"> 5</w:t>
-      </w:r>
-    </w:p>
-    <w:p>
-      <w:pPr>
-        <w:rPr>
-          <w:bCs/>
-          <w:sz w:val="24"/>
-          <w:szCs w:val="24"/>
-        </w:rPr>
-      </w:pPr>
-      <w:proofErr w:type="spellStart"/>
-      <w:r>
-        <w:rPr>
-          <w:bCs/>
-          <w:sz w:val="24"/>
-          <w:szCs w:val="24"/>
-        </w:rPr>
-        <w:t>J</w:t>
-      </w:r>
-      <w:r>
-        <w:rPr>
-          <w:bCs/>
-          <w:sz w:val="24"/>
-          <w:szCs w:val="24"/>
-        </w:rPr>
-        <w:t>avafx</w:t>
-      </w:r>
-      <w:proofErr w:type="spellEnd"/>
-    </w:p>
-    <w:p>
-      <w:pPr>
-        <w:rPr>
-          <w:bCs/>
-          <w:sz w:val="24"/>
-          <w:szCs w:val="24"/>
-        </w:rPr>
-      </w:pPr>
-    </w:p>
-    <w:p>
-      <w:pPr>
-        <w:rPr>
-          <w:b/>
-          <w:bCs/>
+      </w:pPr>
+      <w:r>
+        <w:rPr>
           <w:sz w:val="28"/>
           <w:szCs w:val="28"/>
         </w:rPr>
-      </w:pPr>
-      <w:r>
-        <w:rPr>
-          <w:b/>
-          <w:bCs/>
-          <w:sz w:val="28"/>
-          <w:szCs w:val="28"/>
-        </w:rPr>
-        <w:t>Ekstern</w:t>
-      </w:r>
-    </w:p>
-    <w:p>
-      <w:pPr>
-        <w:rPr>
-          <w:bCs/>
-          <w:sz w:val="24"/>
-          <w:szCs w:val="24"/>
-        </w:rPr>
-      </w:pPr>
-      <w:r>
-        <w:rPr>
-          <w:bCs/>
-          <w:sz w:val="24"/>
-          <w:szCs w:val="24"/>
-        </w:rPr>
-        <w:t xml:space="preserve">Server </w:t>
-      </w:r>
-    </w:p>
-    <w:p>
-      <w:pPr>
-        <w:rPr>
-          <w:bCs/>
-          <w:sz w:val="24"/>
-          <w:szCs w:val="24"/>
-        </w:rPr>
-      </w:pPr>
-      <w:r>
-        <w:rPr>
-          <w:bCs/>
-          <w:sz w:val="24"/>
-          <w:szCs w:val="24"/>
-        </w:rPr>
-        <w:t>Betalingsløsning</w:t>
-      </w:r>
-    </w:p>
-    <w:p>
-      <w:pPr>
-        <w:rPr>
-          <w:bCs/>
-          <w:sz w:val="24"/>
-          <w:szCs w:val="24"/>
-        </w:rPr>
-      </w:pPr>
-      <w:bookmarkStart w:id="0" w:name="_GoBack"/>
-      <w:bookmarkEnd w:id="0"/>
-    </w:p>
-    <w:p>
-      <w:pPr>
-        <w:rPr>
-          <w:b/>
-          <w:bCs/>
-          <w:sz w:val="32"/>
-          <w:szCs w:val="32"/>
-        </w:rPr>
-      </w:pPr>
-      <w:r>
-        <w:rPr>
-          <w:b/>
-          <w:bCs/>
-          <w:sz w:val="32"/>
-          <w:szCs w:val="32"/>
-        </w:rPr>
-        <w:t>Prototype</w:t>
-      </w:r>
-    </w:p>
-    <w:p>
-      <w:pPr>
-        <w:rPr>
-          <w:b/>
-          <w:bCs/>
-          <w:sz w:val="28"/>
-          <w:szCs w:val="28"/>
-        </w:rPr>
-      </w:pPr>
-      <w:r>
-        <w:rPr>
-          <w:b/>
-          <w:bCs/>
-          <w:sz w:val="28"/>
-          <w:szCs w:val="28"/>
-        </w:rPr>
-        <w:t>Instruksjoner</w:t>
-      </w:r>
-    </w:p>
-    <w:p>
-      <w:pPr>
-        <w:rPr>
-          <w:sz w:val="28"/>
-          <w:szCs w:val="28"/>
-        </w:rPr>
-      </w:pPr>
-    </w:p>
-    <w:p>
-      <w:pPr>
-        <w:rPr>
-          <w:sz w:val="28"/>
-          <w:szCs w:val="28"/>
-        </w:rPr>
-      </w:pPr>
-      <w:r>
-        <w:rPr>
-          <w:sz w:val="28"/>
-          <w:szCs w:val="28"/>
-        </w:rPr>
         <w:br w:type="page"/>
       </w:r>
     </w:p>
     <w:p>
       <w:pPr>
-        <w:rPr>
-          <w:b/>
-          <w:bCs/>
-          <w:sz w:val="32"/>
-          <w:szCs w:val="32"/>
-        </w:rPr>
-      </w:pPr>
-      <w:r>
-        <w:rPr>
-          <w:b/>
-          <w:bCs/>
-          <w:sz w:val="32"/>
-          <w:szCs w:val="32"/>
-        </w:rPr>
+        <w:pStyle w:val="Overskrift1"/>
+      </w:pPr>
+      <w:bookmarkStart w:id="31" w:name="_Toc24757988"/>
+      <w:r>
         <w:lastRenderedPageBreak/>
         <w:t>Testing</w:t>
       </w:r>
+      <w:bookmarkEnd w:id="31"/>
     </w:p>
     <w:p>
       <w:pPr>
@@ -9616,7 +11525,7 @@
       </w:pPr>
     </w:pPrDefault>
   </w:docDefaults>
-  <w:latentStyles w:defLockedState="0" w:defUIPriority="99" w:defSemiHidden="0" w:defUnhideWhenUsed="0" w:defQFormat="0" w:count="375">
+  <w:latentStyles w:defLockedState="0" w:defUIPriority="99" w:defSemiHidden="0" w:defUnhideWhenUsed="0" w:defQFormat="0" w:count="376">
     <w:lsdException w:name="Normal" w:uiPriority="0" w:qFormat="1"/>
     <w:lsdException w:name="heading 1" w:uiPriority="9" w:qFormat="1"/>
     <w:lsdException w:name="heading 2" w:semiHidden="1" w:uiPriority="9" w:unhideWhenUsed="1" w:qFormat="1"/>
@@ -9722,7 +11631,6 @@
     <w:lsdException w:name="HTML Sample" w:semiHidden="1" w:unhideWhenUsed="1"/>
     <w:lsdException w:name="HTML Typewriter" w:semiHidden="1" w:unhideWhenUsed="1"/>
     <w:lsdException w:name="HTML Variable" w:semiHidden="1" w:unhideWhenUsed="1"/>
-    <w:lsdException w:name="Normal Table" w:semiHidden="1" w:unhideWhenUsed="1"/>
     <w:lsdException w:name="annotation subject" w:semiHidden="1" w:unhideWhenUsed="1"/>
     <w:lsdException w:name="No List" w:semiHidden="1" w:unhideWhenUsed="1"/>
     <w:lsdException w:name="Outline List 1" w:semiHidden="1" w:unhideWhenUsed="1"/>
@@ -9769,10 +11677,8 @@
     <w:lsdException w:name="Table Subtle 2" w:semiHidden="1" w:unhideWhenUsed="1"/>
     <w:lsdException w:name="Table Web 1" w:semiHidden="1" w:unhideWhenUsed="1"/>
     <w:lsdException w:name="Table Web 2" w:semiHidden="1" w:unhideWhenUsed="1"/>
-    <w:lsdException w:name="Table Web 3" w:semiHidden="1" w:unhideWhenUsed="1"/>
     <w:lsdException w:name="Balloon Text" w:semiHidden="1" w:unhideWhenUsed="1"/>
     <w:lsdException w:name="Table Grid" w:uiPriority="39"/>
-    <w:lsdException w:name="Table Theme" w:semiHidden="1" w:unhideWhenUsed="1"/>
     <w:lsdException w:name="Placeholder Text" w:semiHidden="1"/>
     <w:lsdException w:name="No Spacing" w:uiPriority="1" w:qFormat="1"/>
     <w:lsdException w:name="Light Shading" w:uiPriority="60"/>
@@ -9992,10 +11898,56 @@
     <w:lsdException w:name="Smart Hyperlink" w:semiHidden="1" w:unhideWhenUsed="1"/>
     <w:lsdException w:name="Hashtag" w:semiHidden="1" w:unhideWhenUsed="1"/>
     <w:lsdException w:name="Unresolved Mention" w:semiHidden="1" w:unhideWhenUsed="1"/>
+    <w:lsdException w:name="Smart Link" w:semiHidden="1" w:unhideWhenUsed="1"/>
   </w:latentStyles>
   <w:style w:type="paragraph" w:default="1" w:styleId="Normal">
     <w:name w:val="Normal"/>
     <w:qFormat/>
+  </w:style>
+  <w:style w:type="paragraph" w:styleId="Overskrift1">
+    <w:name w:val="heading 1"/>
+    <w:basedOn w:val="Normal"/>
+    <w:next w:val="Normal"/>
+    <w:link w:val="Overskrift1Tegn"/>
+    <w:uiPriority w:val="9"/>
+    <w:qFormat/>
+    <w:rsid w:val="00E20B61"/>
+    <w:pPr>
+      <w:keepNext/>
+      <w:keepLines/>
+      <w:spacing w:before="240" w:after="0"/>
+      <w:outlineLvl w:val="0"/>
+    </w:pPr>
+    <w:rPr>
+      <w:rFonts w:asciiTheme="majorHAnsi" w:eastAsiaTheme="majorEastAsia" w:hAnsiTheme="majorHAnsi" w:cstheme="majorBidi"/>
+      <w:b/>
+      <w:color w:val="2F5496" w:themeColor="accent1" w:themeShade="BF"/>
+      <w:sz w:val="32"/>
+      <w:szCs w:val="32"/>
+    </w:rPr>
+  </w:style>
+  <w:style w:type="paragraph" w:styleId="Overskrift2">
+    <w:name w:val="heading 2"/>
+    <w:basedOn w:val="Normal"/>
+    <w:next w:val="Normal"/>
+    <w:link w:val="Overskrift2Tegn"/>
+    <w:uiPriority w:val="9"/>
+    <w:unhideWhenUsed/>
+    <w:qFormat/>
+    <w:rsid w:val="00E20B61"/>
+    <w:pPr>
+      <w:keepNext/>
+      <w:keepLines/>
+      <w:spacing w:before="40" w:after="0"/>
+      <w:outlineLvl w:val="1"/>
+    </w:pPr>
+    <w:rPr>
+      <w:rFonts w:asciiTheme="majorHAnsi" w:eastAsiaTheme="majorEastAsia" w:hAnsiTheme="majorHAnsi" w:cstheme="majorBidi"/>
+      <w:b/>
+      <w:color w:val="2F5496" w:themeColor="accent1" w:themeShade="BF"/>
+      <w:sz w:val="28"/>
+      <w:szCs w:val="26"/>
+    </w:rPr>
   </w:style>
   <w:style w:type="character" w:default="1" w:styleId="Standardskriftforavsnitt">
     <w:name w:val="Default Paragraph Font"/>
@@ -10200,6 +12152,75 @@
       <w:sz w:val="18"/>
       <w:szCs w:val="18"/>
     </w:rPr>
+  </w:style>
+  <w:style w:type="character" w:customStyle="1" w:styleId="Overskrift1Tegn">
+    <w:name w:val="Overskrift 1 Tegn"/>
+    <w:basedOn w:val="Standardskriftforavsnitt"/>
+    <w:link w:val="Overskrift1"/>
+    <w:uiPriority w:val="9"/>
+    <w:rsid w:val="00E20B61"/>
+    <w:rPr>
+      <w:rFonts w:asciiTheme="majorHAnsi" w:eastAsiaTheme="majorEastAsia" w:hAnsiTheme="majorHAnsi" w:cstheme="majorBidi"/>
+      <w:b/>
+      <w:color w:val="2F5496" w:themeColor="accent1" w:themeShade="BF"/>
+      <w:sz w:val="32"/>
+      <w:szCs w:val="32"/>
+    </w:rPr>
+  </w:style>
+  <w:style w:type="character" w:customStyle="1" w:styleId="Overskrift2Tegn">
+    <w:name w:val="Overskrift 2 Tegn"/>
+    <w:basedOn w:val="Standardskriftforavsnitt"/>
+    <w:link w:val="Overskrift2"/>
+    <w:uiPriority w:val="9"/>
+    <w:rsid w:val="00E20B61"/>
+    <w:rPr>
+      <w:rFonts w:asciiTheme="majorHAnsi" w:eastAsiaTheme="majorEastAsia" w:hAnsiTheme="majorHAnsi" w:cstheme="majorBidi"/>
+      <w:b/>
+      <w:color w:val="2F5496" w:themeColor="accent1" w:themeShade="BF"/>
+      <w:sz w:val="28"/>
+      <w:szCs w:val="26"/>
+    </w:rPr>
+  </w:style>
+  <w:style w:type="paragraph" w:styleId="Overskriftforinnholdsfortegnelse">
+    <w:name w:val="TOC Heading"/>
+    <w:basedOn w:val="Overskrift1"/>
+    <w:next w:val="Normal"/>
+    <w:uiPriority w:val="39"/>
+    <w:unhideWhenUsed/>
+    <w:qFormat/>
+    <w:rsid w:val="00E20B61"/>
+    <w:pPr>
+      <w:outlineLvl w:val="9"/>
+    </w:pPr>
+    <w:rPr>
+      <w:b w:val="0"/>
+      <w:lang w:eastAsia="nb-NO"/>
+    </w:rPr>
+  </w:style>
+  <w:style w:type="paragraph" w:styleId="INNH1">
+    <w:name w:val="toc 1"/>
+    <w:basedOn w:val="Normal"/>
+    <w:next w:val="Normal"/>
+    <w:autoRedefine/>
+    <w:uiPriority w:val="39"/>
+    <w:unhideWhenUsed/>
+    <w:rsid w:val="00E20B61"/>
+    <w:pPr>
+      <w:spacing w:after="100"/>
+    </w:pPr>
+  </w:style>
+  <w:style w:type="paragraph" w:styleId="INNH2">
+    <w:name w:val="toc 2"/>
+    <w:basedOn w:val="Normal"/>
+    <w:next w:val="Normal"/>
+    <w:autoRedefine/>
+    <w:uiPriority w:val="39"/>
+    <w:unhideWhenUsed/>
+    <w:rsid w:val="00E20B61"/>
+    <w:pPr>
+      <w:spacing w:after="100"/>
+      <w:ind w:left="220"/>
+    </w:pPr>
   </w:style>
 </w:styles>
 </file>
@@ -10504,7 +12525,7 @@
 </file>
 
 <file path=customXml/itemProps1.xml><?xml version="1.0" encoding="utf-8"?>
-<ds:datastoreItem xmlns:ds="http://schemas.openxmlformats.org/officeDocument/2006/customXml" ds:itemID="{6E8F60A8-3E3D-4807-9519-92591B5C0E82}">
+<ds:datastoreItem xmlns:ds="http://schemas.openxmlformats.org/officeDocument/2006/customXml" ds:itemID="{CC50E0C4-CE9A-4204-9AB7-405810260848}">
   <ds:schemaRefs>
     <ds:schemaRef ds:uri="http://schemas.openxmlformats.org/officeDocument/2006/bibliography"/>
   </ds:schemaRefs>

--- a/Rapport gruppeoppgave.docx
+++ b/Rapport gruppeoppgave.docx
@@ -210,7 +210,7 @@
           <w:b w:val="0"/>
         </w:rPr>
       </w:pPr>
-      <w:bookmarkStart w:id="0" w:name="_Toc24757958"/>
+      <w:bookmarkStart w:id="0" w:name="_Toc24929768"/>
       <w:r>
         <w:lastRenderedPageBreak/>
         <w:t>Prosjektgruppemedlemmer</w:t>
@@ -591,7 +591,7 @@
           <w:b w:val="0"/>
         </w:rPr>
       </w:pPr>
-      <w:bookmarkStart w:id="1" w:name="_Toc24757959"/>
+      <w:bookmarkStart w:id="1" w:name="_Toc24929769"/>
       <w:r>
         <w:lastRenderedPageBreak/>
         <w:t>Problemstilling</w:t>
@@ -636,7 +636,7 @@
           <w:b w:val="0"/>
         </w:rPr>
       </w:pPr>
-      <w:bookmarkStart w:id="2" w:name="_Toc24757960"/>
+      <w:bookmarkStart w:id="2" w:name="_Toc24929770"/>
       <w:r>
         <w:t>Introduksjon</w:t>
       </w:r>
@@ -785,6 +785,13 @@
     </w:p>
     <w:sdt>
       <w:sdtPr>
+        <w:rPr>
+          <w:rFonts w:asciiTheme="minorHAnsi" w:eastAsiaTheme="minorHAnsi" w:hAnsiTheme="minorHAnsi" w:cstheme="minorBidi"/>
+          <w:color w:val="auto"/>
+          <w:sz w:val="22"/>
+          <w:szCs w:val="22"/>
+          <w:lang w:eastAsia="en-US"/>
+        </w:rPr>
         <w:id w:val="1460077396"/>
         <w:docPartObj>
           <w:docPartGallery w:val="Table of Contents"/>
@@ -793,13 +800,8 @@
       </w:sdtPr>
       <w:sdtEndPr>
         <w:rPr>
-          <w:rFonts w:asciiTheme="minorHAnsi" w:eastAsiaTheme="minorHAnsi" w:hAnsiTheme="minorHAnsi" w:cstheme="minorBidi"/>
           <w:b/>
           <w:bCs/>
-          <w:color w:val="auto"/>
-          <w:sz w:val="22"/>
-          <w:szCs w:val="22"/>
-          <w:lang w:eastAsia="en-US"/>
         </w:rPr>
       </w:sdtEndPr>
       <w:sdtContent>
@@ -810,6 +812,8 @@
           <w:r>
             <w:t>Innhold</w:t>
           </w:r>
+          <w:bookmarkStart w:id="3" w:name="_GoBack"/>
+          <w:bookmarkEnd w:id="3"/>
         </w:p>
         <w:p>
           <w:pPr>
@@ -818,7 +822,9 @@
               <w:tab w:val="right" w:leader="dot" w:pos="9062"/>
             </w:tabs>
             <w:rPr>
+              <w:rFonts w:eastAsiaTheme="minorEastAsia"/>
               <w:noProof/>
+              <w:lang w:eastAsia="nb-NO"/>
             </w:rPr>
           </w:pPr>
           <w:r>
@@ -830,7 +836,7 @@
           <w:r>
             <w:fldChar w:fldCharType="separate"/>
           </w:r>
-          <w:hyperlink w:anchor="_Toc24757958" w:history="1">
+          <w:hyperlink w:anchor="_Toc24929768" w:history="1">
             <w:r>
               <w:rPr>
                 <w:rStyle w:val="Hyperkobling"/>
@@ -857,7 +863,7 @@
                 <w:noProof/>
                 <w:webHidden/>
               </w:rPr>
-              <w:instrText xml:space="preserve"> PAGEREF _Toc24757958 \h </w:instrText>
+              <w:instrText xml:space="preserve"> PAGEREF _Toc24929768 \h </w:instrText>
             </w:r>
             <w:r>
               <w:rPr>
@@ -895,10 +901,12 @@
               <w:tab w:val="right" w:leader="dot" w:pos="9062"/>
             </w:tabs>
             <w:rPr>
+              <w:rFonts w:eastAsiaTheme="minorEastAsia"/>
               <w:noProof/>
+              <w:lang w:eastAsia="nb-NO"/>
             </w:rPr>
           </w:pPr>
-          <w:hyperlink w:anchor="_Toc24757959" w:history="1">
+          <w:hyperlink w:anchor="_Toc24929769" w:history="1">
             <w:r>
               <w:rPr>
                 <w:rStyle w:val="Hyperkobling"/>
@@ -925,7 +933,7 @@
                 <w:noProof/>
                 <w:webHidden/>
               </w:rPr>
-              <w:instrText xml:space="preserve"> PAGEREF _Toc24757959 \h </w:instrText>
+              <w:instrText xml:space="preserve"> PAGEREF _Toc24929769 \h </w:instrText>
             </w:r>
             <w:r>
               <w:rPr>
@@ -963,10 +971,12 @@
               <w:tab w:val="right" w:leader="dot" w:pos="9062"/>
             </w:tabs>
             <w:rPr>
+              <w:rFonts w:eastAsiaTheme="minorEastAsia"/>
               <w:noProof/>
+              <w:lang w:eastAsia="nb-NO"/>
             </w:rPr>
           </w:pPr>
-          <w:hyperlink w:anchor="_Toc24757960" w:history="1">
+          <w:hyperlink w:anchor="_Toc24929770" w:history="1">
             <w:r>
               <w:rPr>
                 <w:rStyle w:val="Hyperkobling"/>
@@ -993,7 +1003,7 @@
                 <w:noProof/>
                 <w:webHidden/>
               </w:rPr>
-              <w:instrText xml:space="preserve"> PAGEREF _Toc24757960 \h </w:instrText>
+              <w:instrText xml:space="preserve"> PAGEREF _Toc24929770 \h </w:instrText>
             </w:r>
             <w:r>
               <w:rPr>
@@ -1031,16 +1041,18 @@
               <w:tab w:val="right" w:leader="dot" w:pos="9062"/>
             </w:tabs>
             <w:rPr>
+              <w:rFonts w:eastAsiaTheme="minorEastAsia"/>
               <w:noProof/>
+              <w:lang w:eastAsia="nb-NO"/>
             </w:rPr>
           </w:pPr>
-          <w:hyperlink w:anchor="_Toc24757961" w:history="1">
+          <w:hyperlink w:anchor="_Toc24929771" w:history="1">
             <w:r>
               <w:rPr>
                 <w:rStyle w:val="Hyperkobling"/>
                 <w:noProof/>
               </w:rPr>
-              <w:t>Kravspesifikasjoner</w:t>
+              <w:t>Produktet</w:t>
             </w:r>
             <w:r>
               <w:rPr>
@@ -1061,7 +1073,7 @@
                 <w:noProof/>
                 <w:webHidden/>
               </w:rPr>
-              <w:instrText xml:space="preserve"> PAGEREF _Toc24757961 \h </w:instrText>
+              <w:instrText xml:space="preserve"> PAGEREF _Toc24929771 \h </w:instrText>
             </w:r>
             <w:r>
               <w:rPr>
@@ -1081,7 +1093,7 @@
                 <w:noProof/>
                 <w:webHidden/>
               </w:rPr>
-              <w:t>5</w:t>
+              <w:t>6</w:t>
             </w:r>
             <w:r>
               <w:rPr>
@@ -1099,16 +1111,18 @@
               <w:tab w:val="right" w:leader="dot" w:pos="9062"/>
             </w:tabs>
             <w:rPr>
+              <w:rFonts w:eastAsiaTheme="minorEastAsia"/>
               <w:noProof/>
+              <w:lang w:eastAsia="nb-NO"/>
             </w:rPr>
           </w:pPr>
-          <w:hyperlink w:anchor="_Toc24757962" w:history="1">
+          <w:hyperlink w:anchor="_Toc24929772" w:history="1">
             <w:r>
               <w:rPr>
                 <w:rStyle w:val="Hyperkobling"/>
                 <w:noProof/>
               </w:rPr>
-              <w:t>Bruker/idrettsutøver</w:t>
+              <w:t>Funksjonalitet Nivå</w:t>
             </w:r>
             <w:r>
               <w:rPr>
@@ -1129,7 +1143,7 @@
                 <w:noProof/>
                 <w:webHidden/>
               </w:rPr>
-              <w:instrText xml:space="preserve"> PAGEREF _Toc24757962 \h </w:instrText>
+              <w:instrText xml:space="preserve"> PAGEREF _Toc24929772 \h </w:instrText>
             </w:r>
             <w:r>
               <w:rPr>
@@ -1149,7 +1163,7 @@
                 <w:noProof/>
                 <w:webHidden/>
               </w:rPr>
-              <w:t>5</w:t>
+              <w:t>6</w:t>
             </w:r>
             <w:r>
               <w:rPr>
@@ -1167,16 +1181,18 @@
               <w:tab w:val="right" w:leader="dot" w:pos="9062"/>
             </w:tabs>
             <w:rPr>
+              <w:rFonts w:eastAsiaTheme="minorEastAsia"/>
               <w:noProof/>
+              <w:lang w:eastAsia="nb-NO"/>
             </w:rPr>
           </w:pPr>
-          <w:hyperlink w:anchor="_Toc24757963" w:history="1">
+          <w:hyperlink w:anchor="_Toc24929773" w:history="1">
             <w:r>
               <w:rPr>
                 <w:rStyle w:val="Hyperkobling"/>
                 <w:noProof/>
               </w:rPr>
-              <w:t>Lagstyrer</w:t>
+              <w:t>Regnskap</w:t>
             </w:r>
             <w:r>
               <w:rPr>
@@ -1197,7 +1213,7 @@
                 <w:noProof/>
                 <w:webHidden/>
               </w:rPr>
-              <w:instrText xml:space="preserve"> PAGEREF _Toc24757963 \h </w:instrText>
+              <w:instrText xml:space="preserve"> PAGEREF _Toc24929773 \h </w:instrText>
             </w:r>
             <w:r>
               <w:rPr>
@@ -1217,7 +1233,7 @@
                 <w:noProof/>
                 <w:webHidden/>
               </w:rPr>
-              <w:t>7</w:t>
+              <w:t>6</w:t>
             </w:r>
             <w:r>
               <w:rPr>
@@ -1235,16 +1251,18 @@
               <w:tab w:val="right" w:leader="dot" w:pos="9062"/>
             </w:tabs>
             <w:rPr>
+              <w:rFonts w:eastAsiaTheme="minorEastAsia"/>
               <w:noProof/>
+              <w:lang w:eastAsia="nb-NO"/>
             </w:rPr>
           </w:pPr>
-          <w:hyperlink w:anchor="_Toc24757964" w:history="1">
+          <w:hyperlink w:anchor="_Toc24929774" w:history="1">
             <w:r>
               <w:rPr>
                 <w:rStyle w:val="Hyperkobling"/>
                 <w:noProof/>
               </w:rPr>
-              <w:t>Forbundsleder</w:t>
+              <w:t>Betaling</w:t>
             </w:r>
             <w:r>
               <w:rPr>
@@ -1265,7 +1283,7 @@
                 <w:noProof/>
                 <w:webHidden/>
               </w:rPr>
-              <w:instrText xml:space="preserve"> PAGEREF _Toc24757964 \h </w:instrText>
+              <w:instrText xml:space="preserve"> PAGEREF _Toc24929774 \h </w:instrText>
             </w:r>
             <w:r>
               <w:rPr>
@@ -1285,7 +1303,7 @@
                 <w:noProof/>
                 <w:webHidden/>
               </w:rPr>
-              <w:t>8</w:t>
+              <w:t>7</w:t>
             </w:r>
             <w:r>
               <w:rPr>
@@ -1303,16 +1321,18 @@
               <w:tab w:val="right" w:leader="dot" w:pos="9062"/>
             </w:tabs>
             <w:rPr>
+              <w:rFonts w:eastAsiaTheme="minorEastAsia"/>
               <w:noProof/>
+              <w:lang w:eastAsia="nb-NO"/>
             </w:rPr>
           </w:pPr>
-          <w:hyperlink w:anchor="_Toc24757965" w:history="1">
+          <w:hyperlink w:anchor="_Toc24929775" w:history="1">
             <w:r>
               <w:rPr>
                 <w:rStyle w:val="Hyperkobling"/>
                 <w:noProof/>
               </w:rPr>
-              <w:t>Ikke funksjonelle krav</w:t>
+              <w:t>Administrator</w:t>
             </w:r>
             <w:r>
               <w:rPr>
@@ -1333,7 +1353,7 @@
                 <w:noProof/>
                 <w:webHidden/>
               </w:rPr>
-              <w:instrText xml:space="preserve"> PAGEREF _Toc24757965 \h </w:instrText>
+              <w:instrText xml:space="preserve"> PAGEREF _Toc24929775 \h </w:instrText>
             </w:r>
             <w:r>
               <w:rPr>
@@ -1353,7 +1373,147 @@
                 <w:noProof/>
                 <w:webHidden/>
               </w:rPr>
-              <w:t>8</w:t>
+              <w:t>7</w:t>
+            </w:r>
+            <w:r>
+              <w:rPr>
+                <w:noProof/>
+                <w:webHidden/>
+              </w:rPr>
+              <w:fldChar w:fldCharType="end"/>
+            </w:r>
+          </w:hyperlink>
+        </w:p>
+        <w:p>
+          <w:pPr>
+            <w:pStyle w:val="INNH2"/>
+            <w:tabs>
+              <w:tab w:val="right" w:leader="dot" w:pos="9062"/>
+            </w:tabs>
+            <w:rPr>
+              <w:rFonts w:eastAsiaTheme="minorEastAsia"/>
+              <w:noProof/>
+              <w:lang w:eastAsia="nb-NO"/>
+            </w:rPr>
+          </w:pPr>
+          <w:hyperlink w:anchor="_Toc24929776" w:history="1">
+            <w:r>
+              <w:rPr>
+                <w:rStyle w:val="Hyperkobling"/>
+                <w:noProof/>
+              </w:rPr>
+              <w:t>General Data Protection Regulation (GDPR)</w:t>
+            </w:r>
+            <w:r>
+              <w:rPr>
+                <w:noProof/>
+                <w:webHidden/>
+              </w:rPr>
+              <w:tab/>
+            </w:r>
+            <w:r>
+              <w:rPr>
+                <w:noProof/>
+                <w:webHidden/>
+              </w:rPr>
+              <w:fldChar w:fldCharType="begin"/>
+            </w:r>
+            <w:r>
+              <w:rPr>
+                <w:noProof/>
+                <w:webHidden/>
+              </w:rPr>
+              <w:instrText xml:space="preserve"> PAGEREF _Toc24929776 \h </w:instrText>
+            </w:r>
+            <w:r>
+              <w:rPr>
+                <w:noProof/>
+                <w:webHidden/>
+              </w:rPr>
+            </w:r>
+            <w:r>
+              <w:rPr>
+                <w:noProof/>
+                <w:webHidden/>
+              </w:rPr>
+              <w:fldChar w:fldCharType="separate"/>
+            </w:r>
+            <w:r>
+              <w:rPr>
+                <w:noProof/>
+                <w:webHidden/>
+              </w:rPr>
+              <w:t>7</w:t>
+            </w:r>
+            <w:r>
+              <w:rPr>
+                <w:noProof/>
+                <w:webHidden/>
+              </w:rPr>
+              <w:fldChar w:fldCharType="end"/>
+            </w:r>
+          </w:hyperlink>
+        </w:p>
+        <w:p>
+          <w:pPr>
+            <w:pStyle w:val="INNH2"/>
+            <w:tabs>
+              <w:tab w:val="right" w:leader="dot" w:pos="9062"/>
+            </w:tabs>
+            <w:rPr>
+              <w:rFonts w:eastAsiaTheme="minorEastAsia"/>
+              <w:noProof/>
+              <w:lang w:eastAsia="nb-NO"/>
+            </w:rPr>
+          </w:pPr>
+          <w:hyperlink w:anchor="_Toc24929777" w:history="1">
+            <w:r>
+              <w:rPr>
+                <w:rStyle w:val="Hyperkobling"/>
+                <w:noProof/>
+              </w:rPr>
+              <w:t>Produktkrav</w:t>
+            </w:r>
+            <w:r>
+              <w:rPr>
+                <w:noProof/>
+                <w:webHidden/>
+              </w:rPr>
+              <w:tab/>
+            </w:r>
+            <w:r>
+              <w:rPr>
+                <w:noProof/>
+                <w:webHidden/>
+              </w:rPr>
+              <w:fldChar w:fldCharType="begin"/>
+            </w:r>
+            <w:r>
+              <w:rPr>
+                <w:noProof/>
+                <w:webHidden/>
+              </w:rPr>
+              <w:instrText xml:space="preserve"> PAGEREF _Toc24929777 \h </w:instrText>
+            </w:r>
+            <w:r>
+              <w:rPr>
+                <w:noProof/>
+                <w:webHidden/>
+              </w:rPr>
+            </w:r>
+            <w:r>
+              <w:rPr>
+                <w:noProof/>
+                <w:webHidden/>
+              </w:rPr>
+              <w:fldChar w:fldCharType="separate"/>
+            </w:r>
+            <w:r>
+              <w:rPr>
+                <w:noProof/>
+                <w:webHidden/>
+              </w:rPr>
+              <w:t>7</w:t>
             </w:r>
             <w:r>
               <w:rPr>
@@ -1371,16 +1531,18 @@
               <w:tab w:val="right" w:leader="dot" w:pos="9062"/>
             </w:tabs>
             <w:rPr>
+              <w:rFonts w:eastAsiaTheme="minorEastAsia"/>
               <w:noProof/>
+              <w:lang w:eastAsia="nb-NO"/>
             </w:rPr>
           </w:pPr>
-          <w:hyperlink w:anchor="_Toc24757966" w:history="1">
+          <w:hyperlink w:anchor="_Toc24929778" w:history="1">
             <w:r>
               <w:rPr>
                 <w:rStyle w:val="Hyperkobling"/>
                 <w:noProof/>
               </w:rPr>
-              <w:t>Estimering og evaluering av krav</w:t>
+              <w:t>Kravspesifikasjoner</w:t>
             </w:r>
             <w:r>
               <w:rPr>
@@ -1401,7 +1563,7 @@
                 <w:noProof/>
                 <w:webHidden/>
               </w:rPr>
-              <w:instrText xml:space="preserve"> PAGEREF _Toc24757966 \h </w:instrText>
+              <w:instrText xml:space="preserve"> PAGEREF _Toc24929778 \h </w:instrText>
             </w:r>
             <w:r>
               <w:rPr>
@@ -1421,7 +1583,287 @@
                 <w:noProof/>
                 <w:webHidden/>
               </w:rPr>
-              <w:t>9</w:t>
+              <w:t>8</w:t>
+            </w:r>
+            <w:r>
+              <w:rPr>
+                <w:noProof/>
+                <w:webHidden/>
+              </w:rPr>
+              <w:fldChar w:fldCharType="end"/>
+            </w:r>
+          </w:hyperlink>
+        </w:p>
+        <w:p>
+          <w:pPr>
+            <w:pStyle w:val="INNH2"/>
+            <w:tabs>
+              <w:tab w:val="right" w:leader="dot" w:pos="9062"/>
+            </w:tabs>
+            <w:rPr>
+              <w:rFonts w:eastAsiaTheme="minorEastAsia"/>
+              <w:noProof/>
+              <w:lang w:eastAsia="nb-NO"/>
+            </w:rPr>
+          </w:pPr>
+          <w:hyperlink w:anchor="_Toc24929779" w:history="1">
+            <w:r>
+              <w:rPr>
+                <w:rStyle w:val="Hyperkobling"/>
+                <w:noProof/>
+              </w:rPr>
+              <w:t>Bruker/idrettsutøver</w:t>
+            </w:r>
+            <w:r>
+              <w:rPr>
+                <w:noProof/>
+                <w:webHidden/>
+              </w:rPr>
+              <w:tab/>
+            </w:r>
+            <w:r>
+              <w:rPr>
+                <w:noProof/>
+                <w:webHidden/>
+              </w:rPr>
+              <w:fldChar w:fldCharType="begin"/>
+            </w:r>
+            <w:r>
+              <w:rPr>
+                <w:noProof/>
+                <w:webHidden/>
+              </w:rPr>
+              <w:instrText xml:space="preserve"> PAGEREF _Toc24929779 \h </w:instrText>
+            </w:r>
+            <w:r>
+              <w:rPr>
+                <w:noProof/>
+                <w:webHidden/>
+              </w:rPr>
+            </w:r>
+            <w:r>
+              <w:rPr>
+                <w:noProof/>
+                <w:webHidden/>
+              </w:rPr>
+              <w:fldChar w:fldCharType="separate"/>
+            </w:r>
+            <w:r>
+              <w:rPr>
+                <w:noProof/>
+                <w:webHidden/>
+              </w:rPr>
+              <w:t>8</w:t>
+            </w:r>
+            <w:r>
+              <w:rPr>
+                <w:noProof/>
+                <w:webHidden/>
+              </w:rPr>
+              <w:fldChar w:fldCharType="end"/>
+            </w:r>
+          </w:hyperlink>
+        </w:p>
+        <w:p>
+          <w:pPr>
+            <w:pStyle w:val="INNH2"/>
+            <w:tabs>
+              <w:tab w:val="right" w:leader="dot" w:pos="9062"/>
+            </w:tabs>
+            <w:rPr>
+              <w:rFonts w:eastAsiaTheme="minorEastAsia"/>
+              <w:noProof/>
+              <w:lang w:eastAsia="nb-NO"/>
+            </w:rPr>
+          </w:pPr>
+          <w:hyperlink w:anchor="_Toc24929780" w:history="1">
+            <w:r>
+              <w:rPr>
+                <w:rStyle w:val="Hyperkobling"/>
+                <w:noProof/>
+              </w:rPr>
+              <w:t>Lagstyrer</w:t>
+            </w:r>
+            <w:r>
+              <w:rPr>
+                <w:noProof/>
+                <w:webHidden/>
+              </w:rPr>
+              <w:tab/>
+            </w:r>
+            <w:r>
+              <w:rPr>
+                <w:noProof/>
+                <w:webHidden/>
+              </w:rPr>
+              <w:fldChar w:fldCharType="begin"/>
+            </w:r>
+            <w:r>
+              <w:rPr>
+                <w:noProof/>
+                <w:webHidden/>
+              </w:rPr>
+              <w:instrText xml:space="preserve"> PAGEREF _Toc24929780 \h </w:instrText>
+            </w:r>
+            <w:r>
+              <w:rPr>
+                <w:noProof/>
+                <w:webHidden/>
+              </w:rPr>
+            </w:r>
+            <w:r>
+              <w:rPr>
+                <w:noProof/>
+                <w:webHidden/>
+              </w:rPr>
+              <w:fldChar w:fldCharType="separate"/>
+            </w:r>
+            <w:r>
+              <w:rPr>
+                <w:noProof/>
+                <w:webHidden/>
+              </w:rPr>
+              <w:t>10</w:t>
+            </w:r>
+            <w:r>
+              <w:rPr>
+                <w:noProof/>
+                <w:webHidden/>
+              </w:rPr>
+              <w:fldChar w:fldCharType="end"/>
+            </w:r>
+          </w:hyperlink>
+        </w:p>
+        <w:p>
+          <w:pPr>
+            <w:pStyle w:val="INNH2"/>
+            <w:tabs>
+              <w:tab w:val="right" w:leader="dot" w:pos="9062"/>
+            </w:tabs>
+            <w:rPr>
+              <w:rFonts w:eastAsiaTheme="minorEastAsia"/>
+              <w:noProof/>
+              <w:lang w:eastAsia="nb-NO"/>
+            </w:rPr>
+          </w:pPr>
+          <w:hyperlink w:anchor="_Toc24929781" w:history="1">
+            <w:r>
+              <w:rPr>
+                <w:rStyle w:val="Hyperkobling"/>
+                <w:noProof/>
+              </w:rPr>
+              <w:t>Forbundsleder</w:t>
+            </w:r>
+            <w:r>
+              <w:rPr>
+                <w:noProof/>
+                <w:webHidden/>
+              </w:rPr>
+              <w:tab/>
+            </w:r>
+            <w:r>
+              <w:rPr>
+                <w:noProof/>
+                <w:webHidden/>
+              </w:rPr>
+              <w:fldChar w:fldCharType="begin"/>
+            </w:r>
+            <w:r>
+              <w:rPr>
+                <w:noProof/>
+                <w:webHidden/>
+              </w:rPr>
+              <w:instrText xml:space="preserve"> PAGEREF _Toc24929781 \h </w:instrText>
+            </w:r>
+            <w:r>
+              <w:rPr>
+                <w:noProof/>
+                <w:webHidden/>
+              </w:rPr>
+            </w:r>
+            <w:r>
+              <w:rPr>
+                <w:noProof/>
+                <w:webHidden/>
+              </w:rPr>
+              <w:fldChar w:fldCharType="separate"/>
+            </w:r>
+            <w:r>
+              <w:rPr>
+                <w:noProof/>
+                <w:webHidden/>
+              </w:rPr>
+              <w:t>11</w:t>
+            </w:r>
+            <w:r>
+              <w:rPr>
+                <w:noProof/>
+                <w:webHidden/>
+              </w:rPr>
+              <w:fldChar w:fldCharType="end"/>
+            </w:r>
+          </w:hyperlink>
+        </w:p>
+        <w:p>
+          <w:pPr>
+            <w:pStyle w:val="INNH2"/>
+            <w:tabs>
+              <w:tab w:val="right" w:leader="dot" w:pos="9062"/>
+            </w:tabs>
+            <w:rPr>
+              <w:rFonts w:eastAsiaTheme="minorEastAsia"/>
+              <w:noProof/>
+              <w:lang w:eastAsia="nb-NO"/>
+            </w:rPr>
+          </w:pPr>
+          <w:hyperlink w:anchor="_Toc24929782" w:history="1">
+            <w:r>
+              <w:rPr>
+                <w:rStyle w:val="Hyperkobling"/>
+                <w:noProof/>
+              </w:rPr>
+              <w:t>Ikke funksjonelle krav</w:t>
+            </w:r>
+            <w:r>
+              <w:rPr>
+                <w:noProof/>
+                <w:webHidden/>
+              </w:rPr>
+              <w:tab/>
+            </w:r>
+            <w:r>
+              <w:rPr>
+                <w:noProof/>
+                <w:webHidden/>
+              </w:rPr>
+              <w:fldChar w:fldCharType="begin"/>
+            </w:r>
+            <w:r>
+              <w:rPr>
+                <w:noProof/>
+                <w:webHidden/>
+              </w:rPr>
+              <w:instrText xml:space="preserve"> PAGEREF _Toc24929782 \h </w:instrText>
+            </w:r>
+            <w:r>
+              <w:rPr>
+                <w:noProof/>
+                <w:webHidden/>
+              </w:rPr>
+            </w:r>
+            <w:r>
+              <w:rPr>
+                <w:noProof/>
+                <w:webHidden/>
+              </w:rPr>
+              <w:fldChar w:fldCharType="separate"/>
+            </w:r>
+            <w:r>
+              <w:rPr>
+                <w:noProof/>
+                <w:webHidden/>
+              </w:rPr>
+              <w:t>11</w:t>
             </w:r>
             <w:r>
               <w:rPr>
@@ -1439,16 +1881,18 @@
               <w:tab w:val="right" w:leader="dot" w:pos="9062"/>
             </w:tabs>
             <w:rPr>
+              <w:rFonts w:eastAsiaTheme="minorEastAsia"/>
               <w:noProof/>
+              <w:lang w:eastAsia="nb-NO"/>
             </w:rPr>
           </w:pPr>
-          <w:hyperlink w:anchor="_Toc24757967" w:history="1">
+          <w:hyperlink w:anchor="_Toc24929783" w:history="1">
             <w:r>
               <w:rPr>
                 <w:rStyle w:val="Hyperkobling"/>
                 <w:noProof/>
               </w:rPr>
-              <w:t>User stories</w:t>
+              <w:t>Estimering og evaluering av krav</w:t>
             </w:r>
             <w:r>
               <w:rPr>
@@ -1469,7 +1913,7 @@
                 <w:noProof/>
                 <w:webHidden/>
               </w:rPr>
-              <w:instrText xml:space="preserve"> PAGEREF _Toc24757967 \h </w:instrText>
+              <w:instrText xml:space="preserve"> PAGEREF _Toc24929783 \h </w:instrText>
             </w:r>
             <w:r>
               <w:rPr>
@@ -1489,7 +1933,7 @@
                 <w:noProof/>
                 <w:webHidden/>
               </w:rPr>
-              <w:t>10</w:t>
+              <w:t>12</w:t>
             </w:r>
             <w:r>
               <w:rPr>
@@ -1507,14 +1951,86 @@
               <w:tab w:val="right" w:leader="dot" w:pos="9062"/>
             </w:tabs>
             <w:rPr>
+              <w:rFonts w:eastAsiaTheme="minorEastAsia"/>
               <w:noProof/>
+              <w:lang w:eastAsia="nb-NO"/>
             </w:rPr>
           </w:pPr>
-          <w:hyperlink w:anchor="_Toc24757968" w:history="1">
+          <w:hyperlink w:anchor="_Toc24929784" w:history="1">
             <w:r>
               <w:rPr>
                 <w:rStyle w:val="Hyperkobling"/>
                 <w:noProof/>
+              </w:rPr>
+              <w:t>User stories</w:t>
+            </w:r>
+            <w:r>
+              <w:rPr>
+                <w:noProof/>
+                <w:webHidden/>
+              </w:rPr>
+              <w:tab/>
+            </w:r>
+            <w:r>
+              <w:rPr>
+                <w:noProof/>
+                <w:webHidden/>
+              </w:rPr>
+              <w:fldChar w:fldCharType="begin"/>
+            </w:r>
+            <w:r>
+              <w:rPr>
+                <w:noProof/>
+                <w:webHidden/>
+              </w:rPr>
+              <w:instrText xml:space="preserve"> PAGEREF _Toc24929784 \h </w:instrText>
+            </w:r>
+            <w:r>
+              <w:rPr>
+                <w:noProof/>
+                <w:webHidden/>
+              </w:rPr>
+            </w:r>
+            <w:r>
+              <w:rPr>
+                <w:noProof/>
+                <w:webHidden/>
+              </w:rPr>
+              <w:fldChar w:fldCharType="separate"/>
+            </w:r>
+            <w:r>
+              <w:rPr>
+                <w:noProof/>
+                <w:webHidden/>
+              </w:rPr>
+              <w:t>13</w:t>
+            </w:r>
+            <w:r>
+              <w:rPr>
+                <w:noProof/>
+                <w:webHidden/>
+              </w:rPr>
+              <w:fldChar w:fldCharType="end"/>
+            </w:r>
+          </w:hyperlink>
+        </w:p>
+        <w:p>
+          <w:pPr>
+            <w:pStyle w:val="INNH1"/>
+            <w:tabs>
+              <w:tab w:val="right" w:leader="dot" w:pos="9062"/>
+            </w:tabs>
+            <w:rPr>
+              <w:rFonts w:eastAsiaTheme="minorEastAsia"/>
+              <w:noProof/>
+              <w:lang w:eastAsia="nb-NO"/>
+            </w:rPr>
+          </w:pPr>
+          <w:hyperlink w:anchor="_Toc24929785" w:history="1">
+            <w:r>
+              <w:rPr>
+                <w:rStyle w:val="Hyperkobling"/>
+                <w:noProof/>
                 <w:lang w:val="en-US"/>
               </w:rPr>
               <w:t>Use-case</w:t>
@@ -1538,7 +2054,7 @@
                 <w:noProof/>
                 <w:webHidden/>
               </w:rPr>
-              <w:instrText xml:space="preserve"> PAGEREF _Toc24757968 \h </w:instrText>
+              <w:instrText xml:space="preserve"> PAGEREF _Toc24929785 \h </w:instrText>
             </w:r>
             <w:r>
               <w:rPr>
@@ -1558,7 +2074,7 @@
                 <w:noProof/>
                 <w:webHidden/>
               </w:rPr>
-              <w:t>11</w:t>
+              <w:t>14</w:t>
             </w:r>
             <w:r>
               <w:rPr>
@@ -1576,10 +2092,12 @@
               <w:tab w:val="right" w:leader="dot" w:pos="9062"/>
             </w:tabs>
             <w:rPr>
+              <w:rFonts w:eastAsiaTheme="minorEastAsia"/>
               <w:noProof/>
+              <w:lang w:eastAsia="nb-NO"/>
             </w:rPr>
           </w:pPr>
-          <w:hyperlink w:anchor="_Toc24757969" w:history="1">
+          <w:hyperlink w:anchor="_Toc24929786" w:history="1">
             <w:r>
               <w:rPr>
                 <w:rStyle w:val="Hyperkobling"/>
@@ -1607,7 +2125,7 @@
                 <w:noProof/>
                 <w:webHidden/>
               </w:rPr>
-              <w:instrText xml:space="preserve"> PAGEREF _Toc24757969 \h </w:instrText>
+              <w:instrText xml:space="preserve"> PAGEREF _Toc24929786 \h </w:instrText>
             </w:r>
             <w:r>
               <w:rPr>
@@ -1627,7 +2145,7 @@
                 <w:noProof/>
                 <w:webHidden/>
               </w:rPr>
-              <w:t>11</w:t>
+              <w:t>14</w:t>
             </w:r>
             <w:r>
               <w:rPr>
@@ -1645,10 +2163,12 @@
               <w:tab w:val="right" w:leader="dot" w:pos="9062"/>
             </w:tabs>
             <w:rPr>
+              <w:rFonts w:eastAsiaTheme="minorEastAsia"/>
               <w:noProof/>
+              <w:lang w:eastAsia="nb-NO"/>
             </w:rPr>
           </w:pPr>
-          <w:hyperlink w:anchor="_Toc24757970" w:history="1">
+          <w:hyperlink w:anchor="_Toc24929787" w:history="1">
             <w:r>
               <w:rPr>
                 <w:rStyle w:val="Hyperkobling"/>
@@ -1676,7 +2196,7 @@
                 <w:noProof/>
                 <w:webHidden/>
               </w:rPr>
-              <w:instrText xml:space="preserve"> PAGEREF _Toc24757970 \h </w:instrText>
+              <w:instrText xml:space="preserve"> PAGEREF _Toc24929787 \h </w:instrText>
             </w:r>
             <w:r>
               <w:rPr>
@@ -1696,7 +2216,7 @@
                 <w:noProof/>
                 <w:webHidden/>
               </w:rPr>
-              <w:t>12</w:t>
+              <w:t>15</w:t>
             </w:r>
             <w:r>
               <w:rPr>
@@ -1714,10 +2234,12 @@
               <w:tab w:val="right" w:leader="dot" w:pos="9062"/>
             </w:tabs>
             <w:rPr>
+              <w:rFonts w:eastAsiaTheme="minorEastAsia"/>
               <w:noProof/>
+              <w:lang w:eastAsia="nb-NO"/>
             </w:rPr>
           </w:pPr>
-          <w:hyperlink w:anchor="_Toc24757971" w:history="1">
+          <w:hyperlink w:anchor="_Toc24929788" w:history="1">
             <w:r>
               <w:rPr>
                 <w:rStyle w:val="Hyperkobling"/>
@@ -1745,7 +2267,7 @@
                 <w:noProof/>
                 <w:webHidden/>
               </w:rPr>
-              <w:instrText xml:space="preserve"> PAGEREF _Toc24757971 \h </w:instrText>
+              <w:instrText xml:space="preserve"> PAGEREF _Toc24929788 \h </w:instrText>
             </w:r>
             <w:r>
               <w:rPr>
@@ -1765,7 +2287,7 @@
                 <w:noProof/>
                 <w:webHidden/>
               </w:rPr>
-              <w:t>12</w:t>
+              <w:t>15</w:t>
             </w:r>
             <w:r>
               <w:rPr>
@@ -1783,10 +2305,12 @@
               <w:tab w:val="right" w:leader="dot" w:pos="9062"/>
             </w:tabs>
             <w:rPr>
+              <w:rFonts w:eastAsiaTheme="minorEastAsia"/>
               <w:noProof/>
+              <w:lang w:eastAsia="nb-NO"/>
             </w:rPr>
           </w:pPr>
-          <w:hyperlink w:anchor="_Toc24757972" w:history="1">
+          <w:hyperlink w:anchor="_Toc24929789" w:history="1">
             <w:r>
               <w:rPr>
                 <w:rStyle w:val="Hyperkobling"/>
@@ -1814,7 +2338,7 @@
                 <w:noProof/>
                 <w:webHidden/>
               </w:rPr>
-              <w:instrText xml:space="preserve"> PAGEREF _Toc24757972 \h </w:instrText>
+              <w:instrText xml:space="preserve"> PAGEREF _Toc24929789 \h </w:instrText>
             </w:r>
             <w:r>
               <w:rPr>
@@ -1834,7 +2358,7 @@
                 <w:noProof/>
                 <w:webHidden/>
               </w:rPr>
-              <w:t>13</w:t>
+              <w:t>16</w:t>
             </w:r>
             <w:r>
               <w:rPr>
@@ -1852,10 +2376,12 @@
               <w:tab w:val="right" w:leader="dot" w:pos="9062"/>
             </w:tabs>
             <w:rPr>
+              <w:rFonts w:eastAsiaTheme="minorEastAsia"/>
               <w:noProof/>
+              <w:lang w:eastAsia="nb-NO"/>
             </w:rPr>
           </w:pPr>
-          <w:hyperlink w:anchor="_Toc24757973" w:history="1">
+          <w:hyperlink w:anchor="_Toc24929790" w:history="1">
             <w:r>
               <w:rPr>
                 <w:rStyle w:val="Hyperkobling"/>
@@ -1883,7 +2409,7 @@
                 <w:noProof/>
                 <w:webHidden/>
               </w:rPr>
-              <w:instrText xml:space="preserve"> PAGEREF _Toc24757973 \h </w:instrText>
+              <w:instrText xml:space="preserve"> PAGEREF _Toc24929790 \h </w:instrText>
             </w:r>
             <w:r>
               <w:rPr>
@@ -1903,77 +2429,7 @@
                 <w:noProof/>
                 <w:webHidden/>
               </w:rPr>
-              <w:t>13</w:t>
-            </w:r>
-            <w:r>
-              <w:rPr>
-                <w:noProof/>
-                <w:webHidden/>
-              </w:rPr>
-              <w:fldChar w:fldCharType="end"/>
-            </w:r>
-          </w:hyperlink>
-          <w:bookmarkStart w:id="3" w:name="_GoBack"/>
-          <w:bookmarkEnd w:id="3"/>
-        </w:p>
-        <w:p>
-          <w:pPr>
-            <w:pStyle w:val="INNH1"/>
-            <w:tabs>
-              <w:tab w:val="right" w:leader="dot" w:pos="9062"/>
-            </w:tabs>
-            <w:rPr>
-              <w:noProof/>
-            </w:rPr>
-          </w:pPr>
-          <w:hyperlink w:anchor="_Toc24757974" w:history="1">
-            <w:r>
-              <w:rPr>
-                <w:rStyle w:val="Hyperkobling"/>
-                <w:noProof/>
-              </w:rPr>
-              <w:t>Diagrammer</w:t>
-            </w:r>
-            <w:r>
-              <w:rPr>
-                <w:noProof/>
-                <w:webHidden/>
-              </w:rPr>
-              <w:tab/>
-            </w:r>
-            <w:r>
-              <w:rPr>
-                <w:noProof/>
-                <w:webHidden/>
-              </w:rPr>
-              <w:fldChar w:fldCharType="begin"/>
-            </w:r>
-            <w:r>
-              <w:rPr>
-                <w:noProof/>
-                <w:webHidden/>
-              </w:rPr>
-              <w:instrText xml:space="preserve"> PAGEREF _Toc24757974 \h </w:instrText>
-            </w:r>
-            <w:r>
-              <w:rPr>
-                <w:noProof/>
-                <w:webHidden/>
-              </w:rPr>
-            </w:r>
-            <w:r>
-              <w:rPr>
-                <w:noProof/>
-                <w:webHidden/>
-              </w:rPr>
-              <w:fldChar w:fldCharType="separate"/>
-            </w:r>
-            <w:r>
-              <w:rPr>
-                <w:noProof/>
-                <w:webHidden/>
-              </w:rPr>
-              <w:t>14</w:t>
+              <w:t>16</w:t>
             </w:r>
             <w:r>
               <w:rPr>
@@ -1991,15 +2447,87 @@
               <w:tab w:val="right" w:leader="dot" w:pos="9062"/>
             </w:tabs>
             <w:rPr>
+              <w:rFonts w:eastAsiaTheme="minorEastAsia"/>
               <w:noProof/>
+              <w:lang w:eastAsia="nb-NO"/>
             </w:rPr>
           </w:pPr>
-          <w:hyperlink w:anchor="_Toc24757975" w:history="1">
+          <w:hyperlink w:anchor="_Toc24929791" w:history="1">
             <w:r>
               <w:rPr>
                 <w:rStyle w:val="Hyperkobling"/>
                 <w:noProof/>
               </w:rPr>
+              <w:t>Diagrammer</w:t>
+            </w:r>
+            <w:r>
+              <w:rPr>
+                <w:noProof/>
+                <w:webHidden/>
+              </w:rPr>
+              <w:tab/>
+            </w:r>
+            <w:r>
+              <w:rPr>
+                <w:noProof/>
+                <w:webHidden/>
+              </w:rPr>
+              <w:fldChar w:fldCharType="begin"/>
+            </w:r>
+            <w:r>
+              <w:rPr>
+                <w:noProof/>
+                <w:webHidden/>
+              </w:rPr>
+              <w:instrText xml:space="preserve"> PAGEREF _Toc24929791 \h </w:instrText>
+            </w:r>
+            <w:r>
+              <w:rPr>
+                <w:noProof/>
+                <w:webHidden/>
+              </w:rPr>
+            </w:r>
+            <w:r>
+              <w:rPr>
+                <w:noProof/>
+                <w:webHidden/>
+              </w:rPr>
+              <w:fldChar w:fldCharType="separate"/>
+            </w:r>
+            <w:r>
+              <w:rPr>
+                <w:noProof/>
+                <w:webHidden/>
+              </w:rPr>
+              <w:t>17</w:t>
+            </w:r>
+            <w:r>
+              <w:rPr>
+                <w:noProof/>
+                <w:webHidden/>
+              </w:rPr>
+              <w:fldChar w:fldCharType="end"/>
+            </w:r>
+          </w:hyperlink>
+        </w:p>
+        <w:p>
+          <w:pPr>
+            <w:pStyle w:val="INNH1"/>
+            <w:tabs>
+              <w:tab w:val="right" w:leader="dot" w:pos="9062"/>
+            </w:tabs>
+            <w:rPr>
+              <w:rFonts w:eastAsiaTheme="minorEastAsia"/>
+              <w:noProof/>
+              <w:lang w:eastAsia="nb-NO"/>
+            </w:rPr>
+          </w:pPr>
+          <w:hyperlink w:anchor="_Toc24929792" w:history="1">
+            <w:r>
+              <w:rPr>
+                <w:rStyle w:val="Hyperkobling"/>
+                <w:noProof/>
+              </w:rPr>
               <w:t>Sekvensdiagram</w:t>
             </w:r>
             <w:r>
@@ -2021,7 +2549,7 @@
                 <w:noProof/>
                 <w:webHidden/>
               </w:rPr>
-              <w:instrText xml:space="preserve"> PAGEREF _Toc24757975 \h </w:instrText>
+              <w:instrText xml:space="preserve"> PAGEREF _Toc24929792 \h </w:instrText>
             </w:r>
             <w:r>
               <w:rPr>
@@ -2041,7 +2569,7 @@
                 <w:noProof/>
                 <w:webHidden/>
               </w:rPr>
-              <w:t>14</w:t>
+              <w:t>17</w:t>
             </w:r>
             <w:r>
               <w:rPr>
@@ -2059,10 +2587,12 @@
               <w:tab w:val="right" w:leader="dot" w:pos="9062"/>
             </w:tabs>
             <w:rPr>
+              <w:rFonts w:eastAsiaTheme="minorEastAsia"/>
               <w:noProof/>
+              <w:lang w:eastAsia="nb-NO"/>
             </w:rPr>
           </w:pPr>
-          <w:hyperlink w:anchor="_Toc24757976" w:history="1">
+          <w:hyperlink w:anchor="_Toc24929793" w:history="1">
             <w:r>
               <w:rPr>
                 <w:rStyle w:val="Hyperkobling"/>
@@ -2089,7 +2619,7 @@
                 <w:noProof/>
                 <w:webHidden/>
               </w:rPr>
-              <w:instrText xml:space="preserve"> PAGEREF _Toc24757976 \h </w:instrText>
+              <w:instrText xml:space="preserve"> PAGEREF _Toc24929793 \h </w:instrText>
             </w:r>
             <w:r>
               <w:rPr>
@@ -2109,7 +2639,7 @@
                 <w:noProof/>
                 <w:webHidden/>
               </w:rPr>
-              <w:t>14</w:t>
+              <w:t>17</w:t>
             </w:r>
             <w:r>
               <w:rPr>
@@ -2127,10 +2657,12 @@
               <w:tab w:val="right" w:leader="dot" w:pos="9062"/>
             </w:tabs>
             <w:rPr>
+              <w:rFonts w:eastAsiaTheme="minorEastAsia"/>
               <w:noProof/>
+              <w:lang w:eastAsia="nb-NO"/>
             </w:rPr>
           </w:pPr>
-          <w:hyperlink w:anchor="_Toc24757977" w:history="1">
+          <w:hyperlink w:anchor="_Toc24929794" w:history="1">
             <w:r>
               <w:rPr>
                 <w:rStyle w:val="Hyperkobling"/>
@@ -2157,7 +2689,7 @@
                 <w:noProof/>
                 <w:webHidden/>
               </w:rPr>
-              <w:instrText xml:space="preserve"> PAGEREF _Toc24757977 \h </w:instrText>
+              <w:instrText xml:space="preserve"> PAGEREF _Toc24929794 \h </w:instrText>
             </w:r>
             <w:r>
               <w:rPr>
@@ -2177,7 +2709,7 @@
                 <w:noProof/>
                 <w:webHidden/>
               </w:rPr>
-              <w:t>14</w:t>
+              <w:t>17</w:t>
             </w:r>
             <w:r>
               <w:rPr>
@@ -2195,10 +2727,12 @@
               <w:tab w:val="right" w:leader="dot" w:pos="9062"/>
             </w:tabs>
             <w:rPr>
+              <w:rFonts w:eastAsiaTheme="minorEastAsia"/>
               <w:noProof/>
+              <w:lang w:eastAsia="nb-NO"/>
             </w:rPr>
           </w:pPr>
-          <w:hyperlink w:anchor="_Toc24757978" w:history="1">
+          <w:hyperlink w:anchor="_Toc24929795" w:history="1">
             <w:r>
               <w:rPr>
                 <w:rStyle w:val="Hyperkobling"/>
@@ -2225,7 +2759,7 @@
                 <w:noProof/>
                 <w:webHidden/>
               </w:rPr>
-              <w:instrText xml:space="preserve"> PAGEREF _Toc24757978 \h </w:instrText>
+              <w:instrText xml:space="preserve"> PAGEREF _Toc24929795 \h </w:instrText>
             </w:r>
             <w:r>
               <w:rPr>
@@ -2245,7 +2779,7 @@
                 <w:noProof/>
                 <w:webHidden/>
               </w:rPr>
-              <w:t>15</w:t>
+              <w:t>18</w:t>
             </w:r>
             <w:r>
               <w:rPr>
@@ -2263,10 +2797,12 @@
               <w:tab w:val="right" w:leader="dot" w:pos="9062"/>
             </w:tabs>
             <w:rPr>
+              <w:rFonts w:eastAsiaTheme="minorEastAsia"/>
               <w:noProof/>
+              <w:lang w:eastAsia="nb-NO"/>
             </w:rPr>
           </w:pPr>
-          <w:hyperlink w:anchor="_Toc24757979" w:history="1">
+          <w:hyperlink w:anchor="_Toc24929796" w:history="1">
             <w:r>
               <w:rPr>
                 <w:rStyle w:val="Hyperkobling"/>
@@ -2293,7 +2829,7 @@
                 <w:noProof/>
                 <w:webHidden/>
               </w:rPr>
-              <w:instrText xml:space="preserve"> PAGEREF _Toc24757979 \h </w:instrText>
+              <w:instrText xml:space="preserve"> PAGEREF _Toc24929796 \h </w:instrText>
             </w:r>
             <w:r>
               <w:rPr>
@@ -2313,7 +2849,7 @@
                 <w:noProof/>
                 <w:webHidden/>
               </w:rPr>
-              <w:t>16</w:t>
+              <w:t>19</w:t>
             </w:r>
             <w:r>
               <w:rPr>
@@ -2331,10 +2867,12 @@
               <w:tab w:val="right" w:leader="dot" w:pos="9062"/>
             </w:tabs>
             <w:rPr>
+              <w:rFonts w:eastAsiaTheme="minorEastAsia"/>
               <w:noProof/>
+              <w:lang w:eastAsia="nb-NO"/>
             </w:rPr>
           </w:pPr>
-          <w:hyperlink w:anchor="_Toc24757980" w:history="1">
+          <w:hyperlink w:anchor="_Toc24929797" w:history="1">
             <w:r>
               <w:rPr>
                 <w:rStyle w:val="Hyperkobling"/>
@@ -2361,7 +2899,7 @@
                 <w:noProof/>
                 <w:webHidden/>
               </w:rPr>
-              <w:instrText xml:space="preserve"> PAGEREF _Toc24757980 \h </w:instrText>
+              <w:instrText xml:space="preserve"> PAGEREF _Toc24929797 \h </w:instrText>
             </w:r>
             <w:r>
               <w:rPr>
@@ -2381,7 +2919,7 @@
                 <w:noProof/>
                 <w:webHidden/>
               </w:rPr>
-              <w:t>16</w:t>
+              <w:t>19</w:t>
             </w:r>
             <w:r>
               <w:rPr>
@@ -2399,10 +2937,12 @@
               <w:tab w:val="right" w:leader="dot" w:pos="9062"/>
             </w:tabs>
             <w:rPr>
+              <w:rFonts w:eastAsiaTheme="minorEastAsia"/>
               <w:noProof/>
+              <w:lang w:eastAsia="nb-NO"/>
             </w:rPr>
           </w:pPr>
-          <w:hyperlink w:anchor="_Toc24757981" w:history="1">
+          <w:hyperlink w:anchor="_Toc24929798" w:history="1">
             <w:r>
               <w:rPr>
                 <w:rStyle w:val="Hyperkobling"/>
@@ -2429,7 +2969,7 @@
                 <w:noProof/>
                 <w:webHidden/>
               </w:rPr>
-              <w:instrText xml:space="preserve"> PAGEREF _Toc24757981 \h </w:instrText>
+              <w:instrText xml:space="preserve"> PAGEREF _Toc24929798 \h </w:instrText>
             </w:r>
             <w:r>
               <w:rPr>
@@ -2449,7 +2989,7 @@
                 <w:noProof/>
                 <w:webHidden/>
               </w:rPr>
-              <w:t>16</w:t>
+              <w:t>19</w:t>
             </w:r>
             <w:r>
               <w:rPr>
@@ -2467,10 +3007,12 @@
               <w:tab w:val="right" w:leader="dot" w:pos="9062"/>
             </w:tabs>
             <w:rPr>
+              <w:rFonts w:eastAsiaTheme="minorEastAsia"/>
               <w:noProof/>
+              <w:lang w:eastAsia="nb-NO"/>
             </w:rPr>
           </w:pPr>
-          <w:hyperlink w:anchor="_Toc24757982" w:history="1">
+          <w:hyperlink w:anchor="_Toc24929799" w:history="1">
             <w:r>
               <w:rPr>
                 <w:rStyle w:val="Hyperkobling"/>
@@ -2497,7 +3039,7 @@
                 <w:noProof/>
                 <w:webHidden/>
               </w:rPr>
-              <w:instrText xml:space="preserve"> PAGEREF _Toc24757982 \h </w:instrText>
+              <w:instrText xml:space="preserve"> PAGEREF _Toc24929799 \h </w:instrText>
             </w:r>
             <w:r>
               <w:rPr>
@@ -2517,7 +3059,7 @@
                 <w:noProof/>
                 <w:webHidden/>
               </w:rPr>
-              <w:t>17</w:t>
+              <w:t>20</w:t>
             </w:r>
             <w:r>
               <w:rPr>
@@ -2535,10 +3077,12 @@
               <w:tab w:val="right" w:leader="dot" w:pos="9062"/>
             </w:tabs>
             <w:rPr>
+              <w:rFonts w:eastAsiaTheme="minorEastAsia"/>
               <w:noProof/>
+              <w:lang w:eastAsia="nb-NO"/>
             </w:rPr>
           </w:pPr>
-          <w:hyperlink w:anchor="_Toc24757983" w:history="1">
+          <w:hyperlink w:anchor="_Toc24929800" w:history="1">
             <w:r>
               <w:rPr>
                 <w:rStyle w:val="Hyperkobling"/>
@@ -2565,7 +3109,7 @@
                 <w:noProof/>
                 <w:webHidden/>
               </w:rPr>
-              <w:instrText xml:space="preserve"> PAGEREF _Toc24757983 \h </w:instrText>
+              <w:instrText xml:space="preserve"> PAGEREF _Toc24929800 \h </w:instrText>
             </w:r>
             <w:r>
               <w:rPr>
@@ -2585,7 +3129,7 @@
                 <w:noProof/>
                 <w:webHidden/>
               </w:rPr>
-              <w:t>18</w:t>
+              <w:t>21</w:t>
             </w:r>
             <w:r>
               <w:rPr>
@@ -2603,10 +3147,12 @@
               <w:tab w:val="right" w:leader="dot" w:pos="9062"/>
             </w:tabs>
             <w:rPr>
+              <w:rFonts w:eastAsiaTheme="minorEastAsia"/>
               <w:noProof/>
+              <w:lang w:eastAsia="nb-NO"/>
             </w:rPr>
           </w:pPr>
-          <w:hyperlink w:anchor="_Toc24757984" w:history="1">
+          <w:hyperlink w:anchor="_Toc24929801" w:history="1">
             <w:r>
               <w:rPr>
                 <w:rStyle w:val="Hyperkobling"/>
@@ -2633,7 +3179,7 @@
                 <w:noProof/>
                 <w:webHidden/>
               </w:rPr>
-              <w:instrText xml:space="preserve"> PAGEREF _Toc24757984 \h </w:instrText>
+              <w:instrText xml:space="preserve"> PAGEREF _Toc24929801 \h </w:instrText>
             </w:r>
             <w:r>
               <w:rPr>
@@ -2653,7 +3199,7 @@
                 <w:noProof/>
                 <w:webHidden/>
               </w:rPr>
-              <w:t>18</w:t>
+              <w:t>21</w:t>
             </w:r>
             <w:r>
               <w:rPr>
@@ -2671,10 +3217,12 @@
               <w:tab w:val="right" w:leader="dot" w:pos="9062"/>
             </w:tabs>
             <w:rPr>
+              <w:rFonts w:eastAsiaTheme="minorEastAsia"/>
               <w:noProof/>
+              <w:lang w:eastAsia="nb-NO"/>
             </w:rPr>
           </w:pPr>
-          <w:hyperlink w:anchor="_Toc24757985" w:history="1">
+          <w:hyperlink w:anchor="_Toc24929802" w:history="1">
             <w:r>
               <w:rPr>
                 <w:rStyle w:val="Hyperkobling"/>
@@ -2701,7 +3249,7 @@
                 <w:noProof/>
                 <w:webHidden/>
               </w:rPr>
-              <w:instrText xml:space="preserve"> PAGEREF _Toc24757985 \h </w:instrText>
+              <w:instrText xml:space="preserve"> PAGEREF _Toc24929802 \h </w:instrText>
             </w:r>
             <w:r>
               <w:rPr>
@@ -2721,7 +3269,7 @@
                 <w:noProof/>
                 <w:webHidden/>
               </w:rPr>
-              <w:t>18</w:t>
+              <w:t>21</w:t>
             </w:r>
             <w:r>
               <w:rPr>
@@ -2739,10 +3287,12 @@
               <w:tab w:val="right" w:leader="dot" w:pos="9062"/>
             </w:tabs>
             <w:rPr>
+              <w:rFonts w:eastAsiaTheme="minorEastAsia"/>
               <w:noProof/>
+              <w:lang w:eastAsia="nb-NO"/>
             </w:rPr>
           </w:pPr>
-          <w:hyperlink w:anchor="_Toc24757986" w:history="1">
+          <w:hyperlink w:anchor="_Toc24929803" w:history="1">
             <w:r>
               <w:rPr>
                 <w:rStyle w:val="Hyperkobling"/>
@@ -2769,7 +3319,7 @@
                 <w:noProof/>
                 <w:webHidden/>
               </w:rPr>
-              <w:instrText xml:space="preserve"> PAGEREF _Toc24757986 \h </w:instrText>
+              <w:instrText xml:space="preserve"> PAGEREF _Toc24929803 \h </w:instrText>
             </w:r>
             <w:r>
               <w:rPr>
@@ -2789,7 +3339,7 @@
                 <w:noProof/>
                 <w:webHidden/>
               </w:rPr>
-              <w:t>18</w:t>
+              <w:t>21</w:t>
             </w:r>
             <w:r>
               <w:rPr>
@@ -2807,10 +3357,12 @@
               <w:tab w:val="right" w:leader="dot" w:pos="9062"/>
             </w:tabs>
             <w:rPr>
+              <w:rFonts w:eastAsiaTheme="minorEastAsia"/>
               <w:noProof/>
+              <w:lang w:eastAsia="nb-NO"/>
             </w:rPr>
           </w:pPr>
-          <w:hyperlink w:anchor="_Toc24757987" w:history="1">
+          <w:hyperlink w:anchor="_Toc24929804" w:history="1">
             <w:r>
               <w:rPr>
                 <w:rStyle w:val="Hyperkobling"/>
@@ -2837,7 +3389,7 @@
                 <w:noProof/>
                 <w:webHidden/>
               </w:rPr>
-              <w:instrText xml:space="preserve"> PAGEREF _Toc24757987 \h </w:instrText>
+              <w:instrText xml:space="preserve"> PAGEREF _Toc24929804 \h </w:instrText>
             </w:r>
             <w:r>
               <w:rPr>
@@ -2857,7 +3409,7 @@
                 <w:noProof/>
                 <w:webHidden/>
               </w:rPr>
-              <w:t>18</w:t>
+              <w:t>21</w:t>
             </w:r>
             <w:r>
               <w:rPr>
@@ -2875,10 +3427,12 @@
               <w:tab w:val="right" w:leader="dot" w:pos="9062"/>
             </w:tabs>
             <w:rPr>
+              <w:rFonts w:eastAsiaTheme="minorEastAsia"/>
               <w:noProof/>
+              <w:lang w:eastAsia="nb-NO"/>
             </w:rPr>
           </w:pPr>
-          <w:hyperlink w:anchor="_Toc24757988" w:history="1">
+          <w:hyperlink w:anchor="_Toc24929805" w:history="1">
             <w:r>
               <w:rPr>
                 <w:rStyle w:val="Hyperkobling"/>
@@ -2905,7 +3459,7 @@
                 <w:noProof/>
                 <w:webHidden/>
               </w:rPr>
-              <w:instrText xml:space="preserve"> PAGEREF _Toc24757988 \h </w:instrText>
+              <w:instrText xml:space="preserve"> PAGEREF _Toc24929805 \h </w:instrText>
             </w:r>
             <w:r>
               <w:rPr>
@@ -2925,7 +3479,7 @@
                 <w:noProof/>
                 <w:webHidden/>
               </w:rPr>
-              <w:t>19</w:t>
+              <w:t>22</w:t>
             </w:r>
             <w:r>
               <w:rPr>
@@ -2966,16 +3520,351 @@
     <w:p>
       <w:pPr>
         <w:pStyle w:val="Overskrift1"/>
+      </w:pPr>
+      <w:bookmarkStart w:id="4" w:name="_Toc24929771"/>
+      <w:r>
+        <w:lastRenderedPageBreak/>
+        <w:t>Produktet</w:t>
+      </w:r>
+      <w:bookmarkEnd w:id="4"/>
+    </w:p>
+    <w:p/>
+    <w:p>
+      <w:pPr>
+        <w:rPr>
+          <w:sz w:val="24"/>
+          <w:szCs w:val="24"/>
+        </w:rPr>
+      </w:pPr>
+      <w:r>
+        <w:rPr>
+          <w:sz w:val="24"/>
+          <w:szCs w:val="24"/>
+        </w:rPr>
+        <w:t>Dette produktet skal gjøre det mulig for alle typer</w:t>
+      </w:r>
+      <w:r>
+        <w:rPr>
+          <w:sz w:val="24"/>
+          <w:szCs w:val="24"/>
+        </w:rPr>
+        <w:t xml:space="preserve"> forskjellige arrangører og utøvere i idrettssamfunnet, til å registrere et kommende arrangement, melde seg på disse og  administrere det. Dette innebærer at systemet skal kunne håndtere arrangementer som sykkelritt, løp, skiløp og alt imellom. Derfor er det viktig at alle arrangørenes og utøvers behov skal være dekket i utviklingsprosessen. Produktet skal være et enkelt verktøy for arrangørene, og derfor ved bruk av en webbasert front-end skal arrangøren lett klare å navigere menyer og undermenyen for å skape, registrere og slette egne arrangementer. På arrangørens egen nettside skal utøverne få muligheten til å se kommende arrangementer og enten melde seg på eller bare utforske arrangementet. </w:t>
+      </w:r>
+    </w:p>
+    <w:p>
+      <w:pPr>
+        <w:rPr>
+          <w:sz w:val="24"/>
+          <w:szCs w:val="24"/>
+        </w:rPr>
+      </w:pPr>
+      <w:r>
+        <w:rPr>
+          <w:sz w:val="24"/>
+          <w:szCs w:val="24"/>
+        </w:rPr>
+        <w:t>Systemet har 4 forskjellige kontoer. Disse er basert på forskjellige ansvarsnivåer og stillinger innenfor idrettssamfunnet, hvor den med enklest funksjonalitet er tiltenkt utøvere, som har ansvar for bare seg selv, og den mest avanserte som er tiltenk organisasjon, med flere ledd under seg. For å få tilgang til en organisasjons konto, kan aktøren legge inn en søknad til systemeier/admin.</w:t>
+      </w:r>
+    </w:p>
+    <w:p>
+      <w:pPr>
+        <w:rPr>
+          <w:sz w:val="24"/>
+          <w:szCs w:val="24"/>
+        </w:rPr>
+      </w:pPr>
+    </w:p>
+    <w:p>
+      <w:pPr>
+        <w:pStyle w:val="Overskrift2"/>
+      </w:pPr>
+      <w:bookmarkStart w:id="5" w:name="_Toc24929772"/>
+      <w:r>
+        <w:t>Funksjonalitet Nivå</w:t>
+      </w:r>
+      <w:bookmarkEnd w:id="5"/>
+    </w:p>
+    <w:p/>
+    <w:p>
+      <w:pPr>
+        <w:rPr>
+          <w:sz w:val="24"/>
+          <w:szCs w:val="24"/>
+        </w:rPr>
+      </w:pPr>
+      <w:r>
+        <w:rPr>
+          <w:sz w:val="24"/>
+          <w:szCs w:val="24"/>
+        </w:rPr>
+        <w:t>En Utøverkonto, vil ha et ansvar for bare seg selv og ingen andre. Utøveren vil ha mulighet til å se kommende arrangementer, og melde seg på disse. Utøveren vil også få mulighet til å melde seg på et lag, om person vil det.</w:t>
+      </w:r>
+    </w:p>
+    <w:p>
+      <w:pPr>
+        <w:rPr>
+          <w:sz w:val="24"/>
+          <w:szCs w:val="24"/>
+        </w:rPr>
+      </w:pPr>
+      <w:r>
+        <w:rPr>
+          <w:sz w:val="24"/>
+          <w:szCs w:val="24"/>
+        </w:rPr>
+        <w:t>En laglederkonto, vil ha ansvar for et helt lag med utøvere. Laglederen vil kunne ha mulighet til å få en oversikt over utøvere som er med på laget og arrangementer de er påmeldt i. Laget vil også ha mulighet til å melde seg inn i et forbund om de vil det.</w:t>
+      </w:r>
+    </w:p>
+    <w:p>
+      <w:pPr>
+        <w:rPr>
+          <w:sz w:val="24"/>
+          <w:szCs w:val="24"/>
+        </w:rPr>
+      </w:pPr>
+      <w:r>
+        <w:rPr>
+          <w:sz w:val="24"/>
+          <w:szCs w:val="24"/>
+        </w:rPr>
+        <w:t>En forbundslederkonto, vil ha ansvar for forbundet, samt lag som representerer forbundet. En slik konto vil også ha ansvar for lage arrangementer og eventuelt godkjenne arrangementer som er arrangert i samarbeid med forbundet.</w:t>
+      </w:r>
+    </w:p>
+    <w:p>
+      <w:pPr>
+        <w:rPr>
+          <w:sz w:val="24"/>
+          <w:szCs w:val="24"/>
+        </w:rPr>
+      </w:pPr>
+      <w:r>
+        <w:rPr>
+          <w:sz w:val="24"/>
+          <w:szCs w:val="24"/>
+        </w:rPr>
+        <w:t xml:space="preserve">En Organisasjonskonto,  vil ha ansvar for organisasjonen og forbund som representerer organisasjonen. </w:t>
+      </w:r>
+    </w:p>
+    <w:p>
+      <w:pPr>
+        <w:rPr>
+          <w:sz w:val="24"/>
+          <w:szCs w:val="24"/>
+        </w:rPr>
+      </w:pPr>
+    </w:p>
+    <w:p>
+      <w:pPr>
+        <w:pStyle w:val="Overskrift2"/>
+      </w:pPr>
+      <w:bookmarkStart w:id="6" w:name="_Toc24929773"/>
+      <w:r>
+        <w:t>Regnskap</w:t>
+      </w:r>
+      <w:bookmarkEnd w:id="6"/>
+    </w:p>
+    <w:p/>
+    <w:p>
+      <w:pPr>
+        <w:rPr>
+          <w:sz w:val="24"/>
+          <w:szCs w:val="24"/>
+        </w:rPr>
+      </w:pPr>
+      <w:r>
+        <w:rPr>
+          <w:sz w:val="24"/>
+          <w:szCs w:val="24"/>
+        </w:rPr>
+        <w:t>En arrangør skal kunne ha mulighet for å hente ut regnskap for sine egne aktiviteter. Dette vil være tilgjengelig i et dashboard. Regnskapet skal ha en oversikt over alle utførte arrangementer listet opp med inntekt og kostnad. Det vil være mulig å se totalt inntekt og kostnad over en selvbestemt periode. Arrangøren vil ha mulighet til å redigere på regnskapet selv</w:t>
+      </w:r>
+    </w:p>
+    <w:p>
+      <w:pPr>
+        <w:rPr>
+          <w:sz w:val="24"/>
+          <w:szCs w:val="24"/>
+        </w:rPr>
+      </w:pPr>
+    </w:p>
+    <w:p>
+      <w:pPr>
+        <w:rPr>
+          <w:sz w:val="24"/>
+          <w:szCs w:val="24"/>
+        </w:rPr>
+      </w:pPr>
+    </w:p>
+    <w:p>
+      <w:pPr>
+        <w:pStyle w:val="Overskrift2"/>
+      </w:pPr>
+      <w:bookmarkStart w:id="7" w:name="_Toc24929774"/>
+      <w:r>
+        <w:t>Betaling</w:t>
+      </w:r>
+      <w:bookmarkEnd w:id="7"/>
+    </w:p>
+    <w:p/>
+    <w:p>
+      <w:pPr>
+        <w:rPr>
+          <w:sz w:val="24"/>
+          <w:szCs w:val="24"/>
+        </w:rPr>
+      </w:pPr>
+      <w:r>
+        <w:rPr>
+          <w:sz w:val="24"/>
+          <w:szCs w:val="24"/>
+        </w:rPr>
+        <w:t>Når arrangøren skal opprette et arrangement, vil brukeren få mulighet til å velge imellom forskjellige betalingsløsninger, som Vipps, Mobilpay, Mastercard, Visa, Paypal og lignende. Disse løsningene vil være integrert med regnskapssystemet og vil hjelpe med å automatisere bokføringens prosessen. Hvis ønsket skal arrangøren få mulighet til å fjerne betalingsmuligheten, slik at utøverne må betale på en bestemt måte. Etter betalingsprosessen er utført, vil systemet spørre hvor utøveren ønsker kvitteringen tilsendt, E-post eller SMS.</w:t>
+      </w:r>
+    </w:p>
+    <w:p>
+      <w:pPr>
+        <w:pStyle w:val="Overskrift2"/>
+      </w:pPr>
+      <w:bookmarkStart w:id="8" w:name="_Toc24929775"/>
+      <w:r>
+        <w:t>Administrator</w:t>
+      </w:r>
+      <w:bookmarkEnd w:id="8"/>
+    </w:p>
+    <w:p/>
+    <w:p>
+      <w:pPr>
+        <w:rPr>
+          <w:sz w:val="24"/>
+          <w:szCs w:val="24"/>
+        </w:rPr>
+      </w:pPr>
+      <w:r>
+        <w:rPr>
+          <w:sz w:val="24"/>
+          <w:szCs w:val="24"/>
+        </w:rPr>
+        <w:t>Produktet vil være designet for en hoved administrator, som kan fordele begrenset administrator tilgang til organisasjonsledere. Hoved administrators oppgave er å vedlikeholde systemet og foreta oppdateringer hvis nødvendig. Hvis systemet krasjer eller går ned av en uforventet handling, er det administratorens oppgave å få systemet opp å kjøre igjen. Administrator rollen vil automatisk bli tildelt systemeier</w:t>
+      </w:r>
+    </w:p>
+    <w:p>
+      <w:pPr>
+        <w:rPr>
+          <w:sz w:val="24"/>
+          <w:szCs w:val="24"/>
+        </w:rPr>
+      </w:pPr>
+    </w:p>
+    <w:p>
+      <w:pPr>
+        <w:pStyle w:val="Overskrift2"/>
+      </w:pPr>
+      <w:bookmarkStart w:id="9" w:name="_Toc24929776"/>
+      <w:r>
+        <w:t xml:space="preserve">General Data </w:t>
+      </w:r>
+      <w:proofErr w:type="spellStart"/>
+      <w:r>
+        <w:t>Protection</w:t>
+      </w:r>
+      <w:proofErr w:type="spellEnd"/>
+      <w:r>
+        <w:t xml:space="preserve"> </w:t>
+      </w:r>
+      <w:proofErr w:type="spellStart"/>
+      <w:r>
+        <w:t>Regulation</w:t>
+      </w:r>
+      <w:proofErr w:type="spellEnd"/>
+      <w:r>
+        <w:t xml:space="preserve"> (GDPR)</w:t>
+      </w:r>
+      <w:bookmarkEnd w:id="9"/>
+    </w:p>
+    <w:p/>
+    <w:p>
+      <w:pPr>
+        <w:rPr>
+          <w:sz w:val="24"/>
+          <w:szCs w:val="24"/>
+        </w:rPr>
+      </w:pPr>
+      <w:r>
+        <w:rPr>
+          <w:sz w:val="24"/>
+          <w:szCs w:val="24"/>
+        </w:rPr>
+        <w:t>Produktet skal være utviklet slik at sikkerhetsnivået på personinformasjon er høyt nok for at sjansen for informasjonslekkasje, er svært lav. Dette innebærer data som blir loggført, lagret og behandlet av systemet. Brukerne skal få tilgang til oversikt over opplysninger systemet bruker og samler inn, men skal også gi brukeren mulighet til å bestemme hvilken opplysninger systemet lagrer. Hvis brukeren vil slette sin konto, skal systemet slette opplysnings dataen bundet til den brukeren og informere brukeren om dette.</w:t>
+      </w:r>
+    </w:p>
+    <w:p>
+      <w:pPr>
+        <w:rPr>
+          <w:sz w:val="24"/>
+          <w:szCs w:val="24"/>
+        </w:rPr>
+      </w:pPr>
+    </w:p>
+    <w:p>
+      <w:pPr>
+        <w:pStyle w:val="Overskrift2"/>
+      </w:pPr>
+      <w:bookmarkStart w:id="10" w:name="_Toc24929777"/>
+      <w:r>
+        <w:t>Produktkrav</w:t>
+      </w:r>
+      <w:bookmarkEnd w:id="10"/>
+    </w:p>
+    <w:p/>
+    <w:p>
+      <w:pPr>
+        <w:rPr>
+          <w:sz w:val="24"/>
+          <w:szCs w:val="24"/>
+        </w:rPr>
+      </w:pPr>
+      <w:r>
+        <w:rPr>
+          <w:sz w:val="24"/>
+          <w:szCs w:val="24"/>
+        </w:rPr>
+        <w:t>Vi har avdekket forskjellige krav vi tenker er relevante til det endelige pro</w:t>
+      </w:r>
+      <w:r>
+        <w:rPr>
+          <w:sz w:val="24"/>
+          <w:szCs w:val="24"/>
+        </w:rPr>
+        <w:t>duktet med å samtaler med en annen. Vi har byttet på å være forskjellige brukere (Utøver, lagleder, forbundsleder og organisasjonsleder) for å avdekke ønsker som faller i tråd med det vi tenker var relevant.</w:t>
+      </w:r>
+    </w:p>
+    <w:p>
+      <w:pPr>
+        <w:rPr>
+          <w:rFonts w:asciiTheme="majorHAnsi" w:eastAsiaTheme="majorEastAsia" w:hAnsiTheme="majorHAnsi" w:cstheme="majorBidi"/>
+          <w:b/>
+          <w:color w:val="2F5496" w:themeColor="accent1" w:themeShade="BF"/>
+          <w:sz w:val="32"/>
+          <w:szCs w:val="32"/>
+        </w:rPr>
+      </w:pPr>
+      <w:r>
+        <w:br w:type="page"/>
+      </w:r>
+    </w:p>
+    <w:p>
+      <w:pPr>
+        <w:pStyle w:val="Overskrift1"/>
         <w:rPr>
           <w:b w:val="0"/>
         </w:rPr>
       </w:pPr>
-      <w:bookmarkStart w:id="4" w:name="_Toc24757961"/>
+      <w:bookmarkStart w:id="11" w:name="_Toc24929778"/>
       <w:r>
         <w:lastRenderedPageBreak/>
         <w:t>Kravspesifikasjoner</w:t>
       </w:r>
-      <w:bookmarkEnd w:id="4"/>
+      <w:bookmarkEnd w:id="11"/>
     </w:p>
     <w:p>
       <w:pPr>
@@ -2994,7 +3883,7 @@
           <w:b w:val="0"/>
         </w:rPr>
       </w:pPr>
-      <w:bookmarkStart w:id="5" w:name="_Toc24757962"/>
+      <w:bookmarkStart w:id="12" w:name="_Toc24929779"/>
       <w:r>
         <w:rPr>
           <w:szCs w:val="28"/>
@@ -3010,7 +3899,7 @@
         </w:rPr>
         <w:t>idrettsutøver</w:t>
       </w:r>
-      <w:bookmarkEnd w:id="5"/>
+      <w:bookmarkEnd w:id="12"/>
     </w:p>
     <w:p>
       <w:pPr>
@@ -3974,7 +4863,7 @@
           <w:szCs w:val="28"/>
         </w:rPr>
       </w:pPr>
-      <w:bookmarkStart w:id="6" w:name="_Toc24757963"/>
+      <w:bookmarkStart w:id="13" w:name="_Toc24929780"/>
       <w:r>
         <w:rPr>
           <w:szCs w:val="28"/>
@@ -3982,7 +4871,7 @@
         <w:lastRenderedPageBreak/>
         <w:t>Lagstyrer</w:t>
       </w:r>
-      <w:bookmarkEnd w:id="6"/>
+      <w:bookmarkEnd w:id="13"/>
     </w:p>
     <w:p>
       <w:pPr>
@@ -4429,12 +5318,12 @@
       <w:pPr>
         <w:pStyle w:val="Overskrift2"/>
       </w:pPr>
-      <w:bookmarkStart w:id="7" w:name="_Toc24757964"/>
+      <w:bookmarkStart w:id="14" w:name="_Toc24929781"/>
       <w:r>
         <w:lastRenderedPageBreak/>
         <w:t>Forbundsleder</w:t>
       </w:r>
-      <w:bookmarkEnd w:id="7"/>
+      <w:bookmarkEnd w:id="14"/>
     </w:p>
     <w:p/>
     <w:p>
@@ -4828,11 +5717,11 @@
       <w:pPr>
         <w:pStyle w:val="Overskrift2"/>
       </w:pPr>
-      <w:bookmarkStart w:id="8" w:name="_Toc24757965"/>
+      <w:bookmarkStart w:id="15" w:name="_Toc24929782"/>
       <w:r>
         <w:t>Ikke funksjonelle krav</w:t>
       </w:r>
-      <w:bookmarkEnd w:id="8"/>
+      <w:bookmarkEnd w:id="15"/>
     </w:p>
     <w:p/>
     <w:p>
@@ -5082,12 +5971,12 @@
       <w:r>
         <w:br w:type="page"/>
       </w:r>
-      <w:bookmarkStart w:id="9" w:name="_Toc24757966"/>
+      <w:bookmarkStart w:id="16" w:name="_Toc24929783"/>
       <w:r>
         <w:lastRenderedPageBreak/>
         <w:t>Estimering og evaluering av krav</w:t>
       </w:r>
-      <w:bookmarkEnd w:id="9"/>
+      <w:bookmarkEnd w:id="16"/>
     </w:p>
     <w:p/>
     <w:tbl>
@@ -5939,12 +6828,12 @@
       <w:pPr>
         <w:pStyle w:val="Overskrift1"/>
       </w:pPr>
-      <w:bookmarkStart w:id="10" w:name="_Toc24757967"/>
+      <w:bookmarkStart w:id="17" w:name="_Toc24929784"/>
       <w:r>
         <w:lastRenderedPageBreak/>
         <w:t>User stories</w:t>
       </w:r>
-      <w:bookmarkEnd w:id="10"/>
+      <w:bookmarkEnd w:id="17"/>
     </w:p>
     <w:p/>
     <w:p>
@@ -6431,7 +7320,7 @@
           <w:lang w:val="en-US"/>
         </w:rPr>
       </w:pPr>
-      <w:bookmarkStart w:id="11" w:name="_Toc24757968"/>
+      <w:bookmarkStart w:id="18" w:name="_Toc24929785"/>
       <w:r>
         <w:rPr>
           <w:lang w:val="en-US"/>
@@ -6445,7 +7334,7 @@
         </w:rPr>
         <w:t>ase</w:t>
       </w:r>
-      <w:bookmarkEnd w:id="11"/>
+      <w:bookmarkEnd w:id="18"/>
     </w:p>
     <w:p>
       <w:pPr>
@@ -6454,7 +7343,7 @@
           <w:lang w:val="en-US"/>
         </w:rPr>
       </w:pPr>
-      <w:bookmarkStart w:id="12" w:name="_Toc24757969"/>
+      <w:bookmarkStart w:id="19" w:name="_Toc24929786"/>
       <w:proofErr w:type="spellStart"/>
       <w:r>
         <w:rPr>
@@ -6462,7 +7351,7 @@
         </w:rPr>
         <w:t>Forbundsleder</w:t>
       </w:r>
-      <w:bookmarkEnd w:id="12"/>
+      <w:bookmarkEnd w:id="19"/>
       <w:proofErr w:type="spellEnd"/>
     </w:p>
     <w:p>
@@ -6939,7 +7828,7 @@
           <w:lang w:val="en-US"/>
         </w:rPr>
       </w:pPr>
-      <w:bookmarkStart w:id="13" w:name="_Toc24757970"/>
+      <w:bookmarkStart w:id="20" w:name="_Toc24929787"/>
       <w:r>
         <w:rPr>
           <w:lang w:val="en-US"/>
@@ -6947,7 +7836,7 @@
         <w:lastRenderedPageBreak/>
         <w:t>Use-case</w:t>
       </w:r>
-      <w:bookmarkEnd w:id="13"/>
+      <w:bookmarkEnd w:id="20"/>
     </w:p>
     <w:p>
       <w:pPr>
@@ -6956,7 +7845,7 @@
           <w:lang w:val="en-US"/>
         </w:rPr>
       </w:pPr>
-      <w:bookmarkStart w:id="14" w:name="_Toc24757971"/>
+      <w:bookmarkStart w:id="21" w:name="_Toc24929788"/>
       <w:proofErr w:type="spellStart"/>
       <w:r>
         <w:rPr>
@@ -6964,7 +7853,7 @@
         </w:rPr>
         <w:t>Lagstyrer</w:t>
       </w:r>
-      <w:bookmarkEnd w:id="14"/>
+      <w:bookmarkEnd w:id="21"/>
       <w:proofErr w:type="spellEnd"/>
     </w:p>
     <w:p>
@@ -7351,7 +8240,7 @@
           <w:lang w:val="en-US"/>
         </w:rPr>
       </w:pPr>
-      <w:bookmarkStart w:id="15" w:name="_Toc24757972"/>
+      <w:bookmarkStart w:id="22" w:name="_Toc24929789"/>
       <w:r>
         <w:rPr>
           <w:lang w:val="en-US"/>
@@ -7359,7 +8248,7 @@
         <w:lastRenderedPageBreak/>
         <w:t>Use-case</w:t>
       </w:r>
-      <w:bookmarkEnd w:id="15"/>
+      <w:bookmarkEnd w:id="22"/>
     </w:p>
     <w:p>
       <w:pPr>
@@ -7368,7 +8257,7 @@
           <w:lang w:val="en-US"/>
         </w:rPr>
       </w:pPr>
-      <w:bookmarkStart w:id="16" w:name="_Toc24757973"/>
+      <w:bookmarkStart w:id="23" w:name="_Toc24929790"/>
       <w:proofErr w:type="spellStart"/>
       <w:r>
         <w:rPr>
@@ -7376,7 +8265,7 @@
         </w:rPr>
         <w:t>Idrettsutøver</w:t>
       </w:r>
-      <w:bookmarkEnd w:id="16"/>
+      <w:bookmarkEnd w:id="23"/>
       <w:proofErr w:type="spellEnd"/>
     </w:p>
     <w:p>
@@ -7776,12 +8665,12 @@
       <w:pPr>
         <w:pStyle w:val="Overskrift1"/>
       </w:pPr>
-      <w:bookmarkStart w:id="17" w:name="_Toc24757974"/>
+      <w:bookmarkStart w:id="24" w:name="_Toc24929791"/>
       <w:r>
         <w:lastRenderedPageBreak/>
         <w:t>Diagrammer</w:t>
       </w:r>
-      <w:bookmarkEnd w:id="17"/>
+      <w:bookmarkEnd w:id="24"/>
     </w:p>
     <w:p>
       <w:pPr>
@@ -7797,21 +8686,21 @@
       <w:pPr>
         <w:pStyle w:val="Overskrift1"/>
       </w:pPr>
-      <w:bookmarkStart w:id="18" w:name="_Toc24757975"/>
+      <w:bookmarkStart w:id="25" w:name="_Toc24929792"/>
       <w:r>
         <w:t>Sekvensdiagram</w:t>
       </w:r>
-      <w:bookmarkEnd w:id="18"/>
+      <w:bookmarkEnd w:id="25"/>
     </w:p>
     <w:p>
       <w:pPr>
         <w:pStyle w:val="Overskrift2"/>
       </w:pPr>
-      <w:bookmarkStart w:id="19" w:name="_Toc24757976"/>
+      <w:bookmarkStart w:id="26" w:name="_Toc24929793"/>
       <w:r>
         <w:t>Lage arrangement</w:t>
       </w:r>
-      <w:bookmarkEnd w:id="19"/>
+      <w:bookmarkEnd w:id="26"/>
     </w:p>
     <w:p>
       <w:pPr>
@@ -7876,11 +8765,11 @@
       <w:pPr>
         <w:pStyle w:val="Overskrift2"/>
       </w:pPr>
-      <w:bookmarkStart w:id="20" w:name="_Toc24757977"/>
+      <w:bookmarkStart w:id="27" w:name="_Toc24929794"/>
       <w:r>
         <w:t>Lage bruker</w:t>
       </w:r>
-      <w:bookmarkEnd w:id="20"/>
+      <w:bookmarkEnd w:id="27"/>
     </w:p>
     <w:p>
       <w:pPr>
@@ -7947,12 +8836,12 @@
       <w:pPr>
         <w:pStyle w:val="Overskrift2"/>
       </w:pPr>
-      <w:bookmarkStart w:id="21" w:name="_Toc24757978"/>
+      <w:bookmarkStart w:id="28" w:name="_Toc24929795"/>
       <w:r>
         <w:lastRenderedPageBreak/>
         <w:t>Melde seg på arrangement</w:t>
       </w:r>
-      <w:bookmarkEnd w:id="21"/>
+      <w:bookmarkEnd w:id="28"/>
     </w:p>
     <w:p>
       <w:pPr>
@@ -8105,7 +8994,7 @@
       <w:pPr>
         <w:pStyle w:val="Overskrift1"/>
       </w:pPr>
-      <w:bookmarkStart w:id="22" w:name="_Toc24757979"/>
+      <w:bookmarkStart w:id="29" w:name="_Toc24929796"/>
       <w:r>
         <w:t>Aktivitets</w:t>
       </w:r>
@@ -8115,7 +9004,7 @@
       <w:r>
         <w:t>Diagram</w:t>
       </w:r>
-      <w:bookmarkEnd w:id="22"/>
+      <w:bookmarkEnd w:id="29"/>
     </w:p>
     <w:p>
       <w:pPr>
@@ -8126,14 +9015,14 @@
           <w:szCs w:val="28"/>
         </w:rPr>
       </w:pPr>
-      <w:bookmarkStart w:id="23" w:name="_Toc24757980"/>
+      <w:bookmarkStart w:id="30" w:name="_Toc24929797"/>
       <w:r>
         <w:rPr>
           <w:rStyle w:val="Overskrift2Tegn"/>
         </w:rPr>
         <w:t>Lage bruker</w:t>
       </w:r>
-      <w:bookmarkEnd w:id="23"/>
+      <w:bookmarkEnd w:id="30"/>
       <w:r>
         <w:rPr>
           <w:rStyle w:val="Overskrift2Tegn"/>
@@ -8352,7 +9241,7 @@
         </w:rPr>
         <w:tab/>
       </w:r>
-      <w:bookmarkStart w:id="24" w:name="_Toc24757981"/>
+      <w:bookmarkStart w:id="31" w:name="_Toc24929798"/>
       <w:r>
         <w:t xml:space="preserve">Lage </w:t>
       </w:r>
@@ -8360,7 +9249,7 @@
       <w:r>
         <w:t>Event</w:t>
       </w:r>
-      <w:bookmarkEnd w:id="24"/>
+      <w:bookmarkEnd w:id="31"/>
       <w:proofErr w:type="spellEnd"/>
     </w:p>
     <w:p>
@@ -8505,11 +9394,11 @@
       <w:pPr>
         <w:pStyle w:val="Overskrift1"/>
       </w:pPr>
-      <w:bookmarkStart w:id="25" w:name="_Toc24757982"/>
+      <w:bookmarkStart w:id="32" w:name="_Toc24929799"/>
       <w:r>
         <w:t>Klassediagram</w:t>
       </w:r>
-      <w:bookmarkEnd w:id="25"/>
+      <w:bookmarkEnd w:id="32"/>
     </w:p>
     <w:p>
       <w:pPr>
@@ -8573,22 +9462,22 @@
       <w:pPr>
         <w:pStyle w:val="Overskrift1"/>
       </w:pPr>
-      <w:bookmarkStart w:id="26" w:name="_Toc24757983"/>
+      <w:bookmarkStart w:id="33" w:name="_Toc24929800"/>
       <w:r>
         <w:lastRenderedPageBreak/>
         <w:t>Avhengigheter ved systemet</w:t>
       </w:r>
-      <w:bookmarkEnd w:id="26"/>
+      <w:bookmarkEnd w:id="33"/>
     </w:p>
     <w:p>
       <w:pPr>
         <w:pStyle w:val="Overskrift2"/>
       </w:pPr>
-      <w:bookmarkStart w:id="27" w:name="_Toc24757984"/>
+      <w:bookmarkStart w:id="34" w:name="_Toc24929801"/>
       <w:r>
         <w:t>Internt</w:t>
       </w:r>
-      <w:bookmarkEnd w:id="27"/>
+      <w:bookmarkEnd w:id="34"/>
     </w:p>
     <w:p>
       <w:pPr>
@@ -8719,11 +9608,11 @@
       <w:pPr>
         <w:pStyle w:val="Overskrift2"/>
       </w:pPr>
-      <w:bookmarkStart w:id="28" w:name="_Toc24757985"/>
+      <w:bookmarkStart w:id="35" w:name="_Toc24929802"/>
       <w:r>
         <w:t>Ekstern</w:t>
       </w:r>
-      <w:bookmarkEnd w:id="28"/>
+      <w:bookmarkEnd w:id="35"/>
     </w:p>
     <w:p>
       <w:pPr>
@@ -8772,21 +9661,21 @@
       <w:pPr>
         <w:pStyle w:val="Overskrift1"/>
       </w:pPr>
-      <w:bookmarkStart w:id="29" w:name="_Toc24757986"/>
+      <w:bookmarkStart w:id="36" w:name="_Toc24929803"/>
       <w:r>
         <w:t>Prototype</w:t>
       </w:r>
-      <w:bookmarkEnd w:id="29"/>
+      <w:bookmarkEnd w:id="36"/>
     </w:p>
     <w:p>
       <w:pPr>
         <w:pStyle w:val="Overskrift2"/>
       </w:pPr>
-      <w:bookmarkStart w:id="30" w:name="_Toc24757987"/>
+      <w:bookmarkStart w:id="37" w:name="_Toc24929804"/>
       <w:r>
         <w:t>Instruksjoner</w:t>
       </w:r>
-      <w:bookmarkEnd w:id="30"/>
+      <w:bookmarkEnd w:id="37"/>
     </w:p>
     <w:p>
       <w:pPr>
@@ -8815,12 +9704,12 @@
       <w:pPr>
         <w:pStyle w:val="Overskrift1"/>
       </w:pPr>
-      <w:bookmarkStart w:id="31" w:name="_Toc24757988"/>
+      <w:bookmarkStart w:id="38" w:name="_Toc24929805"/>
       <w:r>
         <w:lastRenderedPageBreak/>
         <w:t>Testing</w:t>
       </w:r>
-      <w:bookmarkEnd w:id="31"/>
+      <w:bookmarkEnd w:id="38"/>
     </w:p>
     <w:p>
       <w:pPr>
@@ -11631,6 +12520,7 @@
     <w:lsdException w:name="HTML Sample" w:semiHidden="1" w:unhideWhenUsed="1"/>
     <w:lsdException w:name="HTML Typewriter" w:semiHidden="1" w:unhideWhenUsed="1"/>
     <w:lsdException w:name="HTML Variable" w:semiHidden="1" w:unhideWhenUsed="1"/>
+    <w:lsdException w:name="Normal Table" w:semiHidden="1" w:unhideWhenUsed="1"/>
     <w:lsdException w:name="annotation subject" w:semiHidden="1" w:unhideWhenUsed="1"/>
     <w:lsdException w:name="No List" w:semiHidden="1" w:unhideWhenUsed="1"/>
     <w:lsdException w:name="Outline List 1" w:semiHidden="1" w:unhideWhenUsed="1"/>
@@ -11677,8 +12567,10 @@
     <w:lsdException w:name="Table Subtle 2" w:semiHidden="1" w:unhideWhenUsed="1"/>
     <w:lsdException w:name="Table Web 1" w:semiHidden="1" w:unhideWhenUsed="1"/>
     <w:lsdException w:name="Table Web 2" w:semiHidden="1" w:unhideWhenUsed="1"/>
+    <w:lsdException w:name="Table Web 3" w:semiHidden="1" w:unhideWhenUsed="1"/>
     <w:lsdException w:name="Balloon Text" w:semiHidden="1" w:unhideWhenUsed="1"/>
     <w:lsdException w:name="Table Grid" w:uiPriority="39"/>
+    <w:lsdException w:name="Table Theme" w:semiHidden="1" w:unhideWhenUsed="1"/>
     <w:lsdException w:name="Placeholder Text" w:semiHidden="1"/>
     <w:lsdException w:name="No Spacing" w:uiPriority="1" w:qFormat="1"/>
     <w:lsdException w:name="Light Shading" w:uiPriority="60"/>
@@ -12525,7 +13417,7 @@
 </file>
 
 <file path=customXml/itemProps1.xml><?xml version="1.0" encoding="utf-8"?>
-<ds:datastoreItem xmlns:ds="http://schemas.openxmlformats.org/officeDocument/2006/customXml" ds:itemID="{CC50E0C4-CE9A-4204-9AB7-405810260848}">
+<ds:datastoreItem xmlns:ds="http://schemas.openxmlformats.org/officeDocument/2006/customXml" ds:itemID="{C1472E6E-D150-4FE9-B764-4E2CA7102DF9}">
   <ds:schemaRefs>
     <ds:schemaRef ds:uri="http://schemas.openxmlformats.org/officeDocument/2006/bibliography"/>
   </ds:schemaRefs>

--- a/Rapport gruppeoppgave.docx
+++ b/Rapport gruppeoppgave.docx
@@ -17,6 +17,7 @@
         <w:rPr>
           <w:sz w:val="28"/>
           <w:szCs w:val="28"/>
+          <w:highlight w:val="green"/>
         </w:rPr>
       </w:pPr>
     </w:p>
@@ -26,6 +27,7 @@
         <w:rPr>
           <w:sz w:val="28"/>
           <w:szCs w:val="28"/>
+          <w:highlight w:val="green"/>
         </w:rPr>
       </w:pPr>
     </w:p>
@@ -35,6 +37,7 @@
         <w:rPr>
           <w:sz w:val="28"/>
           <w:szCs w:val="28"/>
+          <w:highlight w:val="green"/>
         </w:rPr>
       </w:pPr>
     </w:p>
@@ -44,6 +47,7 @@
         <w:rPr>
           <w:sz w:val="40"/>
           <w:szCs w:val="40"/>
+          <w:highlight w:val="green"/>
         </w:rPr>
       </w:pPr>
       <w:r>
@@ -60,6 +64,7 @@
         <w:rPr>
           <w:sz w:val="40"/>
           <w:szCs w:val="40"/>
+          <w:highlight w:val="green"/>
         </w:rPr>
       </w:pPr>
       <w:r>
@@ -73,6 +78,9 @@
     <w:p>
       <w:pPr>
         <w:jc w:val="center"/>
+        <w:rPr>
+          <w:highlight w:val="green"/>
+        </w:rPr>
       </w:pPr>
       <w:r>
         <w:t>Gruppe 11</w:t>
@@ -84,6 +92,7 @@
         <w:rPr>
           <w:sz w:val="20"/>
           <w:szCs w:val="20"/>
+          <w:highlight w:val="green"/>
         </w:rPr>
       </w:pPr>
       <w:r>
@@ -131,6 +140,7 @@
         <w:rPr>
           <w:sz w:val="20"/>
           <w:szCs w:val="20"/>
+          <w:highlight w:val="green"/>
         </w:rPr>
       </w:pPr>
       <w:r>
@@ -140,7 +150,7 @@
           <w:szCs w:val="20"/>
         </w:rPr>
         <w:drawing>
-          <wp:anchor distT="0" distB="0" distL="114300" distR="114300" simplePos="0" relativeHeight="251661312" behindDoc="0" locked="0" layoutInCell="1" allowOverlap="1" wp14:anchorId="39319C84" wp14:editId="3F18244E">
+          <wp:anchor distT="0" distB="0" distL="114300" distR="114300" simplePos="0" relativeHeight="251658242" behindDoc="0" locked="0" layoutInCell="1" allowOverlap="1" wp14:anchorId="39319C84" wp14:editId="3F18244E">
             <wp:simplePos x="0" y="0"/>
             <wp:positionH relativeFrom="margin">
               <wp:align>center</wp:align>
@@ -202,15 +212,16 @@
         </w:rPr>
         <w:br w:type="page"/>
       </w:r>
+      <w:bookmarkStart w:id="0" w:name="_Toc24929768"/>
     </w:p>
     <w:p>
       <w:pPr>
         <w:pStyle w:val="Overskrift1"/>
         <w:rPr>
           <w:b w:val="0"/>
-        </w:rPr>
-      </w:pPr>
-      <w:bookmarkStart w:id="0" w:name="_Toc24929768"/>
+          <w:highlight w:val="green"/>
+        </w:rPr>
+      </w:pPr>
       <w:r>
         <w:lastRenderedPageBreak/>
         <w:t>Prosjektgruppemedlemmer</w:t>
@@ -224,7 +235,7 @@
           <w:bCs/>
           <w:sz w:val="24"/>
           <w:szCs w:val="24"/>
-          <w:lang w:val="en-US"/>
+          <w:highlight w:val="green"/>
         </w:rPr>
       </w:pPr>
     </w:p>
@@ -235,6 +246,7 @@
           <w:bCs/>
           <w:sz w:val="24"/>
           <w:szCs w:val="24"/>
+          <w:highlight w:val="green"/>
           <w:lang w:val="en-US"/>
         </w:rPr>
       </w:pPr>
@@ -321,16 +333,6 @@
           <w:lang w:val="en-US"/>
         </w:rPr>
         <w:tab/>
-      </w:r>
-      <w:r>
-        <w:rPr>
-          <w:b/>
-          <w:bCs/>
-          <w:sz w:val="24"/>
-          <w:szCs w:val="24"/>
-          <w:lang w:val="en-US"/>
-        </w:rPr>
-        <w:tab/>
         <w:t>Bom Thanh Tran</w:t>
       </w:r>
     </w:p>
@@ -339,6 +341,7 @@
         <w:rPr>
           <w:sz w:val="24"/>
           <w:szCs w:val="24"/>
+          <w:highlight w:val="green"/>
         </w:rPr>
       </w:pPr>
       <w:r>
@@ -397,6 +400,7 @@
         <w:rPr>
           <w:sz w:val="24"/>
           <w:szCs w:val="24"/>
+          <w:highlight w:val="green"/>
         </w:rPr>
       </w:pPr>
       <w:r>
@@ -489,14 +493,16 @@
         <w:rPr>
           <w:sz w:val="24"/>
           <w:szCs w:val="24"/>
-        </w:rPr>
-      </w:pPr>
-    </w:p>
-    <w:p>
-      <w:pPr>
-        <w:rPr>
-          <w:sz w:val="24"/>
-          <w:szCs w:val="24"/>
+          <w:highlight w:val="green"/>
+        </w:rPr>
+      </w:pPr>
+    </w:p>
+    <w:p>
+      <w:pPr>
+        <w:rPr>
+          <w:sz w:val="24"/>
+          <w:szCs w:val="24"/>
+          <w:highlight w:val="green"/>
         </w:rPr>
       </w:pPr>
     </w:p>
@@ -507,6 +513,7 @@
           <w:bCs/>
           <w:sz w:val="24"/>
           <w:szCs w:val="24"/>
+          <w:highlight w:val="green"/>
         </w:rPr>
       </w:pPr>
       <w:r>
@@ -544,6 +551,7 @@
         <w:rPr>
           <w:sz w:val="24"/>
           <w:szCs w:val="24"/>
+          <w:highlight w:val="green"/>
         </w:rPr>
       </w:pPr>
       <w:r>
@@ -559,6 +567,7 @@
         <w:rPr>
           <w:sz w:val="24"/>
           <w:szCs w:val="24"/>
+          <w:highlight w:val="green"/>
         </w:rPr>
       </w:pPr>
       <w:r>
@@ -580,7 +589,16 @@
       </w:hyperlink>
     </w:p>
     <w:p>
-      <w:r>
+      <w:pPr>
+        <w:rPr>
+          <w:highlight w:val="green"/>
+        </w:rPr>
+      </w:pPr>
+      <w:bookmarkStart w:id="1" w:name="_Toc24929769"/>
+      <w:r>
+        <w:rPr>
+          <w:highlight w:val="green"/>
+        </w:rPr>
         <w:br w:type="page"/>
       </w:r>
     </w:p>
@@ -589,9 +607,9 @@
         <w:pStyle w:val="Overskrift1"/>
         <w:rPr>
           <w:b w:val="0"/>
-        </w:rPr>
-      </w:pPr>
-      <w:bookmarkStart w:id="1" w:name="_Toc24929769"/>
+          <w:highlight w:val="green"/>
+        </w:rPr>
+      </w:pPr>
       <w:r>
         <w:lastRenderedPageBreak/>
         <w:t>Problemstilling</w:t>
@@ -603,14 +621,16 @@
         <w:rPr>
           <w:sz w:val="24"/>
           <w:szCs w:val="24"/>
-        </w:rPr>
-      </w:pPr>
-    </w:p>
-    <w:p>
-      <w:pPr>
-        <w:rPr>
-          <w:sz w:val="24"/>
-          <w:szCs w:val="24"/>
+          <w:highlight w:val="green"/>
+        </w:rPr>
+      </w:pPr>
+    </w:p>
+    <w:p>
+      <w:pPr>
+        <w:rPr>
+          <w:sz w:val="24"/>
+          <w:szCs w:val="24"/>
+          <w:highlight w:val="green"/>
         </w:rPr>
       </w:pPr>
       <w:r>
@@ -626,17 +646,19 @@
         <w:rPr>
           <w:sz w:val="32"/>
           <w:szCs w:val="32"/>
-        </w:rPr>
-      </w:pPr>
+          <w:highlight w:val="green"/>
+        </w:rPr>
+      </w:pPr>
+      <w:bookmarkStart w:id="2" w:name="_Toc24929770"/>
     </w:p>
     <w:p>
       <w:pPr>
         <w:pStyle w:val="Overskrift1"/>
         <w:rPr>
           <w:b w:val="0"/>
-        </w:rPr>
-      </w:pPr>
-      <w:bookmarkStart w:id="2" w:name="_Toc24929770"/>
+          <w:highlight w:val="green"/>
+        </w:rPr>
+      </w:pPr>
       <w:r>
         <w:t>Introduksjon</w:t>
       </w:r>
@@ -647,14 +669,16 @@
         <w:rPr>
           <w:sz w:val="24"/>
           <w:szCs w:val="24"/>
-        </w:rPr>
-      </w:pPr>
-    </w:p>
-    <w:p>
-      <w:pPr>
-        <w:rPr>
-          <w:sz w:val="24"/>
-          <w:szCs w:val="24"/>
+          <w:highlight w:val="green"/>
+        </w:rPr>
+      </w:pPr>
+    </w:p>
+    <w:p>
+      <w:pPr>
+        <w:rPr>
+          <w:sz w:val="24"/>
+          <w:szCs w:val="24"/>
+          <w:highlight w:val="green"/>
         </w:rPr>
       </w:pPr>
       <w:r>
@@ -670,6 +694,7 @@
         <w:rPr>
           <w:sz w:val="24"/>
           <w:szCs w:val="24"/>
+          <w:highlight w:val="green"/>
         </w:rPr>
       </w:pPr>
     </w:p>
@@ -779,7 +804,15 @@
       </w:r>
     </w:p>
     <w:p>
-      <w:r>
+      <w:pPr>
+        <w:rPr>
+          <w:highlight w:val="green"/>
+        </w:rPr>
+      </w:pPr>
+      <w:r>
+        <w:rPr>
+          <w:highlight w:val="green"/>
+        </w:rPr>
         <w:br w:type="page"/>
       </w:r>
     </w:p>
@@ -808,12 +841,13 @@
         <w:p>
           <w:pPr>
             <w:pStyle w:val="Overskriftforinnholdsfortegnelse"/>
+            <w:rPr>
+              <w:highlight w:val="green"/>
+            </w:rPr>
           </w:pPr>
           <w:r>
             <w:t>Innhold</w:t>
           </w:r>
-          <w:bookmarkStart w:id="3" w:name="_GoBack"/>
-          <w:bookmarkEnd w:id="3"/>
         </w:p>
         <w:p>
           <w:pPr>
@@ -824,6 +858,7 @@
             <w:rPr>
               <w:rFonts w:eastAsiaTheme="minorEastAsia"/>
               <w:noProof/>
+              <w:highlight w:val="green"/>
               <w:lang w:eastAsia="nb-NO"/>
             </w:rPr>
           </w:pPr>
@@ -903,6 +938,7 @@
             <w:rPr>
               <w:rFonts w:eastAsiaTheme="minorEastAsia"/>
               <w:noProof/>
+              <w:highlight w:val="green"/>
               <w:lang w:eastAsia="nb-NO"/>
             </w:rPr>
           </w:pPr>
@@ -973,6 +1009,7 @@
             <w:rPr>
               <w:rFonts w:eastAsiaTheme="minorEastAsia"/>
               <w:noProof/>
+              <w:highlight w:val="green"/>
               <w:lang w:eastAsia="nb-NO"/>
             </w:rPr>
           </w:pPr>
@@ -1043,6 +1080,7 @@
             <w:rPr>
               <w:rFonts w:eastAsiaTheme="minorEastAsia"/>
               <w:noProof/>
+              <w:highlight w:val="green"/>
               <w:lang w:eastAsia="nb-NO"/>
             </w:rPr>
           </w:pPr>
@@ -1113,6 +1151,7 @@
             <w:rPr>
               <w:rFonts w:eastAsiaTheme="minorEastAsia"/>
               <w:noProof/>
+              <w:highlight w:val="green"/>
               <w:lang w:eastAsia="nb-NO"/>
             </w:rPr>
           </w:pPr>
@@ -1183,6 +1222,7 @@
             <w:rPr>
               <w:rFonts w:eastAsiaTheme="minorEastAsia"/>
               <w:noProof/>
+              <w:highlight w:val="green"/>
               <w:lang w:eastAsia="nb-NO"/>
             </w:rPr>
           </w:pPr>
@@ -1253,6 +1293,7 @@
             <w:rPr>
               <w:rFonts w:eastAsiaTheme="minorEastAsia"/>
               <w:noProof/>
+              <w:highlight w:val="green"/>
               <w:lang w:eastAsia="nb-NO"/>
             </w:rPr>
           </w:pPr>
@@ -1323,6 +1364,7 @@
             <w:rPr>
               <w:rFonts w:eastAsiaTheme="minorEastAsia"/>
               <w:noProof/>
+              <w:highlight w:val="green"/>
               <w:lang w:eastAsia="nb-NO"/>
             </w:rPr>
           </w:pPr>
@@ -1393,6 +1435,7 @@
             <w:rPr>
               <w:rFonts w:eastAsiaTheme="minorEastAsia"/>
               <w:noProof/>
+              <w:highlight w:val="green"/>
               <w:lang w:eastAsia="nb-NO"/>
             </w:rPr>
           </w:pPr>
@@ -1463,6 +1506,7 @@
             <w:rPr>
               <w:rFonts w:eastAsiaTheme="minorEastAsia"/>
               <w:noProof/>
+              <w:highlight w:val="green"/>
               <w:lang w:eastAsia="nb-NO"/>
             </w:rPr>
           </w:pPr>
@@ -1533,6 +1577,7 @@
             <w:rPr>
               <w:rFonts w:eastAsiaTheme="minorEastAsia"/>
               <w:noProof/>
+              <w:highlight w:val="green"/>
               <w:lang w:eastAsia="nb-NO"/>
             </w:rPr>
           </w:pPr>
@@ -1603,6 +1648,7 @@
             <w:rPr>
               <w:rFonts w:eastAsiaTheme="minorEastAsia"/>
               <w:noProof/>
+              <w:highlight w:val="green"/>
               <w:lang w:eastAsia="nb-NO"/>
             </w:rPr>
           </w:pPr>
@@ -1673,6 +1719,7 @@
             <w:rPr>
               <w:rFonts w:eastAsiaTheme="minorEastAsia"/>
               <w:noProof/>
+              <w:highlight w:val="green"/>
               <w:lang w:eastAsia="nb-NO"/>
             </w:rPr>
           </w:pPr>
@@ -1743,6 +1790,7 @@
             <w:rPr>
               <w:rFonts w:eastAsiaTheme="minorEastAsia"/>
               <w:noProof/>
+              <w:highlight w:val="green"/>
               <w:lang w:eastAsia="nb-NO"/>
             </w:rPr>
           </w:pPr>
@@ -1813,6 +1861,7 @@
             <w:rPr>
               <w:rFonts w:eastAsiaTheme="minorEastAsia"/>
               <w:noProof/>
+              <w:highlight w:val="green"/>
               <w:lang w:eastAsia="nb-NO"/>
             </w:rPr>
           </w:pPr>
@@ -1883,6 +1932,7 @@
             <w:rPr>
               <w:rFonts w:eastAsiaTheme="minorEastAsia"/>
               <w:noProof/>
+              <w:highlight w:val="green"/>
               <w:lang w:eastAsia="nb-NO"/>
             </w:rPr>
           </w:pPr>
@@ -1953,6 +2003,7 @@
             <w:rPr>
               <w:rFonts w:eastAsiaTheme="minorEastAsia"/>
               <w:noProof/>
+              <w:highlight w:val="green"/>
               <w:lang w:eastAsia="nb-NO"/>
             </w:rPr>
           </w:pPr>
@@ -2023,6 +2074,7 @@
             <w:rPr>
               <w:rFonts w:eastAsiaTheme="minorEastAsia"/>
               <w:noProof/>
+              <w:highlight w:val="green"/>
               <w:lang w:eastAsia="nb-NO"/>
             </w:rPr>
           </w:pPr>
@@ -2094,6 +2146,7 @@
             <w:rPr>
               <w:rFonts w:eastAsiaTheme="minorEastAsia"/>
               <w:noProof/>
+              <w:highlight w:val="green"/>
               <w:lang w:eastAsia="nb-NO"/>
             </w:rPr>
           </w:pPr>
@@ -2165,6 +2218,7 @@
             <w:rPr>
               <w:rFonts w:eastAsiaTheme="minorEastAsia"/>
               <w:noProof/>
+              <w:highlight w:val="green"/>
               <w:lang w:eastAsia="nb-NO"/>
             </w:rPr>
           </w:pPr>
@@ -2236,6 +2290,7 @@
             <w:rPr>
               <w:rFonts w:eastAsiaTheme="minorEastAsia"/>
               <w:noProof/>
+              <w:highlight w:val="green"/>
               <w:lang w:eastAsia="nb-NO"/>
             </w:rPr>
           </w:pPr>
@@ -2307,6 +2362,7 @@
             <w:rPr>
               <w:rFonts w:eastAsiaTheme="minorEastAsia"/>
               <w:noProof/>
+              <w:highlight w:val="green"/>
               <w:lang w:eastAsia="nb-NO"/>
             </w:rPr>
           </w:pPr>
@@ -2378,6 +2434,7 @@
             <w:rPr>
               <w:rFonts w:eastAsiaTheme="minorEastAsia"/>
               <w:noProof/>
+              <w:highlight w:val="green"/>
               <w:lang w:eastAsia="nb-NO"/>
             </w:rPr>
           </w:pPr>
@@ -2449,6 +2506,7 @@
             <w:rPr>
               <w:rFonts w:eastAsiaTheme="minorEastAsia"/>
               <w:noProof/>
+              <w:highlight w:val="green"/>
               <w:lang w:eastAsia="nb-NO"/>
             </w:rPr>
           </w:pPr>
@@ -2519,6 +2577,7 @@
             <w:rPr>
               <w:rFonts w:eastAsiaTheme="minorEastAsia"/>
               <w:noProof/>
+              <w:highlight w:val="green"/>
               <w:lang w:eastAsia="nb-NO"/>
             </w:rPr>
           </w:pPr>
@@ -2589,6 +2648,7 @@
             <w:rPr>
               <w:rFonts w:eastAsiaTheme="minorEastAsia"/>
               <w:noProof/>
+              <w:highlight w:val="green"/>
               <w:lang w:eastAsia="nb-NO"/>
             </w:rPr>
           </w:pPr>
@@ -2659,6 +2719,7 @@
             <w:rPr>
               <w:rFonts w:eastAsiaTheme="minorEastAsia"/>
               <w:noProof/>
+              <w:highlight w:val="green"/>
               <w:lang w:eastAsia="nb-NO"/>
             </w:rPr>
           </w:pPr>
@@ -2729,6 +2790,7 @@
             <w:rPr>
               <w:rFonts w:eastAsiaTheme="minorEastAsia"/>
               <w:noProof/>
+              <w:highlight w:val="green"/>
               <w:lang w:eastAsia="nb-NO"/>
             </w:rPr>
           </w:pPr>
@@ -2799,6 +2861,7 @@
             <w:rPr>
               <w:rFonts w:eastAsiaTheme="minorEastAsia"/>
               <w:noProof/>
+              <w:highlight w:val="green"/>
               <w:lang w:eastAsia="nb-NO"/>
             </w:rPr>
           </w:pPr>
@@ -2869,6 +2932,7 @@
             <w:rPr>
               <w:rFonts w:eastAsiaTheme="minorEastAsia"/>
               <w:noProof/>
+              <w:highlight w:val="green"/>
               <w:lang w:eastAsia="nb-NO"/>
             </w:rPr>
           </w:pPr>
@@ -2939,6 +3003,7 @@
             <w:rPr>
               <w:rFonts w:eastAsiaTheme="minorEastAsia"/>
               <w:noProof/>
+              <w:highlight w:val="green"/>
               <w:lang w:eastAsia="nb-NO"/>
             </w:rPr>
           </w:pPr>
@@ -3009,6 +3074,7 @@
             <w:rPr>
               <w:rFonts w:eastAsiaTheme="minorEastAsia"/>
               <w:noProof/>
+              <w:highlight w:val="green"/>
               <w:lang w:eastAsia="nb-NO"/>
             </w:rPr>
           </w:pPr>
@@ -3079,6 +3145,7 @@
             <w:rPr>
               <w:rFonts w:eastAsiaTheme="minorEastAsia"/>
               <w:noProof/>
+              <w:highlight w:val="green"/>
               <w:lang w:eastAsia="nb-NO"/>
             </w:rPr>
           </w:pPr>
@@ -3149,6 +3216,7 @@
             <w:rPr>
               <w:rFonts w:eastAsiaTheme="minorEastAsia"/>
               <w:noProof/>
+              <w:highlight w:val="green"/>
               <w:lang w:eastAsia="nb-NO"/>
             </w:rPr>
           </w:pPr>
@@ -3219,6 +3287,7 @@
             <w:rPr>
               <w:rFonts w:eastAsiaTheme="minorEastAsia"/>
               <w:noProof/>
+              <w:highlight w:val="green"/>
               <w:lang w:eastAsia="nb-NO"/>
             </w:rPr>
           </w:pPr>
@@ -3289,6 +3358,7 @@
             <w:rPr>
               <w:rFonts w:eastAsiaTheme="minorEastAsia"/>
               <w:noProof/>
+              <w:highlight w:val="green"/>
               <w:lang w:eastAsia="nb-NO"/>
             </w:rPr>
           </w:pPr>
@@ -3359,6 +3429,7 @@
             <w:rPr>
               <w:rFonts w:eastAsiaTheme="minorEastAsia"/>
               <w:noProof/>
+              <w:highlight w:val="green"/>
               <w:lang w:eastAsia="nb-NO"/>
             </w:rPr>
           </w:pPr>
@@ -3429,6 +3500,7 @@
             <w:rPr>
               <w:rFonts w:eastAsiaTheme="minorEastAsia"/>
               <w:noProof/>
+              <w:highlight w:val="green"/>
               <w:lang w:eastAsia="nb-NO"/>
             </w:rPr>
           </w:pPr>
@@ -3491,6 +3563,11 @@
           </w:hyperlink>
         </w:p>
         <w:p>
+          <w:pPr>
+            <w:rPr>
+              <w:highlight w:val="green"/>
+            </w:rPr>
+          </w:pPr>
           <w:r>
             <w:rPr>
               <w:b/>
@@ -3501,18 +3578,27 @@
         </w:p>
       </w:sdtContent>
     </w:sdt>
-    <w:p/>
+    <w:p>
+      <w:pPr>
+        <w:rPr>
+          <w:highlight w:val="green"/>
+        </w:rPr>
+      </w:pPr>
+      <w:bookmarkStart w:id="3" w:name="_Toc24929771"/>
+    </w:p>
     <w:p>
       <w:pPr>
         <w:rPr>
           <w:sz w:val="28"/>
           <w:szCs w:val="28"/>
+          <w:highlight w:val="green"/>
         </w:rPr>
       </w:pPr>
       <w:r>
         <w:rPr>
           <w:sz w:val="28"/>
           <w:szCs w:val="28"/>
+          <w:highlight w:val="green"/>
         </w:rPr>
         <w:br w:type="page"/>
       </w:r>
@@ -3520,307 +3606,555 @@
     <w:p>
       <w:pPr>
         <w:pStyle w:val="Overskrift1"/>
-      </w:pPr>
-      <w:bookmarkStart w:id="4" w:name="_Toc24929771"/>
+        <w:rPr>
+          <w:highlight w:val="green"/>
+        </w:rPr>
+      </w:pPr>
       <w:r>
         <w:lastRenderedPageBreak/>
         <w:t>Produktet</w:t>
       </w:r>
+      <w:bookmarkEnd w:id="3"/>
+    </w:p>
+    <w:p>
+      <w:pPr>
+        <w:rPr>
+          <w:highlight w:val="green"/>
+        </w:rPr>
+      </w:pPr>
+    </w:p>
+    <w:p>
+      <w:pPr>
+        <w:rPr>
+          <w:sz w:val="24"/>
+          <w:szCs w:val="24"/>
+          <w:highlight w:val="green"/>
+        </w:rPr>
+      </w:pPr>
+      <w:r>
+        <w:rPr>
+          <w:sz w:val="24"/>
+          <w:szCs w:val="24"/>
+        </w:rPr>
+        <w:t>Dette produktet skal gjøre det mulig for alle typer</w:t>
+      </w:r>
+      <w:r>
+        <w:rPr>
+          <w:sz w:val="24"/>
+          <w:szCs w:val="24"/>
+        </w:rPr>
+        <w:t xml:space="preserve"> forskjellige arrangører og utøvere i idrettssamfunnet, til å registrere et kommende arrangement, melde seg på disse </w:t>
+      </w:r>
+      <w:proofErr w:type="gramStart"/>
+      <w:r>
+        <w:rPr>
+          <w:sz w:val="24"/>
+          <w:szCs w:val="24"/>
+        </w:rPr>
+        <w:t>og  administrere</w:t>
+      </w:r>
+      <w:proofErr w:type="gramEnd"/>
+      <w:r>
+        <w:rPr>
+          <w:sz w:val="24"/>
+          <w:szCs w:val="24"/>
+        </w:rPr>
+        <w:t xml:space="preserve"> det. Dette innebærer at systemet skal kunne håndtere arrangementer som sykkelritt, løp, skiløp og alt imellom. Derfor er det viktig at alle arrangørenes og utøvers behov skal være dekket i utviklingsprosessen. Produktet skal være et enkelt verktøy for arrangørene, og derfor ved bruk av en webbasert front-end skal arrangøren lett klare å navigere menyer og undermenyen for å skape, registrere og slette egne arrangementer. På arrangørens egen nettside skal utøverne få muligheten til å se kommende arrangementer og enten melde seg på eller bare utforske arrangementet. </w:t>
+      </w:r>
+    </w:p>
+    <w:p>
+      <w:pPr>
+        <w:rPr>
+          <w:sz w:val="24"/>
+          <w:szCs w:val="24"/>
+          <w:highlight w:val="green"/>
+        </w:rPr>
+      </w:pPr>
+      <w:r>
+        <w:rPr>
+          <w:sz w:val="24"/>
+          <w:szCs w:val="24"/>
+        </w:rPr>
+        <w:t>Systemet har 4 forskjellige kontoer. Disse er basert på forskjellige ansvarsnivåer og stillinger innenfor idrettssamfunnet, hvor den med enklest funksjonalitet er tiltenkt utøvere, som har ansvar for bare seg selv, og den mest avanserte som er tiltenk organisasjon, med flere ledd under seg. For å få tilgang til en organisasjons konto, kan aktøren legge inn en søknad til systemeier/</w:t>
+      </w:r>
+      <w:proofErr w:type="spellStart"/>
+      <w:r>
+        <w:rPr>
+          <w:sz w:val="24"/>
+          <w:szCs w:val="24"/>
+        </w:rPr>
+        <w:t>admin</w:t>
+      </w:r>
+      <w:proofErr w:type="spellEnd"/>
+      <w:r>
+        <w:rPr>
+          <w:sz w:val="24"/>
+          <w:szCs w:val="24"/>
+        </w:rPr>
+        <w:t>.</w:t>
+      </w:r>
+      <w:bookmarkStart w:id="4" w:name="_Toc24929772"/>
+    </w:p>
+    <w:p>
+      <w:pPr>
+        <w:rPr>
+          <w:sz w:val="24"/>
+          <w:szCs w:val="24"/>
+          <w:highlight w:val="green"/>
+        </w:rPr>
+      </w:pPr>
+    </w:p>
+    <w:p>
+      <w:pPr>
+        <w:pStyle w:val="Overskrift2"/>
+        <w:rPr>
+          <w:highlight w:val="green"/>
+        </w:rPr>
+      </w:pPr>
+      <w:r>
+        <w:t>Funksjonalitet Nivå</w:t>
+      </w:r>
       <w:bookmarkEnd w:id="4"/>
     </w:p>
-    <w:p/>
-    <w:p>
-      <w:pPr>
-        <w:rPr>
-          <w:sz w:val="24"/>
-          <w:szCs w:val="24"/>
-        </w:rPr>
-      </w:pPr>
-      <w:r>
-        <w:rPr>
-          <w:sz w:val="24"/>
-          <w:szCs w:val="24"/>
-        </w:rPr>
-        <w:t>Dette produktet skal gjøre det mulig for alle typer</w:t>
-      </w:r>
-      <w:r>
-        <w:rPr>
-          <w:sz w:val="24"/>
-          <w:szCs w:val="24"/>
-        </w:rPr>
-        <w:t xml:space="preserve"> forskjellige arrangører og utøvere i idrettssamfunnet, til å registrere et kommende arrangement, melde seg på disse og  administrere det. Dette innebærer at systemet skal kunne håndtere arrangementer som sykkelritt, løp, skiløp og alt imellom. Derfor er det viktig at alle arrangørenes og utøvers behov skal være dekket i utviklingsprosessen. Produktet skal være et enkelt verktøy for arrangørene, og derfor ved bruk av en webbasert front-end skal arrangøren lett klare å navigere menyer og undermenyen for å skape, registrere og slette egne arrangementer. På arrangørens egen nettside skal utøverne få muligheten til å se kommende arrangementer og enten melde seg på eller bare utforske arrangementet. </w:t>
-      </w:r>
-    </w:p>
-    <w:p>
-      <w:pPr>
-        <w:rPr>
-          <w:sz w:val="24"/>
-          <w:szCs w:val="24"/>
-        </w:rPr>
-      </w:pPr>
-      <w:r>
-        <w:rPr>
-          <w:sz w:val="24"/>
-          <w:szCs w:val="24"/>
-        </w:rPr>
-        <w:t>Systemet har 4 forskjellige kontoer. Disse er basert på forskjellige ansvarsnivåer og stillinger innenfor idrettssamfunnet, hvor den med enklest funksjonalitet er tiltenkt utøvere, som har ansvar for bare seg selv, og den mest avanserte som er tiltenk organisasjon, med flere ledd under seg. For å få tilgang til en organisasjons konto, kan aktøren legge inn en søknad til systemeier/admin.</w:t>
-      </w:r>
-    </w:p>
-    <w:p>
-      <w:pPr>
-        <w:rPr>
-          <w:sz w:val="24"/>
-          <w:szCs w:val="24"/>
+    <w:p>
+      <w:pPr>
+        <w:rPr>
+          <w:highlight w:val="green"/>
+        </w:rPr>
+      </w:pPr>
+    </w:p>
+    <w:p>
+      <w:pPr>
+        <w:rPr>
+          <w:sz w:val="24"/>
+          <w:szCs w:val="24"/>
+          <w:highlight w:val="green"/>
+        </w:rPr>
+      </w:pPr>
+      <w:r>
+        <w:rPr>
+          <w:sz w:val="24"/>
+          <w:szCs w:val="24"/>
+        </w:rPr>
+        <w:t>En Utøverkonto, vil ha et ansvar for bare seg selv og ingen andre. Utøveren vil ha mulighet til å se kommende arrangementer, og melde seg på disse. Utøveren vil også få mulighet til å melde seg på et lag, om person vil det.</w:t>
+      </w:r>
+    </w:p>
+    <w:p>
+      <w:pPr>
+        <w:rPr>
+          <w:sz w:val="24"/>
+          <w:szCs w:val="24"/>
+          <w:highlight w:val="green"/>
+        </w:rPr>
+      </w:pPr>
+      <w:r>
+        <w:rPr>
+          <w:sz w:val="24"/>
+          <w:szCs w:val="24"/>
+        </w:rPr>
+        <w:t>En laglederkonto, vil ha ansvar for et helt lag med utøvere. Laglederen vil kunne ha mulighet til å få en oversikt over utøvere som er med på laget og arrangementer de er påmeldt i. Laget vil også ha mulighet til å melde seg inn i et forbund om de vil det.</w:t>
+      </w:r>
+    </w:p>
+    <w:p>
+      <w:pPr>
+        <w:rPr>
+          <w:sz w:val="24"/>
+          <w:szCs w:val="24"/>
+          <w:highlight w:val="green"/>
+        </w:rPr>
+      </w:pPr>
+      <w:r>
+        <w:rPr>
+          <w:sz w:val="24"/>
+          <w:szCs w:val="24"/>
+        </w:rPr>
+        <w:t xml:space="preserve">En forbundslederkonto, vil ha ansvar for forbundet, samt lag som representerer forbundet. En slik konto vil også ha ansvar for </w:t>
+      </w:r>
+      <w:proofErr w:type="gramStart"/>
+      <w:r>
+        <w:rPr>
+          <w:sz w:val="24"/>
+          <w:szCs w:val="24"/>
+        </w:rPr>
+        <w:t>lage</w:t>
+      </w:r>
+      <w:proofErr w:type="gramEnd"/>
+      <w:r>
+        <w:rPr>
+          <w:sz w:val="24"/>
+          <w:szCs w:val="24"/>
+        </w:rPr>
+        <w:t xml:space="preserve"> arrangementer og eventuelt godkjenne arrangementer som er arrangert i samarbeid med forbundet.</w:t>
+      </w:r>
+    </w:p>
+    <w:p>
+      <w:pPr>
+        <w:rPr>
+          <w:sz w:val="24"/>
+          <w:szCs w:val="24"/>
+          <w:highlight w:val="green"/>
+        </w:rPr>
+      </w:pPr>
+      <w:r>
+        <w:rPr>
+          <w:sz w:val="24"/>
+          <w:szCs w:val="24"/>
+        </w:rPr>
+        <w:t xml:space="preserve">En </w:t>
+      </w:r>
+      <w:proofErr w:type="spellStart"/>
+      <w:proofErr w:type="gramStart"/>
+      <w:r>
+        <w:rPr>
+          <w:sz w:val="24"/>
+          <w:szCs w:val="24"/>
+        </w:rPr>
+        <w:t>Organisasjonskonto</w:t>
+      </w:r>
+      <w:proofErr w:type="spellEnd"/>
+      <w:r>
+        <w:rPr>
+          <w:sz w:val="24"/>
+          <w:szCs w:val="24"/>
+        </w:rPr>
+        <w:t>,  vil</w:t>
+      </w:r>
+      <w:proofErr w:type="gramEnd"/>
+      <w:r>
+        <w:rPr>
+          <w:sz w:val="24"/>
+          <w:szCs w:val="24"/>
+        </w:rPr>
+        <w:t xml:space="preserve"> ha ansvar for organisasjonen og forbund som representerer organisasjonen. </w:t>
+      </w:r>
+      <w:bookmarkStart w:id="5" w:name="_Toc24929773"/>
+    </w:p>
+    <w:p>
+      <w:pPr>
+        <w:rPr>
+          <w:sz w:val="24"/>
+          <w:szCs w:val="24"/>
+          <w:highlight w:val="green"/>
         </w:rPr>
       </w:pPr>
     </w:p>
     <w:p>
       <w:pPr>
         <w:pStyle w:val="Overskrift2"/>
-      </w:pPr>
-      <w:bookmarkStart w:id="5" w:name="_Toc24929772"/>
-      <w:r>
-        <w:t>Funksjonalitet Nivå</w:t>
+        <w:rPr>
+          <w:highlight w:val="green"/>
+        </w:rPr>
+      </w:pPr>
+      <w:r>
+        <w:t>Regnskap</w:t>
       </w:r>
       <w:bookmarkEnd w:id="5"/>
     </w:p>
-    <w:p/>
-    <w:p>
-      <w:pPr>
-        <w:rPr>
-          <w:sz w:val="24"/>
-          <w:szCs w:val="24"/>
-        </w:rPr>
-      </w:pPr>
-      <w:r>
-        <w:rPr>
-          <w:sz w:val="24"/>
-          <w:szCs w:val="24"/>
-        </w:rPr>
-        <w:t>En Utøverkonto, vil ha et ansvar for bare seg selv og ingen andre. Utøveren vil ha mulighet til å se kommende arrangementer, og melde seg på disse. Utøveren vil også få mulighet til å melde seg på et lag, om person vil det.</w:t>
-      </w:r>
-    </w:p>
-    <w:p>
-      <w:pPr>
-        <w:rPr>
-          <w:sz w:val="24"/>
-          <w:szCs w:val="24"/>
-        </w:rPr>
-      </w:pPr>
-      <w:r>
-        <w:rPr>
-          <w:sz w:val="24"/>
-          <w:szCs w:val="24"/>
-        </w:rPr>
-        <w:t>En laglederkonto, vil ha ansvar for et helt lag med utøvere. Laglederen vil kunne ha mulighet til å få en oversikt over utøvere som er med på laget og arrangementer de er påmeldt i. Laget vil også ha mulighet til å melde seg inn i et forbund om de vil det.</w:t>
-      </w:r>
-    </w:p>
-    <w:p>
-      <w:pPr>
-        <w:rPr>
-          <w:sz w:val="24"/>
-          <w:szCs w:val="24"/>
-        </w:rPr>
-      </w:pPr>
-      <w:r>
-        <w:rPr>
-          <w:sz w:val="24"/>
-          <w:szCs w:val="24"/>
-        </w:rPr>
-        <w:t>En forbundslederkonto, vil ha ansvar for forbundet, samt lag som representerer forbundet. En slik konto vil også ha ansvar for lage arrangementer og eventuelt godkjenne arrangementer som er arrangert i samarbeid med forbundet.</w:t>
-      </w:r>
-    </w:p>
-    <w:p>
-      <w:pPr>
-        <w:rPr>
-          <w:sz w:val="24"/>
-          <w:szCs w:val="24"/>
-        </w:rPr>
-      </w:pPr>
-      <w:r>
-        <w:rPr>
-          <w:sz w:val="24"/>
-          <w:szCs w:val="24"/>
-        </w:rPr>
-        <w:t xml:space="preserve">En Organisasjonskonto,  vil ha ansvar for organisasjonen og forbund som representerer organisasjonen. </w:t>
-      </w:r>
-    </w:p>
-    <w:p>
-      <w:pPr>
-        <w:rPr>
-          <w:sz w:val="24"/>
-          <w:szCs w:val="24"/>
+    <w:p>
+      <w:pPr>
+        <w:rPr>
+          <w:highlight w:val="green"/>
+        </w:rPr>
+      </w:pPr>
+    </w:p>
+    <w:p>
+      <w:pPr>
+        <w:rPr>
+          <w:sz w:val="24"/>
+          <w:szCs w:val="24"/>
+          <w:highlight w:val="green"/>
+        </w:rPr>
+      </w:pPr>
+      <w:r>
+        <w:rPr>
+          <w:sz w:val="24"/>
+          <w:szCs w:val="24"/>
+        </w:rPr>
+        <w:t xml:space="preserve">En arrangør skal kunne ha mulighet for å hente ut regnskap for sine egne aktiviteter. Dette vil være tilgjengelig i et </w:t>
+      </w:r>
+      <w:proofErr w:type="spellStart"/>
+      <w:r>
+        <w:rPr>
+          <w:sz w:val="24"/>
+          <w:szCs w:val="24"/>
+        </w:rPr>
+        <w:t>dashboard</w:t>
+      </w:r>
+      <w:proofErr w:type="spellEnd"/>
+      <w:r>
+        <w:rPr>
+          <w:sz w:val="24"/>
+          <w:szCs w:val="24"/>
+        </w:rPr>
+        <w:t>. Regnskapet skal ha en oversikt over alle utførte arrangementer listet opp med inntekt og kostnad. Det vil være mulig å se totalt inntekt og kostnad over en selvbestemt periode. Arrangøren vil ha mulighet til å redigere på regnskapet selv</w:t>
+      </w:r>
+    </w:p>
+    <w:p>
+      <w:pPr>
+        <w:rPr>
+          <w:sz w:val="24"/>
+          <w:szCs w:val="24"/>
+          <w:highlight w:val="green"/>
+        </w:rPr>
+      </w:pPr>
+      <w:bookmarkStart w:id="6" w:name="_Toc24929774"/>
+    </w:p>
+    <w:p>
+      <w:pPr>
+        <w:rPr>
+          <w:sz w:val="24"/>
+          <w:szCs w:val="24"/>
+          <w:highlight w:val="green"/>
         </w:rPr>
       </w:pPr>
     </w:p>
     <w:p>
       <w:pPr>
         <w:pStyle w:val="Overskrift2"/>
-      </w:pPr>
-      <w:bookmarkStart w:id="6" w:name="_Toc24929773"/>
-      <w:r>
-        <w:t>Regnskap</w:t>
+        <w:rPr>
+          <w:highlight w:val="green"/>
+        </w:rPr>
+      </w:pPr>
+      <w:r>
+        <w:t>Betaling</w:t>
       </w:r>
       <w:bookmarkEnd w:id="6"/>
     </w:p>
-    <w:p/>
-    <w:p>
-      <w:pPr>
-        <w:rPr>
-          <w:sz w:val="24"/>
-          <w:szCs w:val="24"/>
-        </w:rPr>
-      </w:pPr>
-      <w:r>
-        <w:rPr>
-          <w:sz w:val="24"/>
-          <w:szCs w:val="24"/>
-        </w:rPr>
-        <w:t>En arrangør skal kunne ha mulighet for å hente ut regnskap for sine egne aktiviteter. Dette vil være tilgjengelig i et dashboard. Regnskapet skal ha en oversikt over alle utførte arrangementer listet opp med inntekt og kostnad. Det vil være mulig å se totalt inntekt og kostnad over en selvbestemt periode. Arrangøren vil ha mulighet til å redigere på regnskapet selv</w:t>
-      </w:r>
-    </w:p>
-    <w:p>
-      <w:pPr>
-        <w:rPr>
-          <w:sz w:val="24"/>
-          <w:szCs w:val="24"/>
-        </w:rPr>
-      </w:pPr>
-    </w:p>
-    <w:p>
-      <w:pPr>
-        <w:rPr>
-          <w:sz w:val="24"/>
-          <w:szCs w:val="24"/>
-        </w:rPr>
-      </w:pPr>
+    <w:p>
+      <w:pPr>
+        <w:rPr>
+          <w:highlight w:val="green"/>
+        </w:rPr>
+      </w:pPr>
+    </w:p>
+    <w:p>
+      <w:pPr>
+        <w:rPr>
+          <w:sz w:val="24"/>
+          <w:szCs w:val="24"/>
+          <w:highlight w:val="green"/>
+        </w:rPr>
+      </w:pPr>
+      <w:r>
+        <w:rPr>
+          <w:sz w:val="24"/>
+          <w:szCs w:val="24"/>
+        </w:rPr>
+        <w:t xml:space="preserve">Når arrangøren skal opprette et arrangement, vil brukeren få mulighet til å velge imellom forskjellige betalingsløsninger, som Vipps, </w:t>
+      </w:r>
+      <w:proofErr w:type="spellStart"/>
+      <w:r>
+        <w:rPr>
+          <w:sz w:val="24"/>
+          <w:szCs w:val="24"/>
+        </w:rPr>
+        <w:t>Mobilpay</w:t>
+      </w:r>
+      <w:proofErr w:type="spellEnd"/>
+      <w:r>
+        <w:rPr>
+          <w:sz w:val="24"/>
+          <w:szCs w:val="24"/>
+        </w:rPr>
+        <w:t xml:space="preserve">, Mastercard, Visa, </w:t>
+      </w:r>
+      <w:proofErr w:type="spellStart"/>
+      <w:r>
+        <w:rPr>
+          <w:sz w:val="24"/>
+          <w:szCs w:val="24"/>
+        </w:rPr>
+        <w:t>Paypal</w:t>
+      </w:r>
+      <w:proofErr w:type="spellEnd"/>
+      <w:r>
+        <w:rPr>
+          <w:sz w:val="24"/>
+          <w:szCs w:val="24"/>
+        </w:rPr>
+        <w:t xml:space="preserve"> og lignende. Disse løsningene vil være integrert med regnskapssystemet og vil hjelpe med å automatisere </w:t>
+      </w:r>
+      <w:proofErr w:type="gramStart"/>
+      <w:r>
+        <w:rPr>
+          <w:sz w:val="24"/>
+          <w:szCs w:val="24"/>
+        </w:rPr>
+        <w:t>bokføringens prosessen</w:t>
+      </w:r>
+      <w:proofErr w:type="gramEnd"/>
+      <w:r>
+        <w:rPr>
+          <w:sz w:val="24"/>
+          <w:szCs w:val="24"/>
+        </w:rPr>
+        <w:t>. Hvis ønsket skal arrangøren få mulighet til å fjerne betalingsmuligheten, slik at utøverne må betale på en bestemt måte. Etter betalingsprosessen er utført, vil systemet spørre hvor utøveren ønsker kvitteringen tilsendt, E-post eller SMS.</w:t>
+      </w:r>
+      <w:bookmarkStart w:id="7" w:name="_Toc24929775"/>
     </w:p>
     <w:p>
       <w:pPr>
         <w:pStyle w:val="Overskrift2"/>
-      </w:pPr>
-      <w:bookmarkStart w:id="7" w:name="_Toc24929774"/>
-      <w:r>
-        <w:t>Betaling</w:t>
+        <w:rPr>
+          <w:highlight w:val="green"/>
+        </w:rPr>
+      </w:pPr>
+      <w:r>
+        <w:t>Administrator</w:t>
       </w:r>
       <w:bookmarkEnd w:id="7"/>
     </w:p>
-    <w:p/>
-    <w:p>
-      <w:pPr>
-        <w:rPr>
-          <w:sz w:val="24"/>
-          <w:szCs w:val="24"/>
-        </w:rPr>
-      </w:pPr>
-      <w:r>
-        <w:rPr>
-          <w:sz w:val="24"/>
-          <w:szCs w:val="24"/>
-        </w:rPr>
-        <w:t>Når arrangøren skal opprette et arrangement, vil brukeren få mulighet til å velge imellom forskjellige betalingsløsninger, som Vipps, Mobilpay, Mastercard, Visa, Paypal og lignende. Disse løsningene vil være integrert med regnskapssystemet og vil hjelpe med å automatisere bokføringens prosessen. Hvis ønsket skal arrangøren få mulighet til å fjerne betalingsmuligheten, slik at utøverne må betale på en bestemt måte. Etter betalingsprosessen er utført, vil systemet spørre hvor utøveren ønsker kvitteringen tilsendt, E-post eller SMS.</w:t>
-      </w:r>
+    <w:p>
+      <w:pPr>
+        <w:rPr>
+          <w:highlight w:val="green"/>
+        </w:rPr>
+      </w:pPr>
+    </w:p>
+    <w:p>
+      <w:pPr>
+        <w:rPr>
+          <w:sz w:val="24"/>
+          <w:szCs w:val="24"/>
+          <w:highlight w:val="green"/>
+        </w:rPr>
+      </w:pPr>
+      <w:r>
+        <w:rPr>
+          <w:sz w:val="24"/>
+          <w:szCs w:val="24"/>
+        </w:rPr>
+        <w:t>Produktet vil være designet for en hoved administrator, som kan fordele begrenset administrator tilgang til organisasjonsledere. Hoved administrators oppgave er å vedlikeholde systemet og foreta oppdateringer hvis nødvendig. Hvis systemet krasjer eller går ned av en uforventet handling, er det administratorens oppgave å få systemet opp å kjøre igjen. Administrator rollen vil automatisk bli tildelt systemeier</w:t>
+      </w:r>
+      <w:bookmarkStart w:id="8" w:name="_Toc24929776"/>
+    </w:p>
+    <w:p>
+      <w:pPr>
+        <w:rPr>
+          <w:sz w:val="24"/>
+          <w:szCs w:val="24"/>
+          <w:highlight w:val="green"/>
+        </w:rPr>
+      </w:pPr>
     </w:p>
     <w:p>
       <w:pPr>
         <w:pStyle w:val="Overskrift2"/>
-      </w:pPr>
-      <w:bookmarkStart w:id="8" w:name="_Toc24929775"/>
-      <w:r>
-        <w:t>Administrator</w:t>
+        <w:rPr>
+          <w:highlight w:val="green"/>
+        </w:rPr>
+      </w:pPr>
+      <w:r>
+        <w:t xml:space="preserve">General Data </w:t>
+      </w:r>
+      <w:proofErr w:type="spellStart"/>
+      <w:r>
+        <w:t>Protection</w:t>
+      </w:r>
+      <w:proofErr w:type="spellEnd"/>
+      <w:r>
+        <w:t xml:space="preserve"> </w:t>
+      </w:r>
+      <w:proofErr w:type="spellStart"/>
+      <w:r>
+        <w:t>Regulation</w:t>
+      </w:r>
+      <w:proofErr w:type="spellEnd"/>
+      <w:r>
+        <w:t xml:space="preserve"> (GDPR)</w:t>
       </w:r>
       <w:bookmarkEnd w:id="8"/>
     </w:p>
-    <w:p/>
-    <w:p>
-      <w:pPr>
-        <w:rPr>
-          <w:sz w:val="24"/>
-          <w:szCs w:val="24"/>
-        </w:rPr>
-      </w:pPr>
-      <w:r>
-        <w:rPr>
-          <w:sz w:val="24"/>
-          <w:szCs w:val="24"/>
-        </w:rPr>
-        <w:t>Produktet vil være designet for en hoved administrator, som kan fordele begrenset administrator tilgang til organisasjonsledere. Hoved administrators oppgave er å vedlikeholde systemet og foreta oppdateringer hvis nødvendig. Hvis systemet krasjer eller går ned av en uforventet handling, er det administratorens oppgave å få systemet opp å kjøre igjen. Administrator rollen vil automatisk bli tildelt systemeier</w:t>
-      </w:r>
-    </w:p>
-    <w:p>
-      <w:pPr>
-        <w:rPr>
-          <w:sz w:val="24"/>
-          <w:szCs w:val="24"/>
+    <w:p>
+      <w:pPr>
+        <w:rPr>
+          <w:highlight w:val="green"/>
+        </w:rPr>
+      </w:pPr>
+    </w:p>
+    <w:p>
+      <w:pPr>
+        <w:rPr>
+          <w:sz w:val="24"/>
+          <w:szCs w:val="24"/>
+          <w:highlight w:val="green"/>
+        </w:rPr>
+      </w:pPr>
+      <w:r>
+        <w:rPr>
+          <w:sz w:val="24"/>
+          <w:szCs w:val="24"/>
+        </w:rPr>
+        <w:t xml:space="preserve">Produktet skal være utviklet slik at sikkerhetsnivået på personinformasjon er høyt nok for at sjansen for informasjonslekkasje, er svært lav. Dette innebærer data som blir loggført, lagret og behandlet av systemet. Brukerne skal få tilgang til oversikt over opplysninger systemet bruker og samler inn, men skal også gi brukeren mulighet til å bestemme </w:t>
+      </w:r>
+      <w:proofErr w:type="gramStart"/>
+      <w:r>
+        <w:rPr>
+          <w:sz w:val="24"/>
+          <w:szCs w:val="24"/>
+        </w:rPr>
+        <w:t>hvilken opplysninger</w:t>
+      </w:r>
+      <w:proofErr w:type="gramEnd"/>
+      <w:r>
+        <w:rPr>
+          <w:sz w:val="24"/>
+          <w:szCs w:val="24"/>
+        </w:rPr>
+        <w:t xml:space="preserve"> systemet lagrer. Hvis brukeren vil slette sin konto, skal systemet slette </w:t>
+      </w:r>
+      <w:proofErr w:type="gramStart"/>
+      <w:r>
+        <w:rPr>
+          <w:sz w:val="24"/>
+          <w:szCs w:val="24"/>
+        </w:rPr>
+        <w:t>opplysnings dataen</w:t>
+      </w:r>
+      <w:proofErr w:type="gramEnd"/>
+      <w:r>
+        <w:rPr>
+          <w:sz w:val="24"/>
+          <w:szCs w:val="24"/>
+        </w:rPr>
+        <w:t xml:space="preserve"> bundet til den brukeren og informere brukeren om dette.</w:t>
+      </w:r>
+      <w:bookmarkStart w:id="9" w:name="_Toc24929777"/>
+    </w:p>
+    <w:p>
+      <w:pPr>
+        <w:rPr>
+          <w:sz w:val="24"/>
+          <w:szCs w:val="24"/>
+          <w:highlight w:val="green"/>
         </w:rPr>
       </w:pPr>
     </w:p>
     <w:p>
       <w:pPr>
         <w:pStyle w:val="Overskrift2"/>
-      </w:pPr>
-      <w:bookmarkStart w:id="9" w:name="_Toc24929776"/>
-      <w:r>
-        <w:t xml:space="preserve">General Data </w:t>
-      </w:r>
-      <w:proofErr w:type="spellStart"/>
-      <w:r>
-        <w:t>Protection</w:t>
-      </w:r>
-      <w:proofErr w:type="spellEnd"/>
-      <w:r>
-        <w:t xml:space="preserve"> </w:t>
-      </w:r>
-      <w:proofErr w:type="spellStart"/>
-      <w:r>
-        <w:t>Regulation</w:t>
-      </w:r>
-      <w:proofErr w:type="spellEnd"/>
-      <w:r>
-        <w:t xml:space="preserve"> (GDPR)</w:t>
+        <w:rPr>
+          <w:highlight w:val="green"/>
+        </w:rPr>
+      </w:pPr>
+      <w:r>
+        <w:t>Produktkrav</w:t>
       </w:r>
       <w:bookmarkEnd w:id="9"/>
     </w:p>
-    <w:p/>
-    <w:p>
-      <w:pPr>
-        <w:rPr>
-          <w:sz w:val="24"/>
-          <w:szCs w:val="24"/>
-        </w:rPr>
-      </w:pPr>
-      <w:r>
-        <w:rPr>
-          <w:sz w:val="24"/>
-          <w:szCs w:val="24"/>
-        </w:rPr>
-        <w:t>Produktet skal være utviklet slik at sikkerhetsnivået på personinformasjon er høyt nok for at sjansen for informasjonslekkasje, er svært lav. Dette innebærer data som blir loggført, lagret og behandlet av systemet. Brukerne skal få tilgang til oversikt over opplysninger systemet bruker og samler inn, men skal også gi brukeren mulighet til å bestemme hvilken opplysninger systemet lagrer. Hvis brukeren vil slette sin konto, skal systemet slette opplysnings dataen bundet til den brukeren og informere brukeren om dette.</w:t>
-      </w:r>
-    </w:p>
-    <w:p>
-      <w:pPr>
-        <w:rPr>
-          <w:sz w:val="24"/>
-          <w:szCs w:val="24"/>
-        </w:rPr>
-      </w:pPr>
-    </w:p>
-    <w:p>
-      <w:pPr>
-        <w:pStyle w:val="Overskrift2"/>
-      </w:pPr>
-      <w:bookmarkStart w:id="10" w:name="_Toc24929777"/>
-      <w:r>
-        <w:t>Produktkrav</w:t>
-      </w:r>
-      <w:bookmarkEnd w:id="10"/>
-    </w:p>
-    <w:p/>
-    <w:p>
-      <w:pPr>
-        <w:rPr>
-          <w:sz w:val="24"/>
-          <w:szCs w:val="24"/>
+    <w:p>
+      <w:pPr>
+        <w:rPr>
+          <w:highlight w:val="green"/>
+        </w:rPr>
+      </w:pPr>
+    </w:p>
+    <w:p>
+      <w:pPr>
+        <w:rPr>
+          <w:sz w:val="24"/>
+          <w:szCs w:val="24"/>
+          <w:highlight w:val="green"/>
         </w:rPr>
       </w:pPr>
       <w:r>
@@ -3835,8 +4169,25 @@
           <w:sz w:val="24"/>
           <w:szCs w:val="24"/>
         </w:rPr>
-        <w:t>duktet med å samtaler med en annen. Vi har byttet på å være forskjellige brukere (Utøver, lagleder, forbundsleder og organisasjonsleder) for å avdekke ønsker som faller i tråd med det vi tenker var relevant.</w:t>
-      </w:r>
+        <w:t xml:space="preserve">duktet med </w:t>
+      </w:r>
+      <w:proofErr w:type="gramStart"/>
+      <w:r>
+        <w:rPr>
+          <w:sz w:val="24"/>
+          <w:szCs w:val="24"/>
+        </w:rPr>
+        <w:t>å samtaler</w:t>
+      </w:r>
+      <w:proofErr w:type="gramEnd"/>
+      <w:r>
+        <w:rPr>
+          <w:sz w:val="24"/>
+          <w:szCs w:val="24"/>
+        </w:rPr>
+        <w:t xml:space="preserve"> med en annen. Vi har byttet på å være forskjellige brukere (Utøver, lagleder, forbundsleder og organisasjonsleder) for å avdekke ønsker som faller i tråd med det vi tenker var relevant.</w:t>
+      </w:r>
+      <w:bookmarkStart w:id="10" w:name="_Toc24929778"/>
     </w:p>
     <w:p>
       <w:pPr>
@@ -3846,9 +4197,13 @@
           <w:color w:val="2F5496" w:themeColor="accent1" w:themeShade="BF"/>
           <w:sz w:val="32"/>
           <w:szCs w:val="32"/>
-        </w:rPr>
-      </w:pPr>
-      <w:r>
+          <w:highlight w:val="green"/>
+        </w:rPr>
+      </w:pPr>
+      <w:r>
+        <w:rPr>
+          <w:highlight w:val="green"/>
+        </w:rPr>
         <w:br w:type="page"/>
       </w:r>
     </w:p>
@@ -3859,12 +4214,12 @@
           <w:b w:val="0"/>
         </w:rPr>
       </w:pPr>
-      <w:bookmarkStart w:id="11" w:name="_Toc24929778"/>
       <w:r>
         <w:lastRenderedPageBreak/>
         <w:t>Kravspesifikasjoner</w:t>
       </w:r>
-      <w:bookmarkEnd w:id="11"/>
+      <w:bookmarkStart w:id="11" w:name="_Toc24929779"/>
+      <w:bookmarkEnd w:id="10"/>
     </w:p>
     <w:p>
       <w:pPr>
@@ -3883,7 +4238,6 @@
           <w:b w:val="0"/>
         </w:rPr>
       </w:pPr>
-      <w:bookmarkStart w:id="12" w:name="_Toc24929779"/>
       <w:r>
         <w:rPr>
           <w:szCs w:val="28"/>
@@ -3899,7 +4253,7 @@
         </w:rPr>
         <w:t>idrettsutøver</w:t>
       </w:r>
-      <w:bookmarkEnd w:id="12"/>
+      <w:bookmarkEnd w:id="11"/>
     </w:p>
     <w:p>
       <w:pPr>
@@ -4232,7 +4586,14 @@
           <w:sz w:val="24"/>
           <w:szCs w:val="24"/>
         </w:rPr>
-        <w:t>Bruker skal ved klikk av «Endre epost knapp» få opp skjema for å endre epost</w:t>
+        <w:t xml:space="preserve">Bruker skal ved klikk av «Endre epost knapp» få opp skjema for å </w:t>
+      </w:r>
+      <w:r>
+        <w:rPr>
+          <w:sz w:val="24"/>
+          <w:szCs w:val="24"/>
+        </w:rPr>
+        <w:t>endre epost</w:t>
       </w:r>
     </w:p>
     <w:p>
@@ -4315,6 +4676,7 @@
         </w:rPr>
         <w:t xml:space="preserve">Ved klikk av </w:t>
       </w:r>
+      <w:proofErr w:type="gramStart"/>
       <w:r>
         <w:rPr>
           <w:sz w:val="24"/>
@@ -4327,7 +4689,15 @@
           <w:sz w:val="24"/>
           <w:szCs w:val="24"/>
         </w:rPr>
-        <w:t xml:space="preserve"> linken i mailen, skal eposten bli godkjent i systemet</w:t>
+        <w:t xml:space="preserve"> linken</w:t>
+      </w:r>
+      <w:proofErr w:type="gramEnd"/>
+      <w:r>
+        <w:rPr>
+          <w:sz w:val="24"/>
+          <w:szCs w:val="24"/>
+        </w:rPr>
+        <w:t xml:space="preserve"> i mailen, skal eposten bli godkjent i systemet</w:t>
       </w:r>
     </w:p>
     <w:p>
@@ -4438,6 +4808,9 @@
     <w:p>
       <w:pPr>
         <w:ind w:left="360"/>
+        <w:rPr>
+          <w:highlight w:val="green"/>
+        </w:rPr>
       </w:pPr>
     </w:p>
     <w:p>
@@ -4498,7 +4871,23 @@
           <w:sz w:val="24"/>
           <w:szCs w:val="24"/>
         </w:rPr>
-        <w:t>Bruker skal ved klikk av spesifikk lag, få opp liste med lagstyrer og medlemmer av laget.</w:t>
+        <w:t xml:space="preserve">Bruker skal ved klikk av </w:t>
+      </w:r>
+      <w:proofErr w:type="gramStart"/>
+      <w:r>
+        <w:rPr>
+          <w:sz w:val="24"/>
+          <w:szCs w:val="24"/>
+        </w:rPr>
+        <w:t>spesifikk lag</w:t>
+      </w:r>
+      <w:proofErr w:type="gramEnd"/>
+      <w:r>
+        <w:rPr>
+          <w:sz w:val="24"/>
+          <w:szCs w:val="24"/>
+        </w:rPr>
+        <w:t>, få opp liste med lagstyrer og medlemmer av laget.</w:t>
       </w:r>
     </w:p>
     <w:p/>
@@ -4624,7 +5013,14 @@
           <w:sz w:val="24"/>
           <w:szCs w:val="24"/>
         </w:rPr>
-        <w:t>Bruker skal for å fullføre påmelding, betale påmeldingsavgift gjennom tredjepart, trygg betaling</w:t>
+        <w:t xml:space="preserve">Bruker skal for å fullføre påmelding, betale påmeldingsavgift gjennom tredjepart, trygg </w:t>
+      </w:r>
+      <w:r>
+        <w:rPr>
+          <w:sz w:val="24"/>
+          <w:szCs w:val="24"/>
+        </w:rPr>
+        <w:t>betaling</w:t>
       </w:r>
     </w:p>
     <w:p>
@@ -4822,6 +5218,7 @@
           <w:bCs/>
           <w:sz w:val="28"/>
           <w:szCs w:val="28"/>
+          <w:highlight w:val="green"/>
         </w:rPr>
       </w:pPr>
     </w:p>
@@ -4832,6 +5229,7 @@
           <w:bCs/>
           <w:sz w:val="28"/>
           <w:szCs w:val="28"/>
+          <w:highlight w:val="green"/>
         </w:rPr>
       </w:pPr>
     </w:p>
@@ -4842,8 +5240,10 @@
           <w:bCs/>
           <w:sz w:val="28"/>
           <w:szCs w:val="28"/>
-        </w:rPr>
-      </w:pPr>
+          <w:highlight w:val="green"/>
+        </w:rPr>
+      </w:pPr>
+      <w:bookmarkStart w:id="12" w:name="_Toc24929780"/>
     </w:p>
     <w:p>
       <w:pPr>
@@ -4852,6 +5252,7 @@
           <w:bCs/>
           <w:sz w:val="28"/>
           <w:szCs w:val="28"/>
+          <w:highlight w:val="green"/>
         </w:rPr>
       </w:pPr>
     </w:p>
@@ -4861,9 +5262,9 @@
         <w:rPr>
           <w:b w:val="0"/>
           <w:szCs w:val="28"/>
-        </w:rPr>
-      </w:pPr>
-      <w:bookmarkStart w:id="13" w:name="_Toc24929780"/>
+          <w:highlight w:val="green"/>
+        </w:rPr>
+      </w:pPr>
       <w:r>
         <w:rPr>
           <w:szCs w:val="28"/>
@@ -4871,7 +5272,7 @@
         <w:lastRenderedPageBreak/>
         <w:t>Lagstyrer</w:t>
       </w:r>
-      <w:bookmarkEnd w:id="13"/>
+      <w:bookmarkEnd w:id="12"/>
     </w:p>
     <w:p>
       <w:pPr>
@@ -5116,7 +5517,23 @@
           <w:sz w:val="24"/>
           <w:szCs w:val="24"/>
         </w:rPr>
-        <w:t>Idrettsutøveren skal få varsel , dersom utøveren er fjernet fra et lag.</w:t>
+        <w:t xml:space="preserve">Idrettsutøveren skal få </w:t>
+      </w:r>
+      <w:proofErr w:type="gramStart"/>
+      <w:r>
+        <w:rPr>
+          <w:sz w:val="24"/>
+          <w:szCs w:val="24"/>
+        </w:rPr>
+        <w:t>varsel ,</w:t>
+      </w:r>
+      <w:proofErr w:type="gramEnd"/>
+      <w:r>
+        <w:rPr>
+          <w:sz w:val="24"/>
+          <w:szCs w:val="24"/>
+        </w:rPr>
+        <w:t xml:space="preserve"> dersom utøveren er fjernet fra et lag.</w:t>
       </w:r>
     </w:p>
     <w:p>
@@ -5181,7 +5598,14 @@
           <w:sz w:val="24"/>
           <w:szCs w:val="24"/>
         </w:rPr>
-        <w:t>En lagstyrer skal kunne få varslinger om opprettede arrangementer</w:t>
+        <w:t xml:space="preserve">En lagstyrer skal kunne få varslinger om opprettede </w:t>
+      </w:r>
+      <w:r>
+        <w:rPr>
+          <w:sz w:val="24"/>
+          <w:szCs w:val="24"/>
+        </w:rPr>
+        <w:t>arrangementer</w:t>
       </w:r>
     </w:p>
     <w:p>
@@ -5261,6 +5685,7 @@
           <w:bCs/>
           <w:sz w:val="28"/>
           <w:szCs w:val="28"/>
+          <w:highlight w:val="green"/>
         </w:rPr>
       </w:pPr>
     </w:p>
@@ -5271,6 +5696,7 @@
           <w:bCs/>
           <w:sz w:val="28"/>
           <w:szCs w:val="28"/>
+          <w:highlight w:val="green"/>
         </w:rPr>
       </w:pPr>
     </w:p>
@@ -5281,6 +5707,7 @@
           <w:bCs/>
           <w:sz w:val="28"/>
           <w:szCs w:val="28"/>
+          <w:highlight w:val="green"/>
         </w:rPr>
       </w:pPr>
     </w:p>
@@ -5291,6 +5718,7 @@
           <w:bCs/>
           <w:sz w:val="28"/>
           <w:szCs w:val="28"/>
+          <w:highlight w:val="green"/>
         </w:rPr>
       </w:pPr>
     </w:p>
@@ -5301,8 +5729,10 @@
           <w:bCs/>
           <w:sz w:val="28"/>
           <w:szCs w:val="28"/>
-        </w:rPr>
-      </w:pPr>
+          <w:highlight w:val="green"/>
+        </w:rPr>
+      </w:pPr>
+      <w:bookmarkStart w:id="13" w:name="_Toc24929781"/>
     </w:p>
     <w:p>
       <w:pPr>
@@ -5311,6 +5741,7 @@
           <w:bCs/>
           <w:sz w:val="28"/>
           <w:szCs w:val="28"/>
+          <w:highlight w:val="green"/>
         </w:rPr>
       </w:pPr>
     </w:p>
@@ -5318,12 +5749,11 @@
       <w:pPr>
         <w:pStyle w:val="Overskrift2"/>
       </w:pPr>
-      <w:bookmarkStart w:id="14" w:name="_Toc24929781"/>
       <w:r>
         <w:lastRenderedPageBreak/>
         <w:t>Forbundsleder</w:t>
       </w:r>
-      <w:bookmarkEnd w:id="14"/>
+      <w:bookmarkEnd w:id="13"/>
     </w:p>
     <w:p/>
     <w:p>
@@ -5363,7 +5793,14 @@
           <w:sz w:val="24"/>
           <w:szCs w:val="24"/>
         </w:rPr>
-        <w:t>En forbundsleder skal kunne opprette et forbund</w:t>
+        <w:t xml:space="preserve">En forbundsleder skal kunne </w:t>
+      </w:r>
+      <w:r>
+        <w:rPr>
+          <w:sz w:val="24"/>
+          <w:szCs w:val="24"/>
+        </w:rPr>
+        <w:t>opprette et forbund</w:t>
       </w:r>
     </w:p>
     <w:p>
@@ -5528,7 +5965,14 @@
           <w:sz w:val="24"/>
           <w:szCs w:val="24"/>
         </w:rPr>
-        <w:t>En forbundsleder skal kunne opprette arrangementer</w:t>
+        <w:t xml:space="preserve">En forbundsleder skal kunne opprette </w:t>
+      </w:r>
+      <w:r>
+        <w:rPr>
+          <w:sz w:val="24"/>
+          <w:szCs w:val="24"/>
+        </w:rPr>
+        <w:t>arrangementer</w:t>
       </w:r>
     </w:p>
     <w:p>
@@ -5707,6 +6151,7 @@
           <w:szCs w:val="24"/>
         </w:rPr>
       </w:pPr>
+      <w:bookmarkStart w:id="14" w:name="_Toc24929782"/>
     </w:p>
     <w:p>
       <w:pPr>
@@ -5717,11 +6162,10 @@
       <w:pPr>
         <w:pStyle w:val="Overskrift2"/>
       </w:pPr>
-      <w:bookmarkStart w:id="15" w:name="_Toc24929782"/>
       <w:r>
         <w:t>Ikke funksjonelle krav</w:t>
       </w:r>
-      <w:bookmarkEnd w:id="15"/>
+      <w:bookmarkEnd w:id="14"/>
     </w:p>
     <w:p/>
     <w:p>
@@ -5810,8 +6254,26 @@
           <w:sz w:val="24"/>
           <w:szCs w:val="24"/>
         </w:rPr>
-        <w:t xml:space="preserve"> er oppe å går</w:t>
-      </w:r>
+        <w:t xml:space="preserve"> er oppe </w:t>
+      </w:r>
+      <w:proofErr w:type="spellStart"/>
+      <w:proofErr w:type="gramStart"/>
+      <w:r>
+        <w:rPr>
+          <w:sz w:val="24"/>
+          <w:szCs w:val="24"/>
+        </w:rPr>
+        <w:t>å</w:t>
+      </w:r>
+      <w:proofErr w:type="spellEnd"/>
+      <w:r>
+        <w:rPr>
+          <w:sz w:val="24"/>
+          <w:szCs w:val="24"/>
+        </w:rPr>
+        <w:t xml:space="preserve"> går</w:t>
+      </w:r>
+      <w:proofErr w:type="gramEnd"/>
     </w:p>
     <w:p>
       <w:pPr>
@@ -5961,22 +6423,26 @@
         <w:rPr>
           <w:sz w:val="28"/>
           <w:szCs w:val="28"/>
+          <w:highlight w:val="green"/>
         </w:rPr>
       </w:pPr>
     </w:p>
     <w:p>
       <w:pPr>
         <w:pStyle w:val="Overskrift1"/>
+        <w:rPr>
+          <w:highlight w:val="green"/>
+        </w:rPr>
       </w:pPr>
       <w:r>
         <w:br w:type="page"/>
       </w:r>
-      <w:bookmarkStart w:id="16" w:name="_Toc24929783"/>
+      <w:bookmarkStart w:id="15" w:name="_Toc24929783"/>
       <w:r>
         <w:lastRenderedPageBreak/>
         <w:t>Estimering og evaluering av krav</w:t>
       </w:r>
-      <w:bookmarkEnd w:id="16"/>
+      <w:bookmarkEnd w:id="15"/>
     </w:p>
     <w:p/>
     <w:tbl>
@@ -6814,12 +7280,15 @@
         <w:rPr>
           <w:sz w:val="28"/>
           <w:szCs w:val="28"/>
-        </w:rPr>
-      </w:pPr>
+          <w:highlight w:val="green"/>
+        </w:rPr>
+      </w:pPr>
+      <w:bookmarkStart w:id="16" w:name="_Toc24929784"/>
       <w:r>
         <w:rPr>
           <w:sz w:val="28"/>
           <w:szCs w:val="28"/>
+          <w:highlight w:val="green"/>
         </w:rPr>
         <w:br w:type="page"/>
       </w:r>
@@ -6828,12 +7297,16 @@
       <w:pPr>
         <w:pStyle w:val="Overskrift1"/>
       </w:pPr>
-      <w:bookmarkStart w:id="17" w:name="_Toc24929784"/>
       <w:r>
         <w:lastRenderedPageBreak/>
-        <w:t>User stories</w:t>
-      </w:r>
-      <w:bookmarkEnd w:id="17"/>
+        <w:t xml:space="preserve">User </w:t>
+      </w:r>
+      <w:proofErr w:type="spellStart"/>
+      <w:r>
+        <w:t>stories</w:t>
+      </w:r>
+      <w:bookmarkEnd w:id="16"/>
+      <w:proofErr w:type="spellEnd"/>
     </w:p>
     <w:p/>
     <w:p>
@@ -6921,7 +7394,14 @@
           <w:sz w:val="24"/>
           <w:szCs w:val="24"/>
         </w:rPr>
-        <w:t>Som bruker vil jeg kunne se alle arrangementer</w:t>
+        <w:t xml:space="preserve">Som bruker vil jeg kunne se alle </w:t>
+      </w:r>
+      <w:r>
+        <w:rPr>
+          <w:sz w:val="24"/>
+          <w:szCs w:val="24"/>
+        </w:rPr>
+        <w:t>arrangementer</w:t>
       </w:r>
     </w:p>
     <w:p>
@@ -6965,7 +7445,14 @@
           <w:sz w:val="24"/>
           <w:szCs w:val="24"/>
         </w:rPr>
-        <w:t>Som bruker vil jeg kunne se kommende og tidlige arrangementer</w:t>
+        <w:t xml:space="preserve">Som bruker vil jeg kunne se kommende og tidlige </w:t>
+      </w:r>
+      <w:r>
+        <w:rPr>
+          <w:sz w:val="24"/>
+          <w:szCs w:val="24"/>
+        </w:rPr>
+        <w:t>arrangementer</w:t>
       </w:r>
     </w:p>
     <w:p>
@@ -7009,7 +7496,14 @@
           <w:sz w:val="24"/>
           <w:szCs w:val="24"/>
         </w:rPr>
-        <w:t>Som lagleder vil jeg kunne opprette lag</w:t>
+        <w:t xml:space="preserve">Som lagleder vil jeg kunne </w:t>
+      </w:r>
+      <w:r>
+        <w:rPr>
+          <w:sz w:val="24"/>
+          <w:szCs w:val="24"/>
+        </w:rPr>
+        <w:t>opprette lag</w:t>
       </w:r>
     </w:p>
     <w:p>
@@ -7097,7 +7591,14 @@
           <w:sz w:val="24"/>
           <w:szCs w:val="24"/>
         </w:rPr>
-        <w:t>Som lagleder vil jeg kunne melde meg på og av arrangementer</w:t>
+        <w:t xml:space="preserve">Som lagleder vil jeg kunne melde meg på og av </w:t>
+      </w:r>
+      <w:r>
+        <w:rPr>
+          <w:sz w:val="24"/>
+          <w:szCs w:val="24"/>
+        </w:rPr>
+        <w:t>arrangementer</w:t>
       </w:r>
     </w:p>
     <w:p>
@@ -7251,7 +7752,14 @@
           <w:sz w:val="24"/>
           <w:szCs w:val="24"/>
         </w:rPr>
-        <w:t>Som forbundsleder skal jeg kunne lage eller godta arrangementer</w:t>
+        <w:t xml:space="preserve">Som forbundsleder skal jeg kunne lage eller godta </w:t>
+      </w:r>
+      <w:r>
+        <w:rPr>
+          <w:sz w:val="24"/>
+          <w:szCs w:val="24"/>
+        </w:rPr>
+        <w:t>arrangementer</w:t>
       </w:r>
     </w:p>
     <w:p>
@@ -7273,7 +7781,14 @@
           <w:sz w:val="24"/>
           <w:szCs w:val="24"/>
         </w:rPr>
-        <w:t>Som forbundsleder skal jeg kunne invitere lag til arrangementer</w:t>
+        <w:t xml:space="preserve">Som forbundsleder skal jeg kunne invitere lag til </w:t>
+      </w:r>
+      <w:r>
+        <w:rPr>
+          <w:sz w:val="24"/>
+          <w:szCs w:val="24"/>
+        </w:rPr>
+        <w:t>arrangementer</w:t>
       </w:r>
     </w:p>
     <w:p>
@@ -7295,20 +7810,30 @@
           <w:sz w:val="24"/>
           <w:szCs w:val="24"/>
         </w:rPr>
-        <w:t>Som forbundsleder skal jeg kunne legge inn eller redigere informasjon for arrangementer</w:t>
-      </w:r>
-    </w:p>
-    <w:p>
-      <w:pPr>
-        <w:rPr>
-          <w:sz w:val="24"/>
-          <w:szCs w:val="24"/>
-        </w:rPr>
-      </w:pPr>
-      <w:r>
-        <w:rPr>
-          <w:sz w:val="24"/>
-          <w:szCs w:val="24"/>
+        <w:t xml:space="preserve">Som forbundsleder skal jeg kunne legge inn eller redigere informasjon for </w:t>
+      </w:r>
+      <w:bookmarkStart w:id="17" w:name="_Toc24929785"/>
+      <w:r>
+        <w:rPr>
+          <w:sz w:val="24"/>
+          <w:szCs w:val="24"/>
+        </w:rPr>
+        <w:t>arrangementer</w:t>
+      </w:r>
+    </w:p>
+    <w:p>
+      <w:pPr>
+        <w:rPr>
+          <w:sz w:val="24"/>
+          <w:szCs w:val="24"/>
+          <w:highlight w:val="green"/>
+        </w:rPr>
+      </w:pPr>
+      <w:r>
+        <w:rPr>
+          <w:sz w:val="24"/>
+          <w:szCs w:val="24"/>
+          <w:highlight w:val="green"/>
         </w:rPr>
         <w:br w:type="page"/>
       </w:r>
@@ -7320,7 +7845,6 @@
           <w:lang w:val="en-US"/>
         </w:rPr>
       </w:pPr>
-      <w:bookmarkStart w:id="18" w:name="_Toc24929785"/>
       <w:r>
         <w:rPr>
           <w:lang w:val="en-US"/>
@@ -7334,8 +7858,10 @@
         </w:rPr>
         <w:t>ase</w:t>
       </w:r>
-      <w:bookmarkEnd w:id="18"/>
-    </w:p>
+      <w:bookmarkStart w:id="18" w:name="_Toc24929786"/>
+      <w:bookmarkEnd w:id="17"/>
+    </w:p>
+    <w:bookmarkEnd w:id="18"/>
     <w:p>
       <w:pPr>
         <w:pStyle w:val="Overskrift2"/>
@@ -7343,7 +7869,6 @@
           <w:lang w:val="en-US"/>
         </w:rPr>
       </w:pPr>
-      <w:bookmarkStart w:id="19" w:name="_Toc24929786"/>
       <w:proofErr w:type="spellStart"/>
       <w:r>
         <w:rPr>
@@ -7351,7 +7876,6 @@
         </w:rPr>
         <w:t>Forbundsleder</w:t>
       </w:r>
-      <w:bookmarkEnd w:id="19"/>
       <w:proofErr w:type="spellEnd"/>
     </w:p>
     <w:p>
@@ -7604,7 +8128,14 @@
           <w:sz w:val="24"/>
           <w:szCs w:val="24"/>
         </w:rPr>
-        <w:t>Skal kunne opprette arrangementer</w:t>
+        <w:t xml:space="preserve">Skal kunne opprette </w:t>
+      </w:r>
+      <w:r>
+        <w:rPr>
+          <w:sz w:val="24"/>
+          <w:szCs w:val="24"/>
+        </w:rPr>
+        <w:t>arrangementer</w:t>
       </w:r>
     </w:p>
     <w:p>
@@ -7724,6 +8255,7 @@
         <w:rPr>
           <w:sz w:val="28"/>
           <w:szCs w:val="28"/>
+          <w:highlight w:val="green"/>
         </w:rPr>
       </w:pPr>
     </w:p>
@@ -7734,6 +8266,7 @@
           <w:bCs/>
           <w:sz w:val="28"/>
           <w:szCs w:val="28"/>
+          <w:highlight w:val="green"/>
         </w:rPr>
       </w:pPr>
     </w:p>
@@ -7744,6 +8277,7 @@
           <w:bCs/>
           <w:sz w:val="28"/>
           <w:szCs w:val="28"/>
+          <w:highlight w:val="green"/>
         </w:rPr>
       </w:pPr>
     </w:p>
@@ -7754,6 +8288,7 @@
           <w:bCs/>
           <w:sz w:val="28"/>
           <w:szCs w:val="28"/>
+          <w:highlight w:val="green"/>
         </w:rPr>
       </w:pPr>
       <w:r>
@@ -7800,6 +8335,7 @@
           </wp:inline>
         </w:drawing>
       </w:r>
+      <w:bookmarkStart w:id="19" w:name="_Toc24929787"/>
     </w:p>
     <w:p>
       <w:pPr>
@@ -7808,6 +8344,7 @@
           <w:bCs/>
           <w:sz w:val="28"/>
           <w:szCs w:val="28"/>
+          <w:highlight w:val="green"/>
         </w:rPr>
       </w:pPr>
     </w:p>
@@ -7818,9 +8355,11 @@
           <w:bCs/>
           <w:sz w:val="28"/>
           <w:szCs w:val="28"/>
-        </w:rPr>
-      </w:pPr>
-    </w:p>
+          <w:highlight w:val="green"/>
+        </w:rPr>
+      </w:pPr>
+    </w:p>
+    <w:bookmarkEnd w:id="19"/>
     <w:p>
       <w:pPr>
         <w:pStyle w:val="Overskrift1"/>
@@ -7828,7 +8367,6 @@
           <w:lang w:val="en-US"/>
         </w:rPr>
       </w:pPr>
-      <w:bookmarkStart w:id="20" w:name="_Toc24929787"/>
       <w:r>
         <w:rPr>
           <w:lang w:val="en-US"/>
@@ -7836,8 +8374,9 @@
         <w:lastRenderedPageBreak/>
         <w:t>Use-case</w:t>
       </w:r>
-      <w:bookmarkEnd w:id="20"/>
-    </w:p>
+      <w:bookmarkStart w:id="20" w:name="_Toc24929788"/>
+    </w:p>
+    <w:bookmarkEnd w:id="20"/>
     <w:p>
       <w:pPr>
         <w:pStyle w:val="Overskrift2"/>
@@ -7845,7 +8384,6 @@
           <w:lang w:val="en-US"/>
         </w:rPr>
       </w:pPr>
-      <w:bookmarkStart w:id="21" w:name="_Toc24929788"/>
       <w:proofErr w:type="spellStart"/>
       <w:r>
         <w:rPr>
@@ -7853,7 +8391,6 @@
         </w:rPr>
         <w:t>Lagstyrer</w:t>
       </w:r>
-      <w:bookmarkEnd w:id="21"/>
       <w:proofErr w:type="spellEnd"/>
     </w:p>
     <w:p>
@@ -7983,8 +8520,17 @@
           <w:sz w:val="24"/>
           <w:szCs w:val="24"/>
         </w:rPr>
-        <w:t>Har internett tilgang</w:t>
-      </w:r>
+        <w:t xml:space="preserve">Har </w:t>
+      </w:r>
+      <w:proofErr w:type="gramStart"/>
+      <w:r>
+        <w:rPr>
+          <w:sz w:val="24"/>
+          <w:szCs w:val="24"/>
+        </w:rPr>
+        <w:t>internett tilgang</w:t>
+      </w:r>
+      <w:proofErr w:type="gramEnd"/>
     </w:p>
     <w:p>
       <w:pPr>
@@ -8082,7 +8628,14 @@
           <w:sz w:val="24"/>
           <w:szCs w:val="24"/>
         </w:rPr>
-        <w:t>Skal kunne opprette lag</w:t>
+        <w:t xml:space="preserve">Skal kunne </w:t>
+      </w:r>
+      <w:r>
+        <w:rPr>
+          <w:sz w:val="24"/>
+          <w:szCs w:val="24"/>
+        </w:rPr>
+        <w:t>opprette lag</w:t>
       </w:r>
     </w:p>
     <w:p>
@@ -8179,6 +8732,7 @@
         <w:rPr>
           <w:sz w:val="28"/>
           <w:szCs w:val="28"/>
+          <w:highlight w:val="green"/>
         </w:rPr>
       </w:pPr>
       <w:r>
@@ -8225,10 +8779,12 @@
           </wp:inline>
         </w:drawing>
       </w:r>
+      <w:bookmarkStart w:id="21" w:name="_Toc24929789"/>
       <w:r>
         <w:rPr>
           <w:sz w:val="28"/>
           <w:szCs w:val="28"/>
+          <w:highlight w:val="green"/>
         </w:rPr>
         <w:br w:type="page"/>
       </w:r>
@@ -8240,7 +8796,8 @@
           <w:lang w:val="en-US"/>
         </w:rPr>
       </w:pPr>
-      <w:bookmarkStart w:id="22" w:name="_Toc24929789"/>
+      <w:bookmarkStart w:id="22" w:name="_Toc24929790"/>
+      <w:bookmarkEnd w:id="21"/>
       <w:r>
         <w:rPr>
           <w:lang w:val="en-US"/>
@@ -8248,24 +8805,22 @@
         <w:lastRenderedPageBreak/>
         <w:t>Use-case</w:t>
       </w:r>
+    </w:p>
+    <w:p>
+      <w:pPr>
+        <w:pStyle w:val="Overskrift2"/>
+        <w:rPr>
+          <w:lang w:val="en-US"/>
+        </w:rPr>
+      </w:pPr>
+      <w:proofErr w:type="spellStart"/>
+      <w:r>
+        <w:rPr>
+          <w:lang w:val="en-US"/>
+        </w:rPr>
+        <w:t>Idrettsutøver</w:t>
+      </w:r>
       <w:bookmarkEnd w:id="22"/>
-    </w:p>
-    <w:p>
-      <w:pPr>
-        <w:pStyle w:val="Overskrift2"/>
-        <w:rPr>
-          <w:lang w:val="en-US"/>
-        </w:rPr>
-      </w:pPr>
-      <w:bookmarkStart w:id="23" w:name="_Toc24929790"/>
-      <w:proofErr w:type="spellStart"/>
-      <w:r>
-        <w:rPr>
-          <w:lang w:val="en-US"/>
-        </w:rPr>
-        <w:t>Idrettsutøver</w:t>
-      </w:r>
-      <w:bookmarkEnd w:id="23"/>
       <w:proofErr w:type="spellEnd"/>
     </w:p>
     <w:p>
@@ -8345,25 +8900,7 @@
           <w:sz w:val="24"/>
           <w:szCs w:val="24"/>
         </w:rPr>
-        <w:t>Pre-beti</w:t>
-      </w:r>
-      <w:r>
-        <w:rPr>
-          <w:b/>
-          <w:bCs/>
-          <w:sz w:val="24"/>
-          <w:szCs w:val="24"/>
-        </w:rPr>
-        <w:t>n</w:t>
-      </w:r>
-      <w:r>
-        <w:rPr>
-          <w:b/>
-          <w:bCs/>
-          <w:sz w:val="24"/>
-          <w:szCs w:val="24"/>
-        </w:rPr>
-        <w:t>gelser:</w:t>
+        <w:t>Pre-betingelser:</w:t>
       </w:r>
     </w:p>
     <w:p>
@@ -8383,8 +8920,17 @@
           <w:sz w:val="24"/>
           <w:szCs w:val="24"/>
         </w:rPr>
-        <w:t>Har internett forbindelse</w:t>
-      </w:r>
+        <w:t xml:space="preserve">Har </w:t>
+      </w:r>
+      <w:proofErr w:type="gramStart"/>
+      <w:r>
+        <w:rPr>
+          <w:sz w:val="24"/>
+          <w:szCs w:val="24"/>
+        </w:rPr>
+        <w:t>internett forbindelse</w:t>
+      </w:r>
+      <w:proofErr w:type="gramEnd"/>
     </w:p>
     <w:p>
       <w:pPr>
@@ -8502,7 +9048,14 @@
           <w:sz w:val="24"/>
           <w:szCs w:val="24"/>
         </w:rPr>
-        <w:t>Skal kunne melde se på og av arrangementer</w:t>
+        <w:t xml:space="preserve">Skal kunne melde se på og av </w:t>
+      </w:r>
+      <w:r>
+        <w:rPr>
+          <w:sz w:val="24"/>
+          <w:szCs w:val="24"/>
+        </w:rPr>
+        <w:t>arrangementer</w:t>
       </w:r>
     </w:p>
     <w:p>
@@ -8577,6 +9130,7 @@
         <w:rPr>
           <w:sz w:val="28"/>
           <w:szCs w:val="28"/>
+          <w:highlight w:val="green"/>
         </w:rPr>
       </w:pPr>
     </w:p>
@@ -8587,6 +9141,7 @@
           <w:bCs/>
           <w:sz w:val="28"/>
           <w:szCs w:val="28"/>
+          <w:highlight w:val="green"/>
         </w:rPr>
       </w:pPr>
       <w:r>
@@ -8631,6 +9186,7 @@
           </wp:inline>
         </w:drawing>
       </w:r>
+      <w:bookmarkStart w:id="23" w:name="_Toc24929791"/>
     </w:p>
     <w:p>
       <w:pPr>
@@ -8639,6 +9195,7 @@
           <w:bCs/>
           <w:sz w:val="28"/>
           <w:szCs w:val="28"/>
+          <w:highlight w:val="green"/>
         </w:rPr>
       </w:pPr>
     </w:p>
@@ -8649,6 +9206,7 @@
           <w:bCs/>
           <w:sz w:val="28"/>
           <w:szCs w:val="28"/>
+          <w:highlight w:val="green"/>
         </w:rPr>
       </w:pPr>
       <w:r>
@@ -8657,6 +9215,7 @@
           <w:bCs/>
           <w:sz w:val="28"/>
           <w:szCs w:val="28"/>
+          <w:highlight w:val="green"/>
         </w:rPr>
         <w:br w:type="page"/>
       </w:r>
@@ -8664,13 +9223,16 @@
     <w:p>
       <w:pPr>
         <w:pStyle w:val="Overskrift1"/>
-      </w:pPr>
-      <w:bookmarkStart w:id="24" w:name="_Toc24929791"/>
+        <w:rPr>
+          <w:highlight w:val="green"/>
+        </w:rPr>
+      </w:pPr>
       <w:r>
         <w:lastRenderedPageBreak/>
         <w:t>Diagrammer</w:t>
       </w:r>
-      <w:bookmarkEnd w:id="24"/>
+      <w:bookmarkStart w:id="24" w:name="_Toc24929792"/>
+      <w:bookmarkEnd w:id="23"/>
     </w:p>
     <w:p>
       <w:pPr>
@@ -8679,28 +9241,34 @@
           <w:bCs/>
           <w:sz w:val="28"/>
           <w:szCs w:val="28"/>
+          <w:highlight w:val="green"/>
         </w:rPr>
       </w:pPr>
     </w:p>
     <w:p>
       <w:pPr>
         <w:pStyle w:val="Overskrift1"/>
-      </w:pPr>
-      <w:bookmarkStart w:id="25" w:name="_Toc24929792"/>
+        <w:rPr>
+          <w:highlight w:val="green"/>
+        </w:rPr>
+      </w:pPr>
       <w:r>
         <w:t>Sekvensdiagram</w:t>
       </w:r>
+      <w:bookmarkStart w:id="25" w:name="_Toc24929793"/>
+      <w:bookmarkEnd w:id="24"/>
+    </w:p>
+    <w:p>
+      <w:pPr>
+        <w:pStyle w:val="Overskrift2"/>
+        <w:rPr>
+          <w:highlight w:val="green"/>
+        </w:rPr>
+      </w:pPr>
+      <w:r>
+        <w:t>Lage arrangement</w:t>
+      </w:r>
       <w:bookmarkEnd w:id="25"/>
-    </w:p>
-    <w:p>
-      <w:pPr>
-        <w:pStyle w:val="Overskrift2"/>
-      </w:pPr>
-      <w:bookmarkStart w:id="26" w:name="_Toc24929793"/>
-      <w:r>
-        <w:t>Lage arrangement</w:t>
-      </w:r>
-      <w:bookmarkEnd w:id="26"/>
     </w:p>
     <w:p>
       <w:pPr>
@@ -8708,6 +9276,7 @@
         <w:rPr>
           <w:sz w:val="28"/>
           <w:szCs w:val="28"/>
+          <w:highlight w:val="green"/>
         </w:rPr>
       </w:pPr>
       <w:r>
@@ -8752,24 +9321,28 @@
           </wp:inline>
         </w:drawing>
       </w:r>
+      <w:bookmarkStart w:id="26" w:name="_Toc24929794"/>
     </w:p>
     <w:p>
       <w:pPr>
         <w:rPr>
           <w:sz w:val="28"/>
           <w:szCs w:val="28"/>
+          <w:highlight w:val="green"/>
         </w:rPr>
       </w:pPr>
     </w:p>
     <w:p>
       <w:pPr>
         <w:pStyle w:val="Overskrift2"/>
-      </w:pPr>
-      <w:bookmarkStart w:id="27" w:name="_Toc24929794"/>
+        <w:rPr>
+          <w:highlight w:val="green"/>
+        </w:rPr>
+      </w:pPr>
       <w:r>
         <w:t>Lage bruker</w:t>
       </w:r>
-      <w:bookmarkEnd w:id="27"/>
+      <w:bookmarkEnd w:id="26"/>
     </w:p>
     <w:p>
       <w:pPr>
@@ -8777,6 +9350,7 @@
         <w:rPr>
           <w:sz w:val="28"/>
           <w:szCs w:val="28"/>
+          <w:highlight w:val="green"/>
         </w:rPr>
       </w:pPr>
       <w:r>
@@ -8821,7 +9395,9 @@
           </wp:inline>
         </w:drawing>
       </w:r>
-    </w:p>
+      <w:bookmarkStart w:id="27" w:name="_Toc24929795"/>
+    </w:p>
+    <w:bookmarkEnd w:id="27"/>
     <w:p>
       <w:pPr>
         <w:rPr>
@@ -8829,6 +9405,7 @@
           <w:bCs/>
           <w:sz w:val="28"/>
           <w:szCs w:val="28"/>
+          <w:highlight w:val="green"/>
         </w:rPr>
       </w:pPr>
     </w:p>
@@ -8836,12 +9413,10 @@
       <w:pPr>
         <w:pStyle w:val="Overskrift2"/>
       </w:pPr>
-      <w:bookmarkStart w:id="28" w:name="_Toc24929795"/>
       <w:r>
         <w:lastRenderedPageBreak/>
         <w:t>Melde seg på arrangement</w:t>
       </w:r>
-      <w:bookmarkEnd w:id="28"/>
     </w:p>
     <w:p>
       <w:pPr>
@@ -8849,6 +9424,7 @@
         <w:rPr>
           <w:sz w:val="28"/>
           <w:szCs w:val="28"/>
+          <w:highlight w:val="green"/>
         </w:rPr>
       </w:pPr>
       <w:r>
@@ -8899,6 +9475,7 @@
         <w:rPr>
           <w:sz w:val="28"/>
           <w:szCs w:val="28"/>
+          <w:highlight w:val="green"/>
         </w:rPr>
       </w:pPr>
     </w:p>
@@ -8907,6 +9484,7 @@
         <w:rPr>
           <w:sz w:val="28"/>
           <w:szCs w:val="28"/>
+          <w:highlight w:val="green"/>
         </w:rPr>
       </w:pPr>
     </w:p>
@@ -8915,6 +9493,7 @@
         <w:rPr>
           <w:sz w:val="28"/>
           <w:szCs w:val="28"/>
+          <w:highlight w:val="green"/>
         </w:rPr>
       </w:pPr>
     </w:p>
@@ -8923,6 +9502,7 @@
         <w:rPr>
           <w:sz w:val="28"/>
           <w:szCs w:val="28"/>
+          <w:highlight w:val="green"/>
         </w:rPr>
       </w:pPr>
     </w:p>
@@ -8931,6 +9511,7 @@
         <w:rPr>
           <w:sz w:val="28"/>
           <w:szCs w:val="28"/>
+          <w:highlight w:val="green"/>
         </w:rPr>
       </w:pPr>
     </w:p>
@@ -8939,6 +9520,7 @@
         <w:rPr>
           <w:sz w:val="28"/>
           <w:szCs w:val="28"/>
+          <w:highlight w:val="green"/>
         </w:rPr>
       </w:pPr>
     </w:p>
@@ -8947,6 +9529,7 @@
         <w:rPr>
           <w:sz w:val="28"/>
           <w:szCs w:val="28"/>
+          <w:highlight w:val="green"/>
         </w:rPr>
       </w:pPr>
     </w:p>
@@ -8955,6 +9538,7 @@
         <w:rPr>
           <w:sz w:val="28"/>
           <w:szCs w:val="28"/>
+          <w:highlight w:val="green"/>
         </w:rPr>
       </w:pPr>
     </w:p>
@@ -8963,6 +9547,7 @@
         <w:rPr>
           <w:sz w:val="28"/>
           <w:szCs w:val="28"/>
+          <w:highlight w:val="green"/>
         </w:rPr>
       </w:pPr>
     </w:p>
@@ -8971,14 +9556,17 @@
         <w:rPr>
           <w:sz w:val="28"/>
           <w:szCs w:val="28"/>
-        </w:rPr>
-      </w:pPr>
+          <w:highlight w:val="green"/>
+        </w:rPr>
+      </w:pPr>
+      <w:bookmarkStart w:id="28" w:name="_Toc24929796"/>
     </w:p>
     <w:p>
       <w:pPr>
         <w:rPr>
           <w:sz w:val="28"/>
           <w:szCs w:val="28"/>
+          <w:highlight w:val="green"/>
         </w:rPr>
       </w:pPr>
     </w:p>
@@ -8987,14 +9575,17 @@
         <w:rPr>
           <w:sz w:val="28"/>
           <w:szCs w:val="28"/>
+          <w:highlight w:val="green"/>
         </w:rPr>
       </w:pPr>
     </w:p>
     <w:p>
       <w:pPr>
         <w:pStyle w:val="Overskrift1"/>
-      </w:pPr>
-      <w:bookmarkStart w:id="29" w:name="_Toc24929796"/>
+        <w:rPr>
+          <w:highlight w:val="green"/>
+        </w:rPr>
+      </w:pPr>
       <w:r>
         <w:t>Aktivitets</w:t>
       </w:r>
@@ -9004,7 +9595,8 @@
       <w:r>
         <w:t>Diagram</w:t>
       </w:r>
-      <w:bookmarkEnd w:id="29"/>
+      <w:bookmarkStart w:id="29" w:name="_Toc24929797"/>
+      <w:bookmarkEnd w:id="28"/>
     </w:p>
     <w:p>
       <w:pPr>
@@ -9013,16 +9605,16 @@
           <w:bCs/>
           <w:sz w:val="28"/>
           <w:szCs w:val="28"/>
-        </w:rPr>
-      </w:pPr>
-      <w:bookmarkStart w:id="30" w:name="_Toc24929797"/>
+          <w:highlight w:val="green"/>
+        </w:rPr>
+      </w:pPr>
       <w:r>
         <w:rPr>
           <w:rStyle w:val="Overskrift2Tegn"/>
         </w:rPr>
         <w:t>Lage bruker</w:t>
       </w:r>
-      <w:bookmarkEnd w:id="30"/>
+      <w:bookmarkEnd w:id="29"/>
       <w:r>
         <w:rPr>
           <w:rStyle w:val="Overskrift2Tegn"/>
@@ -9095,6 +9687,7 @@
         <w:rPr>
           <w:sz w:val="24"/>
           <w:szCs w:val="24"/>
+          <w:highlight w:val="green"/>
         </w:rPr>
       </w:pPr>
       <w:r>
@@ -9104,7 +9697,7 @@
           <w:szCs w:val="28"/>
         </w:rPr>
         <w:drawing>
-          <wp:anchor distT="0" distB="0" distL="114300" distR="114300" simplePos="0" relativeHeight="251659264" behindDoc="0" locked="0" layoutInCell="1" allowOverlap="1" wp14:anchorId="62312352" wp14:editId="46446FBB">
+          <wp:anchor distT="0" distB="0" distL="114300" distR="114300" simplePos="0" relativeHeight="251658240" behindDoc="0" locked="0" layoutInCell="1" allowOverlap="1" wp14:anchorId="62312352" wp14:editId="46446FBB">
             <wp:simplePos x="0" y="0"/>
             <wp:positionH relativeFrom="column">
               <wp:posOffset>3538855</wp:posOffset>
@@ -9205,6 +9798,9 @@
     <w:p>
       <w:pPr>
         <w:pStyle w:val="Overskrift2"/>
+        <w:rPr>
+          <w:highlight w:val="green"/>
+        </w:rPr>
       </w:pPr>
       <w:r>
         <w:rPr>
@@ -9241,7 +9837,7 @@
         </w:rPr>
         <w:tab/>
       </w:r>
-      <w:bookmarkStart w:id="31" w:name="_Toc24929798"/>
+      <w:bookmarkStart w:id="30" w:name="_Toc24929798"/>
       <w:r>
         <w:t xml:space="preserve">Lage </w:t>
       </w:r>
@@ -9249,7 +9845,7 @@
       <w:r>
         <w:t>Event</w:t>
       </w:r>
-      <w:bookmarkEnd w:id="31"/>
+      <w:bookmarkEnd w:id="30"/>
       <w:proofErr w:type="spellEnd"/>
     </w:p>
     <w:p>
@@ -9257,6 +9853,7 @@
         <w:rPr>
           <w:sz w:val="28"/>
           <w:szCs w:val="28"/>
+          <w:highlight w:val="green"/>
         </w:rPr>
       </w:pPr>
       <w:r>
@@ -9266,7 +9863,7 @@
           <w:szCs w:val="28"/>
         </w:rPr>
         <w:drawing>
-          <wp:anchor distT="0" distB="0" distL="114300" distR="114300" simplePos="0" relativeHeight="251660288" behindDoc="0" locked="0" layoutInCell="1" allowOverlap="1" wp14:anchorId="57BA8899" wp14:editId="35D4FC4B">
+          <wp:anchor distT="0" distB="0" distL="114300" distR="114300" simplePos="0" relativeHeight="251658241" behindDoc="0" locked="0" layoutInCell="1" allowOverlap="1" wp14:anchorId="57BA8899" wp14:editId="35D4FC4B">
             <wp:simplePos x="0" y="0"/>
             <wp:positionH relativeFrom="margin">
               <wp:posOffset>553085</wp:posOffset>
@@ -9321,6 +9918,7 @@
         <w:rPr>
           <w:sz w:val="28"/>
           <w:szCs w:val="28"/>
+          <w:highlight w:val="green"/>
         </w:rPr>
       </w:pPr>
     </w:p>
@@ -9329,6 +9927,7 @@
         <w:rPr>
           <w:sz w:val="28"/>
           <w:szCs w:val="28"/>
+          <w:highlight w:val="green"/>
         </w:rPr>
       </w:pPr>
     </w:p>
@@ -9337,6 +9936,7 @@
         <w:rPr>
           <w:sz w:val="28"/>
           <w:szCs w:val="28"/>
+          <w:highlight w:val="green"/>
         </w:rPr>
       </w:pPr>
     </w:p>
@@ -9345,6 +9945,7 @@
         <w:rPr>
           <w:sz w:val="28"/>
           <w:szCs w:val="28"/>
+          <w:highlight w:val="green"/>
         </w:rPr>
       </w:pPr>
     </w:p>
@@ -9353,6 +9954,7 @@
         <w:rPr>
           <w:sz w:val="28"/>
           <w:szCs w:val="28"/>
+          <w:highlight w:val="green"/>
         </w:rPr>
       </w:pPr>
     </w:p>
@@ -9361,6 +9963,7 @@
         <w:rPr>
           <w:sz w:val="28"/>
           <w:szCs w:val="28"/>
+          <w:highlight w:val="green"/>
         </w:rPr>
       </w:pPr>
     </w:p>
@@ -9369,14 +9972,17 @@
         <w:rPr>
           <w:sz w:val="28"/>
           <w:szCs w:val="28"/>
-        </w:rPr>
-      </w:pPr>
+          <w:highlight w:val="green"/>
+        </w:rPr>
+      </w:pPr>
+      <w:bookmarkStart w:id="31" w:name="_Toc24929799"/>
     </w:p>
     <w:p>
       <w:pPr>
         <w:rPr>
           <w:sz w:val="28"/>
           <w:szCs w:val="28"/>
+          <w:highlight w:val="green"/>
         </w:rPr>
       </w:pPr>
     </w:p>
@@ -9387,18 +9993,21 @@
           <w:bCs/>
           <w:sz w:val="28"/>
           <w:szCs w:val="28"/>
+          <w:highlight w:val="green"/>
         </w:rPr>
       </w:pPr>
     </w:p>
     <w:p>
       <w:pPr>
         <w:pStyle w:val="Overskrift1"/>
-      </w:pPr>
-      <w:bookmarkStart w:id="32" w:name="_Toc24929799"/>
+        <w:rPr>
+          <w:highlight w:val="green"/>
+        </w:rPr>
+      </w:pPr>
       <w:r>
         <w:t>Klassediagram</w:t>
       </w:r>
-      <w:bookmarkEnd w:id="32"/>
+      <w:bookmarkEnd w:id="31"/>
     </w:p>
     <w:p>
       <w:pPr>
@@ -9406,6 +10015,7 @@
         <w:rPr>
           <w:sz w:val="28"/>
           <w:szCs w:val="28"/>
+          <w:highlight w:val="green"/>
         </w:rPr>
       </w:pPr>
       <w:r>
@@ -9450,10 +10060,12 @@
           </wp:inline>
         </w:drawing>
       </w:r>
+      <w:bookmarkStart w:id="32" w:name="_Toc24929800"/>
       <w:r>
         <w:rPr>
           <w:sz w:val="28"/>
           <w:szCs w:val="28"/>
+          <w:highlight w:val="green"/>
         </w:rPr>
         <w:br w:type="page"/>
       </w:r>
@@ -9462,226 +10074,390 @@
       <w:pPr>
         <w:pStyle w:val="Overskrift1"/>
       </w:pPr>
-      <w:bookmarkStart w:id="33" w:name="_Toc24929800"/>
       <w:r>
         <w:lastRenderedPageBreak/>
         <w:t>Avhengigheter ved systemet</w:t>
       </w:r>
+      <w:bookmarkEnd w:id="32"/>
+    </w:p>
+    <w:p>
+      <w:pPr>
+        <w:rPr>
+          <w:highlight w:val="green"/>
+        </w:rPr>
+      </w:pPr>
+    </w:p>
+    <w:p>
+      <w:pPr>
+        <w:rPr>
+          <w:bCs/>
+          <w:sz w:val="24"/>
+          <w:szCs w:val="24"/>
+        </w:rPr>
+      </w:pPr>
+      <w:r>
+        <w:rPr>
+          <w:bCs/>
+          <w:sz w:val="24"/>
+          <w:szCs w:val="24"/>
+        </w:rPr>
+        <w:t xml:space="preserve">Java </w:t>
+      </w:r>
+      <w:proofErr w:type="spellStart"/>
+      <w:r>
+        <w:rPr>
+          <w:bCs/>
+          <w:sz w:val="24"/>
+          <w:szCs w:val="24"/>
+        </w:rPr>
+        <w:t>sdk</w:t>
+      </w:r>
+      <w:proofErr w:type="spellEnd"/>
+      <w:r>
+        <w:rPr>
+          <w:bCs/>
+          <w:sz w:val="24"/>
+          <w:szCs w:val="24"/>
+        </w:rPr>
+        <w:t xml:space="preserve"> 11</w:t>
+      </w:r>
+    </w:p>
+    <w:p>
+      <w:pPr>
+        <w:rPr>
+          <w:bCs/>
+          <w:sz w:val="24"/>
+          <w:szCs w:val="24"/>
+          <w:highlight w:val="green"/>
+        </w:rPr>
+      </w:pPr>
+      <w:r>
+        <w:rPr>
+          <w:bCs/>
+          <w:sz w:val="24"/>
+          <w:szCs w:val="24"/>
+        </w:rPr>
+        <w:t xml:space="preserve">Prototypen </w:t>
+      </w:r>
+      <w:r>
+        <w:rPr>
+          <w:bCs/>
+          <w:sz w:val="24"/>
+          <w:szCs w:val="24"/>
+        </w:rPr>
+        <w:t xml:space="preserve">har vi brukt Java JDK versjon11.0.2 </w:t>
+      </w:r>
+      <w:r>
+        <w:rPr>
+          <w:bCs/>
+          <w:sz w:val="24"/>
+          <w:szCs w:val="24"/>
+        </w:rPr>
+        <w:t xml:space="preserve">som programmet språket og utviklet mot </w:t>
+      </w:r>
+      <w:proofErr w:type="spellStart"/>
+      <w:r>
+        <w:rPr>
+          <w:bCs/>
+          <w:sz w:val="24"/>
+          <w:szCs w:val="24"/>
+        </w:rPr>
+        <w:t>windows</w:t>
+      </w:r>
+      <w:proofErr w:type="spellEnd"/>
+      <w:r>
+        <w:rPr>
+          <w:bCs/>
+          <w:sz w:val="24"/>
+          <w:szCs w:val="24"/>
+        </w:rPr>
+        <w:t xml:space="preserve"> 10</w:t>
+      </w:r>
+      <w:r>
+        <w:rPr>
+          <w:bCs/>
+          <w:sz w:val="24"/>
+          <w:szCs w:val="24"/>
+        </w:rPr>
+        <w:t xml:space="preserve">. For å kjøre systemet trenger </w:t>
+      </w:r>
+      <w:r>
+        <w:rPr>
+          <w:bCs/>
+          <w:sz w:val="24"/>
+          <w:szCs w:val="24"/>
+        </w:rPr>
+        <w:t xml:space="preserve">datamaskiner Java SE 8 Runtime installert for å kunne </w:t>
+      </w:r>
+      <w:r>
+        <w:rPr>
+          <w:bCs/>
+          <w:sz w:val="24"/>
+          <w:szCs w:val="24"/>
+        </w:rPr>
+        <w:t>kjøre systemet.</w:t>
+      </w:r>
+    </w:p>
+    <w:p>
+      <w:pPr>
+        <w:rPr>
+          <w:bCs/>
+          <w:sz w:val="24"/>
+          <w:szCs w:val="24"/>
+        </w:rPr>
+      </w:pPr>
+      <w:proofErr w:type="spellStart"/>
+      <w:r>
+        <w:rPr>
+          <w:bCs/>
+          <w:sz w:val="24"/>
+          <w:szCs w:val="24"/>
+        </w:rPr>
+        <w:t>Junit</w:t>
+      </w:r>
+      <w:proofErr w:type="spellEnd"/>
+      <w:r>
+        <w:rPr>
+          <w:bCs/>
+          <w:sz w:val="24"/>
+          <w:szCs w:val="24"/>
+        </w:rPr>
+        <w:t xml:space="preserve"> 5</w:t>
+      </w:r>
+      <w:r>
+        <w:rPr>
+          <w:bCs/>
+          <w:sz w:val="24"/>
+          <w:szCs w:val="24"/>
+        </w:rPr>
+        <w:t xml:space="preserve"> </w:t>
+      </w:r>
+    </w:p>
+    <w:p>
+      <w:pPr>
+        <w:rPr>
+          <w:bCs/>
+          <w:sz w:val="24"/>
+          <w:szCs w:val="24"/>
+        </w:rPr>
+      </w:pPr>
+      <w:proofErr w:type="spellStart"/>
+      <w:r>
+        <w:rPr>
+          <w:bCs/>
+          <w:sz w:val="24"/>
+          <w:szCs w:val="24"/>
+        </w:rPr>
+        <w:t>Junit</w:t>
+      </w:r>
+      <w:proofErr w:type="spellEnd"/>
+      <w:r>
+        <w:rPr>
+          <w:bCs/>
+          <w:sz w:val="24"/>
+          <w:szCs w:val="24"/>
+        </w:rPr>
+        <w:t xml:space="preserve"> 5 er et bibliotek som inneholder test-funksjoner som brukes til å sikre at </w:t>
+      </w:r>
+      <w:r>
+        <w:rPr>
+          <w:bCs/>
+          <w:sz w:val="24"/>
+          <w:szCs w:val="24"/>
+        </w:rPr>
+        <w:t>produktet møter minimums-kravene til systemet.</w:t>
+      </w:r>
+    </w:p>
+    <w:p>
+      <w:pPr>
+        <w:rPr>
+          <w:bCs/>
+          <w:sz w:val="24"/>
+          <w:szCs w:val="24"/>
+        </w:rPr>
+      </w:pPr>
+      <w:proofErr w:type="spellStart"/>
+      <w:r>
+        <w:rPr>
+          <w:bCs/>
+          <w:sz w:val="24"/>
+          <w:szCs w:val="24"/>
+        </w:rPr>
+        <w:t>J</w:t>
+      </w:r>
+      <w:r>
+        <w:rPr>
+          <w:bCs/>
+          <w:sz w:val="24"/>
+          <w:szCs w:val="24"/>
+        </w:rPr>
+        <w:t>avafx</w:t>
+      </w:r>
+      <w:bookmarkStart w:id="33" w:name="_Toc24929802"/>
+      <w:proofErr w:type="spellEnd"/>
+    </w:p>
+    <w:p>
+      <w:pPr>
+        <w:rPr>
+          <w:bCs/>
+          <w:sz w:val="24"/>
+          <w:szCs w:val="24"/>
+          <w:highlight w:val="green"/>
+        </w:rPr>
+      </w:pPr>
+      <w:r>
+        <w:rPr>
+          <w:bCs/>
+          <w:sz w:val="24"/>
+          <w:szCs w:val="24"/>
+        </w:rPr>
+        <w:t xml:space="preserve">For </w:t>
+      </w:r>
+      <w:r>
+        <w:rPr>
+          <w:bCs/>
+          <w:sz w:val="24"/>
+          <w:szCs w:val="24"/>
+        </w:rPr>
+        <w:t>å kunne lage systemet med grafiske brukergrensesnitt (GUI</w:t>
+      </w:r>
+      <w:r>
+        <w:rPr>
+          <w:bCs/>
+          <w:sz w:val="24"/>
+          <w:szCs w:val="24"/>
+        </w:rPr>
+        <w:t xml:space="preserve"> = </w:t>
+      </w:r>
+      <w:proofErr w:type="spellStart"/>
+      <w:r>
+        <w:rPr>
+          <w:bCs/>
+          <w:sz w:val="24"/>
+          <w:szCs w:val="24"/>
+        </w:rPr>
+        <w:t>Graphicla</w:t>
+      </w:r>
+      <w:proofErr w:type="spellEnd"/>
+      <w:r>
+        <w:rPr>
+          <w:bCs/>
+          <w:sz w:val="24"/>
+          <w:szCs w:val="24"/>
+        </w:rPr>
+        <w:t xml:space="preserve"> User</w:t>
+      </w:r>
+      <w:r>
+        <w:rPr>
+          <w:bCs/>
+          <w:sz w:val="24"/>
+          <w:szCs w:val="24"/>
+        </w:rPr>
+        <w:t xml:space="preserve"> Interface), trenger vi et ramme</w:t>
+      </w:r>
+      <w:r>
+        <w:rPr>
+          <w:bCs/>
+          <w:sz w:val="24"/>
+          <w:szCs w:val="24"/>
+        </w:rPr>
+        <w:t xml:space="preserve">verk. </w:t>
+      </w:r>
+      <w:r>
+        <w:rPr>
+          <w:bCs/>
+          <w:sz w:val="24"/>
+          <w:szCs w:val="24"/>
+        </w:rPr>
+        <w:t xml:space="preserve">Vi valgte å bruke </w:t>
+      </w:r>
+      <w:proofErr w:type="spellStart"/>
+      <w:r>
+        <w:rPr>
+          <w:bCs/>
+          <w:sz w:val="24"/>
+          <w:szCs w:val="24"/>
+        </w:rPr>
+        <w:t>JavaFx</w:t>
+      </w:r>
+      <w:proofErr w:type="spellEnd"/>
+      <w:r>
+        <w:rPr>
+          <w:bCs/>
+          <w:sz w:val="24"/>
+          <w:szCs w:val="24"/>
+        </w:rPr>
+        <w:t xml:space="preserve"> som er en integrert </w:t>
+      </w:r>
+      <w:r>
+        <w:rPr>
+          <w:bCs/>
+          <w:sz w:val="24"/>
+          <w:szCs w:val="24"/>
+        </w:rPr>
+        <w:t>del av Java</w:t>
+      </w:r>
+      <w:r>
+        <w:rPr>
+          <w:bCs/>
+          <w:sz w:val="24"/>
+          <w:szCs w:val="24"/>
+        </w:rPr>
+        <w:t>-</w:t>
+      </w:r>
+      <w:r>
+        <w:rPr>
+          <w:bCs/>
+          <w:sz w:val="24"/>
+          <w:szCs w:val="24"/>
+        </w:rPr>
+        <w:t>distribusjonen</w:t>
+      </w:r>
+      <w:r>
+        <w:rPr>
+          <w:bCs/>
+          <w:sz w:val="24"/>
+          <w:szCs w:val="24"/>
+        </w:rPr>
+        <w:t>.</w:t>
+      </w:r>
+      <w:bookmarkStart w:id="34" w:name="_Toc24929803"/>
+      <w:bookmarkStart w:id="35" w:name="_GoBack"/>
       <w:bookmarkEnd w:id="33"/>
+      <w:bookmarkEnd w:id="35"/>
+    </w:p>
+    <w:p>
+      <w:pPr>
+        <w:pStyle w:val="Overskrift1"/>
+        <w:rPr>
+          <w:highlight w:val="green"/>
+        </w:rPr>
+      </w:pPr>
+      <w:r>
+        <w:t>Prototype</w:t>
+      </w:r>
+      <w:bookmarkStart w:id="36" w:name="_Toc24929804"/>
+      <w:bookmarkEnd w:id="34"/>
     </w:p>
     <w:p>
       <w:pPr>
         <w:pStyle w:val="Overskrift2"/>
-      </w:pPr>
-      <w:bookmarkStart w:id="34" w:name="_Toc24929801"/>
-      <w:r>
-        <w:t>Internt</w:t>
-      </w:r>
-      <w:bookmarkEnd w:id="34"/>
-    </w:p>
-    <w:p>
-      <w:pPr>
-        <w:rPr>
-          <w:bCs/>
-          <w:sz w:val="24"/>
-          <w:szCs w:val="24"/>
-        </w:rPr>
-      </w:pPr>
-      <w:proofErr w:type="spellStart"/>
-      <w:r>
-        <w:rPr>
-          <w:bCs/>
-          <w:sz w:val="24"/>
-          <w:szCs w:val="24"/>
-        </w:rPr>
-        <w:t>java</w:t>
-      </w:r>
-      <w:proofErr w:type="spellEnd"/>
-      <w:r>
-        <w:rPr>
-          <w:bCs/>
-          <w:sz w:val="24"/>
-          <w:szCs w:val="24"/>
-        </w:rPr>
-        <w:t xml:space="preserve"> 8</w:t>
-      </w:r>
-    </w:p>
-    <w:p>
-      <w:pPr>
-        <w:rPr>
-          <w:bCs/>
-          <w:sz w:val="24"/>
-          <w:szCs w:val="24"/>
-        </w:rPr>
-      </w:pPr>
-      <w:r>
-        <w:rPr>
-          <w:bCs/>
-          <w:sz w:val="24"/>
-          <w:szCs w:val="24"/>
-        </w:rPr>
-        <w:t xml:space="preserve">Java </w:t>
-      </w:r>
-      <w:proofErr w:type="spellStart"/>
-      <w:r>
-        <w:rPr>
-          <w:bCs/>
-          <w:sz w:val="24"/>
-          <w:szCs w:val="24"/>
-        </w:rPr>
-        <w:t>sdk</w:t>
-      </w:r>
-      <w:proofErr w:type="spellEnd"/>
-      <w:r>
-        <w:rPr>
-          <w:bCs/>
-          <w:sz w:val="24"/>
-          <w:szCs w:val="24"/>
-        </w:rPr>
-        <w:t xml:space="preserve"> 11</w:t>
-      </w:r>
-    </w:p>
-    <w:p>
-      <w:pPr>
-        <w:rPr>
-          <w:bCs/>
-          <w:sz w:val="24"/>
-          <w:szCs w:val="24"/>
-        </w:rPr>
-      </w:pPr>
-      <w:proofErr w:type="spellStart"/>
-      <w:r>
-        <w:rPr>
-          <w:bCs/>
-          <w:sz w:val="24"/>
-          <w:szCs w:val="24"/>
-        </w:rPr>
-        <w:t>Junit</w:t>
-      </w:r>
-      <w:proofErr w:type="spellEnd"/>
-      <w:r>
-        <w:rPr>
-          <w:bCs/>
-          <w:sz w:val="24"/>
-          <w:szCs w:val="24"/>
-        </w:rPr>
-        <w:t xml:space="preserve"> 5</w:t>
-      </w:r>
-    </w:p>
-    <w:p>
-      <w:pPr>
-        <w:rPr>
-          <w:bCs/>
-          <w:sz w:val="24"/>
-          <w:szCs w:val="24"/>
-        </w:rPr>
-      </w:pPr>
-      <w:proofErr w:type="spellStart"/>
-      <w:r>
-        <w:rPr>
-          <w:bCs/>
-          <w:sz w:val="24"/>
-          <w:szCs w:val="24"/>
-        </w:rPr>
-        <w:t>J</w:t>
-      </w:r>
-      <w:r>
-        <w:rPr>
-          <w:bCs/>
-          <w:sz w:val="24"/>
-          <w:szCs w:val="24"/>
-        </w:rPr>
-        <w:t>avafx</w:t>
-      </w:r>
-      <w:proofErr w:type="spellEnd"/>
-    </w:p>
-    <w:p>
-      <w:pPr>
-        <w:rPr>
-          <w:bCs/>
-          <w:sz w:val="24"/>
-          <w:szCs w:val="24"/>
-        </w:rPr>
-      </w:pPr>
-    </w:p>
-    <w:p>
-      <w:pPr>
-        <w:pStyle w:val="Overskrift2"/>
-      </w:pPr>
-      <w:bookmarkStart w:id="35" w:name="_Toc24929802"/>
-      <w:r>
-        <w:t>Ekstern</w:t>
-      </w:r>
-      <w:bookmarkEnd w:id="35"/>
-    </w:p>
-    <w:p>
-      <w:pPr>
-        <w:rPr>
-          <w:bCs/>
-          <w:sz w:val="24"/>
-          <w:szCs w:val="24"/>
-        </w:rPr>
-      </w:pPr>
-      <w:r>
-        <w:rPr>
-          <w:bCs/>
-          <w:sz w:val="24"/>
-          <w:szCs w:val="24"/>
-        </w:rPr>
-        <w:t xml:space="preserve">Server </w:t>
-      </w:r>
-    </w:p>
-    <w:p>
-      <w:pPr>
-        <w:rPr>
-          <w:bCs/>
-          <w:sz w:val="24"/>
-          <w:szCs w:val="24"/>
-        </w:rPr>
-      </w:pPr>
-      <w:r>
-        <w:rPr>
-          <w:bCs/>
-          <w:sz w:val="24"/>
-          <w:szCs w:val="24"/>
-        </w:rPr>
-        <w:t>Betalingsløsning</w:t>
-      </w:r>
-    </w:p>
-    <w:p>
-      <w:pPr>
-        <w:rPr>
-          <w:bCs/>
-          <w:sz w:val="24"/>
-          <w:szCs w:val="24"/>
-        </w:rPr>
-      </w:pPr>
-    </w:p>
-    <w:p>
-      <w:pPr>
-        <w:pStyle w:val="Overskrift1"/>
-      </w:pPr>
-      <w:bookmarkStart w:id="36" w:name="_Toc24929803"/>
-      <w:r>
-        <w:t>Prototype</w:t>
-      </w:r>
+        <w:rPr>
+          <w:highlight w:val="green"/>
+        </w:rPr>
+      </w:pPr>
+      <w:r>
+        <w:t>Instruksjoner</w:t>
+      </w:r>
+      <w:bookmarkStart w:id="37" w:name="_Toc24929805"/>
       <w:bookmarkEnd w:id="36"/>
-    </w:p>
-    <w:p>
-      <w:pPr>
-        <w:pStyle w:val="Overskrift2"/>
-      </w:pPr>
-      <w:bookmarkStart w:id="37" w:name="_Toc24929804"/>
-      <w:r>
-        <w:t>Instruksjoner</w:t>
-      </w:r>
-      <w:bookmarkEnd w:id="37"/>
     </w:p>
     <w:p>
       <w:pPr>
         <w:rPr>
           <w:sz w:val="28"/>
           <w:szCs w:val="28"/>
+          <w:highlight w:val="green"/>
         </w:rPr>
       </w:pPr>
     </w:p>
@@ -9690,12 +10466,14 @@
         <w:rPr>
           <w:sz w:val="28"/>
           <w:szCs w:val="28"/>
+          <w:highlight w:val="green"/>
         </w:rPr>
       </w:pPr>
       <w:r>
         <w:rPr>
           <w:sz w:val="28"/>
           <w:szCs w:val="28"/>
+          <w:highlight w:val="green"/>
         </w:rPr>
         <w:br w:type="page"/>
       </w:r>
@@ -9703,13 +10481,15 @@
     <w:p>
       <w:pPr>
         <w:pStyle w:val="Overskrift1"/>
-      </w:pPr>
-      <w:bookmarkStart w:id="38" w:name="_Toc24929805"/>
+        <w:rPr>
+          <w:highlight w:val="green"/>
+        </w:rPr>
+      </w:pPr>
       <w:r>
         <w:lastRenderedPageBreak/>
         <w:t>Testing</w:t>
       </w:r>
-      <w:bookmarkEnd w:id="38"/>
+      <w:bookmarkEnd w:id="37"/>
     </w:p>
     <w:p>
       <w:pPr>
@@ -9750,6 +10530,13 @@
       <w:r>
         <w:continuationSeparator/>
       </w:r>
+    </w:p>
+  </w:endnote>
+  <w:endnote w:type="continuationNotice" w:id="1">
+    <w:p>
+      <w:pPr>
+        <w:spacing w:after="0" w:line="240" w:lineRule="auto"/>
+      </w:pPr>
     </w:p>
   </w:endnote>
 </w:endnotes>
@@ -9820,6 +10607,13 @@
       </w:r>
     </w:p>
   </w:footnote>
+  <w:footnote w:type="continuationNotice" w:id="1">
+    <w:p>
+      <w:pPr>
+        <w:spacing w:after="0" w:line="240" w:lineRule="auto"/>
+      </w:pPr>
+    </w:p>
+  </w:footnote>
 </w:footnotes>
 </file>
 
@@ -12414,7 +13208,7 @@
       </w:pPr>
     </w:pPrDefault>
   </w:docDefaults>
-  <w:latentStyles w:defLockedState="0" w:defUIPriority="99" w:defSemiHidden="0" w:defUnhideWhenUsed="0" w:defQFormat="0" w:count="376">
+  <w:latentStyles w:defLockedState="0" w:defUIPriority="99" w:defSemiHidden="0" w:defUnhideWhenUsed="0" w:defQFormat="0" w:count="375">
     <w:lsdException w:name="Normal" w:uiPriority="0" w:qFormat="1"/>
     <w:lsdException w:name="heading 1" w:uiPriority="9" w:qFormat="1"/>
     <w:lsdException w:name="heading 2" w:semiHidden="1" w:uiPriority="9" w:unhideWhenUsed="1" w:qFormat="1"/>
@@ -12790,7 +13584,6 @@
     <w:lsdException w:name="Smart Hyperlink" w:semiHidden="1" w:unhideWhenUsed="1"/>
     <w:lsdException w:name="Hashtag" w:semiHidden="1" w:unhideWhenUsed="1"/>
     <w:lsdException w:name="Unresolved Mention" w:semiHidden="1" w:unhideWhenUsed="1"/>
-    <w:lsdException w:name="Smart Link" w:semiHidden="1" w:unhideWhenUsed="1"/>
   </w:latentStyles>
   <w:style w:type="paragraph" w:default="1" w:styleId="Normal">
     <w:name w:val="Normal"/>
@@ -13417,7 +14210,7 @@
 </file>
 
 <file path=customXml/itemProps1.xml><?xml version="1.0" encoding="utf-8"?>
-<ds:datastoreItem xmlns:ds="http://schemas.openxmlformats.org/officeDocument/2006/customXml" ds:itemID="{C1472E6E-D150-4FE9-B764-4E2CA7102DF9}">
+<ds:datastoreItem xmlns:ds="http://schemas.openxmlformats.org/officeDocument/2006/customXml" ds:itemID="{1E9FCC11-9F66-4B4C-832E-968BC57A811B}">
   <ds:schemaRefs>
     <ds:schemaRef ds:uri="http://schemas.openxmlformats.org/officeDocument/2006/bibliography"/>
   </ds:schemaRefs>

--- a/Rapport gruppeoppgave.docx
+++ b/Rapport gruppeoppgave.docx
@@ -212,7 +212,6 @@
         </w:rPr>
         <w:br w:type="page"/>
       </w:r>
-      <w:bookmarkStart w:id="0" w:name="_Toc24929768"/>
     </w:p>
     <w:p>
       <w:pPr>
@@ -222,6 +221,7 @@
           <w:highlight w:val="green"/>
         </w:rPr>
       </w:pPr>
+      <w:bookmarkStart w:id="0" w:name="_Toc24974652"/>
       <w:r>
         <w:lastRenderedPageBreak/>
         <w:t>Prosjektgruppemedlemmer</w:t>
@@ -594,7 +594,6 @@
           <w:highlight w:val="green"/>
         </w:rPr>
       </w:pPr>
-      <w:bookmarkStart w:id="1" w:name="_Toc24929769"/>
       <w:r>
         <w:rPr>
           <w:highlight w:val="green"/>
@@ -610,6 +609,7 @@
           <w:highlight w:val="green"/>
         </w:rPr>
       </w:pPr>
+      <w:bookmarkStart w:id="1" w:name="_Toc24974653"/>
       <w:r>
         <w:lastRenderedPageBreak/>
         <w:t>Problemstilling</w:t>
@@ -649,7 +649,6 @@
           <w:highlight w:val="green"/>
         </w:rPr>
       </w:pPr>
-      <w:bookmarkStart w:id="2" w:name="_Toc24929770"/>
     </w:p>
     <w:p>
       <w:pPr>
@@ -659,6 +658,7 @@
           <w:highlight w:val="green"/>
         </w:rPr>
       </w:pPr>
+      <w:bookmarkStart w:id="2" w:name="_Toc24974654"/>
       <w:r>
         <w:t>Introduksjon</w:t>
       </w:r>
@@ -858,7 +858,6 @@
             <w:rPr>
               <w:rFonts w:eastAsiaTheme="minorEastAsia"/>
               <w:noProof/>
-              <w:highlight w:val="green"/>
               <w:lang w:eastAsia="nb-NO"/>
             </w:rPr>
           </w:pPr>
@@ -871,7 +870,7 @@
           <w:r>
             <w:fldChar w:fldCharType="separate"/>
           </w:r>
-          <w:hyperlink w:anchor="_Toc24929768" w:history="1">
+          <w:hyperlink w:anchor="_Toc24974652" w:history="1">
             <w:r>
               <w:rPr>
                 <w:rStyle w:val="Hyperkobling"/>
@@ -898,7 +897,7 @@
                 <w:noProof/>
                 <w:webHidden/>
               </w:rPr>
-              <w:instrText xml:space="preserve"> PAGEREF _Toc24929768 \h </w:instrText>
+              <w:instrText xml:space="preserve"> PAGEREF _Toc24974652 \h </w:instrText>
             </w:r>
             <w:r>
               <w:rPr>
@@ -938,11 +937,10 @@
             <w:rPr>
               <w:rFonts w:eastAsiaTheme="minorEastAsia"/>
               <w:noProof/>
-              <w:highlight w:val="green"/>
               <w:lang w:eastAsia="nb-NO"/>
             </w:rPr>
           </w:pPr>
-          <w:hyperlink w:anchor="_Toc24929769" w:history="1">
+          <w:hyperlink w:anchor="_Toc24974653" w:history="1">
             <w:r>
               <w:rPr>
                 <w:rStyle w:val="Hyperkobling"/>
@@ -969,7 +967,7 @@
                 <w:noProof/>
                 <w:webHidden/>
               </w:rPr>
-              <w:instrText xml:space="preserve"> PAGEREF _Toc24929769 \h </w:instrText>
+              <w:instrText xml:space="preserve"> PAGEREF _Toc24974653 \h </w:instrText>
             </w:r>
             <w:r>
               <w:rPr>
@@ -1009,11 +1007,10 @@
             <w:rPr>
               <w:rFonts w:eastAsiaTheme="minorEastAsia"/>
               <w:noProof/>
-              <w:highlight w:val="green"/>
               <w:lang w:eastAsia="nb-NO"/>
             </w:rPr>
           </w:pPr>
-          <w:hyperlink w:anchor="_Toc24929770" w:history="1">
+          <w:hyperlink w:anchor="_Toc24974654" w:history="1">
             <w:r>
               <w:rPr>
                 <w:rStyle w:val="Hyperkobling"/>
@@ -1040,7 +1037,7 @@
                 <w:noProof/>
                 <w:webHidden/>
               </w:rPr>
-              <w:instrText xml:space="preserve"> PAGEREF _Toc24929770 \h </w:instrText>
+              <w:instrText xml:space="preserve"> PAGEREF _Toc24974654 \h </w:instrText>
             </w:r>
             <w:r>
               <w:rPr>
@@ -1080,11 +1077,10 @@
             <w:rPr>
               <w:rFonts w:eastAsiaTheme="minorEastAsia"/>
               <w:noProof/>
-              <w:highlight w:val="green"/>
               <w:lang w:eastAsia="nb-NO"/>
             </w:rPr>
           </w:pPr>
-          <w:hyperlink w:anchor="_Toc24929771" w:history="1">
+          <w:hyperlink w:anchor="_Toc24974655" w:history="1">
             <w:r>
               <w:rPr>
                 <w:rStyle w:val="Hyperkobling"/>
@@ -1111,7 +1107,7 @@
                 <w:noProof/>
                 <w:webHidden/>
               </w:rPr>
-              <w:instrText xml:space="preserve"> PAGEREF _Toc24929771 \h </w:instrText>
+              <w:instrText xml:space="preserve"> PAGEREF _Toc24974655 \h </w:instrText>
             </w:r>
             <w:r>
               <w:rPr>
@@ -1151,11 +1147,10 @@
             <w:rPr>
               <w:rFonts w:eastAsiaTheme="minorEastAsia"/>
               <w:noProof/>
-              <w:highlight w:val="green"/>
               <w:lang w:eastAsia="nb-NO"/>
             </w:rPr>
           </w:pPr>
-          <w:hyperlink w:anchor="_Toc24929772" w:history="1">
+          <w:hyperlink w:anchor="_Toc24974656" w:history="1">
             <w:r>
               <w:rPr>
                 <w:rStyle w:val="Hyperkobling"/>
@@ -1182,7 +1177,7 @@
                 <w:noProof/>
                 <w:webHidden/>
               </w:rPr>
-              <w:instrText xml:space="preserve"> PAGEREF _Toc24929772 \h </w:instrText>
+              <w:instrText xml:space="preserve"> PAGEREF _Toc24974656 \h </w:instrText>
             </w:r>
             <w:r>
               <w:rPr>
@@ -1222,11 +1217,10 @@
             <w:rPr>
               <w:rFonts w:eastAsiaTheme="minorEastAsia"/>
               <w:noProof/>
-              <w:highlight w:val="green"/>
               <w:lang w:eastAsia="nb-NO"/>
             </w:rPr>
           </w:pPr>
-          <w:hyperlink w:anchor="_Toc24929773" w:history="1">
+          <w:hyperlink w:anchor="_Toc24974657" w:history="1">
             <w:r>
               <w:rPr>
                 <w:rStyle w:val="Hyperkobling"/>
@@ -1253,7 +1247,7 @@
                 <w:noProof/>
                 <w:webHidden/>
               </w:rPr>
-              <w:instrText xml:space="preserve"> PAGEREF _Toc24929773 \h </w:instrText>
+              <w:instrText xml:space="preserve"> PAGEREF _Toc24974657 \h </w:instrText>
             </w:r>
             <w:r>
               <w:rPr>
@@ -1293,11 +1287,10 @@
             <w:rPr>
               <w:rFonts w:eastAsiaTheme="minorEastAsia"/>
               <w:noProof/>
-              <w:highlight w:val="green"/>
               <w:lang w:eastAsia="nb-NO"/>
             </w:rPr>
           </w:pPr>
-          <w:hyperlink w:anchor="_Toc24929774" w:history="1">
+          <w:hyperlink w:anchor="_Toc24974658" w:history="1">
             <w:r>
               <w:rPr>
                 <w:rStyle w:val="Hyperkobling"/>
@@ -1324,7 +1317,7 @@
                 <w:noProof/>
                 <w:webHidden/>
               </w:rPr>
-              <w:instrText xml:space="preserve"> PAGEREF _Toc24929774 \h </w:instrText>
+              <w:instrText xml:space="preserve"> PAGEREF _Toc24974658 \h </w:instrText>
             </w:r>
             <w:r>
               <w:rPr>
@@ -1364,11 +1357,10 @@
             <w:rPr>
               <w:rFonts w:eastAsiaTheme="minorEastAsia"/>
               <w:noProof/>
-              <w:highlight w:val="green"/>
               <w:lang w:eastAsia="nb-NO"/>
             </w:rPr>
           </w:pPr>
-          <w:hyperlink w:anchor="_Toc24929775" w:history="1">
+          <w:hyperlink w:anchor="_Toc24974659" w:history="1">
             <w:r>
               <w:rPr>
                 <w:rStyle w:val="Hyperkobling"/>
@@ -1395,7 +1387,7 @@
                 <w:noProof/>
                 <w:webHidden/>
               </w:rPr>
-              <w:instrText xml:space="preserve"> PAGEREF _Toc24929775 \h </w:instrText>
+              <w:instrText xml:space="preserve"> PAGEREF _Toc24974659 \h </w:instrText>
             </w:r>
             <w:r>
               <w:rPr>
@@ -1435,11 +1427,10 @@
             <w:rPr>
               <w:rFonts w:eastAsiaTheme="minorEastAsia"/>
               <w:noProof/>
-              <w:highlight w:val="green"/>
               <w:lang w:eastAsia="nb-NO"/>
             </w:rPr>
           </w:pPr>
-          <w:hyperlink w:anchor="_Toc24929776" w:history="1">
+          <w:hyperlink w:anchor="_Toc24974660" w:history="1">
             <w:r>
               <w:rPr>
                 <w:rStyle w:val="Hyperkobling"/>
@@ -1466,7 +1457,7 @@
                 <w:noProof/>
                 <w:webHidden/>
               </w:rPr>
-              <w:instrText xml:space="preserve"> PAGEREF _Toc24929776 \h </w:instrText>
+              <w:instrText xml:space="preserve"> PAGEREF _Toc24974660 \h </w:instrText>
             </w:r>
             <w:r>
               <w:rPr>
@@ -1506,11 +1497,10 @@
             <w:rPr>
               <w:rFonts w:eastAsiaTheme="minorEastAsia"/>
               <w:noProof/>
-              <w:highlight w:val="green"/>
               <w:lang w:eastAsia="nb-NO"/>
             </w:rPr>
           </w:pPr>
-          <w:hyperlink w:anchor="_Toc24929777" w:history="1">
+          <w:hyperlink w:anchor="_Toc24974661" w:history="1">
             <w:r>
               <w:rPr>
                 <w:rStyle w:val="Hyperkobling"/>
@@ -1537,7 +1527,7 @@
                 <w:noProof/>
                 <w:webHidden/>
               </w:rPr>
-              <w:instrText xml:space="preserve"> PAGEREF _Toc24929777 \h </w:instrText>
+              <w:instrText xml:space="preserve"> PAGEREF _Toc24974661 \h </w:instrText>
             </w:r>
             <w:r>
               <w:rPr>
@@ -1577,11 +1567,10 @@
             <w:rPr>
               <w:rFonts w:eastAsiaTheme="minorEastAsia"/>
               <w:noProof/>
-              <w:highlight w:val="green"/>
               <w:lang w:eastAsia="nb-NO"/>
             </w:rPr>
           </w:pPr>
-          <w:hyperlink w:anchor="_Toc24929778" w:history="1">
+          <w:hyperlink w:anchor="_Toc24974662" w:history="1">
             <w:r>
               <w:rPr>
                 <w:rStyle w:val="Hyperkobling"/>
@@ -1608,7 +1597,7 @@
                 <w:noProof/>
                 <w:webHidden/>
               </w:rPr>
-              <w:instrText xml:space="preserve"> PAGEREF _Toc24929778 \h </w:instrText>
+              <w:instrText xml:space="preserve"> PAGEREF _Toc24974662 \h </w:instrText>
             </w:r>
             <w:r>
               <w:rPr>
@@ -1648,11 +1637,10 @@
             <w:rPr>
               <w:rFonts w:eastAsiaTheme="minorEastAsia"/>
               <w:noProof/>
-              <w:highlight w:val="green"/>
               <w:lang w:eastAsia="nb-NO"/>
             </w:rPr>
           </w:pPr>
-          <w:hyperlink w:anchor="_Toc24929779" w:history="1">
+          <w:hyperlink w:anchor="_Toc24974663" w:history="1">
             <w:r>
               <w:rPr>
                 <w:rStyle w:val="Hyperkobling"/>
@@ -1679,7 +1667,7 @@
                 <w:noProof/>
                 <w:webHidden/>
               </w:rPr>
-              <w:instrText xml:space="preserve"> PAGEREF _Toc24929779 \h </w:instrText>
+              <w:instrText xml:space="preserve"> PAGEREF _Toc24974663 \h </w:instrText>
             </w:r>
             <w:r>
               <w:rPr>
@@ -1719,11 +1707,10 @@
             <w:rPr>
               <w:rFonts w:eastAsiaTheme="minorEastAsia"/>
               <w:noProof/>
-              <w:highlight w:val="green"/>
               <w:lang w:eastAsia="nb-NO"/>
             </w:rPr>
           </w:pPr>
-          <w:hyperlink w:anchor="_Toc24929780" w:history="1">
+          <w:hyperlink w:anchor="_Toc24974664" w:history="1">
             <w:r>
               <w:rPr>
                 <w:rStyle w:val="Hyperkobling"/>
@@ -1750,7 +1737,7 @@
                 <w:noProof/>
                 <w:webHidden/>
               </w:rPr>
-              <w:instrText xml:space="preserve"> PAGEREF _Toc24929780 \h </w:instrText>
+              <w:instrText xml:space="preserve"> PAGEREF _Toc24974664 \h </w:instrText>
             </w:r>
             <w:r>
               <w:rPr>
@@ -1790,11 +1777,10 @@
             <w:rPr>
               <w:rFonts w:eastAsiaTheme="minorEastAsia"/>
               <w:noProof/>
-              <w:highlight w:val="green"/>
               <w:lang w:eastAsia="nb-NO"/>
             </w:rPr>
           </w:pPr>
-          <w:hyperlink w:anchor="_Toc24929781" w:history="1">
+          <w:hyperlink w:anchor="_Toc24974665" w:history="1">
             <w:r>
               <w:rPr>
                 <w:rStyle w:val="Hyperkobling"/>
@@ -1821,7 +1807,7 @@
                 <w:noProof/>
                 <w:webHidden/>
               </w:rPr>
-              <w:instrText xml:space="preserve"> PAGEREF _Toc24929781 \h </w:instrText>
+              <w:instrText xml:space="preserve"> PAGEREF _Toc24974665 \h </w:instrText>
             </w:r>
             <w:r>
               <w:rPr>
@@ -1861,11 +1847,10 @@
             <w:rPr>
               <w:rFonts w:eastAsiaTheme="minorEastAsia"/>
               <w:noProof/>
-              <w:highlight w:val="green"/>
               <w:lang w:eastAsia="nb-NO"/>
             </w:rPr>
           </w:pPr>
-          <w:hyperlink w:anchor="_Toc24929782" w:history="1">
+          <w:hyperlink w:anchor="_Toc24974666" w:history="1">
             <w:r>
               <w:rPr>
                 <w:rStyle w:val="Hyperkobling"/>
@@ -1892,7 +1877,7 @@
                 <w:noProof/>
                 <w:webHidden/>
               </w:rPr>
-              <w:instrText xml:space="preserve"> PAGEREF _Toc24929782 \h </w:instrText>
+              <w:instrText xml:space="preserve"> PAGEREF _Toc24974666 \h </w:instrText>
             </w:r>
             <w:r>
               <w:rPr>
@@ -1932,11 +1917,10 @@
             <w:rPr>
               <w:rFonts w:eastAsiaTheme="minorEastAsia"/>
               <w:noProof/>
-              <w:highlight w:val="green"/>
               <w:lang w:eastAsia="nb-NO"/>
             </w:rPr>
           </w:pPr>
-          <w:hyperlink w:anchor="_Toc24929783" w:history="1">
+          <w:hyperlink w:anchor="_Toc24974667" w:history="1">
             <w:r>
               <w:rPr>
                 <w:rStyle w:val="Hyperkobling"/>
@@ -1963,7 +1947,7 @@
                 <w:noProof/>
                 <w:webHidden/>
               </w:rPr>
-              <w:instrText xml:space="preserve"> PAGEREF _Toc24929783 \h </w:instrText>
+              <w:instrText xml:space="preserve"> PAGEREF _Toc24974667 \h </w:instrText>
             </w:r>
             <w:r>
               <w:rPr>
@@ -2003,11 +1987,10 @@
             <w:rPr>
               <w:rFonts w:eastAsiaTheme="minorEastAsia"/>
               <w:noProof/>
-              <w:highlight w:val="green"/>
               <w:lang w:eastAsia="nb-NO"/>
             </w:rPr>
           </w:pPr>
-          <w:hyperlink w:anchor="_Toc24929784" w:history="1">
+          <w:hyperlink w:anchor="_Toc24974668" w:history="1">
             <w:r>
               <w:rPr>
                 <w:rStyle w:val="Hyperkobling"/>
@@ -2034,7 +2017,7 @@
                 <w:noProof/>
                 <w:webHidden/>
               </w:rPr>
-              <w:instrText xml:space="preserve"> PAGEREF _Toc24929784 \h </w:instrText>
+              <w:instrText xml:space="preserve"> PAGEREF _Toc24974668 \h </w:instrText>
             </w:r>
             <w:r>
               <w:rPr>
@@ -2074,11 +2057,10 @@
             <w:rPr>
               <w:rFonts w:eastAsiaTheme="minorEastAsia"/>
               <w:noProof/>
-              <w:highlight w:val="green"/>
               <w:lang w:eastAsia="nb-NO"/>
             </w:rPr>
           </w:pPr>
-          <w:hyperlink w:anchor="_Toc24929785" w:history="1">
+          <w:hyperlink w:anchor="_Toc24974669" w:history="1">
             <w:r>
               <w:rPr>
                 <w:rStyle w:val="Hyperkobling"/>
@@ -2106,7 +2088,7 @@
                 <w:noProof/>
                 <w:webHidden/>
               </w:rPr>
-              <w:instrText xml:space="preserve"> PAGEREF _Toc24929785 \h </w:instrText>
+              <w:instrText xml:space="preserve"> PAGEREF _Toc24974669 \h </w:instrText>
             </w:r>
             <w:r>
               <w:rPr>
@@ -2146,11 +2128,10 @@
             <w:rPr>
               <w:rFonts w:eastAsiaTheme="minorEastAsia"/>
               <w:noProof/>
-              <w:highlight w:val="green"/>
               <w:lang w:eastAsia="nb-NO"/>
             </w:rPr>
           </w:pPr>
-          <w:hyperlink w:anchor="_Toc24929786" w:history="1">
+          <w:hyperlink w:anchor="_Toc24974670" w:history="1">
             <w:r>
               <w:rPr>
                 <w:rStyle w:val="Hyperkobling"/>
@@ -2178,7 +2159,7 @@
                 <w:noProof/>
                 <w:webHidden/>
               </w:rPr>
-              <w:instrText xml:space="preserve"> PAGEREF _Toc24929786 \h </w:instrText>
+              <w:instrText xml:space="preserve"> PAGEREF _Toc24974670 \h </w:instrText>
             </w:r>
             <w:r>
               <w:rPr>
@@ -2218,11 +2199,10 @@
             <w:rPr>
               <w:rFonts w:eastAsiaTheme="minorEastAsia"/>
               <w:noProof/>
-              <w:highlight w:val="green"/>
               <w:lang w:eastAsia="nb-NO"/>
             </w:rPr>
           </w:pPr>
-          <w:hyperlink w:anchor="_Toc24929787" w:history="1">
+          <w:hyperlink w:anchor="_Toc24974671" w:history="1">
             <w:r>
               <w:rPr>
                 <w:rStyle w:val="Hyperkobling"/>
@@ -2250,7 +2230,7 @@
                 <w:noProof/>
                 <w:webHidden/>
               </w:rPr>
-              <w:instrText xml:space="preserve"> PAGEREF _Toc24929787 \h </w:instrText>
+              <w:instrText xml:space="preserve"> PAGEREF _Toc24974671 \h </w:instrText>
             </w:r>
             <w:r>
               <w:rPr>
@@ -2290,11 +2270,10 @@
             <w:rPr>
               <w:rFonts w:eastAsiaTheme="minorEastAsia"/>
               <w:noProof/>
-              <w:highlight w:val="green"/>
               <w:lang w:eastAsia="nb-NO"/>
             </w:rPr>
           </w:pPr>
-          <w:hyperlink w:anchor="_Toc24929788" w:history="1">
+          <w:hyperlink w:anchor="_Toc24974672" w:history="1">
             <w:r>
               <w:rPr>
                 <w:rStyle w:val="Hyperkobling"/>
@@ -2322,7 +2301,7 @@
                 <w:noProof/>
                 <w:webHidden/>
               </w:rPr>
-              <w:instrText xml:space="preserve"> PAGEREF _Toc24929788 \h </w:instrText>
+              <w:instrText xml:space="preserve"> PAGEREF _Toc24974672 \h </w:instrText>
             </w:r>
             <w:r>
               <w:rPr>
@@ -2362,11 +2341,10 @@
             <w:rPr>
               <w:rFonts w:eastAsiaTheme="minorEastAsia"/>
               <w:noProof/>
-              <w:highlight w:val="green"/>
               <w:lang w:eastAsia="nb-NO"/>
             </w:rPr>
           </w:pPr>
-          <w:hyperlink w:anchor="_Toc24929789" w:history="1">
+          <w:hyperlink w:anchor="_Toc24974673" w:history="1">
             <w:r>
               <w:rPr>
                 <w:rStyle w:val="Hyperkobling"/>
@@ -2394,7 +2372,7 @@
                 <w:noProof/>
                 <w:webHidden/>
               </w:rPr>
-              <w:instrText xml:space="preserve"> PAGEREF _Toc24929789 \h </w:instrText>
+              <w:instrText xml:space="preserve"> PAGEREF _Toc24974673 \h </w:instrText>
             </w:r>
             <w:r>
               <w:rPr>
@@ -2434,11 +2412,10 @@
             <w:rPr>
               <w:rFonts w:eastAsiaTheme="minorEastAsia"/>
               <w:noProof/>
-              <w:highlight w:val="green"/>
               <w:lang w:eastAsia="nb-NO"/>
             </w:rPr>
           </w:pPr>
-          <w:hyperlink w:anchor="_Toc24929790" w:history="1">
+          <w:hyperlink w:anchor="_Toc24974674" w:history="1">
             <w:r>
               <w:rPr>
                 <w:rStyle w:val="Hyperkobling"/>
@@ -2466,7 +2443,7 @@
                 <w:noProof/>
                 <w:webHidden/>
               </w:rPr>
-              <w:instrText xml:space="preserve"> PAGEREF _Toc24929790 \h </w:instrText>
+              <w:instrText xml:space="preserve"> PAGEREF _Toc24974674 \h </w:instrText>
             </w:r>
             <w:r>
               <w:rPr>
@@ -2506,11 +2483,10 @@
             <w:rPr>
               <w:rFonts w:eastAsiaTheme="minorEastAsia"/>
               <w:noProof/>
-              <w:highlight w:val="green"/>
               <w:lang w:eastAsia="nb-NO"/>
             </w:rPr>
           </w:pPr>
-          <w:hyperlink w:anchor="_Toc24929791" w:history="1">
+          <w:hyperlink w:anchor="_Toc24974675" w:history="1">
             <w:r>
               <w:rPr>
                 <w:rStyle w:val="Hyperkobling"/>
@@ -2537,7 +2513,7 @@
                 <w:noProof/>
                 <w:webHidden/>
               </w:rPr>
-              <w:instrText xml:space="preserve"> PAGEREF _Toc24929791 \h </w:instrText>
+              <w:instrText xml:space="preserve"> PAGEREF _Toc24974675 \h </w:instrText>
             </w:r>
             <w:r>
               <w:rPr>
@@ -2577,11 +2553,10 @@
             <w:rPr>
               <w:rFonts w:eastAsiaTheme="minorEastAsia"/>
               <w:noProof/>
-              <w:highlight w:val="green"/>
               <w:lang w:eastAsia="nb-NO"/>
             </w:rPr>
           </w:pPr>
-          <w:hyperlink w:anchor="_Toc24929792" w:history="1">
+          <w:hyperlink w:anchor="_Toc24974676" w:history="1">
             <w:r>
               <w:rPr>
                 <w:rStyle w:val="Hyperkobling"/>
@@ -2608,7 +2583,7 @@
                 <w:noProof/>
                 <w:webHidden/>
               </w:rPr>
-              <w:instrText xml:space="preserve"> PAGEREF _Toc24929792 \h </w:instrText>
+              <w:instrText xml:space="preserve"> PAGEREF _Toc24974676 \h </w:instrText>
             </w:r>
             <w:r>
               <w:rPr>
@@ -2648,11 +2623,10 @@
             <w:rPr>
               <w:rFonts w:eastAsiaTheme="minorEastAsia"/>
               <w:noProof/>
-              <w:highlight w:val="green"/>
               <w:lang w:eastAsia="nb-NO"/>
             </w:rPr>
           </w:pPr>
-          <w:hyperlink w:anchor="_Toc24929793" w:history="1">
+          <w:hyperlink w:anchor="_Toc24974677" w:history="1">
             <w:r>
               <w:rPr>
                 <w:rStyle w:val="Hyperkobling"/>
@@ -2679,7 +2653,7 @@
                 <w:noProof/>
                 <w:webHidden/>
               </w:rPr>
-              <w:instrText xml:space="preserve"> PAGEREF _Toc24929793 \h </w:instrText>
+              <w:instrText xml:space="preserve"> PAGEREF _Toc24974677 \h </w:instrText>
             </w:r>
             <w:r>
               <w:rPr>
@@ -2719,11 +2693,10 @@
             <w:rPr>
               <w:rFonts w:eastAsiaTheme="minorEastAsia"/>
               <w:noProof/>
-              <w:highlight w:val="green"/>
               <w:lang w:eastAsia="nb-NO"/>
             </w:rPr>
           </w:pPr>
-          <w:hyperlink w:anchor="_Toc24929794" w:history="1">
+          <w:hyperlink w:anchor="_Toc24974678" w:history="1">
             <w:r>
               <w:rPr>
                 <w:rStyle w:val="Hyperkobling"/>
@@ -2750,7 +2723,7 @@
                 <w:noProof/>
                 <w:webHidden/>
               </w:rPr>
-              <w:instrText xml:space="preserve"> PAGEREF _Toc24929794 \h </w:instrText>
+              <w:instrText xml:space="preserve"> PAGEREF _Toc24974678 \h </w:instrText>
             </w:r>
             <w:r>
               <w:rPr>
@@ -2790,11 +2763,10 @@
             <w:rPr>
               <w:rFonts w:eastAsiaTheme="minorEastAsia"/>
               <w:noProof/>
-              <w:highlight w:val="green"/>
               <w:lang w:eastAsia="nb-NO"/>
             </w:rPr>
           </w:pPr>
-          <w:hyperlink w:anchor="_Toc24929795" w:history="1">
+          <w:hyperlink w:anchor="_Toc24974679" w:history="1">
             <w:r>
               <w:rPr>
                 <w:rStyle w:val="Hyperkobling"/>
@@ -2821,7 +2793,7 @@
                 <w:noProof/>
                 <w:webHidden/>
               </w:rPr>
-              <w:instrText xml:space="preserve"> PAGEREF _Toc24929795 \h </w:instrText>
+              <w:instrText xml:space="preserve"> PAGEREF _Toc24974679 \h </w:instrText>
             </w:r>
             <w:r>
               <w:rPr>
@@ -2861,11 +2833,10 @@
             <w:rPr>
               <w:rFonts w:eastAsiaTheme="minorEastAsia"/>
               <w:noProof/>
-              <w:highlight w:val="green"/>
               <w:lang w:eastAsia="nb-NO"/>
             </w:rPr>
           </w:pPr>
-          <w:hyperlink w:anchor="_Toc24929796" w:history="1">
+          <w:hyperlink w:anchor="_Toc24974680" w:history="1">
             <w:r>
               <w:rPr>
                 <w:rStyle w:val="Hyperkobling"/>
@@ -2892,7 +2863,7 @@
                 <w:noProof/>
                 <w:webHidden/>
               </w:rPr>
-              <w:instrText xml:space="preserve"> PAGEREF _Toc24929796 \h </w:instrText>
+              <w:instrText xml:space="preserve"> PAGEREF _Toc24974680 \h </w:instrText>
             </w:r>
             <w:r>
               <w:rPr>
@@ -2932,11 +2903,10 @@
             <w:rPr>
               <w:rFonts w:eastAsiaTheme="minorEastAsia"/>
               <w:noProof/>
-              <w:highlight w:val="green"/>
               <w:lang w:eastAsia="nb-NO"/>
             </w:rPr>
           </w:pPr>
-          <w:hyperlink w:anchor="_Toc24929797" w:history="1">
+          <w:hyperlink w:anchor="_Toc24974681" w:history="1">
             <w:r>
               <w:rPr>
                 <w:rStyle w:val="Hyperkobling"/>
@@ -2963,7 +2933,7 @@
                 <w:noProof/>
                 <w:webHidden/>
               </w:rPr>
-              <w:instrText xml:space="preserve"> PAGEREF _Toc24929797 \h </w:instrText>
+              <w:instrText xml:space="preserve"> PAGEREF _Toc24974681 \h </w:instrText>
             </w:r>
             <w:r>
               <w:rPr>
@@ -3003,11 +2973,10 @@
             <w:rPr>
               <w:rFonts w:eastAsiaTheme="minorEastAsia"/>
               <w:noProof/>
-              <w:highlight w:val="green"/>
               <w:lang w:eastAsia="nb-NO"/>
             </w:rPr>
           </w:pPr>
-          <w:hyperlink w:anchor="_Toc24929798" w:history="1">
+          <w:hyperlink w:anchor="_Toc24974682" w:history="1">
             <w:r>
               <w:rPr>
                 <w:rStyle w:val="Hyperkobling"/>
@@ -3034,7 +3003,7 @@
                 <w:noProof/>
                 <w:webHidden/>
               </w:rPr>
-              <w:instrText xml:space="preserve"> PAGEREF _Toc24929798 \h </w:instrText>
+              <w:instrText xml:space="preserve"> PAGEREF _Toc24974682 \h </w:instrText>
             </w:r>
             <w:r>
               <w:rPr>
@@ -3074,11 +3043,10 @@
             <w:rPr>
               <w:rFonts w:eastAsiaTheme="minorEastAsia"/>
               <w:noProof/>
-              <w:highlight w:val="green"/>
               <w:lang w:eastAsia="nb-NO"/>
             </w:rPr>
           </w:pPr>
-          <w:hyperlink w:anchor="_Toc24929799" w:history="1">
+          <w:hyperlink w:anchor="_Toc24974683" w:history="1">
             <w:r>
               <w:rPr>
                 <w:rStyle w:val="Hyperkobling"/>
@@ -3105,7 +3073,7 @@
                 <w:noProof/>
                 <w:webHidden/>
               </w:rPr>
-              <w:instrText xml:space="preserve"> PAGEREF _Toc24929799 \h </w:instrText>
+              <w:instrText xml:space="preserve"> PAGEREF _Toc24974683 \h </w:instrText>
             </w:r>
             <w:r>
               <w:rPr>
@@ -3145,11 +3113,10 @@
             <w:rPr>
               <w:rFonts w:eastAsiaTheme="minorEastAsia"/>
               <w:noProof/>
-              <w:highlight w:val="green"/>
               <w:lang w:eastAsia="nb-NO"/>
             </w:rPr>
           </w:pPr>
-          <w:hyperlink w:anchor="_Toc24929800" w:history="1">
+          <w:hyperlink w:anchor="_Toc24974684" w:history="1">
             <w:r>
               <w:rPr>
                 <w:rStyle w:val="Hyperkobling"/>
@@ -3176,7 +3143,7 @@
                 <w:noProof/>
                 <w:webHidden/>
               </w:rPr>
-              <w:instrText xml:space="preserve"> PAGEREF _Toc24929800 \h </w:instrText>
+              <w:instrText xml:space="preserve"> PAGEREF _Toc24974684 \h </w:instrText>
             </w:r>
             <w:r>
               <w:rPr>
@@ -3216,17 +3183,16 @@
             <w:rPr>
               <w:rFonts w:eastAsiaTheme="minorEastAsia"/>
               <w:noProof/>
-              <w:highlight w:val="green"/>
               <w:lang w:eastAsia="nb-NO"/>
             </w:rPr>
           </w:pPr>
-          <w:hyperlink w:anchor="_Toc24929801" w:history="1">
+          <w:hyperlink w:anchor="_Toc24974685" w:history="1">
             <w:r>
               <w:rPr>
                 <w:rStyle w:val="Hyperkobling"/>
                 <w:noProof/>
               </w:rPr>
-              <w:t>Internt</w:t>
+              <w:t>Java sdk 11</w:t>
             </w:r>
             <w:r>
               <w:rPr>
@@ -3247,7 +3213,7 @@
                 <w:noProof/>
                 <w:webHidden/>
               </w:rPr>
-              <w:instrText xml:space="preserve"> PAGEREF _Toc24929801 \h </w:instrText>
+              <w:instrText xml:space="preserve"> PAGEREF _Toc24974685 \h </w:instrText>
             </w:r>
             <w:r>
               <w:rPr>
@@ -3287,17 +3253,16 @@
             <w:rPr>
               <w:rFonts w:eastAsiaTheme="minorEastAsia"/>
               <w:noProof/>
-              <w:highlight w:val="green"/>
               <w:lang w:eastAsia="nb-NO"/>
             </w:rPr>
           </w:pPr>
-          <w:hyperlink w:anchor="_Toc24929802" w:history="1">
+          <w:hyperlink w:anchor="_Toc24974686" w:history="1">
             <w:r>
               <w:rPr>
                 <w:rStyle w:val="Hyperkobling"/>
                 <w:noProof/>
               </w:rPr>
-              <w:t>Ekstern</w:t>
+              <w:t>Junit 5</w:t>
             </w:r>
             <w:r>
               <w:rPr>
@@ -3318,7 +3283,77 @@
                 <w:noProof/>
                 <w:webHidden/>
               </w:rPr>
-              <w:instrText xml:space="preserve"> PAGEREF _Toc24929802 \h </w:instrText>
+              <w:instrText xml:space="preserve"> PAGEREF _Toc24974686 \h </w:instrText>
+            </w:r>
+            <w:r>
+              <w:rPr>
+                <w:noProof/>
+                <w:webHidden/>
+              </w:rPr>
+            </w:r>
+            <w:r>
+              <w:rPr>
+                <w:noProof/>
+                <w:webHidden/>
+              </w:rPr>
+              <w:fldChar w:fldCharType="separate"/>
+            </w:r>
+            <w:r>
+              <w:rPr>
+                <w:noProof/>
+                <w:webHidden/>
+              </w:rPr>
+              <w:t>21</w:t>
+            </w:r>
+            <w:r>
+              <w:rPr>
+                <w:noProof/>
+                <w:webHidden/>
+              </w:rPr>
+              <w:fldChar w:fldCharType="end"/>
+            </w:r>
+          </w:hyperlink>
+        </w:p>
+        <w:p>
+          <w:pPr>
+            <w:pStyle w:val="INNH2"/>
+            <w:tabs>
+              <w:tab w:val="right" w:leader="dot" w:pos="9062"/>
+            </w:tabs>
+            <w:rPr>
+              <w:rFonts w:eastAsiaTheme="minorEastAsia"/>
+              <w:noProof/>
+              <w:lang w:eastAsia="nb-NO"/>
+            </w:rPr>
+          </w:pPr>
+          <w:hyperlink w:anchor="_Toc24974687" w:history="1">
+            <w:r>
+              <w:rPr>
+                <w:rStyle w:val="Hyperkobling"/>
+                <w:noProof/>
+              </w:rPr>
+              <w:t>Javafx</w:t>
+            </w:r>
+            <w:r>
+              <w:rPr>
+                <w:noProof/>
+                <w:webHidden/>
+              </w:rPr>
+              <w:tab/>
+            </w:r>
+            <w:r>
+              <w:rPr>
+                <w:noProof/>
+                <w:webHidden/>
+              </w:rPr>
+              <w:fldChar w:fldCharType="begin"/>
+            </w:r>
+            <w:r>
+              <w:rPr>
+                <w:noProof/>
+                <w:webHidden/>
+              </w:rPr>
+              <w:instrText xml:space="preserve"> PAGEREF _Toc24974687 \h </w:instrText>
             </w:r>
             <w:r>
               <w:rPr>
@@ -3358,11 +3393,10 @@
             <w:rPr>
               <w:rFonts w:eastAsiaTheme="minorEastAsia"/>
               <w:noProof/>
-              <w:highlight w:val="green"/>
               <w:lang w:eastAsia="nb-NO"/>
             </w:rPr>
           </w:pPr>
-          <w:hyperlink w:anchor="_Toc24929803" w:history="1">
+          <w:hyperlink w:anchor="_Toc24974688" w:history="1">
             <w:r>
               <w:rPr>
                 <w:rStyle w:val="Hyperkobling"/>
@@ -3389,7 +3423,7 @@
                 <w:noProof/>
                 <w:webHidden/>
               </w:rPr>
-              <w:instrText xml:space="preserve"> PAGEREF _Toc24929803 \h </w:instrText>
+              <w:instrText xml:space="preserve"> PAGEREF _Toc24974688 \h </w:instrText>
             </w:r>
             <w:r>
               <w:rPr>
@@ -3429,11 +3463,10 @@
             <w:rPr>
               <w:rFonts w:eastAsiaTheme="minorEastAsia"/>
               <w:noProof/>
-              <w:highlight w:val="green"/>
               <w:lang w:eastAsia="nb-NO"/>
             </w:rPr>
           </w:pPr>
-          <w:hyperlink w:anchor="_Toc24929804" w:history="1">
+          <w:hyperlink w:anchor="_Toc24974689" w:history="1">
             <w:r>
               <w:rPr>
                 <w:rStyle w:val="Hyperkobling"/>
@@ -3460,7 +3493,7 @@
                 <w:noProof/>
                 <w:webHidden/>
               </w:rPr>
-              <w:instrText xml:space="preserve"> PAGEREF _Toc24929804 \h </w:instrText>
+              <w:instrText xml:space="preserve"> PAGEREF _Toc24974689 \h </w:instrText>
             </w:r>
             <w:r>
               <w:rPr>
@@ -3500,11 +3533,10 @@
             <w:rPr>
               <w:rFonts w:eastAsiaTheme="minorEastAsia"/>
               <w:noProof/>
-              <w:highlight w:val="green"/>
               <w:lang w:eastAsia="nb-NO"/>
             </w:rPr>
           </w:pPr>
-          <w:hyperlink w:anchor="_Toc24929805" w:history="1">
+          <w:hyperlink w:anchor="_Toc24974690" w:history="1">
             <w:r>
               <w:rPr>
                 <w:rStyle w:val="Hyperkobling"/>
@@ -3531,7 +3563,7 @@
                 <w:noProof/>
                 <w:webHidden/>
               </w:rPr>
-              <w:instrText xml:space="preserve"> PAGEREF _Toc24929805 \h </w:instrText>
+              <w:instrText xml:space="preserve"> PAGEREF _Toc24974690 \h </w:instrText>
             </w:r>
             <w:r>
               <w:rPr>
@@ -3584,7 +3616,6 @@
           <w:highlight w:val="green"/>
         </w:rPr>
       </w:pPr>
-      <w:bookmarkStart w:id="3" w:name="_Toc24929771"/>
     </w:p>
     <w:p>
       <w:pPr>
@@ -3610,6 +3641,7 @@
           <w:highlight w:val="green"/>
         </w:rPr>
       </w:pPr>
+      <w:bookmarkStart w:id="3" w:name="_Toc24974655"/>
       <w:r>
         <w:lastRenderedPageBreak/>
         <w:t>Produktet</w:t>
@@ -3643,57 +3675,24 @@
           <w:sz w:val="24"/>
           <w:szCs w:val="24"/>
         </w:rPr>
-        <w:t xml:space="preserve"> forskjellige arrangører og utøvere i idrettssamfunnet, til å registrere et kommende arrangement, melde seg på disse </w:t>
-      </w:r>
-      <w:proofErr w:type="gramStart"/>
-      <w:r>
-        <w:rPr>
-          <w:sz w:val="24"/>
-          <w:szCs w:val="24"/>
-        </w:rPr>
-        <w:t>og  administrere</w:t>
-      </w:r>
-      <w:proofErr w:type="gramEnd"/>
-      <w:r>
-        <w:rPr>
-          <w:sz w:val="24"/>
-          <w:szCs w:val="24"/>
-        </w:rPr>
-        <w:t xml:space="preserve"> det. Dette innebærer at systemet skal kunne håndtere arrangementer som sykkelritt, løp, skiløp og alt imellom. Derfor er det viktig at alle arrangørenes og utøvers behov skal være dekket i utviklingsprosessen. Produktet skal være et enkelt verktøy for arrangørene, og derfor ved bruk av en webbasert front-end skal arrangøren lett klare å navigere menyer og undermenyen for å skape, registrere og slette egne arrangementer. På arrangørens egen nettside skal utøverne få muligheten til å se kommende arrangementer og enten melde seg på eller bare utforske arrangementet. </w:t>
-      </w:r>
-    </w:p>
-    <w:p>
-      <w:pPr>
-        <w:rPr>
-          <w:sz w:val="24"/>
-          <w:szCs w:val="24"/>
-          <w:highlight w:val="green"/>
-        </w:rPr>
-      </w:pPr>
-      <w:r>
-        <w:rPr>
-          <w:sz w:val="24"/>
-          <w:szCs w:val="24"/>
-        </w:rPr>
-        <w:t>Systemet har 4 forskjellige kontoer. Disse er basert på forskjellige ansvarsnivåer og stillinger innenfor idrettssamfunnet, hvor den med enklest funksjonalitet er tiltenkt utøvere, som har ansvar for bare seg selv, og den mest avanserte som er tiltenk organisasjon, med flere ledd under seg. For å få tilgang til en organisasjons konto, kan aktøren legge inn en søknad til systemeier/</w:t>
-      </w:r>
-      <w:proofErr w:type="spellStart"/>
-      <w:r>
-        <w:rPr>
-          <w:sz w:val="24"/>
-          <w:szCs w:val="24"/>
-        </w:rPr>
-        <w:t>admin</w:t>
-      </w:r>
-      <w:proofErr w:type="spellEnd"/>
-      <w:r>
-        <w:rPr>
-          <w:sz w:val="24"/>
-          <w:szCs w:val="24"/>
-        </w:rPr>
-        <w:t>.</w:t>
-      </w:r>
-      <w:bookmarkStart w:id="4" w:name="_Toc24929772"/>
+        <w:t xml:space="preserve"> forskjellige arrangører og utøvere i idrettssamfunnet, til å registrere et kommende arrangement, melde seg på disse og  administrere det. Dette innebærer at systemet skal kunne håndtere arrangementer som sykkelritt, løp, skiløp og alt imellom. Derfor er det viktig at alle arrangørenes og utøvers behov skal være dekket i utviklingsprosessen. Produktet skal være et enkelt verktøy for arrangørene, og derfor ved bruk av en webbasert front-end skal arrangøren lett klare å navigere menyer og undermenyen for å skape, registrere og slette egne arrangementer. På arrangørens egen nettside skal utøverne få muligheten til å se kommende arrangementer og enten melde seg på eller bare utforske arrangementet. </w:t>
+      </w:r>
+    </w:p>
+    <w:p>
+      <w:pPr>
+        <w:rPr>
+          <w:sz w:val="24"/>
+          <w:szCs w:val="24"/>
+          <w:highlight w:val="green"/>
+        </w:rPr>
+      </w:pPr>
+      <w:r>
+        <w:rPr>
+          <w:sz w:val="24"/>
+          <w:szCs w:val="24"/>
+        </w:rPr>
+        <w:t>Systemet har 4 forskjellige kontoer. Disse er basert på forskjellige ansvarsnivåer og stillinger innenfor idrettssamfunnet, hvor den med enklest funksjonalitet er tiltenkt utøvere, som har ansvar for bare seg selv, og den mest avanserte som er tiltenk organisasjon, med flere ledd under seg. For å få tilgang til en organisasjons konto, kan aktøren legge inn en søknad til systemeier/admin.</w:t>
+      </w:r>
     </w:p>
     <w:p>
       <w:pPr>
@@ -3711,6 +3710,7 @@
           <w:highlight w:val="green"/>
         </w:rPr>
       </w:pPr>
+      <w:bookmarkStart w:id="4" w:name="_Toc24974656"/>
       <w:r>
         <w:t>Funksjonalitet Nivå</w:t>
       </w:r>
@@ -3768,66 +3768,24 @@
           <w:sz w:val="24"/>
           <w:szCs w:val="24"/>
         </w:rPr>
-        <w:t xml:space="preserve">En forbundslederkonto, vil ha ansvar for forbundet, samt lag som representerer forbundet. En slik konto vil også ha ansvar for </w:t>
-      </w:r>
-      <w:proofErr w:type="gramStart"/>
-      <w:r>
-        <w:rPr>
-          <w:sz w:val="24"/>
-          <w:szCs w:val="24"/>
-        </w:rPr>
-        <w:t>lage</w:t>
-      </w:r>
-      <w:proofErr w:type="gramEnd"/>
-      <w:r>
-        <w:rPr>
-          <w:sz w:val="24"/>
-          <w:szCs w:val="24"/>
-        </w:rPr>
-        <w:t xml:space="preserve"> arrangementer og eventuelt godkjenne arrangementer som er arrangert i samarbeid med forbundet.</w:t>
-      </w:r>
-    </w:p>
-    <w:p>
-      <w:pPr>
-        <w:rPr>
-          <w:sz w:val="24"/>
-          <w:szCs w:val="24"/>
-          <w:highlight w:val="green"/>
-        </w:rPr>
-      </w:pPr>
-      <w:r>
-        <w:rPr>
-          <w:sz w:val="24"/>
-          <w:szCs w:val="24"/>
-        </w:rPr>
-        <w:t xml:space="preserve">En </w:t>
-      </w:r>
-      <w:proofErr w:type="spellStart"/>
-      <w:proofErr w:type="gramStart"/>
-      <w:r>
-        <w:rPr>
-          <w:sz w:val="24"/>
-          <w:szCs w:val="24"/>
-        </w:rPr>
-        <w:t>Organisasjonskonto</w:t>
-      </w:r>
-      <w:proofErr w:type="spellEnd"/>
-      <w:r>
-        <w:rPr>
-          <w:sz w:val="24"/>
-          <w:szCs w:val="24"/>
-        </w:rPr>
-        <w:t>,  vil</w:t>
-      </w:r>
-      <w:proofErr w:type="gramEnd"/>
-      <w:r>
-        <w:rPr>
-          <w:sz w:val="24"/>
-          <w:szCs w:val="24"/>
-        </w:rPr>
-        <w:t xml:space="preserve"> ha ansvar for organisasjonen og forbund som representerer organisasjonen. </w:t>
-      </w:r>
-      <w:bookmarkStart w:id="5" w:name="_Toc24929773"/>
+        <w:t>En forbundslederkonto, vil ha ansvar for forbundet, samt lag som representerer forbundet. En slik konto vil også ha ansvar for lage arrangementer og eventuelt godkjenne arrangementer som er arrangert i samarbeid med forbundet.</w:t>
+      </w:r>
+    </w:p>
+    <w:p>
+      <w:pPr>
+        <w:rPr>
+          <w:sz w:val="24"/>
+          <w:szCs w:val="24"/>
+          <w:highlight w:val="green"/>
+        </w:rPr>
+      </w:pPr>
+      <w:r>
+        <w:rPr>
+          <w:sz w:val="24"/>
+          <w:szCs w:val="24"/>
+        </w:rPr>
+        <w:t xml:space="preserve">En Organisasjonskonto,  vil ha ansvar for organisasjonen og forbund som representerer organisasjonen. </w:t>
+      </w:r>
     </w:p>
     <w:p>
       <w:pPr>
@@ -3845,6 +3803,7 @@
           <w:highlight w:val="green"/>
         </w:rPr>
       </w:pPr>
+      <w:bookmarkStart w:id="5" w:name="_Toc24974657"/>
       <w:r>
         <w:t>Regnskap</w:t>
       </w:r>
@@ -3870,34 +3829,17 @@
           <w:sz w:val="24"/>
           <w:szCs w:val="24"/>
         </w:rPr>
-        <w:t xml:space="preserve">En arrangør skal kunne ha mulighet for å hente ut regnskap for sine egne aktiviteter. Dette vil være tilgjengelig i et </w:t>
-      </w:r>
-      <w:proofErr w:type="spellStart"/>
-      <w:r>
-        <w:rPr>
-          <w:sz w:val="24"/>
-          <w:szCs w:val="24"/>
-        </w:rPr>
-        <w:t>dashboard</w:t>
-      </w:r>
-      <w:proofErr w:type="spellEnd"/>
-      <w:r>
-        <w:rPr>
-          <w:sz w:val="24"/>
-          <w:szCs w:val="24"/>
-        </w:rPr>
-        <w:t>. Regnskapet skal ha en oversikt over alle utførte arrangementer listet opp med inntekt og kostnad. Det vil være mulig å se totalt inntekt og kostnad over en selvbestemt periode. Arrangøren vil ha mulighet til å redigere på regnskapet selv</w:t>
-      </w:r>
-    </w:p>
-    <w:p>
-      <w:pPr>
-        <w:rPr>
-          <w:sz w:val="24"/>
-          <w:szCs w:val="24"/>
-          <w:highlight w:val="green"/>
-        </w:rPr>
-      </w:pPr>
-      <w:bookmarkStart w:id="6" w:name="_Toc24929774"/>
+        <w:t>En arrangør skal kunne ha mulighet for å hente ut regnskap for sine egne aktiviteter. Dette vil være tilgjengelig i et dashboard. Regnskapet skal ha en oversikt over alle utførte arrangementer listet opp med inntekt og kostnad. Det vil være mulig å se totalt inntekt og kostnad over en selvbestemt periode. Arrangøren vil ha mulighet til å redigere på regnskapet selv</w:t>
+      </w:r>
+    </w:p>
+    <w:p>
+      <w:pPr>
+        <w:rPr>
+          <w:sz w:val="24"/>
+          <w:szCs w:val="24"/>
+          <w:highlight w:val="green"/>
+        </w:rPr>
+      </w:pPr>
     </w:p>
     <w:p>
       <w:pPr>
@@ -3915,6 +3857,7 @@
           <w:highlight w:val="green"/>
         </w:rPr>
       </w:pPr>
+      <w:bookmarkStart w:id="6" w:name="_Toc24974658"/>
       <w:r>
         <w:t>Betaling</w:t>
       </w:r>
@@ -3940,57 +3883,8 @@
           <w:sz w:val="24"/>
           <w:szCs w:val="24"/>
         </w:rPr>
-        <w:t xml:space="preserve">Når arrangøren skal opprette et arrangement, vil brukeren få mulighet til å velge imellom forskjellige betalingsløsninger, som Vipps, </w:t>
-      </w:r>
-      <w:proofErr w:type="spellStart"/>
-      <w:r>
-        <w:rPr>
-          <w:sz w:val="24"/>
-          <w:szCs w:val="24"/>
-        </w:rPr>
-        <w:t>Mobilpay</w:t>
-      </w:r>
-      <w:proofErr w:type="spellEnd"/>
-      <w:r>
-        <w:rPr>
-          <w:sz w:val="24"/>
-          <w:szCs w:val="24"/>
-        </w:rPr>
-        <w:t xml:space="preserve">, Mastercard, Visa, </w:t>
-      </w:r>
-      <w:proofErr w:type="spellStart"/>
-      <w:r>
-        <w:rPr>
-          <w:sz w:val="24"/>
-          <w:szCs w:val="24"/>
-        </w:rPr>
-        <w:t>Paypal</w:t>
-      </w:r>
-      <w:proofErr w:type="spellEnd"/>
-      <w:r>
-        <w:rPr>
-          <w:sz w:val="24"/>
-          <w:szCs w:val="24"/>
-        </w:rPr>
-        <w:t xml:space="preserve"> og lignende. Disse løsningene vil være integrert med regnskapssystemet og vil hjelpe med å automatisere </w:t>
-      </w:r>
-      <w:proofErr w:type="gramStart"/>
-      <w:r>
-        <w:rPr>
-          <w:sz w:val="24"/>
-          <w:szCs w:val="24"/>
-        </w:rPr>
-        <w:t>bokføringens prosessen</w:t>
-      </w:r>
-      <w:proofErr w:type="gramEnd"/>
-      <w:r>
-        <w:rPr>
-          <w:sz w:val="24"/>
-          <w:szCs w:val="24"/>
-        </w:rPr>
-        <w:t>. Hvis ønsket skal arrangøren få mulighet til å fjerne betalingsmuligheten, slik at utøverne må betale på en bestemt måte. Etter betalingsprosessen er utført, vil systemet spørre hvor utøveren ønsker kvitteringen tilsendt, E-post eller SMS.</w:t>
-      </w:r>
-      <w:bookmarkStart w:id="7" w:name="_Toc24929775"/>
+        <w:t>Når arrangøren skal opprette et arrangement, vil brukeren få mulighet til å velge imellom forskjellige betalingsløsninger, som Vipps, Mobilpay, Mastercard, Visa, Paypal og lignende. Disse løsningene vil være integrert med regnskapssystemet og vil hjelpe med å automatisere bokføringens prosessen. Hvis ønsket skal arrangøren få mulighet til å fjerne betalingsmuligheten, slik at utøverne må betale på en bestemt måte. Etter betalingsprosessen er utført, vil systemet spørre hvor utøveren ønsker kvitteringen tilsendt, E-post eller SMS.</w:t>
+      </w:r>
     </w:p>
     <w:p>
       <w:pPr>
@@ -3999,6 +3893,7 @@
           <w:highlight w:val="green"/>
         </w:rPr>
       </w:pPr>
+      <w:bookmarkStart w:id="7" w:name="_Toc24974659"/>
       <w:r>
         <w:t>Administrator</w:t>
       </w:r>
@@ -4026,7 +3921,6 @@
         </w:rPr>
         <w:t>Produktet vil være designet for en hoved administrator, som kan fordele begrenset administrator tilgang til organisasjonsledere. Hoved administrators oppgave er å vedlikeholde systemet og foreta oppdateringer hvis nødvendig. Hvis systemet krasjer eller går ned av en uforventet handling, er det administratorens oppgave å få systemet opp å kjøre igjen. Administrator rollen vil automatisk bli tildelt systemeier</w:t>
       </w:r>
-      <w:bookmarkStart w:id="8" w:name="_Toc24929776"/>
     </w:p>
     <w:p>
       <w:pPr>
@@ -4044,24 +3938,9 @@
           <w:highlight w:val="green"/>
         </w:rPr>
       </w:pPr>
-      <w:r>
-        <w:t xml:space="preserve">General Data </w:t>
-      </w:r>
-      <w:proofErr w:type="spellStart"/>
-      <w:r>
-        <w:t>Protection</w:t>
-      </w:r>
-      <w:proofErr w:type="spellEnd"/>
-      <w:r>
-        <w:t xml:space="preserve"> </w:t>
-      </w:r>
-      <w:proofErr w:type="spellStart"/>
-      <w:r>
-        <w:t>Regulation</w:t>
-      </w:r>
-      <w:proofErr w:type="spellEnd"/>
-      <w:r>
-        <w:t xml:space="preserve"> (GDPR)</w:t>
+      <w:bookmarkStart w:id="8" w:name="_Toc24974660"/>
+      <w:r>
+        <w:t>General Data Protection Regulation (GDPR)</w:t>
       </w:r>
       <w:bookmarkEnd w:id="8"/>
     </w:p>
@@ -4085,41 +3964,8 @@
           <w:sz w:val="24"/>
           <w:szCs w:val="24"/>
         </w:rPr>
-        <w:t xml:space="preserve">Produktet skal være utviklet slik at sikkerhetsnivået på personinformasjon er høyt nok for at sjansen for informasjonslekkasje, er svært lav. Dette innebærer data som blir loggført, lagret og behandlet av systemet. Brukerne skal få tilgang til oversikt over opplysninger systemet bruker og samler inn, men skal også gi brukeren mulighet til å bestemme </w:t>
-      </w:r>
-      <w:proofErr w:type="gramStart"/>
-      <w:r>
-        <w:rPr>
-          <w:sz w:val="24"/>
-          <w:szCs w:val="24"/>
-        </w:rPr>
-        <w:t>hvilken opplysninger</w:t>
-      </w:r>
-      <w:proofErr w:type="gramEnd"/>
-      <w:r>
-        <w:rPr>
-          <w:sz w:val="24"/>
-          <w:szCs w:val="24"/>
-        </w:rPr>
-        <w:t xml:space="preserve"> systemet lagrer. Hvis brukeren vil slette sin konto, skal systemet slette </w:t>
-      </w:r>
-      <w:proofErr w:type="gramStart"/>
-      <w:r>
-        <w:rPr>
-          <w:sz w:val="24"/>
-          <w:szCs w:val="24"/>
-        </w:rPr>
-        <w:t>opplysnings dataen</w:t>
-      </w:r>
-      <w:proofErr w:type="gramEnd"/>
-      <w:r>
-        <w:rPr>
-          <w:sz w:val="24"/>
-          <w:szCs w:val="24"/>
-        </w:rPr>
-        <w:t xml:space="preserve"> bundet til den brukeren og informere brukeren om dette.</w:t>
-      </w:r>
-      <w:bookmarkStart w:id="9" w:name="_Toc24929777"/>
+        <w:t>Produktet skal være utviklet slik at sikkerhetsnivået på personinformasjon er høyt nok for at sjansen for informasjonslekkasje, er svært lav. Dette innebærer data som blir loggført, lagret og behandlet av systemet. Brukerne skal få tilgang til oversikt over opplysninger systemet bruker og samler inn, men skal også gi brukeren mulighet til å bestemme hvilken opplysninger systemet lagrer. Hvis brukeren vil slette sin konto, skal systemet slette opplysnings dataen bundet til den brukeren og informere brukeren om dette.</w:t>
+      </w:r>
     </w:p>
     <w:p>
       <w:pPr>
@@ -4137,6 +3983,7 @@
           <w:highlight w:val="green"/>
         </w:rPr>
       </w:pPr>
+      <w:bookmarkStart w:id="9" w:name="_Toc24974661"/>
       <w:r>
         <w:t>Produktkrav</w:t>
       </w:r>
@@ -4169,25 +4016,8 @@
           <w:sz w:val="24"/>
           <w:szCs w:val="24"/>
         </w:rPr>
-        <w:t xml:space="preserve">duktet med </w:t>
-      </w:r>
-      <w:proofErr w:type="gramStart"/>
-      <w:r>
-        <w:rPr>
-          <w:sz w:val="24"/>
-          <w:szCs w:val="24"/>
-        </w:rPr>
-        <w:t>å samtaler</w:t>
-      </w:r>
-      <w:proofErr w:type="gramEnd"/>
-      <w:r>
-        <w:rPr>
-          <w:sz w:val="24"/>
-          <w:szCs w:val="24"/>
-        </w:rPr>
-        <w:t xml:space="preserve"> med en annen. Vi har byttet på å være forskjellige brukere (Utøver, lagleder, forbundsleder og organisasjonsleder) for å avdekke ønsker som faller i tråd med det vi tenker var relevant.</w:t>
-      </w:r>
-      <w:bookmarkStart w:id="10" w:name="_Toc24929778"/>
+        <w:t>duktet med å samtaler med en annen. Vi har byttet på å være forskjellige brukere (Utøver, lagleder, forbundsleder og organisasjonsleder) for å avdekke ønsker som faller i tråd med det vi tenker var relevant.</w:t>
+      </w:r>
     </w:p>
     <w:p>
       <w:pPr>
@@ -4214,11 +4044,11 @@
           <w:b w:val="0"/>
         </w:rPr>
       </w:pPr>
+      <w:bookmarkStart w:id="10" w:name="_Toc24974662"/>
       <w:r>
         <w:lastRenderedPageBreak/>
         <w:t>Kravspesifikasjoner</w:t>
       </w:r>
-      <w:bookmarkStart w:id="11" w:name="_Toc24929779"/>
       <w:bookmarkEnd w:id="10"/>
     </w:p>
     <w:p>
@@ -4238,6 +4068,7 @@
           <w:b w:val="0"/>
         </w:rPr>
       </w:pPr>
+      <w:bookmarkStart w:id="11" w:name="_Toc24974663"/>
       <w:r>
         <w:rPr>
           <w:szCs w:val="28"/>
@@ -4676,7 +4507,6 @@
         </w:rPr>
         <w:t xml:space="preserve">Ved klikk av </w:t>
       </w:r>
-      <w:proofErr w:type="gramStart"/>
       <w:r>
         <w:rPr>
           <w:sz w:val="24"/>
@@ -4689,15 +4519,7 @@
           <w:sz w:val="24"/>
           <w:szCs w:val="24"/>
         </w:rPr>
-        <w:t xml:space="preserve"> linken</w:t>
-      </w:r>
-      <w:proofErr w:type="gramEnd"/>
-      <w:r>
-        <w:rPr>
-          <w:sz w:val="24"/>
-          <w:szCs w:val="24"/>
-        </w:rPr>
-        <w:t xml:space="preserve"> i mailen, skal eposten bli godkjent i systemet</w:t>
+        <w:t xml:space="preserve"> linken i mailen, skal eposten bli godkjent i systemet</w:t>
       </w:r>
     </w:p>
     <w:p>
@@ -4871,23 +4693,7 @@
           <w:sz w:val="24"/>
           <w:szCs w:val="24"/>
         </w:rPr>
-        <w:t xml:space="preserve">Bruker skal ved klikk av </w:t>
-      </w:r>
-      <w:proofErr w:type="gramStart"/>
-      <w:r>
-        <w:rPr>
-          <w:sz w:val="24"/>
-          <w:szCs w:val="24"/>
-        </w:rPr>
-        <w:t>spesifikk lag</w:t>
-      </w:r>
-      <w:proofErr w:type="gramEnd"/>
-      <w:r>
-        <w:rPr>
-          <w:sz w:val="24"/>
-          <w:szCs w:val="24"/>
-        </w:rPr>
-        <w:t>, få opp liste med lagstyrer og medlemmer av laget.</w:t>
+        <w:t>Bruker skal ved klikk av spesifikk lag, få opp liste med lagstyrer og medlemmer av laget.</w:t>
       </w:r>
     </w:p>
     <w:p/>
@@ -5243,7 +5049,6 @@
           <w:highlight w:val="green"/>
         </w:rPr>
       </w:pPr>
-      <w:bookmarkStart w:id="12" w:name="_Toc24929780"/>
     </w:p>
     <w:p>
       <w:pPr>
@@ -5265,6 +5070,7 @@
           <w:highlight w:val="green"/>
         </w:rPr>
       </w:pPr>
+      <w:bookmarkStart w:id="12" w:name="_Toc24974664"/>
       <w:r>
         <w:rPr>
           <w:szCs w:val="28"/>
@@ -5517,23 +5323,7 @@
           <w:sz w:val="24"/>
           <w:szCs w:val="24"/>
         </w:rPr>
-        <w:t xml:space="preserve">Idrettsutøveren skal få </w:t>
-      </w:r>
-      <w:proofErr w:type="gramStart"/>
-      <w:r>
-        <w:rPr>
-          <w:sz w:val="24"/>
-          <w:szCs w:val="24"/>
-        </w:rPr>
-        <w:t>varsel ,</w:t>
-      </w:r>
-      <w:proofErr w:type="gramEnd"/>
-      <w:r>
-        <w:rPr>
-          <w:sz w:val="24"/>
-          <w:szCs w:val="24"/>
-        </w:rPr>
-        <w:t xml:space="preserve"> dersom utøveren er fjernet fra et lag.</w:t>
+        <w:t>Idrettsutøveren skal få varsel , dersom utøveren er fjernet fra et lag.</w:t>
       </w:r>
     </w:p>
     <w:p>
@@ -5732,7 +5522,6 @@
           <w:highlight w:val="green"/>
         </w:rPr>
       </w:pPr>
-      <w:bookmarkStart w:id="13" w:name="_Toc24929781"/>
     </w:p>
     <w:p>
       <w:pPr>
@@ -5749,6 +5538,7 @@
       <w:pPr>
         <w:pStyle w:val="Overskrift2"/>
       </w:pPr>
+      <w:bookmarkStart w:id="13" w:name="_Toc24974665"/>
       <w:r>
         <w:lastRenderedPageBreak/>
         <w:t>Forbundsleder</w:t>
@@ -6151,7 +5941,6 @@
           <w:szCs w:val="24"/>
         </w:rPr>
       </w:pPr>
-      <w:bookmarkStart w:id="14" w:name="_Toc24929782"/>
     </w:p>
     <w:p>
       <w:pPr>
@@ -6162,6 +5951,7 @@
       <w:pPr>
         <w:pStyle w:val="Overskrift2"/>
       </w:pPr>
+      <w:bookmarkStart w:id="14" w:name="_Toc24974666"/>
       <w:r>
         <w:t>Ikke funksjonelle krav</w:t>
       </w:r>
@@ -6257,7 +6047,6 @@
         <w:t xml:space="preserve"> er oppe </w:t>
       </w:r>
       <w:proofErr w:type="spellStart"/>
-      <w:proofErr w:type="gramStart"/>
       <w:r>
         <w:rPr>
           <w:sz w:val="24"/>
@@ -6273,7 +6062,6 @@
         </w:rPr>
         <w:t xml:space="preserve"> går</w:t>
       </w:r>
-      <w:proofErr w:type="gramEnd"/>
     </w:p>
     <w:p>
       <w:pPr>
@@ -6437,7 +6225,7 @@
       <w:r>
         <w:br w:type="page"/>
       </w:r>
-      <w:bookmarkStart w:id="15" w:name="_Toc24929783"/>
+      <w:bookmarkStart w:id="15" w:name="_Toc24974667"/>
       <w:r>
         <w:lastRenderedPageBreak/>
         <w:t>Estimering og evaluering av krav</w:t>
@@ -7283,7 +7071,6 @@
           <w:highlight w:val="green"/>
         </w:rPr>
       </w:pPr>
-      <w:bookmarkStart w:id="16" w:name="_Toc24929784"/>
       <w:r>
         <w:rPr>
           <w:sz w:val="28"/>
@@ -7297,16 +7084,12 @@
       <w:pPr>
         <w:pStyle w:val="Overskrift1"/>
       </w:pPr>
+      <w:bookmarkStart w:id="16" w:name="_Toc24974668"/>
       <w:r>
         <w:lastRenderedPageBreak/>
-        <w:t xml:space="preserve">User </w:t>
-      </w:r>
-      <w:proofErr w:type="spellStart"/>
-      <w:r>
-        <w:t>stories</w:t>
+        <w:t>User stories</w:t>
       </w:r>
       <w:bookmarkEnd w:id="16"/>
-      <w:proofErr w:type="spellEnd"/>
     </w:p>
     <w:p/>
     <w:p>
@@ -7812,7 +7595,6 @@
         </w:rPr>
         <w:t xml:space="preserve">Som forbundsleder skal jeg kunne legge inn eller redigere informasjon for </w:t>
       </w:r>
-      <w:bookmarkStart w:id="17" w:name="_Toc24929785"/>
       <w:r>
         <w:rPr>
           <w:sz w:val="24"/>
@@ -7845,6 +7627,7 @@
           <w:lang w:val="en-US"/>
         </w:rPr>
       </w:pPr>
+      <w:bookmarkStart w:id="17" w:name="_Toc24974669"/>
       <w:r>
         <w:rPr>
           <w:lang w:val="en-US"/>
@@ -7858,10 +7641,8 @@
         </w:rPr>
         <w:t>ase</w:t>
       </w:r>
-      <w:bookmarkStart w:id="18" w:name="_Toc24929786"/>
       <w:bookmarkEnd w:id="17"/>
     </w:p>
-    <w:bookmarkEnd w:id="18"/>
     <w:p>
       <w:pPr>
         <w:pStyle w:val="Overskrift2"/>
@@ -7869,6 +7650,7 @@
           <w:lang w:val="en-US"/>
         </w:rPr>
       </w:pPr>
+      <w:bookmarkStart w:id="18" w:name="_Toc24974670"/>
       <w:proofErr w:type="spellStart"/>
       <w:r>
         <w:rPr>
@@ -7876,6 +7658,7 @@
         </w:rPr>
         <w:t>Forbundsleder</w:t>
       </w:r>
+      <w:bookmarkEnd w:id="18"/>
       <w:proofErr w:type="spellEnd"/>
     </w:p>
     <w:p>
@@ -8249,6 +8032,8 @@
           <w:szCs w:val="24"/>
         </w:rPr>
       </w:pPr>
+      <w:bookmarkStart w:id="19" w:name="_GoBack"/>
+      <w:bookmarkEnd w:id="19"/>
     </w:p>
     <w:p>
       <w:pPr>
@@ -8335,7 +8120,6 @@
           </wp:inline>
         </w:drawing>
       </w:r>
-      <w:bookmarkStart w:id="19" w:name="_Toc24929787"/>
     </w:p>
     <w:p>
       <w:pPr>
@@ -8359,7 +8143,6 @@
         </w:rPr>
       </w:pPr>
     </w:p>
-    <w:bookmarkEnd w:id="19"/>
     <w:p>
       <w:pPr>
         <w:pStyle w:val="Overskrift1"/>
@@ -8367,6 +8150,7 @@
           <w:lang w:val="en-US"/>
         </w:rPr>
       </w:pPr>
+      <w:bookmarkStart w:id="20" w:name="_Toc24974671"/>
       <w:r>
         <w:rPr>
           <w:lang w:val="en-US"/>
@@ -8374,9 +8158,8 @@
         <w:lastRenderedPageBreak/>
         <w:t>Use-case</w:t>
       </w:r>
-      <w:bookmarkStart w:id="20" w:name="_Toc24929788"/>
-    </w:p>
-    <w:bookmarkEnd w:id="20"/>
+      <w:bookmarkEnd w:id="20"/>
+    </w:p>
     <w:p>
       <w:pPr>
         <w:pStyle w:val="Overskrift2"/>
@@ -8384,6 +8167,7 @@
           <w:lang w:val="en-US"/>
         </w:rPr>
       </w:pPr>
+      <w:bookmarkStart w:id="21" w:name="_Toc24974672"/>
       <w:proofErr w:type="spellStart"/>
       <w:r>
         <w:rPr>
@@ -8391,6 +8175,7 @@
         </w:rPr>
         <w:t>Lagstyrer</w:t>
       </w:r>
+      <w:bookmarkEnd w:id="21"/>
       <w:proofErr w:type="spellEnd"/>
     </w:p>
     <w:p>
@@ -8520,17 +8305,8 @@
           <w:sz w:val="24"/>
           <w:szCs w:val="24"/>
         </w:rPr>
-        <w:t xml:space="preserve">Har </w:t>
-      </w:r>
-      <w:proofErr w:type="gramStart"/>
-      <w:r>
-        <w:rPr>
-          <w:sz w:val="24"/>
-          <w:szCs w:val="24"/>
-        </w:rPr>
-        <w:t>internett tilgang</w:t>
-      </w:r>
-      <w:proofErr w:type="gramEnd"/>
+        <w:t>Har internett tilgang</w:t>
+      </w:r>
     </w:p>
     <w:p>
       <w:pPr>
@@ -8779,7 +8555,6 @@
           </wp:inline>
         </w:drawing>
       </w:r>
-      <w:bookmarkStart w:id="21" w:name="_Toc24929789"/>
       <w:r>
         <w:rPr>
           <w:sz w:val="28"/>
@@ -8796,8 +8571,7 @@
           <w:lang w:val="en-US"/>
         </w:rPr>
       </w:pPr>
-      <w:bookmarkStart w:id="22" w:name="_Toc24929790"/>
-      <w:bookmarkEnd w:id="21"/>
+      <w:bookmarkStart w:id="22" w:name="_Toc24974673"/>
       <w:r>
         <w:rPr>
           <w:lang w:val="en-US"/>
@@ -8805,6 +8579,7 @@
         <w:lastRenderedPageBreak/>
         <w:t>Use-case</w:t>
       </w:r>
+      <w:bookmarkEnd w:id="22"/>
     </w:p>
     <w:p>
       <w:pPr>
@@ -8813,6 +8588,7 @@
           <w:lang w:val="en-US"/>
         </w:rPr>
       </w:pPr>
+      <w:bookmarkStart w:id="23" w:name="_Toc24974674"/>
       <w:proofErr w:type="spellStart"/>
       <w:r>
         <w:rPr>
@@ -8820,7 +8596,7 @@
         </w:rPr>
         <w:t>Idrettsutøver</w:t>
       </w:r>
-      <w:bookmarkEnd w:id="22"/>
+      <w:bookmarkEnd w:id="23"/>
       <w:proofErr w:type="spellEnd"/>
     </w:p>
     <w:p>
@@ -8920,17 +8696,8 @@
           <w:sz w:val="24"/>
           <w:szCs w:val="24"/>
         </w:rPr>
-        <w:t xml:space="preserve">Har </w:t>
-      </w:r>
-      <w:proofErr w:type="gramStart"/>
-      <w:r>
-        <w:rPr>
-          <w:sz w:val="24"/>
-          <w:szCs w:val="24"/>
-        </w:rPr>
-        <w:t>internett forbindelse</w:t>
-      </w:r>
-      <w:proofErr w:type="gramEnd"/>
+        <w:t>Har internett forbindelse</w:t>
+      </w:r>
     </w:p>
     <w:p>
       <w:pPr>
@@ -9186,7 +8953,6 @@
           </wp:inline>
         </w:drawing>
       </w:r>
-      <w:bookmarkStart w:id="23" w:name="_Toc24929791"/>
     </w:p>
     <w:p>
       <w:pPr>
@@ -9227,12 +8993,12 @@
           <w:highlight w:val="green"/>
         </w:rPr>
       </w:pPr>
+      <w:bookmarkStart w:id="24" w:name="_Toc24974675"/>
       <w:r>
         <w:lastRenderedPageBreak/>
         <w:t>Diagrammer</w:t>
       </w:r>
-      <w:bookmarkStart w:id="24" w:name="_Toc24929792"/>
-      <w:bookmarkEnd w:id="23"/>
+      <w:bookmarkEnd w:id="24"/>
     </w:p>
     <w:p>
       <w:pPr>
@@ -9252,11 +9018,11 @@
           <w:highlight w:val="green"/>
         </w:rPr>
       </w:pPr>
+      <w:bookmarkStart w:id="25" w:name="_Toc24974676"/>
       <w:r>
         <w:t>Sekvensdiagram</w:t>
       </w:r>
-      <w:bookmarkStart w:id="25" w:name="_Toc24929793"/>
-      <w:bookmarkEnd w:id="24"/>
+      <w:bookmarkEnd w:id="25"/>
     </w:p>
     <w:p>
       <w:pPr>
@@ -9265,10 +9031,11 @@
           <w:highlight w:val="green"/>
         </w:rPr>
       </w:pPr>
+      <w:bookmarkStart w:id="26" w:name="_Toc24974677"/>
       <w:r>
         <w:t>Lage arrangement</w:t>
       </w:r>
-      <w:bookmarkEnd w:id="25"/>
+      <w:bookmarkEnd w:id="26"/>
     </w:p>
     <w:p>
       <w:pPr>
@@ -9321,7 +9088,6 @@
           </wp:inline>
         </w:drawing>
       </w:r>
-      <w:bookmarkStart w:id="26" w:name="_Toc24929794"/>
     </w:p>
     <w:p>
       <w:pPr>
@@ -9339,10 +9105,11 @@
           <w:highlight w:val="green"/>
         </w:rPr>
       </w:pPr>
+      <w:bookmarkStart w:id="27" w:name="_Toc24974678"/>
       <w:r>
         <w:t>Lage bruker</w:t>
       </w:r>
-      <w:bookmarkEnd w:id="26"/>
+      <w:bookmarkEnd w:id="27"/>
     </w:p>
     <w:p>
       <w:pPr>
@@ -9395,9 +9162,7 @@
           </wp:inline>
         </w:drawing>
       </w:r>
-      <w:bookmarkStart w:id="27" w:name="_Toc24929795"/>
-    </w:p>
-    <w:bookmarkEnd w:id="27"/>
+    </w:p>
     <w:p>
       <w:pPr>
         <w:rPr>
@@ -9413,10 +9178,12 @@
       <w:pPr>
         <w:pStyle w:val="Overskrift2"/>
       </w:pPr>
+      <w:bookmarkStart w:id="28" w:name="_Toc24974679"/>
       <w:r>
         <w:lastRenderedPageBreak/>
         <w:t>Melde seg på arrangement</w:t>
       </w:r>
+      <w:bookmarkEnd w:id="28"/>
     </w:p>
     <w:p>
       <w:pPr>
@@ -9559,7 +9326,6 @@
           <w:highlight w:val="green"/>
         </w:rPr>
       </w:pPr>
-      <w:bookmarkStart w:id="28" w:name="_Toc24929796"/>
     </w:p>
     <w:p>
       <w:pPr>
@@ -9586,6 +9352,7 @@
           <w:highlight w:val="green"/>
         </w:rPr>
       </w:pPr>
+      <w:bookmarkStart w:id="29" w:name="_Toc24974680"/>
       <w:r>
         <w:t>Aktivitets</w:t>
       </w:r>
@@ -9595,8 +9362,7 @@
       <w:r>
         <w:t>Diagram</w:t>
       </w:r>
-      <w:bookmarkStart w:id="29" w:name="_Toc24929797"/>
-      <w:bookmarkEnd w:id="28"/>
+      <w:bookmarkEnd w:id="29"/>
     </w:p>
     <w:p>
       <w:pPr>
@@ -9608,13 +9374,14 @@
           <w:highlight w:val="green"/>
         </w:rPr>
       </w:pPr>
+      <w:bookmarkStart w:id="30" w:name="_Toc24974681"/>
       <w:r>
         <w:rPr>
           <w:rStyle w:val="Overskrift2Tegn"/>
         </w:rPr>
         <w:t>Lage bruker</w:t>
       </w:r>
-      <w:bookmarkEnd w:id="29"/>
+      <w:bookmarkEnd w:id="30"/>
       <w:r>
         <w:rPr>
           <w:rStyle w:val="Overskrift2Tegn"/>
@@ -9837,7 +9604,7 @@
         </w:rPr>
         <w:tab/>
       </w:r>
-      <w:bookmarkStart w:id="30" w:name="_Toc24929798"/>
+      <w:bookmarkStart w:id="31" w:name="_Toc24974682"/>
       <w:r>
         <w:t xml:space="preserve">Lage </w:t>
       </w:r>
@@ -9845,7 +9612,7 @@
       <w:r>
         <w:t>Event</w:t>
       </w:r>
-      <w:bookmarkEnd w:id="30"/>
+      <w:bookmarkEnd w:id="31"/>
       <w:proofErr w:type="spellEnd"/>
     </w:p>
     <w:p>
@@ -9975,7 +9742,6 @@
           <w:highlight w:val="green"/>
         </w:rPr>
       </w:pPr>
-      <w:bookmarkStart w:id="31" w:name="_Toc24929799"/>
     </w:p>
     <w:p>
       <w:pPr>
@@ -10000,14 +9766,19 @@
     <w:p>
       <w:pPr>
         <w:pStyle w:val="Overskrift1"/>
-        <w:rPr>
-          <w:highlight w:val="green"/>
-        </w:rPr>
-      </w:pPr>
+      </w:pPr>
+      <w:bookmarkStart w:id="32" w:name="_Toc24974683"/>
       <w:r>
         <w:t>Klassediagram</w:t>
       </w:r>
-      <w:bookmarkEnd w:id="31"/>
+      <w:bookmarkEnd w:id="32"/>
+    </w:p>
+    <w:p>
+      <w:pPr>
+        <w:rPr>
+          <w:highlight w:val="green"/>
+        </w:rPr>
+      </w:pPr>
     </w:p>
     <w:p>
       <w:pPr>
@@ -10060,7 +9831,6 @@
           </wp:inline>
         </w:drawing>
       </w:r>
-      <w:bookmarkStart w:id="32" w:name="_Toc24929800"/>
       <w:r>
         <w:rPr>
           <w:sz w:val="28"/>
@@ -10074,18 +9844,37 @@
       <w:pPr>
         <w:pStyle w:val="Overskrift1"/>
       </w:pPr>
+      <w:bookmarkStart w:id="33" w:name="_Toc24974684"/>
       <w:r>
         <w:lastRenderedPageBreak/>
         <w:t>Avhengigheter ved systemet</w:t>
       </w:r>
-      <w:bookmarkEnd w:id="32"/>
-    </w:p>
-    <w:p>
-      <w:pPr>
-        <w:rPr>
-          <w:highlight w:val="green"/>
-        </w:rPr>
-      </w:pPr>
+      <w:bookmarkEnd w:id="33"/>
+    </w:p>
+    <w:p>
+      <w:pPr>
+        <w:rPr>
+          <w:highlight w:val="green"/>
+        </w:rPr>
+      </w:pPr>
+    </w:p>
+    <w:p>
+      <w:pPr>
+        <w:pStyle w:val="Overskrift2"/>
+      </w:pPr>
+      <w:bookmarkStart w:id="34" w:name="_Toc24974685"/>
+      <w:r>
+        <w:t xml:space="preserve">Java </w:t>
+      </w:r>
+      <w:proofErr w:type="spellStart"/>
+      <w:r>
+        <w:t>sdk</w:t>
+      </w:r>
+      <w:proofErr w:type="spellEnd"/>
+      <w:r>
+        <w:t xml:space="preserve"> 11</w:t>
+      </w:r>
+      <w:bookmarkEnd w:id="34"/>
     </w:p>
     <w:p>
       <w:pPr>
@@ -10093,6 +9882,7 @@
           <w:bCs/>
           <w:sz w:val="24"/>
           <w:szCs w:val="24"/>
+          <w:highlight w:val="green"/>
         </w:rPr>
       </w:pPr>
       <w:r>
@@ -10101,7 +9891,23 @@
           <w:sz w:val="24"/>
           <w:szCs w:val="24"/>
         </w:rPr>
-        <w:t xml:space="preserve">Java </w:t>
+        <w:t xml:space="preserve">Prototypen </w:t>
+      </w:r>
+      <w:r>
+        <w:rPr>
+          <w:bCs/>
+          <w:sz w:val="24"/>
+          <w:szCs w:val="24"/>
+        </w:rPr>
+        <w:t xml:space="preserve">har vi brukt Java JDK versjon11.0.2 </w:t>
+      </w:r>
+      <w:r>
+        <w:rPr>
+          <w:bCs/>
+          <w:sz w:val="24"/>
+          <w:szCs w:val="24"/>
+        </w:rPr>
+        <w:t xml:space="preserve">som programmet språket og utviklet mot </w:t>
       </w:r>
       <w:proofErr w:type="spellStart"/>
       <w:r>
@@ -10110,7 +9916,7 @@
           <w:sz w:val="24"/>
           <w:szCs w:val="24"/>
         </w:rPr>
-        <w:t>sdk</w:t>
+        <w:t>windows</w:t>
       </w:r>
       <w:proofErr w:type="spellEnd"/>
       <w:r>
@@ -10119,25 +9925,23 @@
           <w:sz w:val="24"/>
           <w:szCs w:val="24"/>
         </w:rPr>
-        <w:t xml:space="preserve"> 11</w:t>
-      </w:r>
-    </w:p>
-    <w:p>
-      <w:pPr>
+        <w:t xml:space="preserve"> 10</w:t>
+      </w:r>
+      <w:r>
         <w:rPr>
           <w:bCs/>
           <w:sz w:val="24"/>
           <w:szCs w:val="24"/>
-          <w:highlight w:val="green"/>
-        </w:rPr>
-      </w:pPr>
+        </w:rPr>
+        <w:t xml:space="preserve">. For å kjøre systemet trenger </w:t>
+      </w:r>
       <w:r>
         <w:rPr>
           <w:bCs/>
           <w:sz w:val="24"/>
           <w:szCs w:val="24"/>
         </w:rPr>
-        <w:t xml:space="preserve">Prototypen </w:t>
+        <w:t xml:space="preserve">datamaskiner Java SE 8 Runtime installert for å kunne </w:t>
       </w:r>
       <w:r>
         <w:rPr>
@@ -10145,16 +9949,35 @@
           <w:sz w:val="24"/>
           <w:szCs w:val="24"/>
         </w:rPr>
-        <w:t xml:space="preserve">har vi brukt Java JDK versjon11.0.2 </w:t>
-      </w:r>
-      <w:r>
+        <w:t>kjøre systemet.</w:t>
+      </w:r>
+    </w:p>
+    <w:p>
+      <w:pPr>
+        <w:pStyle w:val="Overskrift2"/>
+      </w:pPr>
+      <w:bookmarkStart w:id="35" w:name="_Toc24974686"/>
+      <w:proofErr w:type="spellStart"/>
+      <w:r>
+        <w:t>Junit</w:t>
+      </w:r>
+      <w:proofErr w:type="spellEnd"/>
+      <w:r>
+        <w:t xml:space="preserve"> 5</w:t>
+      </w:r>
+      <w:bookmarkEnd w:id="35"/>
+      <w:r>
+        <w:t xml:space="preserve"> </w:t>
+      </w:r>
+    </w:p>
+    <w:p>
+      <w:pPr>
         <w:rPr>
           <w:bCs/>
           <w:sz w:val="24"/>
           <w:szCs w:val="24"/>
         </w:rPr>
-        <w:t xml:space="preserve">som programmet språket og utviklet mot </w:t>
-      </w:r>
+      </w:pPr>
       <w:proofErr w:type="spellStart"/>
       <w:r>
         <w:rPr>
@@ -10162,7 +9985,7 @@
           <w:sz w:val="24"/>
           <w:szCs w:val="24"/>
         </w:rPr>
-        <w:t>windows</w:t>
+        <w:t>Junit</w:t>
       </w:r>
       <w:proofErr w:type="spellEnd"/>
       <w:r>
@@ -10171,7 +9994,7 @@
           <w:sz w:val="24"/>
           <w:szCs w:val="24"/>
         </w:rPr>
-        <w:t xml:space="preserve"> 10</w:t>
+        <w:t xml:space="preserve"> 5 er et bibliotek som inneholder test-funksjoner som brukes til å sikre at </w:t>
       </w:r>
       <w:r>
         <w:rPr>
@@ -10179,33 +10002,57 @@
           <w:sz w:val="24"/>
           <w:szCs w:val="24"/>
         </w:rPr>
-        <w:t xml:space="preserve">. For å kjøre systemet trenger </w:t>
-      </w:r>
-      <w:r>
+        <w:t>produktet møter minimums-kravene til systemet.</w:t>
+      </w:r>
+    </w:p>
+    <w:p>
+      <w:pPr>
+        <w:pStyle w:val="Overskrift2"/>
+      </w:pPr>
+      <w:bookmarkStart w:id="36" w:name="_Toc24974687"/>
+      <w:proofErr w:type="spellStart"/>
+      <w:r>
+        <w:t>J</w:t>
+      </w:r>
+      <w:r>
+        <w:t>avafx</w:t>
+      </w:r>
+      <w:bookmarkEnd w:id="36"/>
+      <w:proofErr w:type="spellEnd"/>
+    </w:p>
+    <w:p>
+      <w:pPr>
         <w:rPr>
           <w:bCs/>
           <w:sz w:val="24"/>
           <w:szCs w:val="24"/>
-        </w:rPr>
-        <w:t xml:space="preserve">datamaskiner Java SE 8 Runtime installert for å kunne </w:t>
-      </w:r>
+          <w:highlight w:val="green"/>
+        </w:rPr>
+      </w:pPr>
       <w:r>
         <w:rPr>
           <w:bCs/>
           <w:sz w:val="24"/>
           <w:szCs w:val="24"/>
         </w:rPr>
-        <w:t>kjøre systemet.</w:t>
-      </w:r>
-    </w:p>
-    <w:p>
-      <w:pPr>
+        <w:t xml:space="preserve">For </w:t>
+      </w:r>
+      <w:r>
         <w:rPr>
           <w:bCs/>
           <w:sz w:val="24"/>
           <w:szCs w:val="24"/>
         </w:rPr>
-      </w:pPr>
+        <w:t>å kunne lage systemet med grafiske brukergrensesnitt (GUI</w:t>
+      </w:r>
+      <w:r>
+        <w:rPr>
+          <w:bCs/>
+          <w:sz w:val="24"/>
+          <w:szCs w:val="24"/>
+        </w:rPr>
+        <w:t xml:space="preserve"> = </w:t>
+      </w:r>
       <w:proofErr w:type="spellStart"/>
       <w:r>
         <w:rPr>
@@ -10213,7 +10060,7 @@
           <w:sz w:val="24"/>
           <w:szCs w:val="24"/>
         </w:rPr>
-        <w:t>Junit</w:t>
+        <w:t>Graphicla</w:t>
       </w:r>
       <w:proofErr w:type="spellEnd"/>
       <w:r>
@@ -10222,7 +10069,7 @@
           <w:sz w:val="24"/>
           <w:szCs w:val="24"/>
         </w:rPr>
-        <w:t xml:space="preserve"> 5</w:t>
+        <w:t xml:space="preserve"> User</w:t>
       </w:r>
       <w:r>
         <w:rPr>
@@ -10230,17 +10077,24 @@
           <w:sz w:val="24"/>
           <w:szCs w:val="24"/>
         </w:rPr>
-        <w:t xml:space="preserve"> </w:t>
-      </w:r>
-    </w:p>
-    <w:p>
-      <w:pPr>
+        <w:t xml:space="preserve"> Interface), trenger vi et ramme</w:t>
+      </w:r>
+      <w:r>
         <w:rPr>
           <w:bCs/>
           <w:sz w:val="24"/>
           <w:szCs w:val="24"/>
         </w:rPr>
-      </w:pPr>
+        <w:t xml:space="preserve">verk. </w:t>
+      </w:r>
+      <w:r>
+        <w:rPr>
+          <w:bCs/>
+          <w:sz w:val="24"/>
+          <w:szCs w:val="24"/>
+        </w:rPr>
+        <w:t xml:space="preserve">Vi valgte å bruke </w:t>
+      </w:r>
       <w:proofErr w:type="spellStart"/>
       <w:r>
         <w:rPr>
@@ -10248,7 +10102,7 @@
           <w:sz w:val="24"/>
           <w:szCs w:val="24"/>
         </w:rPr>
-        <w:t>Junit</w:t>
+        <w:t>JavaFx</w:t>
       </w:r>
       <w:proofErr w:type="spellEnd"/>
       <w:r>
@@ -10257,7 +10111,7 @@
           <w:sz w:val="24"/>
           <w:szCs w:val="24"/>
         </w:rPr>
-        <w:t xml:space="preserve"> 5 er et bibliotek som inneholder test-funksjoner som brukes til å sikre at </w:t>
+        <w:t xml:space="preserve"> som er en integrert </w:t>
       </w:r>
       <w:r>
         <w:rPr>
@@ -10265,25 +10119,23 @@
           <w:sz w:val="24"/>
           <w:szCs w:val="24"/>
         </w:rPr>
-        <w:t>produktet møter minimums-kravene til systemet.</w:t>
-      </w:r>
-    </w:p>
-    <w:p>
-      <w:pPr>
+        <w:t>del av Java</w:t>
+      </w:r>
+      <w:r>
         <w:rPr>
           <w:bCs/>
           <w:sz w:val="24"/>
           <w:szCs w:val="24"/>
         </w:rPr>
-      </w:pPr>
-      <w:proofErr w:type="spellStart"/>
+        <w:t>-</w:t>
+      </w:r>
       <w:r>
         <w:rPr>
           <w:bCs/>
           <w:sz w:val="24"/>
           <w:szCs w:val="24"/>
         </w:rPr>
-        <w:t>J</w:t>
+        <w:t>distribusjonen</w:t>
       </w:r>
       <w:r>
         <w:rPr>
@@ -10291,140 +10143,8 @@
           <w:sz w:val="24"/>
           <w:szCs w:val="24"/>
         </w:rPr>
-        <w:t>avafx</w:t>
-      </w:r>
-      <w:bookmarkStart w:id="33" w:name="_Toc24929802"/>
-      <w:proofErr w:type="spellEnd"/>
-    </w:p>
-    <w:p>
-      <w:pPr>
-        <w:rPr>
-          <w:bCs/>
-          <w:sz w:val="24"/>
-          <w:szCs w:val="24"/>
-          <w:highlight w:val="green"/>
-        </w:rPr>
-      </w:pPr>
-      <w:r>
-        <w:rPr>
-          <w:bCs/>
-          <w:sz w:val="24"/>
-          <w:szCs w:val="24"/>
-        </w:rPr>
-        <w:t xml:space="preserve">For </w:t>
-      </w:r>
-      <w:r>
-        <w:rPr>
-          <w:bCs/>
-          <w:sz w:val="24"/>
-          <w:szCs w:val="24"/>
-        </w:rPr>
-        <w:t>å kunne lage systemet med grafiske brukergrensesnitt (GUI</w:t>
-      </w:r>
-      <w:r>
-        <w:rPr>
-          <w:bCs/>
-          <w:sz w:val="24"/>
-          <w:szCs w:val="24"/>
-        </w:rPr>
-        <w:t xml:space="preserve"> = </w:t>
-      </w:r>
-      <w:proofErr w:type="spellStart"/>
-      <w:r>
-        <w:rPr>
-          <w:bCs/>
-          <w:sz w:val="24"/>
-          <w:szCs w:val="24"/>
-        </w:rPr>
-        <w:t>Graphicla</w:t>
-      </w:r>
-      <w:proofErr w:type="spellEnd"/>
-      <w:r>
-        <w:rPr>
-          <w:bCs/>
-          <w:sz w:val="24"/>
-          <w:szCs w:val="24"/>
-        </w:rPr>
-        <w:t xml:space="preserve"> User</w:t>
-      </w:r>
-      <w:r>
-        <w:rPr>
-          <w:bCs/>
-          <w:sz w:val="24"/>
-          <w:szCs w:val="24"/>
-        </w:rPr>
-        <w:t xml:space="preserve"> Interface), trenger vi et ramme</w:t>
-      </w:r>
-      <w:r>
-        <w:rPr>
-          <w:bCs/>
-          <w:sz w:val="24"/>
-          <w:szCs w:val="24"/>
-        </w:rPr>
-        <w:t xml:space="preserve">verk. </w:t>
-      </w:r>
-      <w:r>
-        <w:rPr>
-          <w:bCs/>
-          <w:sz w:val="24"/>
-          <w:szCs w:val="24"/>
-        </w:rPr>
-        <w:t xml:space="preserve">Vi valgte å bruke </w:t>
-      </w:r>
-      <w:proofErr w:type="spellStart"/>
-      <w:r>
-        <w:rPr>
-          <w:bCs/>
-          <w:sz w:val="24"/>
-          <w:szCs w:val="24"/>
-        </w:rPr>
-        <w:t>JavaFx</w:t>
-      </w:r>
-      <w:proofErr w:type="spellEnd"/>
-      <w:r>
-        <w:rPr>
-          <w:bCs/>
-          <w:sz w:val="24"/>
-          <w:szCs w:val="24"/>
-        </w:rPr>
-        <w:t xml:space="preserve"> som er en integrert </w:t>
-      </w:r>
-      <w:r>
-        <w:rPr>
-          <w:bCs/>
-          <w:sz w:val="24"/>
-          <w:szCs w:val="24"/>
-        </w:rPr>
-        <w:t>del av Java</w:t>
-      </w:r>
-      <w:r>
-        <w:rPr>
-          <w:bCs/>
-          <w:sz w:val="24"/>
-          <w:szCs w:val="24"/>
-        </w:rPr>
-        <w:t>-</w:t>
-      </w:r>
-      <w:r>
-        <w:rPr>
-          <w:bCs/>
-          <w:sz w:val="24"/>
-          <w:szCs w:val="24"/>
-        </w:rPr>
-        <w:t>distribusjonen</w:t>
-      </w:r>
-      <w:r>
-        <w:rPr>
-          <w:bCs/>
-          <w:sz w:val="24"/>
-          <w:szCs w:val="24"/>
-        </w:rPr>
         <w:t>.</w:t>
       </w:r>
-      <w:bookmarkStart w:id="34" w:name="_Toc24929803"/>
-      <w:bookmarkStart w:id="35" w:name="_GoBack"/>
-      <w:bookmarkEnd w:id="33"/>
-      <w:bookmarkEnd w:id="35"/>
     </w:p>
     <w:p>
       <w:pPr>
@@ -10433,11 +10153,11 @@
           <w:highlight w:val="green"/>
         </w:rPr>
       </w:pPr>
+      <w:bookmarkStart w:id="37" w:name="_Toc24974688"/>
       <w:r>
         <w:t>Prototype</w:t>
       </w:r>
-      <w:bookmarkStart w:id="36" w:name="_Toc24929804"/>
-      <w:bookmarkEnd w:id="34"/>
+      <w:bookmarkEnd w:id="37"/>
     </w:p>
     <w:p>
       <w:pPr>
@@ -10446,11 +10166,11 @@
           <w:highlight w:val="green"/>
         </w:rPr>
       </w:pPr>
+      <w:bookmarkStart w:id="38" w:name="_Toc24974689"/>
       <w:r>
         <w:t>Instruksjoner</w:t>
       </w:r>
-      <w:bookmarkStart w:id="37" w:name="_Toc24929805"/>
-      <w:bookmarkEnd w:id="36"/>
+      <w:bookmarkEnd w:id="38"/>
     </w:p>
     <w:p>
       <w:pPr>
@@ -10485,11 +10205,12 @@
           <w:highlight w:val="green"/>
         </w:rPr>
       </w:pPr>
+      <w:bookmarkStart w:id="39" w:name="_Toc24974690"/>
       <w:r>
         <w:lastRenderedPageBreak/>
         <w:t>Testing</w:t>
       </w:r>
-      <w:bookmarkEnd w:id="37"/>
+      <w:bookmarkEnd w:id="39"/>
     </w:p>
     <w:p>
       <w:pPr>
@@ -10552,7 +10273,6 @@
         <w:docPartUnique/>
       </w:docPartObj>
     </w:sdtPr>
-    <w:sdtEndPr/>
     <w:sdtContent>
       <w:p>
         <w:pPr>
@@ -13208,7 +12928,7 @@
       </w:pPr>
     </w:pPrDefault>
   </w:docDefaults>
-  <w:latentStyles w:defLockedState="0" w:defUIPriority="99" w:defSemiHidden="0" w:defUnhideWhenUsed="0" w:defQFormat="0" w:count="375">
+  <w:latentStyles w:defLockedState="0" w:defUIPriority="99" w:defSemiHidden="0" w:defUnhideWhenUsed="0" w:defQFormat="0" w:count="376">
     <w:lsdException w:name="Normal" w:uiPriority="0" w:qFormat="1"/>
     <w:lsdException w:name="heading 1" w:uiPriority="9" w:qFormat="1"/>
     <w:lsdException w:name="heading 2" w:semiHidden="1" w:uiPriority="9" w:unhideWhenUsed="1" w:qFormat="1"/>
@@ -13314,7 +13034,6 @@
     <w:lsdException w:name="HTML Sample" w:semiHidden="1" w:unhideWhenUsed="1"/>
     <w:lsdException w:name="HTML Typewriter" w:semiHidden="1" w:unhideWhenUsed="1"/>
     <w:lsdException w:name="HTML Variable" w:semiHidden="1" w:unhideWhenUsed="1"/>
-    <w:lsdException w:name="Normal Table" w:semiHidden="1" w:unhideWhenUsed="1"/>
     <w:lsdException w:name="annotation subject" w:semiHidden="1" w:unhideWhenUsed="1"/>
     <w:lsdException w:name="No List" w:semiHidden="1" w:unhideWhenUsed="1"/>
     <w:lsdException w:name="Outline List 1" w:semiHidden="1" w:unhideWhenUsed="1"/>
@@ -13361,10 +13080,8 @@
     <w:lsdException w:name="Table Subtle 2" w:semiHidden="1" w:unhideWhenUsed="1"/>
     <w:lsdException w:name="Table Web 1" w:semiHidden="1" w:unhideWhenUsed="1"/>
     <w:lsdException w:name="Table Web 2" w:semiHidden="1" w:unhideWhenUsed="1"/>
-    <w:lsdException w:name="Table Web 3" w:semiHidden="1" w:unhideWhenUsed="1"/>
     <w:lsdException w:name="Balloon Text" w:semiHidden="1" w:unhideWhenUsed="1"/>
     <w:lsdException w:name="Table Grid" w:uiPriority="39"/>
-    <w:lsdException w:name="Table Theme" w:semiHidden="1" w:unhideWhenUsed="1"/>
     <w:lsdException w:name="Placeholder Text" w:semiHidden="1"/>
     <w:lsdException w:name="No Spacing" w:uiPriority="1" w:qFormat="1"/>
     <w:lsdException w:name="Light Shading" w:uiPriority="60"/>
@@ -13584,6 +13301,7 @@
     <w:lsdException w:name="Smart Hyperlink" w:semiHidden="1" w:unhideWhenUsed="1"/>
     <w:lsdException w:name="Hashtag" w:semiHidden="1" w:unhideWhenUsed="1"/>
     <w:lsdException w:name="Unresolved Mention" w:semiHidden="1" w:unhideWhenUsed="1"/>
+    <w:lsdException w:name="Smart Link" w:semiHidden="1" w:unhideWhenUsed="1"/>
   </w:latentStyles>
   <w:style w:type="paragraph" w:default="1" w:styleId="Normal">
     <w:name w:val="Normal"/>
@@ -14210,7 +13928,7 @@
 </file>
 
 <file path=customXml/itemProps1.xml><?xml version="1.0" encoding="utf-8"?>
-<ds:datastoreItem xmlns:ds="http://schemas.openxmlformats.org/officeDocument/2006/customXml" ds:itemID="{1E9FCC11-9F66-4B4C-832E-968BC57A811B}">
+<ds:datastoreItem xmlns:ds="http://schemas.openxmlformats.org/officeDocument/2006/customXml" ds:itemID="{FB6BFA03-14F0-4A9D-ADB5-499DE12897BF}">
   <ds:schemaRefs>
     <ds:schemaRef ds:uri="http://schemas.openxmlformats.org/officeDocument/2006/bibliography"/>
   </ds:schemaRefs>

--- a/Rapport gruppeoppgave.docx
+++ b/Rapport gruppeoppgave.docx
@@ -4,7 +4,6 @@
   <w:body>
     <w:p>
       <w:pPr>
-        <w:jc w:val="center"/>
         <w:rPr>
           <w:sz w:val="28"/>
           <w:szCs w:val="28"/>
@@ -221,7 +220,7 @@
           <w:highlight w:val="green"/>
         </w:rPr>
       </w:pPr>
-      <w:bookmarkStart w:id="0" w:name="_Toc24974652"/>
+      <w:bookmarkStart w:id="0" w:name="_Toc25071531"/>
       <w:r>
         <w:lastRenderedPageBreak/>
         <w:t>Prosjektgruppemedlemmer</w:t>
@@ -609,7 +608,7 @@
           <w:highlight w:val="green"/>
         </w:rPr>
       </w:pPr>
-      <w:bookmarkStart w:id="1" w:name="_Toc24974653"/>
+      <w:bookmarkStart w:id="1" w:name="_Toc25071532"/>
       <w:r>
         <w:lastRenderedPageBreak/>
         <w:t>Problemstilling</w:t>
@@ -658,7 +657,7 @@
           <w:highlight w:val="green"/>
         </w:rPr>
       </w:pPr>
-      <w:bookmarkStart w:id="2" w:name="_Toc24974654"/>
+      <w:bookmarkStart w:id="2" w:name="_Toc25071533"/>
       <w:r>
         <w:t>Introduksjon</w:t>
       </w:r>
@@ -848,6 +847,8 @@
           <w:r>
             <w:t>Innhold</w:t>
           </w:r>
+          <w:bookmarkStart w:id="3" w:name="_GoBack"/>
+          <w:bookmarkEnd w:id="3"/>
         </w:p>
         <w:p>
           <w:pPr>
@@ -870,7 +871,7 @@
           <w:r>
             <w:fldChar w:fldCharType="separate"/>
           </w:r>
-          <w:hyperlink w:anchor="_Toc24974652" w:history="1">
+          <w:hyperlink w:anchor="_Toc25071531" w:history="1">
             <w:r>
               <w:rPr>
                 <w:rStyle w:val="Hyperkobling"/>
@@ -897,7 +898,7 @@
                 <w:noProof/>
                 <w:webHidden/>
               </w:rPr>
-              <w:instrText xml:space="preserve"> PAGEREF _Toc24974652 \h </w:instrText>
+              <w:instrText xml:space="preserve"> PAGEREF _Toc25071531 \h </w:instrText>
             </w:r>
             <w:r>
               <w:rPr>
@@ -940,7 +941,7 @@
               <w:lang w:eastAsia="nb-NO"/>
             </w:rPr>
           </w:pPr>
-          <w:hyperlink w:anchor="_Toc24974653" w:history="1">
+          <w:hyperlink w:anchor="_Toc25071532" w:history="1">
             <w:r>
               <w:rPr>
                 <w:rStyle w:val="Hyperkobling"/>
@@ -967,7 +968,7 @@
                 <w:noProof/>
                 <w:webHidden/>
               </w:rPr>
-              <w:instrText xml:space="preserve"> PAGEREF _Toc24974653 \h </w:instrText>
+              <w:instrText xml:space="preserve"> PAGEREF _Toc25071532 \h </w:instrText>
             </w:r>
             <w:r>
               <w:rPr>
@@ -1010,7 +1011,7 @@
               <w:lang w:eastAsia="nb-NO"/>
             </w:rPr>
           </w:pPr>
-          <w:hyperlink w:anchor="_Toc24974654" w:history="1">
+          <w:hyperlink w:anchor="_Toc25071533" w:history="1">
             <w:r>
               <w:rPr>
                 <w:rStyle w:val="Hyperkobling"/>
@@ -1037,7 +1038,7 @@
                 <w:noProof/>
                 <w:webHidden/>
               </w:rPr>
-              <w:instrText xml:space="preserve"> PAGEREF _Toc24974654 \h </w:instrText>
+              <w:instrText xml:space="preserve"> PAGEREF _Toc25071533 \h </w:instrText>
             </w:r>
             <w:r>
               <w:rPr>
@@ -1080,7 +1081,7 @@
               <w:lang w:eastAsia="nb-NO"/>
             </w:rPr>
           </w:pPr>
-          <w:hyperlink w:anchor="_Toc24974655" w:history="1">
+          <w:hyperlink w:anchor="_Toc25071534" w:history="1">
             <w:r>
               <w:rPr>
                 <w:rStyle w:val="Hyperkobling"/>
@@ -1107,7 +1108,7 @@
                 <w:noProof/>
                 <w:webHidden/>
               </w:rPr>
-              <w:instrText xml:space="preserve"> PAGEREF _Toc24974655 \h </w:instrText>
+              <w:instrText xml:space="preserve"> PAGEREF _Toc25071534 \h </w:instrText>
             </w:r>
             <w:r>
               <w:rPr>
@@ -1150,13 +1151,13 @@
               <w:lang w:eastAsia="nb-NO"/>
             </w:rPr>
           </w:pPr>
-          <w:hyperlink w:anchor="_Toc24974656" w:history="1">
+          <w:hyperlink w:anchor="_Toc25071535" w:history="1">
             <w:r>
               <w:rPr>
                 <w:rStyle w:val="Hyperkobling"/>
                 <w:noProof/>
               </w:rPr>
-              <w:t>Funksjonalitet Nivå</w:t>
+              <w:t>Betaling</w:t>
             </w:r>
             <w:r>
               <w:rPr>
@@ -1177,7 +1178,7 @@
                 <w:noProof/>
                 <w:webHidden/>
               </w:rPr>
-              <w:instrText xml:space="preserve"> PAGEREF _Toc24974656 \h </w:instrText>
+              <w:instrText xml:space="preserve"> PAGEREF _Toc25071535 \h </w:instrText>
             </w:r>
             <w:r>
               <w:rPr>
@@ -1197,7 +1198,7 @@
                 <w:noProof/>
                 <w:webHidden/>
               </w:rPr>
-              <w:t>6</w:t>
+              <w:t>7</w:t>
             </w:r>
             <w:r>
               <w:rPr>
@@ -1220,13 +1221,13 @@
               <w:lang w:eastAsia="nb-NO"/>
             </w:rPr>
           </w:pPr>
-          <w:hyperlink w:anchor="_Toc24974657" w:history="1">
+          <w:hyperlink w:anchor="_Toc25071536" w:history="1">
             <w:r>
               <w:rPr>
                 <w:rStyle w:val="Hyperkobling"/>
                 <w:noProof/>
               </w:rPr>
-              <w:t>Regnskap</w:t>
+              <w:t>Administrator</w:t>
             </w:r>
             <w:r>
               <w:rPr>
@@ -1247,7 +1248,7 @@
                 <w:noProof/>
                 <w:webHidden/>
               </w:rPr>
-              <w:instrText xml:space="preserve"> PAGEREF _Toc24974657 \h </w:instrText>
+              <w:instrText xml:space="preserve"> PAGEREF _Toc25071536 \h </w:instrText>
             </w:r>
             <w:r>
               <w:rPr>
@@ -1267,7 +1268,7 @@
                 <w:noProof/>
                 <w:webHidden/>
               </w:rPr>
-              <w:t>6</w:t>
+              <w:t>7</w:t>
             </w:r>
             <w:r>
               <w:rPr>
@@ -1290,13 +1291,13 @@
               <w:lang w:eastAsia="nb-NO"/>
             </w:rPr>
           </w:pPr>
-          <w:hyperlink w:anchor="_Toc24974658" w:history="1">
+          <w:hyperlink w:anchor="_Toc25071537" w:history="1">
             <w:r>
               <w:rPr>
                 <w:rStyle w:val="Hyperkobling"/>
                 <w:noProof/>
               </w:rPr>
-              <w:t>Betaling</w:t>
+              <w:t>General Data Protection Regulation (GDPR)</w:t>
             </w:r>
             <w:r>
               <w:rPr>
@@ -1317,7 +1318,7 @@
                 <w:noProof/>
                 <w:webHidden/>
               </w:rPr>
-              <w:instrText xml:space="preserve"> PAGEREF _Toc24974658 \h </w:instrText>
+              <w:instrText xml:space="preserve"> PAGEREF _Toc25071537 \h </w:instrText>
             </w:r>
             <w:r>
               <w:rPr>
@@ -1360,13 +1361,13 @@
               <w:lang w:eastAsia="nb-NO"/>
             </w:rPr>
           </w:pPr>
-          <w:hyperlink w:anchor="_Toc24974659" w:history="1">
+          <w:hyperlink w:anchor="_Toc25071538" w:history="1">
             <w:r>
               <w:rPr>
                 <w:rStyle w:val="Hyperkobling"/>
                 <w:noProof/>
               </w:rPr>
-              <w:t>Administrator</w:t>
+              <w:t>Produktkrav</w:t>
             </w:r>
             <w:r>
               <w:rPr>
@@ -1387,7 +1388,7 @@
                 <w:noProof/>
                 <w:webHidden/>
               </w:rPr>
-              <w:instrText xml:space="preserve"> PAGEREF _Toc24974659 \h </w:instrText>
+              <w:instrText xml:space="preserve"> PAGEREF _Toc25071538 \h </w:instrText>
             </w:r>
             <w:r>
               <w:rPr>
@@ -1407,7 +1408,77 @@
                 <w:noProof/>
                 <w:webHidden/>
               </w:rPr>
-              <w:t>7</w:t>
+              <w:t>8</w:t>
+            </w:r>
+            <w:r>
+              <w:rPr>
+                <w:noProof/>
+                <w:webHidden/>
+              </w:rPr>
+              <w:fldChar w:fldCharType="end"/>
+            </w:r>
+          </w:hyperlink>
+        </w:p>
+        <w:p>
+          <w:pPr>
+            <w:pStyle w:val="INNH1"/>
+            <w:tabs>
+              <w:tab w:val="right" w:leader="dot" w:pos="9062"/>
+            </w:tabs>
+            <w:rPr>
+              <w:rFonts w:eastAsiaTheme="minorEastAsia"/>
+              <w:noProof/>
+              <w:lang w:eastAsia="nb-NO"/>
+            </w:rPr>
+          </w:pPr>
+          <w:hyperlink w:anchor="_Toc25071539" w:history="1">
+            <w:r>
+              <w:rPr>
+                <w:rStyle w:val="Hyperkobling"/>
+                <w:noProof/>
+              </w:rPr>
+              <w:t>Kravspesifikasjoner</w:t>
+            </w:r>
+            <w:r>
+              <w:rPr>
+                <w:noProof/>
+                <w:webHidden/>
+              </w:rPr>
+              <w:tab/>
+            </w:r>
+            <w:r>
+              <w:rPr>
+                <w:noProof/>
+                <w:webHidden/>
+              </w:rPr>
+              <w:fldChar w:fldCharType="begin"/>
+            </w:r>
+            <w:r>
+              <w:rPr>
+                <w:noProof/>
+                <w:webHidden/>
+              </w:rPr>
+              <w:instrText xml:space="preserve"> PAGEREF _Toc25071539 \h </w:instrText>
+            </w:r>
+            <w:r>
+              <w:rPr>
+                <w:noProof/>
+                <w:webHidden/>
+              </w:rPr>
+            </w:r>
+            <w:r>
+              <w:rPr>
+                <w:noProof/>
+                <w:webHidden/>
+              </w:rPr>
+              <w:fldChar w:fldCharType="separate"/>
+            </w:r>
+            <w:r>
+              <w:rPr>
+                <w:noProof/>
+                <w:webHidden/>
+              </w:rPr>
+              <w:t>8</w:t>
             </w:r>
             <w:r>
               <w:rPr>
@@ -1430,13 +1501,13 @@
               <w:lang w:eastAsia="nb-NO"/>
             </w:rPr>
           </w:pPr>
-          <w:hyperlink w:anchor="_Toc24974660" w:history="1">
+          <w:hyperlink w:anchor="_Toc25071540" w:history="1">
             <w:r>
               <w:rPr>
                 <w:rStyle w:val="Hyperkobling"/>
                 <w:noProof/>
               </w:rPr>
-              <w:t>General Data Protection Regulation (GDPR)</w:t>
+              <w:t>Bruker/idrettsutøver</w:t>
             </w:r>
             <w:r>
               <w:rPr>
@@ -1457,7 +1528,7 @@
                 <w:noProof/>
                 <w:webHidden/>
               </w:rPr>
-              <w:instrText xml:space="preserve"> PAGEREF _Toc24974660 \h </w:instrText>
+              <w:instrText xml:space="preserve"> PAGEREF _Toc25071540 \h </w:instrText>
             </w:r>
             <w:r>
               <w:rPr>
@@ -1477,7 +1548,7 @@
                 <w:noProof/>
                 <w:webHidden/>
               </w:rPr>
-              <w:t>7</w:t>
+              <w:t>8</w:t>
             </w:r>
             <w:r>
               <w:rPr>
@@ -1500,13 +1571,13 @@
               <w:lang w:eastAsia="nb-NO"/>
             </w:rPr>
           </w:pPr>
-          <w:hyperlink w:anchor="_Toc24974661" w:history="1">
+          <w:hyperlink w:anchor="_Toc25071541" w:history="1">
             <w:r>
               <w:rPr>
                 <w:rStyle w:val="Hyperkobling"/>
                 <w:noProof/>
               </w:rPr>
-              <w:t>Produktkrav</w:t>
+              <w:t>Lagstyrer</w:t>
             </w:r>
             <w:r>
               <w:rPr>
@@ -1527,7 +1598,7 @@
                 <w:noProof/>
                 <w:webHidden/>
               </w:rPr>
-              <w:instrText xml:space="preserve"> PAGEREF _Toc24974661 \h </w:instrText>
+              <w:instrText xml:space="preserve"> PAGEREF _Toc25071541 \h </w:instrText>
             </w:r>
             <w:r>
               <w:rPr>
@@ -1547,7 +1618,147 @@
                 <w:noProof/>
                 <w:webHidden/>
               </w:rPr>
-              <w:t>7</w:t>
+              <w:t>10</w:t>
+            </w:r>
+            <w:r>
+              <w:rPr>
+                <w:noProof/>
+                <w:webHidden/>
+              </w:rPr>
+              <w:fldChar w:fldCharType="end"/>
+            </w:r>
+          </w:hyperlink>
+        </w:p>
+        <w:p>
+          <w:pPr>
+            <w:pStyle w:val="INNH2"/>
+            <w:tabs>
+              <w:tab w:val="right" w:leader="dot" w:pos="9062"/>
+            </w:tabs>
+            <w:rPr>
+              <w:rFonts w:eastAsiaTheme="minorEastAsia"/>
+              <w:noProof/>
+              <w:lang w:eastAsia="nb-NO"/>
+            </w:rPr>
+          </w:pPr>
+          <w:hyperlink w:anchor="_Toc25071542" w:history="1">
+            <w:r>
+              <w:rPr>
+                <w:rStyle w:val="Hyperkobling"/>
+                <w:noProof/>
+              </w:rPr>
+              <w:t>Forbundsleder</w:t>
+            </w:r>
+            <w:r>
+              <w:rPr>
+                <w:noProof/>
+                <w:webHidden/>
+              </w:rPr>
+              <w:tab/>
+            </w:r>
+            <w:r>
+              <w:rPr>
+                <w:noProof/>
+                <w:webHidden/>
+              </w:rPr>
+              <w:fldChar w:fldCharType="begin"/>
+            </w:r>
+            <w:r>
+              <w:rPr>
+                <w:noProof/>
+                <w:webHidden/>
+              </w:rPr>
+              <w:instrText xml:space="preserve"> PAGEREF _Toc25071542 \h </w:instrText>
+            </w:r>
+            <w:r>
+              <w:rPr>
+                <w:noProof/>
+                <w:webHidden/>
+              </w:rPr>
+            </w:r>
+            <w:r>
+              <w:rPr>
+                <w:noProof/>
+                <w:webHidden/>
+              </w:rPr>
+              <w:fldChar w:fldCharType="separate"/>
+            </w:r>
+            <w:r>
+              <w:rPr>
+                <w:noProof/>
+                <w:webHidden/>
+              </w:rPr>
+              <w:t>11</w:t>
+            </w:r>
+            <w:r>
+              <w:rPr>
+                <w:noProof/>
+                <w:webHidden/>
+              </w:rPr>
+              <w:fldChar w:fldCharType="end"/>
+            </w:r>
+          </w:hyperlink>
+        </w:p>
+        <w:p>
+          <w:pPr>
+            <w:pStyle w:val="INNH2"/>
+            <w:tabs>
+              <w:tab w:val="right" w:leader="dot" w:pos="9062"/>
+            </w:tabs>
+            <w:rPr>
+              <w:rFonts w:eastAsiaTheme="minorEastAsia"/>
+              <w:noProof/>
+              <w:lang w:eastAsia="nb-NO"/>
+            </w:rPr>
+          </w:pPr>
+          <w:hyperlink w:anchor="_Toc25071543" w:history="1">
+            <w:r>
+              <w:rPr>
+                <w:rStyle w:val="Hyperkobling"/>
+                <w:noProof/>
+              </w:rPr>
+              <w:t>Ikke funksjonelle krav</w:t>
+            </w:r>
+            <w:r>
+              <w:rPr>
+                <w:noProof/>
+                <w:webHidden/>
+              </w:rPr>
+              <w:tab/>
+            </w:r>
+            <w:r>
+              <w:rPr>
+                <w:noProof/>
+                <w:webHidden/>
+              </w:rPr>
+              <w:fldChar w:fldCharType="begin"/>
+            </w:r>
+            <w:r>
+              <w:rPr>
+                <w:noProof/>
+                <w:webHidden/>
+              </w:rPr>
+              <w:instrText xml:space="preserve"> PAGEREF _Toc25071543 \h </w:instrText>
+            </w:r>
+            <w:r>
+              <w:rPr>
+                <w:noProof/>
+                <w:webHidden/>
+              </w:rPr>
+            </w:r>
+            <w:r>
+              <w:rPr>
+                <w:noProof/>
+                <w:webHidden/>
+              </w:rPr>
+              <w:fldChar w:fldCharType="separate"/>
+            </w:r>
+            <w:r>
+              <w:rPr>
+                <w:noProof/>
+                <w:webHidden/>
+              </w:rPr>
+              <w:t>11</w:t>
             </w:r>
             <w:r>
               <w:rPr>
@@ -1570,13 +1781,13 @@
               <w:lang w:eastAsia="nb-NO"/>
             </w:rPr>
           </w:pPr>
-          <w:hyperlink w:anchor="_Toc24974662" w:history="1">
+          <w:hyperlink w:anchor="_Toc25071544" w:history="1">
             <w:r>
               <w:rPr>
                 <w:rStyle w:val="Hyperkobling"/>
                 <w:noProof/>
               </w:rPr>
-              <w:t>Kravspesifikasjoner</w:t>
+              <w:t>Estimering og evaluering av krav</w:t>
             </w:r>
             <w:r>
               <w:rPr>
@@ -1597,7 +1808,7 @@
                 <w:noProof/>
                 <w:webHidden/>
               </w:rPr>
-              <w:instrText xml:space="preserve"> PAGEREF _Toc24974662 \h </w:instrText>
+              <w:instrText xml:space="preserve"> PAGEREF _Toc25071544 \h </w:instrText>
             </w:r>
             <w:r>
               <w:rPr>
@@ -1617,7 +1828,148 @@
                 <w:noProof/>
                 <w:webHidden/>
               </w:rPr>
-              <w:t>8</w:t>
+              <w:t>13</w:t>
+            </w:r>
+            <w:r>
+              <w:rPr>
+                <w:noProof/>
+                <w:webHidden/>
+              </w:rPr>
+              <w:fldChar w:fldCharType="end"/>
+            </w:r>
+          </w:hyperlink>
+        </w:p>
+        <w:p>
+          <w:pPr>
+            <w:pStyle w:val="INNH1"/>
+            <w:tabs>
+              <w:tab w:val="right" w:leader="dot" w:pos="9062"/>
+            </w:tabs>
+            <w:rPr>
+              <w:rFonts w:eastAsiaTheme="minorEastAsia"/>
+              <w:noProof/>
+              <w:lang w:eastAsia="nb-NO"/>
+            </w:rPr>
+          </w:pPr>
+          <w:hyperlink w:anchor="_Toc25071545" w:history="1">
+            <w:r>
+              <w:rPr>
+                <w:rStyle w:val="Hyperkobling"/>
+                <w:noProof/>
+              </w:rPr>
+              <w:t>User stories</w:t>
+            </w:r>
+            <w:r>
+              <w:rPr>
+                <w:noProof/>
+                <w:webHidden/>
+              </w:rPr>
+              <w:tab/>
+            </w:r>
+            <w:r>
+              <w:rPr>
+                <w:noProof/>
+                <w:webHidden/>
+              </w:rPr>
+              <w:fldChar w:fldCharType="begin"/>
+            </w:r>
+            <w:r>
+              <w:rPr>
+                <w:noProof/>
+                <w:webHidden/>
+              </w:rPr>
+              <w:instrText xml:space="preserve"> PAGEREF _Toc25071545 \h </w:instrText>
+            </w:r>
+            <w:r>
+              <w:rPr>
+                <w:noProof/>
+                <w:webHidden/>
+              </w:rPr>
+            </w:r>
+            <w:r>
+              <w:rPr>
+                <w:noProof/>
+                <w:webHidden/>
+              </w:rPr>
+              <w:fldChar w:fldCharType="separate"/>
+            </w:r>
+            <w:r>
+              <w:rPr>
+                <w:noProof/>
+                <w:webHidden/>
+              </w:rPr>
+              <w:t>14</w:t>
+            </w:r>
+            <w:r>
+              <w:rPr>
+                <w:noProof/>
+                <w:webHidden/>
+              </w:rPr>
+              <w:fldChar w:fldCharType="end"/>
+            </w:r>
+          </w:hyperlink>
+        </w:p>
+        <w:p>
+          <w:pPr>
+            <w:pStyle w:val="INNH1"/>
+            <w:tabs>
+              <w:tab w:val="right" w:leader="dot" w:pos="9062"/>
+            </w:tabs>
+            <w:rPr>
+              <w:rFonts w:eastAsiaTheme="minorEastAsia"/>
+              <w:noProof/>
+              <w:lang w:eastAsia="nb-NO"/>
+            </w:rPr>
+          </w:pPr>
+          <w:hyperlink w:anchor="_Toc25071546" w:history="1">
+            <w:r>
+              <w:rPr>
+                <w:rStyle w:val="Hyperkobling"/>
+                <w:noProof/>
+                <w:lang w:val="en-US"/>
+              </w:rPr>
+              <w:t>Use-case</w:t>
+            </w:r>
+            <w:r>
+              <w:rPr>
+                <w:noProof/>
+                <w:webHidden/>
+              </w:rPr>
+              <w:tab/>
+            </w:r>
+            <w:r>
+              <w:rPr>
+                <w:noProof/>
+                <w:webHidden/>
+              </w:rPr>
+              <w:fldChar w:fldCharType="begin"/>
+            </w:r>
+            <w:r>
+              <w:rPr>
+                <w:noProof/>
+                <w:webHidden/>
+              </w:rPr>
+              <w:instrText xml:space="preserve"> PAGEREF _Toc25071546 \h </w:instrText>
+            </w:r>
+            <w:r>
+              <w:rPr>
+                <w:noProof/>
+                <w:webHidden/>
+              </w:rPr>
+            </w:r>
+            <w:r>
+              <w:rPr>
+                <w:noProof/>
+                <w:webHidden/>
+              </w:rPr>
+              <w:fldChar w:fldCharType="separate"/>
+            </w:r>
+            <w:r>
+              <w:rPr>
+                <w:noProof/>
+                <w:webHidden/>
+              </w:rPr>
+              <w:t>15</w:t>
             </w:r>
             <w:r>
               <w:rPr>
@@ -1640,13 +1992,14 @@
               <w:lang w:eastAsia="nb-NO"/>
             </w:rPr>
           </w:pPr>
-          <w:hyperlink w:anchor="_Toc24974663" w:history="1">
+          <w:hyperlink w:anchor="_Toc25071547" w:history="1">
             <w:r>
               <w:rPr>
                 <w:rStyle w:val="Hyperkobling"/>
                 <w:noProof/>
-              </w:rPr>
-              <w:t>Bruker/idrettsutøver</w:t>
+                <w:lang w:val="en-US"/>
+              </w:rPr>
+              <w:t>Forbundsleder</w:t>
             </w:r>
             <w:r>
               <w:rPr>
@@ -1667,7 +2020,7 @@
                 <w:noProof/>
                 <w:webHidden/>
               </w:rPr>
-              <w:instrText xml:space="preserve"> PAGEREF _Toc24974663 \h </w:instrText>
+              <w:instrText xml:space="preserve"> PAGEREF _Toc25071547 \h </w:instrText>
             </w:r>
             <w:r>
               <w:rPr>
@@ -1687,7 +2040,78 @@
                 <w:noProof/>
                 <w:webHidden/>
               </w:rPr>
-              <w:t>8</w:t>
+              <w:t>15</w:t>
+            </w:r>
+            <w:r>
+              <w:rPr>
+                <w:noProof/>
+                <w:webHidden/>
+              </w:rPr>
+              <w:fldChar w:fldCharType="end"/>
+            </w:r>
+          </w:hyperlink>
+        </w:p>
+        <w:p>
+          <w:pPr>
+            <w:pStyle w:val="INNH1"/>
+            <w:tabs>
+              <w:tab w:val="right" w:leader="dot" w:pos="9062"/>
+            </w:tabs>
+            <w:rPr>
+              <w:rFonts w:eastAsiaTheme="minorEastAsia"/>
+              <w:noProof/>
+              <w:lang w:eastAsia="nb-NO"/>
+            </w:rPr>
+          </w:pPr>
+          <w:hyperlink w:anchor="_Toc25071548" w:history="1">
+            <w:r>
+              <w:rPr>
+                <w:rStyle w:val="Hyperkobling"/>
+                <w:noProof/>
+                <w:lang w:val="en-US"/>
+              </w:rPr>
+              <w:t>Use-case</w:t>
+            </w:r>
+            <w:r>
+              <w:rPr>
+                <w:noProof/>
+                <w:webHidden/>
+              </w:rPr>
+              <w:tab/>
+            </w:r>
+            <w:r>
+              <w:rPr>
+                <w:noProof/>
+                <w:webHidden/>
+              </w:rPr>
+              <w:fldChar w:fldCharType="begin"/>
+            </w:r>
+            <w:r>
+              <w:rPr>
+                <w:noProof/>
+                <w:webHidden/>
+              </w:rPr>
+              <w:instrText xml:space="preserve"> PAGEREF _Toc25071548 \h </w:instrText>
+            </w:r>
+            <w:r>
+              <w:rPr>
+                <w:noProof/>
+                <w:webHidden/>
+              </w:rPr>
+            </w:r>
+            <w:r>
+              <w:rPr>
+                <w:noProof/>
+                <w:webHidden/>
+              </w:rPr>
+              <w:fldChar w:fldCharType="separate"/>
+            </w:r>
+            <w:r>
+              <w:rPr>
+                <w:noProof/>
+                <w:webHidden/>
+              </w:rPr>
+              <w:t>16</w:t>
             </w:r>
             <w:r>
               <w:rPr>
@@ -1710,11 +2134,12 @@
               <w:lang w:eastAsia="nb-NO"/>
             </w:rPr>
           </w:pPr>
-          <w:hyperlink w:anchor="_Toc24974664" w:history="1">
+          <w:hyperlink w:anchor="_Toc25071549" w:history="1">
             <w:r>
               <w:rPr>
                 <w:rStyle w:val="Hyperkobling"/>
                 <w:noProof/>
+                <w:lang w:val="en-US"/>
               </w:rPr>
               <w:t>Lagstyrer</w:t>
             </w:r>
@@ -1737,7 +2162,7 @@
                 <w:noProof/>
                 <w:webHidden/>
               </w:rPr>
-              <w:instrText xml:space="preserve"> PAGEREF _Toc24974664 \h </w:instrText>
+              <w:instrText xml:space="preserve"> PAGEREF _Toc25071549 \h </w:instrText>
             </w:r>
             <w:r>
               <w:rPr>
@@ -1757,7 +2182,78 @@
                 <w:noProof/>
                 <w:webHidden/>
               </w:rPr>
-              <w:t>10</w:t>
+              <w:t>16</w:t>
+            </w:r>
+            <w:r>
+              <w:rPr>
+                <w:noProof/>
+                <w:webHidden/>
+              </w:rPr>
+              <w:fldChar w:fldCharType="end"/>
+            </w:r>
+          </w:hyperlink>
+        </w:p>
+        <w:p>
+          <w:pPr>
+            <w:pStyle w:val="INNH1"/>
+            <w:tabs>
+              <w:tab w:val="right" w:leader="dot" w:pos="9062"/>
+            </w:tabs>
+            <w:rPr>
+              <w:rFonts w:eastAsiaTheme="minorEastAsia"/>
+              <w:noProof/>
+              <w:lang w:eastAsia="nb-NO"/>
+            </w:rPr>
+          </w:pPr>
+          <w:hyperlink w:anchor="_Toc25071550" w:history="1">
+            <w:r>
+              <w:rPr>
+                <w:rStyle w:val="Hyperkobling"/>
+                <w:noProof/>
+                <w:lang w:val="en-US"/>
+              </w:rPr>
+              <w:t>Use-case</w:t>
+            </w:r>
+            <w:r>
+              <w:rPr>
+                <w:noProof/>
+                <w:webHidden/>
+              </w:rPr>
+              <w:tab/>
+            </w:r>
+            <w:r>
+              <w:rPr>
+                <w:noProof/>
+                <w:webHidden/>
+              </w:rPr>
+              <w:fldChar w:fldCharType="begin"/>
+            </w:r>
+            <w:r>
+              <w:rPr>
+                <w:noProof/>
+                <w:webHidden/>
+              </w:rPr>
+              <w:instrText xml:space="preserve"> PAGEREF _Toc25071550 \h </w:instrText>
+            </w:r>
+            <w:r>
+              <w:rPr>
+                <w:noProof/>
+                <w:webHidden/>
+              </w:rPr>
+            </w:r>
+            <w:r>
+              <w:rPr>
+                <w:noProof/>
+                <w:webHidden/>
+              </w:rPr>
+              <w:fldChar w:fldCharType="separate"/>
+            </w:r>
+            <w:r>
+              <w:rPr>
+                <w:noProof/>
+                <w:webHidden/>
+              </w:rPr>
+              <w:t>17</w:t>
             </w:r>
             <w:r>
               <w:rPr>
@@ -1780,13 +2276,14 @@
               <w:lang w:eastAsia="nb-NO"/>
             </w:rPr>
           </w:pPr>
-          <w:hyperlink w:anchor="_Toc24974665" w:history="1">
+          <w:hyperlink w:anchor="_Toc25071551" w:history="1">
             <w:r>
               <w:rPr>
                 <w:rStyle w:val="Hyperkobling"/>
                 <w:noProof/>
-              </w:rPr>
-              <w:t>Forbundsleder</w:t>
+                <w:lang w:val="en-US"/>
+              </w:rPr>
+              <w:t>Idrettsutøver</w:t>
             </w:r>
             <w:r>
               <w:rPr>
@@ -1807,7 +2304,7 @@
                 <w:noProof/>
                 <w:webHidden/>
               </w:rPr>
-              <w:instrText xml:space="preserve"> PAGEREF _Toc24974665 \h </w:instrText>
+              <w:instrText xml:space="preserve"> PAGEREF _Toc25071551 \h </w:instrText>
             </w:r>
             <w:r>
               <w:rPr>
@@ -1827,7 +2324,147 @@
                 <w:noProof/>
                 <w:webHidden/>
               </w:rPr>
-              <w:t>11</w:t>
+              <w:t>17</w:t>
+            </w:r>
+            <w:r>
+              <w:rPr>
+                <w:noProof/>
+                <w:webHidden/>
+              </w:rPr>
+              <w:fldChar w:fldCharType="end"/>
+            </w:r>
+          </w:hyperlink>
+        </w:p>
+        <w:p>
+          <w:pPr>
+            <w:pStyle w:val="INNH1"/>
+            <w:tabs>
+              <w:tab w:val="right" w:leader="dot" w:pos="9062"/>
+            </w:tabs>
+            <w:rPr>
+              <w:rFonts w:eastAsiaTheme="minorEastAsia"/>
+              <w:noProof/>
+              <w:lang w:eastAsia="nb-NO"/>
+            </w:rPr>
+          </w:pPr>
+          <w:hyperlink w:anchor="_Toc25071552" w:history="1">
+            <w:r>
+              <w:rPr>
+                <w:rStyle w:val="Hyperkobling"/>
+                <w:noProof/>
+              </w:rPr>
+              <w:t>Diagrammer</w:t>
+            </w:r>
+            <w:r>
+              <w:rPr>
+                <w:noProof/>
+                <w:webHidden/>
+              </w:rPr>
+              <w:tab/>
+            </w:r>
+            <w:r>
+              <w:rPr>
+                <w:noProof/>
+                <w:webHidden/>
+              </w:rPr>
+              <w:fldChar w:fldCharType="begin"/>
+            </w:r>
+            <w:r>
+              <w:rPr>
+                <w:noProof/>
+                <w:webHidden/>
+              </w:rPr>
+              <w:instrText xml:space="preserve"> PAGEREF _Toc25071552 \h </w:instrText>
+            </w:r>
+            <w:r>
+              <w:rPr>
+                <w:noProof/>
+                <w:webHidden/>
+              </w:rPr>
+            </w:r>
+            <w:r>
+              <w:rPr>
+                <w:noProof/>
+                <w:webHidden/>
+              </w:rPr>
+              <w:fldChar w:fldCharType="separate"/>
+            </w:r>
+            <w:r>
+              <w:rPr>
+                <w:noProof/>
+                <w:webHidden/>
+              </w:rPr>
+              <w:t>18</w:t>
+            </w:r>
+            <w:r>
+              <w:rPr>
+                <w:noProof/>
+                <w:webHidden/>
+              </w:rPr>
+              <w:fldChar w:fldCharType="end"/>
+            </w:r>
+          </w:hyperlink>
+        </w:p>
+        <w:p>
+          <w:pPr>
+            <w:pStyle w:val="INNH1"/>
+            <w:tabs>
+              <w:tab w:val="right" w:leader="dot" w:pos="9062"/>
+            </w:tabs>
+            <w:rPr>
+              <w:rFonts w:eastAsiaTheme="minorEastAsia"/>
+              <w:noProof/>
+              <w:lang w:eastAsia="nb-NO"/>
+            </w:rPr>
+          </w:pPr>
+          <w:hyperlink w:anchor="_Toc25071553" w:history="1">
+            <w:r>
+              <w:rPr>
+                <w:rStyle w:val="Hyperkobling"/>
+                <w:noProof/>
+              </w:rPr>
+              <w:t>Sekvensdiagram</w:t>
+            </w:r>
+            <w:r>
+              <w:rPr>
+                <w:noProof/>
+                <w:webHidden/>
+              </w:rPr>
+              <w:tab/>
+            </w:r>
+            <w:r>
+              <w:rPr>
+                <w:noProof/>
+                <w:webHidden/>
+              </w:rPr>
+              <w:fldChar w:fldCharType="begin"/>
+            </w:r>
+            <w:r>
+              <w:rPr>
+                <w:noProof/>
+                <w:webHidden/>
+              </w:rPr>
+              <w:instrText xml:space="preserve"> PAGEREF _Toc25071553 \h </w:instrText>
+            </w:r>
+            <w:r>
+              <w:rPr>
+                <w:noProof/>
+                <w:webHidden/>
+              </w:rPr>
+            </w:r>
+            <w:r>
+              <w:rPr>
+                <w:noProof/>
+                <w:webHidden/>
+              </w:rPr>
+              <w:fldChar w:fldCharType="separate"/>
+            </w:r>
+            <w:r>
+              <w:rPr>
+                <w:noProof/>
+                <w:webHidden/>
+              </w:rPr>
+              <w:t>18</w:t>
             </w:r>
             <w:r>
               <w:rPr>
@@ -1850,13 +2487,13 @@
               <w:lang w:eastAsia="nb-NO"/>
             </w:rPr>
           </w:pPr>
-          <w:hyperlink w:anchor="_Toc24974666" w:history="1">
+          <w:hyperlink w:anchor="_Toc25071554" w:history="1">
             <w:r>
               <w:rPr>
                 <w:rStyle w:val="Hyperkobling"/>
                 <w:noProof/>
               </w:rPr>
-              <w:t>Ikke funksjonelle krav</w:t>
+              <w:t>Lage arrangement</w:t>
             </w:r>
             <w:r>
               <w:rPr>
@@ -1877,7 +2514,7 @@
                 <w:noProof/>
                 <w:webHidden/>
               </w:rPr>
-              <w:instrText xml:space="preserve"> PAGEREF _Toc24974666 \h </w:instrText>
+              <w:instrText xml:space="preserve"> PAGEREF _Toc25071554 \h </w:instrText>
             </w:r>
             <w:r>
               <w:rPr>
@@ -1897,7 +2534,147 @@
                 <w:noProof/>
                 <w:webHidden/>
               </w:rPr>
-              <w:t>11</w:t>
+              <w:t>18</w:t>
+            </w:r>
+            <w:r>
+              <w:rPr>
+                <w:noProof/>
+                <w:webHidden/>
+              </w:rPr>
+              <w:fldChar w:fldCharType="end"/>
+            </w:r>
+          </w:hyperlink>
+        </w:p>
+        <w:p>
+          <w:pPr>
+            <w:pStyle w:val="INNH2"/>
+            <w:tabs>
+              <w:tab w:val="right" w:leader="dot" w:pos="9062"/>
+            </w:tabs>
+            <w:rPr>
+              <w:rFonts w:eastAsiaTheme="minorEastAsia"/>
+              <w:noProof/>
+              <w:lang w:eastAsia="nb-NO"/>
+            </w:rPr>
+          </w:pPr>
+          <w:hyperlink w:anchor="_Toc25071555" w:history="1">
+            <w:r>
+              <w:rPr>
+                <w:rStyle w:val="Hyperkobling"/>
+                <w:noProof/>
+              </w:rPr>
+              <w:t>Lage bruker</w:t>
+            </w:r>
+            <w:r>
+              <w:rPr>
+                <w:noProof/>
+                <w:webHidden/>
+              </w:rPr>
+              <w:tab/>
+            </w:r>
+            <w:r>
+              <w:rPr>
+                <w:noProof/>
+                <w:webHidden/>
+              </w:rPr>
+              <w:fldChar w:fldCharType="begin"/>
+            </w:r>
+            <w:r>
+              <w:rPr>
+                <w:noProof/>
+                <w:webHidden/>
+              </w:rPr>
+              <w:instrText xml:space="preserve"> PAGEREF _Toc25071555 \h </w:instrText>
+            </w:r>
+            <w:r>
+              <w:rPr>
+                <w:noProof/>
+                <w:webHidden/>
+              </w:rPr>
+            </w:r>
+            <w:r>
+              <w:rPr>
+                <w:noProof/>
+                <w:webHidden/>
+              </w:rPr>
+              <w:fldChar w:fldCharType="separate"/>
+            </w:r>
+            <w:r>
+              <w:rPr>
+                <w:noProof/>
+                <w:webHidden/>
+              </w:rPr>
+              <w:t>18</w:t>
+            </w:r>
+            <w:r>
+              <w:rPr>
+                <w:noProof/>
+                <w:webHidden/>
+              </w:rPr>
+              <w:fldChar w:fldCharType="end"/>
+            </w:r>
+          </w:hyperlink>
+        </w:p>
+        <w:p>
+          <w:pPr>
+            <w:pStyle w:val="INNH2"/>
+            <w:tabs>
+              <w:tab w:val="right" w:leader="dot" w:pos="9062"/>
+            </w:tabs>
+            <w:rPr>
+              <w:rFonts w:eastAsiaTheme="minorEastAsia"/>
+              <w:noProof/>
+              <w:lang w:eastAsia="nb-NO"/>
+            </w:rPr>
+          </w:pPr>
+          <w:hyperlink w:anchor="_Toc25071556" w:history="1">
+            <w:r>
+              <w:rPr>
+                <w:rStyle w:val="Hyperkobling"/>
+                <w:noProof/>
+              </w:rPr>
+              <w:t>Melde seg på arrangement</w:t>
+            </w:r>
+            <w:r>
+              <w:rPr>
+                <w:noProof/>
+                <w:webHidden/>
+              </w:rPr>
+              <w:tab/>
+            </w:r>
+            <w:r>
+              <w:rPr>
+                <w:noProof/>
+                <w:webHidden/>
+              </w:rPr>
+              <w:fldChar w:fldCharType="begin"/>
+            </w:r>
+            <w:r>
+              <w:rPr>
+                <w:noProof/>
+                <w:webHidden/>
+              </w:rPr>
+              <w:instrText xml:space="preserve"> PAGEREF _Toc25071556 \h </w:instrText>
+            </w:r>
+            <w:r>
+              <w:rPr>
+                <w:noProof/>
+                <w:webHidden/>
+              </w:rPr>
+            </w:r>
+            <w:r>
+              <w:rPr>
+                <w:noProof/>
+                <w:webHidden/>
+              </w:rPr>
+              <w:fldChar w:fldCharType="separate"/>
+            </w:r>
+            <w:r>
+              <w:rPr>
+                <w:noProof/>
+                <w:webHidden/>
+              </w:rPr>
+              <w:t>19</w:t>
             </w:r>
             <w:r>
               <w:rPr>
@@ -1920,13 +2697,13 @@
               <w:lang w:eastAsia="nb-NO"/>
             </w:rPr>
           </w:pPr>
-          <w:hyperlink w:anchor="_Toc24974667" w:history="1">
+          <w:hyperlink w:anchor="_Toc25071557" w:history="1">
             <w:r>
               <w:rPr>
                 <w:rStyle w:val="Hyperkobling"/>
                 <w:noProof/>
               </w:rPr>
-              <w:t>Estimering og evaluering av krav</w:t>
+              <w:t>Aktivitets Diagram</w:t>
             </w:r>
             <w:r>
               <w:rPr>
@@ -1947,7 +2724,7 @@
                 <w:noProof/>
                 <w:webHidden/>
               </w:rPr>
-              <w:instrText xml:space="preserve"> PAGEREF _Toc24974667 \h </w:instrText>
+              <w:instrText xml:space="preserve"> PAGEREF _Toc25071557 \h </w:instrText>
             </w:r>
             <w:r>
               <w:rPr>
@@ -1967,7 +2744,147 @@
                 <w:noProof/>
                 <w:webHidden/>
               </w:rPr>
-              <w:t>12</w:t>
+              <w:t>20</w:t>
+            </w:r>
+            <w:r>
+              <w:rPr>
+                <w:noProof/>
+                <w:webHidden/>
+              </w:rPr>
+              <w:fldChar w:fldCharType="end"/>
+            </w:r>
+          </w:hyperlink>
+        </w:p>
+        <w:p>
+          <w:pPr>
+            <w:pStyle w:val="INNH2"/>
+            <w:tabs>
+              <w:tab w:val="right" w:leader="dot" w:pos="9062"/>
+            </w:tabs>
+            <w:rPr>
+              <w:rFonts w:eastAsiaTheme="minorEastAsia"/>
+              <w:noProof/>
+              <w:lang w:eastAsia="nb-NO"/>
+            </w:rPr>
+          </w:pPr>
+          <w:hyperlink w:anchor="_Toc25071558" w:history="1">
+            <w:r>
+              <w:rPr>
+                <w:rStyle w:val="Hyperkobling"/>
+                <w:noProof/>
+              </w:rPr>
+              <w:t>Lage bruker</w:t>
+            </w:r>
+            <w:r>
+              <w:rPr>
+                <w:noProof/>
+                <w:webHidden/>
+              </w:rPr>
+              <w:tab/>
+            </w:r>
+            <w:r>
+              <w:rPr>
+                <w:noProof/>
+                <w:webHidden/>
+              </w:rPr>
+              <w:fldChar w:fldCharType="begin"/>
+            </w:r>
+            <w:r>
+              <w:rPr>
+                <w:noProof/>
+                <w:webHidden/>
+              </w:rPr>
+              <w:instrText xml:space="preserve"> PAGEREF _Toc25071558 \h </w:instrText>
+            </w:r>
+            <w:r>
+              <w:rPr>
+                <w:noProof/>
+                <w:webHidden/>
+              </w:rPr>
+            </w:r>
+            <w:r>
+              <w:rPr>
+                <w:noProof/>
+                <w:webHidden/>
+              </w:rPr>
+              <w:fldChar w:fldCharType="separate"/>
+            </w:r>
+            <w:r>
+              <w:rPr>
+                <w:noProof/>
+                <w:webHidden/>
+              </w:rPr>
+              <w:t>20</w:t>
+            </w:r>
+            <w:r>
+              <w:rPr>
+                <w:noProof/>
+                <w:webHidden/>
+              </w:rPr>
+              <w:fldChar w:fldCharType="end"/>
+            </w:r>
+          </w:hyperlink>
+        </w:p>
+        <w:p>
+          <w:pPr>
+            <w:pStyle w:val="INNH2"/>
+            <w:tabs>
+              <w:tab w:val="right" w:leader="dot" w:pos="9062"/>
+            </w:tabs>
+            <w:rPr>
+              <w:rFonts w:eastAsiaTheme="minorEastAsia"/>
+              <w:noProof/>
+              <w:lang w:eastAsia="nb-NO"/>
+            </w:rPr>
+          </w:pPr>
+          <w:hyperlink w:anchor="_Toc25071559" w:history="1">
+            <w:r>
+              <w:rPr>
+                <w:rStyle w:val="Hyperkobling"/>
+                <w:noProof/>
+              </w:rPr>
+              <w:t>Lage Event</w:t>
+            </w:r>
+            <w:r>
+              <w:rPr>
+                <w:noProof/>
+                <w:webHidden/>
+              </w:rPr>
+              <w:tab/>
+            </w:r>
+            <w:r>
+              <w:rPr>
+                <w:noProof/>
+                <w:webHidden/>
+              </w:rPr>
+              <w:fldChar w:fldCharType="begin"/>
+            </w:r>
+            <w:r>
+              <w:rPr>
+                <w:noProof/>
+                <w:webHidden/>
+              </w:rPr>
+              <w:instrText xml:space="preserve"> PAGEREF _Toc25071559 \h </w:instrText>
+            </w:r>
+            <w:r>
+              <w:rPr>
+                <w:noProof/>
+                <w:webHidden/>
+              </w:rPr>
+            </w:r>
+            <w:r>
+              <w:rPr>
+                <w:noProof/>
+                <w:webHidden/>
+              </w:rPr>
+              <w:fldChar w:fldCharType="separate"/>
+            </w:r>
+            <w:r>
+              <w:rPr>
+                <w:noProof/>
+                <w:webHidden/>
+              </w:rPr>
+              <w:t>20</w:t>
             </w:r>
             <w:r>
               <w:rPr>
@@ -1990,13 +2907,13 @@
               <w:lang w:eastAsia="nb-NO"/>
             </w:rPr>
           </w:pPr>
-          <w:hyperlink w:anchor="_Toc24974668" w:history="1">
+          <w:hyperlink w:anchor="_Toc25071560" w:history="1">
             <w:r>
               <w:rPr>
                 <w:rStyle w:val="Hyperkobling"/>
                 <w:noProof/>
               </w:rPr>
-              <w:t>User stories</w:t>
+              <w:t>Klassediagram</w:t>
             </w:r>
             <w:r>
               <w:rPr>
@@ -2017,7 +2934,7 @@
                 <w:noProof/>
                 <w:webHidden/>
               </w:rPr>
-              <w:instrText xml:space="preserve"> PAGEREF _Toc24974668 \h </w:instrText>
+              <w:instrText xml:space="preserve"> PAGEREF _Toc25071560 \h </w:instrText>
             </w:r>
             <w:r>
               <w:rPr>
@@ -2037,7 +2954,7 @@
                 <w:noProof/>
                 <w:webHidden/>
               </w:rPr>
-              <w:t>13</w:t>
+              <w:t>21</w:t>
             </w:r>
             <w:r>
               <w:rPr>
@@ -2060,14 +2977,13 @@
               <w:lang w:eastAsia="nb-NO"/>
             </w:rPr>
           </w:pPr>
-          <w:hyperlink w:anchor="_Toc24974669" w:history="1">
+          <w:hyperlink w:anchor="_Toc25071561" w:history="1">
             <w:r>
               <w:rPr>
                 <w:rStyle w:val="Hyperkobling"/>
                 <w:noProof/>
-                <w:lang w:val="en-US"/>
-              </w:rPr>
-              <w:t>Use-case</w:t>
+              </w:rPr>
+              <w:t>Avhengigheter ved systemet</w:t>
             </w:r>
             <w:r>
               <w:rPr>
@@ -2088,7 +3004,7 @@
                 <w:noProof/>
                 <w:webHidden/>
               </w:rPr>
-              <w:instrText xml:space="preserve"> PAGEREF _Toc24974669 \h </w:instrText>
+              <w:instrText xml:space="preserve"> PAGEREF _Toc25071561 \h </w:instrText>
             </w:r>
             <w:r>
               <w:rPr>
@@ -2108,7 +3024,7 @@
                 <w:noProof/>
                 <w:webHidden/>
               </w:rPr>
-              <w:t>14</w:t>
+              <w:t>22</w:t>
             </w:r>
             <w:r>
               <w:rPr>
@@ -2131,14 +3047,13 @@
               <w:lang w:eastAsia="nb-NO"/>
             </w:rPr>
           </w:pPr>
-          <w:hyperlink w:anchor="_Toc24974670" w:history="1">
+          <w:hyperlink w:anchor="_Toc25071562" w:history="1">
             <w:r>
               <w:rPr>
                 <w:rStyle w:val="Hyperkobling"/>
                 <w:noProof/>
-                <w:lang w:val="en-US"/>
-              </w:rPr>
-              <w:t>Forbundsleder</w:t>
+              </w:rPr>
+              <w:t>Java sdk 11</w:t>
             </w:r>
             <w:r>
               <w:rPr>
@@ -2159,7 +3074,7 @@
                 <w:noProof/>
                 <w:webHidden/>
               </w:rPr>
-              <w:instrText xml:space="preserve"> PAGEREF _Toc24974670 \h </w:instrText>
+              <w:instrText xml:space="preserve"> PAGEREF _Toc25071562 \h </w:instrText>
             </w:r>
             <w:r>
               <w:rPr>
@@ -2179,7 +3094,147 @@
                 <w:noProof/>
                 <w:webHidden/>
               </w:rPr>
-              <w:t>14</w:t>
+              <w:t>22</w:t>
+            </w:r>
+            <w:r>
+              <w:rPr>
+                <w:noProof/>
+                <w:webHidden/>
+              </w:rPr>
+              <w:fldChar w:fldCharType="end"/>
+            </w:r>
+          </w:hyperlink>
+        </w:p>
+        <w:p>
+          <w:pPr>
+            <w:pStyle w:val="INNH2"/>
+            <w:tabs>
+              <w:tab w:val="right" w:leader="dot" w:pos="9062"/>
+            </w:tabs>
+            <w:rPr>
+              <w:rFonts w:eastAsiaTheme="minorEastAsia"/>
+              <w:noProof/>
+              <w:lang w:eastAsia="nb-NO"/>
+            </w:rPr>
+          </w:pPr>
+          <w:hyperlink w:anchor="_Toc25071563" w:history="1">
+            <w:r>
+              <w:rPr>
+                <w:rStyle w:val="Hyperkobling"/>
+                <w:noProof/>
+              </w:rPr>
+              <w:t>Junit 5</w:t>
+            </w:r>
+            <w:r>
+              <w:rPr>
+                <w:noProof/>
+                <w:webHidden/>
+              </w:rPr>
+              <w:tab/>
+            </w:r>
+            <w:r>
+              <w:rPr>
+                <w:noProof/>
+                <w:webHidden/>
+              </w:rPr>
+              <w:fldChar w:fldCharType="begin"/>
+            </w:r>
+            <w:r>
+              <w:rPr>
+                <w:noProof/>
+                <w:webHidden/>
+              </w:rPr>
+              <w:instrText xml:space="preserve"> PAGEREF _Toc25071563 \h </w:instrText>
+            </w:r>
+            <w:r>
+              <w:rPr>
+                <w:noProof/>
+                <w:webHidden/>
+              </w:rPr>
+            </w:r>
+            <w:r>
+              <w:rPr>
+                <w:noProof/>
+                <w:webHidden/>
+              </w:rPr>
+              <w:fldChar w:fldCharType="separate"/>
+            </w:r>
+            <w:r>
+              <w:rPr>
+                <w:noProof/>
+                <w:webHidden/>
+              </w:rPr>
+              <w:t>22</w:t>
+            </w:r>
+            <w:r>
+              <w:rPr>
+                <w:noProof/>
+                <w:webHidden/>
+              </w:rPr>
+              <w:fldChar w:fldCharType="end"/>
+            </w:r>
+          </w:hyperlink>
+        </w:p>
+        <w:p>
+          <w:pPr>
+            <w:pStyle w:val="INNH2"/>
+            <w:tabs>
+              <w:tab w:val="right" w:leader="dot" w:pos="9062"/>
+            </w:tabs>
+            <w:rPr>
+              <w:rFonts w:eastAsiaTheme="minorEastAsia"/>
+              <w:noProof/>
+              <w:lang w:eastAsia="nb-NO"/>
+            </w:rPr>
+          </w:pPr>
+          <w:hyperlink w:anchor="_Toc25071564" w:history="1">
+            <w:r>
+              <w:rPr>
+                <w:rStyle w:val="Hyperkobling"/>
+                <w:noProof/>
+              </w:rPr>
+              <w:t>Javafx</w:t>
+            </w:r>
+            <w:r>
+              <w:rPr>
+                <w:noProof/>
+                <w:webHidden/>
+              </w:rPr>
+              <w:tab/>
+            </w:r>
+            <w:r>
+              <w:rPr>
+                <w:noProof/>
+                <w:webHidden/>
+              </w:rPr>
+              <w:fldChar w:fldCharType="begin"/>
+            </w:r>
+            <w:r>
+              <w:rPr>
+                <w:noProof/>
+                <w:webHidden/>
+              </w:rPr>
+              <w:instrText xml:space="preserve"> PAGEREF _Toc25071564 \h </w:instrText>
+            </w:r>
+            <w:r>
+              <w:rPr>
+                <w:noProof/>
+                <w:webHidden/>
+              </w:rPr>
+            </w:r>
+            <w:r>
+              <w:rPr>
+                <w:noProof/>
+                <w:webHidden/>
+              </w:rPr>
+              <w:fldChar w:fldCharType="separate"/>
+            </w:r>
+            <w:r>
+              <w:rPr>
+                <w:noProof/>
+                <w:webHidden/>
+              </w:rPr>
+              <w:t>22</w:t>
             </w:r>
             <w:r>
               <w:rPr>
@@ -2202,14 +3257,13 @@
               <w:lang w:eastAsia="nb-NO"/>
             </w:rPr>
           </w:pPr>
-          <w:hyperlink w:anchor="_Toc24974671" w:history="1">
+          <w:hyperlink w:anchor="_Toc25071565" w:history="1">
             <w:r>
               <w:rPr>
                 <w:rStyle w:val="Hyperkobling"/>
                 <w:noProof/>
-                <w:lang w:val="en-US"/>
-              </w:rPr>
-              <w:t>Use-case</w:t>
+              </w:rPr>
+              <w:t>Prototype</w:t>
             </w:r>
             <w:r>
               <w:rPr>
@@ -2230,7 +3284,7 @@
                 <w:noProof/>
                 <w:webHidden/>
               </w:rPr>
-              <w:instrText xml:space="preserve"> PAGEREF _Toc24974671 \h </w:instrText>
+              <w:instrText xml:space="preserve"> PAGEREF _Toc25071565 \h </w:instrText>
             </w:r>
             <w:r>
               <w:rPr>
@@ -2250,7 +3304,7 @@
                 <w:noProof/>
                 <w:webHidden/>
               </w:rPr>
-              <w:t>15</w:t>
+              <w:t>22</w:t>
             </w:r>
             <w:r>
               <w:rPr>
@@ -2273,14 +3327,13 @@
               <w:lang w:eastAsia="nb-NO"/>
             </w:rPr>
           </w:pPr>
-          <w:hyperlink w:anchor="_Toc24974672" w:history="1">
+          <w:hyperlink w:anchor="_Toc25071566" w:history="1">
             <w:r>
               <w:rPr>
                 <w:rStyle w:val="Hyperkobling"/>
                 <w:noProof/>
-                <w:lang w:val="en-US"/>
-              </w:rPr>
-              <w:t>Lagstyrer</w:t>
+              </w:rPr>
+              <w:t>Instruksjoner</w:t>
             </w:r>
             <w:r>
               <w:rPr>
@@ -2301,7 +3354,7 @@
                 <w:noProof/>
                 <w:webHidden/>
               </w:rPr>
-              <w:instrText xml:space="preserve"> PAGEREF _Toc24974672 \h </w:instrText>
+              <w:instrText xml:space="preserve"> PAGEREF _Toc25071566 \h </w:instrText>
             </w:r>
             <w:r>
               <w:rPr>
@@ -2321,7 +3374,7 @@
                 <w:noProof/>
                 <w:webHidden/>
               </w:rPr>
-              <w:t>15</w:t>
+              <w:t>22</w:t>
             </w:r>
             <w:r>
               <w:rPr>
@@ -2344,14 +3397,13 @@
               <w:lang w:eastAsia="nb-NO"/>
             </w:rPr>
           </w:pPr>
-          <w:hyperlink w:anchor="_Toc24974673" w:history="1">
+          <w:hyperlink w:anchor="_Toc25071567" w:history="1">
             <w:r>
               <w:rPr>
                 <w:rStyle w:val="Hyperkobling"/>
                 <w:noProof/>
-                <w:lang w:val="en-US"/>
-              </w:rPr>
-              <w:t>Use-case</w:t>
+              </w:rPr>
+              <w:t>Testing</w:t>
             </w:r>
             <w:r>
               <w:rPr>
@@ -2372,7 +3424,7 @@
                 <w:noProof/>
                 <w:webHidden/>
               </w:rPr>
-              <w:instrText xml:space="preserve"> PAGEREF _Toc24974673 \h </w:instrText>
+              <w:instrText xml:space="preserve"> PAGEREF _Toc25071567 \h </w:instrText>
             </w:r>
             <w:r>
               <w:rPr>
@@ -2392,1198 +3444,7 @@
                 <w:noProof/>
                 <w:webHidden/>
               </w:rPr>
-              <w:t>16</w:t>
-            </w:r>
-            <w:r>
-              <w:rPr>
-                <w:noProof/>
-                <w:webHidden/>
-              </w:rPr>
-              <w:fldChar w:fldCharType="end"/>
-            </w:r>
-          </w:hyperlink>
-        </w:p>
-        <w:p>
-          <w:pPr>
-            <w:pStyle w:val="INNH2"/>
-            <w:tabs>
-              <w:tab w:val="right" w:leader="dot" w:pos="9062"/>
-            </w:tabs>
-            <w:rPr>
-              <w:rFonts w:eastAsiaTheme="minorEastAsia"/>
-              <w:noProof/>
-              <w:lang w:eastAsia="nb-NO"/>
-            </w:rPr>
-          </w:pPr>
-          <w:hyperlink w:anchor="_Toc24974674" w:history="1">
-            <w:r>
-              <w:rPr>
-                <w:rStyle w:val="Hyperkobling"/>
-                <w:noProof/>
-                <w:lang w:val="en-US"/>
-              </w:rPr>
-              <w:t>Idrettsutøver</w:t>
-            </w:r>
-            <w:r>
-              <w:rPr>
-                <w:noProof/>
-                <w:webHidden/>
-              </w:rPr>
-              <w:tab/>
-            </w:r>
-            <w:r>
-              <w:rPr>
-                <w:noProof/>
-                <w:webHidden/>
-              </w:rPr>
-              <w:fldChar w:fldCharType="begin"/>
-            </w:r>
-            <w:r>
-              <w:rPr>
-                <w:noProof/>
-                <w:webHidden/>
-              </w:rPr>
-              <w:instrText xml:space="preserve"> PAGEREF _Toc24974674 \h </w:instrText>
-            </w:r>
-            <w:r>
-              <w:rPr>
-                <w:noProof/>
-                <w:webHidden/>
-              </w:rPr>
-            </w:r>
-            <w:r>
-              <w:rPr>
-                <w:noProof/>
-                <w:webHidden/>
-              </w:rPr>
-              <w:fldChar w:fldCharType="separate"/>
-            </w:r>
-            <w:r>
-              <w:rPr>
-                <w:noProof/>
-                <w:webHidden/>
-              </w:rPr>
-              <w:t>16</w:t>
-            </w:r>
-            <w:r>
-              <w:rPr>
-                <w:noProof/>
-                <w:webHidden/>
-              </w:rPr>
-              <w:fldChar w:fldCharType="end"/>
-            </w:r>
-          </w:hyperlink>
-        </w:p>
-        <w:p>
-          <w:pPr>
-            <w:pStyle w:val="INNH1"/>
-            <w:tabs>
-              <w:tab w:val="right" w:leader="dot" w:pos="9062"/>
-            </w:tabs>
-            <w:rPr>
-              <w:rFonts w:eastAsiaTheme="minorEastAsia"/>
-              <w:noProof/>
-              <w:lang w:eastAsia="nb-NO"/>
-            </w:rPr>
-          </w:pPr>
-          <w:hyperlink w:anchor="_Toc24974675" w:history="1">
-            <w:r>
-              <w:rPr>
-                <w:rStyle w:val="Hyperkobling"/>
-                <w:noProof/>
-              </w:rPr>
-              <w:t>Diagrammer</w:t>
-            </w:r>
-            <w:r>
-              <w:rPr>
-                <w:noProof/>
-                <w:webHidden/>
-              </w:rPr>
-              <w:tab/>
-            </w:r>
-            <w:r>
-              <w:rPr>
-                <w:noProof/>
-                <w:webHidden/>
-              </w:rPr>
-              <w:fldChar w:fldCharType="begin"/>
-            </w:r>
-            <w:r>
-              <w:rPr>
-                <w:noProof/>
-                <w:webHidden/>
-              </w:rPr>
-              <w:instrText xml:space="preserve"> PAGEREF _Toc24974675 \h </w:instrText>
-            </w:r>
-            <w:r>
-              <w:rPr>
-                <w:noProof/>
-                <w:webHidden/>
-              </w:rPr>
-            </w:r>
-            <w:r>
-              <w:rPr>
-                <w:noProof/>
-                <w:webHidden/>
-              </w:rPr>
-              <w:fldChar w:fldCharType="separate"/>
-            </w:r>
-            <w:r>
-              <w:rPr>
-                <w:noProof/>
-                <w:webHidden/>
-              </w:rPr>
-              <w:t>17</w:t>
-            </w:r>
-            <w:r>
-              <w:rPr>
-                <w:noProof/>
-                <w:webHidden/>
-              </w:rPr>
-              <w:fldChar w:fldCharType="end"/>
-            </w:r>
-          </w:hyperlink>
-        </w:p>
-        <w:p>
-          <w:pPr>
-            <w:pStyle w:val="INNH1"/>
-            <w:tabs>
-              <w:tab w:val="right" w:leader="dot" w:pos="9062"/>
-            </w:tabs>
-            <w:rPr>
-              <w:rFonts w:eastAsiaTheme="minorEastAsia"/>
-              <w:noProof/>
-              <w:lang w:eastAsia="nb-NO"/>
-            </w:rPr>
-          </w:pPr>
-          <w:hyperlink w:anchor="_Toc24974676" w:history="1">
-            <w:r>
-              <w:rPr>
-                <w:rStyle w:val="Hyperkobling"/>
-                <w:noProof/>
-              </w:rPr>
-              <w:t>Sekvensdiagram</w:t>
-            </w:r>
-            <w:r>
-              <w:rPr>
-                <w:noProof/>
-                <w:webHidden/>
-              </w:rPr>
-              <w:tab/>
-            </w:r>
-            <w:r>
-              <w:rPr>
-                <w:noProof/>
-                <w:webHidden/>
-              </w:rPr>
-              <w:fldChar w:fldCharType="begin"/>
-            </w:r>
-            <w:r>
-              <w:rPr>
-                <w:noProof/>
-                <w:webHidden/>
-              </w:rPr>
-              <w:instrText xml:space="preserve"> PAGEREF _Toc24974676 \h </w:instrText>
-            </w:r>
-            <w:r>
-              <w:rPr>
-                <w:noProof/>
-                <w:webHidden/>
-              </w:rPr>
-            </w:r>
-            <w:r>
-              <w:rPr>
-                <w:noProof/>
-                <w:webHidden/>
-              </w:rPr>
-              <w:fldChar w:fldCharType="separate"/>
-            </w:r>
-            <w:r>
-              <w:rPr>
-                <w:noProof/>
-                <w:webHidden/>
-              </w:rPr>
-              <w:t>17</w:t>
-            </w:r>
-            <w:r>
-              <w:rPr>
-                <w:noProof/>
-                <w:webHidden/>
-              </w:rPr>
-              <w:fldChar w:fldCharType="end"/>
-            </w:r>
-          </w:hyperlink>
-        </w:p>
-        <w:p>
-          <w:pPr>
-            <w:pStyle w:val="INNH2"/>
-            <w:tabs>
-              <w:tab w:val="right" w:leader="dot" w:pos="9062"/>
-            </w:tabs>
-            <w:rPr>
-              <w:rFonts w:eastAsiaTheme="minorEastAsia"/>
-              <w:noProof/>
-              <w:lang w:eastAsia="nb-NO"/>
-            </w:rPr>
-          </w:pPr>
-          <w:hyperlink w:anchor="_Toc24974677" w:history="1">
-            <w:r>
-              <w:rPr>
-                <w:rStyle w:val="Hyperkobling"/>
-                <w:noProof/>
-              </w:rPr>
-              <w:t>Lage arrangement</w:t>
-            </w:r>
-            <w:r>
-              <w:rPr>
-                <w:noProof/>
-                <w:webHidden/>
-              </w:rPr>
-              <w:tab/>
-            </w:r>
-            <w:r>
-              <w:rPr>
-                <w:noProof/>
-                <w:webHidden/>
-              </w:rPr>
-              <w:fldChar w:fldCharType="begin"/>
-            </w:r>
-            <w:r>
-              <w:rPr>
-                <w:noProof/>
-                <w:webHidden/>
-              </w:rPr>
-              <w:instrText xml:space="preserve"> PAGEREF _Toc24974677 \h </w:instrText>
-            </w:r>
-            <w:r>
-              <w:rPr>
-                <w:noProof/>
-                <w:webHidden/>
-              </w:rPr>
-            </w:r>
-            <w:r>
-              <w:rPr>
-                <w:noProof/>
-                <w:webHidden/>
-              </w:rPr>
-              <w:fldChar w:fldCharType="separate"/>
-            </w:r>
-            <w:r>
-              <w:rPr>
-                <w:noProof/>
-                <w:webHidden/>
-              </w:rPr>
-              <w:t>17</w:t>
-            </w:r>
-            <w:r>
-              <w:rPr>
-                <w:noProof/>
-                <w:webHidden/>
-              </w:rPr>
-              <w:fldChar w:fldCharType="end"/>
-            </w:r>
-          </w:hyperlink>
-        </w:p>
-        <w:p>
-          <w:pPr>
-            <w:pStyle w:val="INNH2"/>
-            <w:tabs>
-              <w:tab w:val="right" w:leader="dot" w:pos="9062"/>
-            </w:tabs>
-            <w:rPr>
-              <w:rFonts w:eastAsiaTheme="minorEastAsia"/>
-              <w:noProof/>
-              <w:lang w:eastAsia="nb-NO"/>
-            </w:rPr>
-          </w:pPr>
-          <w:hyperlink w:anchor="_Toc24974678" w:history="1">
-            <w:r>
-              <w:rPr>
-                <w:rStyle w:val="Hyperkobling"/>
-                <w:noProof/>
-              </w:rPr>
-              <w:t>Lage bruker</w:t>
-            </w:r>
-            <w:r>
-              <w:rPr>
-                <w:noProof/>
-                <w:webHidden/>
-              </w:rPr>
-              <w:tab/>
-            </w:r>
-            <w:r>
-              <w:rPr>
-                <w:noProof/>
-                <w:webHidden/>
-              </w:rPr>
-              <w:fldChar w:fldCharType="begin"/>
-            </w:r>
-            <w:r>
-              <w:rPr>
-                <w:noProof/>
-                <w:webHidden/>
-              </w:rPr>
-              <w:instrText xml:space="preserve"> PAGEREF _Toc24974678 \h </w:instrText>
-            </w:r>
-            <w:r>
-              <w:rPr>
-                <w:noProof/>
-                <w:webHidden/>
-              </w:rPr>
-            </w:r>
-            <w:r>
-              <w:rPr>
-                <w:noProof/>
-                <w:webHidden/>
-              </w:rPr>
-              <w:fldChar w:fldCharType="separate"/>
-            </w:r>
-            <w:r>
-              <w:rPr>
-                <w:noProof/>
-                <w:webHidden/>
-              </w:rPr>
-              <w:t>17</w:t>
-            </w:r>
-            <w:r>
-              <w:rPr>
-                <w:noProof/>
-                <w:webHidden/>
-              </w:rPr>
-              <w:fldChar w:fldCharType="end"/>
-            </w:r>
-          </w:hyperlink>
-        </w:p>
-        <w:p>
-          <w:pPr>
-            <w:pStyle w:val="INNH2"/>
-            <w:tabs>
-              <w:tab w:val="right" w:leader="dot" w:pos="9062"/>
-            </w:tabs>
-            <w:rPr>
-              <w:rFonts w:eastAsiaTheme="minorEastAsia"/>
-              <w:noProof/>
-              <w:lang w:eastAsia="nb-NO"/>
-            </w:rPr>
-          </w:pPr>
-          <w:hyperlink w:anchor="_Toc24974679" w:history="1">
-            <w:r>
-              <w:rPr>
-                <w:rStyle w:val="Hyperkobling"/>
-                <w:noProof/>
-              </w:rPr>
-              <w:t>Melde seg på arrangement</w:t>
-            </w:r>
-            <w:r>
-              <w:rPr>
-                <w:noProof/>
-                <w:webHidden/>
-              </w:rPr>
-              <w:tab/>
-            </w:r>
-            <w:r>
-              <w:rPr>
-                <w:noProof/>
-                <w:webHidden/>
-              </w:rPr>
-              <w:fldChar w:fldCharType="begin"/>
-            </w:r>
-            <w:r>
-              <w:rPr>
-                <w:noProof/>
-                <w:webHidden/>
-              </w:rPr>
-              <w:instrText xml:space="preserve"> PAGEREF _Toc24974679 \h </w:instrText>
-            </w:r>
-            <w:r>
-              <w:rPr>
-                <w:noProof/>
-                <w:webHidden/>
-              </w:rPr>
-            </w:r>
-            <w:r>
-              <w:rPr>
-                <w:noProof/>
-                <w:webHidden/>
-              </w:rPr>
-              <w:fldChar w:fldCharType="separate"/>
-            </w:r>
-            <w:r>
-              <w:rPr>
-                <w:noProof/>
-                <w:webHidden/>
-              </w:rPr>
-              <w:t>18</w:t>
-            </w:r>
-            <w:r>
-              <w:rPr>
-                <w:noProof/>
-                <w:webHidden/>
-              </w:rPr>
-              <w:fldChar w:fldCharType="end"/>
-            </w:r>
-          </w:hyperlink>
-        </w:p>
-        <w:p>
-          <w:pPr>
-            <w:pStyle w:val="INNH1"/>
-            <w:tabs>
-              <w:tab w:val="right" w:leader="dot" w:pos="9062"/>
-            </w:tabs>
-            <w:rPr>
-              <w:rFonts w:eastAsiaTheme="minorEastAsia"/>
-              <w:noProof/>
-              <w:lang w:eastAsia="nb-NO"/>
-            </w:rPr>
-          </w:pPr>
-          <w:hyperlink w:anchor="_Toc24974680" w:history="1">
-            <w:r>
-              <w:rPr>
-                <w:rStyle w:val="Hyperkobling"/>
-                <w:noProof/>
-              </w:rPr>
-              <w:t>Aktivitets Diagram</w:t>
-            </w:r>
-            <w:r>
-              <w:rPr>
-                <w:noProof/>
-                <w:webHidden/>
-              </w:rPr>
-              <w:tab/>
-            </w:r>
-            <w:r>
-              <w:rPr>
-                <w:noProof/>
-                <w:webHidden/>
-              </w:rPr>
-              <w:fldChar w:fldCharType="begin"/>
-            </w:r>
-            <w:r>
-              <w:rPr>
-                <w:noProof/>
-                <w:webHidden/>
-              </w:rPr>
-              <w:instrText xml:space="preserve"> PAGEREF _Toc24974680 \h </w:instrText>
-            </w:r>
-            <w:r>
-              <w:rPr>
-                <w:noProof/>
-                <w:webHidden/>
-              </w:rPr>
-            </w:r>
-            <w:r>
-              <w:rPr>
-                <w:noProof/>
-                <w:webHidden/>
-              </w:rPr>
-              <w:fldChar w:fldCharType="separate"/>
-            </w:r>
-            <w:r>
-              <w:rPr>
-                <w:noProof/>
-                <w:webHidden/>
-              </w:rPr>
-              <w:t>19</w:t>
-            </w:r>
-            <w:r>
-              <w:rPr>
-                <w:noProof/>
-                <w:webHidden/>
-              </w:rPr>
-              <w:fldChar w:fldCharType="end"/>
-            </w:r>
-          </w:hyperlink>
-        </w:p>
-        <w:p>
-          <w:pPr>
-            <w:pStyle w:val="INNH2"/>
-            <w:tabs>
-              <w:tab w:val="right" w:leader="dot" w:pos="9062"/>
-            </w:tabs>
-            <w:rPr>
-              <w:rFonts w:eastAsiaTheme="minorEastAsia"/>
-              <w:noProof/>
-              <w:lang w:eastAsia="nb-NO"/>
-            </w:rPr>
-          </w:pPr>
-          <w:hyperlink w:anchor="_Toc24974681" w:history="1">
-            <w:r>
-              <w:rPr>
-                <w:rStyle w:val="Hyperkobling"/>
-                <w:noProof/>
-              </w:rPr>
-              <w:t>Lage bruker</w:t>
-            </w:r>
-            <w:r>
-              <w:rPr>
-                <w:noProof/>
-                <w:webHidden/>
-              </w:rPr>
-              <w:tab/>
-            </w:r>
-            <w:r>
-              <w:rPr>
-                <w:noProof/>
-                <w:webHidden/>
-              </w:rPr>
-              <w:fldChar w:fldCharType="begin"/>
-            </w:r>
-            <w:r>
-              <w:rPr>
-                <w:noProof/>
-                <w:webHidden/>
-              </w:rPr>
-              <w:instrText xml:space="preserve"> PAGEREF _Toc24974681 \h </w:instrText>
-            </w:r>
-            <w:r>
-              <w:rPr>
-                <w:noProof/>
-                <w:webHidden/>
-              </w:rPr>
-            </w:r>
-            <w:r>
-              <w:rPr>
-                <w:noProof/>
-                <w:webHidden/>
-              </w:rPr>
-              <w:fldChar w:fldCharType="separate"/>
-            </w:r>
-            <w:r>
-              <w:rPr>
-                <w:noProof/>
-                <w:webHidden/>
-              </w:rPr>
-              <w:t>19</w:t>
-            </w:r>
-            <w:r>
-              <w:rPr>
-                <w:noProof/>
-                <w:webHidden/>
-              </w:rPr>
-              <w:fldChar w:fldCharType="end"/>
-            </w:r>
-          </w:hyperlink>
-        </w:p>
-        <w:p>
-          <w:pPr>
-            <w:pStyle w:val="INNH2"/>
-            <w:tabs>
-              <w:tab w:val="right" w:leader="dot" w:pos="9062"/>
-            </w:tabs>
-            <w:rPr>
-              <w:rFonts w:eastAsiaTheme="minorEastAsia"/>
-              <w:noProof/>
-              <w:lang w:eastAsia="nb-NO"/>
-            </w:rPr>
-          </w:pPr>
-          <w:hyperlink w:anchor="_Toc24974682" w:history="1">
-            <w:r>
-              <w:rPr>
-                <w:rStyle w:val="Hyperkobling"/>
-                <w:noProof/>
-              </w:rPr>
-              <w:t>Lage Event</w:t>
-            </w:r>
-            <w:r>
-              <w:rPr>
-                <w:noProof/>
-                <w:webHidden/>
-              </w:rPr>
-              <w:tab/>
-            </w:r>
-            <w:r>
-              <w:rPr>
-                <w:noProof/>
-                <w:webHidden/>
-              </w:rPr>
-              <w:fldChar w:fldCharType="begin"/>
-            </w:r>
-            <w:r>
-              <w:rPr>
-                <w:noProof/>
-                <w:webHidden/>
-              </w:rPr>
-              <w:instrText xml:space="preserve"> PAGEREF _Toc24974682 \h </w:instrText>
-            </w:r>
-            <w:r>
-              <w:rPr>
-                <w:noProof/>
-                <w:webHidden/>
-              </w:rPr>
-            </w:r>
-            <w:r>
-              <w:rPr>
-                <w:noProof/>
-                <w:webHidden/>
-              </w:rPr>
-              <w:fldChar w:fldCharType="separate"/>
-            </w:r>
-            <w:r>
-              <w:rPr>
-                <w:noProof/>
-                <w:webHidden/>
-              </w:rPr>
-              <w:t>19</w:t>
-            </w:r>
-            <w:r>
-              <w:rPr>
-                <w:noProof/>
-                <w:webHidden/>
-              </w:rPr>
-              <w:fldChar w:fldCharType="end"/>
-            </w:r>
-          </w:hyperlink>
-        </w:p>
-        <w:p>
-          <w:pPr>
-            <w:pStyle w:val="INNH1"/>
-            <w:tabs>
-              <w:tab w:val="right" w:leader="dot" w:pos="9062"/>
-            </w:tabs>
-            <w:rPr>
-              <w:rFonts w:eastAsiaTheme="minorEastAsia"/>
-              <w:noProof/>
-              <w:lang w:eastAsia="nb-NO"/>
-            </w:rPr>
-          </w:pPr>
-          <w:hyperlink w:anchor="_Toc24974683" w:history="1">
-            <w:r>
-              <w:rPr>
-                <w:rStyle w:val="Hyperkobling"/>
-                <w:noProof/>
-              </w:rPr>
-              <w:t>Klassediagram</w:t>
-            </w:r>
-            <w:r>
-              <w:rPr>
-                <w:noProof/>
-                <w:webHidden/>
-              </w:rPr>
-              <w:tab/>
-            </w:r>
-            <w:r>
-              <w:rPr>
-                <w:noProof/>
-                <w:webHidden/>
-              </w:rPr>
-              <w:fldChar w:fldCharType="begin"/>
-            </w:r>
-            <w:r>
-              <w:rPr>
-                <w:noProof/>
-                <w:webHidden/>
-              </w:rPr>
-              <w:instrText xml:space="preserve"> PAGEREF _Toc24974683 \h </w:instrText>
-            </w:r>
-            <w:r>
-              <w:rPr>
-                <w:noProof/>
-                <w:webHidden/>
-              </w:rPr>
-            </w:r>
-            <w:r>
-              <w:rPr>
-                <w:noProof/>
-                <w:webHidden/>
-              </w:rPr>
-              <w:fldChar w:fldCharType="separate"/>
-            </w:r>
-            <w:r>
-              <w:rPr>
-                <w:noProof/>
-                <w:webHidden/>
-              </w:rPr>
-              <w:t>20</w:t>
-            </w:r>
-            <w:r>
-              <w:rPr>
-                <w:noProof/>
-                <w:webHidden/>
-              </w:rPr>
-              <w:fldChar w:fldCharType="end"/>
-            </w:r>
-          </w:hyperlink>
-        </w:p>
-        <w:p>
-          <w:pPr>
-            <w:pStyle w:val="INNH1"/>
-            <w:tabs>
-              <w:tab w:val="right" w:leader="dot" w:pos="9062"/>
-            </w:tabs>
-            <w:rPr>
-              <w:rFonts w:eastAsiaTheme="minorEastAsia"/>
-              <w:noProof/>
-              <w:lang w:eastAsia="nb-NO"/>
-            </w:rPr>
-          </w:pPr>
-          <w:hyperlink w:anchor="_Toc24974684" w:history="1">
-            <w:r>
-              <w:rPr>
-                <w:rStyle w:val="Hyperkobling"/>
-                <w:noProof/>
-              </w:rPr>
-              <w:t>Avhengigheter ved systemet</w:t>
-            </w:r>
-            <w:r>
-              <w:rPr>
-                <w:noProof/>
-                <w:webHidden/>
-              </w:rPr>
-              <w:tab/>
-            </w:r>
-            <w:r>
-              <w:rPr>
-                <w:noProof/>
-                <w:webHidden/>
-              </w:rPr>
-              <w:fldChar w:fldCharType="begin"/>
-            </w:r>
-            <w:r>
-              <w:rPr>
-                <w:noProof/>
-                <w:webHidden/>
-              </w:rPr>
-              <w:instrText xml:space="preserve"> PAGEREF _Toc24974684 \h </w:instrText>
-            </w:r>
-            <w:r>
-              <w:rPr>
-                <w:noProof/>
-                <w:webHidden/>
-              </w:rPr>
-            </w:r>
-            <w:r>
-              <w:rPr>
-                <w:noProof/>
-                <w:webHidden/>
-              </w:rPr>
-              <w:fldChar w:fldCharType="separate"/>
-            </w:r>
-            <w:r>
-              <w:rPr>
-                <w:noProof/>
-                <w:webHidden/>
-              </w:rPr>
-              <w:t>21</w:t>
-            </w:r>
-            <w:r>
-              <w:rPr>
-                <w:noProof/>
-                <w:webHidden/>
-              </w:rPr>
-              <w:fldChar w:fldCharType="end"/>
-            </w:r>
-          </w:hyperlink>
-        </w:p>
-        <w:p>
-          <w:pPr>
-            <w:pStyle w:val="INNH2"/>
-            <w:tabs>
-              <w:tab w:val="right" w:leader="dot" w:pos="9062"/>
-            </w:tabs>
-            <w:rPr>
-              <w:rFonts w:eastAsiaTheme="minorEastAsia"/>
-              <w:noProof/>
-              <w:lang w:eastAsia="nb-NO"/>
-            </w:rPr>
-          </w:pPr>
-          <w:hyperlink w:anchor="_Toc24974685" w:history="1">
-            <w:r>
-              <w:rPr>
-                <w:rStyle w:val="Hyperkobling"/>
-                <w:noProof/>
-              </w:rPr>
-              <w:t>Java sdk 11</w:t>
-            </w:r>
-            <w:r>
-              <w:rPr>
-                <w:noProof/>
-                <w:webHidden/>
-              </w:rPr>
-              <w:tab/>
-            </w:r>
-            <w:r>
-              <w:rPr>
-                <w:noProof/>
-                <w:webHidden/>
-              </w:rPr>
-              <w:fldChar w:fldCharType="begin"/>
-            </w:r>
-            <w:r>
-              <w:rPr>
-                <w:noProof/>
-                <w:webHidden/>
-              </w:rPr>
-              <w:instrText xml:space="preserve"> PAGEREF _Toc24974685 \h </w:instrText>
-            </w:r>
-            <w:r>
-              <w:rPr>
-                <w:noProof/>
-                <w:webHidden/>
-              </w:rPr>
-            </w:r>
-            <w:r>
-              <w:rPr>
-                <w:noProof/>
-                <w:webHidden/>
-              </w:rPr>
-              <w:fldChar w:fldCharType="separate"/>
-            </w:r>
-            <w:r>
-              <w:rPr>
-                <w:noProof/>
-                <w:webHidden/>
-              </w:rPr>
-              <w:t>21</w:t>
-            </w:r>
-            <w:r>
-              <w:rPr>
-                <w:noProof/>
-                <w:webHidden/>
-              </w:rPr>
-              <w:fldChar w:fldCharType="end"/>
-            </w:r>
-          </w:hyperlink>
-        </w:p>
-        <w:p>
-          <w:pPr>
-            <w:pStyle w:val="INNH2"/>
-            <w:tabs>
-              <w:tab w:val="right" w:leader="dot" w:pos="9062"/>
-            </w:tabs>
-            <w:rPr>
-              <w:rFonts w:eastAsiaTheme="minorEastAsia"/>
-              <w:noProof/>
-              <w:lang w:eastAsia="nb-NO"/>
-            </w:rPr>
-          </w:pPr>
-          <w:hyperlink w:anchor="_Toc24974686" w:history="1">
-            <w:r>
-              <w:rPr>
-                <w:rStyle w:val="Hyperkobling"/>
-                <w:noProof/>
-              </w:rPr>
-              <w:t>Junit 5</w:t>
-            </w:r>
-            <w:r>
-              <w:rPr>
-                <w:noProof/>
-                <w:webHidden/>
-              </w:rPr>
-              <w:tab/>
-            </w:r>
-            <w:r>
-              <w:rPr>
-                <w:noProof/>
-                <w:webHidden/>
-              </w:rPr>
-              <w:fldChar w:fldCharType="begin"/>
-            </w:r>
-            <w:r>
-              <w:rPr>
-                <w:noProof/>
-                <w:webHidden/>
-              </w:rPr>
-              <w:instrText xml:space="preserve"> PAGEREF _Toc24974686 \h </w:instrText>
-            </w:r>
-            <w:r>
-              <w:rPr>
-                <w:noProof/>
-                <w:webHidden/>
-              </w:rPr>
-            </w:r>
-            <w:r>
-              <w:rPr>
-                <w:noProof/>
-                <w:webHidden/>
-              </w:rPr>
-              <w:fldChar w:fldCharType="separate"/>
-            </w:r>
-            <w:r>
-              <w:rPr>
-                <w:noProof/>
-                <w:webHidden/>
-              </w:rPr>
-              <w:t>21</w:t>
-            </w:r>
-            <w:r>
-              <w:rPr>
-                <w:noProof/>
-                <w:webHidden/>
-              </w:rPr>
-              <w:fldChar w:fldCharType="end"/>
-            </w:r>
-          </w:hyperlink>
-        </w:p>
-        <w:p>
-          <w:pPr>
-            <w:pStyle w:val="INNH2"/>
-            <w:tabs>
-              <w:tab w:val="right" w:leader="dot" w:pos="9062"/>
-            </w:tabs>
-            <w:rPr>
-              <w:rFonts w:eastAsiaTheme="minorEastAsia"/>
-              <w:noProof/>
-              <w:lang w:eastAsia="nb-NO"/>
-            </w:rPr>
-          </w:pPr>
-          <w:hyperlink w:anchor="_Toc24974687" w:history="1">
-            <w:r>
-              <w:rPr>
-                <w:rStyle w:val="Hyperkobling"/>
-                <w:noProof/>
-              </w:rPr>
-              <w:t>Javafx</w:t>
-            </w:r>
-            <w:r>
-              <w:rPr>
-                <w:noProof/>
-                <w:webHidden/>
-              </w:rPr>
-              <w:tab/>
-            </w:r>
-            <w:r>
-              <w:rPr>
-                <w:noProof/>
-                <w:webHidden/>
-              </w:rPr>
-              <w:fldChar w:fldCharType="begin"/>
-            </w:r>
-            <w:r>
-              <w:rPr>
-                <w:noProof/>
-                <w:webHidden/>
-              </w:rPr>
-              <w:instrText xml:space="preserve"> PAGEREF _Toc24974687 \h </w:instrText>
-            </w:r>
-            <w:r>
-              <w:rPr>
-                <w:noProof/>
-                <w:webHidden/>
-              </w:rPr>
-            </w:r>
-            <w:r>
-              <w:rPr>
-                <w:noProof/>
-                <w:webHidden/>
-              </w:rPr>
-              <w:fldChar w:fldCharType="separate"/>
-            </w:r>
-            <w:r>
-              <w:rPr>
-                <w:noProof/>
-                <w:webHidden/>
-              </w:rPr>
-              <w:t>21</w:t>
-            </w:r>
-            <w:r>
-              <w:rPr>
-                <w:noProof/>
-                <w:webHidden/>
-              </w:rPr>
-              <w:fldChar w:fldCharType="end"/>
-            </w:r>
-          </w:hyperlink>
-        </w:p>
-        <w:p>
-          <w:pPr>
-            <w:pStyle w:val="INNH1"/>
-            <w:tabs>
-              <w:tab w:val="right" w:leader="dot" w:pos="9062"/>
-            </w:tabs>
-            <w:rPr>
-              <w:rFonts w:eastAsiaTheme="minorEastAsia"/>
-              <w:noProof/>
-              <w:lang w:eastAsia="nb-NO"/>
-            </w:rPr>
-          </w:pPr>
-          <w:hyperlink w:anchor="_Toc24974688" w:history="1">
-            <w:r>
-              <w:rPr>
-                <w:rStyle w:val="Hyperkobling"/>
-                <w:noProof/>
-              </w:rPr>
-              <w:t>Prototype</w:t>
-            </w:r>
-            <w:r>
-              <w:rPr>
-                <w:noProof/>
-                <w:webHidden/>
-              </w:rPr>
-              <w:tab/>
-            </w:r>
-            <w:r>
-              <w:rPr>
-                <w:noProof/>
-                <w:webHidden/>
-              </w:rPr>
-              <w:fldChar w:fldCharType="begin"/>
-            </w:r>
-            <w:r>
-              <w:rPr>
-                <w:noProof/>
-                <w:webHidden/>
-              </w:rPr>
-              <w:instrText xml:space="preserve"> PAGEREF _Toc24974688 \h </w:instrText>
-            </w:r>
-            <w:r>
-              <w:rPr>
-                <w:noProof/>
-                <w:webHidden/>
-              </w:rPr>
-            </w:r>
-            <w:r>
-              <w:rPr>
-                <w:noProof/>
-                <w:webHidden/>
-              </w:rPr>
-              <w:fldChar w:fldCharType="separate"/>
-            </w:r>
-            <w:r>
-              <w:rPr>
-                <w:noProof/>
-                <w:webHidden/>
-              </w:rPr>
-              <w:t>21</w:t>
-            </w:r>
-            <w:r>
-              <w:rPr>
-                <w:noProof/>
-                <w:webHidden/>
-              </w:rPr>
-              <w:fldChar w:fldCharType="end"/>
-            </w:r>
-          </w:hyperlink>
-        </w:p>
-        <w:p>
-          <w:pPr>
-            <w:pStyle w:val="INNH2"/>
-            <w:tabs>
-              <w:tab w:val="right" w:leader="dot" w:pos="9062"/>
-            </w:tabs>
-            <w:rPr>
-              <w:rFonts w:eastAsiaTheme="minorEastAsia"/>
-              <w:noProof/>
-              <w:lang w:eastAsia="nb-NO"/>
-            </w:rPr>
-          </w:pPr>
-          <w:hyperlink w:anchor="_Toc24974689" w:history="1">
-            <w:r>
-              <w:rPr>
-                <w:rStyle w:val="Hyperkobling"/>
-                <w:noProof/>
-              </w:rPr>
-              <w:t>Instruksjoner</w:t>
-            </w:r>
-            <w:r>
-              <w:rPr>
-                <w:noProof/>
-                <w:webHidden/>
-              </w:rPr>
-              <w:tab/>
-            </w:r>
-            <w:r>
-              <w:rPr>
-                <w:noProof/>
-                <w:webHidden/>
-              </w:rPr>
-              <w:fldChar w:fldCharType="begin"/>
-            </w:r>
-            <w:r>
-              <w:rPr>
-                <w:noProof/>
-                <w:webHidden/>
-              </w:rPr>
-              <w:instrText xml:space="preserve"> PAGEREF _Toc24974689 \h </w:instrText>
-            </w:r>
-            <w:r>
-              <w:rPr>
-                <w:noProof/>
-                <w:webHidden/>
-              </w:rPr>
-            </w:r>
-            <w:r>
-              <w:rPr>
-                <w:noProof/>
-                <w:webHidden/>
-              </w:rPr>
-              <w:fldChar w:fldCharType="separate"/>
-            </w:r>
-            <w:r>
-              <w:rPr>
-                <w:noProof/>
-                <w:webHidden/>
-              </w:rPr>
-              <w:t>21</w:t>
-            </w:r>
-            <w:r>
-              <w:rPr>
-                <w:noProof/>
-                <w:webHidden/>
-              </w:rPr>
-              <w:fldChar w:fldCharType="end"/>
-            </w:r>
-          </w:hyperlink>
-        </w:p>
-        <w:p>
-          <w:pPr>
-            <w:pStyle w:val="INNH1"/>
-            <w:tabs>
-              <w:tab w:val="right" w:leader="dot" w:pos="9062"/>
-            </w:tabs>
-            <w:rPr>
-              <w:rFonts w:eastAsiaTheme="minorEastAsia"/>
-              <w:noProof/>
-              <w:lang w:eastAsia="nb-NO"/>
-            </w:rPr>
-          </w:pPr>
-          <w:hyperlink w:anchor="_Toc24974690" w:history="1">
-            <w:r>
-              <w:rPr>
-                <w:rStyle w:val="Hyperkobling"/>
-                <w:noProof/>
-              </w:rPr>
-              <w:t>Testing</w:t>
-            </w:r>
-            <w:r>
-              <w:rPr>
-                <w:noProof/>
-                <w:webHidden/>
-              </w:rPr>
-              <w:tab/>
-            </w:r>
-            <w:r>
-              <w:rPr>
-                <w:noProof/>
-                <w:webHidden/>
-              </w:rPr>
-              <w:fldChar w:fldCharType="begin"/>
-            </w:r>
-            <w:r>
-              <w:rPr>
-                <w:noProof/>
-                <w:webHidden/>
-              </w:rPr>
-              <w:instrText xml:space="preserve"> PAGEREF _Toc24974690 \h </w:instrText>
-            </w:r>
-            <w:r>
-              <w:rPr>
-                <w:noProof/>
-                <w:webHidden/>
-              </w:rPr>
-            </w:r>
-            <w:r>
-              <w:rPr>
-                <w:noProof/>
-                <w:webHidden/>
-              </w:rPr>
-              <w:fldChar w:fldCharType="separate"/>
-            </w:r>
-            <w:r>
-              <w:rPr>
-                <w:noProof/>
-                <w:webHidden/>
-              </w:rPr>
-              <w:t>22</w:t>
+              <w:t>23</w:t>
             </w:r>
             <w:r>
               <w:rPr>
@@ -3637,162 +3498,392 @@
     <w:p>
       <w:pPr>
         <w:pStyle w:val="Overskrift1"/>
-        <w:rPr>
-          <w:highlight w:val="green"/>
-        </w:rPr>
-      </w:pPr>
-      <w:bookmarkStart w:id="3" w:name="_Toc24974655"/>
+      </w:pPr>
+      <w:bookmarkStart w:id="4" w:name="_Toc24929771"/>
+      <w:bookmarkStart w:id="5" w:name="_Toc25071534"/>
       <w:r>
         <w:lastRenderedPageBreak/>
         <w:t>Produktet</w:t>
       </w:r>
-      <w:bookmarkEnd w:id="3"/>
-    </w:p>
-    <w:p>
-      <w:pPr>
-        <w:rPr>
-          <w:highlight w:val="green"/>
-        </w:rPr>
-      </w:pPr>
-    </w:p>
-    <w:p>
-      <w:pPr>
-        <w:rPr>
-          <w:sz w:val="24"/>
-          <w:szCs w:val="24"/>
-          <w:highlight w:val="green"/>
-        </w:rPr>
-      </w:pPr>
-      <w:r>
-        <w:rPr>
-          <w:sz w:val="24"/>
-          <w:szCs w:val="24"/>
-        </w:rPr>
-        <w:t>Dette produktet skal gjøre det mulig for alle typer</w:t>
-      </w:r>
-      <w:r>
-        <w:rPr>
-          <w:sz w:val="24"/>
-          <w:szCs w:val="24"/>
-        </w:rPr>
-        <w:t xml:space="preserve"> forskjellige arrangører og utøvere i idrettssamfunnet, til å registrere et kommende arrangement, melde seg på disse og  administrere det. Dette innebærer at systemet skal kunne håndtere arrangementer som sykkelritt, løp, skiløp og alt imellom. Derfor er det viktig at alle arrangørenes og utøvers behov skal være dekket i utviklingsprosessen. Produktet skal være et enkelt verktøy for arrangørene, og derfor ved bruk av en webbasert front-end skal arrangøren lett klare å navigere menyer og undermenyen for å skape, registrere og slette egne arrangementer. På arrangørens egen nettside skal utøverne få muligheten til å se kommende arrangementer og enten melde seg på eller bare utforske arrangementet. </w:t>
-      </w:r>
-    </w:p>
-    <w:p>
-      <w:pPr>
-        <w:rPr>
-          <w:sz w:val="24"/>
-          <w:szCs w:val="24"/>
-          <w:highlight w:val="green"/>
-        </w:rPr>
-      </w:pPr>
-      <w:r>
-        <w:rPr>
-          <w:sz w:val="24"/>
-          <w:szCs w:val="24"/>
-        </w:rPr>
-        <w:t>Systemet har 4 forskjellige kontoer. Disse er basert på forskjellige ansvarsnivåer og stillinger innenfor idrettssamfunnet, hvor den med enklest funksjonalitet er tiltenkt utøvere, som har ansvar for bare seg selv, og den mest avanserte som er tiltenk organisasjon, med flere ledd under seg. For å få tilgang til en organisasjons konto, kan aktøren legge inn en søknad til systemeier/admin.</w:t>
-      </w:r>
-    </w:p>
-    <w:p>
-      <w:pPr>
-        <w:rPr>
-          <w:sz w:val="24"/>
-          <w:szCs w:val="24"/>
-          <w:highlight w:val="green"/>
+      <w:bookmarkEnd w:id="4"/>
+      <w:bookmarkEnd w:id="5"/>
+    </w:p>
+    <w:p>
+      <w:pPr>
+        <w:rPr>
+          <w:sz w:val="24"/>
+          <w:szCs w:val="24"/>
+        </w:rPr>
+      </w:pPr>
+    </w:p>
+    <w:p>
+      <w:pPr>
+        <w:rPr>
+          <w:sz w:val="24"/>
+          <w:szCs w:val="24"/>
+        </w:rPr>
+      </w:pPr>
+      <w:r>
+        <w:rPr>
+          <w:sz w:val="24"/>
+          <w:szCs w:val="24"/>
+        </w:rPr>
+        <w:t>Produktet vi foreslår er en samlet plattform for idrettsscenen i Norge. Vi har identifisert 3 hoved brukertyper i dette systemet som er som følgende:</w:t>
+      </w:r>
+    </w:p>
+    <w:p>
+      <w:pPr>
+        <w:pStyle w:val="Listeavsnitt"/>
+        <w:numPr>
+          <w:ilvl w:val="0"/>
+          <w:numId w:val="23"/>
+        </w:numPr>
+        <w:rPr>
+          <w:sz w:val="24"/>
+          <w:szCs w:val="24"/>
+        </w:rPr>
+      </w:pPr>
+      <w:r>
+        <w:rPr>
+          <w:sz w:val="24"/>
+          <w:szCs w:val="24"/>
+        </w:rPr>
+        <w:t>Forbunds ansatt:</w:t>
+      </w:r>
+    </w:p>
+    <w:p>
+      <w:pPr>
+        <w:ind w:firstLine="708"/>
+        <w:rPr>
+          <w:sz w:val="24"/>
+          <w:szCs w:val="24"/>
+        </w:rPr>
+      </w:pPr>
+      <w:r>
+        <w:rPr>
+          <w:sz w:val="24"/>
+          <w:szCs w:val="24"/>
+        </w:rPr>
+        <w:t>Forbunds ansatt vil ha en oversikt over idrettslag som er innenfor dette forbundet.</w:t>
+      </w:r>
+    </w:p>
+    <w:p>
+      <w:pPr>
+        <w:ind w:left="708"/>
+        <w:rPr>
+          <w:sz w:val="24"/>
+          <w:szCs w:val="24"/>
+        </w:rPr>
+      </w:pPr>
+      <w:r>
+        <w:rPr>
+          <w:sz w:val="24"/>
+          <w:szCs w:val="24"/>
+        </w:rPr>
+        <w:t>Forbundet vil også ha muligheten til å opprette idretts arrangementer og ha en oversikt over påmeldte atleter, samt kunne annonsere resultat lister for arrangementer som har påløpt.</w:t>
+      </w:r>
+    </w:p>
+    <w:p>
+      <w:pPr>
+        <w:pStyle w:val="Listeavsnitt"/>
+        <w:numPr>
+          <w:ilvl w:val="0"/>
+          <w:numId w:val="23"/>
+        </w:numPr>
+        <w:rPr>
+          <w:sz w:val="24"/>
+          <w:szCs w:val="24"/>
+        </w:rPr>
+      </w:pPr>
+      <w:r>
+        <w:rPr>
+          <w:sz w:val="24"/>
+          <w:szCs w:val="24"/>
+        </w:rPr>
+        <w:t>Idrettslag ansatt:</w:t>
+      </w:r>
+    </w:p>
+    <w:p>
+      <w:pPr>
+        <w:ind w:left="708"/>
+        <w:rPr>
+          <w:sz w:val="24"/>
+          <w:szCs w:val="24"/>
+        </w:rPr>
+      </w:pPr>
+      <w:r>
+        <w:rPr>
+          <w:sz w:val="24"/>
+          <w:szCs w:val="24"/>
+        </w:rPr>
+        <w:t>Lag ansatte vil ha oversikt over hele idrettslaget, ta imot medlems forespørsler                    fra atleter som ønsker å bli medlem i laget.</w:t>
+      </w:r>
+    </w:p>
+    <w:p>
+      <w:pPr>
+        <w:ind w:left="708" w:firstLine="12"/>
+        <w:rPr>
+          <w:sz w:val="24"/>
+          <w:szCs w:val="24"/>
+        </w:rPr>
+      </w:pPr>
+      <w:r>
+        <w:rPr>
+          <w:sz w:val="24"/>
+          <w:szCs w:val="24"/>
+        </w:rPr>
+        <w:t>Lag ansatte vil også ha oversikt over alle arrangementene medlemmene av laget                 har deltatt og resultatene fra disse arrangementene.</w:t>
+      </w:r>
+    </w:p>
+    <w:p>
+      <w:pPr>
+        <w:ind w:left="720"/>
+        <w:rPr>
+          <w:sz w:val="24"/>
+          <w:szCs w:val="24"/>
+        </w:rPr>
+      </w:pPr>
+      <w:r>
+        <w:rPr>
+          <w:sz w:val="24"/>
+          <w:szCs w:val="24"/>
+        </w:rPr>
+        <w:t xml:space="preserve">Idrettslaget skal også ha en lagkaptein der dette er relevant, dette skal også                       idrettsansatte ha mulighet til å bestemme. </w:t>
+      </w:r>
+    </w:p>
+    <w:p>
+      <w:pPr>
+        <w:pStyle w:val="Listeavsnitt"/>
+        <w:numPr>
+          <w:ilvl w:val="0"/>
+          <w:numId w:val="23"/>
+        </w:numPr>
+        <w:rPr>
+          <w:sz w:val="24"/>
+          <w:szCs w:val="24"/>
+        </w:rPr>
+      </w:pPr>
+      <w:r>
+        <w:rPr>
+          <w:sz w:val="24"/>
+          <w:szCs w:val="24"/>
+        </w:rPr>
+        <w:t>Atlet:</w:t>
+      </w:r>
+    </w:p>
+    <w:p>
+      <w:pPr>
+        <w:ind w:left="708"/>
+        <w:rPr>
+          <w:sz w:val="24"/>
+          <w:szCs w:val="24"/>
+        </w:rPr>
+      </w:pPr>
+      <w:r>
+        <w:rPr>
+          <w:sz w:val="24"/>
+          <w:szCs w:val="24"/>
+        </w:rPr>
+        <w:t>Atletene vil ha oversikt over alle lag i systemet, alle kommende                                              arrangementer og alle tidligere arrangementer de har deltatt i samt resultatene                  for disse.</w:t>
+      </w:r>
+    </w:p>
+    <w:p>
+      <w:pPr>
+        <w:ind w:left="708"/>
+        <w:rPr>
+          <w:sz w:val="24"/>
+          <w:szCs w:val="24"/>
+        </w:rPr>
+      </w:pPr>
+      <w:r>
+        <w:rPr>
+          <w:sz w:val="24"/>
+          <w:szCs w:val="24"/>
+        </w:rPr>
+        <w:t>Atletene vil ha mulighet sende forespørsler til idrettslag om å bli medlem i                            laget, samt melde seg på idrettsarrangementer.</w:t>
+      </w:r>
+    </w:p>
+    <w:p>
+      <w:pPr>
+        <w:ind w:left="360" w:firstLine="708"/>
+        <w:rPr>
+          <w:sz w:val="24"/>
+          <w:szCs w:val="24"/>
+        </w:rPr>
+      </w:pPr>
+    </w:p>
+    <w:p>
+      <w:pPr>
+        <w:rPr>
+          <w:sz w:val="24"/>
+          <w:szCs w:val="24"/>
+        </w:rPr>
+      </w:pPr>
+      <w:r>
+        <w:rPr>
+          <w:sz w:val="24"/>
+          <w:szCs w:val="24"/>
+        </w:rPr>
+        <w:t>Disse brukertypene gjør opp for helheten av brukere. Forbund og idrettslag ved integrering i plattformen vil få utdelt en rekke bruker-kontoer som de selv kan delegere til sine egne ansatte som de ønsker at skal drifte organisasjonens side.</w:t>
+      </w:r>
+    </w:p>
+    <w:p>
+      <w:pPr>
+        <w:rPr>
+          <w:sz w:val="24"/>
+          <w:szCs w:val="24"/>
+        </w:rPr>
+      </w:pPr>
+      <w:r>
+        <w:rPr>
+          <w:sz w:val="24"/>
+          <w:szCs w:val="24"/>
+        </w:rPr>
+        <w:t xml:space="preserve">Idrettslagene og forbundene vil ha en offentlig “hjemme side” der brukere kan navigere seg til for å se informasjon om idrettslaget eller forbundet, denne siden vil være redigerbar av de </w:t>
+      </w:r>
+      <w:proofErr w:type="spellStart"/>
+      <w:r>
+        <w:rPr>
+          <w:sz w:val="24"/>
+          <w:szCs w:val="24"/>
+        </w:rPr>
+        <w:t>ansatt</w:t>
+      </w:r>
+      <w:proofErr w:type="spellEnd"/>
+      <w:r>
+        <w:rPr>
+          <w:sz w:val="24"/>
+          <w:szCs w:val="24"/>
+        </w:rPr>
+        <w:t>-kontoene som forbundet eller idrettslaget gir tilgang til.</w:t>
+      </w:r>
+    </w:p>
+    <w:p>
+      <w:pPr>
+        <w:rPr>
+          <w:sz w:val="24"/>
+          <w:szCs w:val="24"/>
+        </w:rPr>
+      </w:pPr>
+      <w:r>
+        <w:rPr>
+          <w:sz w:val="24"/>
+          <w:szCs w:val="24"/>
+        </w:rPr>
+        <w:t>Brukere vil ha sin kunne ved innlogging bli tatt til et hjemme-miljø der de kan utføre de operasjonene de har rettighet til.</w:t>
+      </w:r>
+    </w:p>
+    <w:p>
+      <w:pPr>
+        <w:rPr>
+          <w:sz w:val="24"/>
+          <w:szCs w:val="24"/>
+        </w:rPr>
+      </w:pPr>
+      <w:r>
+        <w:rPr>
+          <w:sz w:val="24"/>
+          <w:szCs w:val="24"/>
+        </w:rPr>
+        <w:t xml:space="preserve">Plattformen vil være en web-basert applikasjon som brukerne vil måtte laste ned for å bruke. </w:t>
+      </w:r>
+    </w:p>
+    <w:p>
+      <w:pPr>
+        <w:rPr>
+          <w:sz w:val="24"/>
+          <w:szCs w:val="24"/>
+        </w:rPr>
+      </w:pPr>
+    </w:p>
+    <w:p>
+      <w:pPr>
+        <w:rPr>
+          <w:sz w:val="24"/>
+          <w:szCs w:val="24"/>
         </w:rPr>
       </w:pPr>
     </w:p>
     <w:p>
       <w:pPr>
         <w:pStyle w:val="Overskrift2"/>
-        <w:rPr>
-          <w:highlight w:val="green"/>
-        </w:rPr>
-      </w:pPr>
-      <w:bookmarkStart w:id="4" w:name="_Toc24974656"/>
-      <w:r>
-        <w:t>Funksjonalitet Nivå</w:t>
-      </w:r>
-      <w:bookmarkEnd w:id="4"/>
-    </w:p>
-    <w:p>
-      <w:pPr>
-        <w:rPr>
-          <w:highlight w:val="green"/>
-        </w:rPr>
-      </w:pPr>
-    </w:p>
-    <w:p>
-      <w:pPr>
-        <w:rPr>
-          <w:sz w:val="24"/>
-          <w:szCs w:val="24"/>
-          <w:highlight w:val="green"/>
-        </w:rPr>
-      </w:pPr>
-      <w:r>
-        <w:rPr>
-          <w:sz w:val="24"/>
-          <w:szCs w:val="24"/>
-        </w:rPr>
-        <w:t>En Utøverkonto, vil ha et ansvar for bare seg selv og ingen andre. Utøveren vil ha mulighet til å se kommende arrangementer, og melde seg på disse. Utøveren vil også få mulighet til å melde seg på et lag, om person vil det.</w:t>
-      </w:r>
-    </w:p>
-    <w:p>
-      <w:pPr>
-        <w:rPr>
-          <w:sz w:val="24"/>
-          <w:szCs w:val="24"/>
-          <w:highlight w:val="green"/>
-        </w:rPr>
-      </w:pPr>
-      <w:r>
-        <w:rPr>
-          <w:sz w:val="24"/>
-          <w:szCs w:val="24"/>
-        </w:rPr>
-        <w:t>En laglederkonto, vil ha ansvar for et helt lag med utøvere. Laglederen vil kunne ha mulighet til å få en oversikt over utøvere som er med på laget og arrangementer de er påmeldt i. Laget vil også ha mulighet til å melde seg inn i et forbund om de vil det.</w:t>
-      </w:r>
-    </w:p>
-    <w:p>
-      <w:pPr>
-        <w:rPr>
-          <w:sz w:val="24"/>
-          <w:szCs w:val="24"/>
-          <w:highlight w:val="green"/>
-        </w:rPr>
-      </w:pPr>
-      <w:r>
-        <w:rPr>
-          <w:sz w:val="24"/>
-          <w:szCs w:val="24"/>
-        </w:rPr>
-        <w:t>En forbundslederkonto, vil ha ansvar for forbundet, samt lag som representerer forbundet. En slik konto vil også ha ansvar for lage arrangementer og eventuelt godkjenne arrangementer som er arrangert i samarbeid med forbundet.</w:t>
-      </w:r>
-    </w:p>
-    <w:p>
-      <w:pPr>
-        <w:rPr>
-          <w:sz w:val="24"/>
-          <w:szCs w:val="24"/>
-          <w:highlight w:val="green"/>
-        </w:rPr>
-      </w:pPr>
-      <w:r>
-        <w:rPr>
-          <w:sz w:val="24"/>
-          <w:szCs w:val="24"/>
-        </w:rPr>
-        <w:t xml:space="preserve">En Organisasjonskonto,  vil ha ansvar for organisasjonen og forbund som representerer organisasjonen. </w:t>
-      </w:r>
-    </w:p>
-    <w:p>
-      <w:pPr>
-        <w:rPr>
-          <w:sz w:val="24"/>
-          <w:szCs w:val="24"/>
-          <w:highlight w:val="green"/>
+      </w:pPr>
+      <w:bookmarkStart w:id="6" w:name="_Toc24929774"/>
+      <w:bookmarkStart w:id="7" w:name="_Toc25071535"/>
+      <w:r>
+        <w:t>Betaling</w:t>
+      </w:r>
+      <w:bookmarkEnd w:id="6"/>
+      <w:bookmarkEnd w:id="7"/>
+    </w:p>
+    <w:p/>
+    <w:p>
+      <w:pPr>
+        <w:rPr>
+          <w:sz w:val="24"/>
+          <w:szCs w:val="24"/>
+        </w:rPr>
+      </w:pPr>
+      <w:bookmarkStart w:id="8" w:name="_Toc24929775"/>
+      <w:bookmarkEnd w:id="8"/>
+      <w:r>
+        <w:rPr>
+          <w:sz w:val="24"/>
+          <w:szCs w:val="24"/>
+        </w:rPr>
+        <w:t>Produktet har behov for en betalings løsning ettersom det er vanlig at arrangementer har en påmeldings avgift som atleter er nødt til å betale for å bli med.</w:t>
+      </w:r>
+    </w:p>
+    <w:p>
+      <w:pPr>
+        <w:rPr>
+          <w:sz w:val="24"/>
+          <w:szCs w:val="24"/>
+        </w:rPr>
+      </w:pPr>
+      <w:r>
+        <w:rPr>
+          <w:sz w:val="24"/>
+          <w:szCs w:val="24"/>
+        </w:rPr>
+        <w:t xml:space="preserve">Det ferdige produktet vil i seg selv ikke ha en egen betalings løsning, men vil heller benytte seg av eksiterende og aksepterte betalings løsninger som Paypal eller Vipps osv. </w:t>
+      </w:r>
+    </w:p>
+    <w:p>
+      <w:pPr>
+        <w:rPr>
+          <w:sz w:val="24"/>
+          <w:szCs w:val="24"/>
+        </w:rPr>
+      </w:pPr>
+      <w:r>
+        <w:rPr>
+          <w:sz w:val="24"/>
+          <w:szCs w:val="24"/>
+        </w:rPr>
+        <w:t>Vi foreslår dette fordi det vil bli lite produktivt å etablere sin egen betalingsløsning når det allerede eksisterer som har mer en høy nok kvalitet og brukermengde.</w:t>
+      </w:r>
+    </w:p>
+    <w:p>
+      <w:pPr>
+        <w:rPr>
+          <w:sz w:val="24"/>
+          <w:szCs w:val="24"/>
+        </w:rPr>
+      </w:pPr>
+      <w:r>
+        <w:rPr>
+          <w:sz w:val="24"/>
+          <w:szCs w:val="24"/>
+        </w:rPr>
+        <w:t>Det stilles også høyt krav til at betalingsløsningen skal være sikker for bruker å benytte seg av for å få tillit fra brukerne.</w:t>
+      </w:r>
+    </w:p>
+    <w:p>
+      <w:pPr>
+        <w:rPr>
+          <w:sz w:val="24"/>
+          <w:szCs w:val="24"/>
         </w:rPr>
       </w:pPr>
     </w:p>
@@ -3800,223 +3891,173 @@
       <w:pPr>
         <w:pStyle w:val="Overskrift2"/>
         <w:rPr>
-          <w:highlight w:val="green"/>
-        </w:rPr>
-      </w:pPr>
-      <w:bookmarkStart w:id="5" w:name="_Toc24974657"/>
-      <w:r>
-        <w:t>Regnskap</w:t>
-      </w:r>
-      <w:bookmarkEnd w:id="5"/>
-    </w:p>
-    <w:p>
-      <w:pPr>
-        <w:rPr>
-          <w:highlight w:val="green"/>
-        </w:rPr>
-      </w:pPr>
-    </w:p>
-    <w:p>
-      <w:pPr>
-        <w:rPr>
-          <w:sz w:val="24"/>
-          <w:szCs w:val="24"/>
-          <w:highlight w:val="green"/>
-        </w:rPr>
-      </w:pPr>
-      <w:r>
-        <w:rPr>
-          <w:sz w:val="24"/>
-          <w:szCs w:val="24"/>
-        </w:rPr>
-        <w:t>En arrangør skal kunne ha mulighet for å hente ut regnskap for sine egne aktiviteter. Dette vil være tilgjengelig i et dashboard. Regnskapet skal ha en oversikt over alle utførte arrangementer listet opp med inntekt og kostnad. Det vil være mulig å se totalt inntekt og kostnad over en selvbestemt periode. Arrangøren vil ha mulighet til å redigere på regnskapet selv</w:t>
-      </w:r>
-    </w:p>
-    <w:p>
-      <w:pPr>
-        <w:rPr>
-          <w:sz w:val="24"/>
-          <w:szCs w:val="24"/>
-          <w:highlight w:val="green"/>
-        </w:rPr>
-      </w:pPr>
-    </w:p>
-    <w:p>
-      <w:pPr>
-        <w:rPr>
-          <w:sz w:val="24"/>
-          <w:szCs w:val="24"/>
-          <w:highlight w:val="green"/>
-        </w:rPr>
-      </w:pPr>
+          <w:sz w:val="24"/>
+          <w:szCs w:val="24"/>
+        </w:rPr>
+      </w:pPr>
+      <w:bookmarkStart w:id="9" w:name="_Toc25071536"/>
+      <w:r>
+        <w:t>Administrator</w:t>
+      </w:r>
+      <w:bookmarkEnd w:id="9"/>
+    </w:p>
+    <w:p>
+      <w:r>
+        <w:t>Produktet vil ha en fjerde bruker type, administrator.</w:t>
+      </w:r>
+    </w:p>
+    <w:p>
+      <w:r>
+        <w:t xml:space="preserve">Det vil være to typer administrator, en med fullstendig tilgang til systemet og en annen med begrenset tilgang. </w:t>
+      </w:r>
+    </w:p>
+    <w:p>
+      <w:r>
+        <w:t xml:space="preserve">Den første typen vil fungere som en master administrator som er kun til bruk ved nødstilfeller som kan inntreffe. </w:t>
+      </w:r>
+    </w:p>
+    <w:p>
+      <w:r>
+        <w:t xml:space="preserve">Den andre typen vil være tildelt service personell som vil ta seg av dag-til-dag operasjoner og assistere brukerne av systemet ved å rette opp feil på brukersiden. </w:t>
+      </w:r>
+    </w:p>
+    <w:p>
+      <w:r>
+        <w:t xml:space="preserve">Disse administrator kontoene vil bli tildelt service personell. </w:t>
+      </w:r>
     </w:p>
     <w:p>
       <w:pPr>
         <w:pStyle w:val="Overskrift2"/>
         <w:rPr>
-          <w:highlight w:val="green"/>
-        </w:rPr>
-      </w:pPr>
-      <w:bookmarkStart w:id="6" w:name="_Toc24974658"/>
-      <w:r>
-        <w:t>Betaling</w:t>
-      </w:r>
-      <w:bookmarkEnd w:id="6"/>
-    </w:p>
-    <w:p>
-      <w:pPr>
-        <w:rPr>
-          <w:highlight w:val="green"/>
-        </w:rPr>
-      </w:pPr>
-    </w:p>
-    <w:p>
-      <w:pPr>
-        <w:rPr>
-          <w:sz w:val="24"/>
-          <w:szCs w:val="24"/>
-          <w:highlight w:val="green"/>
-        </w:rPr>
-      </w:pPr>
-      <w:r>
-        <w:rPr>
-          <w:sz w:val="24"/>
-          <w:szCs w:val="24"/>
-        </w:rPr>
-        <w:t>Når arrangøren skal opprette et arrangement, vil brukeren få mulighet til å velge imellom forskjellige betalingsløsninger, som Vipps, Mobilpay, Mastercard, Visa, Paypal og lignende. Disse løsningene vil være integrert med regnskapssystemet og vil hjelpe med å automatisere bokføringens prosessen. Hvis ønsket skal arrangøren få mulighet til å fjerne betalingsmuligheten, slik at utøverne må betale på en bestemt måte. Etter betalingsprosessen er utført, vil systemet spørre hvor utøveren ønsker kvitteringen tilsendt, E-post eller SMS.</w:t>
-      </w:r>
+          <w:sz w:val="24"/>
+          <w:szCs w:val="24"/>
+        </w:rPr>
+      </w:pPr>
     </w:p>
     <w:p>
       <w:pPr>
         <w:pStyle w:val="Overskrift2"/>
-        <w:rPr>
-          <w:highlight w:val="green"/>
-        </w:rPr>
-      </w:pPr>
-      <w:bookmarkStart w:id="7" w:name="_Toc24974659"/>
-      <w:r>
-        <w:t>Administrator</w:t>
-      </w:r>
-      <w:bookmarkEnd w:id="7"/>
-    </w:p>
-    <w:p>
-      <w:pPr>
-        <w:rPr>
-          <w:highlight w:val="green"/>
-        </w:rPr>
-      </w:pPr>
-    </w:p>
-    <w:p>
-      <w:pPr>
-        <w:rPr>
-          <w:sz w:val="24"/>
-          <w:szCs w:val="24"/>
-          <w:highlight w:val="green"/>
-        </w:rPr>
-      </w:pPr>
-      <w:r>
-        <w:rPr>
-          <w:sz w:val="24"/>
-          <w:szCs w:val="24"/>
-        </w:rPr>
-        <w:t>Produktet vil være designet for en hoved administrator, som kan fordele begrenset administrator tilgang til organisasjonsledere. Hoved administrators oppgave er å vedlikeholde systemet og foreta oppdateringer hvis nødvendig. Hvis systemet krasjer eller går ned av en uforventet handling, er det administratorens oppgave å få systemet opp å kjøre igjen. Administrator rollen vil automatisk bli tildelt systemeier</w:t>
-      </w:r>
-    </w:p>
-    <w:p>
-      <w:pPr>
-        <w:rPr>
-          <w:sz w:val="24"/>
-          <w:szCs w:val="24"/>
-          <w:highlight w:val="green"/>
+      </w:pPr>
+      <w:bookmarkStart w:id="10" w:name="_Toc24929776"/>
+      <w:bookmarkStart w:id="11" w:name="_Toc25071537"/>
+      <w:r>
+        <w:t>General Data Protection Regulation (GDPR)</w:t>
+      </w:r>
+      <w:bookmarkEnd w:id="10"/>
+      <w:bookmarkEnd w:id="11"/>
+    </w:p>
+    <w:p/>
+    <w:p>
+      <w:pPr>
+        <w:rPr>
+          <w:sz w:val="24"/>
+          <w:szCs w:val="24"/>
+        </w:rPr>
+      </w:pPr>
+      <w:r>
+        <w:rPr>
+          <w:sz w:val="24"/>
+          <w:szCs w:val="24"/>
+        </w:rPr>
+        <w:t xml:space="preserve">Plattformen vil unngåelig lagre bruker data, og er derfor essensielt at produktet tilrettelegger seg GDPR. </w:t>
+      </w:r>
+    </w:p>
+    <w:p>
+      <w:pPr>
+        <w:rPr>
+          <w:sz w:val="24"/>
+          <w:szCs w:val="24"/>
+        </w:rPr>
+      </w:pPr>
+      <w:r>
+        <w:rPr>
+          <w:sz w:val="24"/>
+          <w:szCs w:val="24"/>
+        </w:rPr>
+        <w:t xml:space="preserve">Dette vil gjøres ved at alle brukere ved oppretting av bruker-konto vil måtte gi sitt samtykke for at deres personinfo blir lagret på plattformen. </w:t>
+      </w:r>
+    </w:p>
+    <w:p>
+      <w:pPr>
+        <w:rPr>
+          <w:sz w:val="24"/>
+          <w:szCs w:val="24"/>
+        </w:rPr>
+      </w:pPr>
+      <w:r>
+        <w:rPr>
+          <w:sz w:val="24"/>
+          <w:szCs w:val="24"/>
+        </w:rPr>
+        <w:t xml:space="preserve">All form for personinfo vil være redigerbar slik at brukere vil kunne forsikre seg om at de blir representert slik de ønsker. </w:t>
+      </w:r>
+    </w:p>
+    <w:p>
+      <w:pPr>
+        <w:rPr>
+          <w:sz w:val="24"/>
+          <w:szCs w:val="24"/>
+        </w:rPr>
+      </w:pPr>
+      <w:r>
+        <w:rPr>
+          <w:sz w:val="24"/>
+          <w:szCs w:val="24"/>
+        </w:rPr>
+        <w:t xml:space="preserve"> Brukere vil også ha mulighet til å slette sin bruker konto og vil ved dette gjøre alle sine resultater og annen statistikk anonymt.</w:t>
+      </w:r>
+    </w:p>
+    <w:p>
+      <w:pPr>
+        <w:rPr>
+          <w:sz w:val="24"/>
+          <w:szCs w:val="24"/>
+        </w:rPr>
+      </w:pPr>
+      <w:r>
+        <w:rPr>
+          <w:sz w:val="24"/>
+          <w:szCs w:val="24"/>
+        </w:rPr>
+        <w:t>Resultatlistene som er offentlig for alle brukere vil kun inneholde en deltaker ID slik at eier av tildelt ID vil være den eneste som vet hvilket resultat de fikk.</w:t>
+      </w:r>
+    </w:p>
+    <w:p>
+      <w:pPr>
+        <w:rPr>
+          <w:sz w:val="24"/>
+          <w:szCs w:val="24"/>
         </w:rPr>
       </w:pPr>
     </w:p>
     <w:p>
       <w:pPr>
         <w:pStyle w:val="Overskrift2"/>
-        <w:rPr>
-          <w:highlight w:val="green"/>
-        </w:rPr>
-      </w:pPr>
-      <w:bookmarkStart w:id="8" w:name="_Toc24974660"/>
-      <w:r>
-        <w:t>General Data Protection Regulation (GDPR)</w:t>
-      </w:r>
-      <w:bookmarkEnd w:id="8"/>
-    </w:p>
-    <w:p>
-      <w:pPr>
-        <w:rPr>
-          <w:highlight w:val="green"/>
-        </w:rPr>
-      </w:pPr>
-    </w:p>
-    <w:p>
-      <w:pPr>
-        <w:rPr>
-          <w:sz w:val="24"/>
-          <w:szCs w:val="24"/>
-          <w:highlight w:val="green"/>
-        </w:rPr>
-      </w:pPr>
-      <w:r>
-        <w:rPr>
-          <w:sz w:val="24"/>
-          <w:szCs w:val="24"/>
-        </w:rPr>
-        <w:t>Produktet skal være utviklet slik at sikkerhetsnivået på personinformasjon er høyt nok for at sjansen for informasjonslekkasje, er svært lav. Dette innebærer data som blir loggført, lagret og behandlet av systemet. Brukerne skal få tilgang til oversikt over opplysninger systemet bruker og samler inn, men skal også gi brukeren mulighet til å bestemme hvilken opplysninger systemet lagrer. Hvis brukeren vil slette sin konto, skal systemet slette opplysnings dataen bundet til den brukeren og informere brukeren om dette.</w:t>
-      </w:r>
-    </w:p>
-    <w:p>
-      <w:pPr>
-        <w:rPr>
-          <w:sz w:val="24"/>
-          <w:szCs w:val="24"/>
-          <w:highlight w:val="green"/>
-        </w:rPr>
-      </w:pPr>
-    </w:p>
-    <w:p>
-      <w:pPr>
-        <w:pStyle w:val="Overskrift2"/>
-        <w:rPr>
-          <w:highlight w:val="green"/>
-        </w:rPr>
-      </w:pPr>
-      <w:bookmarkStart w:id="9" w:name="_Toc24974661"/>
-      <w:r>
+      </w:pPr>
+      <w:bookmarkStart w:id="12" w:name="_Toc24929777"/>
+      <w:bookmarkStart w:id="13" w:name="_Toc25071538"/>
+      <w:r>
+        <w:lastRenderedPageBreak/>
         <w:t>Produktkrav</w:t>
       </w:r>
-      <w:bookmarkEnd w:id="9"/>
-    </w:p>
-    <w:p>
-      <w:pPr>
-        <w:rPr>
-          <w:highlight w:val="green"/>
-        </w:rPr>
-      </w:pPr>
-    </w:p>
-    <w:p>
-      <w:pPr>
-        <w:rPr>
-          <w:sz w:val="24"/>
-          <w:szCs w:val="24"/>
-          <w:highlight w:val="green"/>
-        </w:rPr>
-      </w:pPr>
-      <w:r>
-        <w:rPr>
-          <w:sz w:val="24"/>
-          <w:szCs w:val="24"/>
-        </w:rPr>
-        <w:t>Vi har avdekket forskjellige krav vi tenker er relevante til det endelige pro</w:t>
-      </w:r>
-      <w:r>
-        <w:rPr>
-          <w:sz w:val="24"/>
-          <w:szCs w:val="24"/>
-        </w:rPr>
-        <w:t>duktet med å samtaler med en annen. Vi har byttet på å være forskjellige brukere (Utøver, lagleder, forbundsleder og organisasjonsleder) for å avdekke ønsker som faller i tråd med det vi tenker var relevant.</w:t>
+      <w:bookmarkEnd w:id="12"/>
+      <w:bookmarkEnd w:id="13"/>
+    </w:p>
+    <w:p/>
+    <w:p>
+      <w:pPr>
+        <w:rPr>
+          <w:sz w:val="24"/>
+          <w:szCs w:val="24"/>
+        </w:rPr>
+      </w:pPr>
+      <w:r>
+        <w:rPr>
+          <w:sz w:val="24"/>
+          <w:szCs w:val="24"/>
+        </w:rPr>
+        <w:t>Vi har avdekket forskjellige krav vi tenker er relevante til det endelige produktet med å samtaler med en annen. Vi har byttet på å være forskjellige brukere (Utøver, lagleder, forbundsleder) for å avdekke ønsker som faller i tråd med det vi tenker var relevant.</w:t>
       </w:r>
     </w:p>
     <w:p>
@@ -4027,15 +4068,8 @@
           <w:color w:val="2F5496" w:themeColor="accent1" w:themeShade="BF"/>
           <w:sz w:val="32"/>
           <w:szCs w:val="32"/>
-          <w:highlight w:val="green"/>
-        </w:rPr>
-      </w:pPr>
-      <w:r>
-        <w:rPr>
-          <w:highlight w:val="green"/>
-        </w:rPr>
-        <w:br w:type="page"/>
-      </w:r>
+        </w:rPr>
+      </w:pPr>
     </w:p>
     <w:p>
       <w:pPr>
@@ -4044,12 +4078,11 @@
           <w:b w:val="0"/>
         </w:rPr>
       </w:pPr>
-      <w:bookmarkStart w:id="10" w:name="_Toc24974662"/>
-      <w:r>
-        <w:lastRenderedPageBreak/>
+      <w:bookmarkStart w:id="14" w:name="_Toc25071539"/>
+      <w:r>
         <w:t>Kravspesifikasjoner</w:t>
       </w:r>
-      <w:bookmarkEnd w:id="10"/>
+      <w:bookmarkEnd w:id="14"/>
     </w:p>
     <w:p>
       <w:pPr>
@@ -4068,7 +4101,7 @@
           <w:b w:val="0"/>
         </w:rPr>
       </w:pPr>
-      <w:bookmarkStart w:id="11" w:name="_Toc24974663"/>
+      <w:bookmarkStart w:id="15" w:name="_Toc25071540"/>
       <w:r>
         <w:rPr>
           <w:szCs w:val="28"/>
@@ -4084,7 +4117,7 @@
         </w:rPr>
         <w:t>idrettsutøver</w:t>
       </w:r>
-      <w:bookmarkEnd w:id="11"/>
+      <w:bookmarkEnd w:id="15"/>
     </w:p>
     <w:p>
       <w:pPr>
@@ -4564,6 +4597,7 @@
           <w:sz w:val="24"/>
           <w:szCs w:val="24"/>
         </w:rPr>
+        <w:lastRenderedPageBreak/>
         <w:t>Bruker skal ved klikk av «Legg til lag» knappen få opp skjema for å sende medlems-forespørsel.</w:t>
       </w:r>
     </w:p>
@@ -4652,7 +4686,6 @@
           <w:sz w:val="28"/>
           <w:szCs w:val="28"/>
         </w:rPr>
-        <w:lastRenderedPageBreak/>
         <w:t>Se lag, brukeren er medlem i.</w:t>
       </w:r>
     </w:p>
@@ -5070,15 +5103,14 @@
           <w:highlight w:val="green"/>
         </w:rPr>
       </w:pPr>
-      <w:bookmarkStart w:id="12" w:name="_Toc24974664"/>
+      <w:bookmarkStart w:id="16" w:name="_Toc25071541"/>
       <w:r>
         <w:rPr>
           <w:szCs w:val="28"/>
         </w:rPr>
-        <w:lastRenderedPageBreak/>
         <w:t>Lagstyrer</w:t>
       </w:r>
-      <w:bookmarkEnd w:id="12"/>
+      <w:bookmarkEnd w:id="16"/>
     </w:p>
     <w:p>
       <w:pPr>
@@ -5538,12 +5570,11 @@
       <w:pPr>
         <w:pStyle w:val="Overskrift2"/>
       </w:pPr>
-      <w:bookmarkStart w:id="13" w:name="_Toc24974665"/>
-      <w:r>
-        <w:lastRenderedPageBreak/>
+      <w:bookmarkStart w:id="17" w:name="_Toc25071542"/>
+      <w:r>
         <w:t>Forbundsleder</w:t>
       </w:r>
-      <w:bookmarkEnd w:id="13"/>
+      <w:bookmarkEnd w:id="17"/>
     </w:p>
     <w:p/>
     <w:p>
@@ -5951,11 +5982,11 @@
       <w:pPr>
         <w:pStyle w:val="Overskrift2"/>
       </w:pPr>
-      <w:bookmarkStart w:id="14" w:name="_Toc24974666"/>
+      <w:bookmarkStart w:id="18" w:name="_Toc25071543"/>
       <w:r>
         <w:t>Ikke funksjonelle krav</w:t>
       </w:r>
-      <w:bookmarkEnd w:id="14"/>
+      <w:bookmarkEnd w:id="18"/>
     </w:p>
     <w:p/>
     <w:p>
@@ -6080,6 +6111,7 @@
           <w:sz w:val="24"/>
           <w:szCs w:val="24"/>
         </w:rPr>
+        <w:lastRenderedPageBreak/>
         <w:t>Fonten skal alltid</w:t>
       </w:r>
       <w:r>
@@ -6225,12 +6257,12 @@
       <w:r>
         <w:br w:type="page"/>
       </w:r>
-      <w:bookmarkStart w:id="15" w:name="_Toc24974667"/>
+      <w:bookmarkStart w:id="19" w:name="_Toc25071544"/>
       <w:r>
         <w:lastRenderedPageBreak/>
         <w:t>Estimering og evaluering av krav</w:t>
       </w:r>
-      <w:bookmarkEnd w:id="15"/>
+      <w:bookmarkEnd w:id="19"/>
     </w:p>
     <w:p/>
     <w:tbl>
@@ -7084,12 +7116,12 @@
       <w:pPr>
         <w:pStyle w:val="Overskrift1"/>
       </w:pPr>
-      <w:bookmarkStart w:id="16" w:name="_Toc24974668"/>
+      <w:bookmarkStart w:id="20" w:name="_Toc25071545"/>
       <w:r>
         <w:lastRenderedPageBreak/>
         <w:t>User stories</w:t>
       </w:r>
-      <w:bookmarkEnd w:id="16"/>
+      <w:bookmarkEnd w:id="20"/>
     </w:p>
     <w:p/>
     <w:p>
@@ -7627,7 +7659,7 @@
           <w:lang w:val="en-US"/>
         </w:rPr>
       </w:pPr>
-      <w:bookmarkStart w:id="17" w:name="_Toc24974669"/>
+      <w:bookmarkStart w:id="21" w:name="_Toc25071546"/>
       <w:r>
         <w:rPr>
           <w:lang w:val="en-US"/>
@@ -7641,7 +7673,7 @@
         </w:rPr>
         <w:t>ase</w:t>
       </w:r>
-      <w:bookmarkEnd w:id="17"/>
+      <w:bookmarkEnd w:id="21"/>
     </w:p>
     <w:p>
       <w:pPr>
@@ -7650,7 +7682,7 @@
           <w:lang w:val="en-US"/>
         </w:rPr>
       </w:pPr>
-      <w:bookmarkStart w:id="18" w:name="_Toc24974670"/>
+      <w:bookmarkStart w:id="22" w:name="_Toc25071547"/>
       <w:proofErr w:type="spellStart"/>
       <w:r>
         <w:rPr>
@@ -7658,7 +7690,7 @@
         </w:rPr>
         <w:t>Forbundsleder</w:t>
       </w:r>
-      <w:bookmarkEnd w:id="18"/>
+      <w:bookmarkEnd w:id="22"/>
       <w:proofErr w:type="spellEnd"/>
     </w:p>
     <w:p>
@@ -8032,8 +8064,6 @@
           <w:szCs w:val="24"/>
         </w:rPr>
       </w:pPr>
-      <w:bookmarkStart w:id="19" w:name="_GoBack"/>
-      <w:bookmarkEnd w:id="19"/>
     </w:p>
     <w:p>
       <w:pPr>
@@ -8150,7 +8180,7 @@
           <w:lang w:val="en-US"/>
         </w:rPr>
       </w:pPr>
-      <w:bookmarkStart w:id="20" w:name="_Toc24974671"/>
+      <w:bookmarkStart w:id="23" w:name="_Toc25071548"/>
       <w:r>
         <w:rPr>
           <w:lang w:val="en-US"/>
@@ -8158,7 +8188,7 @@
         <w:lastRenderedPageBreak/>
         <w:t>Use-case</w:t>
       </w:r>
-      <w:bookmarkEnd w:id="20"/>
+      <w:bookmarkEnd w:id="23"/>
     </w:p>
     <w:p>
       <w:pPr>
@@ -8167,7 +8197,7 @@
           <w:lang w:val="en-US"/>
         </w:rPr>
       </w:pPr>
-      <w:bookmarkStart w:id="21" w:name="_Toc24974672"/>
+      <w:bookmarkStart w:id="24" w:name="_Toc25071549"/>
       <w:proofErr w:type="spellStart"/>
       <w:r>
         <w:rPr>
@@ -8175,7 +8205,7 @@
         </w:rPr>
         <w:t>Lagstyrer</w:t>
       </w:r>
-      <w:bookmarkEnd w:id="21"/>
+      <w:bookmarkEnd w:id="24"/>
       <w:proofErr w:type="spellEnd"/>
     </w:p>
     <w:p>
@@ -8571,7 +8601,7 @@
           <w:lang w:val="en-US"/>
         </w:rPr>
       </w:pPr>
-      <w:bookmarkStart w:id="22" w:name="_Toc24974673"/>
+      <w:bookmarkStart w:id="25" w:name="_Toc25071550"/>
       <w:r>
         <w:rPr>
           <w:lang w:val="en-US"/>
@@ -8579,7 +8609,7 @@
         <w:lastRenderedPageBreak/>
         <w:t>Use-case</w:t>
       </w:r>
-      <w:bookmarkEnd w:id="22"/>
+      <w:bookmarkEnd w:id="25"/>
     </w:p>
     <w:p>
       <w:pPr>
@@ -8588,7 +8618,7 @@
           <w:lang w:val="en-US"/>
         </w:rPr>
       </w:pPr>
-      <w:bookmarkStart w:id="23" w:name="_Toc24974674"/>
+      <w:bookmarkStart w:id="26" w:name="_Toc25071551"/>
       <w:proofErr w:type="spellStart"/>
       <w:r>
         <w:rPr>
@@ -8596,7 +8626,7 @@
         </w:rPr>
         <w:t>Idrettsutøver</w:t>
       </w:r>
-      <w:bookmarkEnd w:id="23"/>
+      <w:bookmarkEnd w:id="26"/>
       <w:proofErr w:type="spellEnd"/>
     </w:p>
     <w:p>
@@ -8993,12 +9023,12 @@
           <w:highlight w:val="green"/>
         </w:rPr>
       </w:pPr>
-      <w:bookmarkStart w:id="24" w:name="_Toc24974675"/>
+      <w:bookmarkStart w:id="27" w:name="_Toc25071552"/>
       <w:r>
         <w:lastRenderedPageBreak/>
         <w:t>Diagrammer</w:t>
       </w:r>
-      <w:bookmarkEnd w:id="24"/>
+      <w:bookmarkEnd w:id="27"/>
     </w:p>
     <w:p>
       <w:pPr>
@@ -9018,11 +9048,11 @@
           <w:highlight w:val="green"/>
         </w:rPr>
       </w:pPr>
-      <w:bookmarkStart w:id="25" w:name="_Toc24974676"/>
+      <w:bookmarkStart w:id="28" w:name="_Toc25071553"/>
       <w:r>
         <w:t>Sekvensdiagram</w:t>
       </w:r>
-      <w:bookmarkEnd w:id="25"/>
+      <w:bookmarkEnd w:id="28"/>
     </w:p>
     <w:p>
       <w:pPr>
@@ -9031,11 +9061,11 @@
           <w:highlight w:val="green"/>
         </w:rPr>
       </w:pPr>
-      <w:bookmarkStart w:id="26" w:name="_Toc24974677"/>
+      <w:bookmarkStart w:id="29" w:name="_Toc25071554"/>
       <w:r>
         <w:t>Lage arrangement</w:t>
       </w:r>
-      <w:bookmarkEnd w:id="26"/>
+      <w:bookmarkEnd w:id="29"/>
     </w:p>
     <w:p>
       <w:pPr>
@@ -9105,11 +9135,11 @@
           <w:highlight w:val="green"/>
         </w:rPr>
       </w:pPr>
-      <w:bookmarkStart w:id="27" w:name="_Toc24974678"/>
+      <w:bookmarkStart w:id="30" w:name="_Toc25071555"/>
       <w:r>
         <w:t>Lage bruker</w:t>
       </w:r>
-      <w:bookmarkEnd w:id="27"/>
+      <w:bookmarkEnd w:id="30"/>
     </w:p>
     <w:p>
       <w:pPr>
@@ -9178,12 +9208,12 @@
       <w:pPr>
         <w:pStyle w:val="Overskrift2"/>
       </w:pPr>
-      <w:bookmarkStart w:id="28" w:name="_Toc24974679"/>
+      <w:bookmarkStart w:id="31" w:name="_Toc25071556"/>
       <w:r>
         <w:lastRenderedPageBreak/>
         <w:t>Melde seg på arrangement</w:t>
       </w:r>
-      <w:bookmarkEnd w:id="28"/>
+      <w:bookmarkEnd w:id="31"/>
     </w:p>
     <w:p>
       <w:pPr>
@@ -9352,7 +9382,7 @@
           <w:highlight w:val="green"/>
         </w:rPr>
       </w:pPr>
-      <w:bookmarkStart w:id="29" w:name="_Toc24974680"/>
+      <w:bookmarkStart w:id="32" w:name="_Toc25071557"/>
       <w:r>
         <w:t>Aktivitets</w:t>
       </w:r>
@@ -9362,7 +9392,7 @@
       <w:r>
         <w:t>Diagram</w:t>
       </w:r>
-      <w:bookmarkEnd w:id="29"/>
+      <w:bookmarkEnd w:id="32"/>
     </w:p>
     <w:p>
       <w:pPr>
@@ -9374,14 +9404,14 @@
           <w:highlight w:val="green"/>
         </w:rPr>
       </w:pPr>
-      <w:bookmarkStart w:id="30" w:name="_Toc24974681"/>
+      <w:bookmarkStart w:id="33" w:name="_Toc25071558"/>
       <w:r>
         <w:rPr>
           <w:rStyle w:val="Overskrift2Tegn"/>
         </w:rPr>
         <w:t>Lage bruker</w:t>
       </w:r>
-      <w:bookmarkEnd w:id="30"/>
+      <w:bookmarkEnd w:id="33"/>
       <w:r>
         <w:rPr>
           <w:rStyle w:val="Overskrift2Tegn"/>
@@ -9604,7 +9634,7 @@
         </w:rPr>
         <w:tab/>
       </w:r>
-      <w:bookmarkStart w:id="31" w:name="_Toc24974682"/>
+      <w:bookmarkStart w:id="34" w:name="_Toc25071559"/>
       <w:r>
         <w:t xml:space="preserve">Lage </w:t>
       </w:r>
@@ -9612,7 +9642,7 @@
       <w:r>
         <w:t>Event</w:t>
       </w:r>
-      <w:bookmarkEnd w:id="31"/>
+      <w:bookmarkEnd w:id="34"/>
       <w:proofErr w:type="spellEnd"/>
     </w:p>
     <w:p>
@@ -9767,11 +9797,11 @@
       <w:pPr>
         <w:pStyle w:val="Overskrift1"/>
       </w:pPr>
-      <w:bookmarkStart w:id="32" w:name="_Toc24974683"/>
+      <w:bookmarkStart w:id="35" w:name="_Toc25071560"/>
       <w:r>
         <w:t>Klassediagram</w:t>
       </w:r>
-      <w:bookmarkEnd w:id="32"/>
+      <w:bookmarkEnd w:id="35"/>
     </w:p>
     <w:p>
       <w:pPr>
@@ -9844,12 +9874,12 @@
       <w:pPr>
         <w:pStyle w:val="Overskrift1"/>
       </w:pPr>
-      <w:bookmarkStart w:id="33" w:name="_Toc24974684"/>
+      <w:bookmarkStart w:id="36" w:name="_Toc25071561"/>
       <w:r>
         <w:lastRenderedPageBreak/>
         <w:t>Avhengigheter ved systemet</w:t>
       </w:r>
-      <w:bookmarkEnd w:id="33"/>
+      <w:bookmarkEnd w:id="36"/>
     </w:p>
     <w:p>
       <w:pPr>
@@ -9862,7 +9892,7 @@
       <w:pPr>
         <w:pStyle w:val="Overskrift2"/>
       </w:pPr>
-      <w:bookmarkStart w:id="34" w:name="_Toc24974685"/>
+      <w:bookmarkStart w:id="37" w:name="_Toc25071562"/>
       <w:r>
         <w:t xml:space="preserve">Java </w:t>
       </w:r>
@@ -9874,7 +9904,7 @@
       <w:r>
         <w:t xml:space="preserve"> 11</w:t>
       </w:r>
-      <w:bookmarkEnd w:id="34"/>
+      <w:bookmarkEnd w:id="37"/>
     </w:p>
     <w:p>
       <w:pPr>
@@ -9956,7 +9986,7 @@
       <w:pPr>
         <w:pStyle w:val="Overskrift2"/>
       </w:pPr>
-      <w:bookmarkStart w:id="35" w:name="_Toc24974686"/>
+      <w:bookmarkStart w:id="38" w:name="_Toc25071563"/>
       <w:proofErr w:type="spellStart"/>
       <w:r>
         <w:t>Junit</w:t>
@@ -9965,7 +9995,7 @@
       <w:r>
         <w:t xml:space="preserve"> 5</w:t>
       </w:r>
-      <w:bookmarkEnd w:id="35"/>
+      <w:bookmarkEnd w:id="38"/>
       <w:r>
         <w:t xml:space="preserve"> </w:t>
       </w:r>
@@ -10009,7 +10039,7 @@
       <w:pPr>
         <w:pStyle w:val="Overskrift2"/>
       </w:pPr>
-      <w:bookmarkStart w:id="36" w:name="_Toc24974687"/>
+      <w:bookmarkStart w:id="39" w:name="_Toc25071564"/>
       <w:proofErr w:type="spellStart"/>
       <w:r>
         <w:t>J</w:t>
@@ -10017,7 +10047,7 @@
       <w:r>
         <w:t>avafx</w:t>
       </w:r>
-      <w:bookmarkEnd w:id="36"/>
+      <w:bookmarkEnd w:id="39"/>
       <w:proofErr w:type="spellEnd"/>
     </w:p>
     <w:p>
@@ -10153,11 +10183,11 @@
           <w:highlight w:val="green"/>
         </w:rPr>
       </w:pPr>
-      <w:bookmarkStart w:id="37" w:name="_Toc24974688"/>
+      <w:bookmarkStart w:id="40" w:name="_Toc25071565"/>
       <w:r>
         <w:t>Prototype</w:t>
       </w:r>
-      <w:bookmarkEnd w:id="37"/>
+      <w:bookmarkEnd w:id="40"/>
     </w:p>
     <w:p>
       <w:pPr>
@@ -10166,11 +10196,11 @@
           <w:highlight w:val="green"/>
         </w:rPr>
       </w:pPr>
-      <w:bookmarkStart w:id="38" w:name="_Toc24974689"/>
+      <w:bookmarkStart w:id="41" w:name="_Toc25071566"/>
       <w:r>
         <w:t>Instruksjoner</w:t>
       </w:r>
-      <w:bookmarkEnd w:id="38"/>
+      <w:bookmarkEnd w:id="41"/>
     </w:p>
     <w:p>
       <w:pPr>
@@ -10205,12 +10235,12 @@
           <w:highlight w:val="green"/>
         </w:rPr>
       </w:pPr>
-      <w:bookmarkStart w:id="39" w:name="_Toc24974690"/>
+      <w:bookmarkStart w:id="42" w:name="_Toc25071567"/>
       <w:r>
         <w:lastRenderedPageBreak/>
         <w:t>Testing</w:t>
       </w:r>
-      <w:bookmarkEnd w:id="39"/>
+      <w:bookmarkEnd w:id="42"/>
     </w:p>
     <w:p>
       <w:pPr>
@@ -10792,6 +10822,92 @@
     </w:lvl>
   </w:abstractNum>
   <w:abstractNum w:abstractNumId="4" w15:restartNumberingAfterBreak="0">
+    <w:nsid w:val="18203880"/>
+    <w:multiLevelType w:val="hybridMultilevel"/>
+    <w:tmpl w:val="99FA79CE"/>
+    <w:lvl w:ilvl="0" w:tplc="598CDE5E">
+      <w:start w:val="1"/>
+      <w:numFmt w:val="decimal"/>
+      <w:lvlText w:val="%1."/>
+      <w:lvlJc w:val="left"/>
+      <w:pPr>
+        <w:ind w:left="720" w:hanging="360"/>
+      </w:pPr>
+    </w:lvl>
+    <w:lvl w:ilvl="1" w:tplc="50BE1EF4">
+      <w:start w:val="1"/>
+      <w:numFmt w:val="lowerLetter"/>
+      <w:lvlText w:val="%2."/>
+      <w:lvlJc w:val="left"/>
+      <w:pPr>
+        <w:ind w:left="1440" w:hanging="360"/>
+      </w:pPr>
+    </w:lvl>
+    <w:lvl w:ilvl="2" w:tplc="E9A84FC8">
+      <w:start w:val="1"/>
+      <w:numFmt w:val="lowerRoman"/>
+      <w:lvlText w:val="%3."/>
+      <w:lvlJc w:val="right"/>
+      <w:pPr>
+        <w:ind w:left="2160" w:hanging="180"/>
+      </w:pPr>
+    </w:lvl>
+    <w:lvl w:ilvl="3" w:tplc="1E68E36A">
+      <w:start w:val="1"/>
+      <w:numFmt w:val="decimal"/>
+      <w:lvlText w:val="%4."/>
+      <w:lvlJc w:val="left"/>
+      <w:pPr>
+        <w:ind w:left="2880" w:hanging="360"/>
+      </w:pPr>
+    </w:lvl>
+    <w:lvl w:ilvl="4" w:tplc="0A1E8A86">
+      <w:start w:val="1"/>
+      <w:numFmt w:val="lowerLetter"/>
+      <w:lvlText w:val="%5."/>
+      <w:lvlJc w:val="left"/>
+      <w:pPr>
+        <w:ind w:left="3600" w:hanging="360"/>
+      </w:pPr>
+    </w:lvl>
+    <w:lvl w:ilvl="5" w:tplc="AFA27CE0">
+      <w:start w:val="1"/>
+      <w:numFmt w:val="lowerRoman"/>
+      <w:lvlText w:val="%6."/>
+      <w:lvlJc w:val="right"/>
+      <w:pPr>
+        <w:ind w:left="4320" w:hanging="180"/>
+      </w:pPr>
+    </w:lvl>
+    <w:lvl w:ilvl="6" w:tplc="08D8A97E">
+      <w:start w:val="1"/>
+      <w:numFmt w:val="decimal"/>
+      <w:lvlText w:val="%7."/>
+      <w:lvlJc w:val="left"/>
+      <w:pPr>
+        <w:ind w:left="5040" w:hanging="360"/>
+      </w:pPr>
+    </w:lvl>
+    <w:lvl w:ilvl="7" w:tplc="C6008398">
+      <w:start w:val="1"/>
+      <w:numFmt w:val="lowerLetter"/>
+      <w:lvlText w:val="%8."/>
+      <w:lvlJc w:val="left"/>
+      <w:pPr>
+        <w:ind w:left="5760" w:hanging="360"/>
+      </w:pPr>
+    </w:lvl>
+    <w:lvl w:ilvl="8" w:tplc="BC7A336C">
+      <w:start w:val="1"/>
+      <w:numFmt w:val="lowerRoman"/>
+      <w:lvlText w:val="%9."/>
+      <w:lvlJc w:val="right"/>
+      <w:pPr>
+        <w:ind w:left="6480" w:hanging="180"/>
+      </w:pPr>
+    </w:lvl>
+  </w:abstractNum>
+  <w:abstractNum w:abstractNumId="5" w15:restartNumberingAfterBreak="0">
     <w:nsid w:val="1B6761E8"/>
     <w:multiLevelType w:val="hybridMultilevel"/>
     <w:tmpl w:val="AF969334"/>
@@ -10904,7 +11020,7 @@
       </w:rPr>
     </w:lvl>
   </w:abstractNum>
-  <w:abstractNum w:abstractNumId="5" w15:restartNumberingAfterBreak="0">
+  <w:abstractNum w:abstractNumId="6" w15:restartNumberingAfterBreak="0">
     <w:nsid w:val="21A60870"/>
     <w:multiLevelType w:val="hybridMultilevel"/>
     <w:tmpl w:val="B420AC5A"/>
@@ -11017,7 +11133,7 @@
       </w:rPr>
     </w:lvl>
   </w:abstractNum>
-  <w:abstractNum w:abstractNumId="6" w15:restartNumberingAfterBreak="0">
+  <w:abstractNum w:abstractNumId="7" w15:restartNumberingAfterBreak="0">
     <w:nsid w:val="22E2656E"/>
     <w:multiLevelType w:val="multilevel"/>
     <w:tmpl w:val="D002720E"/>
@@ -11130,7 +11246,7 @@
       </w:rPr>
     </w:lvl>
   </w:abstractNum>
-  <w:abstractNum w:abstractNumId="7" w15:restartNumberingAfterBreak="0">
+  <w:abstractNum w:abstractNumId="8" w15:restartNumberingAfterBreak="0">
     <w:nsid w:val="28980D19"/>
     <w:multiLevelType w:val="hybridMultilevel"/>
     <w:tmpl w:val="62F002A6"/>
@@ -11216,7 +11332,7 @@
       </w:pPr>
     </w:lvl>
   </w:abstractNum>
-  <w:abstractNum w:abstractNumId="8" w15:restartNumberingAfterBreak="0">
+  <w:abstractNum w:abstractNumId="9" w15:restartNumberingAfterBreak="0">
     <w:nsid w:val="304914D8"/>
     <w:multiLevelType w:val="hybridMultilevel"/>
     <w:tmpl w:val="B46AF03E"/>
@@ -11329,7 +11445,7 @@
       </w:rPr>
     </w:lvl>
   </w:abstractNum>
-  <w:abstractNum w:abstractNumId="9" w15:restartNumberingAfterBreak="0">
+  <w:abstractNum w:abstractNumId="10" w15:restartNumberingAfterBreak="0">
     <w:nsid w:val="3D996A63"/>
     <w:multiLevelType w:val="multilevel"/>
     <w:tmpl w:val="3E220AEE"/>
@@ -11450,7 +11566,7 @@
       </w:rPr>
     </w:lvl>
   </w:abstractNum>
-  <w:abstractNum w:abstractNumId="10" w15:restartNumberingAfterBreak="0">
+  <w:abstractNum w:abstractNumId="11" w15:restartNumberingAfterBreak="0">
     <w:nsid w:val="448D0C02"/>
     <w:multiLevelType w:val="hybridMultilevel"/>
     <w:tmpl w:val="B734D9E6"/>
@@ -11563,7 +11679,7 @@
       </w:rPr>
     </w:lvl>
   </w:abstractNum>
-  <w:abstractNum w:abstractNumId="11" w15:restartNumberingAfterBreak="0">
+  <w:abstractNum w:abstractNumId="12" w15:restartNumberingAfterBreak="0">
     <w:nsid w:val="57B9208F"/>
     <w:multiLevelType w:val="multilevel"/>
     <w:tmpl w:val="1562A09A"/>
@@ -11684,7 +11800,7 @@
       </w:rPr>
     </w:lvl>
   </w:abstractNum>
-  <w:abstractNum w:abstractNumId="12" w15:restartNumberingAfterBreak="0">
+  <w:abstractNum w:abstractNumId="13" w15:restartNumberingAfterBreak="0">
     <w:nsid w:val="5A0778D5"/>
     <w:multiLevelType w:val="hybridMultilevel"/>
     <w:tmpl w:val="A8F41388"/>
@@ -11797,7 +11913,7 @@
       </w:rPr>
     </w:lvl>
   </w:abstractNum>
-  <w:abstractNum w:abstractNumId="13" w15:restartNumberingAfterBreak="0">
+  <w:abstractNum w:abstractNumId="14" w15:restartNumberingAfterBreak="0">
     <w:nsid w:val="5DCD4652"/>
     <w:multiLevelType w:val="multilevel"/>
     <w:tmpl w:val="05804D30"/>
@@ -11910,7 +12026,7 @@
       </w:rPr>
     </w:lvl>
   </w:abstractNum>
-  <w:abstractNum w:abstractNumId="14" w15:restartNumberingAfterBreak="0">
+  <w:abstractNum w:abstractNumId="15" w15:restartNumberingAfterBreak="0">
     <w:nsid w:val="614A1C92"/>
     <w:multiLevelType w:val="hybridMultilevel"/>
     <w:tmpl w:val="89B438CE"/>
@@ -12023,7 +12139,7 @@
       </w:rPr>
     </w:lvl>
   </w:abstractNum>
-  <w:abstractNum w:abstractNumId="15" w15:restartNumberingAfterBreak="0">
+  <w:abstractNum w:abstractNumId="16" w15:restartNumberingAfterBreak="0">
     <w:nsid w:val="63557C97"/>
     <w:multiLevelType w:val="multilevel"/>
     <w:tmpl w:val="0E3A059A"/>
@@ -12136,7 +12252,7 @@
       </w:rPr>
     </w:lvl>
   </w:abstractNum>
-  <w:abstractNum w:abstractNumId="16" w15:restartNumberingAfterBreak="0">
+  <w:abstractNum w:abstractNumId="17" w15:restartNumberingAfterBreak="0">
     <w:nsid w:val="637435C8"/>
     <w:multiLevelType w:val="hybridMultilevel"/>
     <w:tmpl w:val="D664534A"/>
@@ -12249,7 +12365,7 @@
       </w:rPr>
     </w:lvl>
   </w:abstractNum>
-  <w:abstractNum w:abstractNumId="17" w15:restartNumberingAfterBreak="0">
+  <w:abstractNum w:abstractNumId="18" w15:restartNumberingAfterBreak="0">
     <w:nsid w:val="65F4007D"/>
     <w:multiLevelType w:val="multilevel"/>
     <w:tmpl w:val="4D320AD6"/>
@@ -12370,7 +12486,7 @@
       </w:rPr>
     </w:lvl>
   </w:abstractNum>
-  <w:abstractNum w:abstractNumId="18" w15:restartNumberingAfterBreak="0">
+  <w:abstractNum w:abstractNumId="19" w15:restartNumberingAfterBreak="0">
     <w:nsid w:val="765B5DD6"/>
     <w:multiLevelType w:val="hybridMultilevel"/>
     <w:tmpl w:val="3898756A"/>
@@ -12459,7 +12575,7 @@
       </w:pPr>
     </w:lvl>
   </w:abstractNum>
-  <w:abstractNum w:abstractNumId="19" w15:restartNumberingAfterBreak="0">
+  <w:abstractNum w:abstractNumId="20" w15:restartNumberingAfterBreak="0">
     <w:nsid w:val="7D073F55"/>
     <w:multiLevelType w:val="hybridMultilevel"/>
     <w:tmpl w:val="D13CA8F4"/>
@@ -12573,34 +12689,34 @@
     </w:lvl>
   </w:abstractNum>
   <w:num w:numId="1">
+    <w:abstractNumId w:val="20"/>
+  </w:num>
+  <w:num w:numId="2">
+    <w:abstractNumId w:val="8"/>
+  </w:num>
+  <w:num w:numId="3">
+    <w:abstractNumId w:val="18"/>
+  </w:num>
+  <w:num w:numId="4">
+    <w:abstractNumId w:val="10"/>
+  </w:num>
+  <w:num w:numId="5">
     <w:abstractNumId w:val="19"/>
   </w:num>
-  <w:num w:numId="2">
-    <w:abstractNumId w:val="7"/>
+  <w:num w:numId="6">
+    <w:abstractNumId w:val="12"/>
   </w:num>
-  <w:num w:numId="3">
-    <w:abstractNumId w:val="17"/>
+  <w:num w:numId="7">
+    <w:abstractNumId w:val="5"/>
   </w:num>
-  <w:num w:numId="4">
+  <w:num w:numId="8">
+    <w:abstractNumId w:val="6"/>
+  </w:num>
+  <w:num w:numId="9">
     <w:abstractNumId w:val="9"/>
   </w:num>
-  <w:num w:numId="5">
-    <w:abstractNumId w:val="18"/>
-  </w:num>
-  <w:num w:numId="6">
-    <w:abstractNumId w:val="11"/>
-  </w:num>
-  <w:num w:numId="7">
-    <w:abstractNumId w:val="4"/>
-  </w:num>
-  <w:num w:numId="8">
-    <w:abstractNumId w:val="5"/>
-  </w:num>
-  <w:num w:numId="9">
-    <w:abstractNumId w:val="8"/>
-  </w:num>
   <w:num w:numId="10">
-    <w:abstractNumId w:val="9"/>
+    <w:abstractNumId w:val="10"/>
     <w:lvlOverride w:ilvl="0">
       <w:lvl w:ilvl="0">
         <w:start w:val="1"/>
@@ -12737,7 +12853,7 @@
     </w:lvlOverride>
   </w:num>
   <w:num w:numId="11">
-    <w:abstractNumId w:val="11"/>
+    <w:abstractNumId w:val="12"/>
     <w:lvlOverride w:ilvl="0">
       <w:lvl w:ilvl="0">
         <w:start w:val="1"/>
@@ -12876,37 +12992,40 @@
     </w:lvlOverride>
   </w:num>
   <w:num w:numId="12">
-    <w:abstractNumId w:val="6"/>
+    <w:abstractNumId w:val="7"/>
   </w:num>
   <w:num w:numId="13">
-    <w:abstractNumId w:val="10"/>
+    <w:abstractNumId w:val="11"/>
   </w:num>
   <w:num w:numId="14">
-    <w:abstractNumId w:val="14"/>
+    <w:abstractNumId w:val="15"/>
   </w:num>
   <w:num w:numId="15">
     <w:abstractNumId w:val="2"/>
   </w:num>
   <w:num w:numId="16">
-    <w:abstractNumId w:val="16"/>
+    <w:abstractNumId w:val="17"/>
   </w:num>
   <w:num w:numId="17">
     <w:abstractNumId w:val="0"/>
   </w:num>
   <w:num w:numId="18">
-    <w:abstractNumId w:val="12"/>
+    <w:abstractNumId w:val="13"/>
   </w:num>
   <w:num w:numId="19">
     <w:abstractNumId w:val="3"/>
   </w:num>
   <w:num w:numId="20">
-    <w:abstractNumId w:val="15"/>
+    <w:abstractNumId w:val="16"/>
   </w:num>
   <w:num w:numId="21">
-    <w:abstractNumId w:val="13"/>
+    <w:abstractNumId w:val="14"/>
   </w:num>
   <w:num w:numId="22">
     <w:abstractNumId w:val="1"/>
+  </w:num>
+  <w:num w:numId="23">
+    <w:abstractNumId w:val="4"/>
   </w:num>
 </w:numbering>
 </file>
@@ -13034,6 +13153,7 @@
     <w:lsdException w:name="HTML Sample" w:semiHidden="1" w:unhideWhenUsed="1"/>
     <w:lsdException w:name="HTML Typewriter" w:semiHidden="1" w:unhideWhenUsed="1"/>
     <w:lsdException w:name="HTML Variable" w:semiHidden="1" w:unhideWhenUsed="1"/>
+    <w:lsdException w:name="Normal Table" w:semiHidden="1" w:unhideWhenUsed="1"/>
     <w:lsdException w:name="annotation subject" w:semiHidden="1" w:unhideWhenUsed="1"/>
     <w:lsdException w:name="No List" w:semiHidden="1" w:unhideWhenUsed="1"/>
     <w:lsdException w:name="Outline List 1" w:semiHidden="1" w:unhideWhenUsed="1"/>
@@ -13080,8 +13200,10 @@
     <w:lsdException w:name="Table Subtle 2" w:semiHidden="1" w:unhideWhenUsed="1"/>
     <w:lsdException w:name="Table Web 1" w:semiHidden="1" w:unhideWhenUsed="1"/>
     <w:lsdException w:name="Table Web 2" w:semiHidden="1" w:unhideWhenUsed="1"/>
+    <w:lsdException w:name="Table Web 3" w:semiHidden="1" w:unhideWhenUsed="1"/>
     <w:lsdException w:name="Balloon Text" w:semiHidden="1" w:unhideWhenUsed="1"/>
     <w:lsdException w:name="Table Grid" w:uiPriority="39"/>
+    <w:lsdException w:name="Table Theme" w:semiHidden="1" w:unhideWhenUsed="1"/>
     <w:lsdException w:name="Placeholder Text" w:semiHidden="1"/>
     <w:lsdException w:name="No Spacing" w:uiPriority="1" w:qFormat="1"/>
     <w:lsdException w:name="Light Shading" w:uiPriority="60"/>
@@ -13928,7 +14050,7 @@
 </file>
 
 <file path=customXml/itemProps1.xml><?xml version="1.0" encoding="utf-8"?>
-<ds:datastoreItem xmlns:ds="http://schemas.openxmlformats.org/officeDocument/2006/customXml" ds:itemID="{FB6BFA03-14F0-4A9D-ADB5-499DE12897BF}">
+<ds:datastoreItem xmlns:ds="http://schemas.openxmlformats.org/officeDocument/2006/customXml" ds:itemID="{2C861848-DE77-425E-B84F-FD2DE14D6044}">
   <ds:schemaRefs>
     <ds:schemaRef ds:uri="http://schemas.openxmlformats.org/officeDocument/2006/bibliography"/>
   </ds:schemaRefs>

--- a/Rapport gruppeoppgave.docx
+++ b/Rapport gruppeoppgave.docx
@@ -637,7 +637,14 @@
           <w:sz w:val="24"/>
           <w:szCs w:val="24"/>
         </w:rPr>
-        <w:t>Problemstillingen vi hadde i dette prosjektet går ut på å utvikle et system, som samler alle arrangementene som blir arrangert under de forskjellige idrettsforbundene. Med dette systemet, vil man forenkle hverdagen for idrettsutøverne i de forskjellige idrettsklubbene.</w:t>
+        <w:t>Problemstillingen vi hadde i dette prosjektet var at idrettsscenen i Norge savnet en samlet plattform for alle arrangementene som foregår innenfor idrettssamfunnet. I og med at fysisk aktivitet har blitt stadig mere populært, og små aktører som idrettslag og -klubber ikke har kapasitet til å håndtere den digitale infrastrukturen rundt disse arrangementene</w:t>
+      </w:r>
+      <w:r>
+        <w:rPr>
+          <w:sz w:val="24"/>
+          <w:szCs w:val="24"/>
+        </w:rPr>
+        <w:t>.</w:t>
       </w:r>
     </w:p>
     <w:p>
@@ -847,8 +854,6 @@
           <w:r>
             <w:t>Innhold</w:t>
           </w:r>
-          <w:bookmarkStart w:id="3" w:name="_GoBack"/>
-          <w:bookmarkEnd w:id="3"/>
         </w:p>
         <w:p>
           <w:pPr>
@@ -3499,14 +3504,14 @@
       <w:pPr>
         <w:pStyle w:val="Overskrift1"/>
       </w:pPr>
-      <w:bookmarkStart w:id="4" w:name="_Toc24929771"/>
-      <w:bookmarkStart w:id="5" w:name="_Toc25071534"/>
+      <w:bookmarkStart w:id="3" w:name="_Toc24929771"/>
+      <w:bookmarkStart w:id="4" w:name="_Toc25071534"/>
       <w:r>
         <w:lastRenderedPageBreak/>
         <w:t>Produktet</w:t>
       </w:r>
+      <w:bookmarkEnd w:id="3"/>
       <w:bookmarkEnd w:id="4"/>
-      <w:bookmarkEnd w:id="5"/>
     </w:p>
     <w:p>
       <w:pPr>
@@ -3808,13 +3813,144 @@
       <w:pPr>
         <w:pStyle w:val="Overskrift2"/>
       </w:pPr>
-      <w:bookmarkStart w:id="6" w:name="_Toc24929774"/>
-      <w:bookmarkStart w:id="7" w:name="_Toc25071535"/>
+      <w:bookmarkStart w:id="5" w:name="_Toc24929774"/>
+      <w:bookmarkStart w:id="6" w:name="_Toc25071535"/>
       <w:r>
         <w:t>Betaling</w:t>
       </w:r>
+      <w:bookmarkEnd w:id="5"/>
       <w:bookmarkEnd w:id="6"/>
+    </w:p>
+    <w:p/>
+    <w:p>
+      <w:pPr>
+        <w:rPr>
+          <w:sz w:val="24"/>
+          <w:szCs w:val="24"/>
+        </w:rPr>
+      </w:pPr>
+      <w:bookmarkStart w:id="7" w:name="_Toc24929775"/>
       <w:bookmarkEnd w:id="7"/>
+      <w:r>
+        <w:rPr>
+          <w:sz w:val="24"/>
+          <w:szCs w:val="24"/>
+        </w:rPr>
+        <w:t>Produktet har behov for en betalings løsning ettersom det er vanlig at arrangementer har en påmeldings avgift som atleter er nødt til å betale for å bli med.</w:t>
+      </w:r>
+    </w:p>
+    <w:p>
+      <w:pPr>
+        <w:rPr>
+          <w:sz w:val="24"/>
+          <w:szCs w:val="24"/>
+        </w:rPr>
+      </w:pPr>
+      <w:r>
+        <w:rPr>
+          <w:sz w:val="24"/>
+          <w:szCs w:val="24"/>
+        </w:rPr>
+        <w:t xml:space="preserve">Det ferdige produktet vil i seg selv ikke ha en egen betalings løsning, men vil heller benytte seg av eksiterende og aksepterte betalings løsninger som Paypal eller Vipps osv. </w:t>
+      </w:r>
+    </w:p>
+    <w:p>
+      <w:pPr>
+        <w:rPr>
+          <w:sz w:val="24"/>
+          <w:szCs w:val="24"/>
+        </w:rPr>
+      </w:pPr>
+      <w:r>
+        <w:rPr>
+          <w:sz w:val="24"/>
+          <w:szCs w:val="24"/>
+        </w:rPr>
+        <w:t>Vi foreslår dette fordi det vil bli lite produktivt å etablere sin egen betalingsløsning når det allerede eksisterer som har mer en høy nok kvalitet og brukermengde.</w:t>
+      </w:r>
+    </w:p>
+    <w:p>
+      <w:pPr>
+        <w:rPr>
+          <w:sz w:val="24"/>
+          <w:szCs w:val="24"/>
+        </w:rPr>
+      </w:pPr>
+      <w:r>
+        <w:rPr>
+          <w:sz w:val="24"/>
+          <w:szCs w:val="24"/>
+        </w:rPr>
+        <w:t>Det stilles også høyt krav til at betalingsløsningen skal være sikker for bruker å benytte seg av for å få tillit fra brukerne.</w:t>
+      </w:r>
+    </w:p>
+    <w:p>
+      <w:pPr>
+        <w:rPr>
+          <w:sz w:val="24"/>
+          <w:szCs w:val="24"/>
+        </w:rPr>
+      </w:pPr>
+    </w:p>
+    <w:p>
+      <w:pPr>
+        <w:pStyle w:val="Overskrift2"/>
+        <w:rPr>
+          <w:sz w:val="24"/>
+          <w:szCs w:val="24"/>
+        </w:rPr>
+      </w:pPr>
+      <w:bookmarkStart w:id="8" w:name="_Toc25071536"/>
+      <w:r>
+        <w:t>Administrator</w:t>
+      </w:r>
+      <w:bookmarkEnd w:id="8"/>
+    </w:p>
+    <w:p>
+      <w:r>
+        <w:t>Produktet vil ha en fjerde bruker type, administrator.</w:t>
+      </w:r>
+    </w:p>
+    <w:p>
+      <w:r>
+        <w:t xml:space="preserve">Det vil være to typer administrator, en med fullstendig tilgang til systemet og en annen med begrenset tilgang. </w:t>
+      </w:r>
+    </w:p>
+    <w:p>
+      <w:r>
+        <w:t xml:space="preserve">Den første typen vil fungere som en master administrator som er kun til bruk ved nødstilfeller som kan inntreffe. </w:t>
+      </w:r>
+    </w:p>
+    <w:p>
+      <w:r>
+        <w:t xml:space="preserve">Den andre typen vil være tildelt service personell som vil ta seg av dag-til-dag operasjoner og assistere brukerne av systemet ved å rette opp feil på brukersiden. </w:t>
+      </w:r>
+    </w:p>
+    <w:p>
+      <w:r>
+        <w:t xml:space="preserve">Disse administrator kontoene vil bli tildelt service personell. </w:t>
+      </w:r>
+    </w:p>
+    <w:p>
+      <w:pPr>
+        <w:pStyle w:val="Overskrift2"/>
+        <w:rPr>
+          <w:sz w:val="24"/>
+          <w:szCs w:val="24"/>
+        </w:rPr>
+      </w:pPr>
+    </w:p>
+    <w:p>
+      <w:pPr>
+        <w:pStyle w:val="Overskrift2"/>
+      </w:pPr>
+      <w:bookmarkStart w:id="9" w:name="_Toc24929776"/>
+      <w:bookmarkStart w:id="10" w:name="_Toc25071537"/>
+      <w:r>
+        <w:t>General Data Protection Regulation (GDPR)</w:t>
+      </w:r>
+      <w:bookmarkEnd w:id="9"/>
+      <w:bookmarkEnd w:id="10"/>
     </w:p>
     <w:p/>
     <w:p>
@@ -3824,59 +3960,72 @@
           <w:szCs w:val="24"/>
         </w:rPr>
       </w:pPr>
-      <w:bookmarkStart w:id="8" w:name="_Toc24929775"/>
-      <w:bookmarkEnd w:id="8"/>
-      <w:r>
-        <w:rPr>
-          <w:sz w:val="24"/>
-          <w:szCs w:val="24"/>
-        </w:rPr>
-        <w:t>Produktet har behov for en betalings løsning ettersom det er vanlig at arrangementer har en påmeldings avgift som atleter er nødt til å betale for å bli med.</w:t>
-      </w:r>
-    </w:p>
-    <w:p>
-      <w:pPr>
-        <w:rPr>
-          <w:sz w:val="24"/>
-          <w:szCs w:val="24"/>
-        </w:rPr>
-      </w:pPr>
-      <w:r>
-        <w:rPr>
-          <w:sz w:val="24"/>
-          <w:szCs w:val="24"/>
-        </w:rPr>
-        <w:t xml:space="preserve">Det ferdige produktet vil i seg selv ikke ha en egen betalings løsning, men vil heller benytte seg av eksiterende og aksepterte betalings løsninger som Paypal eller Vipps osv. </w:t>
-      </w:r>
-    </w:p>
-    <w:p>
-      <w:pPr>
-        <w:rPr>
-          <w:sz w:val="24"/>
-          <w:szCs w:val="24"/>
-        </w:rPr>
-      </w:pPr>
-      <w:r>
-        <w:rPr>
-          <w:sz w:val="24"/>
-          <w:szCs w:val="24"/>
-        </w:rPr>
-        <w:t>Vi foreslår dette fordi det vil bli lite produktivt å etablere sin egen betalingsløsning når det allerede eksisterer som har mer en høy nok kvalitet og brukermengde.</w:t>
-      </w:r>
-    </w:p>
-    <w:p>
-      <w:pPr>
-        <w:rPr>
-          <w:sz w:val="24"/>
-          <w:szCs w:val="24"/>
-        </w:rPr>
-      </w:pPr>
-      <w:r>
-        <w:rPr>
-          <w:sz w:val="24"/>
-          <w:szCs w:val="24"/>
-        </w:rPr>
-        <w:t>Det stilles også høyt krav til at betalingsløsningen skal være sikker for bruker å benytte seg av for å få tillit fra brukerne.</w:t>
+      <w:r>
+        <w:rPr>
+          <w:sz w:val="24"/>
+          <w:szCs w:val="24"/>
+        </w:rPr>
+        <w:t xml:space="preserve">Plattformen vil unngåelig lagre bruker data, og er derfor essensielt at produktet tilrettelegger seg GDPR. </w:t>
+      </w:r>
+    </w:p>
+    <w:p>
+      <w:pPr>
+        <w:rPr>
+          <w:sz w:val="24"/>
+          <w:szCs w:val="24"/>
+        </w:rPr>
+      </w:pPr>
+      <w:r>
+        <w:rPr>
+          <w:sz w:val="24"/>
+          <w:szCs w:val="24"/>
+        </w:rPr>
+        <w:t xml:space="preserve">Dette vil gjøres ved at alle brukere ved oppretting av bruker-konto vil måtte gi sitt samtykke for at deres personinfo blir lagret på plattformen. </w:t>
+      </w:r>
+    </w:p>
+    <w:p>
+      <w:pPr>
+        <w:rPr>
+          <w:sz w:val="24"/>
+          <w:szCs w:val="24"/>
+        </w:rPr>
+      </w:pPr>
+      <w:r>
+        <w:rPr>
+          <w:sz w:val="24"/>
+          <w:szCs w:val="24"/>
+        </w:rPr>
+        <w:t xml:space="preserve">All form for personinfo vil være redigerbar slik at brukere vil kunne forsikre seg om at de blir representert slik de ønsker. </w:t>
+      </w:r>
+    </w:p>
+    <w:p>
+      <w:pPr>
+        <w:rPr>
+          <w:sz w:val="24"/>
+          <w:szCs w:val="24"/>
+        </w:rPr>
+      </w:pPr>
+      <w:r>
+        <w:rPr>
+          <w:sz w:val="24"/>
+          <w:szCs w:val="24"/>
+        </w:rPr>
+        <w:t xml:space="preserve"> Brukere vil også ha mulighet til å slette sin bruker konto og vil ved dette gjøre alle sine resultater og annen statistikk anonymt.</w:t>
+      </w:r>
+    </w:p>
+    <w:p>
+      <w:pPr>
+        <w:rPr>
+          <w:sz w:val="24"/>
+          <w:szCs w:val="24"/>
+        </w:rPr>
+      </w:pPr>
+      <w:r>
+        <w:rPr>
+          <w:sz w:val="24"/>
+          <w:szCs w:val="24"/>
+        </w:rPr>
+        <w:t>Resultatlistene som er offentlig for alle brukere vil kun inneholde en deltaker ID slik at eier av tildelt ID vil være den eneste som vet hvilket resultat de fikk.</w:t>
       </w:r>
     </w:p>
     <w:p>
@@ -3890,159 +4039,15 @@
     <w:p>
       <w:pPr>
         <w:pStyle w:val="Overskrift2"/>
-        <w:rPr>
-          <w:sz w:val="24"/>
-          <w:szCs w:val="24"/>
-        </w:rPr>
-      </w:pPr>
-      <w:bookmarkStart w:id="9" w:name="_Toc25071536"/>
-      <w:r>
-        <w:t>Administrator</w:t>
-      </w:r>
-      <w:bookmarkEnd w:id="9"/>
-    </w:p>
-    <w:p>
-      <w:r>
-        <w:t>Produktet vil ha en fjerde bruker type, administrator.</w:t>
-      </w:r>
-    </w:p>
-    <w:p>
-      <w:r>
-        <w:t xml:space="preserve">Det vil være to typer administrator, en med fullstendig tilgang til systemet og en annen med begrenset tilgang. </w:t>
-      </w:r>
-    </w:p>
-    <w:p>
-      <w:r>
-        <w:t xml:space="preserve">Den første typen vil fungere som en master administrator som er kun til bruk ved nødstilfeller som kan inntreffe. </w:t>
-      </w:r>
-    </w:p>
-    <w:p>
-      <w:r>
-        <w:t xml:space="preserve">Den andre typen vil være tildelt service personell som vil ta seg av dag-til-dag operasjoner og assistere brukerne av systemet ved å rette opp feil på brukersiden. </w:t>
-      </w:r>
-    </w:p>
-    <w:p>
-      <w:r>
-        <w:t xml:space="preserve">Disse administrator kontoene vil bli tildelt service personell. </w:t>
-      </w:r>
-    </w:p>
-    <w:p>
-      <w:pPr>
-        <w:pStyle w:val="Overskrift2"/>
-        <w:rPr>
-          <w:sz w:val="24"/>
-          <w:szCs w:val="24"/>
-        </w:rPr>
-      </w:pPr>
-    </w:p>
-    <w:p>
-      <w:pPr>
-        <w:pStyle w:val="Overskrift2"/>
-      </w:pPr>
-      <w:bookmarkStart w:id="10" w:name="_Toc24929776"/>
-      <w:bookmarkStart w:id="11" w:name="_Toc25071537"/>
-      <w:r>
-        <w:t>General Data Protection Regulation (GDPR)</w:t>
-      </w:r>
-      <w:bookmarkEnd w:id="10"/>
-      <w:bookmarkEnd w:id="11"/>
-    </w:p>
-    <w:p/>
-    <w:p>
-      <w:pPr>
-        <w:rPr>
-          <w:sz w:val="24"/>
-          <w:szCs w:val="24"/>
-        </w:rPr>
-      </w:pPr>
-      <w:r>
-        <w:rPr>
-          <w:sz w:val="24"/>
-          <w:szCs w:val="24"/>
-        </w:rPr>
-        <w:t xml:space="preserve">Plattformen vil unngåelig lagre bruker data, og er derfor essensielt at produktet tilrettelegger seg GDPR. </w:t>
-      </w:r>
-    </w:p>
-    <w:p>
-      <w:pPr>
-        <w:rPr>
-          <w:sz w:val="24"/>
-          <w:szCs w:val="24"/>
-        </w:rPr>
-      </w:pPr>
-      <w:r>
-        <w:rPr>
-          <w:sz w:val="24"/>
-          <w:szCs w:val="24"/>
-        </w:rPr>
-        <w:t xml:space="preserve">Dette vil gjøres ved at alle brukere ved oppretting av bruker-konto vil måtte gi sitt samtykke for at deres personinfo blir lagret på plattformen. </w:t>
-      </w:r>
-    </w:p>
-    <w:p>
-      <w:pPr>
-        <w:rPr>
-          <w:sz w:val="24"/>
-          <w:szCs w:val="24"/>
-        </w:rPr>
-      </w:pPr>
-      <w:r>
-        <w:rPr>
-          <w:sz w:val="24"/>
-          <w:szCs w:val="24"/>
-        </w:rPr>
-        <w:t xml:space="preserve">All form for personinfo vil være redigerbar slik at brukere vil kunne forsikre seg om at de blir representert slik de ønsker. </w:t>
-      </w:r>
-    </w:p>
-    <w:p>
-      <w:pPr>
-        <w:rPr>
-          <w:sz w:val="24"/>
-          <w:szCs w:val="24"/>
-        </w:rPr>
-      </w:pPr>
-      <w:r>
-        <w:rPr>
-          <w:sz w:val="24"/>
-          <w:szCs w:val="24"/>
-        </w:rPr>
-        <w:t xml:space="preserve"> Brukere vil også ha mulighet til å slette sin bruker konto og vil ved dette gjøre alle sine resultater og annen statistikk anonymt.</w:t>
-      </w:r>
-    </w:p>
-    <w:p>
-      <w:pPr>
-        <w:rPr>
-          <w:sz w:val="24"/>
-          <w:szCs w:val="24"/>
-        </w:rPr>
-      </w:pPr>
-      <w:r>
-        <w:rPr>
-          <w:sz w:val="24"/>
-          <w:szCs w:val="24"/>
-        </w:rPr>
-        <w:t>Resultatlistene som er offentlig for alle brukere vil kun inneholde en deltaker ID slik at eier av tildelt ID vil være den eneste som vet hvilket resultat de fikk.</w:t>
-      </w:r>
-    </w:p>
-    <w:p>
-      <w:pPr>
-        <w:rPr>
-          <w:sz w:val="24"/>
-          <w:szCs w:val="24"/>
-        </w:rPr>
-      </w:pPr>
-    </w:p>
-    <w:p>
-      <w:pPr>
-        <w:pStyle w:val="Overskrift2"/>
-      </w:pPr>
-      <w:bookmarkStart w:id="12" w:name="_Toc24929777"/>
-      <w:bookmarkStart w:id="13" w:name="_Toc25071538"/>
+      </w:pPr>
+      <w:bookmarkStart w:id="11" w:name="_Toc24929777"/>
+      <w:bookmarkStart w:id="12" w:name="_Toc25071538"/>
       <w:r>
         <w:lastRenderedPageBreak/>
         <w:t>Produktkrav</w:t>
       </w:r>
+      <w:bookmarkEnd w:id="11"/>
       <w:bookmarkEnd w:id="12"/>
-      <w:bookmarkEnd w:id="13"/>
     </w:p>
     <w:p/>
     <w:p>
@@ -4078,11 +4083,11 @@
           <w:b w:val="0"/>
         </w:rPr>
       </w:pPr>
-      <w:bookmarkStart w:id="14" w:name="_Toc25071539"/>
+      <w:bookmarkStart w:id="13" w:name="_Toc25071539"/>
       <w:r>
         <w:t>Kravspesifikasjoner</w:t>
       </w:r>
-      <w:bookmarkEnd w:id="14"/>
+      <w:bookmarkEnd w:id="13"/>
     </w:p>
     <w:p>
       <w:pPr>
@@ -4101,7 +4106,7 @@
           <w:b w:val="0"/>
         </w:rPr>
       </w:pPr>
-      <w:bookmarkStart w:id="15" w:name="_Toc25071540"/>
+      <w:bookmarkStart w:id="14" w:name="_Toc25071540"/>
       <w:r>
         <w:rPr>
           <w:szCs w:val="28"/>
@@ -4117,7 +4122,7 @@
         </w:rPr>
         <w:t>idrettsutøver</w:t>
       </w:r>
-      <w:bookmarkEnd w:id="15"/>
+      <w:bookmarkEnd w:id="14"/>
     </w:p>
     <w:p>
       <w:pPr>
@@ -5103,14 +5108,14 @@
           <w:highlight w:val="green"/>
         </w:rPr>
       </w:pPr>
-      <w:bookmarkStart w:id="16" w:name="_Toc25071541"/>
+      <w:bookmarkStart w:id="15" w:name="_Toc25071541"/>
       <w:r>
         <w:rPr>
           <w:szCs w:val="28"/>
         </w:rPr>
         <w:t>Lagstyrer</w:t>
       </w:r>
-      <w:bookmarkEnd w:id="16"/>
+      <w:bookmarkEnd w:id="15"/>
     </w:p>
     <w:p>
       <w:pPr>
@@ -5570,11 +5575,11 @@
       <w:pPr>
         <w:pStyle w:val="Overskrift2"/>
       </w:pPr>
-      <w:bookmarkStart w:id="17" w:name="_Toc25071542"/>
+      <w:bookmarkStart w:id="16" w:name="_Toc25071542"/>
       <w:r>
         <w:t>Forbundsleder</w:t>
       </w:r>
-      <w:bookmarkEnd w:id="17"/>
+      <w:bookmarkEnd w:id="16"/>
     </w:p>
     <w:p/>
     <w:p>
@@ -5982,11 +5987,11 @@
       <w:pPr>
         <w:pStyle w:val="Overskrift2"/>
       </w:pPr>
-      <w:bookmarkStart w:id="18" w:name="_Toc25071543"/>
+      <w:bookmarkStart w:id="17" w:name="_Toc25071543"/>
       <w:r>
         <w:t>Ikke funksjonelle krav</w:t>
       </w:r>
-      <w:bookmarkEnd w:id="18"/>
+      <w:bookmarkEnd w:id="17"/>
     </w:p>
     <w:p/>
     <w:p>
@@ -6257,12 +6262,12 @@
       <w:r>
         <w:br w:type="page"/>
       </w:r>
-      <w:bookmarkStart w:id="19" w:name="_Toc25071544"/>
+      <w:bookmarkStart w:id="18" w:name="_Toc25071544"/>
       <w:r>
         <w:lastRenderedPageBreak/>
         <w:t>Estimering og evaluering av krav</w:t>
       </w:r>
-      <w:bookmarkEnd w:id="19"/>
+      <w:bookmarkEnd w:id="18"/>
     </w:p>
     <w:p/>
     <w:tbl>
@@ -7116,12 +7121,12 @@
       <w:pPr>
         <w:pStyle w:val="Overskrift1"/>
       </w:pPr>
-      <w:bookmarkStart w:id="20" w:name="_Toc25071545"/>
+      <w:bookmarkStart w:id="19" w:name="_Toc25071545"/>
       <w:r>
         <w:lastRenderedPageBreak/>
         <w:t>User stories</w:t>
       </w:r>
-      <w:bookmarkEnd w:id="20"/>
+      <w:bookmarkEnd w:id="19"/>
     </w:p>
     <w:p/>
     <w:p>
@@ -7659,7 +7664,7 @@
           <w:lang w:val="en-US"/>
         </w:rPr>
       </w:pPr>
-      <w:bookmarkStart w:id="21" w:name="_Toc25071546"/>
+      <w:bookmarkStart w:id="20" w:name="_Toc25071546"/>
       <w:r>
         <w:rPr>
           <w:lang w:val="en-US"/>
@@ -7673,24 +7678,24 @@
         </w:rPr>
         <w:t>ase</w:t>
       </w:r>
+      <w:bookmarkEnd w:id="20"/>
+    </w:p>
+    <w:p>
+      <w:pPr>
+        <w:pStyle w:val="Overskrift2"/>
+        <w:rPr>
+          <w:lang w:val="en-US"/>
+        </w:rPr>
+      </w:pPr>
+      <w:bookmarkStart w:id="21" w:name="_Toc25071547"/>
+      <w:proofErr w:type="spellStart"/>
+      <w:r>
+        <w:rPr>
+          <w:lang w:val="en-US"/>
+        </w:rPr>
+        <w:t>Forbundsleder</w:t>
+      </w:r>
       <w:bookmarkEnd w:id="21"/>
-    </w:p>
-    <w:p>
-      <w:pPr>
-        <w:pStyle w:val="Overskrift2"/>
-        <w:rPr>
-          <w:lang w:val="en-US"/>
-        </w:rPr>
-      </w:pPr>
-      <w:bookmarkStart w:id="22" w:name="_Toc25071547"/>
-      <w:proofErr w:type="spellStart"/>
-      <w:r>
-        <w:rPr>
-          <w:lang w:val="en-US"/>
-        </w:rPr>
-        <w:t>Forbundsleder</w:t>
-      </w:r>
-      <w:bookmarkEnd w:id="22"/>
       <w:proofErr w:type="spellEnd"/>
     </w:p>
     <w:p>
@@ -8038,36 +8043,6 @@
         <w:rPr>
           <w:b/>
           <w:bCs/>
-          <w:sz w:val="24"/>
-          <w:szCs w:val="24"/>
-        </w:rPr>
-      </w:pPr>
-      <w:r>
-        <w:rPr>
-          <w:b/>
-          <w:bCs/>
-          <w:sz w:val="24"/>
-          <w:szCs w:val="24"/>
-        </w:rPr>
-        <w:t>Dekkes av tester i følgende klasser:</w:t>
-      </w:r>
-    </w:p>
-    <w:p>
-      <w:pPr>
-        <w:pStyle w:val="Listeavsnitt"/>
-        <w:numPr>
-          <w:ilvl w:val="0"/>
-          <w:numId w:val="15"/>
-        </w:numPr>
-        <w:rPr>
-          <w:sz w:val="24"/>
-          <w:szCs w:val="24"/>
-        </w:rPr>
-      </w:pPr>
-    </w:p>
-    <w:p>
-      <w:pPr>
-        <w:rPr>
           <w:sz w:val="28"/>
           <w:szCs w:val="28"/>
           <w:highlight w:val="green"/>
@@ -8076,6 +8051,7 @@
     </w:p>
     <w:p>
       <w:pPr>
+        <w:jc w:val="center"/>
         <w:rPr>
           <w:b/>
           <w:bCs/>
@@ -8084,28 +8060,6 @@
           <w:highlight w:val="green"/>
         </w:rPr>
       </w:pPr>
-    </w:p>
-    <w:p>
-      <w:pPr>
-        <w:rPr>
-          <w:b/>
-          <w:bCs/>
-          <w:sz w:val="28"/>
-          <w:szCs w:val="28"/>
-          <w:highlight w:val="green"/>
-        </w:rPr>
-      </w:pPr>
-    </w:p>
-    <w:p>
-      <w:pPr>
-        <w:rPr>
-          <w:b/>
-          <w:bCs/>
-          <w:sz w:val="28"/>
-          <w:szCs w:val="28"/>
-          <w:highlight w:val="green"/>
-        </w:rPr>
-      </w:pPr>
       <w:r>
         <w:rPr>
           <w:b/>
@@ -8115,9 +8069,9 @@
           <w:szCs w:val="28"/>
         </w:rPr>
         <w:drawing>
-          <wp:inline distT="0" distB="0" distL="0" distR="0" wp14:anchorId="6853187A" wp14:editId="56DF005F">
-            <wp:extent cx="4787900" cy="1462443"/>
-            <wp:effectExtent l="0" t="0" r="0" b="4445"/>
+          <wp:inline distT="0" distB="0" distL="0" distR="0" wp14:anchorId="6853187A" wp14:editId="6EF37D77">
+            <wp:extent cx="5259691" cy="1606550"/>
+            <wp:effectExtent l="0" t="0" r="0" b="0"/>
             <wp:docPr id="3" name="Bilde 3"/>
             <wp:cNvGraphicFramePr>
               <a:graphicFrameLocks xmlns:a="http://schemas.openxmlformats.org/drawingml/2006/main" noChangeAspect="1"/>
@@ -8138,7 +8092,7 @@
                   <pic:spPr>
                     <a:xfrm>
                       <a:off x="0" y="0"/>
-                      <a:ext cx="4819911" cy="1472221"/>
+                      <a:ext cx="5301555" cy="1619337"/>
                     </a:xfrm>
                     <a:prstGeom prst="rect">
                       <a:avLst/>
@@ -8180,32 +8134,47 @@
           <w:lang w:val="en-US"/>
         </w:rPr>
       </w:pPr>
-      <w:bookmarkStart w:id="23" w:name="_Toc25071548"/>
-      <w:r>
+      <w:bookmarkStart w:id="22" w:name="_Toc25071548"/>
+    </w:p>
+    <w:p>
+      <w:pPr>
+        <w:pStyle w:val="Overskrift1"/>
         <w:rPr>
           <w:lang w:val="en-US"/>
         </w:rPr>
-        <w:lastRenderedPageBreak/>
+      </w:pPr>
+    </w:p>
+    <w:p>
+      <w:pPr>
+        <w:pStyle w:val="Overskrift1"/>
+        <w:rPr>
+          <w:lang w:val="en-US"/>
+        </w:rPr>
+      </w:pPr>
+      <w:r>
+        <w:rPr>
+          <w:lang w:val="en-US"/>
+        </w:rPr>
         <w:t>Use-case</w:t>
       </w:r>
+      <w:bookmarkEnd w:id="22"/>
+    </w:p>
+    <w:p>
+      <w:pPr>
+        <w:pStyle w:val="Overskrift2"/>
+        <w:rPr>
+          <w:lang w:val="en-US"/>
+        </w:rPr>
+      </w:pPr>
+      <w:bookmarkStart w:id="23" w:name="_Toc25071549"/>
+      <w:proofErr w:type="spellStart"/>
+      <w:r>
+        <w:rPr>
+          <w:lang w:val="en-US"/>
+        </w:rPr>
+        <w:t>Lagstyrer</w:t>
+      </w:r>
       <w:bookmarkEnd w:id="23"/>
-    </w:p>
-    <w:p>
-      <w:pPr>
-        <w:pStyle w:val="Overskrift2"/>
-        <w:rPr>
-          <w:lang w:val="en-US"/>
-        </w:rPr>
-      </w:pPr>
-      <w:bookmarkStart w:id="24" w:name="_Toc25071549"/>
-      <w:proofErr w:type="spellStart"/>
-      <w:r>
-        <w:rPr>
-          <w:lang w:val="en-US"/>
-        </w:rPr>
-        <w:t>Lagstyrer</w:t>
-      </w:r>
-      <w:bookmarkEnd w:id="24"/>
       <w:proofErr w:type="spellEnd"/>
     </w:p>
     <w:p>
@@ -8535,6 +8504,7 @@
     </w:p>
     <w:p>
       <w:pPr>
+        <w:jc w:val="center"/>
         <w:rPr>
           <w:sz w:val="28"/>
           <w:szCs w:val="28"/>
@@ -8550,9 +8520,9 @@
           <w:szCs w:val="28"/>
         </w:rPr>
         <w:drawing>
-          <wp:inline distT="0" distB="0" distL="0" distR="0" wp14:anchorId="2DF9CB97" wp14:editId="3DB2BA6F">
-            <wp:extent cx="4178300" cy="2376546"/>
-            <wp:effectExtent l="0" t="0" r="0" b="5080"/>
+          <wp:inline distT="0" distB="0" distL="0" distR="0" wp14:anchorId="2DF9CB97" wp14:editId="5B4CB3C3">
+            <wp:extent cx="5090870" cy="2895600"/>
+            <wp:effectExtent l="0" t="0" r="0" b="0"/>
             <wp:docPr id="4" name="Bilde 4"/>
             <wp:cNvGraphicFramePr>
               <a:graphicFrameLocks xmlns:a="http://schemas.openxmlformats.org/drawingml/2006/main" noChangeAspect="1"/>
@@ -8573,7 +8543,7 @@
                   <pic:spPr>
                     <a:xfrm>
                       <a:off x="0" y="0"/>
-                      <a:ext cx="4256662" cy="2421117"/>
+                      <a:ext cx="5198861" cy="2957023"/>
                     </a:xfrm>
                     <a:prstGeom prst="rect">
                       <a:avLst/>
@@ -8601,7 +8571,7 @@
           <w:lang w:val="en-US"/>
         </w:rPr>
       </w:pPr>
-      <w:bookmarkStart w:id="25" w:name="_Toc25071550"/>
+      <w:bookmarkStart w:id="24" w:name="_Toc25071550"/>
       <w:r>
         <w:rPr>
           <w:lang w:val="en-US"/>
@@ -8609,24 +8579,24 @@
         <w:lastRenderedPageBreak/>
         <w:t>Use-case</w:t>
       </w:r>
+      <w:bookmarkEnd w:id="24"/>
+    </w:p>
+    <w:p>
+      <w:pPr>
+        <w:pStyle w:val="Overskrift2"/>
+        <w:rPr>
+          <w:lang w:val="en-US"/>
+        </w:rPr>
+      </w:pPr>
+      <w:bookmarkStart w:id="25" w:name="_Toc25071551"/>
+      <w:proofErr w:type="spellStart"/>
+      <w:r>
+        <w:rPr>
+          <w:lang w:val="en-US"/>
+        </w:rPr>
+        <w:t>Idrettsutøver</w:t>
+      </w:r>
       <w:bookmarkEnd w:id="25"/>
-    </w:p>
-    <w:p>
-      <w:pPr>
-        <w:pStyle w:val="Overskrift2"/>
-        <w:rPr>
-          <w:lang w:val="en-US"/>
-        </w:rPr>
-      </w:pPr>
-      <w:bookmarkStart w:id="26" w:name="_Toc25071551"/>
-      <w:proofErr w:type="spellStart"/>
-      <w:r>
-        <w:rPr>
-          <w:lang w:val="en-US"/>
-        </w:rPr>
-        <w:t>Idrettsutøver</w:t>
-      </w:r>
-      <w:bookmarkEnd w:id="26"/>
       <w:proofErr w:type="spellEnd"/>
     </w:p>
     <w:p>
@@ -8933,6 +8903,7 @@
     </w:p>
     <w:p>
       <w:pPr>
+        <w:jc w:val="center"/>
         <w:rPr>
           <w:b/>
           <w:bCs/>
@@ -8941,6 +8912,7 @@
           <w:highlight w:val="green"/>
         </w:rPr>
       </w:pPr>
+      <w:bookmarkStart w:id="26" w:name="_GoBack"/>
       <w:r>
         <w:rPr>
           <w:noProof/>
@@ -8983,6 +8955,7 @@
           </wp:inline>
         </w:drawing>
       </w:r>
+      <w:bookmarkEnd w:id="26"/>
     </w:p>
     <w:p>
       <w:pPr>
@@ -14050,7 +14023,7 @@
 </file>
 
 <file path=customXml/itemProps1.xml><?xml version="1.0" encoding="utf-8"?>
-<ds:datastoreItem xmlns:ds="http://schemas.openxmlformats.org/officeDocument/2006/customXml" ds:itemID="{2C861848-DE77-425E-B84F-FD2DE14D6044}">
+<ds:datastoreItem xmlns:ds="http://schemas.openxmlformats.org/officeDocument/2006/customXml" ds:itemID="{CE379228-8BFC-481F-B5E4-430F2ADA2FBA}">
   <ds:schemaRefs>
     <ds:schemaRef ds:uri="http://schemas.openxmlformats.org/officeDocument/2006/bibliography"/>
   </ds:schemaRefs>

--- a/Rapport gruppeoppgave.docx
+++ b/Rapport gruppeoppgave.docx
@@ -4567,6 +4567,11 @@
     </w:p>
     <w:p>
       <w:pPr>
+        <w:ind w:left="360"/>
+      </w:pPr>
+    </w:p>
+    <w:p>
+      <w:pPr>
         <w:pStyle w:val="Listeavsnitt"/>
         <w:numPr>
           <w:ilvl w:val="0"/>
@@ -4582,6 +4587,7 @@
           <w:sz w:val="28"/>
           <w:szCs w:val="28"/>
         </w:rPr>
+        <w:lastRenderedPageBreak/>
         <w:t>Sende medlems-forespørsel til lag.</w:t>
       </w:r>
     </w:p>
@@ -4602,7 +4608,6 @@
           <w:sz w:val="24"/>
           <w:szCs w:val="24"/>
         </w:rPr>
-        <w:lastRenderedPageBreak/>
         <w:t>Bruker skal ved klikk av «Legg til lag» knappen få opp skjema for å sende medlems-forespørsel.</w:t>
       </w:r>
     </w:p>
@@ -5131,7 +5136,7 @@
         <w:pStyle w:val="Listeavsnitt"/>
         <w:numPr>
           <w:ilvl w:val="0"/>
-          <w:numId w:val="4"/>
+          <w:numId w:val="3"/>
         </w:numPr>
         <w:rPr>
           <w:sz w:val="28"/>
@@ -5151,7 +5156,7 @@
         <w:pStyle w:val="Listeavsnitt"/>
         <w:numPr>
           <w:ilvl w:val="1"/>
-          <w:numId w:val="4"/>
+          <w:numId w:val="3"/>
         </w:numPr>
         <w:rPr>
           <w:sz w:val="24"/>
@@ -5171,7 +5176,7 @@
         <w:pStyle w:val="Listeavsnitt"/>
         <w:numPr>
           <w:ilvl w:val="1"/>
-          <w:numId w:val="4"/>
+          <w:numId w:val="3"/>
         </w:numPr>
         <w:rPr>
           <w:sz w:val="24"/>
@@ -5191,7 +5196,7 @@
         <w:pStyle w:val="Listeavsnitt"/>
         <w:numPr>
           <w:ilvl w:val="1"/>
-          <w:numId w:val="4"/>
+          <w:numId w:val="3"/>
         </w:numPr>
         <w:rPr>
           <w:sz w:val="24"/>
@@ -5220,7 +5225,7 @@
         <w:pStyle w:val="Listeavsnitt"/>
         <w:numPr>
           <w:ilvl w:val="0"/>
-          <w:numId w:val="4"/>
+          <w:numId w:val="3"/>
         </w:numPr>
         <w:rPr>
           <w:sz w:val="28"/>
@@ -5239,8 +5244,8 @@
       <w:pPr>
         <w:pStyle w:val="Listeavsnitt"/>
         <w:numPr>
-          <w:ilvl w:val="2"/>
-          <w:numId w:val="4"/>
+          <w:ilvl w:val="1"/>
+          <w:numId w:val="3"/>
         </w:numPr>
         <w:rPr>
           <w:sz w:val="24"/>
@@ -5266,8 +5271,8 @@
       <w:pPr>
         <w:pStyle w:val="Listeavsnitt"/>
         <w:numPr>
-          <w:ilvl w:val="2"/>
-          <w:numId w:val="4"/>
+          <w:ilvl w:val="1"/>
+          <w:numId w:val="3"/>
         </w:numPr>
         <w:rPr>
           <w:sz w:val="24"/>
@@ -5286,8 +5291,8 @@
       <w:pPr>
         <w:pStyle w:val="Listeavsnitt"/>
         <w:numPr>
-          <w:ilvl w:val="2"/>
-          <w:numId w:val="4"/>
+          <w:ilvl w:val="1"/>
+          <w:numId w:val="3"/>
         </w:numPr>
         <w:rPr>
           <w:sz w:val="24"/>
@@ -5308,7 +5313,7 @@
         <w:pStyle w:val="Listeavsnitt"/>
         <w:numPr>
           <w:ilvl w:val="0"/>
-          <w:numId w:val="4"/>
+          <w:numId w:val="3"/>
         </w:numPr>
         <w:rPr>
           <w:sz w:val="28"/>
@@ -5328,7 +5333,7 @@
         <w:pStyle w:val="Listeavsnitt"/>
         <w:numPr>
           <w:ilvl w:val="1"/>
-          <w:numId w:val="4"/>
+          <w:numId w:val="3"/>
         </w:numPr>
         <w:rPr>
           <w:sz w:val="24"/>
@@ -5348,7 +5353,7 @@
         <w:pStyle w:val="Listeavsnitt"/>
         <w:numPr>
           <w:ilvl w:val="1"/>
-          <w:numId w:val="4"/>
+          <w:numId w:val="3"/>
         </w:numPr>
         <w:rPr>
           <w:sz w:val="24"/>
@@ -5373,7 +5378,7 @@
         <w:pStyle w:val="Listeavsnitt"/>
         <w:numPr>
           <w:ilvl w:val="0"/>
-          <w:numId w:val="4"/>
+          <w:numId w:val="3"/>
         </w:numPr>
         <w:rPr>
           <w:sz w:val="28"/>
@@ -5393,7 +5398,7 @@
         <w:pStyle w:val="Listeavsnitt"/>
         <w:numPr>
           <w:ilvl w:val="1"/>
-          <w:numId w:val="10"/>
+          <w:numId w:val="3"/>
         </w:numPr>
         <w:rPr>
           <w:sz w:val="24"/>
@@ -5413,7 +5418,7 @@
         <w:pStyle w:val="Listeavsnitt"/>
         <w:numPr>
           <w:ilvl w:val="1"/>
-          <w:numId w:val="10"/>
+          <w:numId w:val="3"/>
         </w:numPr>
         <w:rPr>
           <w:sz w:val="24"/>
@@ -5440,7 +5445,7 @@
         <w:pStyle w:val="Listeavsnitt"/>
         <w:numPr>
           <w:ilvl w:val="1"/>
-          <w:numId w:val="10"/>
+          <w:numId w:val="3"/>
         </w:numPr>
         <w:rPr>
           <w:sz w:val="24"/>
@@ -5460,7 +5465,7 @@
         <w:pStyle w:val="Listeavsnitt"/>
         <w:numPr>
           <w:ilvl w:val="1"/>
-          <w:numId w:val="10"/>
+          <w:numId w:val="3"/>
         </w:numPr>
         <w:rPr>
           <w:sz w:val="24"/>
@@ -5587,7 +5592,7 @@
         <w:pStyle w:val="Listeavsnitt"/>
         <w:numPr>
           <w:ilvl w:val="0"/>
-          <w:numId w:val="6"/>
+          <w:numId w:val="3"/>
         </w:numPr>
         <w:rPr>
           <w:sz w:val="28"/>
@@ -5607,7 +5612,7 @@
         <w:pStyle w:val="Listeavsnitt"/>
         <w:numPr>
           <w:ilvl w:val="1"/>
-          <w:numId w:val="6"/>
+          <w:numId w:val="3"/>
         </w:numPr>
         <w:rPr>
           <w:sz w:val="24"/>
@@ -5634,7 +5639,7 @@
         <w:pStyle w:val="Listeavsnitt"/>
         <w:numPr>
           <w:ilvl w:val="1"/>
-          <w:numId w:val="6"/>
+          <w:numId w:val="3"/>
         </w:numPr>
         <w:rPr>
           <w:sz w:val="24"/>
@@ -5647,26 +5652,6 @@
           <w:szCs w:val="24"/>
         </w:rPr>
         <w:t>En forbundsleder skal kunne opprette forbundets hjemmeside</w:t>
-      </w:r>
-    </w:p>
-    <w:p>
-      <w:pPr>
-        <w:pStyle w:val="Listeavsnitt"/>
-        <w:numPr>
-          <w:ilvl w:val="2"/>
-          <w:numId w:val="6"/>
-        </w:numPr>
-        <w:rPr>
-          <w:sz w:val="24"/>
-          <w:szCs w:val="24"/>
-        </w:rPr>
-      </w:pPr>
-      <w:r>
-        <w:rPr>
-          <w:sz w:val="24"/>
-          <w:szCs w:val="24"/>
-        </w:rPr>
-        <w:t>En forbundsleder skal kunne legge inn informasjon om forbundet</w:t>
       </w:r>
     </w:p>
     <w:p>
@@ -5674,7 +5659,7 @@
         <w:pStyle w:val="Listeavsnitt"/>
         <w:numPr>
           <w:ilvl w:val="1"/>
-          <w:numId w:val="6"/>
+          <w:numId w:val="3"/>
         </w:numPr>
         <w:rPr>
           <w:sz w:val="24"/>
@@ -5686,27 +5671,7 @@
           <w:sz w:val="24"/>
           <w:szCs w:val="24"/>
         </w:rPr>
-        <w:t>En forbundsleder skal kunne ved å trykke på «søkende lage» kunne få en liste over lag som ønsker å bli med i forbundet.</w:t>
-      </w:r>
-    </w:p>
-    <w:p>
-      <w:pPr>
-        <w:pStyle w:val="Listeavsnitt"/>
-        <w:numPr>
-          <w:ilvl w:val="2"/>
-          <w:numId w:val="6"/>
-        </w:numPr>
-        <w:rPr>
-          <w:sz w:val="24"/>
-          <w:szCs w:val="24"/>
-        </w:rPr>
-      </w:pPr>
-      <w:r>
-        <w:rPr>
-          <w:sz w:val="24"/>
-          <w:szCs w:val="24"/>
-        </w:rPr>
-        <w:t>En forbundsleder skal kunne få opp valget om å godkjenne eller avslå laget.</w:t>
+        <w:t>En forbundsleder skal kunne legge inn informasjon om forbundet</w:t>
       </w:r>
     </w:p>
     <w:p>
@@ -5714,7 +5679,7 @@
         <w:pStyle w:val="Listeavsnitt"/>
         <w:numPr>
           <w:ilvl w:val="1"/>
-          <w:numId w:val="6"/>
+          <w:numId w:val="3"/>
         </w:numPr>
         <w:rPr>
           <w:sz w:val="24"/>
@@ -5726,15 +5691,55 @@
           <w:sz w:val="24"/>
           <w:szCs w:val="24"/>
         </w:rPr>
-        <w:t>En forbundsleder skal kunne ved å trykke på «Lag oversikt» kunne opp alle lag som er med i forbundet.</w:t>
+        <w:t>En forbundsleder skal kunne ved å trykke på «søkende lage» kunne få en liste over lag som ønsker å bli med i forbundet.</w:t>
       </w:r>
     </w:p>
     <w:p>
       <w:pPr>
         <w:pStyle w:val="Listeavsnitt"/>
         <w:numPr>
-          <w:ilvl w:val="2"/>
-          <w:numId w:val="6"/>
+          <w:ilvl w:val="1"/>
+          <w:numId w:val="3"/>
+        </w:numPr>
+        <w:rPr>
+          <w:sz w:val="24"/>
+          <w:szCs w:val="24"/>
+        </w:rPr>
+      </w:pPr>
+      <w:r>
+        <w:rPr>
+          <w:sz w:val="24"/>
+          <w:szCs w:val="24"/>
+        </w:rPr>
+        <w:t>En forbundsleder skal kunne få opp valget om å godkjenne eller avslå laget.</w:t>
+      </w:r>
+    </w:p>
+    <w:p>
+      <w:pPr>
+        <w:pStyle w:val="Listeavsnitt"/>
+        <w:numPr>
+          <w:ilvl w:val="1"/>
+          <w:numId w:val="3"/>
+        </w:numPr>
+        <w:rPr>
+          <w:sz w:val="24"/>
+          <w:szCs w:val="24"/>
+        </w:rPr>
+      </w:pPr>
+      <w:r>
+        <w:rPr>
+          <w:sz w:val="24"/>
+          <w:szCs w:val="24"/>
+        </w:rPr>
+        <w:t>En forbundsleder skal kunne ved å trykke på «Lag oversikt» kunne opp alle lag som er med i forbundet.</w:t>
+      </w:r>
+    </w:p>
+    <w:p>
+      <w:pPr>
+        <w:pStyle w:val="Listeavsnitt"/>
+        <w:numPr>
+          <w:ilvl w:val="1"/>
+          <w:numId w:val="3"/>
         </w:numPr>
         <w:rPr>
           <w:sz w:val="24"/>
@@ -5759,7 +5764,7 @@
         <w:pStyle w:val="Listeavsnitt"/>
         <w:numPr>
           <w:ilvl w:val="0"/>
-          <w:numId w:val="6"/>
+          <w:numId w:val="3"/>
         </w:numPr>
         <w:rPr>
           <w:sz w:val="28"/>
@@ -5779,7 +5784,7 @@
         <w:pStyle w:val="Listeavsnitt"/>
         <w:numPr>
           <w:ilvl w:val="1"/>
-          <w:numId w:val="11"/>
+          <w:numId w:val="3"/>
         </w:numPr>
         <w:rPr>
           <w:sz w:val="24"/>
@@ -5806,7 +5811,7 @@
         <w:pStyle w:val="Listeavsnitt"/>
         <w:numPr>
           <w:ilvl w:val="1"/>
-          <w:numId w:val="11"/>
+          <w:numId w:val="3"/>
         </w:numPr>
         <w:rPr>
           <w:sz w:val="24"/>
@@ -5833,7 +5838,7 @@
         <w:pStyle w:val="Listeavsnitt"/>
         <w:numPr>
           <w:ilvl w:val="1"/>
-          <w:numId w:val="11"/>
+          <w:numId w:val="3"/>
         </w:numPr>
         <w:rPr>
           <w:sz w:val="24"/>
@@ -5853,7 +5858,7 @@
         <w:pStyle w:val="Listeavsnitt"/>
         <w:numPr>
           <w:ilvl w:val="1"/>
-          <w:numId w:val="11"/>
+          <w:numId w:val="3"/>
         </w:numPr>
         <w:rPr>
           <w:sz w:val="24"/>
@@ -5873,7 +5878,7 @@
         <w:pStyle w:val="Listeavsnitt"/>
         <w:numPr>
           <w:ilvl w:val="1"/>
-          <w:numId w:val="11"/>
+          <w:numId w:val="3"/>
         </w:numPr>
         <w:rPr>
           <w:sz w:val="24"/>
@@ -5893,7 +5898,7 @@
         <w:pStyle w:val="Listeavsnitt"/>
         <w:numPr>
           <w:ilvl w:val="1"/>
-          <w:numId w:val="11"/>
+          <w:numId w:val="3"/>
         </w:numPr>
         <w:rPr>
           <w:sz w:val="24"/>
@@ -5913,7 +5918,7 @@
         <w:pStyle w:val="Listeavsnitt"/>
         <w:numPr>
           <w:ilvl w:val="1"/>
-          <w:numId w:val="11"/>
+          <w:numId w:val="3"/>
         </w:numPr>
         <w:rPr>
           <w:sz w:val="24"/>
@@ -5933,7 +5938,7 @@
         <w:pStyle w:val="Listeavsnitt"/>
         <w:numPr>
           <w:ilvl w:val="1"/>
-          <w:numId w:val="11"/>
+          <w:numId w:val="3"/>
         </w:numPr>
         <w:rPr>
           <w:sz w:val="24"/>
@@ -5953,7 +5958,7 @@
         <w:pStyle w:val="Listeavsnitt"/>
         <w:numPr>
           <w:ilvl w:val="1"/>
-          <w:numId w:val="11"/>
+          <w:numId w:val="3"/>
         </w:numPr>
         <w:rPr>
           <w:sz w:val="24"/>
@@ -5985,10 +5990,25 @@
     </w:p>
     <w:p>
       <w:pPr>
+        <w:ind w:left="360"/>
+      </w:pPr>
+    </w:p>
+    <w:p>
+      <w:pPr>
+        <w:ind w:left="360"/>
+      </w:pPr>
+    </w:p>
+    <w:p>
+      <w:pPr>
         <w:pStyle w:val="Overskrift2"/>
+        <w:numPr>
+          <w:ilvl w:val="0"/>
+          <w:numId w:val="3"/>
+        </w:numPr>
       </w:pPr>
       <w:bookmarkStart w:id="17" w:name="_Toc25071543"/>
       <w:r>
+        <w:lastRenderedPageBreak/>
         <w:t>Ikke funksjonelle krav</w:t>
       </w:r>
       <w:bookmarkEnd w:id="17"/>
@@ -5999,7 +6019,7 @@
         <w:pStyle w:val="Listeavsnitt"/>
         <w:numPr>
           <w:ilvl w:val="1"/>
-          <w:numId w:val="22"/>
+          <w:numId w:val="3"/>
         </w:numPr>
         <w:rPr>
           <w:sz w:val="24"/>
@@ -6054,13 +6074,15 @@
         <w:pStyle w:val="Listeavsnitt"/>
         <w:numPr>
           <w:ilvl w:val="1"/>
-          <w:numId w:val="22"/>
+          <w:numId w:val="3"/>
         </w:numPr>
         <w:rPr>
           <w:sz w:val="24"/>
           <w:szCs w:val="24"/>
         </w:rPr>
       </w:pPr>
+      <w:bookmarkStart w:id="18" w:name="_GoBack"/>
+      <w:bookmarkEnd w:id="18"/>
       <w:r>
         <w:rPr>
           <w:sz w:val="24"/>
@@ -6104,7 +6126,7 @@
         <w:pStyle w:val="Listeavsnitt"/>
         <w:numPr>
           <w:ilvl w:val="1"/>
-          <w:numId w:val="22"/>
+          <w:numId w:val="3"/>
         </w:numPr>
         <w:rPr>
           <w:sz w:val="24"/>
@@ -6116,7 +6138,6 @@
           <w:sz w:val="24"/>
           <w:szCs w:val="24"/>
         </w:rPr>
-        <w:lastRenderedPageBreak/>
         <w:t>Fonten skal alltid</w:t>
       </w:r>
       <w:r>
@@ -6146,7 +6167,7 @@
         <w:pStyle w:val="Listeavsnitt"/>
         <w:numPr>
           <w:ilvl w:val="1"/>
-          <w:numId w:val="22"/>
+          <w:numId w:val="3"/>
         </w:numPr>
         <w:rPr>
           <w:sz w:val="24"/>
@@ -6166,7 +6187,7 @@
         <w:pStyle w:val="Listeavsnitt"/>
         <w:numPr>
           <w:ilvl w:val="1"/>
-          <w:numId w:val="22"/>
+          <w:numId w:val="3"/>
         </w:numPr>
         <w:rPr>
           <w:sz w:val="24"/>
@@ -6200,7 +6221,7 @@
         <w:pStyle w:val="Listeavsnitt"/>
         <w:numPr>
           <w:ilvl w:val="1"/>
-          <w:numId w:val="22"/>
+          <w:numId w:val="3"/>
         </w:numPr>
         <w:rPr>
           <w:sz w:val="24"/>
@@ -6220,7 +6241,7 @@
         <w:pStyle w:val="Listeavsnitt"/>
         <w:numPr>
           <w:ilvl w:val="1"/>
-          <w:numId w:val="22"/>
+          <w:numId w:val="3"/>
         </w:numPr>
         <w:rPr>
           <w:sz w:val="24"/>
@@ -6262,12 +6283,12 @@
       <w:r>
         <w:br w:type="page"/>
       </w:r>
-      <w:bookmarkStart w:id="18" w:name="_Toc25071544"/>
+      <w:bookmarkStart w:id="19" w:name="_Toc25071544"/>
       <w:r>
         <w:lastRenderedPageBreak/>
         <w:t>Estimering og evaluering av krav</w:t>
       </w:r>
-      <w:bookmarkEnd w:id="18"/>
+      <w:bookmarkEnd w:id="19"/>
     </w:p>
     <w:p/>
     <w:tbl>
@@ -7121,12 +7142,12 @@
       <w:pPr>
         <w:pStyle w:val="Overskrift1"/>
       </w:pPr>
-      <w:bookmarkStart w:id="19" w:name="_Toc25071545"/>
+      <w:bookmarkStart w:id="20" w:name="_Toc25071545"/>
       <w:r>
         <w:lastRenderedPageBreak/>
         <w:t>User stories</w:t>
       </w:r>
-      <w:bookmarkEnd w:id="19"/>
+      <w:bookmarkEnd w:id="20"/>
     </w:p>
     <w:p/>
     <w:p>
@@ -7664,7 +7685,7 @@
           <w:lang w:val="en-US"/>
         </w:rPr>
       </w:pPr>
-      <w:bookmarkStart w:id="20" w:name="_Toc25071546"/>
+      <w:bookmarkStart w:id="21" w:name="_Toc25071546"/>
       <w:r>
         <w:rPr>
           <w:lang w:val="en-US"/>
@@ -7678,7 +7699,7 @@
         </w:rPr>
         <w:t>ase</w:t>
       </w:r>
-      <w:bookmarkEnd w:id="20"/>
+      <w:bookmarkEnd w:id="21"/>
     </w:p>
     <w:p>
       <w:pPr>
@@ -7687,7 +7708,7 @@
           <w:lang w:val="en-US"/>
         </w:rPr>
       </w:pPr>
-      <w:bookmarkStart w:id="21" w:name="_Toc25071547"/>
+      <w:bookmarkStart w:id="22" w:name="_Toc25071547"/>
       <w:proofErr w:type="spellStart"/>
       <w:r>
         <w:rPr>
@@ -7695,7 +7716,7 @@
         </w:rPr>
         <w:t>Forbundsleder</w:t>
       </w:r>
-      <w:bookmarkEnd w:id="21"/>
+      <w:bookmarkEnd w:id="22"/>
       <w:proofErr w:type="spellEnd"/>
     </w:p>
     <w:p>
@@ -8134,7 +8155,7 @@
           <w:lang w:val="en-US"/>
         </w:rPr>
       </w:pPr>
-      <w:bookmarkStart w:id="22" w:name="_Toc25071548"/>
+      <w:bookmarkStart w:id="23" w:name="_Toc25071548"/>
     </w:p>
     <w:p>
       <w:pPr>
@@ -8157,7 +8178,7 @@
         </w:rPr>
         <w:t>Use-case</w:t>
       </w:r>
-      <w:bookmarkEnd w:id="22"/>
+      <w:bookmarkEnd w:id="23"/>
     </w:p>
     <w:p>
       <w:pPr>
@@ -8166,7 +8187,7 @@
           <w:lang w:val="en-US"/>
         </w:rPr>
       </w:pPr>
-      <w:bookmarkStart w:id="23" w:name="_Toc25071549"/>
+      <w:bookmarkStart w:id="24" w:name="_Toc25071549"/>
       <w:proofErr w:type="spellStart"/>
       <w:r>
         <w:rPr>
@@ -8174,7 +8195,7 @@
         </w:rPr>
         <w:t>Lagstyrer</w:t>
       </w:r>
-      <w:bookmarkEnd w:id="23"/>
+      <w:bookmarkEnd w:id="24"/>
       <w:proofErr w:type="spellEnd"/>
     </w:p>
     <w:p>
@@ -8571,7 +8592,7 @@
           <w:lang w:val="en-US"/>
         </w:rPr>
       </w:pPr>
-      <w:bookmarkStart w:id="24" w:name="_Toc25071550"/>
+      <w:bookmarkStart w:id="25" w:name="_Toc25071550"/>
       <w:r>
         <w:rPr>
           <w:lang w:val="en-US"/>
@@ -8579,7 +8600,7 @@
         <w:lastRenderedPageBreak/>
         <w:t>Use-case</w:t>
       </w:r>
-      <w:bookmarkEnd w:id="24"/>
+      <w:bookmarkEnd w:id="25"/>
     </w:p>
     <w:p>
       <w:pPr>
@@ -8588,7 +8609,7 @@
           <w:lang w:val="en-US"/>
         </w:rPr>
       </w:pPr>
-      <w:bookmarkStart w:id="25" w:name="_Toc25071551"/>
+      <w:bookmarkStart w:id="26" w:name="_Toc25071551"/>
       <w:proofErr w:type="spellStart"/>
       <w:r>
         <w:rPr>
@@ -8596,7 +8617,7 @@
         </w:rPr>
         <w:t>Idrettsutøver</w:t>
       </w:r>
-      <w:bookmarkEnd w:id="25"/>
+      <w:bookmarkEnd w:id="26"/>
       <w:proofErr w:type="spellEnd"/>
     </w:p>
     <w:p>
@@ -8912,7 +8933,6 @@
           <w:highlight w:val="green"/>
         </w:rPr>
       </w:pPr>
-      <w:bookmarkStart w:id="26" w:name="_GoBack"/>
       <w:r>
         <w:rPr>
           <w:noProof/>
@@ -8955,7 +8975,6 @@
           </wp:inline>
         </w:drawing>
       </w:r>
-      <w:bookmarkEnd w:id="26"/>
     </w:p>
     <w:p>
       <w:pPr>
@@ -11107,6 +11126,119 @@
     </w:lvl>
   </w:abstractNum>
   <w:abstractNum w:abstractNumId="7" w15:restartNumberingAfterBreak="0">
+    <w:nsid w:val="22597AFD"/>
+    <w:multiLevelType w:val="multilevel"/>
+    <w:tmpl w:val="3404CEE2"/>
+    <w:lvl w:ilvl="0">
+      <w:start w:val="16"/>
+      <w:numFmt w:val="decimal"/>
+      <w:lvlText w:val="%1."/>
+      <w:lvlJc w:val="left"/>
+      <w:pPr>
+        <w:ind w:left="480" w:hanging="480"/>
+      </w:pPr>
+      <w:rPr>
+        <w:rFonts w:hint="default"/>
+      </w:rPr>
+    </w:lvl>
+    <w:lvl w:ilvl="1">
+      <w:start w:val="1"/>
+      <w:numFmt w:val="decimal"/>
+      <w:lvlText w:val="%1.%2."/>
+      <w:lvlJc w:val="left"/>
+      <w:pPr>
+        <w:ind w:left="480" w:hanging="480"/>
+      </w:pPr>
+      <w:rPr>
+        <w:rFonts w:hint="default"/>
+      </w:rPr>
+    </w:lvl>
+    <w:lvl w:ilvl="2">
+      <w:start w:val="1"/>
+      <w:numFmt w:val="decimal"/>
+      <w:lvlText w:val="%1.%2.%3."/>
+      <w:lvlJc w:val="left"/>
+      <w:pPr>
+        <w:ind w:left="720" w:hanging="720"/>
+      </w:pPr>
+      <w:rPr>
+        <w:rFonts w:hint="default"/>
+      </w:rPr>
+    </w:lvl>
+    <w:lvl w:ilvl="3">
+      <w:start w:val="1"/>
+      <w:numFmt w:val="decimal"/>
+      <w:lvlText w:val="%1.%2.%3.%4."/>
+      <w:lvlJc w:val="left"/>
+      <w:pPr>
+        <w:ind w:left="720" w:hanging="720"/>
+      </w:pPr>
+      <w:rPr>
+        <w:rFonts w:hint="default"/>
+      </w:rPr>
+    </w:lvl>
+    <w:lvl w:ilvl="4">
+      <w:start w:val="1"/>
+      <w:numFmt w:val="decimal"/>
+      <w:lvlText w:val="%1.%2.%3.%4.%5."/>
+      <w:lvlJc w:val="left"/>
+      <w:pPr>
+        <w:ind w:left="1080" w:hanging="1080"/>
+      </w:pPr>
+      <w:rPr>
+        <w:rFonts w:hint="default"/>
+      </w:rPr>
+    </w:lvl>
+    <w:lvl w:ilvl="5">
+      <w:start w:val="1"/>
+      <w:numFmt w:val="decimal"/>
+      <w:lvlText w:val="%1.%2.%3.%4.%5.%6."/>
+      <w:lvlJc w:val="left"/>
+      <w:pPr>
+        <w:ind w:left="1080" w:hanging="1080"/>
+      </w:pPr>
+      <w:rPr>
+        <w:rFonts w:hint="default"/>
+      </w:rPr>
+    </w:lvl>
+    <w:lvl w:ilvl="6">
+      <w:start w:val="1"/>
+      <w:numFmt w:val="decimal"/>
+      <w:lvlText w:val="%1.%2.%3.%4.%5.%6.%7."/>
+      <w:lvlJc w:val="left"/>
+      <w:pPr>
+        <w:ind w:left="1440" w:hanging="1440"/>
+      </w:pPr>
+      <w:rPr>
+        <w:rFonts w:hint="default"/>
+      </w:rPr>
+    </w:lvl>
+    <w:lvl w:ilvl="7">
+      <w:start w:val="1"/>
+      <w:numFmt w:val="decimal"/>
+      <w:lvlText w:val="%1.%2.%3.%4.%5.%6.%7.%8."/>
+      <w:lvlJc w:val="left"/>
+      <w:pPr>
+        <w:ind w:left="1440" w:hanging="1440"/>
+      </w:pPr>
+      <w:rPr>
+        <w:rFonts w:hint="default"/>
+      </w:rPr>
+    </w:lvl>
+    <w:lvl w:ilvl="8">
+      <w:start w:val="1"/>
+      <w:numFmt w:val="decimal"/>
+      <w:lvlText w:val="%1.%2.%3.%4.%5.%6.%7.%8.%9."/>
+      <w:lvlJc w:val="left"/>
+      <w:pPr>
+        <w:ind w:left="1800" w:hanging="1800"/>
+      </w:pPr>
+      <w:rPr>
+        <w:rFonts w:hint="default"/>
+      </w:rPr>
+    </w:lvl>
+  </w:abstractNum>
+  <w:abstractNum w:abstractNumId="8" w15:restartNumberingAfterBreak="0">
     <w:nsid w:val="22E2656E"/>
     <w:multiLevelType w:val="multilevel"/>
     <w:tmpl w:val="D002720E"/>
@@ -11219,7 +11351,120 @@
       </w:rPr>
     </w:lvl>
   </w:abstractNum>
-  <w:abstractNum w:abstractNumId="8" w15:restartNumberingAfterBreak="0">
+  <w:abstractNum w:abstractNumId="9" w15:restartNumberingAfterBreak="0">
+    <w:nsid w:val="240F18B6"/>
+    <w:multiLevelType w:val="multilevel"/>
+    <w:tmpl w:val="57B41A6A"/>
+    <w:lvl w:ilvl="0">
+      <w:start w:val="16"/>
+      <w:numFmt w:val="decimal"/>
+      <w:lvlText w:val="%1."/>
+      <w:lvlJc w:val="left"/>
+      <w:pPr>
+        <w:ind w:left="480" w:hanging="480"/>
+      </w:pPr>
+      <w:rPr>
+        <w:rFonts w:hint="default"/>
+      </w:rPr>
+    </w:lvl>
+    <w:lvl w:ilvl="1">
+      <w:start w:val="1"/>
+      <w:numFmt w:val="decimal"/>
+      <w:lvlText w:val="%1.%2."/>
+      <w:lvlJc w:val="left"/>
+      <w:pPr>
+        <w:ind w:left="480" w:hanging="480"/>
+      </w:pPr>
+      <w:rPr>
+        <w:rFonts w:hint="default"/>
+      </w:rPr>
+    </w:lvl>
+    <w:lvl w:ilvl="2">
+      <w:start w:val="1"/>
+      <w:numFmt w:val="decimal"/>
+      <w:lvlText w:val="%1.%2.%3."/>
+      <w:lvlJc w:val="left"/>
+      <w:pPr>
+        <w:ind w:left="720" w:hanging="720"/>
+      </w:pPr>
+      <w:rPr>
+        <w:rFonts w:hint="default"/>
+      </w:rPr>
+    </w:lvl>
+    <w:lvl w:ilvl="3">
+      <w:start w:val="1"/>
+      <w:numFmt w:val="decimal"/>
+      <w:lvlText w:val="%1.%2.%3.%4."/>
+      <w:lvlJc w:val="left"/>
+      <w:pPr>
+        <w:ind w:left="720" w:hanging="720"/>
+      </w:pPr>
+      <w:rPr>
+        <w:rFonts w:hint="default"/>
+      </w:rPr>
+    </w:lvl>
+    <w:lvl w:ilvl="4">
+      <w:start w:val="1"/>
+      <w:numFmt w:val="decimal"/>
+      <w:lvlText w:val="%1.%2.%3.%4.%5."/>
+      <w:lvlJc w:val="left"/>
+      <w:pPr>
+        <w:ind w:left="1080" w:hanging="1080"/>
+      </w:pPr>
+      <w:rPr>
+        <w:rFonts w:hint="default"/>
+      </w:rPr>
+    </w:lvl>
+    <w:lvl w:ilvl="5">
+      <w:start w:val="1"/>
+      <w:numFmt w:val="decimal"/>
+      <w:lvlText w:val="%1.%2.%3.%4.%5.%6."/>
+      <w:lvlJc w:val="left"/>
+      <w:pPr>
+        <w:ind w:left="1080" w:hanging="1080"/>
+      </w:pPr>
+      <w:rPr>
+        <w:rFonts w:hint="default"/>
+      </w:rPr>
+    </w:lvl>
+    <w:lvl w:ilvl="6">
+      <w:start w:val="1"/>
+      <w:numFmt w:val="decimal"/>
+      <w:lvlText w:val="%1.%2.%3.%4.%5.%6.%7."/>
+      <w:lvlJc w:val="left"/>
+      <w:pPr>
+        <w:ind w:left="1440" w:hanging="1440"/>
+      </w:pPr>
+      <w:rPr>
+        <w:rFonts w:hint="default"/>
+      </w:rPr>
+    </w:lvl>
+    <w:lvl w:ilvl="7">
+      <w:start w:val="1"/>
+      <w:numFmt w:val="decimal"/>
+      <w:lvlText w:val="%1.%2.%3.%4.%5.%6.%7.%8."/>
+      <w:lvlJc w:val="left"/>
+      <w:pPr>
+        <w:ind w:left="1440" w:hanging="1440"/>
+      </w:pPr>
+      <w:rPr>
+        <w:rFonts w:hint="default"/>
+      </w:rPr>
+    </w:lvl>
+    <w:lvl w:ilvl="8">
+      <w:start w:val="1"/>
+      <w:numFmt w:val="decimal"/>
+      <w:lvlText w:val="%1.%2.%3.%4.%5.%6.%7.%8.%9."/>
+      <w:lvlJc w:val="left"/>
+      <w:pPr>
+        <w:ind w:left="1800" w:hanging="1800"/>
+      </w:pPr>
+      <w:rPr>
+        <w:rFonts w:hint="default"/>
+      </w:rPr>
+    </w:lvl>
+  </w:abstractNum>
+  <w:abstractNum w:abstractNumId="10" w15:restartNumberingAfterBreak="0">
     <w:nsid w:val="28980D19"/>
     <w:multiLevelType w:val="hybridMultilevel"/>
     <w:tmpl w:val="62F002A6"/>
@@ -11305,7 +11550,233 @@
       </w:pPr>
     </w:lvl>
   </w:abstractNum>
-  <w:abstractNum w:abstractNumId="9" w15:restartNumberingAfterBreak="0">
+  <w:abstractNum w:abstractNumId="11" w15:restartNumberingAfterBreak="0">
+    <w:nsid w:val="2E0E7CCB"/>
+    <w:multiLevelType w:val="multilevel"/>
+    <w:tmpl w:val="57B41A6A"/>
+    <w:lvl w:ilvl="0">
+      <w:start w:val="16"/>
+      <w:numFmt w:val="decimal"/>
+      <w:lvlText w:val="%1."/>
+      <w:lvlJc w:val="left"/>
+      <w:pPr>
+        <w:ind w:left="480" w:hanging="480"/>
+      </w:pPr>
+      <w:rPr>
+        <w:rFonts w:hint="default"/>
+      </w:rPr>
+    </w:lvl>
+    <w:lvl w:ilvl="1">
+      <w:start w:val="1"/>
+      <w:numFmt w:val="decimal"/>
+      <w:lvlText w:val="%1.%2."/>
+      <w:lvlJc w:val="left"/>
+      <w:pPr>
+        <w:ind w:left="480" w:hanging="480"/>
+      </w:pPr>
+      <w:rPr>
+        <w:rFonts w:hint="default"/>
+      </w:rPr>
+    </w:lvl>
+    <w:lvl w:ilvl="2">
+      <w:start w:val="1"/>
+      <w:numFmt w:val="decimal"/>
+      <w:lvlText w:val="%1.%2.%3."/>
+      <w:lvlJc w:val="left"/>
+      <w:pPr>
+        <w:ind w:left="720" w:hanging="720"/>
+      </w:pPr>
+      <w:rPr>
+        <w:rFonts w:hint="default"/>
+      </w:rPr>
+    </w:lvl>
+    <w:lvl w:ilvl="3">
+      <w:start w:val="1"/>
+      <w:numFmt w:val="decimal"/>
+      <w:lvlText w:val="%1.%2.%3.%4."/>
+      <w:lvlJc w:val="left"/>
+      <w:pPr>
+        <w:ind w:left="720" w:hanging="720"/>
+      </w:pPr>
+      <w:rPr>
+        <w:rFonts w:hint="default"/>
+      </w:rPr>
+    </w:lvl>
+    <w:lvl w:ilvl="4">
+      <w:start w:val="1"/>
+      <w:numFmt w:val="decimal"/>
+      <w:lvlText w:val="%1.%2.%3.%4.%5."/>
+      <w:lvlJc w:val="left"/>
+      <w:pPr>
+        <w:ind w:left="1080" w:hanging="1080"/>
+      </w:pPr>
+      <w:rPr>
+        <w:rFonts w:hint="default"/>
+      </w:rPr>
+    </w:lvl>
+    <w:lvl w:ilvl="5">
+      <w:start w:val="1"/>
+      <w:numFmt w:val="decimal"/>
+      <w:lvlText w:val="%1.%2.%3.%4.%5.%6."/>
+      <w:lvlJc w:val="left"/>
+      <w:pPr>
+        <w:ind w:left="1080" w:hanging="1080"/>
+      </w:pPr>
+      <w:rPr>
+        <w:rFonts w:hint="default"/>
+      </w:rPr>
+    </w:lvl>
+    <w:lvl w:ilvl="6">
+      <w:start w:val="1"/>
+      <w:numFmt w:val="decimal"/>
+      <w:lvlText w:val="%1.%2.%3.%4.%5.%6.%7."/>
+      <w:lvlJc w:val="left"/>
+      <w:pPr>
+        <w:ind w:left="1440" w:hanging="1440"/>
+      </w:pPr>
+      <w:rPr>
+        <w:rFonts w:hint="default"/>
+      </w:rPr>
+    </w:lvl>
+    <w:lvl w:ilvl="7">
+      <w:start w:val="1"/>
+      <w:numFmt w:val="decimal"/>
+      <w:lvlText w:val="%1.%2.%3.%4.%5.%6.%7.%8."/>
+      <w:lvlJc w:val="left"/>
+      <w:pPr>
+        <w:ind w:left="1440" w:hanging="1440"/>
+      </w:pPr>
+      <w:rPr>
+        <w:rFonts w:hint="default"/>
+      </w:rPr>
+    </w:lvl>
+    <w:lvl w:ilvl="8">
+      <w:start w:val="1"/>
+      <w:numFmt w:val="decimal"/>
+      <w:lvlText w:val="%1.%2.%3.%4.%5.%6.%7.%8.%9."/>
+      <w:lvlJc w:val="left"/>
+      <w:pPr>
+        <w:ind w:left="1800" w:hanging="1800"/>
+      </w:pPr>
+      <w:rPr>
+        <w:rFonts w:hint="default"/>
+      </w:rPr>
+    </w:lvl>
+  </w:abstractNum>
+  <w:abstractNum w:abstractNumId="12" w15:restartNumberingAfterBreak="0">
+    <w:nsid w:val="2E4E31E6"/>
+    <w:multiLevelType w:val="multilevel"/>
+    <w:tmpl w:val="DEE24190"/>
+    <w:lvl w:ilvl="0">
+      <w:start w:val="13"/>
+      <w:numFmt w:val="decimal"/>
+      <w:lvlText w:val="%1"/>
+      <w:lvlJc w:val="left"/>
+      <w:pPr>
+        <w:ind w:left="420" w:hanging="420"/>
+      </w:pPr>
+      <w:rPr>
+        <w:rFonts w:hint="default"/>
+      </w:rPr>
+    </w:lvl>
+    <w:lvl w:ilvl="1">
+      <w:start w:val="1"/>
+      <w:numFmt w:val="decimal"/>
+      <w:lvlText w:val="%1.%2"/>
+      <w:lvlJc w:val="left"/>
+      <w:pPr>
+        <w:ind w:left="420" w:hanging="420"/>
+      </w:pPr>
+      <w:rPr>
+        <w:rFonts w:hint="default"/>
+      </w:rPr>
+    </w:lvl>
+    <w:lvl w:ilvl="2">
+      <w:start w:val="1"/>
+      <w:numFmt w:val="decimal"/>
+      <w:lvlText w:val="%1.%2.%3"/>
+      <w:lvlJc w:val="left"/>
+      <w:pPr>
+        <w:ind w:left="720" w:hanging="720"/>
+      </w:pPr>
+      <w:rPr>
+        <w:rFonts w:hint="default"/>
+      </w:rPr>
+    </w:lvl>
+    <w:lvl w:ilvl="3">
+      <w:start w:val="1"/>
+      <w:numFmt w:val="decimal"/>
+      <w:lvlText w:val="%1.%2.%3.%4"/>
+      <w:lvlJc w:val="left"/>
+      <w:pPr>
+        <w:ind w:left="720" w:hanging="720"/>
+      </w:pPr>
+      <w:rPr>
+        <w:rFonts w:hint="default"/>
+      </w:rPr>
+    </w:lvl>
+    <w:lvl w:ilvl="4">
+      <w:start w:val="1"/>
+      <w:numFmt w:val="decimal"/>
+      <w:lvlText w:val="%1.%2.%3.%4.%5"/>
+      <w:lvlJc w:val="left"/>
+      <w:pPr>
+        <w:ind w:left="1080" w:hanging="1080"/>
+      </w:pPr>
+      <w:rPr>
+        <w:rFonts w:hint="default"/>
+      </w:rPr>
+    </w:lvl>
+    <w:lvl w:ilvl="5">
+      <w:start w:val="1"/>
+      <w:numFmt w:val="decimal"/>
+      <w:lvlText w:val="%1.%2.%3.%4.%5.%6"/>
+      <w:lvlJc w:val="left"/>
+      <w:pPr>
+        <w:ind w:left="1080" w:hanging="1080"/>
+      </w:pPr>
+      <w:rPr>
+        <w:rFonts w:hint="default"/>
+      </w:rPr>
+    </w:lvl>
+    <w:lvl w:ilvl="6">
+      <w:start w:val="1"/>
+      <w:numFmt w:val="decimal"/>
+      <w:lvlText w:val="%1.%2.%3.%4.%5.%6.%7"/>
+      <w:lvlJc w:val="left"/>
+      <w:pPr>
+        <w:ind w:left="1440" w:hanging="1440"/>
+      </w:pPr>
+      <w:rPr>
+        <w:rFonts w:hint="default"/>
+      </w:rPr>
+    </w:lvl>
+    <w:lvl w:ilvl="7">
+      <w:start w:val="1"/>
+      <w:numFmt w:val="decimal"/>
+      <w:lvlText w:val="%1.%2.%3.%4.%5.%6.%7.%8"/>
+      <w:lvlJc w:val="left"/>
+      <w:pPr>
+        <w:ind w:left="1440" w:hanging="1440"/>
+      </w:pPr>
+      <w:rPr>
+        <w:rFonts w:hint="default"/>
+      </w:rPr>
+    </w:lvl>
+    <w:lvl w:ilvl="8">
+      <w:start w:val="1"/>
+      <w:numFmt w:val="decimal"/>
+      <w:lvlText w:val="%1.%2.%3.%4.%5.%6.%7.%8.%9"/>
+      <w:lvlJc w:val="left"/>
+      <w:pPr>
+        <w:ind w:left="1800" w:hanging="1800"/>
+      </w:pPr>
+      <w:rPr>
+        <w:rFonts w:hint="default"/>
+      </w:rPr>
+    </w:lvl>
+  </w:abstractNum>
+  <w:abstractNum w:abstractNumId="13" w15:restartNumberingAfterBreak="0">
     <w:nsid w:val="304914D8"/>
     <w:multiLevelType w:val="hybridMultilevel"/>
     <w:tmpl w:val="B46AF03E"/>
@@ -11418,7 +11889,7 @@
       </w:rPr>
     </w:lvl>
   </w:abstractNum>
-  <w:abstractNum w:abstractNumId="10" w15:restartNumberingAfterBreak="0">
+  <w:abstractNum w:abstractNumId="14" w15:restartNumberingAfterBreak="0">
     <w:nsid w:val="3D996A63"/>
     <w:multiLevelType w:val="multilevel"/>
     <w:tmpl w:val="3E220AEE"/>
@@ -11539,7 +12010,7 @@
       </w:rPr>
     </w:lvl>
   </w:abstractNum>
-  <w:abstractNum w:abstractNumId="11" w15:restartNumberingAfterBreak="0">
+  <w:abstractNum w:abstractNumId="15" w15:restartNumberingAfterBreak="0">
     <w:nsid w:val="448D0C02"/>
     <w:multiLevelType w:val="hybridMultilevel"/>
     <w:tmpl w:val="B734D9E6"/>
@@ -11652,7 +12123,233 @@
       </w:rPr>
     </w:lvl>
   </w:abstractNum>
-  <w:abstractNum w:abstractNumId="12" w15:restartNumberingAfterBreak="0">
+  <w:abstractNum w:abstractNumId="16" w15:restartNumberingAfterBreak="0">
+    <w:nsid w:val="44D306D3"/>
+    <w:multiLevelType w:val="multilevel"/>
+    <w:tmpl w:val="D3D08FE4"/>
+    <w:lvl w:ilvl="0">
+      <w:start w:val="11"/>
+      <w:numFmt w:val="decimal"/>
+      <w:lvlText w:val="%1"/>
+      <w:lvlJc w:val="left"/>
+      <w:pPr>
+        <w:ind w:left="420" w:hanging="420"/>
+      </w:pPr>
+      <w:rPr>
+        <w:rFonts w:hint="default"/>
+      </w:rPr>
+    </w:lvl>
+    <w:lvl w:ilvl="1">
+      <w:start w:val="3"/>
+      <w:numFmt w:val="decimal"/>
+      <w:lvlText w:val="%1.%2"/>
+      <w:lvlJc w:val="left"/>
+      <w:pPr>
+        <w:ind w:left="780" w:hanging="420"/>
+      </w:pPr>
+      <w:rPr>
+        <w:rFonts w:hint="default"/>
+      </w:rPr>
+    </w:lvl>
+    <w:lvl w:ilvl="2">
+      <w:start w:val="1"/>
+      <w:numFmt w:val="decimal"/>
+      <w:lvlText w:val="%1.%2.%3"/>
+      <w:lvlJc w:val="left"/>
+      <w:pPr>
+        <w:ind w:left="1440" w:hanging="720"/>
+      </w:pPr>
+      <w:rPr>
+        <w:rFonts w:hint="default"/>
+      </w:rPr>
+    </w:lvl>
+    <w:lvl w:ilvl="3">
+      <w:start w:val="1"/>
+      <w:numFmt w:val="decimal"/>
+      <w:lvlText w:val="%1.%2.%3.%4"/>
+      <w:lvlJc w:val="left"/>
+      <w:pPr>
+        <w:ind w:left="1800" w:hanging="720"/>
+      </w:pPr>
+      <w:rPr>
+        <w:rFonts w:hint="default"/>
+      </w:rPr>
+    </w:lvl>
+    <w:lvl w:ilvl="4">
+      <w:start w:val="1"/>
+      <w:numFmt w:val="decimal"/>
+      <w:lvlText w:val="%1.%2.%3.%4.%5"/>
+      <w:lvlJc w:val="left"/>
+      <w:pPr>
+        <w:ind w:left="2520" w:hanging="1080"/>
+      </w:pPr>
+      <w:rPr>
+        <w:rFonts w:hint="default"/>
+      </w:rPr>
+    </w:lvl>
+    <w:lvl w:ilvl="5">
+      <w:start w:val="1"/>
+      <w:numFmt w:val="decimal"/>
+      <w:lvlText w:val="%1.%2.%3.%4.%5.%6"/>
+      <w:lvlJc w:val="left"/>
+      <w:pPr>
+        <w:ind w:left="2880" w:hanging="1080"/>
+      </w:pPr>
+      <w:rPr>
+        <w:rFonts w:hint="default"/>
+      </w:rPr>
+    </w:lvl>
+    <w:lvl w:ilvl="6">
+      <w:start w:val="1"/>
+      <w:numFmt w:val="decimal"/>
+      <w:lvlText w:val="%1.%2.%3.%4.%5.%6.%7"/>
+      <w:lvlJc w:val="left"/>
+      <w:pPr>
+        <w:ind w:left="3600" w:hanging="1440"/>
+      </w:pPr>
+      <w:rPr>
+        <w:rFonts w:hint="default"/>
+      </w:rPr>
+    </w:lvl>
+    <w:lvl w:ilvl="7">
+      <w:start w:val="1"/>
+      <w:numFmt w:val="decimal"/>
+      <w:lvlText w:val="%1.%2.%3.%4.%5.%6.%7.%8"/>
+      <w:lvlJc w:val="left"/>
+      <w:pPr>
+        <w:ind w:left="3960" w:hanging="1440"/>
+      </w:pPr>
+      <w:rPr>
+        <w:rFonts w:hint="default"/>
+      </w:rPr>
+    </w:lvl>
+    <w:lvl w:ilvl="8">
+      <w:start w:val="1"/>
+      <w:numFmt w:val="decimal"/>
+      <w:lvlText w:val="%1.%2.%3.%4.%5.%6.%7.%8.%9"/>
+      <w:lvlJc w:val="left"/>
+      <w:pPr>
+        <w:ind w:left="4680" w:hanging="1800"/>
+      </w:pPr>
+      <w:rPr>
+        <w:rFonts w:hint="default"/>
+      </w:rPr>
+    </w:lvl>
+  </w:abstractNum>
+  <w:abstractNum w:abstractNumId="17" w15:restartNumberingAfterBreak="0">
+    <w:nsid w:val="52D74397"/>
+    <w:multiLevelType w:val="multilevel"/>
+    <w:tmpl w:val="832EE718"/>
+    <w:lvl w:ilvl="0">
+      <w:start w:val="16"/>
+      <w:numFmt w:val="decimal"/>
+      <w:lvlText w:val="%1."/>
+      <w:lvlJc w:val="left"/>
+      <w:pPr>
+        <w:ind w:left="480" w:hanging="480"/>
+      </w:pPr>
+      <w:rPr>
+        <w:rFonts w:hint="default"/>
+      </w:rPr>
+    </w:lvl>
+    <w:lvl w:ilvl="1">
+      <w:start w:val="1"/>
+      <w:numFmt w:val="decimal"/>
+      <w:lvlText w:val="%1.%2."/>
+      <w:lvlJc w:val="left"/>
+      <w:pPr>
+        <w:ind w:left="900" w:hanging="480"/>
+      </w:pPr>
+      <w:rPr>
+        <w:rFonts w:hint="default"/>
+      </w:rPr>
+    </w:lvl>
+    <w:lvl w:ilvl="2">
+      <w:start w:val="1"/>
+      <w:numFmt w:val="decimal"/>
+      <w:lvlText w:val="%1.%2.%3."/>
+      <w:lvlJc w:val="left"/>
+      <w:pPr>
+        <w:ind w:left="1560" w:hanging="720"/>
+      </w:pPr>
+      <w:rPr>
+        <w:rFonts w:hint="default"/>
+      </w:rPr>
+    </w:lvl>
+    <w:lvl w:ilvl="3">
+      <w:start w:val="1"/>
+      <w:numFmt w:val="decimal"/>
+      <w:lvlText w:val="%1.%2.%3.%4."/>
+      <w:lvlJc w:val="left"/>
+      <w:pPr>
+        <w:ind w:left="1980" w:hanging="720"/>
+      </w:pPr>
+      <w:rPr>
+        <w:rFonts w:hint="default"/>
+      </w:rPr>
+    </w:lvl>
+    <w:lvl w:ilvl="4">
+      <w:start w:val="1"/>
+      <w:numFmt w:val="decimal"/>
+      <w:lvlText w:val="%1.%2.%3.%4.%5."/>
+      <w:lvlJc w:val="left"/>
+      <w:pPr>
+        <w:ind w:left="2760" w:hanging="1080"/>
+      </w:pPr>
+      <w:rPr>
+        <w:rFonts w:hint="default"/>
+      </w:rPr>
+    </w:lvl>
+    <w:lvl w:ilvl="5">
+      <w:start w:val="1"/>
+      <w:numFmt w:val="decimal"/>
+      <w:lvlText w:val="%1.%2.%3.%4.%5.%6."/>
+      <w:lvlJc w:val="left"/>
+      <w:pPr>
+        <w:ind w:left="3180" w:hanging="1080"/>
+      </w:pPr>
+      <w:rPr>
+        <w:rFonts w:hint="default"/>
+      </w:rPr>
+    </w:lvl>
+    <w:lvl w:ilvl="6">
+      <w:start w:val="1"/>
+      <w:numFmt w:val="decimal"/>
+      <w:lvlText w:val="%1.%2.%3.%4.%5.%6.%7."/>
+      <w:lvlJc w:val="left"/>
+      <w:pPr>
+        <w:ind w:left="3960" w:hanging="1440"/>
+      </w:pPr>
+      <w:rPr>
+        <w:rFonts w:hint="default"/>
+      </w:rPr>
+    </w:lvl>
+    <w:lvl w:ilvl="7">
+      <w:start w:val="1"/>
+      <w:numFmt w:val="decimal"/>
+      <w:lvlText w:val="%1.%2.%3.%4.%5.%6.%7.%8."/>
+      <w:lvlJc w:val="left"/>
+      <w:pPr>
+        <w:ind w:left="4380" w:hanging="1440"/>
+      </w:pPr>
+      <w:rPr>
+        <w:rFonts w:hint="default"/>
+      </w:rPr>
+    </w:lvl>
+    <w:lvl w:ilvl="8">
+      <w:start w:val="1"/>
+      <w:numFmt w:val="decimal"/>
+      <w:lvlText w:val="%1.%2.%3.%4.%5.%6.%7.%8.%9."/>
+      <w:lvlJc w:val="left"/>
+      <w:pPr>
+        <w:ind w:left="5160" w:hanging="1800"/>
+      </w:pPr>
+      <w:rPr>
+        <w:rFonts w:hint="default"/>
+      </w:rPr>
+    </w:lvl>
+  </w:abstractNum>
+  <w:abstractNum w:abstractNumId="18" w15:restartNumberingAfterBreak="0">
     <w:nsid w:val="57B9208F"/>
     <w:multiLevelType w:val="multilevel"/>
     <w:tmpl w:val="1562A09A"/>
@@ -11773,7 +12470,7 @@
       </w:rPr>
     </w:lvl>
   </w:abstractNum>
-  <w:abstractNum w:abstractNumId="13" w15:restartNumberingAfterBreak="0">
+  <w:abstractNum w:abstractNumId="19" w15:restartNumberingAfterBreak="0">
     <w:nsid w:val="5A0778D5"/>
     <w:multiLevelType w:val="hybridMultilevel"/>
     <w:tmpl w:val="A8F41388"/>
@@ -11886,7 +12583,7 @@
       </w:rPr>
     </w:lvl>
   </w:abstractNum>
-  <w:abstractNum w:abstractNumId="14" w15:restartNumberingAfterBreak="0">
+  <w:abstractNum w:abstractNumId="20" w15:restartNumberingAfterBreak="0">
     <w:nsid w:val="5DCD4652"/>
     <w:multiLevelType w:val="multilevel"/>
     <w:tmpl w:val="05804D30"/>
@@ -11999,7 +12696,7 @@
       </w:rPr>
     </w:lvl>
   </w:abstractNum>
-  <w:abstractNum w:abstractNumId="15" w15:restartNumberingAfterBreak="0">
+  <w:abstractNum w:abstractNumId="21" w15:restartNumberingAfterBreak="0">
     <w:nsid w:val="614A1C92"/>
     <w:multiLevelType w:val="hybridMultilevel"/>
     <w:tmpl w:val="89B438CE"/>
@@ -12112,7 +12809,7 @@
       </w:rPr>
     </w:lvl>
   </w:abstractNum>
-  <w:abstractNum w:abstractNumId="16" w15:restartNumberingAfterBreak="0">
+  <w:abstractNum w:abstractNumId="22" w15:restartNumberingAfterBreak="0">
     <w:nsid w:val="63557C97"/>
     <w:multiLevelType w:val="multilevel"/>
     <w:tmpl w:val="0E3A059A"/>
@@ -12225,7 +12922,7 @@
       </w:rPr>
     </w:lvl>
   </w:abstractNum>
-  <w:abstractNum w:abstractNumId="17" w15:restartNumberingAfterBreak="0">
+  <w:abstractNum w:abstractNumId="23" w15:restartNumberingAfterBreak="0">
     <w:nsid w:val="637435C8"/>
     <w:multiLevelType w:val="hybridMultilevel"/>
     <w:tmpl w:val="D664534A"/>
@@ -12338,7 +13035,7 @@
       </w:rPr>
     </w:lvl>
   </w:abstractNum>
-  <w:abstractNum w:abstractNumId="18" w15:restartNumberingAfterBreak="0">
+  <w:abstractNum w:abstractNumId="24" w15:restartNumberingAfterBreak="0">
     <w:nsid w:val="65F4007D"/>
     <w:multiLevelType w:val="multilevel"/>
     <w:tmpl w:val="4D320AD6"/>
@@ -12459,7 +13156,120 @@
       </w:rPr>
     </w:lvl>
   </w:abstractNum>
-  <w:abstractNum w:abstractNumId="19" w15:restartNumberingAfterBreak="0">
+  <w:abstractNum w:abstractNumId="25" w15:restartNumberingAfterBreak="0">
+    <w:nsid w:val="6FC810C5"/>
+    <w:multiLevelType w:val="multilevel"/>
+    <w:tmpl w:val="06A657E2"/>
+    <w:lvl w:ilvl="0">
+      <w:start w:val="16"/>
+      <w:numFmt w:val="decimal"/>
+      <w:lvlText w:val="%1"/>
+      <w:lvlJc w:val="left"/>
+      <w:pPr>
+        <w:ind w:left="420" w:hanging="420"/>
+      </w:pPr>
+      <w:rPr>
+        <w:rFonts w:hint="default"/>
+      </w:rPr>
+    </w:lvl>
+    <w:lvl w:ilvl="1">
+      <w:start w:val="1"/>
+      <w:numFmt w:val="decimal"/>
+      <w:lvlText w:val="%1.%2"/>
+      <w:lvlJc w:val="left"/>
+      <w:pPr>
+        <w:ind w:left="420" w:hanging="420"/>
+      </w:pPr>
+      <w:rPr>
+        <w:rFonts w:hint="default"/>
+      </w:rPr>
+    </w:lvl>
+    <w:lvl w:ilvl="2">
+      <w:start w:val="1"/>
+      <w:numFmt w:val="decimal"/>
+      <w:lvlText w:val="%1.%2.%3"/>
+      <w:lvlJc w:val="left"/>
+      <w:pPr>
+        <w:ind w:left="720" w:hanging="720"/>
+      </w:pPr>
+      <w:rPr>
+        <w:rFonts w:hint="default"/>
+      </w:rPr>
+    </w:lvl>
+    <w:lvl w:ilvl="3">
+      <w:start w:val="1"/>
+      <w:numFmt w:val="decimal"/>
+      <w:lvlText w:val="%1.%2.%3.%4"/>
+      <w:lvlJc w:val="left"/>
+      <w:pPr>
+        <w:ind w:left="720" w:hanging="720"/>
+      </w:pPr>
+      <w:rPr>
+        <w:rFonts w:hint="default"/>
+      </w:rPr>
+    </w:lvl>
+    <w:lvl w:ilvl="4">
+      <w:start w:val="1"/>
+      <w:numFmt w:val="decimal"/>
+      <w:lvlText w:val="%1.%2.%3.%4.%5"/>
+      <w:lvlJc w:val="left"/>
+      <w:pPr>
+        <w:ind w:left="1080" w:hanging="1080"/>
+      </w:pPr>
+      <w:rPr>
+        <w:rFonts w:hint="default"/>
+      </w:rPr>
+    </w:lvl>
+    <w:lvl w:ilvl="5">
+      <w:start w:val="1"/>
+      <w:numFmt w:val="decimal"/>
+      <w:lvlText w:val="%1.%2.%3.%4.%5.%6"/>
+      <w:lvlJc w:val="left"/>
+      <w:pPr>
+        <w:ind w:left="1080" w:hanging="1080"/>
+      </w:pPr>
+      <w:rPr>
+        <w:rFonts w:hint="default"/>
+      </w:rPr>
+    </w:lvl>
+    <w:lvl w:ilvl="6">
+      <w:start w:val="1"/>
+      <w:numFmt w:val="decimal"/>
+      <w:lvlText w:val="%1.%2.%3.%4.%5.%6.%7"/>
+      <w:lvlJc w:val="left"/>
+      <w:pPr>
+        <w:ind w:left="1440" w:hanging="1440"/>
+      </w:pPr>
+      <w:rPr>
+        <w:rFonts w:hint="default"/>
+      </w:rPr>
+    </w:lvl>
+    <w:lvl w:ilvl="7">
+      <w:start w:val="1"/>
+      <w:numFmt w:val="decimal"/>
+      <w:lvlText w:val="%1.%2.%3.%4.%5.%6.%7.%8"/>
+      <w:lvlJc w:val="left"/>
+      <w:pPr>
+        <w:ind w:left="1440" w:hanging="1440"/>
+      </w:pPr>
+      <w:rPr>
+        <w:rFonts w:hint="default"/>
+      </w:rPr>
+    </w:lvl>
+    <w:lvl w:ilvl="8">
+      <w:start w:val="1"/>
+      <w:numFmt w:val="decimal"/>
+      <w:lvlText w:val="%1.%2.%3.%4.%5.%6.%7.%8.%9"/>
+      <w:lvlJc w:val="left"/>
+      <w:pPr>
+        <w:ind w:left="1800" w:hanging="1800"/>
+      </w:pPr>
+      <w:rPr>
+        <w:rFonts w:hint="default"/>
+      </w:rPr>
+    </w:lvl>
+  </w:abstractNum>
+  <w:abstractNum w:abstractNumId="26" w15:restartNumberingAfterBreak="0">
     <w:nsid w:val="765B5DD6"/>
     <w:multiLevelType w:val="hybridMultilevel"/>
     <w:tmpl w:val="3898756A"/>
@@ -12548,7 +13358,7 @@
       </w:pPr>
     </w:lvl>
   </w:abstractNum>
-  <w:abstractNum w:abstractNumId="20" w15:restartNumberingAfterBreak="0">
+  <w:abstractNum w:abstractNumId="27" w15:restartNumberingAfterBreak="0">
     <w:nsid w:val="7D073F55"/>
     <w:multiLevelType w:val="hybridMultilevel"/>
     <w:tmpl w:val="D13CA8F4"/>
@@ -12662,22 +13472,22 @@
     </w:lvl>
   </w:abstractNum>
   <w:num w:numId="1">
-    <w:abstractNumId w:val="20"/>
+    <w:abstractNumId w:val="27"/>
   </w:num>
   <w:num w:numId="2">
-    <w:abstractNumId w:val="8"/>
+    <w:abstractNumId w:val="10"/>
   </w:num>
   <w:num w:numId="3">
-    <w:abstractNumId w:val="18"/>
+    <w:abstractNumId w:val="24"/>
   </w:num>
   <w:num w:numId="4">
-    <w:abstractNumId w:val="10"/>
+    <w:abstractNumId w:val="14"/>
   </w:num>
   <w:num w:numId="5">
-    <w:abstractNumId w:val="19"/>
+    <w:abstractNumId w:val="26"/>
   </w:num>
   <w:num w:numId="6">
-    <w:abstractNumId w:val="12"/>
+    <w:abstractNumId w:val="18"/>
   </w:num>
   <w:num w:numId="7">
     <w:abstractNumId w:val="5"/>
@@ -12686,10 +13496,10 @@
     <w:abstractNumId w:val="6"/>
   </w:num>
   <w:num w:numId="9">
-    <w:abstractNumId w:val="9"/>
+    <w:abstractNumId w:val="13"/>
   </w:num>
   <w:num w:numId="10">
-    <w:abstractNumId w:val="10"/>
+    <w:abstractNumId w:val="14"/>
     <w:lvlOverride w:ilvl="0">
       <w:lvl w:ilvl="0">
         <w:start w:val="1"/>
@@ -12826,7 +13636,7 @@
     </w:lvlOverride>
   </w:num>
   <w:num w:numId="11">
-    <w:abstractNumId w:val="12"/>
+    <w:abstractNumId w:val="18"/>
     <w:lvlOverride w:ilvl="0">
       <w:lvl w:ilvl="0">
         <w:start w:val="1"/>
@@ -12965,40 +13775,61 @@
     </w:lvlOverride>
   </w:num>
   <w:num w:numId="12">
-    <w:abstractNumId w:val="7"/>
+    <w:abstractNumId w:val="8"/>
   </w:num>
   <w:num w:numId="13">
-    <w:abstractNumId w:val="11"/>
+    <w:abstractNumId w:val="15"/>
   </w:num>
   <w:num w:numId="14">
-    <w:abstractNumId w:val="15"/>
+    <w:abstractNumId w:val="21"/>
   </w:num>
   <w:num w:numId="15">
     <w:abstractNumId w:val="2"/>
   </w:num>
   <w:num w:numId="16">
-    <w:abstractNumId w:val="17"/>
+    <w:abstractNumId w:val="23"/>
   </w:num>
   <w:num w:numId="17">
     <w:abstractNumId w:val="0"/>
   </w:num>
   <w:num w:numId="18">
-    <w:abstractNumId w:val="13"/>
+    <w:abstractNumId w:val="19"/>
   </w:num>
   <w:num w:numId="19">
     <w:abstractNumId w:val="3"/>
   </w:num>
   <w:num w:numId="20">
-    <w:abstractNumId w:val="16"/>
+    <w:abstractNumId w:val="22"/>
   </w:num>
   <w:num w:numId="21">
-    <w:abstractNumId w:val="14"/>
+    <w:abstractNumId w:val="20"/>
   </w:num>
   <w:num w:numId="22">
     <w:abstractNumId w:val="1"/>
   </w:num>
   <w:num w:numId="23">
     <w:abstractNumId w:val="4"/>
+  </w:num>
+  <w:num w:numId="24">
+    <w:abstractNumId w:val="12"/>
+  </w:num>
+  <w:num w:numId="25">
+    <w:abstractNumId w:val="16"/>
+  </w:num>
+  <w:num w:numId="26">
+    <w:abstractNumId w:val="25"/>
+  </w:num>
+  <w:num w:numId="27">
+    <w:abstractNumId w:val="17"/>
+  </w:num>
+  <w:num w:numId="28">
+    <w:abstractNumId w:val="7"/>
+  </w:num>
+  <w:num w:numId="29">
+    <w:abstractNumId w:val="9"/>
+  </w:num>
+  <w:num w:numId="30">
+    <w:abstractNumId w:val="11"/>
   </w:num>
 </w:numbering>
 </file>
@@ -14023,7 +14854,7 @@
 </file>
 
 <file path=customXml/itemProps1.xml><?xml version="1.0" encoding="utf-8"?>
-<ds:datastoreItem xmlns:ds="http://schemas.openxmlformats.org/officeDocument/2006/customXml" ds:itemID="{CE379228-8BFC-481F-B5E4-430F2ADA2FBA}">
+<ds:datastoreItem xmlns:ds="http://schemas.openxmlformats.org/officeDocument/2006/customXml" ds:itemID="{4BB7E400-93C8-431B-BD15-8A3C0B23B3B9}">
   <ds:schemaRefs>
     <ds:schemaRef ds:uri="http://schemas.openxmlformats.org/officeDocument/2006/bibliography"/>
   </ds:schemaRefs>

--- a/Rapport gruppeoppgave.docx
+++ b/Rapport gruppeoppgave.docx
@@ -4068,6 +4068,1392 @@
     <w:p>
       <w:pPr>
         <w:rPr>
+          <w:sz w:val="24"/>
+          <w:szCs w:val="24"/>
+        </w:rPr>
+      </w:pPr>
+      <w:r>
+        <w:rPr>
+          <w:sz w:val="24"/>
+          <w:szCs w:val="24"/>
+        </w:rPr>
+        <w:br w:type="page"/>
+      </w:r>
+    </w:p>
+    <w:p>
+      <w:pPr>
+        <w:pStyle w:val="Overskrift1"/>
+      </w:pPr>
+      <w:bookmarkStart w:id="13" w:name="_Toc25071545"/>
+      <w:r>
+        <w:lastRenderedPageBreak/>
+        <w:t>User stories</w:t>
+      </w:r>
+      <w:bookmarkEnd w:id="13"/>
+    </w:p>
+    <w:p/>
+    <w:p>
+      <w:pPr>
+        <w:pStyle w:val="Listeavsnitt"/>
+        <w:numPr>
+          <w:ilvl w:val="0"/>
+          <w:numId w:val="9"/>
+        </w:numPr>
+        <w:rPr>
+          <w:b/>
+          <w:bCs/>
+          <w:sz w:val="24"/>
+          <w:szCs w:val="24"/>
+        </w:rPr>
+      </w:pPr>
+      <w:r>
+        <w:rPr>
+          <w:sz w:val="24"/>
+          <w:szCs w:val="24"/>
+        </w:rPr>
+        <w:t xml:space="preserve">Som </w:t>
+      </w:r>
+      <w:r>
+        <w:rPr>
+          <w:sz w:val="24"/>
+          <w:szCs w:val="24"/>
+        </w:rPr>
+        <w:t xml:space="preserve">en </w:t>
+      </w:r>
+      <w:r>
+        <w:rPr>
+          <w:sz w:val="24"/>
+          <w:szCs w:val="24"/>
+        </w:rPr>
+        <w:t xml:space="preserve">bruker </w:t>
+      </w:r>
+      <w:r>
+        <w:rPr>
+          <w:sz w:val="24"/>
+          <w:szCs w:val="24"/>
+        </w:rPr>
+        <w:t>ønsker jeg å kunne opprette en bruker, slik at jeg kan</w:t>
+      </w:r>
+      <w:r>
+        <w:rPr>
+          <w:sz w:val="24"/>
+          <w:szCs w:val="24"/>
+        </w:rPr>
+        <w:t xml:space="preserve"> ta i bruk funksjonene i applikasjonen</w:t>
+      </w:r>
+    </w:p>
+    <w:p>
+      <w:pPr>
+        <w:pStyle w:val="Listeavsnitt"/>
+        <w:numPr>
+          <w:ilvl w:val="0"/>
+          <w:numId w:val="9"/>
+        </w:numPr>
+        <w:rPr>
+          <w:b/>
+          <w:bCs/>
+          <w:sz w:val="24"/>
+          <w:szCs w:val="24"/>
+        </w:rPr>
+      </w:pPr>
+      <w:r>
+        <w:rPr>
+          <w:sz w:val="24"/>
+          <w:szCs w:val="24"/>
+        </w:rPr>
+        <w:t xml:space="preserve">Som </w:t>
+      </w:r>
+      <w:r>
+        <w:rPr>
+          <w:sz w:val="24"/>
+          <w:szCs w:val="24"/>
+        </w:rPr>
+        <w:t xml:space="preserve">en </w:t>
+      </w:r>
+      <w:r>
+        <w:rPr>
+          <w:sz w:val="24"/>
+          <w:szCs w:val="24"/>
+        </w:rPr>
+        <w:t xml:space="preserve">bruker </w:t>
+      </w:r>
+      <w:r>
+        <w:rPr>
+          <w:sz w:val="24"/>
+          <w:szCs w:val="24"/>
+        </w:rPr>
+        <w:t>ønsker jeg å kunne melde meg inn og ut av lag, slik at jeg kan bli med på lag aktiviteter om jeg vil</w:t>
+      </w:r>
+    </w:p>
+    <w:p>
+      <w:pPr>
+        <w:pStyle w:val="Listeavsnitt"/>
+        <w:numPr>
+          <w:ilvl w:val="0"/>
+          <w:numId w:val="9"/>
+        </w:numPr>
+        <w:rPr>
+          <w:b/>
+          <w:bCs/>
+          <w:sz w:val="24"/>
+          <w:szCs w:val="24"/>
+        </w:rPr>
+      </w:pPr>
+      <w:r>
+        <w:rPr>
+          <w:sz w:val="24"/>
+          <w:szCs w:val="24"/>
+        </w:rPr>
+        <w:t xml:space="preserve">Som </w:t>
+      </w:r>
+      <w:r>
+        <w:rPr>
+          <w:sz w:val="24"/>
+          <w:szCs w:val="24"/>
+        </w:rPr>
+        <w:t xml:space="preserve">en </w:t>
+      </w:r>
+      <w:r>
+        <w:rPr>
+          <w:sz w:val="24"/>
+          <w:szCs w:val="24"/>
+        </w:rPr>
+        <w:t xml:space="preserve">bruker </w:t>
+      </w:r>
+      <w:r>
+        <w:rPr>
+          <w:sz w:val="24"/>
+          <w:szCs w:val="24"/>
+        </w:rPr>
+        <w:t xml:space="preserve">ønsker jeg å </w:t>
+      </w:r>
+      <w:r>
+        <w:rPr>
+          <w:sz w:val="24"/>
+          <w:szCs w:val="24"/>
+        </w:rPr>
+        <w:t>få varsling på epost/SMS når påmelding eller avmelding har blitt bekreftet</w:t>
+      </w:r>
+      <w:r>
+        <w:rPr>
+          <w:sz w:val="24"/>
+          <w:szCs w:val="24"/>
+        </w:rPr>
+        <w:t>, slik at jeg er klar over at det har blitt bekreftet</w:t>
+      </w:r>
+    </w:p>
+    <w:p>
+      <w:pPr>
+        <w:pStyle w:val="Listeavsnitt"/>
+        <w:numPr>
+          <w:ilvl w:val="0"/>
+          <w:numId w:val="9"/>
+        </w:numPr>
+        <w:rPr>
+          <w:b/>
+          <w:bCs/>
+          <w:sz w:val="24"/>
+          <w:szCs w:val="24"/>
+        </w:rPr>
+      </w:pPr>
+      <w:r>
+        <w:rPr>
+          <w:sz w:val="24"/>
+          <w:szCs w:val="24"/>
+        </w:rPr>
+        <w:t xml:space="preserve">Som </w:t>
+      </w:r>
+      <w:r>
+        <w:rPr>
+          <w:sz w:val="24"/>
+          <w:szCs w:val="24"/>
+        </w:rPr>
+        <w:t xml:space="preserve">en </w:t>
+      </w:r>
+      <w:r>
+        <w:rPr>
+          <w:sz w:val="24"/>
+          <w:szCs w:val="24"/>
+        </w:rPr>
+        <w:t xml:space="preserve">bruker </w:t>
+      </w:r>
+      <w:r>
+        <w:rPr>
+          <w:sz w:val="24"/>
+          <w:szCs w:val="24"/>
+        </w:rPr>
+        <w:t>ønsker jeg å kunne</w:t>
+      </w:r>
+      <w:r>
+        <w:rPr>
+          <w:sz w:val="24"/>
+          <w:szCs w:val="24"/>
+        </w:rPr>
+        <w:t xml:space="preserve"> se alle arrangementer</w:t>
+      </w:r>
+      <w:r>
+        <w:rPr>
+          <w:sz w:val="24"/>
+          <w:szCs w:val="24"/>
+        </w:rPr>
+        <w:t>, slik at jeg kan se om det interesserer meg.</w:t>
+      </w:r>
+    </w:p>
+    <w:p>
+      <w:pPr>
+        <w:pStyle w:val="Listeavsnitt"/>
+        <w:numPr>
+          <w:ilvl w:val="0"/>
+          <w:numId w:val="9"/>
+        </w:numPr>
+        <w:rPr>
+          <w:b/>
+          <w:bCs/>
+          <w:sz w:val="24"/>
+          <w:szCs w:val="24"/>
+        </w:rPr>
+      </w:pPr>
+      <w:r>
+        <w:rPr>
+          <w:sz w:val="24"/>
+          <w:szCs w:val="24"/>
+        </w:rPr>
+        <w:t xml:space="preserve">Som </w:t>
+      </w:r>
+      <w:r>
+        <w:rPr>
+          <w:sz w:val="24"/>
+          <w:szCs w:val="24"/>
+        </w:rPr>
+        <w:t xml:space="preserve">en </w:t>
+      </w:r>
+      <w:r>
+        <w:rPr>
+          <w:sz w:val="24"/>
+          <w:szCs w:val="24"/>
+        </w:rPr>
+        <w:t xml:space="preserve">bruker </w:t>
+      </w:r>
+      <w:r>
+        <w:rPr>
+          <w:sz w:val="24"/>
+          <w:szCs w:val="24"/>
+        </w:rPr>
+        <w:t>ønsker jeg å</w:t>
+      </w:r>
+      <w:r>
+        <w:rPr>
+          <w:sz w:val="24"/>
+          <w:szCs w:val="24"/>
+        </w:rPr>
+        <w:t xml:space="preserve"> kunne melde meg på arrangementer, og evt. melde meg av</w:t>
+      </w:r>
+      <w:r>
+        <w:rPr>
+          <w:sz w:val="24"/>
+          <w:szCs w:val="24"/>
+        </w:rPr>
+        <w:t xml:space="preserve"> slik at jeg kan bli med på arrangementer som interesserer meg, og få lov til å ombestemme meg.</w:t>
+      </w:r>
+    </w:p>
+    <w:p>
+      <w:pPr>
+        <w:pStyle w:val="Listeavsnitt"/>
+        <w:numPr>
+          <w:ilvl w:val="0"/>
+          <w:numId w:val="9"/>
+        </w:numPr>
+        <w:rPr>
+          <w:b/>
+          <w:bCs/>
+          <w:sz w:val="24"/>
+          <w:szCs w:val="24"/>
+        </w:rPr>
+      </w:pPr>
+      <w:r>
+        <w:rPr>
+          <w:sz w:val="24"/>
+          <w:szCs w:val="24"/>
+        </w:rPr>
+        <w:t xml:space="preserve">Som </w:t>
+      </w:r>
+      <w:r>
+        <w:rPr>
+          <w:sz w:val="24"/>
+          <w:szCs w:val="24"/>
+        </w:rPr>
+        <w:t xml:space="preserve">en </w:t>
+      </w:r>
+      <w:r>
+        <w:rPr>
+          <w:sz w:val="24"/>
+          <w:szCs w:val="24"/>
+        </w:rPr>
+        <w:t xml:space="preserve">bruker </w:t>
+      </w:r>
+      <w:r>
+        <w:rPr>
+          <w:sz w:val="24"/>
+          <w:szCs w:val="24"/>
+        </w:rPr>
+        <w:t>ønsker</w:t>
+      </w:r>
+      <w:r>
+        <w:rPr>
+          <w:sz w:val="24"/>
+          <w:szCs w:val="24"/>
+        </w:rPr>
+        <w:t xml:space="preserve"> jeg </w:t>
+      </w:r>
+      <w:r>
+        <w:rPr>
+          <w:sz w:val="24"/>
+          <w:szCs w:val="24"/>
+        </w:rPr>
+        <w:t xml:space="preserve">å </w:t>
+      </w:r>
+      <w:r>
+        <w:rPr>
+          <w:sz w:val="24"/>
+          <w:szCs w:val="24"/>
+        </w:rPr>
+        <w:t>kunne se kommende og tidlige arrangementer</w:t>
+      </w:r>
+      <w:r>
+        <w:rPr>
+          <w:sz w:val="24"/>
+          <w:szCs w:val="24"/>
+        </w:rPr>
+        <w:t>, slik at jeg kan planlegge frem i tid, og ha muligheten til å se arrangementene jeg har deltatt i.</w:t>
+      </w:r>
+    </w:p>
+    <w:p>
+      <w:pPr>
+        <w:pStyle w:val="Listeavsnitt"/>
+        <w:numPr>
+          <w:ilvl w:val="0"/>
+          <w:numId w:val="9"/>
+        </w:numPr>
+        <w:rPr>
+          <w:b/>
+          <w:bCs/>
+          <w:sz w:val="24"/>
+          <w:szCs w:val="24"/>
+        </w:rPr>
+      </w:pPr>
+      <w:r>
+        <w:rPr>
+          <w:sz w:val="24"/>
+          <w:szCs w:val="24"/>
+        </w:rPr>
+        <w:t xml:space="preserve">Som </w:t>
+      </w:r>
+      <w:r>
+        <w:rPr>
+          <w:sz w:val="24"/>
+          <w:szCs w:val="24"/>
+        </w:rPr>
+        <w:t xml:space="preserve">en </w:t>
+      </w:r>
+      <w:r>
+        <w:rPr>
+          <w:sz w:val="24"/>
+          <w:szCs w:val="24"/>
+        </w:rPr>
+        <w:t xml:space="preserve">bruker </w:t>
+      </w:r>
+      <w:r>
+        <w:rPr>
+          <w:sz w:val="24"/>
+          <w:szCs w:val="24"/>
+        </w:rPr>
+        <w:t>ønsker</w:t>
+      </w:r>
+      <w:r>
+        <w:rPr>
+          <w:sz w:val="24"/>
+          <w:szCs w:val="24"/>
+        </w:rPr>
+        <w:t xml:space="preserve"> jeg </w:t>
+      </w:r>
+      <w:r>
+        <w:rPr>
+          <w:sz w:val="24"/>
+          <w:szCs w:val="24"/>
+        </w:rPr>
+        <w:t xml:space="preserve">å </w:t>
+      </w:r>
+      <w:r>
+        <w:rPr>
+          <w:sz w:val="24"/>
+          <w:szCs w:val="24"/>
+        </w:rPr>
+        <w:t>kunne se resultater fra arrangementene</w:t>
+      </w:r>
+      <w:r>
+        <w:rPr>
+          <w:sz w:val="24"/>
+          <w:szCs w:val="24"/>
+        </w:rPr>
+        <w:t>, slik at jeg kan forbedre meg til neste gang</w:t>
+      </w:r>
+    </w:p>
+    <w:p>
+      <w:pPr>
+        <w:pStyle w:val="Listeavsnitt"/>
+        <w:numPr>
+          <w:ilvl w:val="0"/>
+          <w:numId w:val="9"/>
+        </w:numPr>
+        <w:rPr>
+          <w:b/>
+          <w:bCs/>
+          <w:sz w:val="24"/>
+          <w:szCs w:val="24"/>
+        </w:rPr>
+      </w:pPr>
+      <w:r>
+        <w:rPr>
+          <w:sz w:val="24"/>
+          <w:szCs w:val="24"/>
+        </w:rPr>
+        <w:t xml:space="preserve">Som </w:t>
+      </w:r>
+      <w:r>
+        <w:rPr>
+          <w:sz w:val="24"/>
+          <w:szCs w:val="24"/>
+        </w:rPr>
+        <w:t xml:space="preserve">en </w:t>
+      </w:r>
+      <w:r>
+        <w:rPr>
+          <w:sz w:val="24"/>
+          <w:szCs w:val="24"/>
+        </w:rPr>
+        <w:t xml:space="preserve">lagleder </w:t>
+      </w:r>
+      <w:r>
+        <w:rPr>
+          <w:sz w:val="24"/>
+          <w:szCs w:val="24"/>
+        </w:rPr>
+        <w:t>ønsker</w:t>
+      </w:r>
+      <w:r>
+        <w:rPr>
+          <w:sz w:val="24"/>
+          <w:szCs w:val="24"/>
+        </w:rPr>
+        <w:t xml:space="preserve"> jeg </w:t>
+      </w:r>
+      <w:r>
+        <w:rPr>
+          <w:sz w:val="24"/>
+          <w:szCs w:val="24"/>
+        </w:rPr>
+        <w:t xml:space="preserve">å </w:t>
+      </w:r>
+      <w:r>
+        <w:rPr>
+          <w:sz w:val="24"/>
+          <w:szCs w:val="24"/>
+        </w:rPr>
+        <w:t>kunne opprette lag</w:t>
+      </w:r>
+      <w:r>
+        <w:rPr>
+          <w:sz w:val="24"/>
+          <w:szCs w:val="24"/>
+        </w:rPr>
+        <w:t>, slik at andre kan delta i lag aktiviteter.</w:t>
+      </w:r>
+    </w:p>
+    <w:p>
+      <w:pPr>
+        <w:pStyle w:val="Listeavsnitt"/>
+        <w:numPr>
+          <w:ilvl w:val="0"/>
+          <w:numId w:val="9"/>
+        </w:numPr>
+        <w:rPr>
+          <w:b/>
+          <w:bCs/>
+          <w:sz w:val="24"/>
+          <w:szCs w:val="24"/>
+        </w:rPr>
+      </w:pPr>
+      <w:r>
+        <w:rPr>
+          <w:sz w:val="24"/>
+          <w:szCs w:val="24"/>
+        </w:rPr>
+        <w:t xml:space="preserve">Som </w:t>
+      </w:r>
+      <w:r>
+        <w:rPr>
+          <w:sz w:val="24"/>
+          <w:szCs w:val="24"/>
+        </w:rPr>
+        <w:t xml:space="preserve">en </w:t>
+      </w:r>
+      <w:r>
+        <w:rPr>
+          <w:sz w:val="24"/>
+          <w:szCs w:val="24"/>
+        </w:rPr>
+        <w:t xml:space="preserve">lagleder </w:t>
+      </w:r>
+      <w:r>
+        <w:rPr>
+          <w:sz w:val="24"/>
+          <w:szCs w:val="24"/>
+        </w:rPr>
+        <w:t xml:space="preserve">ønsker </w:t>
+      </w:r>
+      <w:r>
+        <w:rPr>
+          <w:sz w:val="24"/>
+          <w:szCs w:val="24"/>
+        </w:rPr>
+        <w:t xml:space="preserve">jeg </w:t>
+      </w:r>
+      <w:r>
+        <w:rPr>
+          <w:sz w:val="24"/>
+          <w:szCs w:val="24"/>
+        </w:rPr>
+        <w:t xml:space="preserve">å </w:t>
+      </w:r>
+      <w:r>
+        <w:rPr>
+          <w:sz w:val="24"/>
+          <w:szCs w:val="24"/>
+        </w:rPr>
+        <w:t>kunne legge inn informasjon om laget mitt</w:t>
+      </w:r>
+      <w:r>
+        <w:rPr>
+          <w:sz w:val="24"/>
+          <w:szCs w:val="24"/>
+        </w:rPr>
+        <w:t>, slik at utøvere blir interessert i laget mitt.</w:t>
+      </w:r>
+    </w:p>
+    <w:p>
+      <w:pPr>
+        <w:pStyle w:val="Listeavsnitt"/>
+        <w:numPr>
+          <w:ilvl w:val="0"/>
+          <w:numId w:val="9"/>
+        </w:numPr>
+        <w:rPr>
+          <w:b/>
+          <w:bCs/>
+          <w:sz w:val="24"/>
+          <w:szCs w:val="24"/>
+        </w:rPr>
+      </w:pPr>
+      <w:r>
+        <w:rPr>
+          <w:sz w:val="24"/>
+          <w:szCs w:val="24"/>
+        </w:rPr>
+        <w:t xml:space="preserve">Som </w:t>
+      </w:r>
+      <w:r>
+        <w:rPr>
+          <w:sz w:val="24"/>
+          <w:szCs w:val="24"/>
+        </w:rPr>
+        <w:t xml:space="preserve">en </w:t>
+      </w:r>
+      <w:r>
+        <w:rPr>
+          <w:sz w:val="24"/>
+          <w:szCs w:val="24"/>
+        </w:rPr>
+        <w:t xml:space="preserve">lagleder </w:t>
+      </w:r>
+      <w:r>
+        <w:rPr>
+          <w:sz w:val="24"/>
+          <w:szCs w:val="24"/>
+        </w:rPr>
+        <w:t>ønsker</w:t>
+      </w:r>
+      <w:r>
+        <w:rPr>
+          <w:sz w:val="24"/>
+          <w:szCs w:val="24"/>
+        </w:rPr>
+        <w:t xml:space="preserve"> jeg </w:t>
+      </w:r>
+      <w:r>
+        <w:rPr>
+          <w:sz w:val="24"/>
+          <w:szCs w:val="24"/>
+        </w:rPr>
+        <w:t xml:space="preserve"> å </w:t>
+      </w:r>
+      <w:r>
+        <w:rPr>
+          <w:sz w:val="24"/>
+          <w:szCs w:val="24"/>
+        </w:rPr>
+        <w:t>kunne godkjenne og avslå idrettsutøvere</w:t>
+      </w:r>
+      <w:r>
+        <w:rPr>
+          <w:sz w:val="24"/>
+          <w:szCs w:val="24"/>
+        </w:rPr>
+        <w:t>, slik at jeg kan tilpasse laget mitt.</w:t>
+      </w:r>
+    </w:p>
+    <w:p>
+      <w:pPr>
+        <w:pStyle w:val="Listeavsnitt"/>
+        <w:numPr>
+          <w:ilvl w:val="0"/>
+          <w:numId w:val="9"/>
+        </w:numPr>
+        <w:rPr>
+          <w:b/>
+          <w:bCs/>
+          <w:sz w:val="24"/>
+          <w:szCs w:val="24"/>
+        </w:rPr>
+      </w:pPr>
+      <w:r>
+        <w:rPr>
+          <w:sz w:val="24"/>
+          <w:szCs w:val="24"/>
+        </w:rPr>
+        <w:t xml:space="preserve">Som </w:t>
+      </w:r>
+      <w:r>
+        <w:rPr>
+          <w:sz w:val="24"/>
+          <w:szCs w:val="24"/>
+        </w:rPr>
+        <w:t xml:space="preserve">en </w:t>
+      </w:r>
+      <w:r>
+        <w:rPr>
+          <w:sz w:val="24"/>
+          <w:szCs w:val="24"/>
+        </w:rPr>
+        <w:t xml:space="preserve">lagleder </w:t>
+      </w:r>
+      <w:r>
+        <w:rPr>
+          <w:sz w:val="24"/>
+          <w:szCs w:val="24"/>
+        </w:rPr>
+        <w:t>ønsker</w:t>
+      </w:r>
+      <w:r>
+        <w:rPr>
+          <w:sz w:val="24"/>
+          <w:szCs w:val="24"/>
+        </w:rPr>
+        <w:t xml:space="preserve"> jeg </w:t>
+      </w:r>
+      <w:r>
+        <w:rPr>
+          <w:sz w:val="24"/>
+          <w:szCs w:val="24"/>
+        </w:rPr>
+        <w:t xml:space="preserve">å </w:t>
+      </w:r>
+      <w:r>
+        <w:rPr>
+          <w:sz w:val="24"/>
+          <w:szCs w:val="24"/>
+        </w:rPr>
+        <w:t>kunne invitere idrettsutøvere til laget mitt</w:t>
+      </w:r>
+      <w:r>
+        <w:rPr>
+          <w:sz w:val="24"/>
+          <w:szCs w:val="24"/>
+        </w:rPr>
+        <w:t>, slik at jeg kan få utøvere som jeg vil ha på laget mitt.</w:t>
+      </w:r>
+    </w:p>
+    <w:p>
+      <w:pPr>
+        <w:pStyle w:val="Listeavsnitt"/>
+        <w:numPr>
+          <w:ilvl w:val="0"/>
+          <w:numId w:val="9"/>
+        </w:numPr>
+        <w:rPr>
+          <w:b/>
+          <w:bCs/>
+          <w:sz w:val="24"/>
+          <w:szCs w:val="24"/>
+        </w:rPr>
+      </w:pPr>
+      <w:r>
+        <w:rPr>
+          <w:sz w:val="24"/>
+          <w:szCs w:val="24"/>
+        </w:rPr>
+        <w:t xml:space="preserve">Som </w:t>
+      </w:r>
+      <w:r>
+        <w:rPr>
+          <w:sz w:val="24"/>
+          <w:szCs w:val="24"/>
+        </w:rPr>
+        <w:t xml:space="preserve">en </w:t>
+      </w:r>
+      <w:r>
+        <w:rPr>
+          <w:sz w:val="24"/>
+          <w:szCs w:val="24"/>
+        </w:rPr>
+        <w:t xml:space="preserve">lagleder </w:t>
+      </w:r>
+      <w:r>
+        <w:rPr>
+          <w:sz w:val="24"/>
+          <w:szCs w:val="24"/>
+        </w:rPr>
+        <w:t>ønsker</w:t>
+      </w:r>
+      <w:r>
+        <w:rPr>
+          <w:sz w:val="24"/>
+          <w:szCs w:val="24"/>
+        </w:rPr>
+        <w:t xml:space="preserve"> jeg </w:t>
+      </w:r>
+      <w:r>
+        <w:rPr>
+          <w:sz w:val="24"/>
+          <w:szCs w:val="24"/>
+        </w:rPr>
+        <w:t xml:space="preserve">å </w:t>
+      </w:r>
+      <w:r>
+        <w:rPr>
+          <w:sz w:val="24"/>
+          <w:szCs w:val="24"/>
+        </w:rPr>
+        <w:t>kunne melde meg på og av arrangementer</w:t>
+      </w:r>
+      <w:r>
+        <w:rPr>
+          <w:sz w:val="24"/>
+          <w:szCs w:val="24"/>
+        </w:rPr>
+        <w:t>, slik at laget mitt kan bli med på arrangementer.</w:t>
+      </w:r>
+    </w:p>
+    <w:p>
+      <w:pPr>
+        <w:pStyle w:val="Listeavsnitt"/>
+        <w:numPr>
+          <w:ilvl w:val="0"/>
+          <w:numId w:val="9"/>
+        </w:numPr>
+        <w:rPr>
+          <w:b/>
+          <w:bCs/>
+          <w:sz w:val="24"/>
+          <w:szCs w:val="24"/>
+        </w:rPr>
+      </w:pPr>
+      <w:r>
+        <w:rPr>
+          <w:sz w:val="24"/>
+          <w:szCs w:val="24"/>
+        </w:rPr>
+        <w:t xml:space="preserve">Som </w:t>
+      </w:r>
+      <w:r>
+        <w:rPr>
+          <w:sz w:val="24"/>
+          <w:szCs w:val="24"/>
+        </w:rPr>
+        <w:t xml:space="preserve">en </w:t>
+      </w:r>
+      <w:r>
+        <w:rPr>
+          <w:sz w:val="24"/>
+          <w:szCs w:val="24"/>
+        </w:rPr>
+        <w:t xml:space="preserve">lagleder </w:t>
+      </w:r>
+      <w:r>
+        <w:rPr>
+          <w:sz w:val="24"/>
+          <w:szCs w:val="24"/>
+        </w:rPr>
+        <w:t>ønsker</w:t>
+      </w:r>
+      <w:r>
+        <w:rPr>
+          <w:sz w:val="24"/>
+          <w:szCs w:val="24"/>
+        </w:rPr>
+        <w:t xml:space="preserve"> jeg </w:t>
+      </w:r>
+      <w:r>
+        <w:rPr>
+          <w:sz w:val="24"/>
+          <w:szCs w:val="24"/>
+        </w:rPr>
+        <w:t xml:space="preserve">å </w:t>
+      </w:r>
+      <w:r>
+        <w:rPr>
+          <w:sz w:val="24"/>
+          <w:szCs w:val="24"/>
+        </w:rPr>
+        <w:t>kunne melde meg inn i forbund</w:t>
+      </w:r>
+      <w:r>
+        <w:rPr>
+          <w:sz w:val="24"/>
+          <w:szCs w:val="24"/>
+        </w:rPr>
+        <w:t>, slik at laget kan få et støtteapparat bak seg.</w:t>
+      </w:r>
+    </w:p>
+    <w:p>
+      <w:pPr>
+        <w:pStyle w:val="Listeavsnitt"/>
+        <w:numPr>
+          <w:ilvl w:val="0"/>
+          <w:numId w:val="9"/>
+        </w:numPr>
+        <w:rPr>
+          <w:b/>
+          <w:bCs/>
+          <w:sz w:val="24"/>
+          <w:szCs w:val="24"/>
+        </w:rPr>
+      </w:pPr>
+      <w:r>
+        <w:rPr>
+          <w:sz w:val="24"/>
+          <w:szCs w:val="24"/>
+        </w:rPr>
+        <w:t xml:space="preserve">Som </w:t>
+      </w:r>
+      <w:r>
+        <w:rPr>
+          <w:sz w:val="24"/>
+          <w:szCs w:val="24"/>
+        </w:rPr>
+        <w:t xml:space="preserve">en </w:t>
+      </w:r>
+      <w:r>
+        <w:rPr>
+          <w:sz w:val="24"/>
+          <w:szCs w:val="24"/>
+        </w:rPr>
+        <w:t xml:space="preserve">lagleder </w:t>
+      </w:r>
+      <w:r>
+        <w:rPr>
+          <w:sz w:val="24"/>
+          <w:szCs w:val="24"/>
+        </w:rPr>
+        <w:t>ønsker</w:t>
+      </w:r>
+      <w:r>
+        <w:rPr>
+          <w:sz w:val="24"/>
+          <w:szCs w:val="24"/>
+        </w:rPr>
+        <w:t xml:space="preserve"> jeg </w:t>
+      </w:r>
+      <w:r>
+        <w:rPr>
+          <w:sz w:val="24"/>
+          <w:szCs w:val="24"/>
+        </w:rPr>
+        <w:t xml:space="preserve">å </w:t>
+      </w:r>
+      <w:r>
+        <w:rPr>
+          <w:sz w:val="24"/>
+          <w:szCs w:val="24"/>
+        </w:rPr>
+        <w:t>kunne se lagets resultater</w:t>
+      </w:r>
+      <w:r>
+        <w:rPr>
+          <w:sz w:val="24"/>
+          <w:szCs w:val="24"/>
+        </w:rPr>
+        <w:t>, slik at det hjelper laget mitt til å forbedre seg til neste arrangement.</w:t>
+      </w:r>
+    </w:p>
+    <w:p>
+      <w:pPr>
+        <w:pStyle w:val="Listeavsnitt"/>
+        <w:numPr>
+          <w:ilvl w:val="0"/>
+          <w:numId w:val="9"/>
+        </w:numPr>
+        <w:rPr>
+          <w:b/>
+          <w:bCs/>
+          <w:sz w:val="24"/>
+          <w:szCs w:val="24"/>
+        </w:rPr>
+      </w:pPr>
+      <w:r>
+        <w:rPr>
+          <w:sz w:val="24"/>
+          <w:szCs w:val="24"/>
+        </w:rPr>
+        <w:t xml:space="preserve">Som </w:t>
+      </w:r>
+      <w:r>
+        <w:rPr>
+          <w:sz w:val="24"/>
+          <w:szCs w:val="24"/>
+        </w:rPr>
+        <w:t xml:space="preserve">en </w:t>
+      </w:r>
+      <w:r>
+        <w:rPr>
+          <w:sz w:val="24"/>
+          <w:szCs w:val="24"/>
+        </w:rPr>
+        <w:t xml:space="preserve">forbundsleder </w:t>
+      </w:r>
+      <w:r>
+        <w:rPr>
+          <w:sz w:val="24"/>
+          <w:szCs w:val="24"/>
+        </w:rPr>
+        <w:t>ønsker</w:t>
+      </w:r>
+      <w:r>
+        <w:rPr>
+          <w:sz w:val="24"/>
+          <w:szCs w:val="24"/>
+        </w:rPr>
+        <w:t xml:space="preserve"> jeg </w:t>
+      </w:r>
+      <w:r>
+        <w:rPr>
+          <w:sz w:val="24"/>
+          <w:szCs w:val="24"/>
+        </w:rPr>
+        <w:t xml:space="preserve">å </w:t>
+      </w:r>
+      <w:r>
+        <w:rPr>
+          <w:sz w:val="24"/>
+          <w:szCs w:val="24"/>
+        </w:rPr>
+        <w:t>kunne lage forbund</w:t>
+      </w:r>
+      <w:r>
+        <w:rPr>
+          <w:sz w:val="24"/>
+          <w:szCs w:val="24"/>
+        </w:rPr>
+        <w:t>, slik at jeg kan gi lag støtten de trenger.</w:t>
+      </w:r>
+    </w:p>
+    <w:p>
+      <w:pPr>
+        <w:pStyle w:val="Listeavsnitt"/>
+        <w:numPr>
+          <w:ilvl w:val="0"/>
+          <w:numId w:val="9"/>
+        </w:numPr>
+        <w:rPr>
+          <w:b/>
+          <w:bCs/>
+          <w:sz w:val="24"/>
+          <w:szCs w:val="24"/>
+        </w:rPr>
+      </w:pPr>
+      <w:r>
+        <w:rPr>
+          <w:sz w:val="24"/>
+          <w:szCs w:val="24"/>
+        </w:rPr>
+        <w:t xml:space="preserve">Som </w:t>
+      </w:r>
+      <w:r>
+        <w:rPr>
+          <w:sz w:val="24"/>
+          <w:szCs w:val="24"/>
+        </w:rPr>
+        <w:t xml:space="preserve">en </w:t>
+      </w:r>
+      <w:r>
+        <w:rPr>
+          <w:sz w:val="24"/>
+          <w:szCs w:val="24"/>
+        </w:rPr>
+        <w:t xml:space="preserve">forbundsleder </w:t>
+      </w:r>
+      <w:r>
+        <w:rPr>
+          <w:sz w:val="24"/>
+          <w:szCs w:val="24"/>
+        </w:rPr>
+        <w:t>ønsker</w:t>
+      </w:r>
+      <w:r>
+        <w:rPr>
+          <w:sz w:val="24"/>
+          <w:szCs w:val="24"/>
+        </w:rPr>
+        <w:t xml:space="preserve"> jeg </w:t>
+      </w:r>
+      <w:r>
+        <w:rPr>
+          <w:sz w:val="24"/>
+          <w:szCs w:val="24"/>
+        </w:rPr>
+        <w:t xml:space="preserve">å </w:t>
+      </w:r>
+      <w:r>
+        <w:rPr>
+          <w:sz w:val="24"/>
+          <w:szCs w:val="24"/>
+        </w:rPr>
+        <w:t>kunne legge inn informasjon om forbundet mitt</w:t>
+      </w:r>
+      <w:r>
+        <w:rPr>
+          <w:sz w:val="24"/>
+          <w:szCs w:val="24"/>
+        </w:rPr>
+        <w:t>, slik at lagene ønsker å bli med i forbundet.</w:t>
+      </w:r>
+    </w:p>
+    <w:p>
+      <w:pPr>
+        <w:pStyle w:val="Listeavsnitt"/>
+        <w:numPr>
+          <w:ilvl w:val="0"/>
+          <w:numId w:val="9"/>
+        </w:numPr>
+        <w:rPr>
+          <w:b/>
+          <w:bCs/>
+          <w:sz w:val="24"/>
+          <w:szCs w:val="24"/>
+        </w:rPr>
+      </w:pPr>
+      <w:r>
+        <w:rPr>
+          <w:sz w:val="24"/>
+          <w:szCs w:val="24"/>
+        </w:rPr>
+        <w:t xml:space="preserve">Som </w:t>
+      </w:r>
+      <w:r>
+        <w:rPr>
+          <w:sz w:val="24"/>
+          <w:szCs w:val="24"/>
+        </w:rPr>
+        <w:t xml:space="preserve">en </w:t>
+      </w:r>
+      <w:r>
+        <w:rPr>
+          <w:sz w:val="24"/>
+          <w:szCs w:val="24"/>
+        </w:rPr>
+        <w:t xml:space="preserve">forbundsleder </w:t>
+      </w:r>
+      <w:r>
+        <w:rPr>
+          <w:sz w:val="24"/>
+          <w:szCs w:val="24"/>
+        </w:rPr>
+        <w:t>ønsker</w:t>
+      </w:r>
+      <w:r>
+        <w:rPr>
+          <w:sz w:val="24"/>
+          <w:szCs w:val="24"/>
+        </w:rPr>
+        <w:t xml:space="preserve"> jeg </w:t>
+      </w:r>
+      <w:r>
+        <w:rPr>
+          <w:sz w:val="24"/>
+          <w:szCs w:val="24"/>
+        </w:rPr>
+        <w:t xml:space="preserve">å </w:t>
+      </w:r>
+      <w:r>
+        <w:rPr>
+          <w:sz w:val="24"/>
+          <w:szCs w:val="24"/>
+        </w:rPr>
+        <w:t>kunne godta eller avslå lag til forbundet mitt</w:t>
+      </w:r>
+      <w:r>
+        <w:rPr>
+          <w:sz w:val="24"/>
+          <w:szCs w:val="24"/>
+        </w:rPr>
+        <w:t>, slik at lag som passer inn i forbundet slipper inn.</w:t>
+      </w:r>
+    </w:p>
+    <w:p>
+      <w:pPr>
+        <w:pStyle w:val="Listeavsnitt"/>
+        <w:numPr>
+          <w:ilvl w:val="0"/>
+          <w:numId w:val="9"/>
+        </w:numPr>
+        <w:rPr>
+          <w:b/>
+          <w:bCs/>
+          <w:sz w:val="24"/>
+          <w:szCs w:val="24"/>
+        </w:rPr>
+      </w:pPr>
+      <w:r>
+        <w:rPr>
+          <w:sz w:val="24"/>
+          <w:szCs w:val="24"/>
+        </w:rPr>
+        <w:t xml:space="preserve">Som </w:t>
+      </w:r>
+      <w:r>
+        <w:rPr>
+          <w:sz w:val="24"/>
+          <w:szCs w:val="24"/>
+        </w:rPr>
+        <w:t xml:space="preserve">en </w:t>
+      </w:r>
+      <w:r>
+        <w:rPr>
+          <w:sz w:val="24"/>
+          <w:szCs w:val="24"/>
+        </w:rPr>
+        <w:t xml:space="preserve">forbundsleder </w:t>
+      </w:r>
+      <w:r>
+        <w:rPr>
+          <w:sz w:val="24"/>
+          <w:szCs w:val="24"/>
+        </w:rPr>
+        <w:t>ønsker</w:t>
+      </w:r>
+      <w:r>
+        <w:rPr>
+          <w:sz w:val="24"/>
+          <w:szCs w:val="24"/>
+        </w:rPr>
+        <w:t xml:space="preserve"> jeg </w:t>
+      </w:r>
+      <w:r>
+        <w:rPr>
+          <w:sz w:val="24"/>
+          <w:szCs w:val="24"/>
+        </w:rPr>
+        <w:t xml:space="preserve">å </w:t>
+      </w:r>
+      <w:r>
+        <w:rPr>
+          <w:sz w:val="24"/>
+          <w:szCs w:val="24"/>
+        </w:rPr>
+        <w:t>kunne invitere lag til forbundet mitt</w:t>
+      </w:r>
+      <w:r>
+        <w:rPr>
+          <w:sz w:val="24"/>
+          <w:szCs w:val="24"/>
+        </w:rPr>
+        <w:t>, slik at lag som vekker interessen min</w:t>
+      </w:r>
+      <w:r>
+        <w:rPr>
+          <w:sz w:val="24"/>
+          <w:szCs w:val="24"/>
+        </w:rPr>
+        <w:t>, kan bli med.</w:t>
+      </w:r>
+    </w:p>
+    <w:p>
+      <w:pPr>
+        <w:pStyle w:val="Listeavsnitt"/>
+        <w:numPr>
+          <w:ilvl w:val="0"/>
+          <w:numId w:val="9"/>
+        </w:numPr>
+        <w:rPr>
+          <w:b/>
+          <w:bCs/>
+          <w:sz w:val="24"/>
+          <w:szCs w:val="24"/>
+        </w:rPr>
+      </w:pPr>
+      <w:r>
+        <w:rPr>
+          <w:sz w:val="24"/>
+          <w:szCs w:val="24"/>
+        </w:rPr>
+        <w:t xml:space="preserve">Som </w:t>
+      </w:r>
+      <w:r>
+        <w:rPr>
+          <w:sz w:val="24"/>
+          <w:szCs w:val="24"/>
+        </w:rPr>
+        <w:t xml:space="preserve">en </w:t>
+      </w:r>
+      <w:r>
+        <w:rPr>
+          <w:sz w:val="24"/>
+          <w:szCs w:val="24"/>
+        </w:rPr>
+        <w:t xml:space="preserve">forbundsleder </w:t>
+      </w:r>
+      <w:r>
+        <w:rPr>
+          <w:sz w:val="24"/>
+          <w:szCs w:val="24"/>
+        </w:rPr>
+        <w:t>ønsker</w:t>
+      </w:r>
+      <w:r>
+        <w:rPr>
+          <w:sz w:val="24"/>
+          <w:szCs w:val="24"/>
+        </w:rPr>
+        <w:t xml:space="preserve"> jeg </w:t>
+      </w:r>
+      <w:r>
+        <w:rPr>
+          <w:sz w:val="24"/>
+          <w:szCs w:val="24"/>
+        </w:rPr>
+        <w:t xml:space="preserve">å </w:t>
+      </w:r>
+      <w:r>
+        <w:rPr>
+          <w:sz w:val="24"/>
+          <w:szCs w:val="24"/>
+        </w:rPr>
+        <w:t>kunne lage eller godta arrangementer</w:t>
+      </w:r>
+      <w:r>
+        <w:rPr>
+          <w:sz w:val="24"/>
+          <w:szCs w:val="24"/>
+        </w:rPr>
+        <w:t>, slik at arrangementene følger kravene til forbundet.</w:t>
+      </w:r>
+    </w:p>
+    <w:p>
+      <w:pPr>
+        <w:pStyle w:val="Listeavsnitt"/>
+        <w:numPr>
+          <w:ilvl w:val="0"/>
+          <w:numId w:val="9"/>
+        </w:numPr>
+        <w:rPr>
+          <w:b/>
+          <w:bCs/>
+          <w:sz w:val="24"/>
+          <w:szCs w:val="24"/>
+        </w:rPr>
+      </w:pPr>
+      <w:r>
+        <w:rPr>
+          <w:sz w:val="24"/>
+          <w:szCs w:val="24"/>
+        </w:rPr>
+        <w:lastRenderedPageBreak/>
+        <w:t xml:space="preserve">Som </w:t>
+      </w:r>
+      <w:r>
+        <w:rPr>
+          <w:sz w:val="24"/>
+          <w:szCs w:val="24"/>
+        </w:rPr>
+        <w:t xml:space="preserve">en </w:t>
+      </w:r>
+      <w:r>
+        <w:rPr>
+          <w:sz w:val="24"/>
+          <w:szCs w:val="24"/>
+        </w:rPr>
+        <w:t xml:space="preserve">forbundsleder </w:t>
+      </w:r>
+      <w:r>
+        <w:rPr>
+          <w:sz w:val="24"/>
+          <w:szCs w:val="24"/>
+        </w:rPr>
+        <w:t>ønsker</w:t>
+      </w:r>
+      <w:r>
+        <w:rPr>
+          <w:sz w:val="24"/>
+          <w:szCs w:val="24"/>
+        </w:rPr>
+        <w:t xml:space="preserve"> jeg </w:t>
+      </w:r>
+      <w:r>
+        <w:rPr>
+          <w:sz w:val="24"/>
+          <w:szCs w:val="24"/>
+        </w:rPr>
+        <w:t xml:space="preserve">å </w:t>
+      </w:r>
+      <w:r>
+        <w:rPr>
+          <w:sz w:val="24"/>
+          <w:szCs w:val="24"/>
+        </w:rPr>
+        <w:t>kunne invitere lag til arrangementer</w:t>
+      </w:r>
+      <w:r>
+        <w:rPr>
+          <w:sz w:val="24"/>
+          <w:szCs w:val="24"/>
+        </w:rPr>
+        <w:t>, slik at jeg kan være med å bestemme nivået på arrangementene.</w:t>
+      </w:r>
+    </w:p>
+    <w:p>
+      <w:pPr>
+        <w:pStyle w:val="Listeavsnitt"/>
+        <w:numPr>
+          <w:ilvl w:val="0"/>
+          <w:numId w:val="9"/>
+        </w:numPr>
+        <w:rPr>
+          <w:b/>
+          <w:bCs/>
+          <w:sz w:val="24"/>
+          <w:szCs w:val="24"/>
+        </w:rPr>
+      </w:pPr>
+      <w:r>
+        <w:rPr>
+          <w:sz w:val="24"/>
+          <w:szCs w:val="24"/>
+        </w:rPr>
+        <w:t>Som forbundsleder skal jeg kunne legge inn eller redigere informasjon for arrangementer</w:t>
+      </w:r>
+    </w:p>
+    <w:p>
+      <w:pPr>
+        <w:rPr>
           <w:rFonts w:asciiTheme="majorHAnsi" w:eastAsiaTheme="majorEastAsia" w:hAnsiTheme="majorHAnsi" w:cstheme="majorBidi"/>
           <w:b/>
           <w:color w:val="2F5496" w:themeColor="accent1" w:themeShade="BF"/>
@@ -4083,11 +5469,11 @@
           <w:b w:val="0"/>
         </w:rPr>
       </w:pPr>
-      <w:bookmarkStart w:id="13" w:name="_Toc25071539"/>
+      <w:bookmarkStart w:id="14" w:name="_Toc25071539"/>
       <w:r>
         <w:t>Kravspesifikasjoner</w:t>
       </w:r>
-      <w:bookmarkEnd w:id="13"/>
+      <w:bookmarkEnd w:id="14"/>
     </w:p>
     <w:p>
       <w:pPr>
@@ -4106,7 +5492,7 @@
           <w:b w:val="0"/>
         </w:rPr>
       </w:pPr>
-      <w:bookmarkStart w:id="14" w:name="_Toc25071540"/>
+      <w:bookmarkStart w:id="15" w:name="_Toc25071540"/>
       <w:r>
         <w:rPr>
           <w:szCs w:val="28"/>
@@ -4122,7 +5508,7 @@
         </w:rPr>
         <w:t>idrettsutøver</w:t>
       </w:r>
-      <w:bookmarkEnd w:id="14"/>
+      <w:bookmarkEnd w:id="15"/>
     </w:p>
     <w:p>
       <w:pPr>
@@ -4572,6 +5958,16 @@
     </w:p>
     <w:p>
       <w:pPr>
+        <w:ind w:left="360"/>
+      </w:pPr>
+    </w:p>
+    <w:p>
+      <w:pPr>
+        <w:ind w:left="360"/>
+      </w:pPr>
+    </w:p>
+    <w:p>
+      <w:pPr>
         <w:pStyle w:val="Listeavsnitt"/>
         <w:numPr>
           <w:ilvl w:val="0"/>
@@ -5113,14 +6509,14 @@
           <w:highlight w:val="green"/>
         </w:rPr>
       </w:pPr>
-      <w:bookmarkStart w:id="15" w:name="_Toc25071541"/>
+      <w:bookmarkStart w:id="16" w:name="_Toc25071541"/>
       <w:r>
         <w:rPr>
           <w:szCs w:val="28"/>
         </w:rPr>
         <w:t>Lagstyrer</w:t>
       </w:r>
-      <w:bookmarkEnd w:id="15"/>
+      <w:bookmarkEnd w:id="16"/>
     </w:p>
     <w:p>
       <w:pPr>
@@ -5507,84 +6903,20 @@
           <w:bCs/>
           <w:sz w:val="28"/>
           <w:szCs w:val="28"/>
-        </w:rPr>
-      </w:pPr>
-    </w:p>
-    <w:p>
-      <w:pPr>
-        <w:rPr>
-          <w:b/>
-          <w:bCs/>
-          <w:sz w:val="28"/>
-          <w:szCs w:val="28"/>
           <w:highlight w:val="green"/>
         </w:rPr>
       </w:pPr>
     </w:p>
     <w:p>
       <w:pPr>
-        <w:rPr>
-          <w:b/>
-          <w:bCs/>
-          <w:sz w:val="28"/>
-          <w:szCs w:val="28"/>
-          <w:highlight w:val="green"/>
-        </w:rPr>
-      </w:pPr>
-    </w:p>
-    <w:p>
-      <w:pPr>
-        <w:rPr>
-          <w:b/>
-          <w:bCs/>
-          <w:sz w:val="28"/>
-          <w:szCs w:val="28"/>
-          <w:highlight w:val="green"/>
-        </w:rPr>
-      </w:pPr>
-    </w:p>
-    <w:p>
-      <w:pPr>
-        <w:rPr>
-          <w:b/>
-          <w:bCs/>
-          <w:sz w:val="28"/>
-          <w:szCs w:val="28"/>
-          <w:highlight w:val="green"/>
-        </w:rPr>
-      </w:pPr>
-    </w:p>
-    <w:p>
-      <w:pPr>
-        <w:rPr>
-          <w:b/>
-          <w:bCs/>
-          <w:sz w:val="28"/>
-          <w:szCs w:val="28"/>
-          <w:highlight w:val="green"/>
-        </w:rPr>
-      </w:pPr>
-    </w:p>
-    <w:p>
-      <w:pPr>
-        <w:rPr>
-          <w:b/>
-          <w:bCs/>
-          <w:sz w:val="28"/>
-          <w:szCs w:val="28"/>
-          <w:highlight w:val="green"/>
-        </w:rPr>
-      </w:pPr>
-    </w:p>
-    <w:p>
-      <w:pPr>
         <w:pStyle w:val="Overskrift2"/>
       </w:pPr>
-      <w:bookmarkStart w:id="16" w:name="_Toc25071542"/>
-      <w:r>
+      <w:bookmarkStart w:id="17" w:name="_Toc25071542"/>
+      <w:r>
+        <w:lastRenderedPageBreak/>
         <w:t>Forbundsleder</w:t>
       </w:r>
-      <w:bookmarkEnd w:id="16"/>
+      <w:bookmarkEnd w:id="17"/>
     </w:p>
     <w:p/>
     <w:p>
@@ -6006,12 +7338,11 @@
           <w:numId w:val="3"/>
         </w:numPr>
       </w:pPr>
-      <w:bookmarkStart w:id="17" w:name="_Toc25071543"/>
-      <w:r>
-        <w:lastRenderedPageBreak/>
+      <w:bookmarkStart w:id="18" w:name="_Toc25071543"/>
+      <w:r>
         <w:t>Ikke funksjonelle krav</w:t>
       </w:r>
-      <w:bookmarkEnd w:id="17"/>
+      <w:bookmarkEnd w:id="18"/>
     </w:p>
     <w:p/>
     <w:p>
@@ -6081,8 +7412,6 @@
           <w:szCs w:val="24"/>
         </w:rPr>
       </w:pPr>
-      <w:bookmarkStart w:id="18" w:name="_GoBack"/>
-      <w:bookmarkEnd w:id="18"/>
       <w:r>
         <w:rPr>
           <w:sz w:val="24"/>
@@ -6280,12 +7609,10 @@
           <w:highlight w:val="green"/>
         </w:rPr>
       </w:pPr>
-      <w:r>
-        <w:br w:type="page"/>
-      </w:r>
       <w:bookmarkStart w:id="19" w:name="_Toc25071544"/>
-      <w:r>
-        <w:lastRenderedPageBreak/>
+      <w:bookmarkStart w:id="20" w:name="_GoBack"/>
+      <w:bookmarkEnd w:id="20"/>
+      <w:r>
         <w:t>Estimering og evaluering av krav</w:t>
       </w:r>
       <w:bookmarkEnd w:id="19"/>
@@ -7126,546 +8453,6 @@
         <w:rPr>
           <w:sz w:val="28"/>
           <w:szCs w:val="28"/>
-          <w:highlight w:val="green"/>
-        </w:rPr>
-      </w:pPr>
-      <w:r>
-        <w:rPr>
-          <w:sz w:val="28"/>
-          <w:szCs w:val="28"/>
-          <w:highlight w:val="green"/>
-        </w:rPr>
-        <w:br w:type="page"/>
-      </w:r>
-    </w:p>
-    <w:p>
-      <w:pPr>
-        <w:pStyle w:val="Overskrift1"/>
-      </w:pPr>
-      <w:bookmarkStart w:id="20" w:name="_Toc25071545"/>
-      <w:r>
-        <w:lastRenderedPageBreak/>
-        <w:t>User stories</w:t>
-      </w:r>
-      <w:bookmarkEnd w:id="20"/>
-    </w:p>
-    <w:p/>
-    <w:p>
-      <w:pPr>
-        <w:pStyle w:val="Listeavsnitt"/>
-        <w:numPr>
-          <w:ilvl w:val="0"/>
-          <w:numId w:val="9"/>
-        </w:numPr>
-        <w:rPr>
-          <w:b/>
-          <w:bCs/>
-          <w:sz w:val="24"/>
-          <w:szCs w:val="24"/>
-        </w:rPr>
-      </w:pPr>
-      <w:r>
-        <w:rPr>
-          <w:sz w:val="24"/>
-          <w:szCs w:val="24"/>
-        </w:rPr>
-        <w:t>Som bruker vil jeg kunne opprette en bruker</w:t>
-      </w:r>
-    </w:p>
-    <w:p>
-      <w:pPr>
-        <w:pStyle w:val="Listeavsnitt"/>
-        <w:numPr>
-          <w:ilvl w:val="0"/>
-          <w:numId w:val="9"/>
-        </w:numPr>
-        <w:rPr>
-          <w:b/>
-          <w:bCs/>
-          <w:sz w:val="24"/>
-          <w:szCs w:val="24"/>
-        </w:rPr>
-      </w:pPr>
-      <w:r>
-        <w:rPr>
-          <w:sz w:val="24"/>
-          <w:szCs w:val="24"/>
-        </w:rPr>
-        <w:t>Som bruker vil jeg kunne melde meg inn eller ut av et lag</w:t>
-      </w:r>
-    </w:p>
-    <w:p>
-      <w:pPr>
-        <w:pStyle w:val="Listeavsnitt"/>
-        <w:numPr>
-          <w:ilvl w:val="0"/>
-          <w:numId w:val="9"/>
-        </w:numPr>
-        <w:rPr>
-          <w:b/>
-          <w:bCs/>
-          <w:sz w:val="24"/>
-          <w:szCs w:val="24"/>
-        </w:rPr>
-      </w:pPr>
-      <w:r>
-        <w:rPr>
-          <w:sz w:val="24"/>
-          <w:szCs w:val="24"/>
-        </w:rPr>
-        <w:t>Som bruker vil jeg kunne få varsling på epost/SMS når påmelding eller avmelding har blitt bekreftet</w:t>
-      </w:r>
-    </w:p>
-    <w:p>
-      <w:pPr>
-        <w:pStyle w:val="Listeavsnitt"/>
-        <w:numPr>
-          <w:ilvl w:val="0"/>
-          <w:numId w:val="9"/>
-        </w:numPr>
-        <w:rPr>
-          <w:b/>
-          <w:bCs/>
-          <w:sz w:val="24"/>
-          <w:szCs w:val="24"/>
-        </w:rPr>
-      </w:pPr>
-      <w:r>
-        <w:rPr>
-          <w:sz w:val="24"/>
-          <w:szCs w:val="24"/>
-        </w:rPr>
-        <w:t xml:space="preserve">Som bruker vil jeg kunne se alle </w:t>
-      </w:r>
-      <w:r>
-        <w:rPr>
-          <w:sz w:val="24"/>
-          <w:szCs w:val="24"/>
-        </w:rPr>
-        <w:t>arrangementer</w:t>
-      </w:r>
-    </w:p>
-    <w:p>
-      <w:pPr>
-        <w:pStyle w:val="Listeavsnitt"/>
-        <w:numPr>
-          <w:ilvl w:val="0"/>
-          <w:numId w:val="9"/>
-        </w:numPr>
-        <w:rPr>
-          <w:b/>
-          <w:bCs/>
-          <w:sz w:val="24"/>
-          <w:szCs w:val="24"/>
-        </w:rPr>
-      </w:pPr>
-      <w:r>
-        <w:rPr>
-          <w:sz w:val="24"/>
-          <w:szCs w:val="24"/>
-        </w:rPr>
-        <w:t>Som bruker vil jeg kunne melde meg på arrangementer, og evt. melde meg av</w:t>
-      </w:r>
-    </w:p>
-    <w:p>
-      <w:pPr>
-        <w:pStyle w:val="Listeavsnitt"/>
-        <w:numPr>
-          <w:ilvl w:val="0"/>
-          <w:numId w:val="9"/>
-        </w:numPr>
-        <w:rPr>
-          <w:b/>
-          <w:bCs/>
-          <w:sz w:val="24"/>
-          <w:szCs w:val="24"/>
-        </w:rPr>
-      </w:pPr>
-      <w:r>
-        <w:rPr>
-          <w:sz w:val="24"/>
-          <w:szCs w:val="24"/>
-        </w:rPr>
-        <w:t xml:space="preserve">Som bruker vil jeg kunne se kommende og tidlige </w:t>
-      </w:r>
-      <w:r>
-        <w:rPr>
-          <w:sz w:val="24"/>
-          <w:szCs w:val="24"/>
-        </w:rPr>
-        <w:t>arrangementer</w:t>
-      </w:r>
-    </w:p>
-    <w:p>
-      <w:pPr>
-        <w:pStyle w:val="Listeavsnitt"/>
-        <w:numPr>
-          <w:ilvl w:val="0"/>
-          <w:numId w:val="9"/>
-        </w:numPr>
-        <w:rPr>
-          <w:b/>
-          <w:bCs/>
-          <w:sz w:val="24"/>
-          <w:szCs w:val="24"/>
-        </w:rPr>
-      </w:pPr>
-      <w:r>
-        <w:rPr>
-          <w:sz w:val="24"/>
-          <w:szCs w:val="24"/>
-        </w:rPr>
-        <w:t>Som bruker vil jeg kunne se resultater fra arrangementene</w:t>
-      </w:r>
-    </w:p>
-    <w:p>
-      <w:pPr>
-        <w:pStyle w:val="Listeavsnitt"/>
-        <w:numPr>
-          <w:ilvl w:val="0"/>
-          <w:numId w:val="9"/>
-        </w:numPr>
-        <w:rPr>
-          <w:b/>
-          <w:bCs/>
-          <w:sz w:val="24"/>
-          <w:szCs w:val="24"/>
-        </w:rPr>
-      </w:pPr>
-      <w:r>
-        <w:rPr>
-          <w:sz w:val="24"/>
-          <w:szCs w:val="24"/>
-        </w:rPr>
-        <w:t xml:space="preserve">Som lagleder vil jeg kunne </w:t>
-      </w:r>
-      <w:r>
-        <w:rPr>
-          <w:sz w:val="24"/>
-          <w:szCs w:val="24"/>
-        </w:rPr>
-        <w:t>opprette lag</w:t>
-      </w:r>
-    </w:p>
-    <w:p>
-      <w:pPr>
-        <w:pStyle w:val="Listeavsnitt"/>
-        <w:numPr>
-          <w:ilvl w:val="0"/>
-          <w:numId w:val="9"/>
-        </w:numPr>
-        <w:rPr>
-          <w:b/>
-          <w:bCs/>
-          <w:sz w:val="24"/>
-          <w:szCs w:val="24"/>
-        </w:rPr>
-      </w:pPr>
-      <w:r>
-        <w:rPr>
-          <w:sz w:val="24"/>
-          <w:szCs w:val="24"/>
-        </w:rPr>
-        <w:t>Som lagleder vil jeg kunne legge inn informasjon om laget mitt</w:t>
-      </w:r>
-    </w:p>
-    <w:p>
-      <w:pPr>
-        <w:pStyle w:val="Listeavsnitt"/>
-        <w:numPr>
-          <w:ilvl w:val="0"/>
-          <w:numId w:val="9"/>
-        </w:numPr>
-        <w:rPr>
-          <w:b/>
-          <w:bCs/>
-          <w:sz w:val="24"/>
-          <w:szCs w:val="24"/>
-        </w:rPr>
-      </w:pPr>
-      <w:r>
-        <w:rPr>
-          <w:sz w:val="24"/>
-          <w:szCs w:val="24"/>
-        </w:rPr>
-        <w:t>Som lagleder vil jeg kunne godkjenne og avslå idrettsutøvere</w:t>
-      </w:r>
-    </w:p>
-    <w:p>
-      <w:pPr>
-        <w:pStyle w:val="Listeavsnitt"/>
-        <w:numPr>
-          <w:ilvl w:val="0"/>
-          <w:numId w:val="9"/>
-        </w:numPr>
-        <w:rPr>
-          <w:b/>
-          <w:bCs/>
-          <w:sz w:val="24"/>
-          <w:szCs w:val="24"/>
-        </w:rPr>
-      </w:pPr>
-      <w:r>
-        <w:rPr>
-          <w:sz w:val="24"/>
-          <w:szCs w:val="24"/>
-        </w:rPr>
-        <w:t>Som lagleder vil jeg kunne invitere idrettsutøvere til laget mitt</w:t>
-      </w:r>
-    </w:p>
-    <w:p>
-      <w:pPr>
-        <w:pStyle w:val="Listeavsnitt"/>
-        <w:numPr>
-          <w:ilvl w:val="0"/>
-          <w:numId w:val="9"/>
-        </w:numPr>
-        <w:rPr>
-          <w:b/>
-          <w:bCs/>
-          <w:sz w:val="24"/>
-          <w:szCs w:val="24"/>
-        </w:rPr>
-      </w:pPr>
-      <w:r>
-        <w:rPr>
-          <w:sz w:val="24"/>
-          <w:szCs w:val="24"/>
-        </w:rPr>
-        <w:t xml:space="preserve">Som lagleder vil jeg kunne melde meg på og av </w:t>
-      </w:r>
-      <w:r>
-        <w:rPr>
-          <w:sz w:val="24"/>
-          <w:szCs w:val="24"/>
-        </w:rPr>
-        <w:t>arrangementer</w:t>
-      </w:r>
-    </w:p>
-    <w:p>
-      <w:pPr>
-        <w:pStyle w:val="Listeavsnitt"/>
-        <w:numPr>
-          <w:ilvl w:val="0"/>
-          <w:numId w:val="9"/>
-        </w:numPr>
-        <w:rPr>
-          <w:b/>
-          <w:bCs/>
-          <w:sz w:val="24"/>
-          <w:szCs w:val="24"/>
-        </w:rPr>
-      </w:pPr>
-      <w:r>
-        <w:rPr>
-          <w:sz w:val="24"/>
-          <w:szCs w:val="24"/>
-        </w:rPr>
-        <w:t>Som lagleder vil jeg kunne melde meg inn i forbund</w:t>
-      </w:r>
-    </w:p>
-    <w:p>
-      <w:pPr>
-        <w:pStyle w:val="Listeavsnitt"/>
-        <w:numPr>
-          <w:ilvl w:val="0"/>
-          <w:numId w:val="9"/>
-        </w:numPr>
-        <w:rPr>
-          <w:b/>
-          <w:bCs/>
-          <w:sz w:val="24"/>
-          <w:szCs w:val="24"/>
-        </w:rPr>
-      </w:pPr>
-      <w:r>
-        <w:rPr>
-          <w:sz w:val="24"/>
-          <w:szCs w:val="24"/>
-        </w:rPr>
-        <w:t>Som lagleder vil jeg kunne se lagets resultater</w:t>
-      </w:r>
-    </w:p>
-    <w:p>
-      <w:pPr>
-        <w:pStyle w:val="Listeavsnitt"/>
-        <w:numPr>
-          <w:ilvl w:val="0"/>
-          <w:numId w:val="9"/>
-        </w:numPr>
-        <w:rPr>
-          <w:b/>
-          <w:bCs/>
-          <w:sz w:val="24"/>
-          <w:szCs w:val="24"/>
-        </w:rPr>
-      </w:pPr>
-      <w:r>
-        <w:rPr>
-          <w:sz w:val="24"/>
-          <w:szCs w:val="24"/>
-        </w:rPr>
-        <w:t>Som forbundsleder skal jeg kunne lage forbund</w:t>
-      </w:r>
-    </w:p>
-    <w:p>
-      <w:pPr>
-        <w:pStyle w:val="Listeavsnitt"/>
-        <w:numPr>
-          <w:ilvl w:val="0"/>
-          <w:numId w:val="9"/>
-        </w:numPr>
-        <w:rPr>
-          <w:b/>
-          <w:bCs/>
-          <w:sz w:val="24"/>
-          <w:szCs w:val="24"/>
-        </w:rPr>
-      </w:pPr>
-      <w:r>
-        <w:rPr>
-          <w:sz w:val="24"/>
-          <w:szCs w:val="24"/>
-        </w:rPr>
-        <w:t>Som forbundsleder skal jeg kunne legge inn informasjon om forbundet mitt</w:t>
-      </w:r>
-    </w:p>
-    <w:p>
-      <w:pPr>
-        <w:pStyle w:val="Listeavsnitt"/>
-        <w:numPr>
-          <w:ilvl w:val="0"/>
-          <w:numId w:val="9"/>
-        </w:numPr>
-        <w:rPr>
-          <w:b/>
-          <w:bCs/>
-          <w:sz w:val="24"/>
-          <w:szCs w:val="24"/>
-        </w:rPr>
-      </w:pPr>
-      <w:r>
-        <w:rPr>
-          <w:sz w:val="24"/>
-          <w:szCs w:val="24"/>
-        </w:rPr>
-        <w:t>Som forbundsleder skal jeg kunne godta eller avslå lag til forbundet mitt</w:t>
-      </w:r>
-    </w:p>
-    <w:p>
-      <w:pPr>
-        <w:pStyle w:val="Listeavsnitt"/>
-        <w:numPr>
-          <w:ilvl w:val="0"/>
-          <w:numId w:val="9"/>
-        </w:numPr>
-        <w:rPr>
-          <w:b/>
-          <w:bCs/>
-          <w:sz w:val="24"/>
-          <w:szCs w:val="24"/>
-        </w:rPr>
-      </w:pPr>
-      <w:r>
-        <w:rPr>
-          <w:sz w:val="24"/>
-          <w:szCs w:val="24"/>
-        </w:rPr>
-        <w:t>Som forbundsleder skal jeg kunne invitere lag til forbundet mitt</w:t>
-      </w:r>
-    </w:p>
-    <w:p>
-      <w:pPr>
-        <w:pStyle w:val="Listeavsnitt"/>
-        <w:numPr>
-          <w:ilvl w:val="0"/>
-          <w:numId w:val="9"/>
-        </w:numPr>
-        <w:rPr>
-          <w:b/>
-          <w:bCs/>
-          <w:sz w:val="24"/>
-          <w:szCs w:val="24"/>
-        </w:rPr>
-      </w:pPr>
-      <w:r>
-        <w:rPr>
-          <w:sz w:val="24"/>
-          <w:szCs w:val="24"/>
-        </w:rPr>
-        <w:t xml:space="preserve">Som forbundsleder skal jeg kunne lage eller godta </w:t>
-      </w:r>
-      <w:r>
-        <w:rPr>
-          <w:sz w:val="24"/>
-          <w:szCs w:val="24"/>
-        </w:rPr>
-        <w:t>arrangementer</w:t>
-      </w:r>
-    </w:p>
-    <w:p>
-      <w:pPr>
-        <w:pStyle w:val="Listeavsnitt"/>
-        <w:numPr>
-          <w:ilvl w:val="0"/>
-          <w:numId w:val="9"/>
-        </w:numPr>
-        <w:rPr>
-          <w:b/>
-          <w:bCs/>
-          <w:sz w:val="24"/>
-          <w:szCs w:val="24"/>
-        </w:rPr>
-      </w:pPr>
-      <w:r>
-        <w:rPr>
-          <w:sz w:val="24"/>
-          <w:szCs w:val="24"/>
-        </w:rPr>
-        <w:t xml:space="preserve">Som forbundsleder skal jeg kunne invitere lag til </w:t>
-      </w:r>
-      <w:r>
-        <w:rPr>
-          <w:sz w:val="24"/>
-          <w:szCs w:val="24"/>
-        </w:rPr>
-        <w:t>arrangementer</w:t>
-      </w:r>
-    </w:p>
-    <w:p>
-      <w:pPr>
-        <w:pStyle w:val="Listeavsnitt"/>
-        <w:numPr>
-          <w:ilvl w:val="0"/>
-          <w:numId w:val="9"/>
-        </w:numPr>
-        <w:rPr>
-          <w:b/>
-          <w:bCs/>
-          <w:sz w:val="24"/>
-          <w:szCs w:val="24"/>
-        </w:rPr>
-      </w:pPr>
-      <w:r>
-        <w:rPr>
-          <w:sz w:val="24"/>
-          <w:szCs w:val="24"/>
-        </w:rPr>
-        <w:t xml:space="preserve">Som forbundsleder skal jeg kunne legge inn eller redigere informasjon for </w:t>
-      </w:r>
-      <w:r>
-        <w:rPr>
-          <w:sz w:val="24"/>
-          <w:szCs w:val="24"/>
-        </w:rPr>
-        <w:t>arrangementer</w:t>
-      </w:r>
-    </w:p>
-    <w:p>
-      <w:pPr>
-        <w:rPr>
-          <w:sz w:val="24"/>
-          <w:szCs w:val="24"/>
           <w:highlight w:val="green"/>
         </w:rPr>
       </w:pPr>
@@ -14854,7 +15641,7 @@
 </file>
 
 <file path=customXml/itemProps1.xml><?xml version="1.0" encoding="utf-8"?>
-<ds:datastoreItem xmlns:ds="http://schemas.openxmlformats.org/officeDocument/2006/customXml" ds:itemID="{4BB7E400-93C8-431B-BD15-8A3C0B23B3B9}">
+<ds:datastoreItem xmlns:ds="http://schemas.openxmlformats.org/officeDocument/2006/customXml" ds:itemID="{432BAA91-74BD-4184-935B-995E968580D3}">
   <ds:schemaRefs>
     <ds:schemaRef ds:uri="http://schemas.openxmlformats.org/officeDocument/2006/bibliography"/>
   </ds:schemaRefs>

--- a/Rapport gruppeoppgave.docx
+++ b/Rapport gruppeoppgave.docx
@@ -220,7 +220,7 @@
           <w:highlight w:val="green"/>
         </w:rPr>
       </w:pPr>
-      <w:bookmarkStart w:id="0" w:name="_Toc25071531"/>
+      <w:bookmarkStart w:id="0" w:name="_Toc25182972"/>
       <w:r>
         <w:lastRenderedPageBreak/>
         <w:t>Prosjektgruppemedlemmer</w:t>
@@ -608,7 +608,7 @@
           <w:highlight w:val="green"/>
         </w:rPr>
       </w:pPr>
-      <w:bookmarkStart w:id="1" w:name="_Toc25071532"/>
+      <w:bookmarkStart w:id="1" w:name="_Toc25182973"/>
       <w:r>
         <w:lastRenderedPageBreak/>
         <w:t>Problemstilling</w:t>
@@ -664,7 +664,7 @@
           <w:highlight w:val="green"/>
         </w:rPr>
       </w:pPr>
-      <w:bookmarkStart w:id="2" w:name="_Toc25071533"/>
+      <w:bookmarkStart w:id="2" w:name="_Toc25182974"/>
       <w:r>
         <w:t>Introduksjon</w:t>
       </w:r>
@@ -876,13 +876,130 @@
           <w:r>
             <w:fldChar w:fldCharType="separate"/>
           </w:r>
-          <w:hyperlink w:anchor="_Toc25071531" w:history="1">
+          <w:bookmarkStart w:id="3" w:name="_GoBack"/>
+          <w:bookmarkEnd w:id="3"/>
+          <w:r>
+            <w:rPr>
+              <w:rStyle w:val="Hyperkobling"/>
+              <w:noProof/>
+            </w:rPr>
+            <w:fldChar w:fldCharType="begin"/>
+          </w:r>
+          <w:r>
+            <w:rPr>
+              <w:rStyle w:val="Hyperkobling"/>
+              <w:noProof/>
+            </w:rPr>
+            <w:instrText xml:space="preserve"> </w:instrText>
+          </w:r>
+          <w:r>
+            <w:rPr>
+              <w:noProof/>
+            </w:rPr>
+            <w:instrText>HYPERLINK \l "_Toc25182972"</w:instrText>
+          </w:r>
+          <w:r>
+            <w:rPr>
+              <w:rStyle w:val="Hyperkobling"/>
+              <w:noProof/>
+            </w:rPr>
+            <w:instrText xml:space="preserve"> </w:instrText>
+          </w:r>
+          <w:r>
+            <w:rPr>
+              <w:rStyle w:val="Hyperkobling"/>
+              <w:noProof/>
+            </w:rPr>
+          </w:r>
+          <w:r>
+            <w:rPr>
+              <w:rStyle w:val="Hyperkobling"/>
+              <w:noProof/>
+            </w:rPr>
+            <w:fldChar w:fldCharType="separate"/>
+          </w:r>
+          <w:r>
+            <w:rPr>
+              <w:rStyle w:val="Hyperkobling"/>
+              <w:noProof/>
+            </w:rPr>
+            <w:t>Prosjektgruppemedlemmer</w:t>
+          </w:r>
+          <w:r>
+            <w:rPr>
+              <w:noProof/>
+              <w:webHidden/>
+            </w:rPr>
+            <w:tab/>
+          </w:r>
+          <w:r>
+            <w:rPr>
+              <w:noProof/>
+              <w:webHidden/>
+            </w:rPr>
+            <w:fldChar w:fldCharType="begin"/>
+          </w:r>
+          <w:r>
+            <w:rPr>
+              <w:noProof/>
+              <w:webHidden/>
+            </w:rPr>
+            <w:instrText xml:space="preserve"> PAGEREF _Toc25182972 \h </w:instrText>
+          </w:r>
+          <w:r>
+            <w:rPr>
+              <w:noProof/>
+              <w:webHidden/>
+            </w:rPr>
+          </w:r>
+          <w:r>
+            <w:rPr>
+              <w:noProof/>
+              <w:webHidden/>
+            </w:rPr>
+            <w:fldChar w:fldCharType="separate"/>
+          </w:r>
+          <w:r>
+            <w:rPr>
+              <w:noProof/>
+              <w:webHidden/>
+            </w:rPr>
+            <w:t>2</w:t>
+          </w:r>
+          <w:r>
+            <w:rPr>
+              <w:noProof/>
+              <w:webHidden/>
+            </w:rPr>
+            <w:fldChar w:fldCharType="end"/>
+          </w:r>
+          <w:r>
+            <w:rPr>
+              <w:rStyle w:val="Hyperkobling"/>
+              <w:noProof/>
+            </w:rPr>
+            <w:fldChar w:fldCharType="end"/>
+          </w:r>
+        </w:p>
+        <w:p>
+          <w:pPr>
+            <w:pStyle w:val="INNH1"/>
+            <w:tabs>
+              <w:tab w:val="right" w:leader="dot" w:pos="9062"/>
+            </w:tabs>
+            <w:rPr>
+              <w:rFonts w:eastAsiaTheme="minorEastAsia"/>
+              <w:noProof/>
+              <w:lang w:eastAsia="nb-NO"/>
+            </w:rPr>
+          </w:pPr>
+          <w:hyperlink w:anchor="_Toc25182973" w:history="1">
             <w:r>
               <w:rPr>
                 <w:rStyle w:val="Hyperkobling"/>
                 <w:noProof/>
               </w:rPr>
-              <w:t>Prosjektgruppemedlemmer</w:t>
+              <w:t>Problemstilling</w:t>
             </w:r>
             <w:r>
               <w:rPr>
@@ -903,7 +1020,7 @@
                 <w:noProof/>
                 <w:webHidden/>
               </w:rPr>
-              <w:instrText xml:space="preserve"> PAGEREF _Toc25071531 \h </w:instrText>
+              <w:instrText xml:space="preserve"> PAGEREF _Toc25182973 \h </w:instrText>
             </w:r>
             <w:r>
               <w:rPr>
@@ -923,7 +1040,7 @@
                 <w:noProof/>
                 <w:webHidden/>
               </w:rPr>
-              <w:t>2</w:t>
+              <w:t>3</w:t>
             </w:r>
             <w:r>
               <w:rPr>
@@ -946,13 +1063,13 @@
               <w:lang w:eastAsia="nb-NO"/>
             </w:rPr>
           </w:pPr>
-          <w:hyperlink w:anchor="_Toc25071532" w:history="1">
+          <w:hyperlink w:anchor="_Toc25182974" w:history="1">
             <w:r>
               <w:rPr>
                 <w:rStyle w:val="Hyperkobling"/>
                 <w:noProof/>
               </w:rPr>
-              <w:t>Problemstilling</w:t>
+              <w:t>Introduksjon</w:t>
             </w:r>
             <w:r>
               <w:rPr>
@@ -973,7 +1090,7 @@
                 <w:noProof/>
                 <w:webHidden/>
               </w:rPr>
-              <w:instrText xml:space="preserve"> PAGEREF _Toc25071532 \h </w:instrText>
+              <w:instrText xml:space="preserve"> PAGEREF _Toc25182974 \h </w:instrText>
             </w:r>
             <w:r>
               <w:rPr>
@@ -1016,13 +1133,13 @@
               <w:lang w:eastAsia="nb-NO"/>
             </w:rPr>
           </w:pPr>
-          <w:hyperlink w:anchor="_Toc25071533" w:history="1">
+          <w:hyperlink w:anchor="_Toc25182975" w:history="1">
             <w:r>
               <w:rPr>
                 <w:rStyle w:val="Hyperkobling"/>
                 <w:noProof/>
               </w:rPr>
-              <w:t>Introduksjon</w:t>
+              <w:t>Produktet</w:t>
             </w:r>
             <w:r>
               <w:rPr>
@@ -1043,7 +1160,7 @@
                 <w:noProof/>
                 <w:webHidden/>
               </w:rPr>
-              <w:instrText xml:space="preserve"> PAGEREF _Toc25071533 \h </w:instrText>
+              <w:instrText xml:space="preserve"> PAGEREF _Toc25182975 \h </w:instrText>
             </w:r>
             <w:r>
               <w:rPr>
@@ -1063,7 +1180,287 @@
                 <w:noProof/>
                 <w:webHidden/>
               </w:rPr>
-              <w:t>3</w:t>
+              <w:t>6</w:t>
+            </w:r>
+            <w:r>
+              <w:rPr>
+                <w:noProof/>
+                <w:webHidden/>
+              </w:rPr>
+              <w:fldChar w:fldCharType="end"/>
+            </w:r>
+          </w:hyperlink>
+        </w:p>
+        <w:p>
+          <w:pPr>
+            <w:pStyle w:val="INNH2"/>
+            <w:tabs>
+              <w:tab w:val="right" w:leader="dot" w:pos="9062"/>
+            </w:tabs>
+            <w:rPr>
+              <w:rFonts w:eastAsiaTheme="minorEastAsia"/>
+              <w:noProof/>
+              <w:lang w:eastAsia="nb-NO"/>
+            </w:rPr>
+          </w:pPr>
+          <w:hyperlink w:anchor="_Toc25182976" w:history="1">
+            <w:r>
+              <w:rPr>
+                <w:rStyle w:val="Hyperkobling"/>
+                <w:noProof/>
+              </w:rPr>
+              <w:t>Betaling</w:t>
+            </w:r>
+            <w:r>
+              <w:rPr>
+                <w:noProof/>
+                <w:webHidden/>
+              </w:rPr>
+              <w:tab/>
+            </w:r>
+            <w:r>
+              <w:rPr>
+                <w:noProof/>
+                <w:webHidden/>
+              </w:rPr>
+              <w:fldChar w:fldCharType="begin"/>
+            </w:r>
+            <w:r>
+              <w:rPr>
+                <w:noProof/>
+                <w:webHidden/>
+              </w:rPr>
+              <w:instrText xml:space="preserve"> PAGEREF _Toc25182976 \h </w:instrText>
+            </w:r>
+            <w:r>
+              <w:rPr>
+                <w:noProof/>
+                <w:webHidden/>
+              </w:rPr>
+            </w:r>
+            <w:r>
+              <w:rPr>
+                <w:noProof/>
+                <w:webHidden/>
+              </w:rPr>
+              <w:fldChar w:fldCharType="separate"/>
+            </w:r>
+            <w:r>
+              <w:rPr>
+                <w:noProof/>
+                <w:webHidden/>
+              </w:rPr>
+              <w:t>7</w:t>
+            </w:r>
+            <w:r>
+              <w:rPr>
+                <w:noProof/>
+                <w:webHidden/>
+              </w:rPr>
+              <w:fldChar w:fldCharType="end"/>
+            </w:r>
+          </w:hyperlink>
+        </w:p>
+        <w:p>
+          <w:pPr>
+            <w:pStyle w:val="INNH2"/>
+            <w:tabs>
+              <w:tab w:val="right" w:leader="dot" w:pos="9062"/>
+            </w:tabs>
+            <w:rPr>
+              <w:rFonts w:eastAsiaTheme="minorEastAsia"/>
+              <w:noProof/>
+              <w:lang w:eastAsia="nb-NO"/>
+            </w:rPr>
+          </w:pPr>
+          <w:hyperlink w:anchor="_Toc25182977" w:history="1">
+            <w:r>
+              <w:rPr>
+                <w:rStyle w:val="Hyperkobling"/>
+                <w:noProof/>
+              </w:rPr>
+              <w:t>Administrator</w:t>
+            </w:r>
+            <w:r>
+              <w:rPr>
+                <w:noProof/>
+                <w:webHidden/>
+              </w:rPr>
+              <w:tab/>
+            </w:r>
+            <w:r>
+              <w:rPr>
+                <w:noProof/>
+                <w:webHidden/>
+              </w:rPr>
+              <w:fldChar w:fldCharType="begin"/>
+            </w:r>
+            <w:r>
+              <w:rPr>
+                <w:noProof/>
+                <w:webHidden/>
+              </w:rPr>
+              <w:instrText xml:space="preserve"> PAGEREF _Toc25182977 \h </w:instrText>
+            </w:r>
+            <w:r>
+              <w:rPr>
+                <w:noProof/>
+                <w:webHidden/>
+              </w:rPr>
+            </w:r>
+            <w:r>
+              <w:rPr>
+                <w:noProof/>
+                <w:webHidden/>
+              </w:rPr>
+              <w:fldChar w:fldCharType="separate"/>
+            </w:r>
+            <w:r>
+              <w:rPr>
+                <w:noProof/>
+                <w:webHidden/>
+              </w:rPr>
+              <w:t>7</w:t>
+            </w:r>
+            <w:r>
+              <w:rPr>
+                <w:noProof/>
+                <w:webHidden/>
+              </w:rPr>
+              <w:fldChar w:fldCharType="end"/>
+            </w:r>
+          </w:hyperlink>
+        </w:p>
+        <w:p>
+          <w:pPr>
+            <w:pStyle w:val="INNH2"/>
+            <w:tabs>
+              <w:tab w:val="right" w:leader="dot" w:pos="9062"/>
+            </w:tabs>
+            <w:rPr>
+              <w:rFonts w:eastAsiaTheme="minorEastAsia"/>
+              <w:noProof/>
+              <w:lang w:eastAsia="nb-NO"/>
+            </w:rPr>
+          </w:pPr>
+          <w:hyperlink w:anchor="_Toc25182978" w:history="1">
+            <w:r>
+              <w:rPr>
+                <w:rStyle w:val="Hyperkobling"/>
+                <w:noProof/>
+              </w:rPr>
+              <w:t>General Data Protection Regulation (GDPR)</w:t>
+            </w:r>
+            <w:r>
+              <w:rPr>
+                <w:noProof/>
+                <w:webHidden/>
+              </w:rPr>
+              <w:tab/>
+            </w:r>
+            <w:r>
+              <w:rPr>
+                <w:noProof/>
+                <w:webHidden/>
+              </w:rPr>
+              <w:fldChar w:fldCharType="begin"/>
+            </w:r>
+            <w:r>
+              <w:rPr>
+                <w:noProof/>
+                <w:webHidden/>
+              </w:rPr>
+              <w:instrText xml:space="preserve"> PAGEREF _Toc25182978 \h </w:instrText>
+            </w:r>
+            <w:r>
+              <w:rPr>
+                <w:noProof/>
+                <w:webHidden/>
+              </w:rPr>
+            </w:r>
+            <w:r>
+              <w:rPr>
+                <w:noProof/>
+                <w:webHidden/>
+              </w:rPr>
+              <w:fldChar w:fldCharType="separate"/>
+            </w:r>
+            <w:r>
+              <w:rPr>
+                <w:noProof/>
+                <w:webHidden/>
+              </w:rPr>
+              <w:t>7</w:t>
+            </w:r>
+            <w:r>
+              <w:rPr>
+                <w:noProof/>
+                <w:webHidden/>
+              </w:rPr>
+              <w:fldChar w:fldCharType="end"/>
+            </w:r>
+          </w:hyperlink>
+        </w:p>
+        <w:p>
+          <w:pPr>
+            <w:pStyle w:val="INNH2"/>
+            <w:tabs>
+              <w:tab w:val="right" w:leader="dot" w:pos="9062"/>
+            </w:tabs>
+            <w:rPr>
+              <w:rFonts w:eastAsiaTheme="minorEastAsia"/>
+              <w:noProof/>
+              <w:lang w:eastAsia="nb-NO"/>
+            </w:rPr>
+          </w:pPr>
+          <w:hyperlink w:anchor="_Toc25182979" w:history="1">
+            <w:r>
+              <w:rPr>
+                <w:rStyle w:val="Hyperkobling"/>
+                <w:noProof/>
+              </w:rPr>
+              <w:t>Produktkrav</w:t>
+            </w:r>
+            <w:r>
+              <w:rPr>
+                <w:noProof/>
+                <w:webHidden/>
+              </w:rPr>
+              <w:tab/>
+            </w:r>
+            <w:r>
+              <w:rPr>
+                <w:noProof/>
+                <w:webHidden/>
+              </w:rPr>
+              <w:fldChar w:fldCharType="begin"/>
+            </w:r>
+            <w:r>
+              <w:rPr>
+                <w:noProof/>
+                <w:webHidden/>
+              </w:rPr>
+              <w:instrText xml:space="preserve"> PAGEREF _Toc25182979 \h </w:instrText>
+            </w:r>
+            <w:r>
+              <w:rPr>
+                <w:noProof/>
+                <w:webHidden/>
+              </w:rPr>
+            </w:r>
+            <w:r>
+              <w:rPr>
+                <w:noProof/>
+                <w:webHidden/>
+              </w:rPr>
+              <w:fldChar w:fldCharType="separate"/>
+            </w:r>
+            <w:r>
+              <w:rPr>
+                <w:noProof/>
+                <w:webHidden/>
+              </w:rPr>
+              <w:t>8</w:t>
             </w:r>
             <w:r>
               <w:rPr>
@@ -1086,13 +1483,13 @@
               <w:lang w:eastAsia="nb-NO"/>
             </w:rPr>
           </w:pPr>
-          <w:hyperlink w:anchor="_Toc25071534" w:history="1">
+          <w:hyperlink w:anchor="_Toc25182980" w:history="1">
             <w:r>
               <w:rPr>
                 <w:rStyle w:val="Hyperkobling"/>
                 <w:noProof/>
               </w:rPr>
-              <w:t>Produktet</w:t>
+              <w:t>User stories</w:t>
             </w:r>
             <w:r>
               <w:rPr>
@@ -1113,7 +1510,7 @@
                 <w:noProof/>
                 <w:webHidden/>
               </w:rPr>
-              <w:instrText xml:space="preserve"> PAGEREF _Toc25071534 \h </w:instrText>
+              <w:instrText xml:space="preserve"> PAGEREF _Toc25182980 \h </w:instrText>
             </w:r>
             <w:r>
               <w:rPr>
@@ -1133,7 +1530,77 @@
                 <w:noProof/>
                 <w:webHidden/>
               </w:rPr>
-              <w:t>6</w:t>
+              <w:t>9</w:t>
+            </w:r>
+            <w:r>
+              <w:rPr>
+                <w:noProof/>
+                <w:webHidden/>
+              </w:rPr>
+              <w:fldChar w:fldCharType="end"/>
+            </w:r>
+          </w:hyperlink>
+        </w:p>
+        <w:p>
+          <w:pPr>
+            <w:pStyle w:val="INNH1"/>
+            <w:tabs>
+              <w:tab w:val="right" w:leader="dot" w:pos="9062"/>
+            </w:tabs>
+            <w:rPr>
+              <w:rFonts w:eastAsiaTheme="minorEastAsia"/>
+              <w:noProof/>
+              <w:lang w:eastAsia="nb-NO"/>
+            </w:rPr>
+          </w:pPr>
+          <w:hyperlink w:anchor="_Toc25182981" w:history="1">
+            <w:r>
+              <w:rPr>
+                <w:rStyle w:val="Hyperkobling"/>
+                <w:noProof/>
+              </w:rPr>
+              <w:t>Kravspesifikasjoner</w:t>
+            </w:r>
+            <w:r>
+              <w:rPr>
+                <w:noProof/>
+                <w:webHidden/>
+              </w:rPr>
+              <w:tab/>
+            </w:r>
+            <w:r>
+              <w:rPr>
+                <w:noProof/>
+                <w:webHidden/>
+              </w:rPr>
+              <w:fldChar w:fldCharType="begin"/>
+            </w:r>
+            <w:r>
+              <w:rPr>
+                <w:noProof/>
+                <w:webHidden/>
+              </w:rPr>
+              <w:instrText xml:space="preserve"> PAGEREF _Toc25182981 \h </w:instrText>
+            </w:r>
+            <w:r>
+              <w:rPr>
+                <w:noProof/>
+                <w:webHidden/>
+              </w:rPr>
+            </w:r>
+            <w:r>
+              <w:rPr>
+                <w:noProof/>
+                <w:webHidden/>
+              </w:rPr>
+              <w:fldChar w:fldCharType="separate"/>
+            </w:r>
+            <w:r>
+              <w:rPr>
+                <w:noProof/>
+                <w:webHidden/>
+              </w:rPr>
+              <w:t>10</w:t>
             </w:r>
             <w:r>
               <w:rPr>
@@ -1156,13 +1623,13 @@
               <w:lang w:eastAsia="nb-NO"/>
             </w:rPr>
           </w:pPr>
-          <w:hyperlink w:anchor="_Toc25071535" w:history="1">
+          <w:hyperlink w:anchor="_Toc25182982" w:history="1">
             <w:r>
               <w:rPr>
                 <w:rStyle w:val="Hyperkobling"/>
                 <w:noProof/>
               </w:rPr>
-              <w:t>Betaling</w:t>
+              <w:t>Bruker/idrettsutøver</w:t>
             </w:r>
             <w:r>
               <w:rPr>
@@ -1183,7 +1650,7 @@
                 <w:noProof/>
                 <w:webHidden/>
               </w:rPr>
-              <w:instrText xml:space="preserve"> PAGEREF _Toc25071535 \h </w:instrText>
+              <w:instrText xml:space="preserve"> PAGEREF _Toc25182982 \h </w:instrText>
             </w:r>
             <w:r>
               <w:rPr>
@@ -1203,7 +1670,7 @@
                 <w:noProof/>
                 <w:webHidden/>
               </w:rPr>
-              <w:t>7</w:t>
+              <w:t>10</w:t>
             </w:r>
             <w:r>
               <w:rPr>
@@ -1226,13 +1693,13 @@
               <w:lang w:eastAsia="nb-NO"/>
             </w:rPr>
           </w:pPr>
-          <w:hyperlink w:anchor="_Toc25071536" w:history="1">
+          <w:hyperlink w:anchor="_Toc25182983" w:history="1">
             <w:r>
               <w:rPr>
                 <w:rStyle w:val="Hyperkobling"/>
                 <w:noProof/>
               </w:rPr>
-              <w:t>Administrator</w:t>
+              <w:t>Lagstyrer</w:t>
             </w:r>
             <w:r>
               <w:rPr>
@@ -1253,7 +1720,7 @@
                 <w:noProof/>
                 <w:webHidden/>
               </w:rPr>
-              <w:instrText xml:space="preserve"> PAGEREF _Toc25071536 \h </w:instrText>
+              <w:instrText xml:space="preserve"> PAGEREF _Toc25182983 \h </w:instrText>
             </w:r>
             <w:r>
               <w:rPr>
@@ -1273,7 +1740,7 @@
                 <w:noProof/>
                 <w:webHidden/>
               </w:rPr>
-              <w:t>7</w:t>
+              <w:t>12</w:t>
             </w:r>
             <w:r>
               <w:rPr>
@@ -1296,13 +1763,13 @@
               <w:lang w:eastAsia="nb-NO"/>
             </w:rPr>
           </w:pPr>
-          <w:hyperlink w:anchor="_Toc25071537" w:history="1">
+          <w:hyperlink w:anchor="_Toc25182984" w:history="1">
             <w:r>
               <w:rPr>
                 <w:rStyle w:val="Hyperkobling"/>
                 <w:noProof/>
               </w:rPr>
-              <w:t>General Data Protection Regulation (GDPR)</w:t>
+              <w:t>Forbundsleder</w:t>
             </w:r>
             <w:r>
               <w:rPr>
@@ -1323,7 +1790,7 @@
                 <w:noProof/>
                 <w:webHidden/>
               </w:rPr>
-              <w:instrText xml:space="preserve"> PAGEREF _Toc25071537 \h </w:instrText>
+              <w:instrText xml:space="preserve"> PAGEREF _Toc25182984 \h </w:instrText>
             </w:r>
             <w:r>
               <w:rPr>
@@ -1343,7 +1810,234 @@
                 <w:noProof/>
                 <w:webHidden/>
               </w:rPr>
-              <w:t>7</w:t>
+              <w:t>13</w:t>
+            </w:r>
+            <w:r>
+              <w:rPr>
+                <w:noProof/>
+                <w:webHidden/>
+              </w:rPr>
+              <w:fldChar w:fldCharType="end"/>
+            </w:r>
+          </w:hyperlink>
+        </w:p>
+        <w:p>
+          <w:pPr>
+            <w:pStyle w:val="INNH2"/>
+            <w:tabs>
+              <w:tab w:val="left" w:pos="880"/>
+              <w:tab w:val="right" w:leader="dot" w:pos="9062"/>
+            </w:tabs>
+            <w:rPr>
+              <w:rFonts w:eastAsiaTheme="minorEastAsia"/>
+              <w:noProof/>
+              <w:lang w:eastAsia="nb-NO"/>
+            </w:rPr>
+          </w:pPr>
+          <w:hyperlink w:anchor="_Toc25182985" w:history="1">
+            <w:r>
+              <w:rPr>
+                <w:rStyle w:val="Hyperkobling"/>
+                <w:noProof/>
+              </w:rPr>
+              <w:t>16.</w:t>
+            </w:r>
+            <w:r>
+              <w:rPr>
+                <w:rFonts w:eastAsiaTheme="minorEastAsia"/>
+                <w:noProof/>
+                <w:lang w:eastAsia="nb-NO"/>
+              </w:rPr>
+              <w:tab/>
+            </w:r>
+            <w:r>
+              <w:rPr>
+                <w:rStyle w:val="Hyperkobling"/>
+                <w:noProof/>
+              </w:rPr>
+              <w:t>Ikke funksjonelle krav</w:t>
+            </w:r>
+            <w:r>
+              <w:rPr>
+                <w:noProof/>
+                <w:webHidden/>
+              </w:rPr>
+              <w:tab/>
+            </w:r>
+            <w:r>
+              <w:rPr>
+                <w:noProof/>
+                <w:webHidden/>
+              </w:rPr>
+              <w:fldChar w:fldCharType="begin"/>
+            </w:r>
+            <w:r>
+              <w:rPr>
+                <w:noProof/>
+                <w:webHidden/>
+              </w:rPr>
+              <w:instrText xml:space="preserve"> PAGEREF _Toc25182985 \h </w:instrText>
+            </w:r>
+            <w:r>
+              <w:rPr>
+                <w:noProof/>
+                <w:webHidden/>
+              </w:rPr>
+            </w:r>
+            <w:r>
+              <w:rPr>
+                <w:noProof/>
+                <w:webHidden/>
+              </w:rPr>
+              <w:fldChar w:fldCharType="separate"/>
+            </w:r>
+            <w:r>
+              <w:rPr>
+                <w:noProof/>
+                <w:webHidden/>
+              </w:rPr>
+              <w:t>13</w:t>
+            </w:r>
+            <w:r>
+              <w:rPr>
+                <w:noProof/>
+                <w:webHidden/>
+              </w:rPr>
+              <w:fldChar w:fldCharType="end"/>
+            </w:r>
+          </w:hyperlink>
+        </w:p>
+        <w:p>
+          <w:pPr>
+            <w:pStyle w:val="INNH1"/>
+            <w:tabs>
+              <w:tab w:val="right" w:leader="dot" w:pos="9062"/>
+            </w:tabs>
+            <w:rPr>
+              <w:rFonts w:eastAsiaTheme="minorEastAsia"/>
+              <w:noProof/>
+              <w:lang w:eastAsia="nb-NO"/>
+            </w:rPr>
+          </w:pPr>
+          <w:hyperlink w:anchor="_Toc25182986" w:history="1">
+            <w:r>
+              <w:rPr>
+                <w:rStyle w:val="Hyperkobling"/>
+                <w:noProof/>
+              </w:rPr>
+              <w:t>Estimering og evaluering av krav</w:t>
+            </w:r>
+            <w:r>
+              <w:rPr>
+                <w:noProof/>
+                <w:webHidden/>
+              </w:rPr>
+              <w:tab/>
+            </w:r>
+            <w:r>
+              <w:rPr>
+                <w:noProof/>
+                <w:webHidden/>
+              </w:rPr>
+              <w:fldChar w:fldCharType="begin"/>
+            </w:r>
+            <w:r>
+              <w:rPr>
+                <w:noProof/>
+                <w:webHidden/>
+              </w:rPr>
+              <w:instrText xml:space="preserve"> PAGEREF _Toc25182986 \h </w:instrText>
+            </w:r>
+            <w:r>
+              <w:rPr>
+                <w:noProof/>
+                <w:webHidden/>
+              </w:rPr>
+            </w:r>
+            <w:r>
+              <w:rPr>
+                <w:noProof/>
+                <w:webHidden/>
+              </w:rPr>
+              <w:fldChar w:fldCharType="separate"/>
+            </w:r>
+            <w:r>
+              <w:rPr>
+                <w:noProof/>
+                <w:webHidden/>
+              </w:rPr>
+              <w:t>14</w:t>
+            </w:r>
+            <w:r>
+              <w:rPr>
+                <w:noProof/>
+                <w:webHidden/>
+              </w:rPr>
+              <w:fldChar w:fldCharType="end"/>
+            </w:r>
+          </w:hyperlink>
+        </w:p>
+        <w:p>
+          <w:pPr>
+            <w:pStyle w:val="INNH1"/>
+            <w:tabs>
+              <w:tab w:val="right" w:leader="dot" w:pos="9062"/>
+            </w:tabs>
+            <w:rPr>
+              <w:rFonts w:eastAsiaTheme="minorEastAsia"/>
+              <w:noProof/>
+              <w:lang w:eastAsia="nb-NO"/>
+            </w:rPr>
+          </w:pPr>
+          <w:hyperlink w:anchor="_Toc25182987" w:history="1">
+            <w:r>
+              <w:rPr>
+                <w:rStyle w:val="Hyperkobling"/>
+                <w:noProof/>
+                <w:lang w:val="en-US"/>
+              </w:rPr>
+              <w:t>Use-case</w:t>
+            </w:r>
+            <w:r>
+              <w:rPr>
+                <w:noProof/>
+                <w:webHidden/>
+              </w:rPr>
+              <w:tab/>
+            </w:r>
+            <w:r>
+              <w:rPr>
+                <w:noProof/>
+                <w:webHidden/>
+              </w:rPr>
+              <w:fldChar w:fldCharType="begin"/>
+            </w:r>
+            <w:r>
+              <w:rPr>
+                <w:noProof/>
+                <w:webHidden/>
+              </w:rPr>
+              <w:instrText xml:space="preserve"> PAGEREF _Toc25182987 \h </w:instrText>
+            </w:r>
+            <w:r>
+              <w:rPr>
+                <w:noProof/>
+                <w:webHidden/>
+              </w:rPr>
+            </w:r>
+            <w:r>
+              <w:rPr>
+                <w:noProof/>
+                <w:webHidden/>
+              </w:rPr>
+              <w:fldChar w:fldCharType="separate"/>
+            </w:r>
+            <w:r>
+              <w:rPr>
+                <w:noProof/>
+                <w:webHidden/>
+              </w:rPr>
+              <w:t>15</w:t>
             </w:r>
             <w:r>
               <w:rPr>
@@ -1366,13 +2060,14 @@
               <w:lang w:eastAsia="nb-NO"/>
             </w:rPr>
           </w:pPr>
-          <w:hyperlink w:anchor="_Toc25071538" w:history="1">
+          <w:hyperlink w:anchor="_Toc25182988" w:history="1">
             <w:r>
               <w:rPr>
                 <w:rStyle w:val="Hyperkobling"/>
                 <w:noProof/>
-              </w:rPr>
-              <w:t>Produktkrav</w:t>
+                <w:lang w:val="en-US"/>
+              </w:rPr>
+              <w:t>Forbundsleder</w:t>
             </w:r>
             <w:r>
               <w:rPr>
@@ -1393,7 +2088,7 @@
                 <w:noProof/>
                 <w:webHidden/>
               </w:rPr>
-              <w:instrText xml:space="preserve"> PAGEREF _Toc25071538 \h </w:instrText>
+              <w:instrText xml:space="preserve"> PAGEREF _Toc25182988 \h </w:instrText>
             </w:r>
             <w:r>
               <w:rPr>
@@ -1413,7 +2108,7 @@
                 <w:noProof/>
                 <w:webHidden/>
               </w:rPr>
-              <w:t>8</w:t>
+              <w:t>15</w:t>
             </w:r>
             <w:r>
               <w:rPr>
@@ -1436,13 +2131,14 @@
               <w:lang w:eastAsia="nb-NO"/>
             </w:rPr>
           </w:pPr>
-          <w:hyperlink w:anchor="_Toc25071539" w:history="1">
+          <w:hyperlink w:anchor="_Toc25182989" w:history="1">
             <w:r>
               <w:rPr>
                 <w:rStyle w:val="Hyperkobling"/>
                 <w:noProof/>
-              </w:rPr>
-              <w:t>Kravspesifikasjoner</w:t>
+                <w:lang w:val="en-US"/>
+              </w:rPr>
+              <w:t>Use-case</w:t>
             </w:r>
             <w:r>
               <w:rPr>
@@ -1463,7 +2159,7 @@
                 <w:noProof/>
                 <w:webHidden/>
               </w:rPr>
-              <w:instrText xml:space="preserve"> PAGEREF _Toc25071539 \h </w:instrText>
+              <w:instrText xml:space="preserve"> PAGEREF _Toc25182989 \h </w:instrText>
             </w:r>
             <w:r>
               <w:rPr>
@@ -1483,7 +2179,7 @@
                 <w:noProof/>
                 <w:webHidden/>
               </w:rPr>
-              <w:t>8</w:t>
+              <w:t>16</w:t>
             </w:r>
             <w:r>
               <w:rPr>
@@ -1506,13 +2202,14 @@
               <w:lang w:eastAsia="nb-NO"/>
             </w:rPr>
           </w:pPr>
-          <w:hyperlink w:anchor="_Toc25071540" w:history="1">
+          <w:hyperlink w:anchor="_Toc25182990" w:history="1">
             <w:r>
               <w:rPr>
                 <w:rStyle w:val="Hyperkobling"/>
                 <w:noProof/>
-              </w:rPr>
-              <w:t>Bruker/idrettsutøver</w:t>
+                <w:lang w:val="en-US"/>
+              </w:rPr>
+              <w:t>Lagstyrer</w:t>
             </w:r>
             <w:r>
               <w:rPr>
@@ -1533,7 +2230,7 @@
                 <w:noProof/>
                 <w:webHidden/>
               </w:rPr>
-              <w:instrText xml:space="preserve"> PAGEREF _Toc25071540 \h </w:instrText>
+              <w:instrText xml:space="preserve"> PAGEREF _Toc25182990 \h </w:instrText>
             </w:r>
             <w:r>
               <w:rPr>
@@ -1553,7 +2250,78 @@
                 <w:noProof/>
                 <w:webHidden/>
               </w:rPr>
-              <w:t>8</w:t>
+              <w:t>16</w:t>
+            </w:r>
+            <w:r>
+              <w:rPr>
+                <w:noProof/>
+                <w:webHidden/>
+              </w:rPr>
+              <w:fldChar w:fldCharType="end"/>
+            </w:r>
+          </w:hyperlink>
+        </w:p>
+        <w:p>
+          <w:pPr>
+            <w:pStyle w:val="INNH1"/>
+            <w:tabs>
+              <w:tab w:val="right" w:leader="dot" w:pos="9062"/>
+            </w:tabs>
+            <w:rPr>
+              <w:rFonts w:eastAsiaTheme="minorEastAsia"/>
+              <w:noProof/>
+              <w:lang w:eastAsia="nb-NO"/>
+            </w:rPr>
+          </w:pPr>
+          <w:hyperlink w:anchor="_Toc25182991" w:history="1">
+            <w:r>
+              <w:rPr>
+                <w:rStyle w:val="Hyperkobling"/>
+                <w:noProof/>
+                <w:lang w:val="en-US"/>
+              </w:rPr>
+              <w:t>Use-case</w:t>
+            </w:r>
+            <w:r>
+              <w:rPr>
+                <w:noProof/>
+                <w:webHidden/>
+              </w:rPr>
+              <w:tab/>
+            </w:r>
+            <w:r>
+              <w:rPr>
+                <w:noProof/>
+                <w:webHidden/>
+              </w:rPr>
+              <w:fldChar w:fldCharType="begin"/>
+            </w:r>
+            <w:r>
+              <w:rPr>
+                <w:noProof/>
+                <w:webHidden/>
+              </w:rPr>
+              <w:instrText xml:space="preserve"> PAGEREF _Toc25182991 \h </w:instrText>
+            </w:r>
+            <w:r>
+              <w:rPr>
+                <w:noProof/>
+                <w:webHidden/>
+              </w:rPr>
+            </w:r>
+            <w:r>
+              <w:rPr>
+                <w:noProof/>
+                <w:webHidden/>
+              </w:rPr>
+              <w:fldChar w:fldCharType="separate"/>
+            </w:r>
+            <w:r>
+              <w:rPr>
+                <w:noProof/>
+                <w:webHidden/>
+              </w:rPr>
+              <w:t>17</w:t>
             </w:r>
             <w:r>
               <w:rPr>
@@ -1576,13 +2344,14 @@
               <w:lang w:eastAsia="nb-NO"/>
             </w:rPr>
           </w:pPr>
-          <w:hyperlink w:anchor="_Toc25071541" w:history="1">
+          <w:hyperlink w:anchor="_Toc25182992" w:history="1">
             <w:r>
               <w:rPr>
                 <w:rStyle w:val="Hyperkobling"/>
                 <w:noProof/>
-              </w:rPr>
-              <w:t>Lagstyrer</w:t>
+                <w:lang w:val="en-US"/>
+              </w:rPr>
+              <w:t>Idrettsutøver</w:t>
             </w:r>
             <w:r>
               <w:rPr>
@@ -1603,7 +2372,7 @@
                 <w:noProof/>
                 <w:webHidden/>
               </w:rPr>
-              <w:instrText xml:space="preserve"> PAGEREF _Toc25071541 \h </w:instrText>
+              <w:instrText xml:space="preserve"> PAGEREF _Toc25182992 \h </w:instrText>
             </w:r>
             <w:r>
               <w:rPr>
@@ -1623,7 +2392,147 @@
                 <w:noProof/>
                 <w:webHidden/>
               </w:rPr>
-              <w:t>10</w:t>
+              <w:t>17</w:t>
+            </w:r>
+            <w:r>
+              <w:rPr>
+                <w:noProof/>
+                <w:webHidden/>
+              </w:rPr>
+              <w:fldChar w:fldCharType="end"/>
+            </w:r>
+          </w:hyperlink>
+        </w:p>
+        <w:p>
+          <w:pPr>
+            <w:pStyle w:val="INNH1"/>
+            <w:tabs>
+              <w:tab w:val="right" w:leader="dot" w:pos="9062"/>
+            </w:tabs>
+            <w:rPr>
+              <w:rFonts w:eastAsiaTheme="minorEastAsia"/>
+              <w:noProof/>
+              <w:lang w:eastAsia="nb-NO"/>
+            </w:rPr>
+          </w:pPr>
+          <w:hyperlink w:anchor="_Toc25182993" w:history="1">
+            <w:r>
+              <w:rPr>
+                <w:rStyle w:val="Hyperkobling"/>
+                <w:noProof/>
+              </w:rPr>
+              <w:t>Diagrammer</w:t>
+            </w:r>
+            <w:r>
+              <w:rPr>
+                <w:noProof/>
+                <w:webHidden/>
+              </w:rPr>
+              <w:tab/>
+            </w:r>
+            <w:r>
+              <w:rPr>
+                <w:noProof/>
+                <w:webHidden/>
+              </w:rPr>
+              <w:fldChar w:fldCharType="begin"/>
+            </w:r>
+            <w:r>
+              <w:rPr>
+                <w:noProof/>
+                <w:webHidden/>
+              </w:rPr>
+              <w:instrText xml:space="preserve"> PAGEREF _Toc25182993 \h </w:instrText>
+            </w:r>
+            <w:r>
+              <w:rPr>
+                <w:noProof/>
+                <w:webHidden/>
+              </w:rPr>
+            </w:r>
+            <w:r>
+              <w:rPr>
+                <w:noProof/>
+                <w:webHidden/>
+              </w:rPr>
+              <w:fldChar w:fldCharType="separate"/>
+            </w:r>
+            <w:r>
+              <w:rPr>
+                <w:noProof/>
+                <w:webHidden/>
+              </w:rPr>
+              <w:t>18</w:t>
+            </w:r>
+            <w:r>
+              <w:rPr>
+                <w:noProof/>
+                <w:webHidden/>
+              </w:rPr>
+              <w:fldChar w:fldCharType="end"/>
+            </w:r>
+          </w:hyperlink>
+        </w:p>
+        <w:p>
+          <w:pPr>
+            <w:pStyle w:val="INNH1"/>
+            <w:tabs>
+              <w:tab w:val="right" w:leader="dot" w:pos="9062"/>
+            </w:tabs>
+            <w:rPr>
+              <w:rFonts w:eastAsiaTheme="minorEastAsia"/>
+              <w:noProof/>
+              <w:lang w:eastAsia="nb-NO"/>
+            </w:rPr>
+          </w:pPr>
+          <w:hyperlink w:anchor="_Toc25182994" w:history="1">
+            <w:r>
+              <w:rPr>
+                <w:rStyle w:val="Hyperkobling"/>
+                <w:noProof/>
+              </w:rPr>
+              <w:t>Sekvensdiagram</w:t>
+            </w:r>
+            <w:r>
+              <w:rPr>
+                <w:noProof/>
+                <w:webHidden/>
+              </w:rPr>
+              <w:tab/>
+            </w:r>
+            <w:r>
+              <w:rPr>
+                <w:noProof/>
+                <w:webHidden/>
+              </w:rPr>
+              <w:fldChar w:fldCharType="begin"/>
+            </w:r>
+            <w:r>
+              <w:rPr>
+                <w:noProof/>
+                <w:webHidden/>
+              </w:rPr>
+              <w:instrText xml:space="preserve"> PAGEREF _Toc25182994 \h </w:instrText>
+            </w:r>
+            <w:r>
+              <w:rPr>
+                <w:noProof/>
+                <w:webHidden/>
+              </w:rPr>
+            </w:r>
+            <w:r>
+              <w:rPr>
+                <w:noProof/>
+                <w:webHidden/>
+              </w:rPr>
+              <w:fldChar w:fldCharType="separate"/>
+            </w:r>
+            <w:r>
+              <w:rPr>
+                <w:noProof/>
+                <w:webHidden/>
+              </w:rPr>
+              <w:t>18</w:t>
             </w:r>
             <w:r>
               <w:rPr>
@@ -1646,13 +2555,13 @@
               <w:lang w:eastAsia="nb-NO"/>
             </w:rPr>
           </w:pPr>
-          <w:hyperlink w:anchor="_Toc25071542" w:history="1">
+          <w:hyperlink w:anchor="_Toc25182995" w:history="1">
             <w:r>
               <w:rPr>
                 <w:rStyle w:val="Hyperkobling"/>
                 <w:noProof/>
               </w:rPr>
-              <w:t>Forbundsleder</w:t>
+              <w:t>Lage arrangement</w:t>
             </w:r>
             <w:r>
               <w:rPr>
@@ -1673,7 +2582,7 @@
                 <w:noProof/>
                 <w:webHidden/>
               </w:rPr>
-              <w:instrText xml:space="preserve"> PAGEREF _Toc25071542 \h </w:instrText>
+              <w:instrText xml:space="preserve"> PAGEREF _Toc25182995 \h </w:instrText>
             </w:r>
             <w:r>
               <w:rPr>
@@ -1693,7 +2602,7 @@
                 <w:noProof/>
                 <w:webHidden/>
               </w:rPr>
-              <w:t>11</w:t>
+              <w:t>18</w:t>
             </w:r>
             <w:r>
               <w:rPr>
@@ -1716,13 +2625,13 @@
               <w:lang w:eastAsia="nb-NO"/>
             </w:rPr>
           </w:pPr>
-          <w:hyperlink w:anchor="_Toc25071543" w:history="1">
+          <w:hyperlink w:anchor="_Toc25182996" w:history="1">
             <w:r>
               <w:rPr>
                 <w:rStyle w:val="Hyperkobling"/>
                 <w:noProof/>
               </w:rPr>
-              <w:t>Ikke funksjonelle krav</w:t>
+              <w:t>Lage bruker</w:t>
             </w:r>
             <w:r>
               <w:rPr>
@@ -1743,7 +2652,7 @@
                 <w:noProof/>
                 <w:webHidden/>
               </w:rPr>
-              <w:instrText xml:space="preserve"> PAGEREF _Toc25071543 \h </w:instrText>
+              <w:instrText xml:space="preserve"> PAGEREF _Toc25182996 \h </w:instrText>
             </w:r>
             <w:r>
               <w:rPr>
@@ -1763,7 +2672,77 @@
                 <w:noProof/>
                 <w:webHidden/>
               </w:rPr>
-              <w:t>11</w:t>
+              <w:t>18</w:t>
+            </w:r>
+            <w:r>
+              <w:rPr>
+                <w:noProof/>
+                <w:webHidden/>
+              </w:rPr>
+              <w:fldChar w:fldCharType="end"/>
+            </w:r>
+          </w:hyperlink>
+        </w:p>
+        <w:p>
+          <w:pPr>
+            <w:pStyle w:val="INNH2"/>
+            <w:tabs>
+              <w:tab w:val="right" w:leader="dot" w:pos="9062"/>
+            </w:tabs>
+            <w:rPr>
+              <w:rFonts w:eastAsiaTheme="minorEastAsia"/>
+              <w:noProof/>
+              <w:lang w:eastAsia="nb-NO"/>
+            </w:rPr>
+          </w:pPr>
+          <w:hyperlink w:anchor="_Toc25182997" w:history="1">
+            <w:r>
+              <w:rPr>
+                <w:rStyle w:val="Hyperkobling"/>
+                <w:noProof/>
+              </w:rPr>
+              <w:t>Melde seg på arrangement</w:t>
+            </w:r>
+            <w:r>
+              <w:rPr>
+                <w:noProof/>
+                <w:webHidden/>
+              </w:rPr>
+              <w:tab/>
+            </w:r>
+            <w:r>
+              <w:rPr>
+                <w:noProof/>
+                <w:webHidden/>
+              </w:rPr>
+              <w:fldChar w:fldCharType="begin"/>
+            </w:r>
+            <w:r>
+              <w:rPr>
+                <w:noProof/>
+                <w:webHidden/>
+              </w:rPr>
+              <w:instrText xml:space="preserve"> PAGEREF _Toc25182997 \h </w:instrText>
+            </w:r>
+            <w:r>
+              <w:rPr>
+                <w:noProof/>
+                <w:webHidden/>
+              </w:rPr>
+            </w:r>
+            <w:r>
+              <w:rPr>
+                <w:noProof/>
+                <w:webHidden/>
+              </w:rPr>
+              <w:fldChar w:fldCharType="separate"/>
+            </w:r>
+            <w:r>
+              <w:rPr>
+                <w:noProof/>
+                <w:webHidden/>
+              </w:rPr>
+              <w:t>19</w:t>
             </w:r>
             <w:r>
               <w:rPr>
@@ -1786,13 +2765,13 @@
               <w:lang w:eastAsia="nb-NO"/>
             </w:rPr>
           </w:pPr>
-          <w:hyperlink w:anchor="_Toc25071544" w:history="1">
+          <w:hyperlink w:anchor="_Toc25182998" w:history="1">
             <w:r>
               <w:rPr>
                 <w:rStyle w:val="Hyperkobling"/>
                 <w:noProof/>
               </w:rPr>
-              <w:t>Estimering og evaluering av krav</w:t>
+              <w:t>Aktivitets Diagram</w:t>
             </w:r>
             <w:r>
               <w:rPr>
@@ -1813,7 +2792,7 @@
                 <w:noProof/>
                 <w:webHidden/>
               </w:rPr>
-              <w:instrText xml:space="preserve"> PAGEREF _Toc25071544 \h </w:instrText>
+              <w:instrText xml:space="preserve"> PAGEREF _Toc25182998 \h </w:instrText>
             </w:r>
             <w:r>
               <w:rPr>
@@ -1833,7 +2812,147 @@
                 <w:noProof/>
                 <w:webHidden/>
               </w:rPr>
-              <w:t>13</w:t>
+              <w:t>20</w:t>
+            </w:r>
+            <w:r>
+              <w:rPr>
+                <w:noProof/>
+                <w:webHidden/>
+              </w:rPr>
+              <w:fldChar w:fldCharType="end"/>
+            </w:r>
+          </w:hyperlink>
+        </w:p>
+        <w:p>
+          <w:pPr>
+            <w:pStyle w:val="INNH2"/>
+            <w:tabs>
+              <w:tab w:val="right" w:leader="dot" w:pos="9062"/>
+            </w:tabs>
+            <w:rPr>
+              <w:rFonts w:eastAsiaTheme="minorEastAsia"/>
+              <w:noProof/>
+              <w:lang w:eastAsia="nb-NO"/>
+            </w:rPr>
+          </w:pPr>
+          <w:hyperlink w:anchor="_Toc25182999" w:history="1">
+            <w:r>
+              <w:rPr>
+                <w:rStyle w:val="Hyperkobling"/>
+                <w:noProof/>
+              </w:rPr>
+              <w:t>Lage bruker</w:t>
+            </w:r>
+            <w:r>
+              <w:rPr>
+                <w:noProof/>
+                <w:webHidden/>
+              </w:rPr>
+              <w:tab/>
+            </w:r>
+            <w:r>
+              <w:rPr>
+                <w:noProof/>
+                <w:webHidden/>
+              </w:rPr>
+              <w:fldChar w:fldCharType="begin"/>
+            </w:r>
+            <w:r>
+              <w:rPr>
+                <w:noProof/>
+                <w:webHidden/>
+              </w:rPr>
+              <w:instrText xml:space="preserve"> PAGEREF _Toc25182999 \h </w:instrText>
+            </w:r>
+            <w:r>
+              <w:rPr>
+                <w:noProof/>
+                <w:webHidden/>
+              </w:rPr>
+            </w:r>
+            <w:r>
+              <w:rPr>
+                <w:noProof/>
+                <w:webHidden/>
+              </w:rPr>
+              <w:fldChar w:fldCharType="separate"/>
+            </w:r>
+            <w:r>
+              <w:rPr>
+                <w:noProof/>
+                <w:webHidden/>
+              </w:rPr>
+              <w:t>20</w:t>
+            </w:r>
+            <w:r>
+              <w:rPr>
+                <w:noProof/>
+                <w:webHidden/>
+              </w:rPr>
+              <w:fldChar w:fldCharType="end"/>
+            </w:r>
+          </w:hyperlink>
+        </w:p>
+        <w:p>
+          <w:pPr>
+            <w:pStyle w:val="INNH2"/>
+            <w:tabs>
+              <w:tab w:val="right" w:leader="dot" w:pos="9062"/>
+            </w:tabs>
+            <w:rPr>
+              <w:rFonts w:eastAsiaTheme="minorEastAsia"/>
+              <w:noProof/>
+              <w:lang w:eastAsia="nb-NO"/>
+            </w:rPr>
+          </w:pPr>
+          <w:hyperlink w:anchor="_Toc25183000" w:history="1">
+            <w:r>
+              <w:rPr>
+                <w:rStyle w:val="Hyperkobling"/>
+                <w:noProof/>
+              </w:rPr>
+              <w:t>Lage Event</w:t>
+            </w:r>
+            <w:r>
+              <w:rPr>
+                <w:noProof/>
+                <w:webHidden/>
+              </w:rPr>
+              <w:tab/>
+            </w:r>
+            <w:r>
+              <w:rPr>
+                <w:noProof/>
+                <w:webHidden/>
+              </w:rPr>
+              <w:fldChar w:fldCharType="begin"/>
+            </w:r>
+            <w:r>
+              <w:rPr>
+                <w:noProof/>
+                <w:webHidden/>
+              </w:rPr>
+              <w:instrText xml:space="preserve"> PAGEREF _Toc25183000 \h </w:instrText>
+            </w:r>
+            <w:r>
+              <w:rPr>
+                <w:noProof/>
+                <w:webHidden/>
+              </w:rPr>
+            </w:r>
+            <w:r>
+              <w:rPr>
+                <w:noProof/>
+                <w:webHidden/>
+              </w:rPr>
+              <w:fldChar w:fldCharType="separate"/>
+            </w:r>
+            <w:r>
+              <w:rPr>
+                <w:noProof/>
+                <w:webHidden/>
+              </w:rPr>
+              <w:t>20</w:t>
             </w:r>
             <w:r>
               <w:rPr>
@@ -1856,13 +2975,13 @@
               <w:lang w:eastAsia="nb-NO"/>
             </w:rPr>
           </w:pPr>
-          <w:hyperlink w:anchor="_Toc25071545" w:history="1">
+          <w:hyperlink w:anchor="_Toc25183001" w:history="1">
             <w:r>
               <w:rPr>
                 <w:rStyle w:val="Hyperkobling"/>
                 <w:noProof/>
               </w:rPr>
-              <w:t>User stories</w:t>
+              <w:t>Klassediagram</w:t>
             </w:r>
             <w:r>
               <w:rPr>
@@ -1883,7 +3002,7 @@
                 <w:noProof/>
                 <w:webHidden/>
               </w:rPr>
-              <w:instrText xml:space="preserve"> PAGEREF _Toc25071545 \h </w:instrText>
+              <w:instrText xml:space="preserve"> PAGEREF _Toc25183001 \h </w:instrText>
             </w:r>
             <w:r>
               <w:rPr>
@@ -1903,7 +3022,7 @@
                 <w:noProof/>
                 <w:webHidden/>
               </w:rPr>
-              <w:t>14</w:t>
+              <w:t>21</w:t>
             </w:r>
             <w:r>
               <w:rPr>
@@ -1926,14 +3045,13 @@
               <w:lang w:eastAsia="nb-NO"/>
             </w:rPr>
           </w:pPr>
-          <w:hyperlink w:anchor="_Toc25071546" w:history="1">
+          <w:hyperlink w:anchor="_Toc25183002" w:history="1">
             <w:r>
               <w:rPr>
                 <w:rStyle w:val="Hyperkobling"/>
                 <w:noProof/>
-                <w:lang w:val="en-US"/>
-              </w:rPr>
-              <w:t>Use-case</w:t>
+              </w:rPr>
+              <w:t>Avhengigheter ved systemet</w:t>
             </w:r>
             <w:r>
               <w:rPr>
@@ -1954,7 +3072,7 @@
                 <w:noProof/>
                 <w:webHidden/>
               </w:rPr>
-              <w:instrText xml:space="preserve"> PAGEREF _Toc25071546 \h </w:instrText>
+              <w:instrText xml:space="preserve"> PAGEREF _Toc25183002 \h </w:instrText>
             </w:r>
             <w:r>
               <w:rPr>
@@ -1974,7 +3092,7 @@
                 <w:noProof/>
                 <w:webHidden/>
               </w:rPr>
-              <w:t>15</w:t>
+              <w:t>22</w:t>
             </w:r>
             <w:r>
               <w:rPr>
@@ -1997,14 +3115,13 @@
               <w:lang w:eastAsia="nb-NO"/>
             </w:rPr>
           </w:pPr>
-          <w:hyperlink w:anchor="_Toc25071547" w:history="1">
+          <w:hyperlink w:anchor="_Toc25183003" w:history="1">
             <w:r>
               <w:rPr>
                 <w:rStyle w:val="Hyperkobling"/>
                 <w:noProof/>
-                <w:lang w:val="en-US"/>
-              </w:rPr>
-              <w:t>Forbundsleder</w:t>
+              </w:rPr>
+              <w:t>Java sdk 11</w:t>
             </w:r>
             <w:r>
               <w:rPr>
@@ -2025,7 +3142,7 @@
                 <w:noProof/>
                 <w:webHidden/>
               </w:rPr>
-              <w:instrText xml:space="preserve"> PAGEREF _Toc25071547 \h </w:instrText>
+              <w:instrText xml:space="preserve"> PAGEREF _Toc25183003 \h </w:instrText>
             </w:r>
             <w:r>
               <w:rPr>
@@ -2045,7 +3162,147 @@
                 <w:noProof/>
                 <w:webHidden/>
               </w:rPr>
-              <w:t>15</w:t>
+              <w:t>22</w:t>
+            </w:r>
+            <w:r>
+              <w:rPr>
+                <w:noProof/>
+                <w:webHidden/>
+              </w:rPr>
+              <w:fldChar w:fldCharType="end"/>
+            </w:r>
+          </w:hyperlink>
+        </w:p>
+        <w:p>
+          <w:pPr>
+            <w:pStyle w:val="INNH2"/>
+            <w:tabs>
+              <w:tab w:val="right" w:leader="dot" w:pos="9062"/>
+            </w:tabs>
+            <w:rPr>
+              <w:rFonts w:eastAsiaTheme="minorEastAsia"/>
+              <w:noProof/>
+              <w:lang w:eastAsia="nb-NO"/>
+            </w:rPr>
+          </w:pPr>
+          <w:hyperlink w:anchor="_Toc25183004" w:history="1">
+            <w:r>
+              <w:rPr>
+                <w:rStyle w:val="Hyperkobling"/>
+                <w:noProof/>
+              </w:rPr>
+              <w:t>Junit 5</w:t>
+            </w:r>
+            <w:r>
+              <w:rPr>
+                <w:noProof/>
+                <w:webHidden/>
+              </w:rPr>
+              <w:tab/>
+            </w:r>
+            <w:r>
+              <w:rPr>
+                <w:noProof/>
+                <w:webHidden/>
+              </w:rPr>
+              <w:fldChar w:fldCharType="begin"/>
+            </w:r>
+            <w:r>
+              <w:rPr>
+                <w:noProof/>
+                <w:webHidden/>
+              </w:rPr>
+              <w:instrText xml:space="preserve"> PAGEREF _Toc25183004 \h </w:instrText>
+            </w:r>
+            <w:r>
+              <w:rPr>
+                <w:noProof/>
+                <w:webHidden/>
+              </w:rPr>
+            </w:r>
+            <w:r>
+              <w:rPr>
+                <w:noProof/>
+                <w:webHidden/>
+              </w:rPr>
+              <w:fldChar w:fldCharType="separate"/>
+            </w:r>
+            <w:r>
+              <w:rPr>
+                <w:noProof/>
+                <w:webHidden/>
+              </w:rPr>
+              <w:t>22</w:t>
+            </w:r>
+            <w:r>
+              <w:rPr>
+                <w:noProof/>
+                <w:webHidden/>
+              </w:rPr>
+              <w:fldChar w:fldCharType="end"/>
+            </w:r>
+          </w:hyperlink>
+        </w:p>
+        <w:p>
+          <w:pPr>
+            <w:pStyle w:val="INNH2"/>
+            <w:tabs>
+              <w:tab w:val="right" w:leader="dot" w:pos="9062"/>
+            </w:tabs>
+            <w:rPr>
+              <w:rFonts w:eastAsiaTheme="minorEastAsia"/>
+              <w:noProof/>
+              <w:lang w:eastAsia="nb-NO"/>
+            </w:rPr>
+          </w:pPr>
+          <w:hyperlink w:anchor="_Toc25183005" w:history="1">
+            <w:r>
+              <w:rPr>
+                <w:rStyle w:val="Hyperkobling"/>
+                <w:noProof/>
+              </w:rPr>
+              <w:t>Javafx</w:t>
+            </w:r>
+            <w:r>
+              <w:rPr>
+                <w:noProof/>
+                <w:webHidden/>
+              </w:rPr>
+              <w:tab/>
+            </w:r>
+            <w:r>
+              <w:rPr>
+                <w:noProof/>
+                <w:webHidden/>
+              </w:rPr>
+              <w:fldChar w:fldCharType="begin"/>
+            </w:r>
+            <w:r>
+              <w:rPr>
+                <w:noProof/>
+                <w:webHidden/>
+              </w:rPr>
+              <w:instrText xml:space="preserve"> PAGEREF _Toc25183005 \h </w:instrText>
+            </w:r>
+            <w:r>
+              <w:rPr>
+                <w:noProof/>
+                <w:webHidden/>
+              </w:rPr>
+            </w:r>
+            <w:r>
+              <w:rPr>
+                <w:noProof/>
+                <w:webHidden/>
+              </w:rPr>
+              <w:fldChar w:fldCharType="separate"/>
+            </w:r>
+            <w:r>
+              <w:rPr>
+                <w:noProof/>
+                <w:webHidden/>
+              </w:rPr>
+              <w:t>22</w:t>
             </w:r>
             <w:r>
               <w:rPr>
@@ -2068,14 +3325,13 @@
               <w:lang w:eastAsia="nb-NO"/>
             </w:rPr>
           </w:pPr>
-          <w:hyperlink w:anchor="_Toc25071548" w:history="1">
+          <w:hyperlink w:anchor="_Toc25183006" w:history="1">
             <w:r>
               <w:rPr>
                 <w:rStyle w:val="Hyperkobling"/>
                 <w:noProof/>
-                <w:lang w:val="en-US"/>
-              </w:rPr>
-              <w:t>Use-case</w:t>
+              </w:rPr>
+              <w:t>Prototype</w:t>
             </w:r>
             <w:r>
               <w:rPr>
@@ -2096,7 +3352,7 @@
                 <w:noProof/>
                 <w:webHidden/>
               </w:rPr>
-              <w:instrText xml:space="preserve"> PAGEREF _Toc25071548 \h </w:instrText>
+              <w:instrText xml:space="preserve"> PAGEREF _Toc25183006 \h </w:instrText>
             </w:r>
             <w:r>
               <w:rPr>
@@ -2116,7 +3372,7 @@
                 <w:noProof/>
                 <w:webHidden/>
               </w:rPr>
-              <w:t>16</w:t>
+              <w:t>22</w:t>
             </w:r>
             <w:r>
               <w:rPr>
@@ -2139,14 +3395,13 @@
               <w:lang w:eastAsia="nb-NO"/>
             </w:rPr>
           </w:pPr>
-          <w:hyperlink w:anchor="_Toc25071549" w:history="1">
+          <w:hyperlink w:anchor="_Toc25183007" w:history="1">
             <w:r>
               <w:rPr>
                 <w:rStyle w:val="Hyperkobling"/>
                 <w:noProof/>
-                <w:lang w:val="en-US"/>
-              </w:rPr>
-              <w:t>Lagstyrer</w:t>
+              </w:rPr>
+              <w:t>Instruksjoner</w:t>
             </w:r>
             <w:r>
               <w:rPr>
@@ -2167,7 +3422,7 @@
                 <w:noProof/>
                 <w:webHidden/>
               </w:rPr>
-              <w:instrText xml:space="preserve"> PAGEREF _Toc25071549 \h </w:instrText>
+              <w:instrText xml:space="preserve"> PAGEREF _Toc25183007 \h </w:instrText>
             </w:r>
             <w:r>
               <w:rPr>
@@ -2187,7 +3442,7 @@
                 <w:noProof/>
                 <w:webHidden/>
               </w:rPr>
-              <w:t>16</w:t>
+              <w:t>22</w:t>
             </w:r>
             <w:r>
               <w:rPr>
@@ -2210,14 +3465,13 @@
               <w:lang w:eastAsia="nb-NO"/>
             </w:rPr>
           </w:pPr>
-          <w:hyperlink w:anchor="_Toc25071550" w:history="1">
+          <w:hyperlink w:anchor="_Toc25183008" w:history="1">
             <w:r>
               <w:rPr>
                 <w:rStyle w:val="Hyperkobling"/>
                 <w:noProof/>
-                <w:lang w:val="en-US"/>
-              </w:rPr>
-              <w:t>Use-case</w:t>
+              </w:rPr>
+              <w:t>Testing</w:t>
             </w:r>
             <w:r>
               <w:rPr>
@@ -2238,1198 +3492,7 @@
                 <w:noProof/>
                 <w:webHidden/>
               </w:rPr>
-              <w:instrText xml:space="preserve"> PAGEREF _Toc25071550 \h </w:instrText>
-            </w:r>
-            <w:r>
-              <w:rPr>
-                <w:noProof/>
-                <w:webHidden/>
-              </w:rPr>
-            </w:r>
-            <w:r>
-              <w:rPr>
-                <w:noProof/>
-                <w:webHidden/>
-              </w:rPr>
-              <w:fldChar w:fldCharType="separate"/>
-            </w:r>
-            <w:r>
-              <w:rPr>
-                <w:noProof/>
-                <w:webHidden/>
-              </w:rPr>
-              <w:t>17</w:t>
-            </w:r>
-            <w:r>
-              <w:rPr>
-                <w:noProof/>
-                <w:webHidden/>
-              </w:rPr>
-              <w:fldChar w:fldCharType="end"/>
-            </w:r>
-          </w:hyperlink>
-        </w:p>
-        <w:p>
-          <w:pPr>
-            <w:pStyle w:val="INNH2"/>
-            <w:tabs>
-              <w:tab w:val="right" w:leader="dot" w:pos="9062"/>
-            </w:tabs>
-            <w:rPr>
-              <w:rFonts w:eastAsiaTheme="minorEastAsia"/>
-              <w:noProof/>
-              <w:lang w:eastAsia="nb-NO"/>
-            </w:rPr>
-          </w:pPr>
-          <w:hyperlink w:anchor="_Toc25071551" w:history="1">
-            <w:r>
-              <w:rPr>
-                <w:rStyle w:val="Hyperkobling"/>
-                <w:noProof/>
-                <w:lang w:val="en-US"/>
-              </w:rPr>
-              <w:t>Idrettsutøver</w:t>
-            </w:r>
-            <w:r>
-              <w:rPr>
-                <w:noProof/>
-                <w:webHidden/>
-              </w:rPr>
-              <w:tab/>
-            </w:r>
-            <w:r>
-              <w:rPr>
-                <w:noProof/>
-                <w:webHidden/>
-              </w:rPr>
-              <w:fldChar w:fldCharType="begin"/>
-            </w:r>
-            <w:r>
-              <w:rPr>
-                <w:noProof/>
-                <w:webHidden/>
-              </w:rPr>
-              <w:instrText xml:space="preserve"> PAGEREF _Toc25071551 \h </w:instrText>
-            </w:r>
-            <w:r>
-              <w:rPr>
-                <w:noProof/>
-                <w:webHidden/>
-              </w:rPr>
-            </w:r>
-            <w:r>
-              <w:rPr>
-                <w:noProof/>
-                <w:webHidden/>
-              </w:rPr>
-              <w:fldChar w:fldCharType="separate"/>
-            </w:r>
-            <w:r>
-              <w:rPr>
-                <w:noProof/>
-                <w:webHidden/>
-              </w:rPr>
-              <w:t>17</w:t>
-            </w:r>
-            <w:r>
-              <w:rPr>
-                <w:noProof/>
-                <w:webHidden/>
-              </w:rPr>
-              <w:fldChar w:fldCharType="end"/>
-            </w:r>
-          </w:hyperlink>
-        </w:p>
-        <w:p>
-          <w:pPr>
-            <w:pStyle w:val="INNH1"/>
-            <w:tabs>
-              <w:tab w:val="right" w:leader="dot" w:pos="9062"/>
-            </w:tabs>
-            <w:rPr>
-              <w:rFonts w:eastAsiaTheme="minorEastAsia"/>
-              <w:noProof/>
-              <w:lang w:eastAsia="nb-NO"/>
-            </w:rPr>
-          </w:pPr>
-          <w:hyperlink w:anchor="_Toc25071552" w:history="1">
-            <w:r>
-              <w:rPr>
-                <w:rStyle w:val="Hyperkobling"/>
-                <w:noProof/>
-              </w:rPr>
-              <w:t>Diagrammer</w:t>
-            </w:r>
-            <w:r>
-              <w:rPr>
-                <w:noProof/>
-                <w:webHidden/>
-              </w:rPr>
-              <w:tab/>
-            </w:r>
-            <w:r>
-              <w:rPr>
-                <w:noProof/>
-                <w:webHidden/>
-              </w:rPr>
-              <w:fldChar w:fldCharType="begin"/>
-            </w:r>
-            <w:r>
-              <w:rPr>
-                <w:noProof/>
-                <w:webHidden/>
-              </w:rPr>
-              <w:instrText xml:space="preserve"> PAGEREF _Toc25071552 \h </w:instrText>
-            </w:r>
-            <w:r>
-              <w:rPr>
-                <w:noProof/>
-                <w:webHidden/>
-              </w:rPr>
-            </w:r>
-            <w:r>
-              <w:rPr>
-                <w:noProof/>
-                <w:webHidden/>
-              </w:rPr>
-              <w:fldChar w:fldCharType="separate"/>
-            </w:r>
-            <w:r>
-              <w:rPr>
-                <w:noProof/>
-                <w:webHidden/>
-              </w:rPr>
-              <w:t>18</w:t>
-            </w:r>
-            <w:r>
-              <w:rPr>
-                <w:noProof/>
-                <w:webHidden/>
-              </w:rPr>
-              <w:fldChar w:fldCharType="end"/>
-            </w:r>
-          </w:hyperlink>
-        </w:p>
-        <w:p>
-          <w:pPr>
-            <w:pStyle w:val="INNH1"/>
-            <w:tabs>
-              <w:tab w:val="right" w:leader="dot" w:pos="9062"/>
-            </w:tabs>
-            <w:rPr>
-              <w:rFonts w:eastAsiaTheme="minorEastAsia"/>
-              <w:noProof/>
-              <w:lang w:eastAsia="nb-NO"/>
-            </w:rPr>
-          </w:pPr>
-          <w:hyperlink w:anchor="_Toc25071553" w:history="1">
-            <w:r>
-              <w:rPr>
-                <w:rStyle w:val="Hyperkobling"/>
-                <w:noProof/>
-              </w:rPr>
-              <w:t>Sekvensdiagram</w:t>
-            </w:r>
-            <w:r>
-              <w:rPr>
-                <w:noProof/>
-                <w:webHidden/>
-              </w:rPr>
-              <w:tab/>
-            </w:r>
-            <w:r>
-              <w:rPr>
-                <w:noProof/>
-                <w:webHidden/>
-              </w:rPr>
-              <w:fldChar w:fldCharType="begin"/>
-            </w:r>
-            <w:r>
-              <w:rPr>
-                <w:noProof/>
-                <w:webHidden/>
-              </w:rPr>
-              <w:instrText xml:space="preserve"> PAGEREF _Toc25071553 \h </w:instrText>
-            </w:r>
-            <w:r>
-              <w:rPr>
-                <w:noProof/>
-                <w:webHidden/>
-              </w:rPr>
-            </w:r>
-            <w:r>
-              <w:rPr>
-                <w:noProof/>
-                <w:webHidden/>
-              </w:rPr>
-              <w:fldChar w:fldCharType="separate"/>
-            </w:r>
-            <w:r>
-              <w:rPr>
-                <w:noProof/>
-                <w:webHidden/>
-              </w:rPr>
-              <w:t>18</w:t>
-            </w:r>
-            <w:r>
-              <w:rPr>
-                <w:noProof/>
-                <w:webHidden/>
-              </w:rPr>
-              <w:fldChar w:fldCharType="end"/>
-            </w:r>
-          </w:hyperlink>
-        </w:p>
-        <w:p>
-          <w:pPr>
-            <w:pStyle w:val="INNH2"/>
-            <w:tabs>
-              <w:tab w:val="right" w:leader="dot" w:pos="9062"/>
-            </w:tabs>
-            <w:rPr>
-              <w:rFonts w:eastAsiaTheme="minorEastAsia"/>
-              <w:noProof/>
-              <w:lang w:eastAsia="nb-NO"/>
-            </w:rPr>
-          </w:pPr>
-          <w:hyperlink w:anchor="_Toc25071554" w:history="1">
-            <w:r>
-              <w:rPr>
-                <w:rStyle w:val="Hyperkobling"/>
-                <w:noProof/>
-              </w:rPr>
-              <w:t>Lage arrangement</w:t>
-            </w:r>
-            <w:r>
-              <w:rPr>
-                <w:noProof/>
-                <w:webHidden/>
-              </w:rPr>
-              <w:tab/>
-            </w:r>
-            <w:r>
-              <w:rPr>
-                <w:noProof/>
-                <w:webHidden/>
-              </w:rPr>
-              <w:fldChar w:fldCharType="begin"/>
-            </w:r>
-            <w:r>
-              <w:rPr>
-                <w:noProof/>
-                <w:webHidden/>
-              </w:rPr>
-              <w:instrText xml:space="preserve"> PAGEREF _Toc25071554 \h </w:instrText>
-            </w:r>
-            <w:r>
-              <w:rPr>
-                <w:noProof/>
-                <w:webHidden/>
-              </w:rPr>
-            </w:r>
-            <w:r>
-              <w:rPr>
-                <w:noProof/>
-                <w:webHidden/>
-              </w:rPr>
-              <w:fldChar w:fldCharType="separate"/>
-            </w:r>
-            <w:r>
-              <w:rPr>
-                <w:noProof/>
-                <w:webHidden/>
-              </w:rPr>
-              <w:t>18</w:t>
-            </w:r>
-            <w:r>
-              <w:rPr>
-                <w:noProof/>
-                <w:webHidden/>
-              </w:rPr>
-              <w:fldChar w:fldCharType="end"/>
-            </w:r>
-          </w:hyperlink>
-        </w:p>
-        <w:p>
-          <w:pPr>
-            <w:pStyle w:val="INNH2"/>
-            <w:tabs>
-              <w:tab w:val="right" w:leader="dot" w:pos="9062"/>
-            </w:tabs>
-            <w:rPr>
-              <w:rFonts w:eastAsiaTheme="minorEastAsia"/>
-              <w:noProof/>
-              <w:lang w:eastAsia="nb-NO"/>
-            </w:rPr>
-          </w:pPr>
-          <w:hyperlink w:anchor="_Toc25071555" w:history="1">
-            <w:r>
-              <w:rPr>
-                <w:rStyle w:val="Hyperkobling"/>
-                <w:noProof/>
-              </w:rPr>
-              <w:t>Lage bruker</w:t>
-            </w:r>
-            <w:r>
-              <w:rPr>
-                <w:noProof/>
-                <w:webHidden/>
-              </w:rPr>
-              <w:tab/>
-            </w:r>
-            <w:r>
-              <w:rPr>
-                <w:noProof/>
-                <w:webHidden/>
-              </w:rPr>
-              <w:fldChar w:fldCharType="begin"/>
-            </w:r>
-            <w:r>
-              <w:rPr>
-                <w:noProof/>
-                <w:webHidden/>
-              </w:rPr>
-              <w:instrText xml:space="preserve"> PAGEREF _Toc25071555 \h </w:instrText>
-            </w:r>
-            <w:r>
-              <w:rPr>
-                <w:noProof/>
-                <w:webHidden/>
-              </w:rPr>
-            </w:r>
-            <w:r>
-              <w:rPr>
-                <w:noProof/>
-                <w:webHidden/>
-              </w:rPr>
-              <w:fldChar w:fldCharType="separate"/>
-            </w:r>
-            <w:r>
-              <w:rPr>
-                <w:noProof/>
-                <w:webHidden/>
-              </w:rPr>
-              <w:t>18</w:t>
-            </w:r>
-            <w:r>
-              <w:rPr>
-                <w:noProof/>
-                <w:webHidden/>
-              </w:rPr>
-              <w:fldChar w:fldCharType="end"/>
-            </w:r>
-          </w:hyperlink>
-        </w:p>
-        <w:p>
-          <w:pPr>
-            <w:pStyle w:val="INNH2"/>
-            <w:tabs>
-              <w:tab w:val="right" w:leader="dot" w:pos="9062"/>
-            </w:tabs>
-            <w:rPr>
-              <w:rFonts w:eastAsiaTheme="minorEastAsia"/>
-              <w:noProof/>
-              <w:lang w:eastAsia="nb-NO"/>
-            </w:rPr>
-          </w:pPr>
-          <w:hyperlink w:anchor="_Toc25071556" w:history="1">
-            <w:r>
-              <w:rPr>
-                <w:rStyle w:val="Hyperkobling"/>
-                <w:noProof/>
-              </w:rPr>
-              <w:t>Melde seg på arrangement</w:t>
-            </w:r>
-            <w:r>
-              <w:rPr>
-                <w:noProof/>
-                <w:webHidden/>
-              </w:rPr>
-              <w:tab/>
-            </w:r>
-            <w:r>
-              <w:rPr>
-                <w:noProof/>
-                <w:webHidden/>
-              </w:rPr>
-              <w:fldChar w:fldCharType="begin"/>
-            </w:r>
-            <w:r>
-              <w:rPr>
-                <w:noProof/>
-                <w:webHidden/>
-              </w:rPr>
-              <w:instrText xml:space="preserve"> PAGEREF _Toc25071556 \h </w:instrText>
-            </w:r>
-            <w:r>
-              <w:rPr>
-                <w:noProof/>
-                <w:webHidden/>
-              </w:rPr>
-            </w:r>
-            <w:r>
-              <w:rPr>
-                <w:noProof/>
-                <w:webHidden/>
-              </w:rPr>
-              <w:fldChar w:fldCharType="separate"/>
-            </w:r>
-            <w:r>
-              <w:rPr>
-                <w:noProof/>
-                <w:webHidden/>
-              </w:rPr>
-              <w:t>19</w:t>
-            </w:r>
-            <w:r>
-              <w:rPr>
-                <w:noProof/>
-                <w:webHidden/>
-              </w:rPr>
-              <w:fldChar w:fldCharType="end"/>
-            </w:r>
-          </w:hyperlink>
-        </w:p>
-        <w:p>
-          <w:pPr>
-            <w:pStyle w:val="INNH1"/>
-            <w:tabs>
-              <w:tab w:val="right" w:leader="dot" w:pos="9062"/>
-            </w:tabs>
-            <w:rPr>
-              <w:rFonts w:eastAsiaTheme="minorEastAsia"/>
-              <w:noProof/>
-              <w:lang w:eastAsia="nb-NO"/>
-            </w:rPr>
-          </w:pPr>
-          <w:hyperlink w:anchor="_Toc25071557" w:history="1">
-            <w:r>
-              <w:rPr>
-                <w:rStyle w:val="Hyperkobling"/>
-                <w:noProof/>
-              </w:rPr>
-              <w:t>Aktivitets Diagram</w:t>
-            </w:r>
-            <w:r>
-              <w:rPr>
-                <w:noProof/>
-                <w:webHidden/>
-              </w:rPr>
-              <w:tab/>
-            </w:r>
-            <w:r>
-              <w:rPr>
-                <w:noProof/>
-                <w:webHidden/>
-              </w:rPr>
-              <w:fldChar w:fldCharType="begin"/>
-            </w:r>
-            <w:r>
-              <w:rPr>
-                <w:noProof/>
-                <w:webHidden/>
-              </w:rPr>
-              <w:instrText xml:space="preserve"> PAGEREF _Toc25071557 \h </w:instrText>
-            </w:r>
-            <w:r>
-              <w:rPr>
-                <w:noProof/>
-                <w:webHidden/>
-              </w:rPr>
-            </w:r>
-            <w:r>
-              <w:rPr>
-                <w:noProof/>
-                <w:webHidden/>
-              </w:rPr>
-              <w:fldChar w:fldCharType="separate"/>
-            </w:r>
-            <w:r>
-              <w:rPr>
-                <w:noProof/>
-                <w:webHidden/>
-              </w:rPr>
-              <w:t>20</w:t>
-            </w:r>
-            <w:r>
-              <w:rPr>
-                <w:noProof/>
-                <w:webHidden/>
-              </w:rPr>
-              <w:fldChar w:fldCharType="end"/>
-            </w:r>
-          </w:hyperlink>
-        </w:p>
-        <w:p>
-          <w:pPr>
-            <w:pStyle w:val="INNH2"/>
-            <w:tabs>
-              <w:tab w:val="right" w:leader="dot" w:pos="9062"/>
-            </w:tabs>
-            <w:rPr>
-              <w:rFonts w:eastAsiaTheme="minorEastAsia"/>
-              <w:noProof/>
-              <w:lang w:eastAsia="nb-NO"/>
-            </w:rPr>
-          </w:pPr>
-          <w:hyperlink w:anchor="_Toc25071558" w:history="1">
-            <w:r>
-              <w:rPr>
-                <w:rStyle w:val="Hyperkobling"/>
-                <w:noProof/>
-              </w:rPr>
-              <w:t>Lage bruker</w:t>
-            </w:r>
-            <w:r>
-              <w:rPr>
-                <w:noProof/>
-                <w:webHidden/>
-              </w:rPr>
-              <w:tab/>
-            </w:r>
-            <w:r>
-              <w:rPr>
-                <w:noProof/>
-                <w:webHidden/>
-              </w:rPr>
-              <w:fldChar w:fldCharType="begin"/>
-            </w:r>
-            <w:r>
-              <w:rPr>
-                <w:noProof/>
-                <w:webHidden/>
-              </w:rPr>
-              <w:instrText xml:space="preserve"> PAGEREF _Toc25071558 \h </w:instrText>
-            </w:r>
-            <w:r>
-              <w:rPr>
-                <w:noProof/>
-                <w:webHidden/>
-              </w:rPr>
-            </w:r>
-            <w:r>
-              <w:rPr>
-                <w:noProof/>
-                <w:webHidden/>
-              </w:rPr>
-              <w:fldChar w:fldCharType="separate"/>
-            </w:r>
-            <w:r>
-              <w:rPr>
-                <w:noProof/>
-                <w:webHidden/>
-              </w:rPr>
-              <w:t>20</w:t>
-            </w:r>
-            <w:r>
-              <w:rPr>
-                <w:noProof/>
-                <w:webHidden/>
-              </w:rPr>
-              <w:fldChar w:fldCharType="end"/>
-            </w:r>
-          </w:hyperlink>
-        </w:p>
-        <w:p>
-          <w:pPr>
-            <w:pStyle w:val="INNH2"/>
-            <w:tabs>
-              <w:tab w:val="right" w:leader="dot" w:pos="9062"/>
-            </w:tabs>
-            <w:rPr>
-              <w:rFonts w:eastAsiaTheme="minorEastAsia"/>
-              <w:noProof/>
-              <w:lang w:eastAsia="nb-NO"/>
-            </w:rPr>
-          </w:pPr>
-          <w:hyperlink w:anchor="_Toc25071559" w:history="1">
-            <w:r>
-              <w:rPr>
-                <w:rStyle w:val="Hyperkobling"/>
-                <w:noProof/>
-              </w:rPr>
-              <w:t>Lage Event</w:t>
-            </w:r>
-            <w:r>
-              <w:rPr>
-                <w:noProof/>
-                <w:webHidden/>
-              </w:rPr>
-              <w:tab/>
-            </w:r>
-            <w:r>
-              <w:rPr>
-                <w:noProof/>
-                <w:webHidden/>
-              </w:rPr>
-              <w:fldChar w:fldCharType="begin"/>
-            </w:r>
-            <w:r>
-              <w:rPr>
-                <w:noProof/>
-                <w:webHidden/>
-              </w:rPr>
-              <w:instrText xml:space="preserve"> PAGEREF _Toc25071559 \h </w:instrText>
-            </w:r>
-            <w:r>
-              <w:rPr>
-                <w:noProof/>
-                <w:webHidden/>
-              </w:rPr>
-            </w:r>
-            <w:r>
-              <w:rPr>
-                <w:noProof/>
-                <w:webHidden/>
-              </w:rPr>
-              <w:fldChar w:fldCharType="separate"/>
-            </w:r>
-            <w:r>
-              <w:rPr>
-                <w:noProof/>
-                <w:webHidden/>
-              </w:rPr>
-              <w:t>20</w:t>
-            </w:r>
-            <w:r>
-              <w:rPr>
-                <w:noProof/>
-                <w:webHidden/>
-              </w:rPr>
-              <w:fldChar w:fldCharType="end"/>
-            </w:r>
-          </w:hyperlink>
-        </w:p>
-        <w:p>
-          <w:pPr>
-            <w:pStyle w:val="INNH1"/>
-            <w:tabs>
-              <w:tab w:val="right" w:leader="dot" w:pos="9062"/>
-            </w:tabs>
-            <w:rPr>
-              <w:rFonts w:eastAsiaTheme="minorEastAsia"/>
-              <w:noProof/>
-              <w:lang w:eastAsia="nb-NO"/>
-            </w:rPr>
-          </w:pPr>
-          <w:hyperlink w:anchor="_Toc25071560" w:history="1">
-            <w:r>
-              <w:rPr>
-                <w:rStyle w:val="Hyperkobling"/>
-                <w:noProof/>
-              </w:rPr>
-              <w:t>Klassediagram</w:t>
-            </w:r>
-            <w:r>
-              <w:rPr>
-                <w:noProof/>
-                <w:webHidden/>
-              </w:rPr>
-              <w:tab/>
-            </w:r>
-            <w:r>
-              <w:rPr>
-                <w:noProof/>
-                <w:webHidden/>
-              </w:rPr>
-              <w:fldChar w:fldCharType="begin"/>
-            </w:r>
-            <w:r>
-              <w:rPr>
-                <w:noProof/>
-                <w:webHidden/>
-              </w:rPr>
-              <w:instrText xml:space="preserve"> PAGEREF _Toc25071560 \h </w:instrText>
-            </w:r>
-            <w:r>
-              <w:rPr>
-                <w:noProof/>
-                <w:webHidden/>
-              </w:rPr>
-            </w:r>
-            <w:r>
-              <w:rPr>
-                <w:noProof/>
-                <w:webHidden/>
-              </w:rPr>
-              <w:fldChar w:fldCharType="separate"/>
-            </w:r>
-            <w:r>
-              <w:rPr>
-                <w:noProof/>
-                <w:webHidden/>
-              </w:rPr>
-              <w:t>21</w:t>
-            </w:r>
-            <w:r>
-              <w:rPr>
-                <w:noProof/>
-                <w:webHidden/>
-              </w:rPr>
-              <w:fldChar w:fldCharType="end"/>
-            </w:r>
-          </w:hyperlink>
-        </w:p>
-        <w:p>
-          <w:pPr>
-            <w:pStyle w:val="INNH1"/>
-            <w:tabs>
-              <w:tab w:val="right" w:leader="dot" w:pos="9062"/>
-            </w:tabs>
-            <w:rPr>
-              <w:rFonts w:eastAsiaTheme="minorEastAsia"/>
-              <w:noProof/>
-              <w:lang w:eastAsia="nb-NO"/>
-            </w:rPr>
-          </w:pPr>
-          <w:hyperlink w:anchor="_Toc25071561" w:history="1">
-            <w:r>
-              <w:rPr>
-                <w:rStyle w:val="Hyperkobling"/>
-                <w:noProof/>
-              </w:rPr>
-              <w:t>Avhengigheter ved systemet</w:t>
-            </w:r>
-            <w:r>
-              <w:rPr>
-                <w:noProof/>
-                <w:webHidden/>
-              </w:rPr>
-              <w:tab/>
-            </w:r>
-            <w:r>
-              <w:rPr>
-                <w:noProof/>
-                <w:webHidden/>
-              </w:rPr>
-              <w:fldChar w:fldCharType="begin"/>
-            </w:r>
-            <w:r>
-              <w:rPr>
-                <w:noProof/>
-                <w:webHidden/>
-              </w:rPr>
-              <w:instrText xml:space="preserve"> PAGEREF _Toc25071561 \h </w:instrText>
-            </w:r>
-            <w:r>
-              <w:rPr>
-                <w:noProof/>
-                <w:webHidden/>
-              </w:rPr>
-            </w:r>
-            <w:r>
-              <w:rPr>
-                <w:noProof/>
-                <w:webHidden/>
-              </w:rPr>
-              <w:fldChar w:fldCharType="separate"/>
-            </w:r>
-            <w:r>
-              <w:rPr>
-                <w:noProof/>
-                <w:webHidden/>
-              </w:rPr>
-              <w:t>22</w:t>
-            </w:r>
-            <w:r>
-              <w:rPr>
-                <w:noProof/>
-                <w:webHidden/>
-              </w:rPr>
-              <w:fldChar w:fldCharType="end"/>
-            </w:r>
-          </w:hyperlink>
-        </w:p>
-        <w:p>
-          <w:pPr>
-            <w:pStyle w:val="INNH2"/>
-            <w:tabs>
-              <w:tab w:val="right" w:leader="dot" w:pos="9062"/>
-            </w:tabs>
-            <w:rPr>
-              <w:rFonts w:eastAsiaTheme="minorEastAsia"/>
-              <w:noProof/>
-              <w:lang w:eastAsia="nb-NO"/>
-            </w:rPr>
-          </w:pPr>
-          <w:hyperlink w:anchor="_Toc25071562" w:history="1">
-            <w:r>
-              <w:rPr>
-                <w:rStyle w:val="Hyperkobling"/>
-                <w:noProof/>
-              </w:rPr>
-              <w:t>Java sdk 11</w:t>
-            </w:r>
-            <w:r>
-              <w:rPr>
-                <w:noProof/>
-                <w:webHidden/>
-              </w:rPr>
-              <w:tab/>
-            </w:r>
-            <w:r>
-              <w:rPr>
-                <w:noProof/>
-                <w:webHidden/>
-              </w:rPr>
-              <w:fldChar w:fldCharType="begin"/>
-            </w:r>
-            <w:r>
-              <w:rPr>
-                <w:noProof/>
-                <w:webHidden/>
-              </w:rPr>
-              <w:instrText xml:space="preserve"> PAGEREF _Toc25071562 \h </w:instrText>
-            </w:r>
-            <w:r>
-              <w:rPr>
-                <w:noProof/>
-                <w:webHidden/>
-              </w:rPr>
-            </w:r>
-            <w:r>
-              <w:rPr>
-                <w:noProof/>
-                <w:webHidden/>
-              </w:rPr>
-              <w:fldChar w:fldCharType="separate"/>
-            </w:r>
-            <w:r>
-              <w:rPr>
-                <w:noProof/>
-                <w:webHidden/>
-              </w:rPr>
-              <w:t>22</w:t>
-            </w:r>
-            <w:r>
-              <w:rPr>
-                <w:noProof/>
-                <w:webHidden/>
-              </w:rPr>
-              <w:fldChar w:fldCharType="end"/>
-            </w:r>
-          </w:hyperlink>
-        </w:p>
-        <w:p>
-          <w:pPr>
-            <w:pStyle w:val="INNH2"/>
-            <w:tabs>
-              <w:tab w:val="right" w:leader="dot" w:pos="9062"/>
-            </w:tabs>
-            <w:rPr>
-              <w:rFonts w:eastAsiaTheme="minorEastAsia"/>
-              <w:noProof/>
-              <w:lang w:eastAsia="nb-NO"/>
-            </w:rPr>
-          </w:pPr>
-          <w:hyperlink w:anchor="_Toc25071563" w:history="1">
-            <w:r>
-              <w:rPr>
-                <w:rStyle w:val="Hyperkobling"/>
-                <w:noProof/>
-              </w:rPr>
-              <w:t>Junit 5</w:t>
-            </w:r>
-            <w:r>
-              <w:rPr>
-                <w:noProof/>
-                <w:webHidden/>
-              </w:rPr>
-              <w:tab/>
-            </w:r>
-            <w:r>
-              <w:rPr>
-                <w:noProof/>
-                <w:webHidden/>
-              </w:rPr>
-              <w:fldChar w:fldCharType="begin"/>
-            </w:r>
-            <w:r>
-              <w:rPr>
-                <w:noProof/>
-                <w:webHidden/>
-              </w:rPr>
-              <w:instrText xml:space="preserve"> PAGEREF _Toc25071563 \h </w:instrText>
-            </w:r>
-            <w:r>
-              <w:rPr>
-                <w:noProof/>
-                <w:webHidden/>
-              </w:rPr>
-            </w:r>
-            <w:r>
-              <w:rPr>
-                <w:noProof/>
-                <w:webHidden/>
-              </w:rPr>
-              <w:fldChar w:fldCharType="separate"/>
-            </w:r>
-            <w:r>
-              <w:rPr>
-                <w:noProof/>
-                <w:webHidden/>
-              </w:rPr>
-              <w:t>22</w:t>
-            </w:r>
-            <w:r>
-              <w:rPr>
-                <w:noProof/>
-                <w:webHidden/>
-              </w:rPr>
-              <w:fldChar w:fldCharType="end"/>
-            </w:r>
-          </w:hyperlink>
-        </w:p>
-        <w:p>
-          <w:pPr>
-            <w:pStyle w:val="INNH2"/>
-            <w:tabs>
-              <w:tab w:val="right" w:leader="dot" w:pos="9062"/>
-            </w:tabs>
-            <w:rPr>
-              <w:rFonts w:eastAsiaTheme="minorEastAsia"/>
-              <w:noProof/>
-              <w:lang w:eastAsia="nb-NO"/>
-            </w:rPr>
-          </w:pPr>
-          <w:hyperlink w:anchor="_Toc25071564" w:history="1">
-            <w:r>
-              <w:rPr>
-                <w:rStyle w:val="Hyperkobling"/>
-                <w:noProof/>
-              </w:rPr>
-              <w:t>Javafx</w:t>
-            </w:r>
-            <w:r>
-              <w:rPr>
-                <w:noProof/>
-                <w:webHidden/>
-              </w:rPr>
-              <w:tab/>
-            </w:r>
-            <w:r>
-              <w:rPr>
-                <w:noProof/>
-                <w:webHidden/>
-              </w:rPr>
-              <w:fldChar w:fldCharType="begin"/>
-            </w:r>
-            <w:r>
-              <w:rPr>
-                <w:noProof/>
-                <w:webHidden/>
-              </w:rPr>
-              <w:instrText xml:space="preserve"> PAGEREF _Toc25071564 \h </w:instrText>
-            </w:r>
-            <w:r>
-              <w:rPr>
-                <w:noProof/>
-                <w:webHidden/>
-              </w:rPr>
-            </w:r>
-            <w:r>
-              <w:rPr>
-                <w:noProof/>
-                <w:webHidden/>
-              </w:rPr>
-              <w:fldChar w:fldCharType="separate"/>
-            </w:r>
-            <w:r>
-              <w:rPr>
-                <w:noProof/>
-                <w:webHidden/>
-              </w:rPr>
-              <w:t>22</w:t>
-            </w:r>
-            <w:r>
-              <w:rPr>
-                <w:noProof/>
-                <w:webHidden/>
-              </w:rPr>
-              <w:fldChar w:fldCharType="end"/>
-            </w:r>
-          </w:hyperlink>
-        </w:p>
-        <w:p>
-          <w:pPr>
-            <w:pStyle w:val="INNH1"/>
-            <w:tabs>
-              <w:tab w:val="right" w:leader="dot" w:pos="9062"/>
-            </w:tabs>
-            <w:rPr>
-              <w:rFonts w:eastAsiaTheme="minorEastAsia"/>
-              <w:noProof/>
-              <w:lang w:eastAsia="nb-NO"/>
-            </w:rPr>
-          </w:pPr>
-          <w:hyperlink w:anchor="_Toc25071565" w:history="1">
-            <w:r>
-              <w:rPr>
-                <w:rStyle w:val="Hyperkobling"/>
-                <w:noProof/>
-              </w:rPr>
-              <w:t>Prototype</w:t>
-            </w:r>
-            <w:r>
-              <w:rPr>
-                <w:noProof/>
-                <w:webHidden/>
-              </w:rPr>
-              <w:tab/>
-            </w:r>
-            <w:r>
-              <w:rPr>
-                <w:noProof/>
-                <w:webHidden/>
-              </w:rPr>
-              <w:fldChar w:fldCharType="begin"/>
-            </w:r>
-            <w:r>
-              <w:rPr>
-                <w:noProof/>
-                <w:webHidden/>
-              </w:rPr>
-              <w:instrText xml:space="preserve"> PAGEREF _Toc25071565 \h </w:instrText>
-            </w:r>
-            <w:r>
-              <w:rPr>
-                <w:noProof/>
-                <w:webHidden/>
-              </w:rPr>
-            </w:r>
-            <w:r>
-              <w:rPr>
-                <w:noProof/>
-                <w:webHidden/>
-              </w:rPr>
-              <w:fldChar w:fldCharType="separate"/>
-            </w:r>
-            <w:r>
-              <w:rPr>
-                <w:noProof/>
-                <w:webHidden/>
-              </w:rPr>
-              <w:t>22</w:t>
-            </w:r>
-            <w:r>
-              <w:rPr>
-                <w:noProof/>
-                <w:webHidden/>
-              </w:rPr>
-              <w:fldChar w:fldCharType="end"/>
-            </w:r>
-          </w:hyperlink>
-        </w:p>
-        <w:p>
-          <w:pPr>
-            <w:pStyle w:val="INNH2"/>
-            <w:tabs>
-              <w:tab w:val="right" w:leader="dot" w:pos="9062"/>
-            </w:tabs>
-            <w:rPr>
-              <w:rFonts w:eastAsiaTheme="minorEastAsia"/>
-              <w:noProof/>
-              <w:lang w:eastAsia="nb-NO"/>
-            </w:rPr>
-          </w:pPr>
-          <w:hyperlink w:anchor="_Toc25071566" w:history="1">
-            <w:r>
-              <w:rPr>
-                <w:rStyle w:val="Hyperkobling"/>
-                <w:noProof/>
-              </w:rPr>
-              <w:t>Instruksjoner</w:t>
-            </w:r>
-            <w:r>
-              <w:rPr>
-                <w:noProof/>
-                <w:webHidden/>
-              </w:rPr>
-              <w:tab/>
-            </w:r>
-            <w:r>
-              <w:rPr>
-                <w:noProof/>
-                <w:webHidden/>
-              </w:rPr>
-              <w:fldChar w:fldCharType="begin"/>
-            </w:r>
-            <w:r>
-              <w:rPr>
-                <w:noProof/>
-                <w:webHidden/>
-              </w:rPr>
-              <w:instrText xml:space="preserve"> PAGEREF _Toc25071566 \h </w:instrText>
-            </w:r>
-            <w:r>
-              <w:rPr>
-                <w:noProof/>
-                <w:webHidden/>
-              </w:rPr>
-            </w:r>
-            <w:r>
-              <w:rPr>
-                <w:noProof/>
-                <w:webHidden/>
-              </w:rPr>
-              <w:fldChar w:fldCharType="separate"/>
-            </w:r>
-            <w:r>
-              <w:rPr>
-                <w:noProof/>
-                <w:webHidden/>
-              </w:rPr>
-              <w:t>22</w:t>
-            </w:r>
-            <w:r>
-              <w:rPr>
-                <w:noProof/>
-                <w:webHidden/>
-              </w:rPr>
-              <w:fldChar w:fldCharType="end"/>
-            </w:r>
-          </w:hyperlink>
-        </w:p>
-        <w:p>
-          <w:pPr>
-            <w:pStyle w:val="INNH1"/>
-            <w:tabs>
-              <w:tab w:val="right" w:leader="dot" w:pos="9062"/>
-            </w:tabs>
-            <w:rPr>
-              <w:rFonts w:eastAsiaTheme="minorEastAsia"/>
-              <w:noProof/>
-              <w:lang w:eastAsia="nb-NO"/>
-            </w:rPr>
-          </w:pPr>
-          <w:hyperlink w:anchor="_Toc25071567" w:history="1">
-            <w:r>
-              <w:rPr>
-                <w:rStyle w:val="Hyperkobling"/>
-                <w:noProof/>
-              </w:rPr>
-              <w:t>Testing</w:t>
-            </w:r>
-            <w:r>
-              <w:rPr>
-                <w:noProof/>
-                <w:webHidden/>
-              </w:rPr>
-              <w:tab/>
-            </w:r>
-            <w:r>
-              <w:rPr>
-                <w:noProof/>
-                <w:webHidden/>
-              </w:rPr>
-              <w:fldChar w:fldCharType="begin"/>
-            </w:r>
-            <w:r>
-              <w:rPr>
-                <w:noProof/>
-                <w:webHidden/>
-              </w:rPr>
-              <w:instrText xml:space="preserve"> PAGEREF _Toc25071567 \h </w:instrText>
+              <w:instrText xml:space="preserve"> PAGEREF _Toc25183008 \h </w:instrText>
             </w:r>
             <w:r>
               <w:rPr>
@@ -3504,14 +3567,14 @@
       <w:pPr>
         <w:pStyle w:val="Overskrift1"/>
       </w:pPr>
-      <w:bookmarkStart w:id="3" w:name="_Toc24929771"/>
-      <w:bookmarkStart w:id="4" w:name="_Toc25071534"/>
+      <w:bookmarkStart w:id="4" w:name="_Toc24929771"/>
+      <w:bookmarkStart w:id="5" w:name="_Toc25182975"/>
       <w:r>
         <w:lastRenderedPageBreak/>
         <w:t>Produktet</w:t>
       </w:r>
-      <w:bookmarkEnd w:id="3"/>
       <w:bookmarkEnd w:id="4"/>
+      <w:bookmarkEnd w:id="5"/>
     </w:p>
     <w:p>
       <w:pPr>
@@ -3813,13 +3876,13 @@
       <w:pPr>
         <w:pStyle w:val="Overskrift2"/>
       </w:pPr>
-      <w:bookmarkStart w:id="5" w:name="_Toc24929774"/>
-      <w:bookmarkStart w:id="6" w:name="_Toc25071535"/>
+      <w:bookmarkStart w:id="6" w:name="_Toc24929774"/>
+      <w:bookmarkStart w:id="7" w:name="_Toc25182976"/>
       <w:r>
         <w:t>Betaling</w:t>
       </w:r>
-      <w:bookmarkEnd w:id="5"/>
       <w:bookmarkEnd w:id="6"/>
+      <w:bookmarkEnd w:id="7"/>
     </w:p>
     <w:p/>
     <w:p>
@@ -3829,8 +3892,8 @@
           <w:szCs w:val="24"/>
         </w:rPr>
       </w:pPr>
-      <w:bookmarkStart w:id="7" w:name="_Toc24929775"/>
-      <w:bookmarkEnd w:id="7"/>
+      <w:bookmarkStart w:id="8" w:name="_Toc24929775"/>
+      <w:bookmarkEnd w:id="8"/>
       <w:r>
         <w:rPr>
           <w:sz w:val="24"/>
@@ -3900,11 +3963,11 @@
           <w:szCs w:val="24"/>
         </w:rPr>
       </w:pPr>
-      <w:bookmarkStart w:id="8" w:name="_Toc25071536"/>
+      <w:bookmarkStart w:id="9" w:name="_Toc25182977"/>
       <w:r>
         <w:t>Administrator</w:t>
       </w:r>
-      <w:bookmarkEnd w:id="8"/>
+      <w:bookmarkEnd w:id="9"/>
     </w:p>
     <w:p>
       <w:r>
@@ -3944,13 +4007,13 @@
       <w:pPr>
         <w:pStyle w:val="Overskrift2"/>
       </w:pPr>
-      <w:bookmarkStart w:id="9" w:name="_Toc24929776"/>
-      <w:bookmarkStart w:id="10" w:name="_Toc25071537"/>
+      <w:bookmarkStart w:id="10" w:name="_Toc24929776"/>
+      <w:bookmarkStart w:id="11" w:name="_Toc25182978"/>
       <w:r>
         <w:t>General Data Protection Regulation (GDPR)</w:t>
       </w:r>
-      <w:bookmarkEnd w:id="9"/>
       <w:bookmarkEnd w:id="10"/>
+      <w:bookmarkEnd w:id="11"/>
     </w:p>
     <w:p/>
     <w:p>
@@ -4040,14 +4103,14 @@
       <w:pPr>
         <w:pStyle w:val="Overskrift2"/>
       </w:pPr>
-      <w:bookmarkStart w:id="11" w:name="_Toc24929777"/>
-      <w:bookmarkStart w:id="12" w:name="_Toc25071538"/>
+      <w:bookmarkStart w:id="12" w:name="_Toc24929777"/>
+      <w:bookmarkStart w:id="13" w:name="_Toc25182979"/>
       <w:r>
         <w:lastRenderedPageBreak/>
         <w:t>Produktkrav</w:t>
       </w:r>
-      <w:bookmarkEnd w:id="11"/>
       <w:bookmarkEnd w:id="12"/>
+      <w:bookmarkEnd w:id="13"/>
     </w:p>
     <w:p/>
     <w:p>
@@ -4084,12 +4147,12 @@
       <w:pPr>
         <w:pStyle w:val="Overskrift1"/>
       </w:pPr>
-      <w:bookmarkStart w:id="13" w:name="_Toc25071545"/>
+      <w:bookmarkStart w:id="14" w:name="_Toc25182980"/>
       <w:r>
         <w:lastRenderedPageBreak/>
         <w:t>User stories</w:t>
       </w:r>
-      <w:bookmarkEnd w:id="13"/>
+      <w:bookmarkEnd w:id="14"/>
     </w:p>
     <w:p/>
     <w:p>
@@ -5469,11 +5532,11 @@
           <w:b w:val="0"/>
         </w:rPr>
       </w:pPr>
-      <w:bookmarkStart w:id="14" w:name="_Toc25071539"/>
+      <w:bookmarkStart w:id="15" w:name="_Toc25182981"/>
       <w:r>
         <w:t>Kravspesifikasjoner</w:t>
       </w:r>
-      <w:bookmarkEnd w:id="14"/>
+      <w:bookmarkEnd w:id="15"/>
     </w:p>
     <w:p>
       <w:pPr>
@@ -5492,7 +5555,7 @@
           <w:b w:val="0"/>
         </w:rPr>
       </w:pPr>
-      <w:bookmarkStart w:id="15" w:name="_Toc25071540"/>
+      <w:bookmarkStart w:id="16" w:name="_Toc25182982"/>
       <w:r>
         <w:rPr>
           <w:szCs w:val="28"/>
@@ -5508,7 +5571,7 @@
         </w:rPr>
         <w:t>idrettsutøver</w:t>
       </w:r>
-      <w:bookmarkEnd w:id="15"/>
+      <w:bookmarkEnd w:id="16"/>
     </w:p>
     <w:p>
       <w:pPr>
@@ -6509,14 +6572,14 @@
           <w:highlight w:val="green"/>
         </w:rPr>
       </w:pPr>
-      <w:bookmarkStart w:id="16" w:name="_Toc25071541"/>
+      <w:bookmarkStart w:id="17" w:name="_Toc25182983"/>
       <w:r>
         <w:rPr>
           <w:szCs w:val="28"/>
         </w:rPr>
         <w:t>Lagstyrer</w:t>
       </w:r>
-      <w:bookmarkEnd w:id="16"/>
+      <w:bookmarkEnd w:id="17"/>
     </w:p>
     <w:p>
       <w:pPr>
@@ -6911,12 +6974,12 @@
       <w:pPr>
         <w:pStyle w:val="Overskrift2"/>
       </w:pPr>
-      <w:bookmarkStart w:id="17" w:name="_Toc25071542"/>
+      <w:bookmarkStart w:id="18" w:name="_Toc25182984"/>
       <w:r>
         <w:lastRenderedPageBreak/>
         <w:t>Forbundsleder</w:t>
       </w:r>
-      <w:bookmarkEnd w:id="17"/>
+      <w:bookmarkEnd w:id="18"/>
     </w:p>
     <w:p/>
     <w:p>
@@ -7338,11 +7401,11 @@
           <w:numId w:val="3"/>
         </w:numPr>
       </w:pPr>
-      <w:bookmarkStart w:id="18" w:name="_Toc25071543"/>
+      <w:bookmarkStart w:id="19" w:name="_Toc25182985"/>
       <w:r>
         <w:t>Ikke funksjonelle krav</w:t>
       </w:r>
-      <w:bookmarkEnd w:id="18"/>
+      <w:bookmarkEnd w:id="19"/>
     </w:p>
     <w:p/>
     <w:p>
@@ -7609,13 +7672,11 @@
           <w:highlight w:val="green"/>
         </w:rPr>
       </w:pPr>
-      <w:bookmarkStart w:id="19" w:name="_Toc25071544"/>
-      <w:bookmarkStart w:id="20" w:name="_GoBack"/>
+      <w:bookmarkStart w:id="20" w:name="_Toc25182986"/>
+      <w:r>
+        <w:t>Estimering og evaluering av krav</w:t>
+      </w:r>
       <w:bookmarkEnd w:id="20"/>
-      <w:r>
-        <w:t>Estimering og evaluering av krav</w:t>
-      </w:r>
-      <w:bookmarkEnd w:id="19"/>
     </w:p>
     <w:p/>
     <w:tbl>
@@ -8472,7 +8533,7 @@
           <w:lang w:val="en-US"/>
         </w:rPr>
       </w:pPr>
-      <w:bookmarkStart w:id="21" w:name="_Toc25071546"/>
+      <w:bookmarkStart w:id="21" w:name="_Toc25182987"/>
       <w:r>
         <w:rPr>
           <w:lang w:val="en-US"/>
@@ -8495,7 +8556,7 @@
           <w:lang w:val="en-US"/>
         </w:rPr>
       </w:pPr>
-      <w:bookmarkStart w:id="22" w:name="_Toc25071547"/>
+      <w:bookmarkStart w:id="22" w:name="_Toc25182988"/>
       <w:proofErr w:type="spellStart"/>
       <w:r>
         <w:rPr>
@@ -8942,7 +9003,6 @@
           <w:lang w:val="en-US"/>
         </w:rPr>
       </w:pPr>
-      <w:bookmarkStart w:id="23" w:name="_Toc25071548"/>
     </w:p>
     <w:p>
       <w:pPr>
@@ -8959,6 +9019,7 @@
           <w:lang w:val="en-US"/>
         </w:rPr>
       </w:pPr>
+      <w:bookmarkStart w:id="23" w:name="_Toc25182989"/>
       <w:r>
         <w:rPr>
           <w:lang w:val="en-US"/>
@@ -8974,7 +9035,7 @@
           <w:lang w:val="en-US"/>
         </w:rPr>
       </w:pPr>
-      <w:bookmarkStart w:id="24" w:name="_Toc25071549"/>
+      <w:bookmarkStart w:id="24" w:name="_Toc25182990"/>
       <w:proofErr w:type="spellStart"/>
       <w:r>
         <w:rPr>
@@ -9379,7 +9440,7 @@
           <w:lang w:val="en-US"/>
         </w:rPr>
       </w:pPr>
-      <w:bookmarkStart w:id="25" w:name="_Toc25071550"/>
+      <w:bookmarkStart w:id="25" w:name="_Toc25182991"/>
       <w:r>
         <w:rPr>
           <w:lang w:val="en-US"/>
@@ -9396,7 +9457,7 @@
           <w:lang w:val="en-US"/>
         </w:rPr>
       </w:pPr>
-      <w:bookmarkStart w:id="26" w:name="_Toc25071551"/>
+      <w:bookmarkStart w:id="26" w:name="_Toc25182992"/>
       <w:proofErr w:type="spellStart"/>
       <w:r>
         <w:rPr>
@@ -9802,7 +9863,7 @@
           <w:highlight w:val="green"/>
         </w:rPr>
       </w:pPr>
-      <w:bookmarkStart w:id="27" w:name="_Toc25071552"/>
+      <w:bookmarkStart w:id="27" w:name="_Toc25182993"/>
       <w:r>
         <w:lastRenderedPageBreak/>
         <w:t>Diagrammer</w:t>
@@ -9827,7 +9888,7 @@
           <w:highlight w:val="green"/>
         </w:rPr>
       </w:pPr>
-      <w:bookmarkStart w:id="28" w:name="_Toc25071553"/>
+      <w:bookmarkStart w:id="28" w:name="_Toc25182994"/>
       <w:r>
         <w:t>Sekvensdiagram</w:t>
       </w:r>
@@ -9840,7 +9901,7 @@
           <w:highlight w:val="green"/>
         </w:rPr>
       </w:pPr>
-      <w:bookmarkStart w:id="29" w:name="_Toc25071554"/>
+      <w:bookmarkStart w:id="29" w:name="_Toc25182995"/>
       <w:r>
         <w:t>Lage arrangement</w:t>
       </w:r>
@@ -9914,7 +9975,7 @@
           <w:highlight w:val="green"/>
         </w:rPr>
       </w:pPr>
-      <w:bookmarkStart w:id="30" w:name="_Toc25071555"/>
+      <w:bookmarkStart w:id="30" w:name="_Toc25182996"/>
       <w:r>
         <w:t>Lage bruker</w:t>
       </w:r>
@@ -9987,7 +10048,7 @@
       <w:pPr>
         <w:pStyle w:val="Overskrift2"/>
       </w:pPr>
-      <w:bookmarkStart w:id="31" w:name="_Toc25071556"/>
+      <w:bookmarkStart w:id="31" w:name="_Toc25182997"/>
       <w:r>
         <w:lastRenderedPageBreak/>
         <w:t>Melde seg på arrangement</w:t>
@@ -10161,7 +10222,7 @@
           <w:highlight w:val="green"/>
         </w:rPr>
       </w:pPr>
-      <w:bookmarkStart w:id="32" w:name="_Toc25071557"/>
+      <w:bookmarkStart w:id="32" w:name="_Toc25182998"/>
       <w:r>
         <w:t>Aktivitets</w:t>
       </w:r>
@@ -10183,7 +10244,7 @@
           <w:highlight w:val="green"/>
         </w:rPr>
       </w:pPr>
-      <w:bookmarkStart w:id="33" w:name="_Toc25071558"/>
+      <w:bookmarkStart w:id="33" w:name="_Toc25182999"/>
       <w:r>
         <w:rPr>
           <w:rStyle w:val="Overskrift2Tegn"/>
@@ -10413,7 +10474,7 @@
         </w:rPr>
         <w:tab/>
       </w:r>
-      <w:bookmarkStart w:id="34" w:name="_Toc25071559"/>
+      <w:bookmarkStart w:id="34" w:name="_Toc25183000"/>
       <w:r>
         <w:t xml:space="preserve">Lage </w:t>
       </w:r>
@@ -10576,7 +10637,7 @@
       <w:pPr>
         <w:pStyle w:val="Overskrift1"/>
       </w:pPr>
-      <w:bookmarkStart w:id="35" w:name="_Toc25071560"/>
+      <w:bookmarkStart w:id="35" w:name="_Toc25183001"/>
       <w:r>
         <w:t>Klassediagram</w:t>
       </w:r>
@@ -10653,7 +10714,7 @@
       <w:pPr>
         <w:pStyle w:val="Overskrift1"/>
       </w:pPr>
-      <w:bookmarkStart w:id="36" w:name="_Toc25071561"/>
+      <w:bookmarkStart w:id="36" w:name="_Toc25183002"/>
       <w:r>
         <w:lastRenderedPageBreak/>
         <w:t>Avhengigheter ved systemet</w:t>
@@ -10671,7 +10732,7 @@
       <w:pPr>
         <w:pStyle w:val="Overskrift2"/>
       </w:pPr>
-      <w:bookmarkStart w:id="37" w:name="_Toc25071562"/>
+      <w:bookmarkStart w:id="37" w:name="_Toc25183003"/>
       <w:r>
         <w:t xml:space="preserve">Java </w:t>
       </w:r>
@@ -10765,7 +10826,7 @@
       <w:pPr>
         <w:pStyle w:val="Overskrift2"/>
       </w:pPr>
-      <w:bookmarkStart w:id="38" w:name="_Toc25071563"/>
+      <w:bookmarkStart w:id="38" w:name="_Toc25183004"/>
       <w:proofErr w:type="spellStart"/>
       <w:r>
         <w:t>Junit</w:t>
@@ -10818,7 +10879,7 @@
       <w:pPr>
         <w:pStyle w:val="Overskrift2"/>
       </w:pPr>
-      <w:bookmarkStart w:id="39" w:name="_Toc25071564"/>
+      <w:bookmarkStart w:id="39" w:name="_Toc25183005"/>
       <w:proofErr w:type="spellStart"/>
       <w:r>
         <w:t>J</w:t>
@@ -10962,7 +11023,7 @@
           <w:highlight w:val="green"/>
         </w:rPr>
       </w:pPr>
-      <w:bookmarkStart w:id="40" w:name="_Toc25071565"/>
+      <w:bookmarkStart w:id="40" w:name="_Toc25183006"/>
       <w:r>
         <w:t>Prototype</w:t>
       </w:r>
@@ -10975,7 +11036,7 @@
           <w:highlight w:val="green"/>
         </w:rPr>
       </w:pPr>
-      <w:bookmarkStart w:id="41" w:name="_Toc25071566"/>
+      <w:bookmarkStart w:id="41" w:name="_Toc25183007"/>
       <w:r>
         <w:t>Instruksjoner</w:t>
       </w:r>
@@ -11014,7 +11075,7 @@
           <w:highlight w:val="green"/>
         </w:rPr>
       </w:pPr>
-      <w:bookmarkStart w:id="42" w:name="_Toc25071567"/>
+      <w:bookmarkStart w:id="42" w:name="_Toc25183008"/>
       <w:r>
         <w:lastRenderedPageBreak/>
         <w:t>Testing</w:t>
@@ -15641,7 +15702,7 @@
 </file>
 
 <file path=customXml/itemProps1.xml><?xml version="1.0" encoding="utf-8"?>
-<ds:datastoreItem xmlns:ds="http://schemas.openxmlformats.org/officeDocument/2006/customXml" ds:itemID="{432BAA91-74BD-4184-935B-995E968580D3}">
+<ds:datastoreItem xmlns:ds="http://schemas.openxmlformats.org/officeDocument/2006/customXml" ds:itemID="{5D60D6E6-989E-413D-A2CB-B721BB562266}">
   <ds:schemaRefs>
     <ds:schemaRef ds:uri="http://schemas.openxmlformats.org/officeDocument/2006/bibliography"/>
   </ds:schemaRefs>

--- a/Rapport gruppeoppgave.docx
+++ b/Rapport gruppeoppgave.docx
@@ -99,39 +99,7 @@
           <w:sz w:val="20"/>
           <w:szCs w:val="20"/>
         </w:rPr>
-        <w:t xml:space="preserve">Tobias </w:t>
-      </w:r>
-      <w:proofErr w:type="spellStart"/>
-      <w:r>
-        <w:rPr>
-          <w:sz w:val="20"/>
-          <w:szCs w:val="20"/>
-        </w:rPr>
-        <w:t>Gohlke</w:t>
-      </w:r>
-      <w:proofErr w:type="spellEnd"/>
-      <w:r>
-        <w:rPr>
-          <w:sz w:val="20"/>
-          <w:szCs w:val="20"/>
-        </w:rPr>
-        <w:t xml:space="preserve"> Søyland, Bom Thanh Tran og Thomas </w:t>
-      </w:r>
-      <w:proofErr w:type="spellStart"/>
-      <w:r>
-        <w:rPr>
-          <w:sz w:val="20"/>
-          <w:szCs w:val="20"/>
-        </w:rPr>
-        <w:t>Antuan</w:t>
-      </w:r>
-      <w:proofErr w:type="spellEnd"/>
-      <w:r>
-        <w:rPr>
-          <w:sz w:val="20"/>
-          <w:szCs w:val="20"/>
-        </w:rPr>
-        <w:t xml:space="preserve"> Ly</w:t>
+        <w:t>Tobias Gohlke Søyland, Bom Thanh Tran og Thomas Antuan Ly</w:t>
       </w:r>
     </w:p>
     <w:p>
@@ -257,42 +225,8 @@
           <w:szCs w:val="24"/>
           <w:lang w:val="en-US"/>
         </w:rPr>
-        <w:t xml:space="preserve">Tobias </w:t>
-      </w:r>
-      <w:proofErr w:type="spellStart"/>
-      <w:r>
-        <w:rPr>
-          <w:b/>
-          <w:bCs/>
-          <w:sz w:val="24"/>
-          <w:szCs w:val="24"/>
-          <w:lang w:val="en-US"/>
-        </w:rPr>
-        <w:t>Gohlke</w:t>
-      </w:r>
-      <w:proofErr w:type="spellEnd"/>
-      <w:r>
-        <w:rPr>
-          <w:b/>
-          <w:bCs/>
-          <w:sz w:val="24"/>
-          <w:szCs w:val="24"/>
-          <w:lang w:val="en-US"/>
-        </w:rPr>
-        <w:t xml:space="preserve"> </w:t>
-      </w:r>
-      <w:proofErr w:type="spellStart"/>
-      <w:r>
-        <w:rPr>
-          <w:b/>
-          <w:bCs/>
-          <w:sz w:val="24"/>
-          <w:szCs w:val="24"/>
-          <w:lang w:val="en-US"/>
-        </w:rPr>
-        <w:t>Søyland</w:t>
-      </w:r>
-      <w:proofErr w:type="spellEnd"/>
+        <w:t>Tobias Gohlke Søyland</w:t>
+      </w:r>
       <w:r>
         <w:rPr>
           <w:b/>
@@ -522,27 +456,7 @@
           <w:sz w:val="24"/>
           <w:szCs w:val="24"/>
         </w:rPr>
-        <w:t xml:space="preserve">Thomas </w:t>
-      </w:r>
-      <w:proofErr w:type="spellStart"/>
-      <w:r>
-        <w:rPr>
-          <w:b/>
-          <w:bCs/>
-          <w:sz w:val="24"/>
-          <w:szCs w:val="24"/>
-        </w:rPr>
-        <w:t>Antuan</w:t>
-      </w:r>
-      <w:proofErr w:type="spellEnd"/>
-      <w:r>
-        <w:rPr>
-          <w:b/>
-          <w:bCs/>
-          <w:sz w:val="24"/>
-          <w:szCs w:val="24"/>
-        </w:rPr>
-        <w:t xml:space="preserve"> Ly</w:t>
+        <w:t>Thomas Antuan Ly</w:t>
       </w:r>
     </w:p>
     <w:p>
@@ -806,7 +720,35 @@
           <w:sz w:val="24"/>
           <w:szCs w:val="24"/>
         </w:rPr>
-        <w:t>Gruppen ønsker en enkel måte for brukere å melde seg på, melde seg av og få oversikt over arrangementene. Derfor skal gruppen utforme en detaljert beskrivelse på hvordan det fullstendige systemet skal være</w:t>
+        <w:t>Gruppen ønsker en enkel måte for brukere å melde seg på</w:t>
+      </w:r>
+      <w:r>
+        <w:rPr>
+          <w:sz w:val="24"/>
+          <w:szCs w:val="24"/>
+        </w:rPr>
+        <w:t>/</w:t>
+      </w:r>
+      <w:r>
+        <w:rPr>
+          <w:sz w:val="24"/>
+          <w:szCs w:val="24"/>
+        </w:rPr>
+        <w:t>av og</w:t>
+      </w:r>
+      <w:r>
+        <w:rPr>
+          <w:sz w:val="24"/>
+          <w:szCs w:val="24"/>
+        </w:rPr>
+        <w:t xml:space="preserve"> arrangementer, og</w:t>
+      </w:r>
+      <w:r>
+        <w:rPr>
+          <w:sz w:val="24"/>
+          <w:szCs w:val="24"/>
+        </w:rPr>
+        <w:t xml:space="preserve"> få oversikt over arrangementene. Derfor skal gruppen utforme en detaljert beskrivelse på hvordan det fullstendige systemet skal være</w:t>
       </w:r>
     </w:p>
     <w:p>
@@ -876,110 +818,63 @@
           <w:r>
             <w:fldChar w:fldCharType="separate"/>
           </w:r>
-          <w:bookmarkStart w:id="3" w:name="_GoBack"/>
-          <w:bookmarkEnd w:id="3"/>
-          <w:r>
-            <w:rPr>
-              <w:rStyle w:val="Hyperkobling"/>
-              <w:noProof/>
-            </w:rPr>
-            <w:fldChar w:fldCharType="begin"/>
-          </w:r>
-          <w:r>
-            <w:rPr>
-              <w:rStyle w:val="Hyperkobling"/>
-              <w:noProof/>
-            </w:rPr>
-            <w:instrText xml:space="preserve"> </w:instrText>
-          </w:r>
-          <w:r>
-            <w:rPr>
-              <w:noProof/>
-            </w:rPr>
-            <w:instrText>HYPERLINK \l "_Toc25182972"</w:instrText>
-          </w:r>
-          <w:r>
-            <w:rPr>
-              <w:rStyle w:val="Hyperkobling"/>
-              <w:noProof/>
-            </w:rPr>
-            <w:instrText xml:space="preserve"> </w:instrText>
-          </w:r>
-          <w:r>
-            <w:rPr>
-              <w:rStyle w:val="Hyperkobling"/>
-              <w:noProof/>
-            </w:rPr>
-          </w:r>
-          <w:r>
-            <w:rPr>
-              <w:rStyle w:val="Hyperkobling"/>
-              <w:noProof/>
-            </w:rPr>
-            <w:fldChar w:fldCharType="separate"/>
-          </w:r>
-          <w:r>
-            <w:rPr>
-              <w:rStyle w:val="Hyperkobling"/>
-              <w:noProof/>
-            </w:rPr>
-            <w:t>Prosjektgruppemedlemmer</w:t>
-          </w:r>
-          <w:r>
-            <w:rPr>
-              <w:noProof/>
-              <w:webHidden/>
-            </w:rPr>
-            <w:tab/>
-          </w:r>
-          <w:r>
-            <w:rPr>
-              <w:noProof/>
-              <w:webHidden/>
-            </w:rPr>
-            <w:fldChar w:fldCharType="begin"/>
-          </w:r>
-          <w:r>
-            <w:rPr>
-              <w:noProof/>
-              <w:webHidden/>
-            </w:rPr>
-            <w:instrText xml:space="preserve"> PAGEREF _Toc25182972 \h </w:instrText>
-          </w:r>
-          <w:r>
-            <w:rPr>
-              <w:noProof/>
-              <w:webHidden/>
-            </w:rPr>
-          </w:r>
-          <w:r>
-            <w:rPr>
-              <w:noProof/>
-              <w:webHidden/>
-            </w:rPr>
-            <w:fldChar w:fldCharType="separate"/>
-          </w:r>
-          <w:r>
-            <w:rPr>
-              <w:noProof/>
-              <w:webHidden/>
-            </w:rPr>
-            <w:t>2</w:t>
-          </w:r>
-          <w:r>
-            <w:rPr>
-              <w:noProof/>
-              <w:webHidden/>
-            </w:rPr>
-            <w:fldChar w:fldCharType="end"/>
-          </w:r>
-          <w:r>
-            <w:rPr>
-              <w:rStyle w:val="Hyperkobling"/>
-              <w:noProof/>
-            </w:rPr>
-            <w:fldChar w:fldCharType="end"/>
-          </w:r>
+          <w:hyperlink w:anchor="_Toc25182972" w:history="1">
+            <w:r>
+              <w:rPr>
+                <w:rStyle w:val="Hyperkobling"/>
+                <w:noProof/>
+              </w:rPr>
+              <w:t>Prosjektgruppemedlemmer</w:t>
+            </w:r>
+            <w:r>
+              <w:rPr>
+                <w:noProof/>
+                <w:webHidden/>
+              </w:rPr>
+              <w:tab/>
+            </w:r>
+            <w:r>
+              <w:rPr>
+                <w:noProof/>
+                <w:webHidden/>
+              </w:rPr>
+              <w:fldChar w:fldCharType="begin"/>
+            </w:r>
+            <w:r>
+              <w:rPr>
+                <w:noProof/>
+                <w:webHidden/>
+              </w:rPr>
+              <w:instrText xml:space="preserve"> PAGEREF _Toc25182972 \h </w:instrText>
+            </w:r>
+            <w:r>
+              <w:rPr>
+                <w:noProof/>
+                <w:webHidden/>
+              </w:rPr>
+            </w:r>
+            <w:r>
+              <w:rPr>
+                <w:noProof/>
+                <w:webHidden/>
+              </w:rPr>
+              <w:fldChar w:fldCharType="separate"/>
+            </w:r>
+            <w:r>
+              <w:rPr>
+                <w:noProof/>
+                <w:webHidden/>
+              </w:rPr>
+              <w:t>2</w:t>
+            </w:r>
+            <w:r>
+              <w:rPr>
+                <w:noProof/>
+                <w:webHidden/>
+              </w:rPr>
+              <w:fldChar w:fldCharType="end"/>
+            </w:r>
+          </w:hyperlink>
         </w:p>
         <w:p>
           <w:pPr>
@@ -3567,14 +3462,14 @@
       <w:pPr>
         <w:pStyle w:val="Overskrift1"/>
       </w:pPr>
-      <w:bookmarkStart w:id="4" w:name="_Toc24929771"/>
-      <w:bookmarkStart w:id="5" w:name="_Toc25182975"/>
+      <w:bookmarkStart w:id="3" w:name="_Toc24929771"/>
+      <w:bookmarkStart w:id="4" w:name="_Toc25182975"/>
       <w:r>
         <w:lastRenderedPageBreak/>
         <w:t>Produktet</w:t>
       </w:r>
+      <w:bookmarkEnd w:id="3"/>
       <w:bookmarkEnd w:id="4"/>
-      <w:bookmarkEnd w:id="5"/>
     </w:p>
     <w:p>
       <w:pPr>
@@ -3807,23 +3702,7 @@
           <w:sz w:val="24"/>
           <w:szCs w:val="24"/>
         </w:rPr>
-        <w:t xml:space="preserve">Idrettslagene og forbundene vil ha en offentlig “hjemme side” der brukere kan navigere seg til for å se informasjon om idrettslaget eller forbundet, denne siden vil være redigerbar av de </w:t>
-      </w:r>
-      <w:proofErr w:type="spellStart"/>
-      <w:r>
-        <w:rPr>
-          <w:sz w:val="24"/>
-          <w:szCs w:val="24"/>
-        </w:rPr>
-        <w:t>ansatt</w:t>
-      </w:r>
-      <w:proofErr w:type="spellEnd"/>
-      <w:r>
-        <w:rPr>
-          <w:sz w:val="24"/>
-          <w:szCs w:val="24"/>
-        </w:rPr>
-        <w:t>-kontoene som forbundet eller idrettslaget gir tilgang til.</w:t>
+        <w:t>Idrettslagene og forbundene vil ha en offentlig “hjemme side” der brukere kan navigere seg til for å se informasjon om idrettslaget eller forbundet, denne siden vil være redigerbar av de ansatt-kontoene som forbundet eller idrettslaget gir tilgang til.</w:t>
       </w:r>
     </w:p>
     <w:p>
@@ -3876,60 +3755,76 @@
       <w:pPr>
         <w:pStyle w:val="Overskrift2"/>
       </w:pPr>
-      <w:bookmarkStart w:id="6" w:name="_Toc24929774"/>
-      <w:bookmarkStart w:id="7" w:name="_Toc25182976"/>
+      <w:bookmarkStart w:id="5" w:name="_Toc24929774"/>
+      <w:bookmarkStart w:id="6" w:name="_Toc25182976"/>
       <w:r>
         <w:t>Betaling</w:t>
       </w:r>
+      <w:bookmarkEnd w:id="5"/>
       <w:bookmarkEnd w:id="6"/>
+    </w:p>
+    <w:p/>
+    <w:p>
+      <w:pPr>
+        <w:rPr>
+          <w:sz w:val="24"/>
+          <w:szCs w:val="24"/>
+        </w:rPr>
+      </w:pPr>
+      <w:bookmarkStart w:id="7" w:name="_Toc24929775"/>
       <w:bookmarkEnd w:id="7"/>
-    </w:p>
-    <w:p/>
-    <w:p>
-      <w:pPr>
-        <w:rPr>
-          <w:sz w:val="24"/>
-          <w:szCs w:val="24"/>
-        </w:rPr>
-      </w:pPr>
-      <w:bookmarkStart w:id="8" w:name="_Toc24929775"/>
+      <w:r>
+        <w:rPr>
+          <w:sz w:val="24"/>
+          <w:szCs w:val="24"/>
+        </w:rPr>
+        <w:t>Produktet har behov for en betalings løsning ettersom det er vanlig at arrangementer har en påmeldings avgift som atleter er nødt til å betale for å bli med.</w:t>
+      </w:r>
+    </w:p>
+    <w:p>
+      <w:pPr>
+        <w:rPr>
+          <w:sz w:val="24"/>
+          <w:szCs w:val="24"/>
+        </w:rPr>
+      </w:pPr>
+      <w:r>
+        <w:rPr>
+          <w:sz w:val="24"/>
+          <w:szCs w:val="24"/>
+        </w:rPr>
+        <w:t xml:space="preserve">Det ferdige produktet vil i seg selv ikke ha en egen betalings løsning, men vil heller benytte seg av eksiterende og aksepterte betalings løsninger som Paypal eller Vipps osv. </w:t>
+      </w:r>
+    </w:p>
+    <w:p>
+      <w:pPr>
+        <w:rPr>
+          <w:sz w:val="24"/>
+          <w:szCs w:val="24"/>
+        </w:rPr>
+      </w:pPr>
+      <w:r>
+        <w:rPr>
+          <w:sz w:val="24"/>
+          <w:szCs w:val="24"/>
+        </w:rPr>
+        <w:t xml:space="preserve">Vi foreslår dette fordi det vil bli lite produktivt å etablere sin egen betalingsløsning når det allerede eksisterer </w:t>
+      </w:r>
+      <w:r>
+        <w:rPr>
+          <w:sz w:val="24"/>
+          <w:szCs w:val="24"/>
+        </w:rPr>
+        <w:t xml:space="preserve">ferdige løsninger </w:t>
+      </w:r>
+      <w:bookmarkStart w:id="8" w:name="_GoBack"/>
       <w:bookmarkEnd w:id="8"/>
       <w:r>
         <w:rPr>
           <w:sz w:val="24"/>
           <w:szCs w:val="24"/>
         </w:rPr>
-        <w:t>Produktet har behov for en betalings løsning ettersom det er vanlig at arrangementer har en påmeldings avgift som atleter er nødt til å betale for å bli med.</w:t>
-      </w:r>
-    </w:p>
-    <w:p>
-      <w:pPr>
-        <w:rPr>
-          <w:sz w:val="24"/>
-          <w:szCs w:val="24"/>
-        </w:rPr>
-      </w:pPr>
-      <w:r>
-        <w:rPr>
-          <w:sz w:val="24"/>
-          <w:szCs w:val="24"/>
-        </w:rPr>
-        <w:t xml:space="preserve">Det ferdige produktet vil i seg selv ikke ha en egen betalings løsning, men vil heller benytte seg av eksiterende og aksepterte betalings løsninger som Paypal eller Vipps osv. </w:t>
-      </w:r>
-    </w:p>
-    <w:p>
-      <w:pPr>
-        <w:rPr>
-          <w:sz w:val="24"/>
-          <w:szCs w:val="24"/>
-        </w:rPr>
-      </w:pPr>
-      <w:r>
-        <w:rPr>
-          <w:sz w:val="24"/>
-          <w:szCs w:val="24"/>
-        </w:rPr>
-        <w:t>Vi foreslår dette fordi det vil bli lite produktivt å etablere sin egen betalingsløsning når det allerede eksisterer som har mer en høy nok kvalitet og brukermengde.</w:t>
+        <w:t>som har mer en høy nok kvalitet og brukermengde.</w:t>
       </w:r>
     </w:p>
     <w:p>
@@ -4125,16 +4020,23 @@
           <w:sz w:val="24"/>
           <w:szCs w:val="24"/>
         </w:rPr>
-        <w:t>Vi har avdekket forskjellige krav vi tenker er relevante til det endelige produktet med å samtaler med en annen. Vi har byttet på å være forskjellige brukere (Utøver, lagleder, forbundsleder) for å avdekke ønsker som faller i tråd med det vi tenker var relevant.</w:t>
-      </w:r>
-    </w:p>
-    <w:p>
-      <w:pPr>
-        <w:rPr>
-          <w:sz w:val="24"/>
-          <w:szCs w:val="24"/>
-        </w:rPr>
-      </w:pPr>
+        <w:t xml:space="preserve">Vi har avdekket en rekke krav til hver av de antatte bruker-typene (atlet, lag-ansatt, forbunds-ansatt) gjennom å sette opp «use-case» diagrammer for hver av brukerne. </w:t>
+      </w:r>
+    </w:p>
+    <w:p>
+      <w:pPr>
+        <w:rPr>
+          <w:sz w:val="24"/>
+          <w:szCs w:val="24"/>
+        </w:rPr>
+      </w:pPr>
+      <w:r>
+        <w:rPr>
+          <w:sz w:val="24"/>
+          <w:szCs w:val="24"/>
+        </w:rPr>
+        <w:t>Dette er minimums krav for at systemet skal fungere slik som problemstillingen krever.</w:t>
+      </w:r>
       <w:r>
         <w:rPr>
           <w:sz w:val="24"/>
@@ -7494,23 +7396,7 @@
           <w:sz w:val="24"/>
           <w:szCs w:val="24"/>
         </w:rPr>
-        <w:t xml:space="preserve"> er oppe </w:t>
-      </w:r>
-      <w:proofErr w:type="spellStart"/>
-      <w:r>
-        <w:rPr>
-          <w:sz w:val="24"/>
-          <w:szCs w:val="24"/>
-        </w:rPr>
-        <w:t>å</w:t>
-      </w:r>
-      <w:proofErr w:type="spellEnd"/>
-      <w:r>
-        <w:rPr>
-          <w:sz w:val="24"/>
-          <w:szCs w:val="24"/>
-        </w:rPr>
-        <w:t xml:space="preserve"> går</w:t>
+        <w:t xml:space="preserve"> er oppe å går</w:t>
       </w:r>
     </w:p>
     <w:p>
@@ -8557,7 +8443,6 @@
         </w:rPr>
       </w:pPr>
       <w:bookmarkStart w:id="22" w:name="_Toc25182988"/>
-      <w:proofErr w:type="spellStart"/>
       <w:r>
         <w:rPr>
           <w:lang w:val="en-US"/>
@@ -8565,7 +8450,6 @@
         <w:t>Forbundsleder</w:t>
       </w:r>
       <w:bookmarkEnd w:id="22"/>
-      <w:proofErr w:type="spellEnd"/>
     </w:p>
     <w:p>
       <w:pPr>
@@ -9036,7 +8920,6 @@
         </w:rPr>
       </w:pPr>
       <w:bookmarkStart w:id="24" w:name="_Toc25182990"/>
-      <w:proofErr w:type="spellStart"/>
       <w:r>
         <w:rPr>
           <w:lang w:val="en-US"/>
@@ -9044,7 +8927,6 @@
         <w:t>Lagstyrer</w:t>
       </w:r>
       <w:bookmarkEnd w:id="24"/>
-      <w:proofErr w:type="spellEnd"/>
     </w:p>
     <w:p>
       <w:pPr>
@@ -9458,7 +9340,6 @@
         </w:rPr>
       </w:pPr>
       <w:bookmarkStart w:id="26" w:name="_Toc25182992"/>
-      <w:proofErr w:type="spellStart"/>
       <w:r>
         <w:rPr>
           <w:lang w:val="en-US"/>
@@ -9466,7 +9347,6 @@
         <w:t>Idrettsutøver</w:t>
       </w:r>
       <w:bookmarkEnd w:id="26"/>
-      <w:proofErr w:type="spellEnd"/>
     </w:p>
     <w:p>
       <w:pPr>
@@ -10476,14 +10356,9 @@
       </w:r>
       <w:bookmarkStart w:id="34" w:name="_Toc25183000"/>
       <w:r>
-        <w:t xml:space="preserve">Lage </w:t>
-      </w:r>
-      <w:proofErr w:type="spellStart"/>
-      <w:r>
-        <w:t>Event</w:t>
+        <w:t>Lage Event</w:t>
       </w:r>
       <w:bookmarkEnd w:id="34"/>
-      <w:proofErr w:type="spellEnd"/>
     </w:p>
     <w:p>
       <w:pPr>
@@ -10734,15 +10609,7 @@
       </w:pPr>
       <w:bookmarkStart w:id="37" w:name="_Toc25183003"/>
       <w:r>
-        <w:t xml:space="preserve">Java </w:t>
-      </w:r>
-      <w:proofErr w:type="spellStart"/>
-      <w:r>
-        <w:t>sdk</w:t>
-      </w:r>
-      <w:proofErr w:type="spellEnd"/>
-      <w:r>
-        <w:t xml:space="preserve"> 11</w:t>
+        <w:t>Java sdk 11</w:t>
       </w:r>
       <w:bookmarkEnd w:id="37"/>
     </w:p>
@@ -10777,25 +10644,23 @@
           <w:sz w:val="24"/>
           <w:szCs w:val="24"/>
         </w:rPr>
-        <w:t xml:space="preserve">som programmet språket og utviklet mot </w:t>
-      </w:r>
-      <w:proofErr w:type="spellStart"/>
+        <w:t>som programmet språket og utviklet mot windows 10</w:t>
+      </w:r>
       <w:r>
         <w:rPr>
           <w:bCs/>
           <w:sz w:val="24"/>
           <w:szCs w:val="24"/>
         </w:rPr>
-        <w:t>windows</w:t>
-      </w:r>
-      <w:proofErr w:type="spellEnd"/>
+        <w:t xml:space="preserve">. For å kjøre systemet trenger </w:t>
+      </w:r>
       <w:r>
         <w:rPr>
           <w:bCs/>
           <w:sz w:val="24"/>
           <w:szCs w:val="24"/>
         </w:rPr>
-        <w:t xml:space="preserve"> 10</w:t>
+        <w:t xml:space="preserve">datamaskiner Java SE 8 Runtime installert for å kunne </w:t>
       </w:r>
       <w:r>
         <w:rPr>
@@ -10803,42 +10668,59 @@
           <w:sz w:val="24"/>
           <w:szCs w:val="24"/>
         </w:rPr>
-        <w:t xml:space="preserve">. For å kjøre systemet trenger </w:t>
-      </w:r>
-      <w:r>
+        <w:t>kjøre systemet.</w:t>
+      </w:r>
+    </w:p>
+    <w:p>
+      <w:pPr>
+        <w:pStyle w:val="Overskrift2"/>
+      </w:pPr>
+      <w:bookmarkStart w:id="38" w:name="_Toc25183004"/>
+      <w:r>
+        <w:t>Junit 5</w:t>
+      </w:r>
+      <w:bookmarkEnd w:id="38"/>
+      <w:r>
+        <w:t xml:space="preserve"> </w:t>
+      </w:r>
+    </w:p>
+    <w:p>
+      <w:pPr>
         <w:rPr>
           <w:bCs/>
           <w:sz w:val="24"/>
           <w:szCs w:val="24"/>
         </w:rPr>
-        <w:t xml:space="preserve">datamaskiner Java SE 8 Runtime installert for å kunne </w:t>
-      </w:r>
+      </w:pPr>
       <w:r>
         <w:rPr>
           <w:bCs/>
           <w:sz w:val="24"/>
           <w:szCs w:val="24"/>
         </w:rPr>
-        <w:t>kjøre systemet.</w:t>
+        <w:t xml:space="preserve">Junit 5 er et bibliotek som inneholder test-funksjoner som brukes til å sikre at </w:t>
+      </w:r>
+      <w:r>
+        <w:rPr>
+          <w:bCs/>
+          <w:sz w:val="24"/>
+          <w:szCs w:val="24"/>
+        </w:rPr>
+        <w:t>produktet møter minimums-kravene til systemet.</w:t>
       </w:r>
     </w:p>
     <w:p>
       <w:pPr>
         <w:pStyle w:val="Overskrift2"/>
       </w:pPr>
-      <w:bookmarkStart w:id="38" w:name="_Toc25183004"/>
-      <w:proofErr w:type="spellStart"/>
-      <w:r>
-        <w:t>Junit</w:t>
-      </w:r>
-      <w:proofErr w:type="spellEnd"/>
-      <w:r>
-        <w:t xml:space="preserve"> 5</w:t>
-      </w:r>
-      <w:bookmarkEnd w:id="38"/>
-      <w:r>
-        <w:t xml:space="preserve"> </w:t>
-      </w:r>
+      <w:bookmarkStart w:id="39" w:name="_Toc25183005"/>
+      <w:r>
+        <w:t>J</w:t>
+      </w:r>
+      <w:r>
+        <w:t>avafx</w:t>
+      </w:r>
+      <w:bookmarkEnd w:id="39"/>
     </w:p>
     <w:p>
       <w:pPr>
@@ -10846,25 +10728,24 @@
           <w:bCs/>
           <w:sz w:val="24"/>
           <w:szCs w:val="24"/>
-        </w:rPr>
-      </w:pPr>
-      <w:proofErr w:type="spellStart"/>
+          <w:highlight w:val="green"/>
+        </w:rPr>
+      </w:pPr>
       <w:r>
         <w:rPr>
           <w:bCs/>
           <w:sz w:val="24"/>
           <w:szCs w:val="24"/>
         </w:rPr>
-        <w:t>Junit</w:t>
-      </w:r>
-      <w:proofErr w:type="spellEnd"/>
+        <w:t xml:space="preserve">For </w:t>
+      </w:r>
       <w:r>
         <w:rPr>
           <w:bCs/>
           <w:sz w:val="24"/>
           <w:szCs w:val="24"/>
         </w:rPr>
-        <w:t xml:space="preserve"> 5 er et bibliotek som inneholder test-funksjoner som brukes til å sikre at </w:t>
+        <w:t>å kunne lage systemet med grafiske brukergrensesnitt (GUI</w:t>
       </w:r>
       <w:r>
         <w:rPr>
@@ -10872,40 +10753,23 @@
           <w:sz w:val="24"/>
           <w:szCs w:val="24"/>
         </w:rPr>
-        <w:t>produktet møter minimums-kravene til systemet.</w:t>
-      </w:r>
-    </w:p>
-    <w:p>
-      <w:pPr>
-        <w:pStyle w:val="Overskrift2"/>
-      </w:pPr>
-      <w:bookmarkStart w:id="39" w:name="_Toc25183005"/>
-      <w:proofErr w:type="spellStart"/>
-      <w:r>
-        <w:t>J</w:t>
-      </w:r>
-      <w:r>
-        <w:t>avafx</w:t>
-      </w:r>
-      <w:bookmarkEnd w:id="39"/>
-      <w:proofErr w:type="spellEnd"/>
-    </w:p>
-    <w:p>
-      <w:pPr>
+        <w:t xml:space="preserve"> = Graphicla</w:t>
+      </w:r>
+      <w:r>
         <w:rPr>
           <w:bCs/>
           <w:sz w:val="24"/>
           <w:szCs w:val="24"/>
-          <w:highlight w:val="green"/>
-        </w:rPr>
-      </w:pPr>
+        </w:rPr>
+        <w:t xml:space="preserve"> User</w:t>
+      </w:r>
       <w:r>
         <w:rPr>
           <w:bCs/>
           <w:sz w:val="24"/>
           <w:szCs w:val="24"/>
         </w:rPr>
-        <w:t xml:space="preserve">For </w:t>
+        <w:t xml:space="preserve"> Interface), trenger vi et ramme</w:t>
       </w:r>
       <w:r>
         <w:rPr>
@@ -10913,7 +10777,7 @@
           <w:sz w:val="24"/>
           <w:szCs w:val="24"/>
         </w:rPr>
-        <w:t>å kunne lage systemet med grafiske brukergrensesnitt (GUI</w:t>
+        <w:t xml:space="preserve">verk. </w:t>
       </w:r>
       <w:r>
         <w:rPr>
@@ -10921,67 +10785,7 @@
           <w:sz w:val="24"/>
           <w:szCs w:val="24"/>
         </w:rPr>
-        <w:t xml:space="preserve"> = </w:t>
-      </w:r>
-      <w:proofErr w:type="spellStart"/>
-      <w:r>
-        <w:rPr>
-          <w:bCs/>
-          <w:sz w:val="24"/>
-          <w:szCs w:val="24"/>
-        </w:rPr>
-        <w:t>Graphicla</w:t>
-      </w:r>
-      <w:proofErr w:type="spellEnd"/>
-      <w:r>
-        <w:rPr>
-          <w:bCs/>
-          <w:sz w:val="24"/>
-          <w:szCs w:val="24"/>
-        </w:rPr>
-        <w:t xml:space="preserve"> User</w:t>
-      </w:r>
-      <w:r>
-        <w:rPr>
-          <w:bCs/>
-          <w:sz w:val="24"/>
-          <w:szCs w:val="24"/>
-        </w:rPr>
-        <w:t xml:space="preserve"> Interface), trenger vi et ramme</w:t>
-      </w:r>
-      <w:r>
-        <w:rPr>
-          <w:bCs/>
-          <w:sz w:val="24"/>
-          <w:szCs w:val="24"/>
-        </w:rPr>
-        <w:t xml:space="preserve">verk. </w:t>
-      </w:r>
-      <w:r>
-        <w:rPr>
-          <w:bCs/>
-          <w:sz w:val="24"/>
-          <w:szCs w:val="24"/>
-        </w:rPr>
-        <w:t xml:space="preserve">Vi valgte å bruke </w:t>
-      </w:r>
-      <w:proofErr w:type="spellStart"/>
-      <w:r>
-        <w:rPr>
-          <w:bCs/>
-          <w:sz w:val="24"/>
-          <w:szCs w:val="24"/>
-        </w:rPr>
-        <w:t>JavaFx</w:t>
-      </w:r>
-      <w:proofErr w:type="spellEnd"/>
-      <w:r>
-        <w:rPr>
-          <w:bCs/>
-          <w:sz w:val="24"/>
-          <w:szCs w:val="24"/>
-        </w:rPr>
-        <w:t xml:space="preserve"> som er en integrert </w:t>
+        <w:t xml:space="preserve">Vi valgte å bruke JavaFx som er en integrert </w:t>
       </w:r>
       <w:r>
         <w:rPr>
@@ -11052,6 +10856,318 @@
       </w:pPr>
     </w:p>
     <w:p>
+      <w:r>
+        <w:t>Når prosjektet er åpnet korrekt i intelliJ  og man kjører MainJavaFX sin main function vil det åpnes opp ett Innloggings vindu.</w:t>
+      </w:r>
+    </w:p>
+    <w:p>
+      <w:r>
+        <w:t>Innloggings vinduet har kun en knapp som “Logg inn” knappen,  her ville det så klart vært et innloggings skjema , men ettersom vi kun prototyper atlet bruker nivået er det kun en logg inn knapp.</w:t>
+      </w:r>
+    </w:p>
+    <w:p>
+      <w:r>
+        <w:rPr>
+          <w:noProof/>
+        </w:rPr>
+        <w:lastRenderedPageBreak/>
+        <w:drawing>
+          <wp:inline distT="0" distB="0" distL="0" distR="0" wp14:anchorId="3B8EC96C" wp14:editId="1537E668">
+            <wp:extent cx="5760720" cy="4073525"/>
+            <wp:effectExtent l="0" t="0" r="0" b="3175"/>
+            <wp:docPr id="12" name="Bilde 12"/>
+            <wp:cNvGraphicFramePr>
+              <a:graphicFrameLocks xmlns:a="http://schemas.openxmlformats.org/drawingml/2006/main" noChangeAspect="1"/>
+            </wp:cNvGraphicFramePr>
+            <a:graphic xmlns:a="http://schemas.openxmlformats.org/drawingml/2006/main">
+              <a:graphicData uri="http://schemas.openxmlformats.org/drawingml/2006/picture">
+                <pic:pic xmlns:pic="http://schemas.openxmlformats.org/drawingml/2006/picture">
+                  <pic:nvPicPr>
+                    <pic:cNvPr id="0" name="Picture 1"/>
+                    <pic:cNvPicPr>
+                      <a:picLocks noChangeAspect="1" noChangeArrowheads="1"/>
+                    </pic:cNvPicPr>
+                  </pic:nvPicPr>
+                  <pic:blipFill>
+                    <a:blip r:embed="rId22">
+                      <a:extLst>
+                        <a:ext uri="{28A0092B-C50C-407E-A947-70E740481C1C}">
+                          <a14:useLocalDpi xmlns:a14="http://schemas.microsoft.com/office/drawing/2010/main" val="0"/>
+                        </a:ext>
+                      </a:extLst>
+                    </a:blip>
+                    <a:srcRect/>
+                    <a:stretch>
+                      <a:fillRect/>
+                    </a:stretch>
+                  </pic:blipFill>
+                  <pic:spPr bwMode="auto">
+                    <a:xfrm>
+                      <a:off x="0" y="0"/>
+                      <a:ext cx="5760720" cy="4073525"/>
+                    </a:xfrm>
+                    <a:prstGeom prst="rect">
+                      <a:avLst/>
+                    </a:prstGeom>
+                    <a:noFill/>
+                    <a:ln>
+                      <a:noFill/>
+                    </a:ln>
+                  </pic:spPr>
+                </pic:pic>
+              </a:graphicData>
+            </a:graphic>
+          </wp:inline>
+        </w:drawing>
+      </w:r>
+      <w:r>
+        <w:tab/>
+      </w:r>
+    </w:p>
+    <w:p>
+      <w:r>
+        <w:t xml:space="preserve">Ved å “logge inn” erstattes logg inn vinduet med et brukergrensesnitt for atleter. </w:t>
+      </w:r>
+    </w:p>
+    <w:p>
+      <w:r>
+        <w:t xml:space="preserve">Det er to lister, en for idrettslag og en for arrangementer. </w:t>
+      </w:r>
+    </w:p>
+    <w:p>
+      <w:r>
+        <w:rPr>
+          <w:noProof/>
+        </w:rPr>
+        <w:drawing>
+          <wp:inline distT="0" distB="0" distL="0" distR="0" wp14:anchorId="4BE5DF44" wp14:editId="1A15D22A">
+            <wp:extent cx="5760720" cy="3782695"/>
+            <wp:effectExtent l="0" t="0" r="0" b="8255"/>
+            <wp:docPr id="13" name="Bilde 13"/>
+            <wp:cNvGraphicFramePr>
+              <a:graphicFrameLocks xmlns:a="http://schemas.openxmlformats.org/drawingml/2006/main" noChangeAspect="1"/>
+            </wp:cNvGraphicFramePr>
+            <a:graphic xmlns:a="http://schemas.openxmlformats.org/drawingml/2006/main">
+              <a:graphicData uri="http://schemas.openxmlformats.org/drawingml/2006/picture">
+                <pic:pic xmlns:pic="http://schemas.openxmlformats.org/drawingml/2006/picture">
+                  <pic:nvPicPr>
+                    <pic:cNvPr id="0" name="Picture 3"/>
+                    <pic:cNvPicPr>
+                      <a:picLocks noChangeAspect="1" noChangeArrowheads="1"/>
+                    </pic:cNvPicPr>
+                  </pic:nvPicPr>
+                  <pic:blipFill>
+                    <a:blip r:embed="rId23" cstate="print">
+                      <a:extLst>
+                        <a:ext uri="{28A0092B-C50C-407E-A947-70E740481C1C}">
+                          <a14:useLocalDpi xmlns:a14="http://schemas.microsoft.com/office/drawing/2010/main" val="0"/>
+                        </a:ext>
+                      </a:extLst>
+                    </a:blip>
+                    <a:srcRect/>
+                    <a:stretch>
+                      <a:fillRect/>
+                    </a:stretch>
+                  </pic:blipFill>
+                  <pic:spPr bwMode="auto">
+                    <a:xfrm>
+                      <a:off x="0" y="0"/>
+                      <a:ext cx="5760720" cy="3782695"/>
+                    </a:xfrm>
+                    <a:prstGeom prst="rect">
+                      <a:avLst/>
+                    </a:prstGeom>
+                    <a:noFill/>
+                    <a:ln>
+                      <a:noFill/>
+                    </a:ln>
+                  </pic:spPr>
+                </pic:pic>
+              </a:graphicData>
+            </a:graphic>
+          </wp:inline>
+        </w:drawing>
+      </w:r>
+    </w:p>
+    <w:p>
+      <w:r>
+        <w:lastRenderedPageBreak/>
+        <w:t>Ved lag-listen er det listet opp alle idrettslag brukeren har tilgang til. Her har brukeren mulighet til å se medlemmene av laget ved å trykke på et lag på listen og deretter trykke på “view members” knappen. For å få tilbake laglisten trykker man enkelt på “view teams” knappen.</w:t>
+      </w:r>
+    </w:p>
+    <w:p>
+      <w:r>
+        <w:t xml:space="preserve">Like under finner man “leave team” knappen og “join team” knappen. For å forlate et lag må man først være medlem av laget , </w:t>
+      </w:r>
+      <w:r>
+        <w:t>deretter</w:t>
+      </w:r>
+      <w:r>
+        <w:t xml:space="preserve"> trykke på laget man ønsker å forlate og så </w:t>
+      </w:r>
+      <w:r>
+        <w:t>«</w:t>
+      </w:r>
+      <w:r>
+        <w:t>leave team</w:t>
+      </w:r>
+      <w:r>
+        <w:t>»</w:t>
+      </w:r>
+      <w:r>
+        <w:t xml:space="preserve"> knappen. Det vil åpnes et info vindu som vil fortelle om handlingen var vellykket eller ikke. </w:t>
+      </w:r>
+    </w:p>
+    <w:p>
+      <w:r>
+        <w:t>For å bli medlem av et lag trykker man på ønsket lag og så “join team” knappen. Dette funker kun om man ikke er medlem av noe lag, hvis man allerede er medlem vil det igjen dukke opp et infovindu som vil si om handlingen var vellykket.</w:t>
+      </w:r>
+    </w:p>
+    <w:p/>
+    <w:p>
+      <w:r>
+        <w:t>I midten av vinduet befinner det seg en “View Profile” knapp som ved klikk åpner et infovindu som inneholder profil informasjon.</w:t>
+      </w:r>
+    </w:p>
+    <w:p>
+      <w:r>
+        <w:t>Ved «Event» listen er det listet opp alle tilgjengelige arrangementer og her er det i likhet med lag listen mulig å trykke på spesifikke arrangementer for å velge dem.</w:t>
+      </w:r>
+    </w:p>
+    <w:p>
+      <w:r>
+        <w:t xml:space="preserve">Det er fem knapper for å behandle arrangementer: </w:t>
+      </w:r>
+    </w:p>
+    <w:p>
+      <w:pPr>
+        <w:pStyle w:val="Listeavsnitt"/>
+        <w:numPr>
+          <w:ilvl w:val="0"/>
+          <w:numId w:val="31"/>
+        </w:numPr>
+      </w:pPr>
+      <w:r>
+        <w:t>view results:</w:t>
+      </w:r>
+    </w:p>
+    <w:p>
+      <w:pPr>
+        <w:ind w:left="720"/>
+      </w:pPr>
+      <w:r>
+        <w:t>Ved klikk på denne knappen vil du se resultatene for valgt arrangement.</w:t>
+      </w:r>
+    </w:p>
+    <w:p>
+      <w:pPr>
+        <w:pStyle w:val="Listeavsnitt"/>
+        <w:numPr>
+          <w:ilvl w:val="0"/>
+          <w:numId w:val="31"/>
+        </w:numPr>
+      </w:pPr>
+      <w:r>
+        <w:t>Your events:</w:t>
+      </w:r>
+    </w:p>
+    <w:p>
+      <w:pPr>
+        <w:pStyle w:val="Listeavsnitt"/>
+      </w:pPr>
+      <w:r>
+        <w:t>Denne knappen sorterer listen til å kun vise arrangementer som brukeren er påmeldt i eller har deltatt.</w:t>
+      </w:r>
+    </w:p>
+    <w:p>
+      <w:pPr>
+        <w:pStyle w:val="Listeavsnitt"/>
+      </w:pPr>
+    </w:p>
+    <w:p>
+      <w:pPr>
+        <w:pStyle w:val="Listeavsnitt"/>
+        <w:numPr>
+          <w:ilvl w:val="0"/>
+          <w:numId w:val="31"/>
+        </w:numPr>
+      </w:pPr>
+      <w:r>
+        <w:t>All events:</w:t>
+      </w:r>
+    </w:p>
+    <w:p>
+      <w:pPr>
+        <w:pStyle w:val="Listeavsnitt"/>
+      </w:pPr>
+      <w:r>
+        <w:t xml:space="preserve">Denne knappen tar listen tilbake til å vise alle tilgjengelige arrangementer. </w:t>
+      </w:r>
+    </w:p>
+    <w:p>
+      <w:pPr>
+        <w:pStyle w:val="Listeavsnitt"/>
+      </w:pPr>
+    </w:p>
+    <w:p>
+      <w:pPr>
+        <w:pStyle w:val="Listeavsnitt"/>
+        <w:numPr>
+          <w:ilvl w:val="0"/>
+          <w:numId w:val="31"/>
+        </w:numPr>
+      </w:pPr>
+      <w:r>
+        <w:t>Join event:</w:t>
+      </w:r>
+    </w:p>
+    <w:p>
+      <w:pPr>
+        <w:pStyle w:val="Listeavsnitt"/>
+      </w:pPr>
+      <w:r>
+        <w:t>Denne knappen melder bruker på valgt arrangement hvis brukeren ikke allerede er påmeldt i dette arrangementet og hvis arrangementet ikke har utløpt.</w:t>
+      </w:r>
+    </w:p>
+    <w:p>
+      <w:pPr>
+        <w:pStyle w:val="Listeavsnitt"/>
+      </w:pPr>
+    </w:p>
+    <w:p>
+      <w:pPr>
+        <w:pStyle w:val="Listeavsnitt"/>
+        <w:numPr>
+          <w:ilvl w:val="0"/>
+          <w:numId w:val="31"/>
+        </w:numPr>
+      </w:pPr>
+      <w:r>
+        <w:t>Leave event:</w:t>
+      </w:r>
+    </w:p>
+    <w:p>
+      <w:pPr>
+        <w:pStyle w:val="Listeavsnitt"/>
+      </w:pPr>
+      <w:r>
+        <w:t xml:space="preserve">Denne knappen melder bruker av valgt arrangement hvis brukeren allerede er påmeldt og </w:t>
+      </w:r>
+      <w:r>
+        <w:t>arrangementet ikke har utløpt.</w:t>
+      </w:r>
+    </w:p>
+    <w:p>
+      <w:pPr>
+        <w:pStyle w:val="Listeavsnitt"/>
+      </w:pPr>
+    </w:p>
+    <w:p>
+      <w:r>
+        <w:t>Når man er ferdig kan man trykke på Logg out knappen og bruker vinduet blir lukket og logg inn vinduet åpnes.</w:t>
+      </w:r>
+    </w:p>
+    <w:p>
       <w:pPr>
         <w:rPr>
           <w:sz w:val="28"/>
@@ -11061,10 +11177,19 @@
       </w:pPr>
       <w:r>
         <w:rPr>
+          <w:color w:val="000000" w:themeColor="text1"/>
           <w:sz w:val="28"/>
           <w:szCs w:val="28"/>
           <w:highlight w:val="green"/>
         </w:rPr>
+        <w:t xml:space="preserve">   </w:t>
+      </w:r>
+      <w:r>
+        <w:rPr>
+          <w:sz w:val="28"/>
+          <w:szCs w:val="28"/>
+          <w:highlight w:val="green"/>
+        </w:rPr>
         <w:br w:type="page"/>
       </w:r>
     </w:p>
@@ -11090,8 +11215,174 @@
         </w:rPr>
       </w:pPr>
     </w:p>
+    <w:p>
+      <w:pPr>
+        <w:rPr>
+          <w:sz w:val="28"/>
+          <w:szCs w:val="28"/>
+        </w:rPr>
+      </w:pPr>
+    </w:p>
+    <w:p>
+      <w:pPr>
+        <w:rPr>
+          <w:sz w:val="28"/>
+          <w:szCs w:val="28"/>
+        </w:rPr>
+      </w:pPr>
+    </w:p>
+    <w:p>
+      <w:pPr>
+        <w:rPr>
+          <w:sz w:val="28"/>
+          <w:szCs w:val="28"/>
+        </w:rPr>
+      </w:pPr>
+    </w:p>
+    <w:p>
+      <w:pPr>
+        <w:rPr>
+          <w:sz w:val="28"/>
+          <w:szCs w:val="28"/>
+        </w:rPr>
+      </w:pPr>
+    </w:p>
+    <w:p>
+      <w:pPr>
+        <w:rPr>
+          <w:sz w:val="28"/>
+          <w:szCs w:val="28"/>
+        </w:rPr>
+      </w:pPr>
+    </w:p>
+    <w:p>
+      <w:pPr>
+        <w:rPr>
+          <w:sz w:val="28"/>
+          <w:szCs w:val="28"/>
+        </w:rPr>
+      </w:pPr>
+    </w:p>
+    <w:p>
+      <w:pPr>
+        <w:rPr>
+          <w:sz w:val="28"/>
+          <w:szCs w:val="28"/>
+        </w:rPr>
+      </w:pPr>
+    </w:p>
+    <w:p>
+      <w:pPr>
+        <w:rPr>
+          <w:sz w:val="28"/>
+          <w:szCs w:val="28"/>
+        </w:rPr>
+      </w:pPr>
+    </w:p>
+    <w:p>
+      <w:pPr>
+        <w:rPr>
+          <w:sz w:val="28"/>
+          <w:szCs w:val="28"/>
+        </w:rPr>
+      </w:pPr>
+    </w:p>
+    <w:p>
+      <w:pPr>
+        <w:rPr>
+          <w:sz w:val="28"/>
+          <w:szCs w:val="28"/>
+        </w:rPr>
+      </w:pPr>
+    </w:p>
+    <w:p>
+      <w:pPr>
+        <w:rPr>
+          <w:sz w:val="28"/>
+          <w:szCs w:val="28"/>
+        </w:rPr>
+      </w:pPr>
+    </w:p>
+    <w:p>
+      <w:pPr>
+        <w:rPr>
+          <w:sz w:val="28"/>
+          <w:szCs w:val="28"/>
+        </w:rPr>
+      </w:pPr>
+    </w:p>
+    <w:p>
+      <w:pPr>
+        <w:rPr>
+          <w:sz w:val="28"/>
+          <w:szCs w:val="28"/>
+        </w:rPr>
+      </w:pPr>
+    </w:p>
+    <w:p>
+      <w:pPr>
+        <w:pStyle w:val="Overskrift2"/>
+      </w:pPr>
+      <w:r>
+        <w:t>Arbeids fordeling</w:t>
+      </w:r>
+    </w:p>
+    <w:p/>
+    <w:p>
+      <w:r>
+        <w:t>Arbeids fordelingen har vert stort sett lik fra alle medlemmer fra gruppen.</w:t>
+      </w:r>
+    </w:p>
+    <w:p>
+      <w:r>
+        <w:t xml:space="preserve">Vi valgte at alle skulle være til dels involvert i alle prosessene av </w:t>
+      </w:r>
+      <w:r>
+        <w:t>prosjektet,</w:t>
+      </w:r>
+      <w:r>
+        <w:t xml:space="preserve"> men også at det var behov for litt ansvars tildeling. </w:t>
+      </w:r>
+    </w:p>
+    <w:p>
+      <w:r>
+        <w:t>Bom Than Tran tok på seg lederrollen ved konstruksjon av tester for prototypen.</w:t>
+      </w:r>
+    </w:p>
+    <w:p>
+      <w:r>
+        <w:t>Thomas Antuan Ly</w:t>
+      </w:r>
+      <w:r>
+        <w:t xml:space="preserve"> tok hoved ansvar for dokumenteringen av systemet.</w:t>
+      </w:r>
+    </w:p>
+    <w:p>
+      <w:r>
+        <w:t>Og Tobias Søyland tok hoved initiativ for utviklingen av prototypen og system-arkitektur.</w:t>
+      </w:r>
+    </w:p>
+    <w:p/>
+    <w:p>
+      <w:r>
+        <w:t xml:space="preserve">Denne strukturen gjorde det lettere for oss å holde styr på alle de forskjellige prosessene under prosjektet og muliggjorde at vi kunne alle være involvert i hvert steg av utviklingen. </w:t>
+      </w:r>
+    </w:p>
+    <w:p>
+      <w:r>
+        <w:t>Når det kom til tegning av diagrammer for å beskrive systemet valgte vi å dele opp diagrammene slik at alle fik laget minst et diagram av hver type vi benyttet bortsett fra UML-diagrammet som vi lagde i fellesskap på samme pc.</w:t>
+      </w:r>
+    </w:p>
+    <w:p>
+      <w:pPr>
+        <w:rPr>
+          <w:sz w:val="24"/>
+          <w:szCs w:val="24"/>
+        </w:rPr>
+      </w:pPr>
+    </w:p>
     <w:sectPr>
-      <w:footerReference w:type="default" r:id="rId22"/>
+      <w:footerReference w:type="default" r:id="rId24"/>
       <w:pgSz w:w="11906" w:h="16838"/>
       <w:pgMar w:top="1417" w:right="1417" w:bottom="1417" w:left="1417" w:header="708" w:footer="708" w:gutter="0"/>
       <w:cols w:space="708"/>
@@ -14005,6 +14296,95 @@
     </w:lvl>
   </w:abstractNum>
   <w:abstractNum w:abstractNumId="25" w15:restartNumberingAfterBreak="0">
+    <w:nsid w:val="68E20594"/>
+    <w:multiLevelType w:val="hybridMultilevel"/>
+    <w:tmpl w:val="B6E035AE"/>
+    <w:lvl w:ilvl="0" w:tplc="0414000F">
+      <w:start w:val="1"/>
+      <w:numFmt w:val="decimal"/>
+      <w:lvlText w:val="%1."/>
+      <w:lvlJc w:val="left"/>
+      <w:pPr>
+        <w:ind w:left="720" w:hanging="360"/>
+      </w:pPr>
+      <w:rPr>
+        <w:rFonts w:hint="default"/>
+      </w:rPr>
+    </w:lvl>
+    <w:lvl w:ilvl="1" w:tplc="04140019">
+      <w:start w:val="1"/>
+      <w:numFmt w:val="lowerLetter"/>
+      <w:lvlText w:val="%2."/>
+      <w:lvlJc w:val="left"/>
+      <w:pPr>
+        <w:ind w:left="1440" w:hanging="360"/>
+      </w:pPr>
+    </w:lvl>
+    <w:lvl w:ilvl="2" w:tplc="0414001B" w:tentative="1">
+      <w:start w:val="1"/>
+      <w:numFmt w:val="lowerRoman"/>
+      <w:lvlText w:val="%3."/>
+      <w:lvlJc w:val="right"/>
+      <w:pPr>
+        <w:ind w:left="2160" w:hanging="180"/>
+      </w:pPr>
+    </w:lvl>
+    <w:lvl w:ilvl="3" w:tplc="0414000F" w:tentative="1">
+      <w:start w:val="1"/>
+      <w:numFmt w:val="decimal"/>
+      <w:lvlText w:val="%4."/>
+      <w:lvlJc w:val="left"/>
+      <w:pPr>
+        <w:ind w:left="2880" w:hanging="360"/>
+      </w:pPr>
+    </w:lvl>
+    <w:lvl w:ilvl="4" w:tplc="04140019" w:tentative="1">
+      <w:start w:val="1"/>
+      <w:numFmt w:val="lowerLetter"/>
+      <w:lvlText w:val="%5."/>
+      <w:lvlJc w:val="left"/>
+      <w:pPr>
+        <w:ind w:left="3600" w:hanging="360"/>
+      </w:pPr>
+    </w:lvl>
+    <w:lvl w:ilvl="5" w:tplc="0414001B" w:tentative="1">
+      <w:start w:val="1"/>
+      <w:numFmt w:val="lowerRoman"/>
+      <w:lvlText w:val="%6."/>
+      <w:lvlJc w:val="right"/>
+      <w:pPr>
+        <w:ind w:left="4320" w:hanging="180"/>
+      </w:pPr>
+    </w:lvl>
+    <w:lvl w:ilvl="6" w:tplc="0414000F" w:tentative="1">
+      <w:start w:val="1"/>
+      <w:numFmt w:val="decimal"/>
+      <w:lvlText w:val="%7."/>
+      <w:lvlJc w:val="left"/>
+      <w:pPr>
+        <w:ind w:left="5040" w:hanging="360"/>
+      </w:pPr>
+    </w:lvl>
+    <w:lvl w:ilvl="7" w:tplc="04140019" w:tentative="1">
+      <w:start w:val="1"/>
+      <w:numFmt w:val="lowerLetter"/>
+      <w:lvlText w:val="%8."/>
+      <w:lvlJc w:val="left"/>
+      <w:pPr>
+        <w:ind w:left="5760" w:hanging="360"/>
+      </w:pPr>
+    </w:lvl>
+    <w:lvl w:ilvl="8" w:tplc="0414001B" w:tentative="1">
+      <w:start w:val="1"/>
+      <w:numFmt w:val="lowerRoman"/>
+      <w:lvlText w:val="%9."/>
+      <w:lvlJc w:val="right"/>
+      <w:pPr>
+        <w:ind w:left="6480" w:hanging="180"/>
+      </w:pPr>
+    </w:lvl>
+  </w:abstractNum>
+  <w:abstractNum w:abstractNumId="26" w15:restartNumberingAfterBreak="0">
     <w:nsid w:val="6FC810C5"/>
     <w:multiLevelType w:val="multilevel"/>
     <w:tmpl w:val="06A657E2"/>
@@ -14117,7 +14497,7 @@
       </w:rPr>
     </w:lvl>
   </w:abstractNum>
-  <w:abstractNum w:abstractNumId="26" w15:restartNumberingAfterBreak="0">
+  <w:abstractNum w:abstractNumId="27" w15:restartNumberingAfterBreak="0">
     <w:nsid w:val="765B5DD6"/>
     <w:multiLevelType w:val="hybridMultilevel"/>
     <w:tmpl w:val="3898756A"/>
@@ -14206,7 +14586,7 @@
       </w:pPr>
     </w:lvl>
   </w:abstractNum>
-  <w:abstractNum w:abstractNumId="27" w15:restartNumberingAfterBreak="0">
+  <w:abstractNum w:abstractNumId="28" w15:restartNumberingAfterBreak="0">
     <w:nsid w:val="7D073F55"/>
     <w:multiLevelType w:val="hybridMultilevel"/>
     <w:tmpl w:val="D13CA8F4"/>
@@ -14320,7 +14700,7 @@
     </w:lvl>
   </w:abstractNum>
   <w:num w:numId="1">
-    <w:abstractNumId w:val="27"/>
+    <w:abstractNumId w:val="28"/>
   </w:num>
   <w:num w:numId="2">
     <w:abstractNumId w:val="10"/>
@@ -14332,7 +14712,7 @@
     <w:abstractNumId w:val="14"/>
   </w:num>
   <w:num w:numId="5">
-    <w:abstractNumId w:val="26"/>
+    <w:abstractNumId w:val="27"/>
   </w:num>
   <w:num w:numId="6">
     <w:abstractNumId w:val="18"/>
@@ -14665,7 +15045,7 @@
     <w:abstractNumId w:val="16"/>
   </w:num>
   <w:num w:numId="26">
-    <w:abstractNumId w:val="25"/>
+    <w:abstractNumId w:val="26"/>
   </w:num>
   <w:num w:numId="27">
     <w:abstractNumId w:val="17"/>
@@ -14678,6 +15058,9 @@
   </w:num>
   <w:num w:numId="30">
     <w:abstractNumId w:val="11"/>
+  </w:num>
+  <w:num w:numId="31">
+    <w:abstractNumId w:val="25"/>
   </w:num>
 </w:numbering>
 </file>
@@ -15702,7 +16085,7 @@
 </file>
 
 <file path=customXml/itemProps1.xml><?xml version="1.0" encoding="utf-8"?>
-<ds:datastoreItem xmlns:ds="http://schemas.openxmlformats.org/officeDocument/2006/customXml" ds:itemID="{5D60D6E6-989E-413D-A2CB-B721BB562266}">
+<ds:datastoreItem xmlns:ds="http://schemas.openxmlformats.org/officeDocument/2006/customXml" ds:itemID="{1F95C45C-0E6B-49DA-985B-BB5E2C3F8574}">
   <ds:schemaRefs>
     <ds:schemaRef ds:uri="http://schemas.openxmlformats.org/officeDocument/2006/bibliography"/>
   </ds:schemaRefs>

--- a/Rapport gruppeoppgave.docx
+++ b/Rapport gruppeoppgave.docx
@@ -3702,7 +3702,21 @@
           <w:sz w:val="24"/>
           <w:szCs w:val="24"/>
         </w:rPr>
-        <w:t>Idrettslagene og forbundene vil ha en offentlig “hjemme side” der brukere kan navigere seg til for å se informasjon om idrettslaget eller forbundet, denne siden vil være redigerbar av de ansatt-kontoene som forbundet eller idrettslaget gir tilgang til.</w:t>
+        <w:t xml:space="preserve">Idrettslagene og forbundene vil ha en offentlig “hjemme side” der brukere kan navigere seg til for å se informasjon om idrettslaget eller forbundet, denne siden vil være redigerbar av de </w:t>
+      </w:r>
+      <w:r>
+        <w:rPr>
+          <w:sz w:val="24"/>
+          <w:szCs w:val="24"/>
+        </w:rPr>
+        <w:t>ansatte</w:t>
+      </w:r>
+      <w:r>
+        <w:rPr>
+          <w:sz w:val="24"/>
+          <w:szCs w:val="24"/>
+        </w:rPr>
+        <w:t>-kontoene som forbundet eller idrettslaget gir tilgang til.</w:t>
       </w:r>
     </w:p>
     <w:p>
@@ -3817,38 +3831,75 @@
         </w:rPr>
         <w:t xml:space="preserve">ferdige løsninger </w:t>
       </w:r>
-      <w:bookmarkStart w:id="8" w:name="_GoBack"/>
+      <w:r>
+        <w:rPr>
+          <w:sz w:val="24"/>
+          <w:szCs w:val="24"/>
+        </w:rPr>
+        <w:t>som har mer en høy nok kvalitet og brukermengde.</w:t>
+      </w:r>
+    </w:p>
+    <w:p>
+      <w:pPr>
+        <w:rPr>
+          <w:sz w:val="24"/>
+          <w:szCs w:val="24"/>
+        </w:rPr>
+      </w:pPr>
+      <w:r>
+        <w:rPr>
+          <w:sz w:val="24"/>
+          <w:szCs w:val="24"/>
+        </w:rPr>
+        <w:t>Det stilles også høyt krav til at betalingsløsningen skal være sikker for bruker å benytte seg av for å få tillit fra brukerne.</w:t>
+      </w:r>
+    </w:p>
+    <w:p>
+      <w:pPr>
+        <w:rPr>
+          <w:sz w:val="24"/>
+          <w:szCs w:val="24"/>
+        </w:rPr>
+      </w:pPr>
+    </w:p>
+    <w:p>
+      <w:pPr>
+        <w:pStyle w:val="Overskrift2"/>
+        <w:rPr>
+          <w:sz w:val="24"/>
+          <w:szCs w:val="24"/>
+        </w:rPr>
+      </w:pPr>
+      <w:bookmarkStart w:id="8" w:name="_Toc25182977"/>
+      <w:r>
+        <w:t>Administrator</w:t>
+      </w:r>
       <w:bookmarkEnd w:id="8"/>
-      <w:r>
-        <w:rPr>
-          <w:sz w:val="24"/>
-          <w:szCs w:val="24"/>
-        </w:rPr>
-        <w:t>som har mer en høy nok kvalitet og brukermengde.</w:t>
-      </w:r>
-    </w:p>
-    <w:p>
-      <w:pPr>
-        <w:rPr>
-          <w:sz w:val="24"/>
-          <w:szCs w:val="24"/>
-        </w:rPr>
-      </w:pPr>
-      <w:r>
-        <w:rPr>
-          <w:sz w:val="24"/>
-          <w:szCs w:val="24"/>
-        </w:rPr>
-        <w:t>Det stilles også høyt krav til at betalingsløsningen skal være sikker for bruker å benytte seg av for å få tillit fra brukerne.</w:t>
-      </w:r>
-    </w:p>
-    <w:p>
-      <w:pPr>
-        <w:rPr>
-          <w:sz w:val="24"/>
-          <w:szCs w:val="24"/>
-        </w:rPr>
-      </w:pPr>
+    </w:p>
+    <w:p>
+      <w:r>
+        <w:t>Produktet vil ha en fjerde bruker type, administrator.</w:t>
+      </w:r>
+    </w:p>
+    <w:p>
+      <w:r>
+        <w:t xml:space="preserve">Det vil være to typer administrator, en med fullstendig tilgang til systemet og en annen med begrenset tilgang. </w:t>
+      </w:r>
+    </w:p>
+    <w:p>
+      <w:r>
+        <w:t xml:space="preserve">Den første typen vil fungere som en master administrator som er kun til bruk ved nødstilfeller som kan inntreffe. </w:t>
+      </w:r>
+    </w:p>
+    <w:p>
+      <w:r>
+        <w:t xml:space="preserve">Den andre typen vil være tildelt service personell som vil ta seg av dag-til-dag operasjoner og assistere brukerne av systemet ved å rette opp feil på brukersiden. </w:t>
+      </w:r>
+    </w:p>
+    <w:p>
+      <w:r>
+        <w:t xml:space="preserve">Disse administrator kontoene vil bli tildelt service personell. </w:t>
+      </w:r>
     </w:p>
     <w:p>
       <w:pPr>
@@ -3858,154 +3909,127 @@
           <w:szCs w:val="24"/>
         </w:rPr>
       </w:pPr>
-      <w:bookmarkStart w:id="9" w:name="_Toc25182977"/>
-      <w:r>
-        <w:t>Administrator</w:t>
+    </w:p>
+    <w:p>
+      <w:pPr>
+        <w:pStyle w:val="Overskrift2"/>
+        <w:rPr>
+          <w:lang w:val="en-US"/>
+        </w:rPr>
+      </w:pPr>
+      <w:bookmarkStart w:id="9" w:name="_Toc24929776"/>
+      <w:bookmarkStart w:id="10" w:name="_Toc25182978"/>
+      <w:r>
+        <w:rPr>
+          <w:lang w:val="en-US"/>
+        </w:rPr>
+        <w:t>General Data Protection Regulation (GDPR)</w:t>
       </w:r>
       <w:bookmarkEnd w:id="9"/>
-    </w:p>
-    <w:p>
-      <w:r>
-        <w:t>Produktet vil ha en fjerde bruker type, administrator.</w:t>
-      </w:r>
-    </w:p>
-    <w:p>
-      <w:r>
-        <w:t xml:space="preserve">Det vil være to typer administrator, en med fullstendig tilgang til systemet og en annen med begrenset tilgang. </w:t>
-      </w:r>
-    </w:p>
-    <w:p>
-      <w:r>
-        <w:t xml:space="preserve">Den første typen vil fungere som en master administrator som er kun til bruk ved nødstilfeller som kan inntreffe. </w:t>
-      </w:r>
-    </w:p>
-    <w:p>
-      <w:r>
-        <w:t xml:space="preserve">Den andre typen vil være tildelt service personell som vil ta seg av dag-til-dag operasjoner og assistere brukerne av systemet ved å rette opp feil på brukersiden. </w:t>
-      </w:r>
-    </w:p>
-    <w:p>
-      <w:r>
-        <w:t xml:space="preserve">Disse administrator kontoene vil bli tildelt service personell. </w:t>
-      </w:r>
+      <w:bookmarkEnd w:id="10"/>
+    </w:p>
+    <w:p>
+      <w:pPr>
+        <w:rPr>
+          <w:lang w:val="en-US"/>
+        </w:rPr>
+      </w:pPr>
+    </w:p>
+    <w:p>
+      <w:pPr>
+        <w:rPr>
+          <w:sz w:val="24"/>
+          <w:szCs w:val="24"/>
+        </w:rPr>
+      </w:pPr>
+      <w:r>
+        <w:rPr>
+          <w:sz w:val="24"/>
+          <w:szCs w:val="24"/>
+        </w:rPr>
+        <w:t xml:space="preserve">Plattformen vil unngåelig lagre bruker data, og er derfor essensielt at produktet tilrettelegger seg GDPR. </w:t>
+      </w:r>
+    </w:p>
+    <w:p>
+      <w:pPr>
+        <w:rPr>
+          <w:sz w:val="24"/>
+          <w:szCs w:val="24"/>
+        </w:rPr>
+      </w:pPr>
+      <w:r>
+        <w:rPr>
+          <w:sz w:val="24"/>
+          <w:szCs w:val="24"/>
+        </w:rPr>
+        <w:t xml:space="preserve">Dette vil gjøres ved at alle brukere ved oppretting av bruker-konto vil måtte gi sitt samtykke for at deres personinfo blir lagret på plattformen. </w:t>
+      </w:r>
+    </w:p>
+    <w:p>
+      <w:pPr>
+        <w:rPr>
+          <w:sz w:val="24"/>
+          <w:szCs w:val="24"/>
+        </w:rPr>
+      </w:pPr>
+      <w:r>
+        <w:rPr>
+          <w:sz w:val="24"/>
+          <w:szCs w:val="24"/>
+        </w:rPr>
+        <w:t xml:space="preserve">All form for personinfo vil være redigerbar slik at brukere vil kunne forsikre seg om at de blir representert slik de ønsker. </w:t>
+      </w:r>
+    </w:p>
+    <w:p>
+      <w:pPr>
+        <w:rPr>
+          <w:sz w:val="24"/>
+          <w:szCs w:val="24"/>
+        </w:rPr>
+      </w:pPr>
+      <w:r>
+        <w:rPr>
+          <w:sz w:val="24"/>
+          <w:szCs w:val="24"/>
+        </w:rPr>
+        <w:t xml:space="preserve"> Brukere vil også ha mulighet til å slette sin bruker konto og vil ved dette gjøre alle sine resultater og annen statistikk anonymt.</w:t>
+      </w:r>
+    </w:p>
+    <w:p>
+      <w:pPr>
+        <w:rPr>
+          <w:sz w:val="24"/>
+          <w:szCs w:val="24"/>
+        </w:rPr>
+      </w:pPr>
+      <w:r>
+        <w:rPr>
+          <w:sz w:val="24"/>
+          <w:szCs w:val="24"/>
+        </w:rPr>
+        <w:t>Resultatlistene som er offentlig for alle brukere vil kun inneholde en deltaker ID slik at eier av tildelt ID vil være den eneste som vet hvilket resultat de fikk.</w:t>
+      </w:r>
+    </w:p>
+    <w:p>
+      <w:pPr>
+        <w:rPr>
+          <w:sz w:val="24"/>
+          <w:szCs w:val="24"/>
+        </w:rPr>
+      </w:pPr>
     </w:p>
     <w:p>
       <w:pPr>
         <w:pStyle w:val="Overskrift2"/>
-        <w:rPr>
-          <w:sz w:val="24"/>
-          <w:szCs w:val="24"/>
-        </w:rPr>
-      </w:pPr>
-    </w:p>
-    <w:p>
-      <w:pPr>
-        <w:pStyle w:val="Overskrift2"/>
-      </w:pPr>
-      <w:bookmarkStart w:id="10" w:name="_Toc24929776"/>
-      <w:bookmarkStart w:id="11" w:name="_Toc25182978"/>
-      <w:r>
-        <w:t>General Data Protection Regulation (GDPR)</w:t>
-      </w:r>
-      <w:bookmarkEnd w:id="10"/>
-      <w:bookmarkEnd w:id="11"/>
-    </w:p>
-    <w:p/>
-    <w:p>
-      <w:pPr>
-        <w:rPr>
-          <w:sz w:val="24"/>
-          <w:szCs w:val="24"/>
-        </w:rPr>
-      </w:pPr>
-      <w:r>
-        <w:rPr>
-          <w:sz w:val="24"/>
-          <w:szCs w:val="24"/>
-        </w:rPr>
-        <w:t xml:space="preserve">Plattformen vil unngåelig lagre bruker data, og er derfor essensielt at produktet tilrettelegger seg GDPR. </w:t>
-      </w:r>
-    </w:p>
-    <w:p>
-      <w:pPr>
-        <w:rPr>
-          <w:sz w:val="24"/>
-          <w:szCs w:val="24"/>
-        </w:rPr>
-      </w:pPr>
-      <w:r>
-        <w:rPr>
-          <w:sz w:val="24"/>
-          <w:szCs w:val="24"/>
-        </w:rPr>
-        <w:t xml:space="preserve">Dette vil gjøres ved at alle brukere ved oppretting av bruker-konto vil måtte gi sitt samtykke for at deres personinfo blir lagret på plattformen. </w:t>
-      </w:r>
-    </w:p>
-    <w:p>
-      <w:pPr>
-        <w:rPr>
-          <w:sz w:val="24"/>
-          <w:szCs w:val="24"/>
-        </w:rPr>
-      </w:pPr>
-      <w:r>
-        <w:rPr>
-          <w:sz w:val="24"/>
-          <w:szCs w:val="24"/>
-        </w:rPr>
-        <w:t xml:space="preserve">All form for personinfo vil være redigerbar slik at brukere vil kunne forsikre seg om at de blir representert slik de ønsker. </w:t>
-      </w:r>
-    </w:p>
-    <w:p>
-      <w:pPr>
-        <w:rPr>
-          <w:sz w:val="24"/>
-          <w:szCs w:val="24"/>
-        </w:rPr>
-      </w:pPr>
-      <w:r>
-        <w:rPr>
-          <w:sz w:val="24"/>
-          <w:szCs w:val="24"/>
-        </w:rPr>
-        <w:t xml:space="preserve"> Brukere vil også ha mulighet til å slette sin bruker konto og vil ved dette gjøre alle sine resultater og annen statistikk anonymt.</w:t>
-      </w:r>
-    </w:p>
-    <w:p>
-      <w:pPr>
-        <w:rPr>
-          <w:sz w:val="24"/>
-          <w:szCs w:val="24"/>
-        </w:rPr>
-      </w:pPr>
-      <w:r>
-        <w:rPr>
-          <w:sz w:val="24"/>
-          <w:szCs w:val="24"/>
-        </w:rPr>
-        <w:t>Resultatlistene som er offentlig for alle brukere vil kun inneholde en deltaker ID slik at eier av tildelt ID vil være den eneste som vet hvilket resultat de fikk.</w:t>
-      </w:r>
-    </w:p>
-    <w:p>
-      <w:pPr>
-        <w:rPr>
-          <w:sz w:val="24"/>
-          <w:szCs w:val="24"/>
-        </w:rPr>
-      </w:pPr>
-    </w:p>
-    <w:p>
-      <w:pPr>
-        <w:pStyle w:val="Overskrift2"/>
-      </w:pPr>
-      <w:bookmarkStart w:id="12" w:name="_Toc24929777"/>
-      <w:bookmarkStart w:id="13" w:name="_Toc25182979"/>
+      </w:pPr>
+      <w:bookmarkStart w:id="11" w:name="_Toc24929777"/>
+      <w:bookmarkStart w:id="12" w:name="_Toc25182979"/>
       <w:r>
         <w:lastRenderedPageBreak/>
         <w:t>Produktkrav</w:t>
       </w:r>
+      <w:bookmarkEnd w:id="11"/>
       <w:bookmarkEnd w:id="12"/>
-      <w:bookmarkEnd w:id="13"/>
     </w:p>
     <w:p/>
     <w:p>
@@ -4049,12 +4073,12 @@
       <w:pPr>
         <w:pStyle w:val="Overskrift1"/>
       </w:pPr>
-      <w:bookmarkStart w:id="14" w:name="_Toc25182980"/>
+      <w:bookmarkStart w:id="13" w:name="_Toc25182980"/>
       <w:r>
         <w:lastRenderedPageBreak/>
         <w:t>User stories</w:t>
       </w:r>
-      <w:bookmarkEnd w:id="14"/>
+      <w:bookmarkEnd w:id="13"/>
     </w:p>
     <w:p/>
     <w:p>
@@ -4652,14 +4676,28 @@
           <w:sz w:val="24"/>
           <w:szCs w:val="24"/>
         </w:rPr>
-        <w:t xml:space="preserve"> jeg </w:t>
-      </w:r>
-      <w:r>
-        <w:rPr>
-          <w:sz w:val="24"/>
-          <w:szCs w:val="24"/>
-        </w:rPr>
-        <w:t xml:space="preserve"> å </w:t>
+        <w:t xml:space="preserve"> </w:t>
+      </w:r>
+      <w:r>
+        <w:rPr>
+          <w:sz w:val="24"/>
+          <w:szCs w:val="24"/>
+        </w:rPr>
+        <w:t xml:space="preserve">jeg </w:t>
+      </w:r>
+      <w:r>
+        <w:rPr>
+          <w:sz w:val="24"/>
+          <w:szCs w:val="24"/>
+        </w:rPr>
+        <w:t>å</w:t>
+      </w:r>
+      <w:r>
+        <w:rPr>
+          <w:sz w:val="24"/>
+          <w:szCs w:val="24"/>
+        </w:rPr>
+        <w:t xml:space="preserve"> </w:t>
       </w:r>
       <w:r>
         <w:rPr>
@@ -5434,11 +5472,11 @@
           <w:b w:val="0"/>
         </w:rPr>
       </w:pPr>
-      <w:bookmarkStart w:id="15" w:name="_Toc25182981"/>
+      <w:bookmarkStart w:id="14" w:name="_Toc25182981"/>
       <w:r>
         <w:t>Kravspesifikasjoner</w:t>
       </w:r>
-      <w:bookmarkEnd w:id="15"/>
+      <w:bookmarkEnd w:id="14"/>
     </w:p>
     <w:p>
       <w:pPr>
@@ -5457,7 +5495,7 @@
           <w:b w:val="0"/>
         </w:rPr>
       </w:pPr>
-      <w:bookmarkStart w:id="16" w:name="_Toc25182982"/>
+      <w:bookmarkStart w:id="15" w:name="_Toc25182982"/>
       <w:r>
         <w:rPr>
           <w:szCs w:val="28"/>
@@ -5473,7 +5511,7 @@
         </w:rPr>
         <w:t>idrettsutøver</w:t>
       </w:r>
-      <w:bookmarkEnd w:id="16"/>
+      <w:bookmarkEnd w:id="15"/>
     </w:p>
     <w:p>
       <w:pPr>
@@ -5901,14 +5939,14 @@
           <w:sz w:val="24"/>
           <w:szCs w:val="24"/>
         </w:rPr>
-        <w:t>verifiserings</w:t>
-      </w:r>
-      <w:r>
-        <w:rPr>
-          <w:sz w:val="24"/>
-          <w:szCs w:val="24"/>
-        </w:rPr>
-        <w:t xml:space="preserve"> linken i mailen, skal eposten bli godkjent i systemet</w:t>
+        <w:t>verifiserings link</w:t>
+      </w:r>
+      <w:r>
+        <w:rPr>
+          <w:sz w:val="24"/>
+          <w:szCs w:val="24"/>
+        </w:rPr>
+        <w:t xml:space="preserve"> i mailen, skal eposten bli godkjent i systemet</w:t>
       </w:r>
     </w:p>
     <w:p>
@@ -6097,7 +6135,21 @@
           <w:sz w:val="24"/>
           <w:szCs w:val="24"/>
         </w:rPr>
-        <w:t>Bruker skal ved klikk av spesifikk lag, få opp liste med lagstyrer og medlemmer av laget.</w:t>
+        <w:t xml:space="preserve">Bruker skal ved klikk av </w:t>
+      </w:r>
+      <w:r>
+        <w:rPr>
+          <w:sz w:val="24"/>
+          <w:szCs w:val="24"/>
+        </w:rPr>
+        <w:t>spesifikt lag</w:t>
+      </w:r>
+      <w:r>
+        <w:rPr>
+          <w:sz w:val="24"/>
+          <w:szCs w:val="24"/>
+        </w:rPr>
+        <w:t>, få opp liste med lagstyrer og medlemmer av laget.</w:t>
       </w:r>
     </w:p>
     <w:p/>
@@ -6474,14 +6526,14 @@
           <w:highlight w:val="green"/>
         </w:rPr>
       </w:pPr>
-      <w:bookmarkStart w:id="17" w:name="_Toc25182983"/>
+      <w:bookmarkStart w:id="16" w:name="_Toc25182983"/>
       <w:r>
         <w:rPr>
           <w:szCs w:val="28"/>
         </w:rPr>
         <w:t>Lagstyrer</w:t>
       </w:r>
-      <w:bookmarkEnd w:id="17"/>
+      <w:bookmarkEnd w:id="16"/>
     </w:p>
     <w:p>
       <w:pPr>
@@ -6726,7 +6778,21 @@
           <w:sz w:val="24"/>
           <w:szCs w:val="24"/>
         </w:rPr>
-        <w:t>Idrettsutøveren skal få varsel , dersom utøveren er fjernet fra et lag.</w:t>
+        <w:t xml:space="preserve">Idrettsutøveren skal få </w:t>
+      </w:r>
+      <w:r>
+        <w:rPr>
+          <w:sz w:val="24"/>
+          <w:szCs w:val="24"/>
+        </w:rPr>
+        <w:t>varsel,</w:t>
+      </w:r>
+      <w:r>
+        <w:rPr>
+          <w:sz w:val="24"/>
+          <w:szCs w:val="24"/>
+        </w:rPr>
+        <w:t xml:space="preserve"> dersom utøveren er fjernet fra et lag.</w:t>
       </w:r>
     </w:p>
     <w:p>
@@ -6876,12 +6942,12 @@
       <w:pPr>
         <w:pStyle w:val="Overskrift2"/>
       </w:pPr>
-      <w:bookmarkStart w:id="18" w:name="_Toc25182984"/>
+      <w:bookmarkStart w:id="17" w:name="_Toc25182984"/>
       <w:r>
         <w:lastRenderedPageBreak/>
         <w:t>Forbundsleder</w:t>
       </w:r>
-      <w:bookmarkEnd w:id="18"/>
+      <w:bookmarkEnd w:id="17"/>
     </w:p>
     <w:p/>
     <w:p>
@@ -7303,11 +7369,11 @@
           <w:numId w:val="3"/>
         </w:numPr>
       </w:pPr>
-      <w:bookmarkStart w:id="19" w:name="_Toc25182985"/>
+      <w:bookmarkStart w:id="18" w:name="_Toc25182985"/>
       <w:r>
         <w:t>Ikke funksjonelle krav</w:t>
       </w:r>
-      <w:bookmarkEnd w:id="19"/>
+      <w:bookmarkEnd w:id="18"/>
     </w:p>
     <w:p/>
     <w:p>
@@ -7396,7 +7462,21 @@
           <w:sz w:val="24"/>
           <w:szCs w:val="24"/>
         </w:rPr>
-        <w:t xml:space="preserve"> er oppe å går</w:t>
+        <w:t xml:space="preserve"> er oppe </w:t>
+      </w:r>
+      <w:r>
+        <w:rPr>
+          <w:sz w:val="24"/>
+          <w:szCs w:val="24"/>
+        </w:rPr>
+        <w:t>og</w:t>
+      </w:r>
+      <w:r>
+        <w:rPr>
+          <w:sz w:val="24"/>
+          <w:szCs w:val="24"/>
+        </w:rPr>
+        <w:t xml:space="preserve"> går</w:t>
       </w:r>
     </w:p>
     <w:p>
@@ -7558,11 +7638,11 @@
           <w:highlight w:val="green"/>
         </w:rPr>
       </w:pPr>
-      <w:bookmarkStart w:id="20" w:name="_Toc25182986"/>
+      <w:bookmarkStart w:id="19" w:name="_Toc25182986"/>
       <w:r>
         <w:t>Estimering og evaluering av krav</w:t>
       </w:r>
-      <w:bookmarkEnd w:id="20"/>
+      <w:bookmarkEnd w:id="19"/>
     </w:p>
     <w:p/>
     <w:tbl>
@@ -8419,7 +8499,7 @@
           <w:lang w:val="en-US"/>
         </w:rPr>
       </w:pPr>
-      <w:bookmarkStart w:id="21" w:name="_Toc25182987"/>
+      <w:bookmarkStart w:id="20" w:name="_Toc25182987"/>
       <w:r>
         <w:rPr>
           <w:lang w:val="en-US"/>
@@ -8433,23 +8513,23 @@
         </w:rPr>
         <w:t>ase</w:t>
       </w:r>
+      <w:bookmarkEnd w:id="20"/>
+    </w:p>
+    <w:p>
+      <w:pPr>
+        <w:pStyle w:val="Overskrift2"/>
+        <w:rPr>
+          <w:lang w:val="en-US"/>
+        </w:rPr>
+      </w:pPr>
+      <w:bookmarkStart w:id="21" w:name="_Toc25182988"/>
+      <w:r>
+        <w:rPr>
+          <w:lang w:val="en-US"/>
+        </w:rPr>
+        <w:t>Forbundsleder</w:t>
+      </w:r>
       <w:bookmarkEnd w:id="21"/>
-    </w:p>
-    <w:p>
-      <w:pPr>
-        <w:pStyle w:val="Overskrift2"/>
-        <w:rPr>
-          <w:lang w:val="en-US"/>
-        </w:rPr>
-      </w:pPr>
-      <w:bookmarkStart w:id="22" w:name="_Toc25182988"/>
-      <w:r>
-        <w:rPr>
-          <w:lang w:val="en-US"/>
-        </w:rPr>
-        <w:t>Forbundsleder</w:t>
-      </w:r>
-      <w:bookmarkEnd w:id="22"/>
     </w:p>
     <w:p>
       <w:pPr>
@@ -8903,30 +8983,30 @@
           <w:lang w:val="en-US"/>
         </w:rPr>
       </w:pPr>
-      <w:bookmarkStart w:id="23" w:name="_Toc25182989"/>
+      <w:bookmarkStart w:id="22" w:name="_Toc25182989"/>
       <w:r>
         <w:rPr>
           <w:lang w:val="en-US"/>
         </w:rPr>
         <w:t>Use-case</w:t>
       </w:r>
+      <w:bookmarkEnd w:id="22"/>
+    </w:p>
+    <w:p>
+      <w:pPr>
+        <w:pStyle w:val="Overskrift2"/>
+        <w:rPr>
+          <w:lang w:val="en-US"/>
+        </w:rPr>
+      </w:pPr>
+      <w:bookmarkStart w:id="23" w:name="_Toc25182990"/>
+      <w:r>
+        <w:rPr>
+          <w:lang w:val="en-US"/>
+        </w:rPr>
+        <w:t>Lagstyrer</w:t>
+      </w:r>
       <w:bookmarkEnd w:id="23"/>
-    </w:p>
-    <w:p>
-      <w:pPr>
-        <w:pStyle w:val="Overskrift2"/>
-        <w:rPr>
-          <w:lang w:val="en-US"/>
-        </w:rPr>
-      </w:pPr>
-      <w:bookmarkStart w:id="24" w:name="_Toc25182990"/>
-      <w:r>
-        <w:rPr>
-          <w:lang w:val="en-US"/>
-        </w:rPr>
-        <w:t>Lagstyrer</w:t>
-      </w:r>
-      <w:bookmarkEnd w:id="24"/>
     </w:p>
     <w:p>
       <w:pPr>
@@ -9055,7 +9135,14 @@
           <w:sz w:val="24"/>
           <w:szCs w:val="24"/>
         </w:rPr>
-        <w:t>Har internett tilgang</w:t>
+        <w:t xml:space="preserve">Har </w:t>
+      </w:r>
+      <w:r>
+        <w:rPr>
+          <w:sz w:val="24"/>
+          <w:szCs w:val="24"/>
+        </w:rPr>
+        <w:t>internettilgang</w:t>
       </w:r>
     </w:p>
     <w:p>
@@ -9322,7 +9409,7 @@
           <w:lang w:val="en-US"/>
         </w:rPr>
       </w:pPr>
-      <w:bookmarkStart w:id="25" w:name="_Toc25182991"/>
+      <w:bookmarkStart w:id="24" w:name="_Toc25182991"/>
       <w:r>
         <w:rPr>
           <w:lang w:val="en-US"/>
@@ -9330,23 +9417,23 @@
         <w:lastRenderedPageBreak/>
         <w:t>Use-case</w:t>
       </w:r>
+      <w:bookmarkEnd w:id="24"/>
+    </w:p>
+    <w:p>
+      <w:pPr>
+        <w:pStyle w:val="Overskrift2"/>
+        <w:rPr>
+          <w:lang w:val="en-US"/>
+        </w:rPr>
+      </w:pPr>
+      <w:bookmarkStart w:id="25" w:name="_Toc25182992"/>
+      <w:r>
+        <w:rPr>
+          <w:lang w:val="en-US"/>
+        </w:rPr>
+        <w:t>Idrettsutøver</w:t>
+      </w:r>
       <w:bookmarkEnd w:id="25"/>
-    </w:p>
-    <w:p>
-      <w:pPr>
-        <w:pStyle w:val="Overskrift2"/>
-        <w:rPr>
-          <w:lang w:val="en-US"/>
-        </w:rPr>
-      </w:pPr>
-      <w:bookmarkStart w:id="26" w:name="_Toc25182992"/>
-      <w:r>
-        <w:rPr>
-          <w:lang w:val="en-US"/>
-        </w:rPr>
-        <w:t>Idrettsutøver</w:t>
-      </w:r>
-      <w:bookmarkEnd w:id="26"/>
     </w:p>
     <w:p>
       <w:pPr>
@@ -9445,7 +9532,14 @@
           <w:sz w:val="24"/>
           <w:szCs w:val="24"/>
         </w:rPr>
-        <w:t>Har internett forbindelse</w:t>
+        <w:t xml:space="preserve">Har </w:t>
+      </w:r>
+      <w:r>
+        <w:rPr>
+          <w:sz w:val="24"/>
+          <w:szCs w:val="24"/>
+        </w:rPr>
+        <w:t>internettforbindelse</w:t>
       </w:r>
     </w:p>
     <w:p>
@@ -9743,12 +9837,12 @@
           <w:highlight w:val="green"/>
         </w:rPr>
       </w:pPr>
-      <w:bookmarkStart w:id="27" w:name="_Toc25182993"/>
+      <w:bookmarkStart w:id="26" w:name="_Toc25182993"/>
       <w:r>
         <w:lastRenderedPageBreak/>
         <w:t>Diagrammer</w:t>
       </w:r>
-      <w:bookmarkEnd w:id="27"/>
+      <w:bookmarkEnd w:id="26"/>
     </w:p>
     <w:p>
       <w:pPr>
@@ -9768,24 +9862,24 @@
           <w:highlight w:val="green"/>
         </w:rPr>
       </w:pPr>
-      <w:bookmarkStart w:id="28" w:name="_Toc25182994"/>
+      <w:bookmarkStart w:id="27" w:name="_Toc25182994"/>
       <w:r>
         <w:t>Sekvensdiagram</w:t>
       </w:r>
+      <w:bookmarkEnd w:id="27"/>
+    </w:p>
+    <w:p>
+      <w:pPr>
+        <w:pStyle w:val="Overskrift2"/>
+        <w:rPr>
+          <w:highlight w:val="green"/>
+        </w:rPr>
+      </w:pPr>
+      <w:bookmarkStart w:id="28" w:name="_Toc25182995"/>
+      <w:r>
+        <w:t>Lage arrangement</w:t>
+      </w:r>
       <w:bookmarkEnd w:id="28"/>
-    </w:p>
-    <w:p>
-      <w:pPr>
-        <w:pStyle w:val="Overskrift2"/>
-        <w:rPr>
-          <w:highlight w:val="green"/>
-        </w:rPr>
-      </w:pPr>
-      <w:bookmarkStart w:id="29" w:name="_Toc25182995"/>
-      <w:r>
-        <w:t>Lage arrangement</w:t>
-      </w:r>
-      <w:bookmarkEnd w:id="29"/>
     </w:p>
     <w:p>
       <w:pPr>
@@ -9855,11 +9949,11 @@
           <w:highlight w:val="green"/>
         </w:rPr>
       </w:pPr>
-      <w:bookmarkStart w:id="30" w:name="_Toc25182996"/>
+      <w:bookmarkStart w:id="29" w:name="_Toc25182996"/>
       <w:r>
         <w:t>Lage bruker</w:t>
       </w:r>
-      <w:bookmarkEnd w:id="30"/>
+      <w:bookmarkEnd w:id="29"/>
     </w:p>
     <w:p>
       <w:pPr>
@@ -9928,12 +10022,12 @@
       <w:pPr>
         <w:pStyle w:val="Overskrift2"/>
       </w:pPr>
-      <w:bookmarkStart w:id="31" w:name="_Toc25182997"/>
+      <w:bookmarkStart w:id="30" w:name="_Toc25182997"/>
       <w:r>
         <w:lastRenderedPageBreak/>
         <w:t>Melde seg på arrangement</w:t>
       </w:r>
-      <w:bookmarkEnd w:id="31"/>
+      <w:bookmarkEnd w:id="30"/>
     </w:p>
     <w:p>
       <w:pPr>
@@ -10102,7 +10196,7 @@
           <w:highlight w:val="green"/>
         </w:rPr>
       </w:pPr>
-      <w:bookmarkStart w:id="32" w:name="_Toc25182998"/>
+      <w:bookmarkStart w:id="31" w:name="_Toc25182998"/>
       <w:r>
         <w:t>Aktivitets</w:t>
       </w:r>
@@ -10112,7 +10206,7 @@
       <w:r>
         <w:t>Diagram</w:t>
       </w:r>
-      <w:bookmarkEnd w:id="32"/>
+      <w:bookmarkEnd w:id="31"/>
     </w:p>
     <w:p>
       <w:pPr>
@@ -10124,14 +10218,14 @@
           <w:highlight w:val="green"/>
         </w:rPr>
       </w:pPr>
-      <w:bookmarkStart w:id="33" w:name="_Toc25182999"/>
+      <w:bookmarkStart w:id="32" w:name="_Toc25182999"/>
       <w:r>
         <w:rPr>
           <w:rStyle w:val="Overskrift2Tegn"/>
         </w:rPr>
         <w:t>Lage bruker</w:t>
       </w:r>
-      <w:bookmarkEnd w:id="33"/>
+      <w:bookmarkEnd w:id="32"/>
       <w:r>
         <w:rPr>
           <w:rStyle w:val="Overskrift2Tegn"/>
@@ -10354,11 +10448,11 @@
         </w:rPr>
         <w:tab/>
       </w:r>
-      <w:bookmarkStart w:id="34" w:name="_Toc25183000"/>
+      <w:bookmarkStart w:id="33" w:name="_Toc25183000"/>
       <w:r>
         <w:t>Lage Event</w:t>
       </w:r>
-      <w:bookmarkEnd w:id="34"/>
+      <w:bookmarkEnd w:id="33"/>
     </w:p>
     <w:p>
       <w:pPr>
@@ -10512,11 +10606,11 @@
       <w:pPr>
         <w:pStyle w:val="Overskrift1"/>
       </w:pPr>
-      <w:bookmarkStart w:id="35" w:name="_Toc25183001"/>
+      <w:bookmarkStart w:id="34" w:name="_Toc25183001"/>
       <w:r>
         <w:t>Klassediagram</w:t>
       </w:r>
-      <w:bookmarkEnd w:id="35"/>
+      <w:bookmarkEnd w:id="34"/>
     </w:p>
     <w:p>
       <w:pPr>
@@ -10589,29 +10683,122 @@
       <w:pPr>
         <w:pStyle w:val="Overskrift1"/>
       </w:pPr>
-      <w:bookmarkStart w:id="36" w:name="_Toc25183002"/>
+      <w:bookmarkStart w:id="35" w:name="_Toc25183002"/>
       <w:r>
         <w:lastRenderedPageBreak/>
         <w:t>Avhengigheter ved systemet</w:t>
       </w:r>
+      <w:bookmarkEnd w:id="35"/>
+    </w:p>
+    <w:p>
+      <w:pPr>
+        <w:rPr>
+          <w:highlight w:val="green"/>
+        </w:rPr>
+      </w:pPr>
+    </w:p>
+    <w:p>
+      <w:pPr>
+        <w:pStyle w:val="Overskrift2"/>
+      </w:pPr>
+      <w:bookmarkStart w:id="36" w:name="_Toc25183003"/>
+      <w:r>
+        <w:t xml:space="preserve">Java </w:t>
+      </w:r>
+      <w:r>
+        <w:t>SDK</w:t>
+      </w:r>
+      <w:r>
+        <w:t xml:space="preserve"> 11</w:t>
+      </w:r>
       <w:bookmarkEnd w:id="36"/>
     </w:p>
     <w:p>
       <w:pPr>
         <w:rPr>
+          <w:bCs/>
+          <w:sz w:val="24"/>
+          <w:szCs w:val="24"/>
           <w:highlight w:val="green"/>
         </w:rPr>
       </w:pPr>
+      <w:r>
+        <w:rPr>
+          <w:bCs/>
+          <w:sz w:val="24"/>
+          <w:szCs w:val="24"/>
+        </w:rPr>
+        <w:t xml:space="preserve">Prototypen </w:t>
+      </w:r>
+      <w:r>
+        <w:rPr>
+          <w:bCs/>
+          <w:sz w:val="24"/>
+          <w:szCs w:val="24"/>
+        </w:rPr>
+        <w:t xml:space="preserve">har vi brukt Java JDK versjon11.0.2 </w:t>
+      </w:r>
+      <w:r>
+        <w:rPr>
+          <w:bCs/>
+          <w:sz w:val="24"/>
+          <w:szCs w:val="24"/>
+        </w:rPr>
+        <w:t xml:space="preserve">som programmet språket og utviklet mot </w:t>
+      </w:r>
+      <w:r>
+        <w:rPr>
+          <w:bCs/>
+          <w:sz w:val="24"/>
+          <w:szCs w:val="24"/>
+        </w:rPr>
+        <w:t>Windows</w:t>
+      </w:r>
+      <w:r>
+        <w:rPr>
+          <w:bCs/>
+          <w:sz w:val="24"/>
+          <w:szCs w:val="24"/>
+        </w:rPr>
+        <w:t xml:space="preserve"> 10</w:t>
+      </w:r>
+      <w:r>
+        <w:rPr>
+          <w:bCs/>
+          <w:sz w:val="24"/>
+          <w:szCs w:val="24"/>
+        </w:rPr>
+        <w:t xml:space="preserve">. For å kjøre systemet trenger </w:t>
+      </w:r>
+      <w:r>
+        <w:rPr>
+          <w:bCs/>
+          <w:sz w:val="24"/>
+          <w:szCs w:val="24"/>
+        </w:rPr>
+        <w:t xml:space="preserve">datamaskiner Java SE 8 Runtime installert for å kunne </w:t>
+      </w:r>
+      <w:r>
+        <w:rPr>
+          <w:bCs/>
+          <w:sz w:val="24"/>
+          <w:szCs w:val="24"/>
+        </w:rPr>
+        <w:t>kjøre systemet.</w:t>
+      </w:r>
     </w:p>
     <w:p>
       <w:pPr>
         <w:pStyle w:val="Overskrift2"/>
       </w:pPr>
-      <w:bookmarkStart w:id="37" w:name="_Toc25183003"/>
-      <w:r>
-        <w:t>Java sdk 11</w:t>
+      <w:bookmarkStart w:id="37" w:name="_Toc25183004"/>
+      <w:r>
+        <w:t>Junit 5</w:t>
       </w:r>
       <w:bookmarkEnd w:id="37"/>
+      <w:r>
+        <w:t xml:space="preserve"> </w:t>
+      </w:r>
     </w:p>
     <w:p>
       <w:pPr>
@@ -10619,6 +10806,44 @@
           <w:bCs/>
           <w:sz w:val="24"/>
           <w:szCs w:val="24"/>
+        </w:rPr>
+      </w:pPr>
+      <w:r>
+        <w:rPr>
+          <w:bCs/>
+          <w:sz w:val="24"/>
+          <w:szCs w:val="24"/>
+        </w:rPr>
+        <w:t xml:space="preserve">Junit 5 er et bibliotek som inneholder test-funksjoner som brukes til å sikre at </w:t>
+      </w:r>
+      <w:r>
+        <w:rPr>
+          <w:bCs/>
+          <w:sz w:val="24"/>
+          <w:szCs w:val="24"/>
+        </w:rPr>
+        <w:t>produktet møter minimums-kravene til systemet.</w:t>
+      </w:r>
+    </w:p>
+    <w:p>
+      <w:pPr>
+        <w:pStyle w:val="Overskrift2"/>
+      </w:pPr>
+      <w:bookmarkStart w:id="38" w:name="_Toc25183005"/>
+      <w:r>
+        <w:t>J</w:t>
+      </w:r>
+      <w:r>
+        <w:t>avafx</w:t>
+      </w:r>
+      <w:bookmarkEnd w:id="38"/>
+    </w:p>
+    <w:p>
+      <w:pPr>
+        <w:rPr>
+          <w:bCs/>
+          <w:sz w:val="24"/>
+          <w:szCs w:val="24"/>
           <w:highlight w:val="green"/>
         </w:rPr>
       </w:pPr>
@@ -10628,7 +10853,7 @@
           <w:sz w:val="24"/>
           <w:szCs w:val="24"/>
         </w:rPr>
-        <w:t xml:space="preserve">Prototypen </w:t>
+        <w:t xml:space="preserve">For </w:t>
       </w:r>
       <w:r>
         <w:rPr>
@@ -10636,7 +10861,7 @@
           <w:sz w:val="24"/>
           <w:szCs w:val="24"/>
         </w:rPr>
-        <w:t xml:space="preserve">har vi brukt Java JDK versjon11.0.2 </w:t>
+        <w:t>å kunne lage systemet med grafiske brukergrensesnitt (GUI</w:t>
       </w:r>
       <w:r>
         <w:rPr>
@@ -10644,7 +10869,7 @@
           <w:sz w:val="24"/>
           <w:szCs w:val="24"/>
         </w:rPr>
-        <w:t>som programmet språket og utviklet mot windows 10</w:t>
+        <w:t xml:space="preserve"> = Graphicla</w:t>
       </w:r>
       <w:r>
         <w:rPr>
@@ -10652,7 +10877,7 @@
           <w:sz w:val="24"/>
           <w:szCs w:val="24"/>
         </w:rPr>
-        <w:t xml:space="preserve">. For å kjøre systemet trenger </w:t>
+        <w:t xml:space="preserve"> User</w:t>
       </w:r>
       <w:r>
         <w:rPr>
@@ -10660,7 +10885,7 @@
           <w:sz w:val="24"/>
           <w:szCs w:val="24"/>
         </w:rPr>
-        <w:t xml:space="preserve">datamaskiner Java SE 8 Runtime installert for å kunne </w:t>
+        <w:t xml:space="preserve"> Interface), trenger vi et ramme</w:t>
       </w:r>
       <w:r>
         <w:rPr>
@@ -10668,183 +10893,74 @@
           <w:sz w:val="24"/>
           <w:szCs w:val="24"/>
         </w:rPr>
-        <w:t>kjøre systemet.</w:t>
-      </w:r>
+        <w:t xml:space="preserve">verk. </w:t>
+      </w:r>
+      <w:r>
+        <w:rPr>
+          <w:bCs/>
+          <w:sz w:val="24"/>
+          <w:szCs w:val="24"/>
+        </w:rPr>
+        <w:t xml:space="preserve">Vi valgte å bruke JavaFx som er en integrert </w:t>
+      </w:r>
+      <w:r>
+        <w:rPr>
+          <w:bCs/>
+          <w:sz w:val="24"/>
+          <w:szCs w:val="24"/>
+        </w:rPr>
+        <w:t>del av Java</w:t>
+      </w:r>
+      <w:r>
+        <w:rPr>
+          <w:bCs/>
+          <w:sz w:val="24"/>
+          <w:szCs w:val="24"/>
+        </w:rPr>
+        <w:t>-</w:t>
+      </w:r>
+      <w:r>
+        <w:rPr>
+          <w:bCs/>
+          <w:sz w:val="24"/>
+          <w:szCs w:val="24"/>
+        </w:rPr>
+        <w:t>distribusjonen</w:t>
+      </w:r>
+      <w:r>
+        <w:rPr>
+          <w:bCs/>
+          <w:sz w:val="24"/>
+          <w:szCs w:val="24"/>
+        </w:rPr>
+        <w:t>.</w:t>
+      </w:r>
+    </w:p>
+    <w:p>
+      <w:pPr>
+        <w:pStyle w:val="Overskrift1"/>
+        <w:rPr>
+          <w:highlight w:val="green"/>
+        </w:rPr>
+      </w:pPr>
+      <w:bookmarkStart w:id="39" w:name="_Toc25183006"/>
+      <w:r>
+        <w:t>Prototype</w:t>
+      </w:r>
+      <w:bookmarkEnd w:id="39"/>
     </w:p>
     <w:p>
       <w:pPr>
         <w:pStyle w:val="Overskrift2"/>
-      </w:pPr>
-      <w:bookmarkStart w:id="38" w:name="_Toc25183004"/>
-      <w:r>
-        <w:t>Junit 5</w:t>
-      </w:r>
-      <w:bookmarkEnd w:id="38"/>
-      <w:r>
-        <w:t xml:space="preserve"> </w:t>
-      </w:r>
-    </w:p>
-    <w:p>
-      <w:pPr>
-        <w:rPr>
-          <w:bCs/>
-          <w:sz w:val="24"/>
-          <w:szCs w:val="24"/>
-        </w:rPr>
-      </w:pPr>
-      <w:r>
-        <w:rPr>
-          <w:bCs/>
-          <w:sz w:val="24"/>
-          <w:szCs w:val="24"/>
-        </w:rPr>
-        <w:t xml:space="preserve">Junit 5 er et bibliotek som inneholder test-funksjoner som brukes til å sikre at </w:t>
-      </w:r>
-      <w:r>
-        <w:rPr>
-          <w:bCs/>
-          <w:sz w:val="24"/>
-          <w:szCs w:val="24"/>
-        </w:rPr>
-        <w:t>produktet møter minimums-kravene til systemet.</w:t>
-      </w:r>
-    </w:p>
-    <w:p>
-      <w:pPr>
-        <w:pStyle w:val="Overskrift2"/>
-      </w:pPr>
-      <w:bookmarkStart w:id="39" w:name="_Toc25183005"/>
-      <w:r>
-        <w:t>J</w:t>
-      </w:r>
-      <w:r>
-        <w:t>avafx</w:t>
-      </w:r>
-      <w:bookmarkEnd w:id="39"/>
-    </w:p>
-    <w:p>
-      <w:pPr>
-        <w:rPr>
-          <w:bCs/>
-          <w:sz w:val="24"/>
-          <w:szCs w:val="24"/>
+        <w:rPr>
           <w:highlight w:val="green"/>
         </w:rPr>
       </w:pPr>
-      <w:r>
-        <w:rPr>
-          <w:bCs/>
-          <w:sz w:val="24"/>
-          <w:szCs w:val="24"/>
-        </w:rPr>
-        <w:t xml:space="preserve">For </w:t>
-      </w:r>
-      <w:r>
-        <w:rPr>
-          <w:bCs/>
-          <w:sz w:val="24"/>
-          <w:szCs w:val="24"/>
-        </w:rPr>
-        <w:t>å kunne lage systemet med grafiske brukergrensesnitt (GUI</w:t>
-      </w:r>
-      <w:r>
-        <w:rPr>
-          <w:bCs/>
-          <w:sz w:val="24"/>
-          <w:szCs w:val="24"/>
-        </w:rPr>
-        <w:t xml:space="preserve"> = Graphicla</w:t>
-      </w:r>
-      <w:r>
-        <w:rPr>
-          <w:bCs/>
-          <w:sz w:val="24"/>
-          <w:szCs w:val="24"/>
-        </w:rPr>
-        <w:t xml:space="preserve"> User</w:t>
-      </w:r>
-      <w:r>
-        <w:rPr>
-          <w:bCs/>
-          <w:sz w:val="24"/>
-          <w:szCs w:val="24"/>
-        </w:rPr>
-        <w:t xml:space="preserve"> Interface), trenger vi et ramme</w:t>
-      </w:r>
-      <w:r>
-        <w:rPr>
-          <w:bCs/>
-          <w:sz w:val="24"/>
-          <w:szCs w:val="24"/>
-        </w:rPr>
-        <w:t xml:space="preserve">verk. </w:t>
-      </w:r>
-      <w:r>
-        <w:rPr>
-          <w:bCs/>
-          <w:sz w:val="24"/>
-          <w:szCs w:val="24"/>
-        </w:rPr>
-        <w:t xml:space="preserve">Vi valgte å bruke JavaFx som er en integrert </w:t>
-      </w:r>
-      <w:r>
-        <w:rPr>
-          <w:bCs/>
-          <w:sz w:val="24"/>
-          <w:szCs w:val="24"/>
-        </w:rPr>
-        <w:t>del av Java</w:t>
-      </w:r>
-      <w:r>
-        <w:rPr>
-          <w:bCs/>
-          <w:sz w:val="24"/>
-          <w:szCs w:val="24"/>
-        </w:rPr>
-        <w:t>-</w:t>
-      </w:r>
-      <w:r>
-        <w:rPr>
-          <w:bCs/>
-          <w:sz w:val="24"/>
-          <w:szCs w:val="24"/>
-        </w:rPr>
-        <w:t>distribusjonen</w:t>
-      </w:r>
-      <w:r>
-        <w:rPr>
-          <w:bCs/>
-          <w:sz w:val="24"/>
-          <w:szCs w:val="24"/>
-        </w:rPr>
-        <w:t>.</w:t>
-      </w:r>
-    </w:p>
-    <w:p>
-      <w:pPr>
-        <w:pStyle w:val="Overskrift1"/>
-        <w:rPr>
-          <w:highlight w:val="green"/>
-        </w:rPr>
-      </w:pPr>
-      <w:bookmarkStart w:id="40" w:name="_Toc25183006"/>
-      <w:r>
-        <w:t>Prototype</w:t>
+      <w:bookmarkStart w:id="40" w:name="_Toc25183007"/>
+      <w:r>
+        <w:t>Instruksjoner</w:t>
       </w:r>
       <w:bookmarkEnd w:id="40"/>
-    </w:p>
-    <w:p>
-      <w:pPr>
-        <w:pStyle w:val="Overskrift2"/>
-        <w:rPr>
-          <w:highlight w:val="green"/>
-        </w:rPr>
-      </w:pPr>
-      <w:bookmarkStart w:id="41" w:name="_Toc25183007"/>
-      <w:r>
-        <w:t>Instruksjoner</w:t>
-      </w:r>
-      <w:bookmarkEnd w:id="41"/>
     </w:p>
     <w:p>
       <w:pPr>
@@ -10857,12 +10973,31 @@
     </w:p>
     <w:p>
       <w:r>
-        <w:t>Når prosjektet er åpnet korrekt i intelliJ  og man kjører MainJavaFX sin main function vil det åpnes opp ett Innloggings vindu.</w:t>
-      </w:r>
-    </w:p>
-    <w:p>
-      <w:r>
-        <w:t>Innloggings vinduet har kun en knapp som “Logg inn” knappen,  her ville det så klart vært et innloggings skjema , men ettersom vi kun prototyper atlet bruker nivået er det kun en logg inn knapp.</w:t>
+        <w:t xml:space="preserve">Når prosjektet er åpnet korrekt i </w:t>
+      </w:r>
+      <w:proofErr w:type="spellStart"/>
+      <w:r>
+        <w:t>intelliJ</w:t>
+      </w:r>
+      <w:proofErr w:type="spellEnd"/>
+      <w:r>
+        <w:t xml:space="preserve"> og</w:t>
+      </w:r>
+      <w:r>
+        <w:t xml:space="preserve"> man kjører </w:t>
+      </w:r>
+      <w:proofErr w:type="spellStart"/>
+      <w:r>
+        <w:t>MainJavaFX</w:t>
+      </w:r>
+      <w:proofErr w:type="spellEnd"/>
+      <w:r>
+        <w:t xml:space="preserve"> sin main function vil det åpnes opp ett Innloggings vindu.</w:t>
+      </w:r>
+    </w:p>
+    <w:p>
+      <w:r>
+        <w:t>Innloggings vinduet har kun en knapp som “Logg inn” knappen, her ville det så klart vært et innloggings skjema, men ettersom vi kun prototyper atlet bruker nivået er det kun en logg inn knapp.</w:t>
       </w:r>
     </w:p>
     <w:p>
@@ -10997,7 +11132,13 @@
     </w:p>
     <w:p>
       <w:r>
-        <w:t xml:space="preserve">Like under finner man “leave team” knappen og “join team” knappen. For å forlate et lag må man først være medlem av laget , </w:t>
+        <w:t xml:space="preserve">Like under finner man “leave team” knappen og “join team” knappen. For å forlate et lag må man først være medlem av </w:t>
+      </w:r>
+      <w:r>
+        <w:t>laget,</w:t>
+      </w:r>
+      <w:r>
+        <w:t xml:space="preserve"> </w:t>
       </w:r>
       <w:r>
         <w:t>deretter</w:t>
@@ -11015,7 +11156,13 @@
         <w:t>»</w:t>
       </w:r>
       <w:r>
-        <w:t xml:space="preserve"> knappen. Det vil åpnes et info vindu som vil fortelle om handlingen var vellykket eller ikke. </w:t>
+        <w:t xml:space="preserve"> knappen. Det vil åpnes et </w:t>
+      </w:r>
+      <w:r>
+        <w:t>infovindu</w:t>
+      </w:r>
+      <w:r>
+        <w:t xml:space="preserve"> som vil fortelle om handlingen var vellykket eller ikke. </w:t>
       </w:r>
     </w:p>
     <w:p>
@@ -11170,42 +11317,193 @@
     <w:p>
       <w:pPr>
         <w:rPr>
+          <w:highlight w:val="green"/>
+        </w:rPr>
+      </w:pPr>
+      <w:r>
+        <w:rPr>
+          <w:color w:val="000000" w:themeColor="text1"/>
+          <w:highlight w:val="green"/>
+        </w:rPr>
+        <w:t xml:space="preserve">   </w:t>
+      </w:r>
+      <w:r>
+        <w:rPr>
+          <w:highlight w:val="green"/>
+        </w:rPr>
+        <w:br w:type="page"/>
+      </w:r>
+    </w:p>
+    <w:p>
+      <w:pPr>
+        <w:pStyle w:val="Overskrift1"/>
+        <w:rPr>
+          <w:sz w:val="22"/>
+          <w:szCs w:val="22"/>
+          <w:highlight w:val="green"/>
+        </w:rPr>
+      </w:pPr>
+      <w:bookmarkStart w:id="41" w:name="_Toc25183008"/>
+      <w:r>
+        <w:rPr>
+          <w:sz w:val="22"/>
+          <w:szCs w:val="22"/>
+        </w:rPr>
+        <w:lastRenderedPageBreak/>
+        <w:t>Testing</w:t>
+      </w:r>
+      <w:bookmarkEnd w:id="41"/>
+    </w:p>
+    <w:p/>
+    <w:p>
+      <w:r>
+        <w:t>Prosjektet ble styrt av testdreven utvikling</w:t>
+      </w:r>
+      <w:r>
+        <w:t xml:space="preserve">. Dette vil si at før vi begynte å utvikle selve prototypen laget vi en rekke tester </w:t>
+      </w:r>
+      <w:r>
+        <w:t>av flere typer</w:t>
+      </w:r>
+      <w:r>
+        <w:t xml:space="preserve">, </w:t>
+      </w:r>
+      <w:proofErr w:type="spellStart"/>
+      <w:proofErr w:type="gramStart"/>
+      <w:r>
+        <w:t>enhetstester,i</w:t>
+      </w:r>
+      <w:r>
+        <w:t>n</w:t>
+      </w:r>
+      <w:r>
+        <w:t>tegrasjonstester</w:t>
+      </w:r>
+      <w:proofErr w:type="spellEnd"/>
+      <w:proofErr w:type="gramEnd"/>
+      <w:r>
+        <w:t xml:space="preserve"> og til slutt akseptansetester</w:t>
+      </w:r>
+      <w:r>
+        <w:t>.</w:t>
+      </w:r>
+    </w:p>
+    <w:p>
+      <w:r>
+        <w:t xml:space="preserve">I enhetstestene tester vi enhetene i systemet og at funksjonaliteten </w:t>
+      </w:r>
+      <w:r>
+        <w:t xml:space="preserve">er i henhold til kravet. </w:t>
+      </w:r>
+    </w:p>
+    <w:p>
+      <w:r>
+        <w:t xml:space="preserve">Produktet vårt er utviklet </w:t>
+      </w:r>
+      <w:r>
+        <w:t>i et objektorientert paradigme, det vil si at vi designer en rekke forskjellige objekter som kommuniserer med hverandre for å gi ønsket logikk.</w:t>
+      </w:r>
+      <w:r>
+        <w:t xml:space="preserve"> På grunn av dette er det krav til integrasjonstester som tester at de forskjellige objektene integrerer med hverandre på riktig måte og at produktet er objektorientert.</w:t>
+      </w:r>
+    </w:p>
+    <w:p>
+      <w:r>
+        <w:t>For å forsikre oss om at produktet</w:t>
+      </w:r>
+      <w:r>
+        <w:t xml:space="preserve"> dekker de essensielle kravene vi har satt til systemet</w:t>
+      </w:r>
+      <w:r>
+        <w:t xml:space="preserve"> utviklet vi det også med akseptansetester. Disse testene tester at </w:t>
+      </w:r>
+      <w:r>
+        <w:t>alle de kravene som er nødvendige for at kjernefunksjonaliteten skal være der.</w:t>
+      </w:r>
+    </w:p>
+    <w:p>
+      <w:r>
+        <w:t xml:space="preserve">Vi valgte å ikke gjennomføre tester av </w:t>
+      </w:r>
+      <w:proofErr w:type="spellStart"/>
+      <w:r>
+        <w:t>javaFX</w:t>
+      </w:r>
+      <w:proofErr w:type="spellEnd"/>
+      <w:r>
+        <w:t xml:space="preserve"> etterso</w:t>
+      </w:r>
+      <w:r>
+        <w:t xml:space="preserve">m dette er noe vi kun benytter oss av i prototypen og i den endelige løsningen vil ikke </w:t>
+      </w:r>
+      <w:proofErr w:type="spellStart"/>
+      <w:r>
+        <w:t>javaFX</w:t>
+      </w:r>
+      <w:proofErr w:type="spellEnd"/>
+      <w:r>
+        <w:t xml:space="preserve"> være brukt. Her har vi istedenfor tester </w:t>
+      </w:r>
+      <w:r>
+        <w:t>brukt java-</w:t>
+      </w:r>
+      <w:proofErr w:type="spellStart"/>
+      <w:r>
+        <w:t>exceptions</w:t>
+      </w:r>
+      <w:proofErr w:type="spellEnd"/>
+      <w:r>
+        <w:t xml:space="preserve"> som lar oss lettere feil</w:t>
+      </w:r>
+      <w:r>
+        <w:t>-</w:t>
+      </w:r>
+      <w:r>
+        <w:t>søke</w:t>
+      </w:r>
+      <w:r>
+        <w:t xml:space="preserve"> </w:t>
+      </w:r>
+      <w:r>
+        <w:t>problemer</w:t>
+      </w:r>
+      <w:r>
+        <w:t xml:space="preserve"> produsert av </w:t>
+      </w:r>
+      <w:proofErr w:type="spellStart"/>
+      <w:r>
+        <w:t>javaFX</w:t>
+      </w:r>
+      <w:proofErr w:type="spellEnd"/>
+      <w:r>
+        <w:t>.</w:t>
+      </w:r>
+    </w:p>
+    <w:p>
+      <w:pPr>
+        <w:rPr>
           <w:sz w:val="28"/>
           <w:szCs w:val="28"/>
-          <w:highlight w:val="green"/>
-        </w:rPr>
-      </w:pPr>
-      <w:r>
-        <w:rPr>
-          <w:color w:val="000000" w:themeColor="text1"/>
+        </w:rPr>
+      </w:pPr>
+    </w:p>
+    <w:p>
+      <w:pPr>
+        <w:rPr>
           <w:sz w:val="28"/>
           <w:szCs w:val="28"/>
-          <w:highlight w:val="green"/>
-        </w:rPr>
-        <w:t xml:space="preserve">   </w:t>
-      </w:r>
-      <w:r>
+        </w:rPr>
+      </w:pPr>
+      <w:bookmarkStart w:id="42" w:name="_GoBack"/>
+      <w:bookmarkEnd w:id="42"/>
+    </w:p>
+    <w:p>
+      <w:pPr>
         <w:rPr>
           <w:sz w:val="28"/>
           <w:szCs w:val="28"/>
-          <w:highlight w:val="green"/>
-        </w:rPr>
-        <w:br w:type="page"/>
-      </w:r>
-    </w:p>
-    <w:p>
-      <w:pPr>
-        <w:pStyle w:val="Overskrift1"/>
-        <w:rPr>
-          <w:highlight w:val="green"/>
-        </w:rPr>
-      </w:pPr>
-      <w:bookmarkStart w:id="42" w:name="_Toc25183008"/>
-      <w:r>
-        <w:lastRenderedPageBreak/>
-        <w:t>Testing</w:t>
-      </w:r>
-      <w:bookmarkEnd w:id="42"/>
+        </w:rPr>
+      </w:pPr>
     </w:p>
     <w:p>
       <w:pPr>
@@ -11217,110 +11515,6 @@
     </w:p>
     <w:p>
       <w:pPr>
-        <w:rPr>
-          <w:sz w:val="28"/>
-          <w:szCs w:val="28"/>
-        </w:rPr>
-      </w:pPr>
-    </w:p>
-    <w:p>
-      <w:pPr>
-        <w:rPr>
-          <w:sz w:val="28"/>
-          <w:szCs w:val="28"/>
-        </w:rPr>
-      </w:pPr>
-    </w:p>
-    <w:p>
-      <w:pPr>
-        <w:rPr>
-          <w:sz w:val="28"/>
-          <w:szCs w:val="28"/>
-        </w:rPr>
-      </w:pPr>
-    </w:p>
-    <w:p>
-      <w:pPr>
-        <w:rPr>
-          <w:sz w:val="28"/>
-          <w:szCs w:val="28"/>
-        </w:rPr>
-      </w:pPr>
-    </w:p>
-    <w:p>
-      <w:pPr>
-        <w:rPr>
-          <w:sz w:val="28"/>
-          <w:szCs w:val="28"/>
-        </w:rPr>
-      </w:pPr>
-    </w:p>
-    <w:p>
-      <w:pPr>
-        <w:rPr>
-          <w:sz w:val="28"/>
-          <w:szCs w:val="28"/>
-        </w:rPr>
-      </w:pPr>
-    </w:p>
-    <w:p>
-      <w:pPr>
-        <w:rPr>
-          <w:sz w:val="28"/>
-          <w:szCs w:val="28"/>
-        </w:rPr>
-      </w:pPr>
-    </w:p>
-    <w:p>
-      <w:pPr>
-        <w:rPr>
-          <w:sz w:val="28"/>
-          <w:szCs w:val="28"/>
-        </w:rPr>
-      </w:pPr>
-    </w:p>
-    <w:p>
-      <w:pPr>
-        <w:rPr>
-          <w:sz w:val="28"/>
-          <w:szCs w:val="28"/>
-        </w:rPr>
-      </w:pPr>
-    </w:p>
-    <w:p>
-      <w:pPr>
-        <w:rPr>
-          <w:sz w:val="28"/>
-          <w:szCs w:val="28"/>
-        </w:rPr>
-      </w:pPr>
-    </w:p>
-    <w:p>
-      <w:pPr>
-        <w:rPr>
-          <w:sz w:val="28"/>
-          <w:szCs w:val="28"/>
-        </w:rPr>
-      </w:pPr>
-    </w:p>
-    <w:p>
-      <w:pPr>
-        <w:rPr>
-          <w:sz w:val="28"/>
-          <w:szCs w:val="28"/>
-        </w:rPr>
-      </w:pPr>
-    </w:p>
-    <w:p>
-      <w:pPr>
-        <w:rPr>
-          <w:sz w:val="28"/>
-          <w:szCs w:val="28"/>
-        </w:rPr>
-      </w:pPr>
-    </w:p>
-    <w:p>
-      <w:pPr>
         <w:pStyle w:val="Overskrift2"/>
       </w:pPr>
       <w:r>
@@ -11346,15 +11540,18 @@
     </w:p>
     <w:p>
       <w:r>
-        <w:t>Bom Than Tran tok på seg lederrollen ved konstruksjon av tester for prototypen.</w:t>
-      </w:r>
-    </w:p>
-    <w:p>
-      <w:r>
-        <w:t>Thomas Antuan Ly</w:t>
-      </w:r>
-      <w:r>
-        <w:t xml:space="preserve"> tok hoved ansvar for dokumenteringen av systemet.</w:t>
+        <w:t xml:space="preserve">Bom </w:t>
+      </w:r>
+      <w:r>
+        <w:t>Thanh</w:t>
+      </w:r>
+      <w:r>
+        <w:t xml:space="preserve"> Tran tok på seg lederrollen ved konstruksjon av tester for prototypen.</w:t>
+      </w:r>
+    </w:p>
+    <w:p>
+      <w:r>
+        <w:t>Thomas Antuan Ly tok hoved ansvar for dokumenteringen av systemet.</w:t>
       </w:r>
     </w:p>
     <w:p>
@@ -11370,7 +11567,13 @@
     </w:p>
     <w:p>
       <w:r>
-        <w:t>Når det kom til tegning av diagrammer for å beskrive systemet valgte vi å dele opp diagrammene slik at alle fik laget minst et diagram av hver type vi benyttet bortsett fra UML-diagrammet som vi lagde i fellesskap på samme pc.</w:t>
+        <w:t>Når det kom til tegning av diagrammer for å beskrive systemet valgte vi å dele opp diagrammene slik at alle fik</w:t>
+      </w:r>
+      <w:r>
+        <w:t>k</w:t>
+      </w:r>
+      <w:r>
+        <w:t xml:space="preserve"> laget minst et diagram av hver type vi benyttet bortsett fra UML-diagrammet som vi lagde i fellesskap på samme pc.</w:t>
       </w:r>
     </w:p>
     <w:p>
@@ -11434,6 +11637,7 @@
         <w:docPartUnique/>
       </w:docPartObj>
     </w:sdtPr>
+    <w:sdtEndPr/>
     <w:sdtContent>
       <w:p>
         <w:pPr>
@@ -15082,7 +15286,7 @@
       </w:pPr>
     </w:pPrDefault>
   </w:docDefaults>
-  <w:latentStyles w:defLockedState="0" w:defUIPriority="99" w:defSemiHidden="0" w:defUnhideWhenUsed="0" w:defQFormat="0" w:count="376">
+  <w:latentStyles w:defLockedState="0" w:defUIPriority="99" w:defSemiHidden="0" w:defUnhideWhenUsed="0" w:defQFormat="0" w:count="375">
     <w:lsdException w:name="Normal" w:uiPriority="0" w:qFormat="1"/>
     <w:lsdException w:name="heading 1" w:uiPriority="9" w:qFormat="1"/>
     <w:lsdException w:name="heading 2" w:semiHidden="1" w:uiPriority="9" w:unhideWhenUsed="1" w:qFormat="1"/>
@@ -15458,7 +15662,6 @@
     <w:lsdException w:name="Smart Hyperlink" w:semiHidden="1" w:unhideWhenUsed="1"/>
     <w:lsdException w:name="Hashtag" w:semiHidden="1" w:unhideWhenUsed="1"/>
     <w:lsdException w:name="Unresolved Mention" w:semiHidden="1" w:unhideWhenUsed="1"/>
-    <w:lsdException w:name="Smart Link" w:semiHidden="1" w:unhideWhenUsed="1"/>
   </w:latentStyles>
   <w:style w:type="paragraph" w:default="1" w:styleId="Normal">
     <w:name w:val="Normal"/>
@@ -16085,7 +16288,7 @@
 </file>
 
 <file path=customXml/itemProps1.xml><?xml version="1.0" encoding="utf-8"?>
-<ds:datastoreItem xmlns:ds="http://schemas.openxmlformats.org/officeDocument/2006/customXml" ds:itemID="{1F95C45C-0E6B-49DA-985B-BB5E2C3F8574}">
+<ds:datastoreItem xmlns:ds="http://schemas.openxmlformats.org/officeDocument/2006/customXml" ds:itemID="{36071AD3-FC2B-4624-9F84-E9B1C1E07741}">
   <ds:schemaRefs>
     <ds:schemaRef ds:uri="http://schemas.openxmlformats.org/officeDocument/2006/bibliography"/>
   </ds:schemaRefs>

--- a/Rapport gruppeoppgave.docx
+++ b/Rapport gruppeoppgave.docx
@@ -3407,7 +3407,7 @@
                 <w:noProof/>
                 <w:webHidden/>
               </w:rPr>
-              <w:t>23</w:t>
+              <w:t>25</w:t>
             </w:r>
             <w:r>
               <w:rPr>
@@ -10844,123 +10844,158 @@
           <w:bCs/>
           <w:sz w:val="24"/>
           <w:szCs w:val="24"/>
+        </w:rPr>
+      </w:pPr>
+      <w:r>
+        <w:rPr>
+          <w:bCs/>
+          <w:sz w:val="24"/>
+          <w:szCs w:val="24"/>
+        </w:rPr>
+        <w:t xml:space="preserve">For </w:t>
+      </w:r>
+      <w:r>
+        <w:rPr>
+          <w:bCs/>
+          <w:sz w:val="24"/>
+          <w:szCs w:val="24"/>
+        </w:rPr>
+        <w:t>å kunne lage systemet med grafiske brukergrensesnitt (GUI</w:t>
+      </w:r>
+      <w:r>
+        <w:rPr>
+          <w:bCs/>
+          <w:sz w:val="24"/>
+          <w:szCs w:val="24"/>
+        </w:rPr>
+        <w:t xml:space="preserve"> = Graphicla</w:t>
+      </w:r>
+      <w:r>
+        <w:rPr>
+          <w:bCs/>
+          <w:sz w:val="24"/>
+          <w:szCs w:val="24"/>
+        </w:rPr>
+        <w:t xml:space="preserve"> User</w:t>
+      </w:r>
+      <w:r>
+        <w:rPr>
+          <w:bCs/>
+          <w:sz w:val="24"/>
+          <w:szCs w:val="24"/>
+        </w:rPr>
+        <w:t xml:space="preserve"> Interface), trenger vi et ramme</w:t>
+      </w:r>
+      <w:r>
+        <w:rPr>
+          <w:bCs/>
+          <w:sz w:val="24"/>
+          <w:szCs w:val="24"/>
+        </w:rPr>
+        <w:t xml:space="preserve">verk. </w:t>
+      </w:r>
+      <w:r>
+        <w:rPr>
+          <w:bCs/>
+          <w:sz w:val="24"/>
+          <w:szCs w:val="24"/>
+        </w:rPr>
+        <w:t xml:space="preserve">Vi valgte å bruke JavaFx som er en integrert </w:t>
+      </w:r>
+      <w:r>
+        <w:rPr>
+          <w:bCs/>
+          <w:sz w:val="24"/>
+          <w:szCs w:val="24"/>
+        </w:rPr>
+        <w:t>del av Java</w:t>
+      </w:r>
+      <w:r>
+        <w:rPr>
+          <w:bCs/>
+          <w:sz w:val="24"/>
+          <w:szCs w:val="24"/>
+        </w:rPr>
+        <w:t>-</w:t>
+      </w:r>
+      <w:r>
+        <w:rPr>
+          <w:bCs/>
+          <w:sz w:val="24"/>
+          <w:szCs w:val="24"/>
+        </w:rPr>
+        <w:t>distribusjonen</w:t>
+      </w:r>
+      <w:r>
+        <w:rPr>
+          <w:bCs/>
+          <w:sz w:val="24"/>
+          <w:szCs w:val="24"/>
+        </w:rPr>
+        <w:t>.</w:t>
+      </w:r>
+    </w:p>
+    <w:p>
+      <w:pPr>
+        <w:rPr>
+          <w:bCs/>
+          <w:sz w:val="24"/>
+          <w:szCs w:val="24"/>
+        </w:rPr>
+      </w:pPr>
+    </w:p>
+    <w:p>
+      <w:pPr>
+        <w:pStyle w:val="Overskrift2"/>
+      </w:pPr>
+      <w:r>
+        <w:t>Maven</w:t>
+      </w:r>
+      <w:r>
+        <w:t xml:space="preserve"> </w:t>
+      </w:r>
+      <w:bookmarkStart w:id="39" w:name="_GoBack"/>
+      <w:bookmarkEnd w:id="39"/>
+    </w:p>
+    <w:p>
+      <w:r>
+        <w:t xml:space="preserve">Vi implementerte Maven som er en </w:t>
+      </w:r>
+      <w:proofErr w:type="spellStart"/>
+      <w:r>
+        <w:t>plugin</w:t>
+      </w:r>
+      <w:proofErr w:type="spellEnd"/>
+      <w:r>
+        <w:t xml:space="preserve"> som holder styr på alle avhengighetene til systemet og gjør det lettere å holde systemet oppdatert.</w:t>
+      </w:r>
+    </w:p>
+    <w:p/>
+    <w:p>
+      <w:pPr>
+        <w:pStyle w:val="Overskrift1"/>
+        <w:rPr>
           <w:highlight w:val="green"/>
         </w:rPr>
       </w:pPr>
-      <w:r>
-        <w:rPr>
-          <w:bCs/>
-          <w:sz w:val="24"/>
-          <w:szCs w:val="24"/>
-        </w:rPr>
-        <w:t xml:space="preserve">For </w:t>
-      </w:r>
-      <w:r>
-        <w:rPr>
-          <w:bCs/>
-          <w:sz w:val="24"/>
-          <w:szCs w:val="24"/>
-        </w:rPr>
-        <w:t>å kunne lage systemet med grafiske brukergrensesnitt (GUI</w:t>
-      </w:r>
-      <w:r>
-        <w:rPr>
-          <w:bCs/>
-          <w:sz w:val="24"/>
-          <w:szCs w:val="24"/>
-        </w:rPr>
-        <w:t xml:space="preserve"> = Graphicla</w:t>
-      </w:r>
-      <w:r>
-        <w:rPr>
-          <w:bCs/>
-          <w:sz w:val="24"/>
-          <w:szCs w:val="24"/>
-        </w:rPr>
-        <w:t xml:space="preserve"> User</w:t>
-      </w:r>
-      <w:r>
-        <w:rPr>
-          <w:bCs/>
-          <w:sz w:val="24"/>
-          <w:szCs w:val="24"/>
-        </w:rPr>
-        <w:t xml:space="preserve"> Interface), trenger vi et ramme</w:t>
-      </w:r>
-      <w:r>
-        <w:rPr>
-          <w:bCs/>
-          <w:sz w:val="24"/>
-          <w:szCs w:val="24"/>
-        </w:rPr>
-        <w:t xml:space="preserve">verk. </w:t>
-      </w:r>
-      <w:r>
-        <w:rPr>
-          <w:bCs/>
-          <w:sz w:val="24"/>
-          <w:szCs w:val="24"/>
-        </w:rPr>
-        <w:t xml:space="preserve">Vi valgte å bruke JavaFx som er en integrert </w:t>
-      </w:r>
-      <w:r>
-        <w:rPr>
-          <w:bCs/>
-          <w:sz w:val="24"/>
-          <w:szCs w:val="24"/>
-        </w:rPr>
-        <w:t>del av Java</w:t>
-      </w:r>
-      <w:r>
-        <w:rPr>
-          <w:bCs/>
-          <w:sz w:val="24"/>
-          <w:szCs w:val="24"/>
-        </w:rPr>
-        <w:t>-</w:t>
-      </w:r>
-      <w:r>
-        <w:rPr>
-          <w:bCs/>
-          <w:sz w:val="24"/>
-          <w:szCs w:val="24"/>
-        </w:rPr>
-        <w:t>distribusjonen</w:t>
-      </w:r>
-      <w:r>
-        <w:rPr>
-          <w:bCs/>
-          <w:sz w:val="24"/>
-          <w:szCs w:val="24"/>
-        </w:rPr>
-        <w:t>.</w:t>
-      </w:r>
-    </w:p>
-    <w:p>
-      <w:pPr>
-        <w:pStyle w:val="Overskrift1"/>
+      <w:bookmarkStart w:id="40" w:name="_Toc25183006"/>
+      <w:r>
+        <w:t>Prototype</w:t>
+      </w:r>
+      <w:bookmarkEnd w:id="40"/>
+    </w:p>
+    <w:p>
+      <w:pPr>
+        <w:pStyle w:val="Overskrift2"/>
         <w:rPr>
           <w:highlight w:val="green"/>
         </w:rPr>
       </w:pPr>
-      <w:bookmarkStart w:id="39" w:name="_Toc25183006"/>
-      <w:r>
-        <w:t>Prototype</w:t>
-      </w:r>
-      <w:bookmarkEnd w:id="39"/>
-    </w:p>
-    <w:p>
-      <w:pPr>
-        <w:pStyle w:val="Overskrift2"/>
-        <w:rPr>
-          <w:highlight w:val="green"/>
-        </w:rPr>
-      </w:pPr>
-      <w:bookmarkStart w:id="40" w:name="_Toc25183007"/>
+      <w:bookmarkStart w:id="41" w:name="_Toc25183007"/>
       <w:r>
         <w:t>Instruksjoner</w:t>
       </w:r>
-      <w:bookmarkEnd w:id="40"/>
+      <w:bookmarkEnd w:id="41"/>
     </w:p>
     <w:p>
       <w:pPr>
@@ -10992,7 +11027,23 @@
       </w:r>
       <w:proofErr w:type="spellEnd"/>
       <w:r>
-        <w:t xml:space="preserve"> sin main function vil det åpnes opp ett Innloggings vindu.</w:t>
+        <w:t xml:space="preserve"> sin </w:t>
+      </w:r>
+      <w:proofErr w:type="spellStart"/>
+      <w:r>
+        <w:t>main</w:t>
+      </w:r>
+      <w:proofErr w:type="spellEnd"/>
+      <w:r>
+        <w:t xml:space="preserve"> </w:t>
+      </w:r>
+      <w:proofErr w:type="spellStart"/>
+      <w:r>
+        <w:t>function</w:t>
+      </w:r>
+      <w:proofErr w:type="spellEnd"/>
+      <w:r>
+        <w:t xml:space="preserve"> vil det åpnes opp ett Innloggings vindu.</w:t>
       </w:r>
     </w:p>
     <w:p>
@@ -11343,7 +11394,7 @@
           <w:highlight w:val="green"/>
         </w:rPr>
       </w:pPr>
-      <w:bookmarkStart w:id="41" w:name="_Toc25183008"/>
+      <w:bookmarkStart w:id="42" w:name="_Toc25183008"/>
       <w:r>
         <w:rPr>
           <w:sz w:val="22"/>
@@ -11352,7 +11403,7 @@
         <w:lastRenderedPageBreak/>
         <w:t>Testing</w:t>
       </w:r>
-      <w:bookmarkEnd w:id="41"/>
+      <w:bookmarkEnd w:id="42"/>
     </w:p>
     <w:p/>
     <w:p>
@@ -11479,6 +11530,36 @@
         <w:t>.</w:t>
       </w:r>
     </w:p>
+    <w:p/>
+    <w:p>
+      <w:r>
+        <w:t xml:space="preserve">Etter vi integrerte maven viste testene ikke lenger </w:t>
+      </w:r>
+      <w:proofErr w:type="spellStart"/>
+      <w:r>
+        <w:t>covrage</w:t>
+      </w:r>
+      <w:proofErr w:type="spellEnd"/>
+      <w:r>
+        <w:t xml:space="preserve">, merk at vi integrerte maven etter prototypen var utviklet og vi hadde en </w:t>
+      </w:r>
+      <w:proofErr w:type="spellStart"/>
+      <w:r>
+        <w:t>covrage</w:t>
+      </w:r>
+      <w:proofErr w:type="spellEnd"/>
+      <w:r>
+        <w:t xml:space="preserve"> score på </w:t>
+      </w:r>
+      <w:r>
+        <w:t xml:space="preserve">70-75 på hele prosjektet. </w:t>
+      </w:r>
+    </w:p>
+    <w:p>
+      <w:r>
+        <w:t>Et raskt blikk på testene vil bekrefte dette.</w:t>
+      </w:r>
+    </w:p>
     <w:p>
       <w:pPr>
         <w:rPr>
@@ -11487,6 +11568,7 @@
         </w:rPr>
       </w:pPr>
     </w:p>
+    <w:p/>
     <w:p>
       <w:pPr>
         <w:rPr>
@@ -11494,8 +11576,6 @@
           <w:szCs w:val="28"/>
         </w:rPr>
       </w:pPr>
-      <w:bookmarkStart w:id="42" w:name="_GoBack"/>
-      <w:bookmarkEnd w:id="42"/>
     </w:p>
     <w:p>
       <w:pPr>
@@ -11567,6 +11647,7 @@
     </w:p>
     <w:p>
       <w:r>
+        <w:lastRenderedPageBreak/>
         <w:t>Når det kom til tegning av diagrammer for å beskrive systemet valgte vi å dele opp diagrammene slik at alle fik</w:t>
       </w:r>
       <w:r>
@@ -16288,7 +16369,7 @@
 </file>
 
 <file path=customXml/itemProps1.xml><?xml version="1.0" encoding="utf-8"?>
-<ds:datastoreItem xmlns:ds="http://schemas.openxmlformats.org/officeDocument/2006/customXml" ds:itemID="{36071AD3-FC2B-4624-9F84-E9B1C1E07741}">
+<ds:datastoreItem xmlns:ds="http://schemas.openxmlformats.org/officeDocument/2006/customXml" ds:itemID="{E25F3C0E-DEC4-4226-AEA9-DEDEFF682D5C}">
   <ds:schemaRefs>
     <ds:schemaRef ds:uri="http://schemas.openxmlformats.org/officeDocument/2006/bibliography"/>
   </ds:schemaRefs>
